--- a/wiki/Monografia/Projeto F1 - Monografia v2.0.docx
+++ b/wiki/Monografia/Projeto F1 - Monografia v2.0.docx
@@ -24987,8 +24987,8 @@
           <w:szCs w:val="24"/>
         </w:rPr>
       </w:pPr>
-      <w:bookmarkStart w:id="23" w:name="_Toc263972136"/>
-      <w:bookmarkStart w:id="24" w:name="_Toc275625037"/>
+      <w:bookmarkStart w:id="23" w:name="_Toc275625037"/>
+      <w:bookmarkStart w:id="24" w:name="_Toc263972136"/>
       <w:r>
         <w:rPr>
           <w:rFonts w:ascii="Times New Roman" w:hAnsi="Times New Roman" w:cs="Times New Roman"/>
@@ -24999,7 +24999,7 @@
         </w:rPr>
         <w:t>Caso de Uso dos Cadastros do Sistema</w:t>
       </w:r>
-      <w:bookmarkEnd w:id="24"/>
+      <w:bookmarkEnd w:id="23"/>
     </w:p>
     <w:p>
       <w:pPr>
@@ -25201,7 +25201,7 @@
         </w:rPr>
         <w:t>arque</w:t>
       </w:r>
-      <w:bookmarkEnd w:id="23"/>
+      <w:bookmarkEnd w:id="24"/>
       <w:r>
         <w:rPr>
           <w:rFonts w:ascii="Times New Roman" w:hAnsi="Times New Roman"/>
@@ -36382,6 +36382,75 @@
           <w:szCs w:val="24"/>
         </w:rPr>
         <w:lastRenderedPageBreak/>
+        <w:t xml:space="preserve">Com base nas informações apresentadas nos gráficos abaixo pode ser afirmado que aproximadamente </w:t>
+      </w:r>
+      <w:proofErr w:type="gramStart"/>
+      <w:r>
+        <w:rPr>
+          <w:rFonts w:ascii="Times New Roman" w:hAnsi="Times New Roman"/>
+          <w:color w:val="000000" w:themeColor="text1"/>
+          <w:sz w:val="24"/>
+          <w:szCs w:val="24"/>
+        </w:rPr>
+        <w:t>metade dos usuários que realizaram os testes</w:t>
+      </w:r>
+      <w:proofErr w:type="gramEnd"/>
+      <w:r>
+        <w:rPr>
+          <w:rFonts w:ascii="Times New Roman" w:hAnsi="Times New Roman"/>
+          <w:color w:val="000000" w:themeColor="text1"/>
+          <w:sz w:val="24"/>
+          <w:szCs w:val="24"/>
+        </w:rPr>
+        <w:t xml:space="preserve"> eram homens, e aproximadamente metade dos usuários tinham idade superior a 40 anos.</w:t>
+      </w:r>
+    </w:p>
+    <w:p>
+      <w:pPr>
+        <w:rPr>
+          <w:rFonts w:ascii="Times New Roman" w:hAnsi="Times New Roman"/>
+          <w:color w:val="000000" w:themeColor="text1"/>
+          <w:sz w:val="24"/>
+          <w:szCs w:val="24"/>
+        </w:rPr>
+      </w:pPr>
+      <w:proofErr w:type="gramStart"/>
+      <w:r>
+        <w:rPr>
+          <w:rFonts w:ascii="Times New Roman" w:hAnsi="Times New Roman"/>
+          <w:color w:val="000000" w:themeColor="text1"/>
+          <w:sz w:val="24"/>
+          <w:szCs w:val="24"/>
+        </w:rPr>
+        <w:t>GRÁFICOS !</w:t>
+      </w:r>
+      <w:proofErr w:type="gramEnd"/>
+      <w:r>
+        <w:rPr>
+          <w:rFonts w:ascii="Times New Roman" w:hAnsi="Times New Roman"/>
+          <w:color w:val="000000" w:themeColor="text1"/>
+          <w:sz w:val="24"/>
+          <w:szCs w:val="24"/>
+        </w:rPr>
+        <w:t>!!!!!</w:t>
+      </w:r>
+    </w:p>
+    <w:p>
+      <w:pPr>
+        <w:rPr>
+          <w:rFonts w:ascii="Times New Roman" w:hAnsi="Times New Roman"/>
+          <w:color w:val="000000" w:themeColor="text1"/>
+          <w:sz w:val="24"/>
+          <w:szCs w:val="24"/>
+        </w:rPr>
+      </w:pPr>
+      <w:r>
+        <w:rPr>
+          <w:rFonts w:ascii="Times New Roman" w:hAnsi="Times New Roman"/>
+          <w:color w:val="000000" w:themeColor="text1"/>
+          <w:sz w:val="24"/>
+          <w:szCs w:val="24"/>
+        </w:rPr>
         <w:t>Os testes foram realizados na seguinte ordem:</w:t>
       </w:r>
     </w:p>
@@ -36490,6 +36559,6267 @@
           <w:szCs w:val="24"/>
         </w:rPr>
       </w:pPr>
+    </w:p>
+    <w:p>
+      <w:pPr>
+        <w:rPr>
+          <w:rFonts w:ascii="Times New Roman" w:hAnsi="Times New Roman"/>
+          <w:b/>
+          <w:color w:val="000000" w:themeColor="text1"/>
+          <w:sz w:val="24"/>
+          <w:szCs w:val="24"/>
+        </w:rPr>
+      </w:pPr>
+      <w:r>
+        <w:rPr>
+          <w:rFonts w:ascii="Times New Roman" w:hAnsi="Times New Roman"/>
+          <w:b/>
+          <w:color w:val="000000" w:themeColor="text1"/>
+          <w:sz w:val="24"/>
+          <w:szCs w:val="24"/>
+        </w:rPr>
+        <w:t>Teste das Telas de Cadastro</w:t>
+      </w:r>
+    </w:p>
+    <w:p>
+      <w:pPr>
+        <w:rPr>
+          <w:rFonts w:ascii="Times New Roman" w:hAnsi="Times New Roman"/>
+          <w:color w:val="000000" w:themeColor="text1"/>
+          <w:sz w:val="24"/>
+          <w:szCs w:val="24"/>
+        </w:rPr>
+      </w:pPr>
+      <w:r>
+        <w:rPr>
+          <w:rFonts w:ascii="Times New Roman" w:hAnsi="Times New Roman"/>
+          <w:color w:val="000000" w:themeColor="text1"/>
+          <w:sz w:val="24"/>
+          <w:szCs w:val="24"/>
+        </w:rPr>
+        <w:t>As telas de cadastro incluem cadastro de brinquedos, cadastro de terminal de consulta, cadastro de catraca, cadastro de código de barras.</w:t>
+      </w:r>
+      <w:r>
+        <w:rPr>
+          <w:rFonts w:ascii="Times New Roman" w:hAnsi="Times New Roman"/>
+          <w:color w:val="000000" w:themeColor="text1"/>
+          <w:sz w:val="24"/>
+          <w:szCs w:val="24"/>
+        </w:rPr>
+        <w:t xml:space="preserve"> Para testar os usuários cadastraram novos itens, editaram os que existiam, apagaram o cadastro de alguns, visualizaram maiores detalhes e realizaram pesquisas para localizar itens já cadastrados.</w:t>
+      </w:r>
+    </w:p>
+    <w:p>
+      <w:pPr>
+        <w:rPr>
+          <w:rFonts w:ascii="Times New Roman" w:hAnsi="Times New Roman"/>
+          <w:color w:val="000000" w:themeColor="text1"/>
+          <w:sz w:val="24"/>
+          <w:szCs w:val="24"/>
+        </w:rPr>
+      </w:pPr>
+      <w:r>
+        <w:rPr>
+          <w:rFonts w:ascii="Times New Roman" w:hAnsi="Times New Roman"/>
+          <w:color w:val="000000" w:themeColor="text1"/>
+          <w:sz w:val="24"/>
+          <w:szCs w:val="24"/>
+        </w:rPr>
+        <w:t xml:space="preserve">A tabela abaixo representa a </w:t>
+      </w:r>
+      <w:r>
+        <w:rPr>
+          <w:rFonts w:ascii="Times New Roman" w:hAnsi="Times New Roman"/>
+          <w:color w:val="000000" w:themeColor="text1"/>
+          <w:sz w:val="24"/>
+          <w:szCs w:val="24"/>
+        </w:rPr>
+        <w:t xml:space="preserve">quantidade de todos os conceitos obtidos para cada uma das questões </w:t>
+      </w:r>
+      <w:r>
+        <w:rPr>
+          <w:rFonts w:ascii="Times New Roman" w:hAnsi="Times New Roman"/>
+          <w:color w:val="000000" w:themeColor="text1"/>
+          <w:sz w:val="24"/>
+          <w:szCs w:val="24"/>
+        </w:rPr>
+        <w:t>respondid</w:t>
+      </w:r>
+      <w:r>
+        <w:rPr>
+          <w:rFonts w:ascii="Times New Roman" w:hAnsi="Times New Roman"/>
+          <w:color w:val="000000" w:themeColor="text1"/>
+          <w:sz w:val="24"/>
+          <w:szCs w:val="24"/>
+        </w:rPr>
+        <w:t>a</w:t>
+      </w:r>
+      <w:r>
+        <w:rPr>
+          <w:rFonts w:ascii="Times New Roman" w:hAnsi="Times New Roman"/>
+          <w:color w:val="000000" w:themeColor="text1"/>
+          <w:sz w:val="24"/>
+          <w:szCs w:val="24"/>
+        </w:rPr>
+        <w:t>s após testarem</w:t>
+      </w:r>
+      <w:bookmarkStart w:id="52" w:name="_Toc275625062"/>
+      <w:r>
+        <w:rPr>
+          <w:rFonts w:ascii="Times New Roman" w:hAnsi="Times New Roman"/>
+          <w:color w:val="000000" w:themeColor="text1"/>
+          <w:sz w:val="24"/>
+          <w:szCs w:val="24"/>
+        </w:rPr>
+        <w:t xml:space="preserve"> todas as Telas de Cadastro da Aplicação.</w:t>
+      </w:r>
+    </w:p>
+    <w:tbl>
+      <w:tblPr>
+        <w:tblW w:w="7105" w:type="dxa"/>
+        <w:tblInd w:w="53" w:type="dxa"/>
+        <w:tblCellMar>
+          <w:left w:w="70" w:type="dxa"/>
+          <w:right w:w="70" w:type="dxa"/>
+        </w:tblCellMar>
+        <w:tblLook w:val="04A0"/>
+      </w:tblPr>
+      <w:tblGrid>
+        <w:gridCol w:w="2285"/>
+        <w:gridCol w:w="709"/>
+        <w:gridCol w:w="851"/>
+        <w:gridCol w:w="850"/>
+        <w:gridCol w:w="851"/>
+        <w:gridCol w:w="850"/>
+        <w:gridCol w:w="709"/>
+      </w:tblGrid>
+      <w:tr>
+        <w:trPr>
+          <w:trHeight w:val="300"/>
+        </w:trPr>
+        <w:tc>
+          <w:tcPr>
+            <w:tcW w:w="2285" w:type="dxa"/>
+            <w:tcBorders>
+              <w:top w:val="single" w:sz="4" w:space="0" w:color="auto"/>
+              <w:left w:val="single" w:sz="4" w:space="0" w:color="auto"/>
+              <w:bottom w:val="single" w:sz="4" w:space="0" w:color="auto"/>
+              <w:right w:val="single" w:sz="4" w:space="0" w:color="auto"/>
+            </w:tcBorders>
+            <w:shd w:val="clear" w:color="000000" w:fill="7F7F7F"/>
+            <w:noWrap/>
+            <w:vAlign w:val="bottom"/>
+            <w:hideMark/>
+          </w:tcPr>
+          <w:p>
+            <w:pPr>
+              <w:spacing w:after="0" w:line="240" w:lineRule="auto"/>
+              <w:rPr>
+                <w:rFonts w:ascii="Times New Roman" w:eastAsia="Times New Roman" w:hAnsi="Times New Roman"/>
+                <w:color w:val="000000"/>
+                <w:sz w:val="24"/>
+                <w:szCs w:val="24"/>
+                <w:lang w:eastAsia="pt-BR"/>
+              </w:rPr>
+            </w:pPr>
+            <w:r>
+              <w:rPr>
+                <w:rFonts w:ascii="Times New Roman" w:eastAsia="Times New Roman" w:hAnsi="Times New Roman"/>
+                <w:color w:val="000000"/>
+                <w:sz w:val="24"/>
+                <w:szCs w:val="24"/>
+                <w:lang w:eastAsia="pt-BR"/>
+              </w:rPr>
+              <w:t> </w:t>
+            </w:r>
+          </w:p>
+        </w:tc>
+        <w:tc>
+          <w:tcPr>
+            <w:tcW w:w="4820" w:type="dxa"/>
+            <w:gridSpan w:val="6"/>
+            <w:tcBorders>
+              <w:top w:val="single" w:sz="4" w:space="0" w:color="auto"/>
+              <w:left w:val="nil"/>
+              <w:bottom w:val="single" w:sz="4" w:space="0" w:color="auto"/>
+              <w:right w:val="single" w:sz="4" w:space="0" w:color="000000"/>
+            </w:tcBorders>
+            <w:shd w:val="clear" w:color="000000" w:fill="7F7F7F"/>
+            <w:noWrap/>
+            <w:vAlign w:val="bottom"/>
+            <w:hideMark/>
+          </w:tcPr>
+          <w:p>
+            <w:pPr>
+              <w:spacing w:after="0" w:line="240" w:lineRule="auto"/>
+              <w:jc w:val="center"/>
+              <w:rPr>
+                <w:rFonts w:ascii="Times New Roman" w:eastAsia="Times New Roman" w:hAnsi="Times New Roman"/>
+                <w:b/>
+                <w:color w:val="000000"/>
+                <w:sz w:val="24"/>
+                <w:szCs w:val="24"/>
+                <w:lang w:eastAsia="pt-BR"/>
+              </w:rPr>
+            </w:pPr>
+            <w:r>
+              <w:rPr>
+                <w:rFonts w:ascii="Times New Roman" w:eastAsia="Times New Roman" w:hAnsi="Times New Roman"/>
+                <w:b/>
+                <w:color w:val="000000"/>
+                <w:sz w:val="24"/>
+                <w:szCs w:val="24"/>
+                <w:lang w:eastAsia="pt-BR"/>
+              </w:rPr>
+              <w:t>Conceito</w:t>
+            </w:r>
+          </w:p>
+        </w:tc>
+      </w:tr>
+      <w:tr>
+        <w:trPr>
+          <w:trHeight w:val="315"/>
+        </w:trPr>
+        <w:tc>
+          <w:tcPr>
+            <w:tcW w:w="2285" w:type="dxa"/>
+            <w:tcBorders>
+              <w:top w:val="nil"/>
+              <w:left w:val="single" w:sz="4" w:space="0" w:color="auto"/>
+              <w:bottom w:val="single" w:sz="4" w:space="0" w:color="auto"/>
+              <w:right w:val="single" w:sz="4" w:space="0" w:color="auto"/>
+            </w:tcBorders>
+            <w:shd w:val="clear" w:color="000000" w:fill="7F7F7F"/>
+            <w:noWrap/>
+            <w:vAlign w:val="bottom"/>
+            <w:hideMark/>
+          </w:tcPr>
+          <w:p>
+            <w:pPr>
+              <w:spacing w:after="0" w:line="240" w:lineRule="auto"/>
+              <w:rPr>
+                <w:rFonts w:ascii="Times New Roman" w:eastAsia="Times New Roman" w:hAnsi="Times New Roman"/>
+                <w:b/>
+                <w:color w:val="000000"/>
+                <w:sz w:val="24"/>
+                <w:szCs w:val="24"/>
+                <w:lang w:eastAsia="pt-BR"/>
+              </w:rPr>
+            </w:pPr>
+            <w:r>
+              <w:rPr>
+                <w:rFonts w:ascii="Times New Roman" w:eastAsia="Times New Roman" w:hAnsi="Times New Roman"/>
+                <w:b/>
+                <w:color w:val="000000"/>
+                <w:sz w:val="24"/>
+                <w:szCs w:val="24"/>
+                <w:lang w:eastAsia="pt-BR"/>
+              </w:rPr>
+              <w:t>Número da Questão</w:t>
+            </w:r>
+          </w:p>
+        </w:tc>
+        <w:tc>
+          <w:tcPr>
+            <w:tcW w:w="709" w:type="dxa"/>
+            <w:tcBorders>
+              <w:top w:val="nil"/>
+              <w:left w:val="nil"/>
+              <w:bottom w:val="single" w:sz="8" w:space="0" w:color="auto"/>
+              <w:right w:val="single" w:sz="8" w:space="0" w:color="auto"/>
+            </w:tcBorders>
+            <w:shd w:val="clear" w:color="000000" w:fill="FF0000"/>
+            <w:noWrap/>
+            <w:vAlign w:val="bottom"/>
+            <w:hideMark/>
+          </w:tcPr>
+          <w:p>
+            <w:pPr>
+              <w:spacing w:after="0" w:line="240" w:lineRule="auto"/>
+              <w:jc w:val="center"/>
+              <w:rPr>
+                <w:rFonts w:ascii="Times New Roman" w:eastAsia="Times New Roman" w:hAnsi="Times New Roman"/>
+                <w:color w:val="000000"/>
+                <w:sz w:val="24"/>
+                <w:szCs w:val="24"/>
+                <w:lang w:eastAsia="pt-BR"/>
+              </w:rPr>
+            </w:pPr>
+            <w:proofErr w:type="gramStart"/>
+            <w:r>
+              <w:rPr>
+                <w:rFonts w:ascii="Times New Roman" w:eastAsia="Times New Roman" w:hAnsi="Times New Roman"/>
+                <w:color w:val="000000"/>
+                <w:sz w:val="24"/>
+                <w:szCs w:val="24"/>
+                <w:lang w:eastAsia="pt-BR"/>
+              </w:rPr>
+              <w:t>0</w:t>
+            </w:r>
+            <w:proofErr w:type="gramEnd"/>
+          </w:p>
+        </w:tc>
+        <w:tc>
+          <w:tcPr>
+            <w:tcW w:w="851" w:type="dxa"/>
+            <w:tcBorders>
+              <w:top w:val="nil"/>
+              <w:left w:val="nil"/>
+              <w:bottom w:val="single" w:sz="8" w:space="0" w:color="auto"/>
+              <w:right w:val="single" w:sz="8" w:space="0" w:color="auto"/>
+            </w:tcBorders>
+            <w:shd w:val="clear" w:color="000000" w:fill="E46D0A"/>
+            <w:noWrap/>
+            <w:vAlign w:val="bottom"/>
+            <w:hideMark/>
+          </w:tcPr>
+          <w:p>
+            <w:pPr>
+              <w:spacing w:after="0" w:line="240" w:lineRule="auto"/>
+              <w:jc w:val="center"/>
+              <w:rPr>
+                <w:rFonts w:ascii="Times New Roman" w:eastAsia="Times New Roman" w:hAnsi="Times New Roman"/>
+                <w:color w:val="000000"/>
+                <w:sz w:val="24"/>
+                <w:szCs w:val="24"/>
+                <w:lang w:eastAsia="pt-BR"/>
+              </w:rPr>
+            </w:pPr>
+            <w:proofErr w:type="gramStart"/>
+            <w:r>
+              <w:rPr>
+                <w:rFonts w:ascii="Times New Roman" w:eastAsia="Times New Roman" w:hAnsi="Times New Roman"/>
+                <w:color w:val="000000"/>
+                <w:sz w:val="24"/>
+                <w:szCs w:val="24"/>
+                <w:lang w:eastAsia="pt-BR"/>
+              </w:rPr>
+              <w:t>1</w:t>
+            </w:r>
+            <w:proofErr w:type="gramEnd"/>
+          </w:p>
+        </w:tc>
+        <w:tc>
+          <w:tcPr>
+            <w:tcW w:w="850" w:type="dxa"/>
+            <w:tcBorders>
+              <w:top w:val="nil"/>
+              <w:left w:val="nil"/>
+              <w:bottom w:val="single" w:sz="8" w:space="0" w:color="auto"/>
+              <w:right w:val="single" w:sz="8" w:space="0" w:color="auto"/>
+            </w:tcBorders>
+            <w:shd w:val="clear" w:color="000000" w:fill="FFFF00"/>
+            <w:noWrap/>
+            <w:vAlign w:val="bottom"/>
+            <w:hideMark/>
+          </w:tcPr>
+          <w:p>
+            <w:pPr>
+              <w:spacing w:after="0" w:line="240" w:lineRule="auto"/>
+              <w:jc w:val="center"/>
+              <w:rPr>
+                <w:rFonts w:ascii="Times New Roman" w:eastAsia="Times New Roman" w:hAnsi="Times New Roman"/>
+                <w:color w:val="000000"/>
+                <w:sz w:val="24"/>
+                <w:szCs w:val="24"/>
+                <w:lang w:eastAsia="pt-BR"/>
+              </w:rPr>
+            </w:pPr>
+            <w:proofErr w:type="gramStart"/>
+            <w:r>
+              <w:rPr>
+                <w:rFonts w:ascii="Times New Roman" w:eastAsia="Times New Roman" w:hAnsi="Times New Roman"/>
+                <w:color w:val="000000"/>
+                <w:sz w:val="24"/>
+                <w:szCs w:val="24"/>
+                <w:lang w:eastAsia="pt-BR"/>
+              </w:rPr>
+              <w:t>2</w:t>
+            </w:r>
+            <w:proofErr w:type="gramEnd"/>
+          </w:p>
+        </w:tc>
+        <w:tc>
+          <w:tcPr>
+            <w:tcW w:w="851" w:type="dxa"/>
+            <w:tcBorders>
+              <w:top w:val="nil"/>
+              <w:left w:val="nil"/>
+              <w:bottom w:val="single" w:sz="8" w:space="0" w:color="auto"/>
+              <w:right w:val="single" w:sz="8" w:space="0" w:color="auto"/>
+            </w:tcBorders>
+            <w:shd w:val="clear" w:color="000000" w:fill="C2D69A"/>
+            <w:noWrap/>
+            <w:vAlign w:val="bottom"/>
+            <w:hideMark/>
+          </w:tcPr>
+          <w:p>
+            <w:pPr>
+              <w:spacing w:after="0" w:line="240" w:lineRule="auto"/>
+              <w:jc w:val="center"/>
+              <w:rPr>
+                <w:rFonts w:ascii="Times New Roman" w:eastAsia="Times New Roman" w:hAnsi="Times New Roman"/>
+                <w:color w:val="000000"/>
+                <w:sz w:val="24"/>
+                <w:szCs w:val="24"/>
+                <w:lang w:eastAsia="pt-BR"/>
+              </w:rPr>
+            </w:pPr>
+            <w:proofErr w:type="gramStart"/>
+            <w:r>
+              <w:rPr>
+                <w:rFonts w:ascii="Times New Roman" w:eastAsia="Times New Roman" w:hAnsi="Times New Roman"/>
+                <w:color w:val="000000"/>
+                <w:sz w:val="24"/>
+                <w:szCs w:val="24"/>
+                <w:lang w:eastAsia="pt-BR"/>
+              </w:rPr>
+              <w:t>3</w:t>
+            </w:r>
+            <w:proofErr w:type="gramEnd"/>
+          </w:p>
+        </w:tc>
+        <w:tc>
+          <w:tcPr>
+            <w:tcW w:w="850" w:type="dxa"/>
+            <w:tcBorders>
+              <w:top w:val="nil"/>
+              <w:left w:val="nil"/>
+              <w:bottom w:val="single" w:sz="8" w:space="0" w:color="auto"/>
+              <w:right w:val="single" w:sz="8" w:space="0" w:color="auto"/>
+            </w:tcBorders>
+            <w:shd w:val="clear" w:color="000000" w:fill="00B050"/>
+            <w:noWrap/>
+            <w:vAlign w:val="bottom"/>
+            <w:hideMark/>
+          </w:tcPr>
+          <w:p>
+            <w:pPr>
+              <w:spacing w:after="0" w:line="240" w:lineRule="auto"/>
+              <w:jc w:val="center"/>
+              <w:rPr>
+                <w:rFonts w:ascii="Times New Roman" w:eastAsia="Times New Roman" w:hAnsi="Times New Roman"/>
+                <w:color w:val="000000"/>
+                <w:sz w:val="24"/>
+                <w:szCs w:val="24"/>
+                <w:lang w:eastAsia="pt-BR"/>
+              </w:rPr>
+            </w:pPr>
+            <w:proofErr w:type="gramStart"/>
+            <w:r>
+              <w:rPr>
+                <w:rFonts w:ascii="Times New Roman" w:eastAsia="Times New Roman" w:hAnsi="Times New Roman"/>
+                <w:color w:val="000000"/>
+                <w:sz w:val="24"/>
+                <w:szCs w:val="24"/>
+                <w:lang w:eastAsia="pt-BR"/>
+              </w:rPr>
+              <w:t>4</w:t>
+            </w:r>
+            <w:proofErr w:type="gramEnd"/>
+          </w:p>
+        </w:tc>
+        <w:tc>
+          <w:tcPr>
+            <w:tcW w:w="709" w:type="dxa"/>
+            <w:tcBorders>
+              <w:top w:val="nil"/>
+              <w:left w:val="nil"/>
+              <w:bottom w:val="single" w:sz="8" w:space="0" w:color="auto"/>
+              <w:right w:val="single" w:sz="8" w:space="0" w:color="auto"/>
+            </w:tcBorders>
+            <w:shd w:val="clear" w:color="000000" w:fill="75923C"/>
+            <w:noWrap/>
+            <w:vAlign w:val="bottom"/>
+            <w:hideMark/>
+          </w:tcPr>
+          <w:p>
+            <w:pPr>
+              <w:spacing w:after="0" w:line="240" w:lineRule="auto"/>
+              <w:jc w:val="center"/>
+              <w:rPr>
+                <w:rFonts w:ascii="Times New Roman" w:eastAsia="Times New Roman" w:hAnsi="Times New Roman"/>
+                <w:color w:val="000000"/>
+                <w:sz w:val="24"/>
+                <w:szCs w:val="24"/>
+                <w:lang w:eastAsia="pt-BR"/>
+              </w:rPr>
+            </w:pPr>
+            <w:proofErr w:type="gramStart"/>
+            <w:r>
+              <w:rPr>
+                <w:rFonts w:ascii="Times New Roman" w:eastAsia="Times New Roman" w:hAnsi="Times New Roman"/>
+                <w:color w:val="000000"/>
+                <w:sz w:val="24"/>
+                <w:szCs w:val="24"/>
+                <w:lang w:eastAsia="pt-BR"/>
+              </w:rPr>
+              <w:t>5</w:t>
+            </w:r>
+            <w:proofErr w:type="gramEnd"/>
+          </w:p>
+        </w:tc>
+      </w:tr>
+      <w:tr>
+        <w:trPr>
+          <w:trHeight w:val="300"/>
+        </w:trPr>
+        <w:tc>
+          <w:tcPr>
+            <w:tcW w:w="2285" w:type="dxa"/>
+            <w:tcBorders>
+              <w:top w:val="nil"/>
+              <w:left w:val="single" w:sz="4" w:space="0" w:color="auto"/>
+              <w:bottom w:val="single" w:sz="4" w:space="0" w:color="auto"/>
+              <w:right w:val="single" w:sz="4" w:space="0" w:color="auto"/>
+            </w:tcBorders>
+            <w:shd w:val="clear" w:color="000000" w:fill="7F7F7F"/>
+            <w:noWrap/>
+            <w:vAlign w:val="bottom"/>
+            <w:hideMark/>
+          </w:tcPr>
+          <w:p>
+            <w:pPr>
+              <w:spacing w:after="0" w:line="240" w:lineRule="auto"/>
+              <w:jc w:val="right"/>
+              <w:rPr>
+                <w:rFonts w:ascii="Times New Roman" w:eastAsia="Times New Roman" w:hAnsi="Times New Roman"/>
+                <w:b/>
+                <w:color w:val="000000"/>
+                <w:sz w:val="24"/>
+                <w:szCs w:val="24"/>
+                <w:lang w:eastAsia="pt-BR"/>
+              </w:rPr>
+            </w:pPr>
+            <w:proofErr w:type="gramStart"/>
+            <w:r>
+              <w:rPr>
+                <w:rFonts w:ascii="Times New Roman" w:eastAsia="Times New Roman" w:hAnsi="Times New Roman"/>
+                <w:b/>
+                <w:color w:val="000000"/>
+                <w:sz w:val="24"/>
+                <w:szCs w:val="24"/>
+                <w:lang w:eastAsia="pt-BR"/>
+              </w:rPr>
+              <w:t>1</w:t>
+            </w:r>
+            <w:proofErr w:type="gramEnd"/>
+          </w:p>
+        </w:tc>
+        <w:tc>
+          <w:tcPr>
+            <w:tcW w:w="709" w:type="dxa"/>
+            <w:tcBorders>
+              <w:top w:val="single" w:sz="4" w:space="0" w:color="auto"/>
+              <w:left w:val="nil"/>
+              <w:bottom w:val="single" w:sz="4" w:space="0" w:color="auto"/>
+              <w:right w:val="single" w:sz="4" w:space="0" w:color="auto"/>
+            </w:tcBorders>
+            <w:shd w:val="clear" w:color="auto" w:fill="auto"/>
+            <w:noWrap/>
+            <w:vAlign w:val="bottom"/>
+            <w:hideMark/>
+          </w:tcPr>
+          <w:p>
+            <w:pPr>
+              <w:spacing w:after="0" w:line="240" w:lineRule="auto"/>
+              <w:rPr>
+                <w:rFonts w:ascii="Times New Roman" w:eastAsia="Times New Roman" w:hAnsi="Times New Roman"/>
+                <w:color w:val="000000"/>
+                <w:sz w:val="24"/>
+                <w:szCs w:val="24"/>
+                <w:lang w:eastAsia="pt-BR"/>
+              </w:rPr>
+            </w:pPr>
+            <w:r>
+              <w:rPr>
+                <w:rFonts w:ascii="Times New Roman" w:eastAsia="Times New Roman" w:hAnsi="Times New Roman"/>
+                <w:color w:val="000000"/>
+                <w:sz w:val="24"/>
+                <w:szCs w:val="24"/>
+                <w:lang w:eastAsia="pt-BR"/>
+              </w:rPr>
+              <w:t> </w:t>
+            </w:r>
+          </w:p>
+        </w:tc>
+        <w:tc>
+          <w:tcPr>
+            <w:tcW w:w="851" w:type="dxa"/>
+            <w:tcBorders>
+              <w:top w:val="single" w:sz="4" w:space="0" w:color="auto"/>
+              <w:left w:val="nil"/>
+              <w:bottom w:val="single" w:sz="4" w:space="0" w:color="auto"/>
+              <w:right w:val="single" w:sz="4" w:space="0" w:color="auto"/>
+            </w:tcBorders>
+            <w:shd w:val="clear" w:color="auto" w:fill="auto"/>
+            <w:noWrap/>
+            <w:vAlign w:val="bottom"/>
+            <w:hideMark/>
+          </w:tcPr>
+          <w:p>
+            <w:pPr>
+              <w:spacing w:after="0" w:line="240" w:lineRule="auto"/>
+              <w:rPr>
+                <w:rFonts w:ascii="Times New Roman" w:eastAsia="Times New Roman" w:hAnsi="Times New Roman"/>
+                <w:color w:val="000000"/>
+                <w:sz w:val="24"/>
+                <w:szCs w:val="24"/>
+                <w:lang w:eastAsia="pt-BR"/>
+              </w:rPr>
+            </w:pPr>
+            <w:r>
+              <w:rPr>
+                <w:rFonts w:ascii="Times New Roman" w:eastAsia="Times New Roman" w:hAnsi="Times New Roman"/>
+                <w:color w:val="000000"/>
+                <w:sz w:val="24"/>
+                <w:szCs w:val="24"/>
+                <w:lang w:eastAsia="pt-BR"/>
+              </w:rPr>
+              <w:t> </w:t>
+            </w:r>
+          </w:p>
+        </w:tc>
+        <w:tc>
+          <w:tcPr>
+            <w:tcW w:w="850" w:type="dxa"/>
+            <w:tcBorders>
+              <w:top w:val="single" w:sz="4" w:space="0" w:color="auto"/>
+              <w:left w:val="nil"/>
+              <w:bottom w:val="single" w:sz="4" w:space="0" w:color="auto"/>
+              <w:right w:val="single" w:sz="4" w:space="0" w:color="auto"/>
+            </w:tcBorders>
+            <w:shd w:val="clear" w:color="auto" w:fill="auto"/>
+            <w:noWrap/>
+            <w:vAlign w:val="bottom"/>
+            <w:hideMark/>
+          </w:tcPr>
+          <w:p>
+            <w:pPr>
+              <w:spacing w:after="0" w:line="240" w:lineRule="auto"/>
+              <w:rPr>
+                <w:rFonts w:ascii="Times New Roman" w:eastAsia="Times New Roman" w:hAnsi="Times New Roman"/>
+                <w:color w:val="000000"/>
+                <w:sz w:val="24"/>
+                <w:szCs w:val="24"/>
+                <w:lang w:eastAsia="pt-BR"/>
+              </w:rPr>
+            </w:pPr>
+            <w:r>
+              <w:rPr>
+                <w:rFonts w:ascii="Times New Roman" w:eastAsia="Times New Roman" w:hAnsi="Times New Roman"/>
+                <w:color w:val="000000"/>
+                <w:sz w:val="24"/>
+                <w:szCs w:val="24"/>
+                <w:lang w:eastAsia="pt-BR"/>
+              </w:rPr>
+              <w:t> </w:t>
+            </w:r>
+          </w:p>
+        </w:tc>
+        <w:tc>
+          <w:tcPr>
+            <w:tcW w:w="851" w:type="dxa"/>
+            <w:tcBorders>
+              <w:top w:val="single" w:sz="4" w:space="0" w:color="auto"/>
+              <w:left w:val="nil"/>
+              <w:bottom w:val="single" w:sz="4" w:space="0" w:color="auto"/>
+              <w:right w:val="single" w:sz="4" w:space="0" w:color="auto"/>
+            </w:tcBorders>
+            <w:shd w:val="clear" w:color="auto" w:fill="auto"/>
+            <w:noWrap/>
+            <w:vAlign w:val="bottom"/>
+            <w:hideMark/>
+          </w:tcPr>
+          <w:p>
+            <w:pPr>
+              <w:spacing w:after="0" w:line="240" w:lineRule="auto"/>
+              <w:jc w:val="right"/>
+              <w:rPr>
+                <w:rFonts w:ascii="Times New Roman" w:eastAsia="Times New Roman" w:hAnsi="Times New Roman"/>
+                <w:color w:val="000000"/>
+                <w:sz w:val="24"/>
+                <w:szCs w:val="24"/>
+                <w:lang w:eastAsia="pt-BR"/>
+              </w:rPr>
+            </w:pPr>
+            <w:proofErr w:type="gramStart"/>
+            <w:r>
+              <w:rPr>
+                <w:rFonts w:ascii="Times New Roman" w:eastAsia="Times New Roman" w:hAnsi="Times New Roman"/>
+                <w:color w:val="000000"/>
+                <w:sz w:val="24"/>
+                <w:szCs w:val="24"/>
+                <w:lang w:eastAsia="pt-BR"/>
+              </w:rPr>
+              <w:t>7</w:t>
+            </w:r>
+            <w:proofErr w:type="gramEnd"/>
+          </w:p>
+        </w:tc>
+        <w:tc>
+          <w:tcPr>
+            <w:tcW w:w="850" w:type="dxa"/>
+            <w:tcBorders>
+              <w:top w:val="single" w:sz="4" w:space="0" w:color="auto"/>
+              <w:left w:val="nil"/>
+              <w:bottom w:val="single" w:sz="4" w:space="0" w:color="auto"/>
+              <w:right w:val="single" w:sz="4" w:space="0" w:color="auto"/>
+            </w:tcBorders>
+            <w:shd w:val="clear" w:color="auto" w:fill="auto"/>
+            <w:noWrap/>
+            <w:vAlign w:val="bottom"/>
+            <w:hideMark/>
+          </w:tcPr>
+          <w:p>
+            <w:pPr>
+              <w:spacing w:after="0" w:line="240" w:lineRule="auto"/>
+              <w:jc w:val="right"/>
+              <w:rPr>
+                <w:rFonts w:ascii="Times New Roman" w:eastAsia="Times New Roman" w:hAnsi="Times New Roman"/>
+                <w:color w:val="000000"/>
+                <w:sz w:val="24"/>
+                <w:szCs w:val="24"/>
+                <w:lang w:eastAsia="pt-BR"/>
+              </w:rPr>
+            </w:pPr>
+            <w:proofErr w:type="gramStart"/>
+            <w:r>
+              <w:rPr>
+                <w:rFonts w:ascii="Times New Roman" w:eastAsia="Times New Roman" w:hAnsi="Times New Roman"/>
+                <w:color w:val="000000"/>
+                <w:sz w:val="24"/>
+                <w:szCs w:val="24"/>
+                <w:lang w:eastAsia="pt-BR"/>
+              </w:rPr>
+              <w:t>8</w:t>
+            </w:r>
+            <w:proofErr w:type="gramEnd"/>
+          </w:p>
+        </w:tc>
+        <w:tc>
+          <w:tcPr>
+            <w:tcW w:w="709" w:type="dxa"/>
+            <w:tcBorders>
+              <w:top w:val="single" w:sz="4" w:space="0" w:color="auto"/>
+              <w:left w:val="nil"/>
+              <w:bottom w:val="single" w:sz="4" w:space="0" w:color="auto"/>
+              <w:right w:val="single" w:sz="4" w:space="0" w:color="auto"/>
+            </w:tcBorders>
+            <w:shd w:val="clear" w:color="auto" w:fill="auto"/>
+            <w:noWrap/>
+            <w:vAlign w:val="bottom"/>
+            <w:hideMark/>
+          </w:tcPr>
+          <w:p>
+            <w:pPr>
+              <w:spacing w:after="0" w:line="240" w:lineRule="auto"/>
+              <w:rPr>
+                <w:rFonts w:ascii="Times New Roman" w:eastAsia="Times New Roman" w:hAnsi="Times New Roman"/>
+                <w:color w:val="000000"/>
+                <w:sz w:val="24"/>
+                <w:szCs w:val="24"/>
+                <w:lang w:eastAsia="pt-BR"/>
+              </w:rPr>
+            </w:pPr>
+            <w:r>
+              <w:rPr>
+                <w:rFonts w:ascii="Times New Roman" w:eastAsia="Times New Roman" w:hAnsi="Times New Roman"/>
+                <w:color w:val="000000"/>
+                <w:sz w:val="24"/>
+                <w:szCs w:val="24"/>
+                <w:lang w:eastAsia="pt-BR"/>
+              </w:rPr>
+              <w:t> </w:t>
+            </w:r>
+          </w:p>
+        </w:tc>
+      </w:tr>
+      <w:tr>
+        <w:trPr>
+          <w:trHeight w:val="300"/>
+        </w:trPr>
+        <w:tc>
+          <w:tcPr>
+            <w:tcW w:w="2285" w:type="dxa"/>
+            <w:tcBorders>
+              <w:top w:val="nil"/>
+              <w:left w:val="single" w:sz="4" w:space="0" w:color="auto"/>
+              <w:bottom w:val="single" w:sz="4" w:space="0" w:color="auto"/>
+              <w:right w:val="single" w:sz="4" w:space="0" w:color="auto"/>
+            </w:tcBorders>
+            <w:shd w:val="clear" w:color="000000" w:fill="7F7F7F"/>
+            <w:noWrap/>
+            <w:vAlign w:val="bottom"/>
+            <w:hideMark/>
+          </w:tcPr>
+          <w:p>
+            <w:pPr>
+              <w:spacing w:after="0" w:line="240" w:lineRule="auto"/>
+              <w:jc w:val="right"/>
+              <w:rPr>
+                <w:rFonts w:ascii="Times New Roman" w:eastAsia="Times New Roman" w:hAnsi="Times New Roman"/>
+                <w:b/>
+                <w:color w:val="000000"/>
+                <w:sz w:val="24"/>
+                <w:szCs w:val="24"/>
+                <w:lang w:eastAsia="pt-BR"/>
+              </w:rPr>
+            </w:pPr>
+            <w:proofErr w:type="gramStart"/>
+            <w:r>
+              <w:rPr>
+                <w:rFonts w:ascii="Times New Roman" w:eastAsia="Times New Roman" w:hAnsi="Times New Roman"/>
+                <w:b/>
+                <w:color w:val="000000"/>
+                <w:sz w:val="24"/>
+                <w:szCs w:val="24"/>
+                <w:lang w:eastAsia="pt-BR"/>
+              </w:rPr>
+              <w:t>2</w:t>
+            </w:r>
+            <w:proofErr w:type="gramEnd"/>
+          </w:p>
+        </w:tc>
+        <w:tc>
+          <w:tcPr>
+            <w:tcW w:w="709" w:type="dxa"/>
+            <w:tcBorders>
+              <w:top w:val="nil"/>
+              <w:left w:val="nil"/>
+              <w:bottom w:val="single" w:sz="4" w:space="0" w:color="auto"/>
+              <w:right w:val="single" w:sz="4" w:space="0" w:color="auto"/>
+            </w:tcBorders>
+            <w:shd w:val="clear" w:color="auto" w:fill="auto"/>
+            <w:noWrap/>
+            <w:vAlign w:val="bottom"/>
+            <w:hideMark/>
+          </w:tcPr>
+          <w:p>
+            <w:pPr>
+              <w:spacing w:after="0" w:line="240" w:lineRule="auto"/>
+              <w:rPr>
+                <w:rFonts w:ascii="Times New Roman" w:eastAsia="Times New Roman" w:hAnsi="Times New Roman"/>
+                <w:color w:val="000000"/>
+                <w:sz w:val="24"/>
+                <w:szCs w:val="24"/>
+                <w:lang w:eastAsia="pt-BR"/>
+              </w:rPr>
+            </w:pPr>
+            <w:r>
+              <w:rPr>
+                <w:rFonts w:ascii="Times New Roman" w:eastAsia="Times New Roman" w:hAnsi="Times New Roman"/>
+                <w:color w:val="000000"/>
+                <w:sz w:val="24"/>
+                <w:szCs w:val="24"/>
+                <w:lang w:eastAsia="pt-BR"/>
+              </w:rPr>
+              <w:t> </w:t>
+            </w:r>
+          </w:p>
+        </w:tc>
+        <w:tc>
+          <w:tcPr>
+            <w:tcW w:w="851" w:type="dxa"/>
+            <w:tcBorders>
+              <w:top w:val="nil"/>
+              <w:left w:val="nil"/>
+              <w:bottom w:val="single" w:sz="4" w:space="0" w:color="auto"/>
+              <w:right w:val="single" w:sz="4" w:space="0" w:color="auto"/>
+            </w:tcBorders>
+            <w:shd w:val="clear" w:color="auto" w:fill="auto"/>
+            <w:noWrap/>
+            <w:vAlign w:val="bottom"/>
+            <w:hideMark/>
+          </w:tcPr>
+          <w:p>
+            <w:pPr>
+              <w:spacing w:after="0" w:line="240" w:lineRule="auto"/>
+              <w:rPr>
+                <w:rFonts w:ascii="Times New Roman" w:eastAsia="Times New Roman" w:hAnsi="Times New Roman"/>
+                <w:color w:val="000000"/>
+                <w:sz w:val="24"/>
+                <w:szCs w:val="24"/>
+                <w:lang w:eastAsia="pt-BR"/>
+              </w:rPr>
+            </w:pPr>
+            <w:r>
+              <w:rPr>
+                <w:rFonts w:ascii="Times New Roman" w:eastAsia="Times New Roman" w:hAnsi="Times New Roman"/>
+                <w:color w:val="000000"/>
+                <w:sz w:val="24"/>
+                <w:szCs w:val="24"/>
+                <w:lang w:eastAsia="pt-BR"/>
+              </w:rPr>
+              <w:t> </w:t>
+            </w:r>
+          </w:p>
+        </w:tc>
+        <w:tc>
+          <w:tcPr>
+            <w:tcW w:w="850" w:type="dxa"/>
+            <w:tcBorders>
+              <w:top w:val="nil"/>
+              <w:left w:val="nil"/>
+              <w:bottom w:val="single" w:sz="4" w:space="0" w:color="auto"/>
+              <w:right w:val="single" w:sz="4" w:space="0" w:color="auto"/>
+            </w:tcBorders>
+            <w:shd w:val="clear" w:color="auto" w:fill="auto"/>
+            <w:noWrap/>
+            <w:vAlign w:val="bottom"/>
+            <w:hideMark/>
+          </w:tcPr>
+          <w:p>
+            <w:pPr>
+              <w:spacing w:after="0" w:line="240" w:lineRule="auto"/>
+              <w:rPr>
+                <w:rFonts w:ascii="Times New Roman" w:eastAsia="Times New Roman" w:hAnsi="Times New Roman"/>
+                <w:color w:val="000000"/>
+                <w:sz w:val="24"/>
+                <w:szCs w:val="24"/>
+                <w:lang w:eastAsia="pt-BR"/>
+              </w:rPr>
+            </w:pPr>
+            <w:r>
+              <w:rPr>
+                <w:rFonts w:ascii="Times New Roman" w:eastAsia="Times New Roman" w:hAnsi="Times New Roman"/>
+                <w:color w:val="000000"/>
+                <w:sz w:val="24"/>
+                <w:szCs w:val="24"/>
+                <w:lang w:eastAsia="pt-BR"/>
+              </w:rPr>
+              <w:t> </w:t>
+            </w:r>
+          </w:p>
+        </w:tc>
+        <w:tc>
+          <w:tcPr>
+            <w:tcW w:w="851" w:type="dxa"/>
+            <w:tcBorders>
+              <w:top w:val="nil"/>
+              <w:left w:val="nil"/>
+              <w:bottom w:val="single" w:sz="4" w:space="0" w:color="auto"/>
+              <w:right w:val="single" w:sz="4" w:space="0" w:color="auto"/>
+            </w:tcBorders>
+            <w:shd w:val="clear" w:color="auto" w:fill="auto"/>
+            <w:noWrap/>
+            <w:vAlign w:val="bottom"/>
+            <w:hideMark/>
+          </w:tcPr>
+          <w:p>
+            <w:pPr>
+              <w:spacing w:after="0" w:line="240" w:lineRule="auto"/>
+              <w:jc w:val="right"/>
+              <w:rPr>
+                <w:rFonts w:ascii="Times New Roman" w:eastAsia="Times New Roman" w:hAnsi="Times New Roman"/>
+                <w:color w:val="000000"/>
+                <w:sz w:val="24"/>
+                <w:szCs w:val="24"/>
+                <w:lang w:eastAsia="pt-BR"/>
+              </w:rPr>
+            </w:pPr>
+            <w:proofErr w:type="gramStart"/>
+            <w:r>
+              <w:rPr>
+                <w:rFonts w:ascii="Times New Roman" w:eastAsia="Times New Roman" w:hAnsi="Times New Roman"/>
+                <w:color w:val="000000"/>
+                <w:sz w:val="24"/>
+                <w:szCs w:val="24"/>
+                <w:lang w:eastAsia="pt-BR"/>
+              </w:rPr>
+              <w:t>6</w:t>
+            </w:r>
+            <w:proofErr w:type="gramEnd"/>
+          </w:p>
+        </w:tc>
+        <w:tc>
+          <w:tcPr>
+            <w:tcW w:w="850" w:type="dxa"/>
+            <w:tcBorders>
+              <w:top w:val="nil"/>
+              <w:left w:val="nil"/>
+              <w:bottom w:val="single" w:sz="4" w:space="0" w:color="auto"/>
+              <w:right w:val="single" w:sz="4" w:space="0" w:color="auto"/>
+            </w:tcBorders>
+            <w:shd w:val="clear" w:color="auto" w:fill="auto"/>
+            <w:noWrap/>
+            <w:vAlign w:val="bottom"/>
+            <w:hideMark/>
+          </w:tcPr>
+          <w:p>
+            <w:pPr>
+              <w:spacing w:after="0" w:line="240" w:lineRule="auto"/>
+              <w:jc w:val="right"/>
+              <w:rPr>
+                <w:rFonts w:ascii="Times New Roman" w:eastAsia="Times New Roman" w:hAnsi="Times New Roman"/>
+                <w:color w:val="000000"/>
+                <w:sz w:val="24"/>
+                <w:szCs w:val="24"/>
+                <w:lang w:eastAsia="pt-BR"/>
+              </w:rPr>
+            </w:pPr>
+            <w:proofErr w:type="gramStart"/>
+            <w:r>
+              <w:rPr>
+                <w:rFonts w:ascii="Times New Roman" w:eastAsia="Times New Roman" w:hAnsi="Times New Roman"/>
+                <w:color w:val="000000"/>
+                <w:sz w:val="24"/>
+                <w:szCs w:val="24"/>
+                <w:lang w:eastAsia="pt-BR"/>
+              </w:rPr>
+              <w:t>7</w:t>
+            </w:r>
+            <w:proofErr w:type="gramEnd"/>
+          </w:p>
+        </w:tc>
+        <w:tc>
+          <w:tcPr>
+            <w:tcW w:w="709" w:type="dxa"/>
+            <w:tcBorders>
+              <w:top w:val="nil"/>
+              <w:left w:val="nil"/>
+              <w:bottom w:val="single" w:sz="4" w:space="0" w:color="auto"/>
+              <w:right w:val="single" w:sz="4" w:space="0" w:color="auto"/>
+            </w:tcBorders>
+            <w:shd w:val="clear" w:color="auto" w:fill="auto"/>
+            <w:noWrap/>
+            <w:vAlign w:val="bottom"/>
+            <w:hideMark/>
+          </w:tcPr>
+          <w:p>
+            <w:pPr>
+              <w:spacing w:after="0" w:line="240" w:lineRule="auto"/>
+              <w:jc w:val="right"/>
+              <w:rPr>
+                <w:rFonts w:ascii="Times New Roman" w:eastAsia="Times New Roman" w:hAnsi="Times New Roman"/>
+                <w:color w:val="000000"/>
+                <w:sz w:val="24"/>
+                <w:szCs w:val="24"/>
+                <w:lang w:eastAsia="pt-BR"/>
+              </w:rPr>
+            </w:pPr>
+            <w:proofErr w:type="gramStart"/>
+            <w:r>
+              <w:rPr>
+                <w:rFonts w:ascii="Times New Roman" w:eastAsia="Times New Roman" w:hAnsi="Times New Roman"/>
+                <w:color w:val="000000"/>
+                <w:sz w:val="24"/>
+                <w:szCs w:val="24"/>
+                <w:lang w:eastAsia="pt-BR"/>
+              </w:rPr>
+              <w:t>2</w:t>
+            </w:r>
+            <w:proofErr w:type="gramEnd"/>
+          </w:p>
+        </w:tc>
+      </w:tr>
+      <w:tr>
+        <w:trPr>
+          <w:trHeight w:val="300"/>
+        </w:trPr>
+        <w:tc>
+          <w:tcPr>
+            <w:tcW w:w="2285" w:type="dxa"/>
+            <w:tcBorders>
+              <w:top w:val="nil"/>
+              <w:left w:val="single" w:sz="4" w:space="0" w:color="auto"/>
+              <w:bottom w:val="single" w:sz="4" w:space="0" w:color="auto"/>
+              <w:right w:val="single" w:sz="4" w:space="0" w:color="auto"/>
+            </w:tcBorders>
+            <w:shd w:val="clear" w:color="000000" w:fill="7F7F7F"/>
+            <w:noWrap/>
+            <w:vAlign w:val="bottom"/>
+            <w:hideMark/>
+          </w:tcPr>
+          <w:p>
+            <w:pPr>
+              <w:spacing w:after="0" w:line="240" w:lineRule="auto"/>
+              <w:jc w:val="right"/>
+              <w:rPr>
+                <w:rFonts w:ascii="Times New Roman" w:eastAsia="Times New Roman" w:hAnsi="Times New Roman"/>
+                <w:b/>
+                <w:color w:val="000000"/>
+                <w:sz w:val="24"/>
+                <w:szCs w:val="24"/>
+                <w:lang w:eastAsia="pt-BR"/>
+              </w:rPr>
+            </w:pPr>
+            <w:proofErr w:type="gramStart"/>
+            <w:r>
+              <w:rPr>
+                <w:rFonts w:ascii="Times New Roman" w:eastAsia="Times New Roman" w:hAnsi="Times New Roman"/>
+                <w:b/>
+                <w:color w:val="000000"/>
+                <w:sz w:val="24"/>
+                <w:szCs w:val="24"/>
+                <w:lang w:eastAsia="pt-BR"/>
+              </w:rPr>
+              <w:t>3</w:t>
+            </w:r>
+            <w:proofErr w:type="gramEnd"/>
+          </w:p>
+        </w:tc>
+        <w:tc>
+          <w:tcPr>
+            <w:tcW w:w="709" w:type="dxa"/>
+            <w:tcBorders>
+              <w:top w:val="nil"/>
+              <w:left w:val="nil"/>
+              <w:bottom w:val="single" w:sz="4" w:space="0" w:color="auto"/>
+              <w:right w:val="single" w:sz="4" w:space="0" w:color="auto"/>
+            </w:tcBorders>
+            <w:shd w:val="clear" w:color="auto" w:fill="auto"/>
+            <w:noWrap/>
+            <w:vAlign w:val="bottom"/>
+            <w:hideMark/>
+          </w:tcPr>
+          <w:p>
+            <w:pPr>
+              <w:spacing w:after="0" w:line="240" w:lineRule="auto"/>
+              <w:rPr>
+                <w:rFonts w:ascii="Times New Roman" w:eastAsia="Times New Roman" w:hAnsi="Times New Roman"/>
+                <w:color w:val="000000"/>
+                <w:sz w:val="24"/>
+                <w:szCs w:val="24"/>
+                <w:lang w:eastAsia="pt-BR"/>
+              </w:rPr>
+            </w:pPr>
+            <w:r>
+              <w:rPr>
+                <w:rFonts w:ascii="Times New Roman" w:eastAsia="Times New Roman" w:hAnsi="Times New Roman"/>
+                <w:color w:val="000000"/>
+                <w:sz w:val="24"/>
+                <w:szCs w:val="24"/>
+                <w:lang w:eastAsia="pt-BR"/>
+              </w:rPr>
+              <w:t> </w:t>
+            </w:r>
+          </w:p>
+        </w:tc>
+        <w:tc>
+          <w:tcPr>
+            <w:tcW w:w="851" w:type="dxa"/>
+            <w:tcBorders>
+              <w:top w:val="nil"/>
+              <w:left w:val="nil"/>
+              <w:bottom w:val="single" w:sz="4" w:space="0" w:color="auto"/>
+              <w:right w:val="single" w:sz="4" w:space="0" w:color="auto"/>
+            </w:tcBorders>
+            <w:shd w:val="clear" w:color="auto" w:fill="auto"/>
+            <w:noWrap/>
+            <w:vAlign w:val="bottom"/>
+            <w:hideMark/>
+          </w:tcPr>
+          <w:p>
+            <w:pPr>
+              <w:spacing w:after="0" w:line="240" w:lineRule="auto"/>
+              <w:rPr>
+                <w:rFonts w:ascii="Times New Roman" w:eastAsia="Times New Roman" w:hAnsi="Times New Roman"/>
+                <w:color w:val="000000"/>
+                <w:sz w:val="24"/>
+                <w:szCs w:val="24"/>
+                <w:lang w:eastAsia="pt-BR"/>
+              </w:rPr>
+            </w:pPr>
+            <w:r>
+              <w:rPr>
+                <w:rFonts w:ascii="Times New Roman" w:eastAsia="Times New Roman" w:hAnsi="Times New Roman"/>
+                <w:color w:val="000000"/>
+                <w:sz w:val="24"/>
+                <w:szCs w:val="24"/>
+                <w:lang w:eastAsia="pt-BR"/>
+              </w:rPr>
+              <w:t> </w:t>
+            </w:r>
+          </w:p>
+        </w:tc>
+        <w:tc>
+          <w:tcPr>
+            <w:tcW w:w="850" w:type="dxa"/>
+            <w:tcBorders>
+              <w:top w:val="nil"/>
+              <w:left w:val="nil"/>
+              <w:bottom w:val="single" w:sz="4" w:space="0" w:color="auto"/>
+              <w:right w:val="single" w:sz="4" w:space="0" w:color="auto"/>
+            </w:tcBorders>
+            <w:shd w:val="clear" w:color="auto" w:fill="auto"/>
+            <w:noWrap/>
+            <w:vAlign w:val="bottom"/>
+            <w:hideMark/>
+          </w:tcPr>
+          <w:p>
+            <w:pPr>
+              <w:spacing w:after="0" w:line="240" w:lineRule="auto"/>
+              <w:jc w:val="right"/>
+              <w:rPr>
+                <w:rFonts w:ascii="Times New Roman" w:eastAsia="Times New Roman" w:hAnsi="Times New Roman"/>
+                <w:color w:val="000000"/>
+                <w:sz w:val="24"/>
+                <w:szCs w:val="24"/>
+                <w:lang w:eastAsia="pt-BR"/>
+              </w:rPr>
+            </w:pPr>
+            <w:proofErr w:type="gramStart"/>
+            <w:r>
+              <w:rPr>
+                <w:rFonts w:ascii="Times New Roman" w:eastAsia="Times New Roman" w:hAnsi="Times New Roman"/>
+                <w:color w:val="000000"/>
+                <w:sz w:val="24"/>
+                <w:szCs w:val="24"/>
+                <w:lang w:eastAsia="pt-BR"/>
+              </w:rPr>
+              <w:t>2</w:t>
+            </w:r>
+            <w:proofErr w:type="gramEnd"/>
+          </w:p>
+        </w:tc>
+        <w:tc>
+          <w:tcPr>
+            <w:tcW w:w="851" w:type="dxa"/>
+            <w:tcBorders>
+              <w:top w:val="nil"/>
+              <w:left w:val="nil"/>
+              <w:bottom w:val="single" w:sz="4" w:space="0" w:color="auto"/>
+              <w:right w:val="single" w:sz="4" w:space="0" w:color="auto"/>
+            </w:tcBorders>
+            <w:shd w:val="clear" w:color="auto" w:fill="auto"/>
+            <w:noWrap/>
+            <w:vAlign w:val="bottom"/>
+            <w:hideMark/>
+          </w:tcPr>
+          <w:p>
+            <w:pPr>
+              <w:spacing w:after="0" w:line="240" w:lineRule="auto"/>
+              <w:jc w:val="right"/>
+              <w:rPr>
+                <w:rFonts w:ascii="Times New Roman" w:eastAsia="Times New Roman" w:hAnsi="Times New Roman"/>
+                <w:color w:val="000000"/>
+                <w:sz w:val="24"/>
+                <w:szCs w:val="24"/>
+                <w:lang w:eastAsia="pt-BR"/>
+              </w:rPr>
+            </w:pPr>
+            <w:proofErr w:type="gramStart"/>
+            <w:r>
+              <w:rPr>
+                <w:rFonts w:ascii="Times New Roman" w:eastAsia="Times New Roman" w:hAnsi="Times New Roman"/>
+                <w:color w:val="000000"/>
+                <w:sz w:val="24"/>
+                <w:szCs w:val="24"/>
+                <w:lang w:eastAsia="pt-BR"/>
+              </w:rPr>
+              <w:t>4</w:t>
+            </w:r>
+            <w:proofErr w:type="gramEnd"/>
+          </w:p>
+        </w:tc>
+        <w:tc>
+          <w:tcPr>
+            <w:tcW w:w="850" w:type="dxa"/>
+            <w:tcBorders>
+              <w:top w:val="nil"/>
+              <w:left w:val="nil"/>
+              <w:bottom w:val="single" w:sz="4" w:space="0" w:color="auto"/>
+              <w:right w:val="single" w:sz="4" w:space="0" w:color="auto"/>
+            </w:tcBorders>
+            <w:shd w:val="clear" w:color="auto" w:fill="auto"/>
+            <w:noWrap/>
+            <w:vAlign w:val="bottom"/>
+            <w:hideMark/>
+          </w:tcPr>
+          <w:p>
+            <w:pPr>
+              <w:spacing w:after="0" w:line="240" w:lineRule="auto"/>
+              <w:jc w:val="right"/>
+              <w:rPr>
+                <w:rFonts w:ascii="Times New Roman" w:eastAsia="Times New Roman" w:hAnsi="Times New Roman"/>
+                <w:color w:val="000000"/>
+                <w:sz w:val="24"/>
+                <w:szCs w:val="24"/>
+                <w:lang w:eastAsia="pt-BR"/>
+              </w:rPr>
+            </w:pPr>
+            <w:proofErr w:type="gramStart"/>
+            <w:r>
+              <w:rPr>
+                <w:rFonts w:ascii="Times New Roman" w:eastAsia="Times New Roman" w:hAnsi="Times New Roman"/>
+                <w:color w:val="000000"/>
+                <w:sz w:val="24"/>
+                <w:szCs w:val="24"/>
+                <w:lang w:eastAsia="pt-BR"/>
+              </w:rPr>
+              <w:t>6</w:t>
+            </w:r>
+            <w:proofErr w:type="gramEnd"/>
+          </w:p>
+        </w:tc>
+        <w:tc>
+          <w:tcPr>
+            <w:tcW w:w="709" w:type="dxa"/>
+            <w:tcBorders>
+              <w:top w:val="nil"/>
+              <w:left w:val="nil"/>
+              <w:bottom w:val="single" w:sz="4" w:space="0" w:color="auto"/>
+              <w:right w:val="single" w:sz="4" w:space="0" w:color="auto"/>
+            </w:tcBorders>
+            <w:shd w:val="clear" w:color="auto" w:fill="auto"/>
+            <w:noWrap/>
+            <w:vAlign w:val="bottom"/>
+            <w:hideMark/>
+          </w:tcPr>
+          <w:p>
+            <w:pPr>
+              <w:spacing w:after="0" w:line="240" w:lineRule="auto"/>
+              <w:jc w:val="right"/>
+              <w:rPr>
+                <w:rFonts w:ascii="Times New Roman" w:eastAsia="Times New Roman" w:hAnsi="Times New Roman"/>
+                <w:color w:val="000000"/>
+                <w:sz w:val="24"/>
+                <w:szCs w:val="24"/>
+                <w:lang w:eastAsia="pt-BR"/>
+              </w:rPr>
+            </w:pPr>
+            <w:proofErr w:type="gramStart"/>
+            <w:r>
+              <w:rPr>
+                <w:rFonts w:ascii="Times New Roman" w:eastAsia="Times New Roman" w:hAnsi="Times New Roman"/>
+                <w:color w:val="000000"/>
+                <w:sz w:val="24"/>
+                <w:szCs w:val="24"/>
+                <w:lang w:eastAsia="pt-BR"/>
+              </w:rPr>
+              <w:t>3</w:t>
+            </w:r>
+            <w:proofErr w:type="gramEnd"/>
+          </w:p>
+        </w:tc>
+      </w:tr>
+      <w:tr>
+        <w:trPr>
+          <w:trHeight w:val="300"/>
+        </w:trPr>
+        <w:tc>
+          <w:tcPr>
+            <w:tcW w:w="2285" w:type="dxa"/>
+            <w:tcBorders>
+              <w:top w:val="nil"/>
+              <w:left w:val="single" w:sz="4" w:space="0" w:color="auto"/>
+              <w:bottom w:val="single" w:sz="4" w:space="0" w:color="auto"/>
+              <w:right w:val="single" w:sz="4" w:space="0" w:color="auto"/>
+            </w:tcBorders>
+            <w:shd w:val="clear" w:color="000000" w:fill="7F7F7F"/>
+            <w:noWrap/>
+            <w:vAlign w:val="bottom"/>
+            <w:hideMark/>
+          </w:tcPr>
+          <w:p>
+            <w:pPr>
+              <w:spacing w:after="0" w:line="240" w:lineRule="auto"/>
+              <w:jc w:val="right"/>
+              <w:rPr>
+                <w:rFonts w:ascii="Times New Roman" w:eastAsia="Times New Roman" w:hAnsi="Times New Roman"/>
+                <w:b/>
+                <w:color w:val="000000"/>
+                <w:sz w:val="24"/>
+                <w:szCs w:val="24"/>
+                <w:lang w:eastAsia="pt-BR"/>
+              </w:rPr>
+            </w:pPr>
+            <w:proofErr w:type="gramStart"/>
+            <w:r>
+              <w:rPr>
+                <w:rFonts w:ascii="Times New Roman" w:eastAsia="Times New Roman" w:hAnsi="Times New Roman"/>
+                <w:b/>
+                <w:color w:val="000000"/>
+                <w:sz w:val="24"/>
+                <w:szCs w:val="24"/>
+                <w:lang w:eastAsia="pt-BR"/>
+              </w:rPr>
+              <w:t>4</w:t>
+            </w:r>
+            <w:proofErr w:type="gramEnd"/>
+          </w:p>
+        </w:tc>
+        <w:tc>
+          <w:tcPr>
+            <w:tcW w:w="709" w:type="dxa"/>
+            <w:tcBorders>
+              <w:top w:val="nil"/>
+              <w:left w:val="nil"/>
+              <w:bottom w:val="single" w:sz="4" w:space="0" w:color="auto"/>
+              <w:right w:val="single" w:sz="4" w:space="0" w:color="auto"/>
+            </w:tcBorders>
+            <w:shd w:val="clear" w:color="auto" w:fill="auto"/>
+            <w:noWrap/>
+            <w:vAlign w:val="bottom"/>
+            <w:hideMark/>
+          </w:tcPr>
+          <w:p>
+            <w:pPr>
+              <w:spacing w:after="0" w:line="240" w:lineRule="auto"/>
+              <w:rPr>
+                <w:rFonts w:ascii="Times New Roman" w:eastAsia="Times New Roman" w:hAnsi="Times New Roman"/>
+                <w:color w:val="000000"/>
+                <w:sz w:val="24"/>
+                <w:szCs w:val="24"/>
+                <w:lang w:eastAsia="pt-BR"/>
+              </w:rPr>
+            </w:pPr>
+            <w:r>
+              <w:rPr>
+                <w:rFonts w:ascii="Times New Roman" w:eastAsia="Times New Roman" w:hAnsi="Times New Roman"/>
+                <w:color w:val="000000"/>
+                <w:sz w:val="24"/>
+                <w:szCs w:val="24"/>
+                <w:lang w:eastAsia="pt-BR"/>
+              </w:rPr>
+              <w:t> </w:t>
+            </w:r>
+          </w:p>
+        </w:tc>
+        <w:tc>
+          <w:tcPr>
+            <w:tcW w:w="851" w:type="dxa"/>
+            <w:tcBorders>
+              <w:top w:val="nil"/>
+              <w:left w:val="nil"/>
+              <w:bottom w:val="single" w:sz="4" w:space="0" w:color="auto"/>
+              <w:right w:val="single" w:sz="4" w:space="0" w:color="auto"/>
+            </w:tcBorders>
+            <w:shd w:val="clear" w:color="auto" w:fill="auto"/>
+            <w:noWrap/>
+            <w:vAlign w:val="bottom"/>
+            <w:hideMark/>
+          </w:tcPr>
+          <w:p>
+            <w:pPr>
+              <w:spacing w:after="0" w:line="240" w:lineRule="auto"/>
+              <w:rPr>
+                <w:rFonts w:ascii="Times New Roman" w:eastAsia="Times New Roman" w:hAnsi="Times New Roman"/>
+                <w:color w:val="000000"/>
+                <w:sz w:val="24"/>
+                <w:szCs w:val="24"/>
+                <w:lang w:eastAsia="pt-BR"/>
+              </w:rPr>
+            </w:pPr>
+            <w:r>
+              <w:rPr>
+                <w:rFonts w:ascii="Times New Roman" w:eastAsia="Times New Roman" w:hAnsi="Times New Roman"/>
+                <w:color w:val="000000"/>
+                <w:sz w:val="24"/>
+                <w:szCs w:val="24"/>
+                <w:lang w:eastAsia="pt-BR"/>
+              </w:rPr>
+              <w:t> </w:t>
+            </w:r>
+          </w:p>
+        </w:tc>
+        <w:tc>
+          <w:tcPr>
+            <w:tcW w:w="850" w:type="dxa"/>
+            <w:tcBorders>
+              <w:top w:val="nil"/>
+              <w:left w:val="nil"/>
+              <w:bottom w:val="single" w:sz="4" w:space="0" w:color="auto"/>
+              <w:right w:val="single" w:sz="4" w:space="0" w:color="auto"/>
+            </w:tcBorders>
+            <w:shd w:val="clear" w:color="auto" w:fill="auto"/>
+            <w:noWrap/>
+            <w:vAlign w:val="bottom"/>
+            <w:hideMark/>
+          </w:tcPr>
+          <w:p>
+            <w:pPr>
+              <w:spacing w:after="0" w:line="240" w:lineRule="auto"/>
+              <w:jc w:val="right"/>
+              <w:rPr>
+                <w:rFonts w:ascii="Times New Roman" w:eastAsia="Times New Roman" w:hAnsi="Times New Roman"/>
+                <w:color w:val="000000"/>
+                <w:sz w:val="24"/>
+                <w:szCs w:val="24"/>
+                <w:lang w:eastAsia="pt-BR"/>
+              </w:rPr>
+            </w:pPr>
+            <w:proofErr w:type="gramStart"/>
+            <w:r>
+              <w:rPr>
+                <w:rFonts w:ascii="Times New Roman" w:eastAsia="Times New Roman" w:hAnsi="Times New Roman"/>
+                <w:color w:val="000000"/>
+                <w:sz w:val="24"/>
+                <w:szCs w:val="24"/>
+                <w:lang w:eastAsia="pt-BR"/>
+              </w:rPr>
+              <w:t>2</w:t>
+            </w:r>
+            <w:proofErr w:type="gramEnd"/>
+          </w:p>
+        </w:tc>
+        <w:tc>
+          <w:tcPr>
+            <w:tcW w:w="851" w:type="dxa"/>
+            <w:tcBorders>
+              <w:top w:val="nil"/>
+              <w:left w:val="nil"/>
+              <w:bottom w:val="single" w:sz="4" w:space="0" w:color="auto"/>
+              <w:right w:val="single" w:sz="4" w:space="0" w:color="auto"/>
+            </w:tcBorders>
+            <w:shd w:val="clear" w:color="auto" w:fill="auto"/>
+            <w:noWrap/>
+            <w:vAlign w:val="bottom"/>
+            <w:hideMark/>
+          </w:tcPr>
+          <w:p>
+            <w:pPr>
+              <w:spacing w:after="0" w:line="240" w:lineRule="auto"/>
+              <w:jc w:val="right"/>
+              <w:rPr>
+                <w:rFonts w:ascii="Times New Roman" w:eastAsia="Times New Roman" w:hAnsi="Times New Roman"/>
+                <w:color w:val="000000"/>
+                <w:sz w:val="24"/>
+                <w:szCs w:val="24"/>
+                <w:lang w:eastAsia="pt-BR"/>
+              </w:rPr>
+            </w:pPr>
+            <w:proofErr w:type="gramStart"/>
+            <w:r>
+              <w:rPr>
+                <w:rFonts w:ascii="Times New Roman" w:eastAsia="Times New Roman" w:hAnsi="Times New Roman"/>
+                <w:color w:val="000000"/>
+                <w:sz w:val="24"/>
+                <w:szCs w:val="24"/>
+                <w:lang w:eastAsia="pt-BR"/>
+              </w:rPr>
+              <w:t>5</w:t>
+            </w:r>
+            <w:proofErr w:type="gramEnd"/>
+          </w:p>
+        </w:tc>
+        <w:tc>
+          <w:tcPr>
+            <w:tcW w:w="850" w:type="dxa"/>
+            <w:tcBorders>
+              <w:top w:val="nil"/>
+              <w:left w:val="nil"/>
+              <w:bottom w:val="single" w:sz="4" w:space="0" w:color="auto"/>
+              <w:right w:val="single" w:sz="4" w:space="0" w:color="auto"/>
+            </w:tcBorders>
+            <w:shd w:val="clear" w:color="auto" w:fill="auto"/>
+            <w:noWrap/>
+            <w:vAlign w:val="bottom"/>
+            <w:hideMark/>
+          </w:tcPr>
+          <w:p>
+            <w:pPr>
+              <w:spacing w:after="0" w:line="240" w:lineRule="auto"/>
+              <w:jc w:val="right"/>
+              <w:rPr>
+                <w:rFonts w:ascii="Times New Roman" w:eastAsia="Times New Roman" w:hAnsi="Times New Roman"/>
+                <w:color w:val="000000"/>
+                <w:sz w:val="24"/>
+                <w:szCs w:val="24"/>
+                <w:lang w:eastAsia="pt-BR"/>
+              </w:rPr>
+            </w:pPr>
+            <w:proofErr w:type="gramStart"/>
+            <w:r>
+              <w:rPr>
+                <w:rFonts w:ascii="Times New Roman" w:eastAsia="Times New Roman" w:hAnsi="Times New Roman"/>
+                <w:color w:val="000000"/>
+                <w:sz w:val="24"/>
+                <w:szCs w:val="24"/>
+                <w:lang w:eastAsia="pt-BR"/>
+              </w:rPr>
+              <w:t>8</w:t>
+            </w:r>
+            <w:proofErr w:type="gramEnd"/>
+          </w:p>
+        </w:tc>
+        <w:tc>
+          <w:tcPr>
+            <w:tcW w:w="709" w:type="dxa"/>
+            <w:tcBorders>
+              <w:top w:val="nil"/>
+              <w:left w:val="nil"/>
+              <w:bottom w:val="single" w:sz="4" w:space="0" w:color="auto"/>
+              <w:right w:val="single" w:sz="4" w:space="0" w:color="auto"/>
+            </w:tcBorders>
+            <w:shd w:val="clear" w:color="auto" w:fill="auto"/>
+            <w:noWrap/>
+            <w:vAlign w:val="bottom"/>
+            <w:hideMark/>
+          </w:tcPr>
+          <w:p>
+            <w:pPr>
+              <w:spacing w:after="0" w:line="240" w:lineRule="auto"/>
+              <w:rPr>
+                <w:rFonts w:ascii="Times New Roman" w:eastAsia="Times New Roman" w:hAnsi="Times New Roman"/>
+                <w:color w:val="000000"/>
+                <w:sz w:val="24"/>
+                <w:szCs w:val="24"/>
+                <w:lang w:eastAsia="pt-BR"/>
+              </w:rPr>
+            </w:pPr>
+            <w:r>
+              <w:rPr>
+                <w:rFonts w:ascii="Times New Roman" w:eastAsia="Times New Roman" w:hAnsi="Times New Roman"/>
+                <w:color w:val="000000"/>
+                <w:sz w:val="24"/>
+                <w:szCs w:val="24"/>
+                <w:lang w:eastAsia="pt-BR"/>
+              </w:rPr>
+              <w:t> </w:t>
+            </w:r>
+          </w:p>
+        </w:tc>
+      </w:tr>
+    </w:tbl>
+    <w:p>
+      <w:pPr>
+        <w:rPr>
+          <w:rFonts w:ascii="Times New Roman" w:hAnsi="Times New Roman"/>
+          <w:color w:val="000000" w:themeColor="text1"/>
+          <w:sz w:val="24"/>
+          <w:szCs w:val="24"/>
+        </w:rPr>
+      </w:pPr>
+    </w:p>
+    <w:p>
+      <w:pPr>
+        <w:rPr>
+          <w:rFonts w:ascii="Times New Roman" w:hAnsi="Times New Roman"/>
+          <w:color w:val="000000" w:themeColor="text1"/>
+          <w:sz w:val="24"/>
+          <w:szCs w:val="24"/>
+        </w:rPr>
+      </w:pPr>
+      <w:r>
+        <w:rPr>
+          <w:rFonts w:ascii="Times New Roman" w:hAnsi="Times New Roman"/>
+          <w:color w:val="000000" w:themeColor="text1"/>
+          <w:sz w:val="24"/>
+          <w:szCs w:val="24"/>
+        </w:rPr>
+        <w:t>O gráfico abaixo contém a análise obtida com os resultados da tabela.</w:t>
+      </w:r>
+    </w:p>
+    <w:p>
+      <w:pPr>
+        <w:rPr>
+          <w:rFonts w:ascii="Times New Roman" w:hAnsi="Times New Roman"/>
+          <w:color w:val="000000" w:themeColor="text1"/>
+          <w:sz w:val="24"/>
+          <w:szCs w:val="24"/>
+        </w:rPr>
+      </w:pPr>
+      <w:r>
+        <w:rPr>
+          <w:rFonts w:ascii="Times New Roman" w:hAnsi="Times New Roman"/>
+          <w:color w:val="000000" w:themeColor="text1"/>
+          <w:sz w:val="24"/>
+          <w:szCs w:val="24"/>
+        </w:rPr>
+        <w:t>GRAFICO</w:t>
+      </w:r>
+    </w:p>
+    <w:p>
+      <w:pPr>
+        <w:rPr>
+          <w:rFonts w:ascii="Times New Roman" w:hAnsi="Times New Roman"/>
+          <w:color w:val="000000" w:themeColor="text1"/>
+          <w:sz w:val="24"/>
+          <w:szCs w:val="24"/>
+        </w:rPr>
+      </w:pPr>
+    </w:p>
+    <w:p>
+      <w:pPr>
+        <w:rPr>
+          <w:rFonts w:ascii="Times New Roman" w:hAnsi="Times New Roman"/>
+          <w:b/>
+          <w:color w:val="000000" w:themeColor="text1"/>
+          <w:sz w:val="24"/>
+          <w:szCs w:val="24"/>
+        </w:rPr>
+      </w:pPr>
+      <w:r>
+        <w:rPr>
+          <w:rFonts w:ascii="Times New Roman" w:hAnsi="Times New Roman"/>
+          <w:b/>
+          <w:color w:val="000000" w:themeColor="text1"/>
+          <w:sz w:val="24"/>
+          <w:szCs w:val="24"/>
+        </w:rPr>
+        <w:t>Teste na Entrada e Saída do Parque</w:t>
+      </w:r>
+    </w:p>
+    <w:p>
+      <w:pPr>
+        <w:rPr>
+          <w:rFonts w:ascii="Times New Roman" w:hAnsi="Times New Roman"/>
+          <w:color w:val="000000" w:themeColor="text1"/>
+          <w:sz w:val="24"/>
+          <w:szCs w:val="24"/>
+        </w:rPr>
+      </w:pPr>
+      <w:r>
+        <w:rPr>
+          <w:rFonts w:ascii="Times New Roman" w:hAnsi="Times New Roman"/>
+          <w:color w:val="000000" w:themeColor="text1"/>
+          <w:sz w:val="24"/>
+          <w:szCs w:val="24"/>
+        </w:rPr>
+        <w:t xml:space="preserve">Para testar a entrada e saída do parque de diversão os usuários fizeram o papel do atendente na portaria do Parque de Diversão, então o papel dele era cadastrar novos clientes, alterar </w:t>
+      </w:r>
+      <w:r>
+        <w:rPr>
+          <w:rFonts w:ascii="Times New Roman" w:hAnsi="Times New Roman"/>
+          <w:color w:val="000000" w:themeColor="text1"/>
+          <w:sz w:val="24"/>
+          <w:szCs w:val="24"/>
+        </w:rPr>
+        <w:t>cadastro, pesquisar clientes já cadastrados e associar o cliente a um código de barras na entrada do Parque e quando ele saísse deveria desassociar esse código de barras com o cliente. Além de poderem analisar todo o histórico de visitas do cliente no Parque.</w:t>
+      </w:r>
+    </w:p>
+    <w:p>
+      <w:pPr>
+        <w:rPr>
+          <w:rFonts w:ascii="Times New Roman" w:hAnsi="Times New Roman"/>
+          <w:color w:val="000000" w:themeColor="text1"/>
+          <w:sz w:val="24"/>
+          <w:szCs w:val="24"/>
+        </w:rPr>
+      </w:pPr>
+      <w:r>
+        <w:rPr>
+          <w:rFonts w:ascii="Times New Roman" w:hAnsi="Times New Roman"/>
+          <w:color w:val="000000" w:themeColor="text1"/>
+          <w:sz w:val="24"/>
+          <w:szCs w:val="24"/>
+        </w:rPr>
+        <w:lastRenderedPageBreak/>
+        <w:t>A tabela abaixo representa a quantidade de todos os conceitos obtidos para cada uma das questões respondidas após testarem a entrada e saída do cliente do Parque de Diversão.</w:t>
+      </w:r>
+    </w:p>
+    <w:tbl>
+      <w:tblPr>
+        <w:tblW w:w="7530" w:type="dxa"/>
+        <w:tblInd w:w="53" w:type="dxa"/>
+        <w:tblCellMar>
+          <w:left w:w="70" w:type="dxa"/>
+          <w:right w:w="70" w:type="dxa"/>
+        </w:tblCellMar>
+        <w:tblLook w:val="04A0"/>
+      </w:tblPr>
+      <w:tblGrid>
+        <w:gridCol w:w="2285"/>
+        <w:gridCol w:w="587"/>
+        <w:gridCol w:w="851"/>
+        <w:gridCol w:w="851"/>
+        <w:gridCol w:w="851"/>
+        <w:gridCol w:w="1113"/>
+        <w:gridCol w:w="992"/>
+      </w:tblGrid>
+      <w:tr>
+        <w:trPr>
+          <w:trHeight w:val="300"/>
+        </w:trPr>
+        <w:tc>
+          <w:tcPr>
+            <w:tcW w:w="2285" w:type="dxa"/>
+            <w:tcBorders>
+              <w:top w:val="single" w:sz="4" w:space="0" w:color="auto"/>
+              <w:left w:val="single" w:sz="4" w:space="0" w:color="auto"/>
+              <w:bottom w:val="single" w:sz="4" w:space="0" w:color="auto"/>
+              <w:right w:val="single" w:sz="4" w:space="0" w:color="auto"/>
+            </w:tcBorders>
+            <w:shd w:val="clear" w:color="000000" w:fill="7F7F7F"/>
+            <w:noWrap/>
+            <w:vAlign w:val="bottom"/>
+            <w:hideMark/>
+          </w:tcPr>
+          <w:p>
+            <w:pPr>
+              <w:spacing w:after="0" w:line="240" w:lineRule="auto"/>
+              <w:rPr>
+                <w:rFonts w:ascii="Times New Roman" w:eastAsia="Times New Roman" w:hAnsi="Times New Roman"/>
+                <w:color w:val="000000"/>
+                <w:sz w:val="24"/>
+                <w:szCs w:val="24"/>
+                <w:lang w:eastAsia="pt-BR"/>
+              </w:rPr>
+            </w:pPr>
+            <w:r>
+              <w:rPr>
+                <w:rFonts w:ascii="Times New Roman" w:eastAsia="Times New Roman" w:hAnsi="Times New Roman"/>
+                <w:color w:val="000000"/>
+                <w:sz w:val="24"/>
+                <w:szCs w:val="24"/>
+                <w:lang w:eastAsia="pt-BR"/>
+              </w:rPr>
+              <w:t> </w:t>
+            </w:r>
+          </w:p>
+        </w:tc>
+        <w:tc>
+          <w:tcPr>
+            <w:tcW w:w="5245" w:type="dxa"/>
+            <w:gridSpan w:val="6"/>
+            <w:tcBorders>
+              <w:top w:val="single" w:sz="4" w:space="0" w:color="auto"/>
+              <w:left w:val="nil"/>
+              <w:bottom w:val="single" w:sz="4" w:space="0" w:color="auto"/>
+              <w:right w:val="single" w:sz="4" w:space="0" w:color="000000"/>
+            </w:tcBorders>
+            <w:shd w:val="clear" w:color="000000" w:fill="7F7F7F"/>
+            <w:noWrap/>
+            <w:vAlign w:val="bottom"/>
+            <w:hideMark/>
+          </w:tcPr>
+          <w:p>
+            <w:pPr>
+              <w:spacing w:after="0" w:line="240" w:lineRule="auto"/>
+              <w:jc w:val="center"/>
+              <w:rPr>
+                <w:rFonts w:ascii="Times New Roman" w:eastAsia="Times New Roman" w:hAnsi="Times New Roman"/>
+                <w:b/>
+                <w:color w:val="000000"/>
+                <w:sz w:val="24"/>
+                <w:szCs w:val="24"/>
+                <w:lang w:eastAsia="pt-BR"/>
+              </w:rPr>
+            </w:pPr>
+            <w:r>
+              <w:rPr>
+                <w:rFonts w:ascii="Times New Roman" w:eastAsia="Times New Roman" w:hAnsi="Times New Roman"/>
+                <w:b/>
+                <w:color w:val="000000"/>
+                <w:sz w:val="24"/>
+                <w:szCs w:val="24"/>
+                <w:lang w:eastAsia="pt-BR"/>
+              </w:rPr>
+              <w:t>Conceito</w:t>
+            </w:r>
+          </w:p>
+        </w:tc>
+      </w:tr>
+      <w:tr>
+        <w:trPr>
+          <w:trHeight w:val="315"/>
+        </w:trPr>
+        <w:tc>
+          <w:tcPr>
+            <w:tcW w:w="2285" w:type="dxa"/>
+            <w:tcBorders>
+              <w:top w:val="nil"/>
+              <w:left w:val="single" w:sz="4" w:space="0" w:color="auto"/>
+              <w:bottom w:val="single" w:sz="4" w:space="0" w:color="auto"/>
+              <w:right w:val="single" w:sz="4" w:space="0" w:color="auto"/>
+            </w:tcBorders>
+            <w:shd w:val="clear" w:color="000000" w:fill="7F7F7F"/>
+            <w:noWrap/>
+            <w:vAlign w:val="bottom"/>
+            <w:hideMark/>
+          </w:tcPr>
+          <w:p>
+            <w:pPr>
+              <w:spacing w:after="0" w:line="240" w:lineRule="auto"/>
+              <w:rPr>
+                <w:rFonts w:ascii="Times New Roman" w:eastAsia="Times New Roman" w:hAnsi="Times New Roman"/>
+                <w:b/>
+                <w:color w:val="000000"/>
+                <w:sz w:val="24"/>
+                <w:szCs w:val="24"/>
+                <w:lang w:eastAsia="pt-BR"/>
+              </w:rPr>
+            </w:pPr>
+            <w:r>
+              <w:rPr>
+                <w:rFonts w:ascii="Times New Roman" w:eastAsia="Times New Roman" w:hAnsi="Times New Roman"/>
+                <w:b/>
+                <w:color w:val="000000"/>
+                <w:sz w:val="24"/>
+                <w:szCs w:val="24"/>
+                <w:lang w:eastAsia="pt-BR"/>
+              </w:rPr>
+              <w:t>Número da Questão</w:t>
+            </w:r>
+          </w:p>
+        </w:tc>
+        <w:tc>
+          <w:tcPr>
+            <w:tcW w:w="587" w:type="dxa"/>
+            <w:tcBorders>
+              <w:top w:val="nil"/>
+              <w:left w:val="nil"/>
+              <w:bottom w:val="single" w:sz="8" w:space="0" w:color="auto"/>
+              <w:right w:val="single" w:sz="8" w:space="0" w:color="auto"/>
+            </w:tcBorders>
+            <w:shd w:val="clear" w:color="000000" w:fill="FF0000"/>
+            <w:noWrap/>
+            <w:vAlign w:val="bottom"/>
+            <w:hideMark/>
+          </w:tcPr>
+          <w:p>
+            <w:pPr>
+              <w:spacing w:after="0" w:line="240" w:lineRule="auto"/>
+              <w:jc w:val="center"/>
+              <w:rPr>
+                <w:rFonts w:ascii="Times New Roman" w:eastAsia="Times New Roman" w:hAnsi="Times New Roman"/>
+                <w:color w:val="000000"/>
+                <w:sz w:val="24"/>
+                <w:szCs w:val="24"/>
+                <w:lang w:eastAsia="pt-BR"/>
+              </w:rPr>
+            </w:pPr>
+            <w:proofErr w:type="gramStart"/>
+            <w:r>
+              <w:rPr>
+                <w:rFonts w:ascii="Times New Roman" w:eastAsia="Times New Roman" w:hAnsi="Times New Roman"/>
+                <w:color w:val="000000"/>
+                <w:sz w:val="24"/>
+                <w:szCs w:val="24"/>
+                <w:lang w:eastAsia="pt-BR"/>
+              </w:rPr>
+              <w:t>0</w:t>
+            </w:r>
+            <w:proofErr w:type="gramEnd"/>
+          </w:p>
+        </w:tc>
+        <w:tc>
+          <w:tcPr>
+            <w:tcW w:w="851" w:type="dxa"/>
+            <w:tcBorders>
+              <w:top w:val="nil"/>
+              <w:left w:val="nil"/>
+              <w:bottom w:val="single" w:sz="8" w:space="0" w:color="auto"/>
+              <w:right w:val="single" w:sz="8" w:space="0" w:color="auto"/>
+            </w:tcBorders>
+            <w:shd w:val="clear" w:color="000000" w:fill="E46D0A"/>
+            <w:noWrap/>
+            <w:vAlign w:val="bottom"/>
+            <w:hideMark/>
+          </w:tcPr>
+          <w:p>
+            <w:pPr>
+              <w:spacing w:after="0" w:line="240" w:lineRule="auto"/>
+              <w:jc w:val="center"/>
+              <w:rPr>
+                <w:rFonts w:ascii="Times New Roman" w:eastAsia="Times New Roman" w:hAnsi="Times New Roman"/>
+                <w:color w:val="000000"/>
+                <w:sz w:val="24"/>
+                <w:szCs w:val="24"/>
+                <w:lang w:eastAsia="pt-BR"/>
+              </w:rPr>
+            </w:pPr>
+            <w:proofErr w:type="gramStart"/>
+            <w:r>
+              <w:rPr>
+                <w:rFonts w:ascii="Times New Roman" w:eastAsia="Times New Roman" w:hAnsi="Times New Roman"/>
+                <w:color w:val="000000"/>
+                <w:sz w:val="24"/>
+                <w:szCs w:val="24"/>
+                <w:lang w:eastAsia="pt-BR"/>
+              </w:rPr>
+              <w:t>1</w:t>
+            </w:r>
+            <w:proofErr w:type="gramEnd"/>
+          </w:p>
+        </w:tc>
+        <w:tc>
+          <w:tcPr>
+            <w:tcW w:w="851" w:type="dxa"/>
+            <w:tcBorders>
+              <w:top w:val="nil"/>
+              <w:left w:val="nil"/>
+              <w:bottom w:val="single" w:sz="8" w:space="0" w:color="auto"/>
+              <w:right w:val="single" w:sz="8" w:space="0" w:color="auto"/>
+            </w:tcBorders>
+            <w:shd w:val="clear" w:color="000000" w:fill="FFFF00"/>
+            <w:noWrap/>
+            <w:vAlign w:val="bottom"/>
+            <w:hideMark/>
+          </w:tcPr>
+          <w:p>
+            <w:pPr>
+              <w:spacing w:after="0" w:line="240" w:lineRule="auto"/>
+              <w:jc w:val="center"/>
+              <w:rPr>
+                <w:rFonts w:ascii="Times New Roman" w:eastAsia="Times New Roman" w:hAnsi="Times New Roman"/>
+                <w:color w:val="000000"/>
+                <w:sz w:val="24"/>
+                <w:szCs w:val="24"/>
+                <w:lang w:eastAsia="pt-BR"/>
+              </w:rPr>
+            </w:pPr>
+            <w:proofErr w:type="gramStart"/>
+            <w:r>
+              <w:rPr>
+                <w:rFonts w:ascii="Times New Roman" w:eastAsia="Times New Roman" w:hAnsi="Times New Roman"/>
+                <w:color w:val="000000"/>
+                <w:sz w:val="24"/>
+                <w:szCs w:val="24"/>
+                <w:lang w:eastAsia="pt-BR"/>
+              </w:rPr>
+              <w:t>2</w:t>
+            </w:r>
+            <w:proofErr w:type="gramEnd"/>
+          </w:p>
+        </w:tc>
+        <w:tc>
+          <w:tcPr>
+            <w:tcW w:w="851" w:type="dxa"/>
+            <w:tcBorders>
+              <w:top w:val="nil"/>
+              <w:left w:val="nil"/>
+              <w:bottom w:val="single" w:sz="8" w:space="0" w:color="auto"/>
+              <w:right w:val="single" w:sz="8" w:space="0" w:color="auto"/>
+            </w:tcBorders>
+            <w:shd w:val="clear" w:color="000000" w:fill="C2D69A"/>
+            <w:noWrap/>
+            <w:vAlign w:val="bottom"/>
+            <w:hideMark/>
+          </w:tcPr>
+          <w:p>
+            <w:pPr>
+              <w:spacing w:after="0" w:line="240" w:lineRule="auto"/>
+              <w:jc w:val="center"/>
+              <w:rPr>
+                <w:rFonts w:ascii="Times New Roman" w:eastAsia="Times New Roman" w:hAnsi="Times New Roman"/>
+                <w:color w:val="000000"/>
+                <w:sz w:val="24"/>
+                <w:szCs w:val="24"/>
+                <w:lang w:eastAsia="pt-BR"/>
+              </w:rPr>
+            </w:pPr>
+            <w:proofErr w:type="gramStart"/>
+            <w:r>
+              <w:rPr>
+                <w:rFonts w:ascii="Times New Roman" w:eastAsia="Times New Roman" w:hAnsi="Times New Roman"/>
+                <w:color w:val="000000"/>
+                <w:sz w:val="24"/>
+                <w:szCs w:val="24"/>
+                <w:lang w:eastAsia="pt-BR"/>
+              </w:rPr>
+              <w:t>3</w:t>
+            </w:r>
+            <w:proofErr w:type="gramEnd"/>
+          </w:p>
+        </w:tc>
+        <w:tc>
+          <w:tcPr>
+            <w:tcW w:w="1113" w:type="dxa"/>
+            <w:tcBorders>
+              <w:top w:val="nil"/>
+              <w:left w:val="nil"/>
+              <w:bottom w:val="single" w:sz="8" w:space="0" w:color="auto"/>
+              <w:right w:val="single" w:sz="8" w:space="0" w:color="auto"/>
+            </w:tcBorders>
+            <w:shd w:val="clear" w:color="000000" w:fill="00B050"/>
+            <w:noWrap/>
+            <w:vAlign w:val="bottom"/>
+            <w:hideMark/>
+          </w:tcPr>
+          <w:p>
+            <w:pPr>
+              <w:spacing w:after="0" w:line="240" w:lineRule="auto"/>
+              <w:jc w:val="center"/>
+              <w:rPr>
+                <w:rFonts w:ascii="Times New Roman" w:eastAsia="Times New Roman" w:hAnsi="Times New Roman"/>
+                <w:color w:val="000000"/>
+                <w:sz w:val="24"/>
+                <w:szCs w:val="24"/>
+                <w:lang w:eastAsia="pt-BR"/>
+              </w:rPr>
+            </w:pPr>
+            <w:proofErr w:type="gramStart"/>
+            <w:r>
+              <w:rPr>
+                <w:rFonts w:ascii="Times New Roman" w:eastAsia="Times New Roman" w:hAnsi="Times New Roman"/>
+                <w:color w:val="000000"/>
+                <w:sz w:val="24"/>
+                <w:szCs w:val="24"/>
+                <w:lang w:eastAsia="pt-BR"/>
+              </w:rPr>
+              <w:t>4</w:t>
+            </w:r>
+            <w:proofErr w:type="gramEnd"/>
+          </w:p>
+        </w:tc>
+        <w:tc>
+          <w:tcPr>
+            <w:tcW w:w="992" w:type="dxa"/>
+            <w:tcBorders>
+              <w:top w:val="nil"/>
+              <w:left w:val="nil"/>
+              <w:bottom w:val="single" w:sz="8" w:space="0" w:color="auto"/>
+              <w:right w:val="single" w:sz="8" w:space="0" w:color="auto"/>
+            </w:tcBorders>
+            <w:shd w:val="clear" w:color="000000" w:fill="75923C"/>
+            <w:noWrap/>
+            <w:vAlign w:val="bottom"/>
+            <w:hideMark/>
+          </w:tcPr>
+          <w:p>
+            <w:pPr>
+              <w:spacing w:after="0" w:line="240" w:lineRule="auto"/>
+              <w:jc w:val="center"/>
+              <w:rPr>
+                <w:rFonts w:ascii="Times New Roman" w:eastAsia="Times New Roman" w:hAnsi="Times New Roman"/>
+                <w:color w:val="000000"/>
+                <w:sz w:val="24"/>
+                <w:szCs w:val="24"/>
+                <w:lang w:eastAsia="pt-BR"/>
+              </w:rPr>
+            </w:pPr>
+            <w:proofErr w:type="gramStart"/>
+            <w:r>
+              <w:rPr>
+                <w:rFonts w:ascii="Times New Roman" w:eastAsia="Times New Roman" w:hAnsi="Times New Roman"/>
+                <w:color w:val="000000"/>
+                <w:sz w:val="24"/>
+                <w:szCs w:val="24"/>
+                <w:lang w:eastAsia="pt-BR"/>
+              </w:rPr>
+              <w:t>5</w:t>
+            </w:r>
+            <w:proofErr w:type="gramEnd"/>
+          </w:p>
+        </w:tc>
+      </w:tr>
+      <w:tr>
+        <w:trPr>
+          <w:trHeight w:val="300"/>
+        </w:trPr>
+        <w:tc>
+          <w:tcPr>
+            <w:tcW w:w="2285" w:type="dxa"/>
+            <w:tcBorders>
+              <w:top w:val="nil"/>
+              <w:left w:val="single" w:sz="4" w:space="0" w:color="auto"/>
+              <w:bottom w:val="single" w:sz="4" w:space="0" w:color="auto"/>
+              <w:right w:val="single" w:sz="4" w:space="0" w:color="auto"/>
+            </w:tcBorders>
+            <w:shd w:val="clear" w:color="000000" w:fill="7F7F7F"/>
+            <w:noWrap/>
+            <w:vAlign w:val="bottom"/>
+            <w:hideMark/>
+          </w:tcPr>
+          <w:p>
+            <w:pPr>
+              <w:spacing w:after="0" w:line="240" w:lineRule="auto"/>
+              <w:jc w:val="right"/>
+              <w:rPr>
+                <w:rFonts w:ascii="Times New Roman" w:eastAsia="Times New Roman" w:hAnsi="Times New Roman"/>
+                <w:b/>
+                <w:color w:val="000000"/>
+                <w:sz w:val="24"/>
+                <w:szCs w:val="24"/>
+                <w:lang w:eastAsia="pt-BR"/>
+              </w:rPr>
+            </w:pPr>
+            <w:proofErr w:type="gramStart"/>
+            <w:r>
+              <w:rPr>
+                <w:rFonts w:ascii="Times New Roman" w:eastAsia="Times New Roman" w:hAnsi="Times New Roman"/>
+                <w:b/>
+                <w:color w:val="000000"/>
+                <w:sz w:val="24"/>
+                <w:szCs w:val="24"/>
+                <w:lang w:eastAsia="pt-BR"/>
+              </w:rPr>
+              <w:t>1</w:t>
+            </w:r>
+            <w:proofErr w:type="gramEnd"/>
+          </w:p>
+        </w:tc>
+        <w:tc>
+          <w:tcPr>
+            <w:tcW w:w="587" w:type="dxa"/>
+            <w:tcBorders>
+              <w:top w:val="single" w:sz="4" w:space="0" w:color="auto"/>
+              <w:left w:val="nil"/>
+              <w:bottom w:val="single" w:sz="4" w:space="0" w:color="auto"/>
+              <w:right w:val="single" w:sz="4" w:space="0" w:color="auto"/>
+            </w:tcBorders>
+            <w:shd w:val="clear" w:color="auto" w:fill="auto"/>
+            <w:noWrap/>
+            <w:vAlign w:val="bottom"/>
+            <w:hideMark/>
+          </w:tcPr>
+          <w:p>
+            <w:pPr>
+              <w:spacing w:after="0" w:line="240" w:lineRule="auto"/>
+              <w:rPr>
+                <w:rFonts w:ascii="Times New Roman" w:eastAsia="Times New Roman" w:hAnsi="Times New Roman"/>
+                <w:color w:val="000000"/>
+                <w:sz w:val="24"/>
+                <w:szCs w:val="24"/>
+                <w:lang w:eastAsia="pt-BR"/>
+              </w:rPr>
+            </w:pPr>
+            <w:r>
+              <w:rPr>
+                <w:rFonts w:ascii="Times New Roman" w:eastAsia="Times New Roman" w:hAnsi="Times New Roman"/>
+                <w:color w:val="000000"/>
+                <w:sz w:val="24"/>
+                <w:szCs w:val="24"/>
+                <w:lang w:eastAsia="pt-BR"/>
+              </w:rPr>
+              <w:t> </w:t>
+            </w:r>
+          </w:p>
+        </w:tc>
+        <w:tc>
+          <w:tcPr>
+            <w:tcW w:w="851" w:type="dxa"/>
+            <w:tcBorders>
+              <w:top w:val="single" w:sz="4" w:space="0" w:color="auto"/>
+              <w:left w:val="nil"/>
+              <w:bottom w:val="single" w:sz="4" w:space="0" w:color="auto"/>
+              <w:right w:val="single" w:sz="4" w:space="0" w:color="auto"/>
+            </w:tcBorders>
+            <w:shd w:val="clear" w:color="auto" w:fill="auto"/>
+            <w:noWrap/>
+            <w:vAlign w:val="bottom"/>
+            <w:hideMark/>
+          </w:tcPr>
+          <w:p>
+            <w:pPr>
+              <w:spacing w:after="0" w:line="240" w:lineRule="auto"/>
+              <w:rPr>
+                <w:rFonts w:ascii="Times New Roman" w:eastAsia="Times New Roman" w:hAnsi="Times New Roman"/>
+                <w:color w:val="000000"/>
+                <w:sz w:val="24"/>
+                <w:szCs w:val="24"/>
+                <w:lang w:eastAsia="pt-BR"/>
+              </w:rPr>
+            </w:pPr>
+            <w:r>
+              <w:rPr>
+                <w:rFonts w:ascii="Times New Roman" w:eastAsia="Times New Roman" w:hAnsi="Times New Roman"/>
+                <w:color w:val="000000"/>
+                <w:sz w:val="24"/>
+                <w:szCs w:val="24"/>
+                <w:lang w:eastAsia="pt-BR"/>
+              </w:rPr>
+              <w:t> </w:t>
+            </w:r>
+          </w:p>
+        </w:tc>
+        <w:tc>
+          <w:tcPr>
+            <w:tcW w:w="851" w:type="dxa"/>
+            <w:tcBorders>
+              <w:top w:val="single" w:sz="4" w:space="0" w:color="auto"/>
+              <w:left w:val="nil"/>
+              <w:bottom w:val="single" w:sz="4" w:space="0" w:color="auto"/>
+              <w:right w:val="single" w:sz="4" w:space="0" w:color="auto"/>
+            </w:tcBorders>
+            <w:shd w:val="clear" w:color="auto" w:fill="auto"/>
+            <w:noWrap/>
+            <w:vAlign w:val="bottom"/>
+            <w:hideMark/>
+          </w:tcPr>
+          <w:p>
+            <w:pPr>
+              <w:spacing w:after="0" w:line="240" w:lineRule="auto"/>
+              <w:rPr>
+                <w:rFonts w:ascii="Times New Roman" w:eastAsia="Times New Roman" w:hAnsi="Times New Roman"/>
+                <w:color w:val="000000"/>
+                <w:sz w:val="24"/>
+                <w:szCs w:val="24"/>
+                <w:lang w:eastAsia="pt-BR"/>
+              </w:rPr>
+            </w:pPr>
+            <w:r>
+              <w:rPr>
+                <w:rFonts w:ascii="Times New Roman" w:eastAsia="Times New Roman" w:hAnsi="Times New Roman"/>
+                <w:color w:val="000000"/>
+                <w:sz w:val="24"/>
+                <w:szCs w:val="24"/>
+                <w:lang w:eastAsia="pt-BR"/>
+              </w:rPr>
+              <w:t> </w:t>
+            </w:r>
+          </w:p>
+        </w:tc>
+        <w:tc>
+          <w:tcPr>
+            <w:tcW w:w="851" w:type="dxa"/>
+            <w:tcBorders>
+              <w:top w:val="single" w:sz="4" w:space="0" w:color="auto"/>
+              <w:left w:val="nil"/>
+              <w:bottom w:val="single" w:sz="4" w:space="0" w:color="auto"/>
+              <w:right w:val="single" w:sz="4" w:space="0" w:color="auto"/>
+            </w:tcBorders>
+            <w:shd w:val="clear" w:color="auto" w:fill="auto"/>
+            <w:noWrap/>
+            <w:vAlign w:val="bottom"/>
+            <w:hideMark/>
+          </w:tcPr>
+          <w:p>
+            <w:pPr>
+              <w:spacing w:after="0" w:line="240" w:lineRule="auto"/>
+              <w:jc w:val="right"/>
+              <w:rPr>
+                <w:rFonts w:ascii="Times New Roman" w:eastAsia="Times New Roman" w:hAnsi="Times New Roman"/>
+                <w:color w:val="000000"/>
+                <w:sz w:val="24"/>
+                <w:szCs w:val="24"/>
+                <w:lang w:eastAsia="pt-BR"/>
+              </w:rPr>
+            </w:pPr>
+            <w:proofErr w:type="gramStart"/>
+            <w:r>
+              <w:rPr>
+                <w:rFonts w:ascii="Times New Roman" w:eastAsia="Times New Roman" w:hAnsi="Times New Roman"/>
+                <w:color w:val="000000"/>
+                <w:sz w:val="24"/>
+                <w:szCs w:val="24"/>
+                <w:lang w:eastAsia="pt-BR"/>
+              </w:rPr>
+              <w:t>2</w:t>
+            </w:r>
+            <w:proofErr w:type="gramEnd"/>
+          </w:p>
+        </w:tc>
+        <w:tc>
+          <w:tcPr>
+            <w:tcW w:w="1113" w:type="dxa"/>
+            <w:tcBorders>
+              <w:top w:val="single" w:sz="4" w:space="0" w:color="auto"/>
+              <w:left w:val="nil"/>
+              <w:bottom w:val="single" w:sz="4" w:space="0" w:color="auto"/>
+              <w:right w:val="single" w:sz="4" w:space="0" w:color="auto"/>
+            </w:tcBorders>
+            <w:shd w:val="clear" w:color="auto" w:fill="auto"/>
+            <w:noWrap/>
+            <w:vAlign w:val="bottom"/>
+            <w:hideMark/>
+          </w:tcPr>
+          <w:p>
+            <w:pPr>
+              <w:spacing w:after="0" w:line="240" w:lineRule="auto"/>
+              <w:jc w:val="right"/>
+              <w:rPr>
+                <w:rFonts w:ascii="Times New Roman" w:eastAsia="Times New Roman" w:hAnsi="Times New Roman"/>
+                <w:color w:val="000000"/>
+                <w:sz w:val="24"/>
+                <w:szCs w:val="24"/>
+                <w:lang w:eastAsia="pt-BR"/>
+              </w:rPr>
+            </w:pPr>
+            <w:proofErr w:type="gramStart"/>
+            <w:r>
+              <w:rPr>
+                <w:rFonts w:ascii="Times New Roman" w:eastAsia="Times New Roman" w:hAnsi="Times New Roman"/>
+                <w:color w:val="000000"/>
+                <w:sz w:val="24"/>
+                <w:szCs w:val="24"/>
+                <w:lang w:eastAsia="pt-BR"/>
+              </w:rPr>
+              <w:t>8</w:t>
+            </w:r>
+            <w:proofErr w:type="gramEnd"/>
+          </w:p>
+        </w:tc>
+        <w:tc>
+          <w:tcPr>
+            <w:tcW w:w="992" w:type="dxa"/>
+            <w:tcBorders>
+              <w:top w:val="single" w:sz="4" w:space="0" w:color="auto"/>
+              <w:left w:val="nil"/>
+              <w:bottom w:val="single" w:sz="4" w:space="0" w:color="auto"/>
+              <w:right w:val="single" w:sz="4" w:space="0" w:color="auto"/>
+            </w:tcBorders>
+            <w:shd w:val="clear" w:color="auto" w:fill="auto"/>
+            <w:noWrap/>
+            <w:vAlign w:val="bottom"/>
+            <w:hideMark/>
+          </w:tcPr>
+          <w:p>
+            <w:pPr>
+              <w:spacing w:after="0" w:line="240" w:lineRule="auto"/>
+              <w:jc w:val="right"/>
+              <w:rPr>
+                <w:rFonts w:ascii="Times New Roman" w:eastAsia="Times New Roman" w:hAnsi="Times New Roman"/>
+                <w:color w:val="000000"/>
+                <w:sz w:val="24"/>
+                <w:szCs w:val="24"/>
+                <w:lang w:eastAsia="pt-BR"/>
+              </w:rPr>
+            </w:pPr>
+            <w:proofErr w:type="gramStart"/>
+            <w:r>
+              <w:rPr>
+                <w:rFonts w:ascii="Times New Roman" w:eastAsia="Times New Roman" w:hAnsi="Times New Roman"/>
+                <w:color w:val="000000"/>
+                <w:sz w:val="24"/>
+                <w:szCs w:val="24"/>
+                <w:lang w:eastAsia="pt-BR"/>
+              </w:rPr>
+              <w:t>5</w:t>
+            </w:r>
+            <w:proofErr w:type="gramEnd"/>
+          </w:p>
+        </w:tc>
+      </w:tr>
+      <w:tr>
+        <w:trPr>
+          <w:trHeight w:val="300"/>
+        </w:trPr>
+        <w:tc>
+          <w:tcPr>
+            <w:tcW w:w="2285" w:type="dxa"/>
+            <w:tcBorders>
+              <w:top w:val="nil"/>
+              <w:left w:val="single" w:sz="4" w:space="0" w:color="auto"/>
+              <w:bottom w:val="single" w:sz="4" w:space="0" w:color="auto"/>
+              <w:right w:val="single" w:sz="4" w:space="0" w:color="auto"/>
+            </w:tcBorders>
+            <w:shd w:val="clear" w:color="000000" w:fill="7F7F7F"/>
+            <w:noWrap/>
+            <w:vAlign w:val="bottom"/>
+            <w:hideMark/>
+          </w:tcPr>
+          <w:p>
+            <w:pPr>
+              <w:spacing w:after="0" w:line="240" w:lineRule="auto"/>
+              <w:jc w:val="right"/>
+              <w:rPr>
+                <w:rFonts w:ascii="Times New Roman" w:eastAsia="Times New Roman" w:hAnsi="Times New Roman"/>
+                <w:b/>
+                <w:color w:val="000000"/>
+                <w:sz w:val="24"/>
+                <w:szCs w:val="24"/>
+                <w:lang w:eastAsia="pt-BR"/>
+              </w:rPr>
+            </w:pPr>
+            <w:proofErr w:type="gramStart"/>
+            <w:r>
+              <w:rPr>
+                <w:rFonts w:ascii="Times New Roman" w:eastAsia="Times New Roman" w:hAnsi="Times New Roman"/>
+                <w:b/>
+                <w:color w:val="000000"/>
+                <w:sz w:val="24"/>
+                <w:szCs w:val="24"/>
+                <w:lang w:eastAsia="pt-BR"/>
+              </w:rPr>
+              <w:t>2</w:t>
+            </w:r>
+            <w:proofErr w:type="gramEnd"/>
+          </w:p>
+        </w:tc>
+        <w:tc>
+          <w:tcPr>
+            <w:tcW w:w="587" w:type="dxa"/>
+            <w:tcBorders>
+              <w:top w:val="nil"/>
+              <w:left w:val="nil"/>
+              <w:bottom w:val="single" w:sz="4" w:space="0" w:color="auto"/>
+              <w:right w:val="single" w:sz="4" w:space="0" w:color="auto"/>
+            </w:tcBorders>
+            <w:shd w:val="clear" w:color="auto" w:fill="auto"/>
+            <w:noWrap/>
+            <w:vAlign w:val="bottom"/>
+            <w:hideMark/>
+          </w:tcPr>
+          <w:p>
+            <w:pPr>
+              <w:spacing w:after="0" w:line="240" w:lineRule="auto"/>
+              <w:rPr>
+                <w:rFonts w:ascii="Times New Roman" w:eastAsia="Times New Roman" w:hAnsi="Times New Roman"/>
+                <w:color w:val="000000"/>
+                <w:sz w:val="24"/>
+                <w:szCs w:val="24"/>
+                <w:lang w:eastAsia="pt-BR"/>
+              </w:rPr>
+            </w:pPr>
+            <w:r>
+              <w:rPr>
+                <w:rFonts w:ascii="Times New Roman" w:eastAsia="Times New Roman" w:hAnsi="Times New Roman"/>
+                <w:color w:val="000000"/>
+                <w:sz w:val="24"/>
+                <w:szCs w:val="24"/>
+                <w:lang w:eastAsia="pt-BR"/>
+              </w:rPr>
+              <w:t> </w:t>
+            </w:r>
+          </w:p>
+        </w:tc>
+        <w:tc>
+          <w:tcPr>
+            <w:tcW w:w="851" w:type="dxa"/>
+            <w:tcBorders>
+              <w:top w:val="nil"/>
+              <w:left w:val="nil"/>
+              <w:bottom w:val="single" w:sz="4" w:space="0" w:color="auto"/>
+              <w:right w:val="single" w:sz="4" w:space="0" w:color="auto"/>
+            </w:tcBorders>
+            <w:shd w:val="clear" w:color="auto" w:fill="auto"/>
+            <w:noWrap/>
+            <w:vAlign w:val="bottom"/>
+            <w:hideMark/>
+          </w:tcPr>
+          <w:p>
+            <w:pPr>
+              <w:spacing w:after="0" w:line="240" w:lineRule="auto"/>
+              <w:rPr>
+                <w:rFonts w:ascii="Times New Roman" w:eastAsia="Times New Roman" w:hAnsi="Times New Roman"/>
+                <w:color w:val="000000"/>
+                <w:sz w:val="24"/>
+                <w:szCs w:val="24"/>
+                <w:lang w:eastAsia="pt-BR"/>
+              </w:rPr>
+            </w:pPr>
+            <w:r>
+              <w:rPr>
+                <w:rFonts w:ascii="Times New Roman" w:eastAsia="Times New Roman" w:hAnsi="Times New Roman"/>
+                <w:color w:val="000000"/>
+                <w:sz w:val="24"/>
+                <w:szCs w:val="24"/>
+                <w:lang w:eastAsia="pt-BR"/>
+              </w:rPr>
+              <w:t> </w:t>
+            </w:r>
+          </w:p>
+        </w:tc>
+        <w:tc>
+          <w:tcPr>
+            <w:tcW w:w="851" w:type="dxa"/>
+            <w:tcBorders>
+              <w:top w:val="nil"/>
+              <w:left w:val="nil"/>
+              <w:bottom w:val="single" w:sz="4" w:space="0" w:color="auto"/>
+              <w:right w:val="single" w:sz="4" w:space="0" w:color="auto"/>
+            </w:tcBorders>
+            <w:shd w:val="clear" w:color="auto" w:fill="auto"/>
+            <w:noWrap/>
+            <w:vAlign w:val="bottom"/>
+            <w:hideMark/>
+          </w:tcPr>
+          <w:p>
+            <w:pPr>
+              <w:spacing w:after="0" w:line="240" w:lineRule="auto"/>
+              <w:jc w:val="right"/>
+              <w:rPr>
+                <w:rFonts w:ascii="Times New Roman" w:eastAsia="Times New Roman" w:hAnsi="Times New Roman"/>
+                <w:color w:val="000000"/>
+                <w:sz w:val="24"/>
+                <w:szCs w:val="24"/>
+                <w:lang w:eastAsia="pt-BR"/>
+              </w:rPr>
+            </w:pPr>
+            <w:proofErr w:type="gramStart"/>
+            <w:r>
+              <w:rPr>
+                <w:rFonts w:ascii="Times New Roman" w:eastAsia="Times New Roman" w:hAnsi="Times New Roman"/>
+                <w:color w:val="000000"/>
+                <w:sz w:val="24"/>
+                <w:szCs w:val="24"/>
+                <w:lang w:eastAsia="pt-BR"/>
+              </w:rPr>
+              <w:t>2</w:t>
+            </w:r>
+            <w:proofErr w:type="gramEnd"/>
+          </w:p>
+        </w:tc>
+        <w:tc>
+          <w:tcPr>
+            <w:tcW w:w="851" w:type="dxa"/>
+            <w:tcBorders>
+              <w:top w:val="nil"/>
+              <w:left w:val="nil"/>
+              <w:bottom w:val="single" w:sz="4" w:space="0" w:color="auto"/>
+              <w:right w:val="single" w:sz="4" w:space="0" w:color="auto"/>
+            </w:tcBorders>
+            <w:shd w:val="clear" w:color="auto" w:fill="auto"/>
+            <w:noWrap/>
+            <w:vAlign w:val="bottom"/>
+            <w:hideMark/>
+          </w:tcPr>
+          <w:p>
+            <w:pPr>
+              <w:spacing w:after="0" w:line="240" w:lineRule="auto"/>
+              <w:jc w:val="right"/>
+              <w:rPr>
+                <w:rFonts w:ascii="Times New Roman" w:eastAsia="Times New Roman" w:hAnsi="Times New Roman"/>
+                <w:color w:val="000000"/>
+                <w:sz w:val="24"/>
+                <w:szCs w:val="24"/>
+                <w:lang w:eastAsia="pt-BR"/>
+              </w:rPr>
+            </w:pPr>
+            <w:proofErr w:type="gramStart"/>
+            <w:r>
+              <w:rPr>
+                <w:rFonts w:ascii="Times New Roman" w:eastAsia="Times New Roman" w:hAnsi="Times New Roman"/>
+                <w:color w:val="000000"/>
+                <w:sz w:val="24"/>
+                <w:szCs w:val="24"/>
+                <w:lang w:eastAsia="pt-BR"/>
+              </w:rPr>
+              <w:t>5</w:t>
+            </w:r>
+            <w:proofErr w:type="gramEnd"/>
+          </w:p>
+        </w:tc>
+        <w:tc>
+          <w:tcPr>
+            <w:tcW w:w="1113" w:type="dxa"/>
+            <w:tcBorders>
+              <w:top w:val="nil"/>
+              <w:left w:val="nil"/>
+              <w:bottom w:val="single" w:sz="4" w:space="0" w:color="auto"/>
+              <w:right w:val="single" w:sz="4" w:space="0" w:color="auto"/>
+            </w:tcBorders>
+            <w:shd w:val="clear" w:color="auto" w:fill="auto"/>
+            <w:noWrap/>
+            <w:vAlign w:val="bottom"/>
+            <w:hideMark/>
+          </w:tcPr>
+          <w:p>
+            <w:pPr>
+              <w:spacing w:after="0" w:line="240" w:lineRule="auto"/>
+              <w:jc w:val="right"/>
+              <w:rPr>
+                <w:rFonts w:ascii="Times New Roman" w:eastAsia="Times New Roman" w:hAnsi="Times New Roman"/>
+                <w:color w:val="000000"/>
+                <w:sz w:val="24"/>
+                <w:szCs w:val="24"/>
+                <w:lang w:eastAsia="pt-BR"/>
+              </w:rPr>
+            </w:pPr>
+            <w:proofErr w:type="gramStart"/>
+            <w:r>
+              <w:rPr>
+                <w:rFonts w:ascii="Times New Roman" w:eastAsia="Times New Roman" w:hAnsi="Times New Roman"/>
+                <w:color w:val="000000"/>
+                <w:sz w:val="24"/>
+                <w:szCs w:val="24"/>
+                <w:lang w:eastAsia="pt-BR"/>
+              </w:rPr>
+              <w:t>6</w:t>
+            </w:r>
+            <w:proofErr w:type="gramEnd"/>
+          </w:p>
+        </w:tc>
+        <w:tc>
+          <w:tcPr>
+            <w:tcW w:w="992" w:type="dxa"/>
+            <w:tcBorders>
+              <w:top w:val="nil"/>
+              <w:left w:val="nil"/>
+              <w:bottom w:val="single" w:sz="4" w:space="0" w:color="auto"/>
+              <w:right w:val="single" w:sz="4" w:space="0" w:color="auto"/>
+            </w:tcBorders>
+            <w:shd w:val="clear" w:color="auto" w:fill="auto"/>
+            <w:noWrap/>
+            <w:vAlign w:val="bottom"/>
+            <w:hideMark/>
+          </w:tcPr>
+          <w:p>
+            <w:pPr>
+              <w:spacing w:after="0" w:line="240" w:lineRule="auto"/>
+              <w:jc w:val="right"/>
+              <w:rPr>
+                <w:rFonts w:ascii="Times New Roman" w:eastAsia="Times New Roman" w:hAnsi="Times New Roman"/>
+                <w:color w:val="000000"/>
+                <w:sz w:val="24"/>
+                <w:szCs w:val="24"/>
+                <w:lang w:eastAsia="pt-BR"/>
+              </w:rPr>
+            </w:pPr>
+            <w:proofErr w:type="gramStart"/>
+            <w:r>
+              <w:rPr>
+                <w:rFonts w:ascii="Times New Roman" w:eastAsia="Times New Roman" w:hAnsi="Times New Roman"/>
+                <w:color w:val="000000"/>
+                <w:sz w:val="24"/>
+                <w:szCs w:val="24"/>
+                <w:lang w:eastAsia="pt-BR"/>
+              </w:rPr>
+              <w:t>2</w:t>
+            </w:r>
+            <w:proofErr w:type="gramEnd"/>
+          </w:p>
+        </w:tc>
+      </w:tr>
+      <w:tr>
+        <w:trPr>
+          <w:trHeight w:val="300"/>
+        </w:trPr>
+        <w:tc>
+          <w:tcPr>
+            <w:tcW w:w="2285" w:type="dxa"/>
+            <w:tcBorders>
+              <w:top w:val="nil"/>
+              <w:left w:val="single" w:sz="4" w:space="0" w:color="auto"/>
+              <w:bottom w:val="single" w:sz="4" w:space="0" w:color="auto"/>
+              <w:right w:val="single" w:sz="4" w:space="0" w:color="auto"/>
+            </w:tcBorders>
+            <w:shd w:val="clear" w:color="000000" w:fill="7F7F7F"/>
+            <w:noWrap/>
+            <w:vAlign w:val="bottom"/>
+            <w:hideMark/>
+          </w:tcPr>
+          <w:p>
+            <w:pPr>
+              <w:spacing w:after="0" w:line="240" w:lineRule="auto"/>
+              <w:jc w:val="right"/>
+              <w:rPr>
+                <w:rFonts w:ascii="Times New Roman" w:eastAsia="Times New Roman" w:hAnsi="Times New Roman"/>
+                <w:b/>
+                <w:color w:val="000000"/>
+                <w:sz w:val="24"/>
+                <w:szCs w:val="24"/>
+                <w:lang w:eastAsia="pt-BR"/>
+              </w:rPr>
+            </w:pPr>
+            <w:proofErr w:type="gramStart"/>
+            <w:r>
+              <w:rPr>
+                <w:rFonts w:ascii="Times New Roman" w:eastAsia="Times New Roman" w:hAnsi="Times New Roman"/>
+                <w:b/>
+                <w:color w:val="000000"/>
+                <w:sz w:val="24"/>
+                <w:szCs w:val="24"/>
+                <w:lang w:eastAsia="pt-BR"/>
+              </w:rPr>
+              <w:t>3</w:t>
+            </w:r>
+            <w:proofErr w:type="gramEnd"/>
+          </w:p>
+        </w:tc>
+        <w:tc>
+          <w:tcPr>
+            <w:tcW w:w="587" w:type="dxa"/>
+            <w:tcBorders>
+              <w:top w:val="nil"/>
+              <w:left w:val="nil"/>
+              <w:bottom w:val="single" w:sz="4" w:space="0" w:color="auto"/>
+              <w:right w:val="single" w:sz="4" w:space="0" w:color="auto"/>
+            </w:tcBorders>
+            <w:shd w:val="clear" w:color="auto" w:fill="auto"/>
+            <w:noWrap/>
+            <w:vAlign w:val="bottom"/>
+            <w:hideMark/>
+          </w:tcPr>
+          <w:p>
+            <w:pPr>
+              <w:spacing w:after="0" w:line="240" w:lineRule="auto"/>
+              <w:rPr>
+                <w:rFonts w:ascii="Times New Roman" w:eastAsia="Times New Roman" w:hAnsi="Times New Roman"/>
+                <w:color w:val="000000"/>
+                <w:sz w:val="24"/>
+                <w:szCs w:val="24"/>
+                <w:lang w:eastAsia="pt-BR"/>
+              </w:rPr>
+            </w:pPr>
+            <w:r>
+              <w:rPr>
+                <w:rFonts w:ascii="Times New Roman" w:eastAsia="Times New Roman" w:hAnsi="Times New Roman"/>
+                <w:color w:val="000000"/>
+                <w:sz w:val="24"/>
+                <w:szCs w:val="24"/>
+                <w:lang w:eastAsia="pt-BR"/>
+              </w:rPr>
+              <w:t> </w:t>
+            </w:r>
+          </w:p>
+        </w:tc>
+        <w:tc>
+          <w:tcPr>
+            <w:tcW w:w="851" w:type="dxa"/>
+            <w:tcBorders>
+              <w:top w:val="nil"/>
+              <w:left w:val="nil"/>
+              <w:bottom w:val="single" w:sz="4" w:space="0" w:color="auto"/>
+              <w:right w:val="single" w:sz="4" w:space="0" w:color="auto"/>
+            </w:tcBorders>
+            <w:shd w:val="clear" w:color="auto" w:fill="auto"/>
+            <w:noWrap/>
+            <w:vAlign w:val="bottom"/>
+            <w:hideMark/>
+          </w:tcPr>
+          <w:p>
+            <w:pPr>
+              <w:spacing w:after="0" w:line="240" w:lineRule="auto"/>
+              <w:rPr>
+                <w:rFonts w:ascii="Times New Roman" w:eastAsia="Times New Roman" w:hAnsi="Times New Roman"/>
+                <w:color w:val="000000"/>
+                <w:sz w:val="24"/>
+                <w:szCs w:val="24"/>
+                <w:lang w:eastAsia="pt-BR"/>
+              </w:rPr>
+            </w:pPr>
+            <w:r>
+              <w:rPr>
+                <w:rFonts w:ascii="Times New Roman" w:eastAsia="Times New Roman" w:hAnsi="Times New Roman"/>
+                <w:color w:val="000000"/>
+                <w:sz w:val="24"/>
+                <w:szCs w:val="24"/>
+                <w:lang w:eastAsia="pt-BR"/>
+              </w:rPr>
+              <w:t> </w:t>
+            </w:r>
+          </w:p>
+        </w:tc>
+        <w:tc>
+          <w:tcPr>
+            <w:tcW w:w="851" w:type="dxa"/>
+            <w:tcBorders>
+              <w:top w:val="nil"/>
+              <w:left w:val="nil"/>
+              <w:bottom w:val="single" w:sz="4" w:space="0" w:color="auto"/>
+              <w:right w:val="single" w:sz="4" w:space="0" w:color="auto"/>
+            </w:tcBorders>
+            <w:shd w:val="clear" w:color="auto" w:fill="auto"/>
+            <w:noWrap/>
+            <w:vAlign w:val="bottom"/>
+            <w:hideMark/>
+          </w:tcPr>
+          <w:p>
+            <w:pPr>
+              <w:spacing w:after="0" w:line="240" w:lineRule="auto"/>
+              <w:jc w:val="right"/>
+              <w:rPr>
+                <w:rFonts w:ascii="Times New Roman" w:eastAsia="Times New Roman" w:hAnsi="Times New Roman"/>
+                <w:color w:val="000000"/>
+                <w:sz w:val="24"/>
+                <w:szCs w:val="24"/>
+                <w:lang w:eastAsia="pt-BR"/>
+              </w:rPr>
+            </w:pPr>
+            <w:proofErr w:type="gramStart"/>
+            <w:r>
+              <w:rPr>
+                <w:rFonts w:ascii="Times New Roman" w:eastAsia="Times New Roman" w:hAnsi="Times New Roman"/>
+                <w:color w:val="000000"/>
+                <w:sz w:val="24"/>
+                <w:szCs w:val="24"/>
+                <w:lang w:eastAsia="pt-BR"/>
+              </w:rPr>
+              <w:t>3</w:t>
+            </w:r>
+            <w:proofErr w:type="gramEnd"/>
+          </w:p>
+        </w:tc>
+        <w:tc>
+          <w:tcPr>
+            <w:tcW w:w="851" w:type="dxa"/>
+            <w:tcBorders>
+              <w:top w:val="nil"/>
+              <w:left w:val="nil"/>
+              <w:bottom w:val="single" w:sz="4" w:space="0" w:color="auto"/>
+              <w:right w:val="single" w:sz="4" w:space="0" w:color="auto"/>
+            </w:tcBorders>
+            <w:shd w:val="clear" w:color="auto" w:fill="auto"/>
+            <w:noWrap/>
+            <w:vAlign w:val="bottom"/>
+            <w:hideMark/>
+          </w:tcPr>
+          <w:p>
+            <w:pPr>
+              <w:spacing w:after="0" w:line="240" w:lineRule="auto"/>
+              <w:jc w:val="right"/>
+              <w:rPr>
+                <w:rFonts w:ascii="Times New Roman" w:eastAsia="Times New Roman" w:hAnsi="Times New Roman"/>
+                <w:color w:val="000000"/>
+                <w:sz w:val="24"/>
+                <w:szCs w:val="24"/>
+                <w:lang w:eastAsia="pt-BR"/>
+              </w:rPr>
+            </w:pPr>
+            <w:proofErr w:type="gramStart"/>
+            <w:r>
+              <w:rPr>
+                <w:rFonts w:ascii="Times New Roman" w:eastAsia="Times New Roman" w:hAnsi="Times New Roman"/>
+                <w:color w:val="000000"/>
+                <w:sz w:val="24"/>
+                <w:szCs w:val="24"/>
+                <w:lang w:eastAsia="pt-BR"/>
+              </w:rPr>
+              <w:t>4</w:t>
+            </w:r>
+            <w:proofErr w:type="gramEnd"/>
+          </w:p>
+        </w:tc>
+        <w:tc>
+          <w:tcPr>
+            <w:tcW w:w="1113" w:type="dxa"/>
+            <w:tcBorders>
+              <w:top w:val="nil"/>
+              <w:left w:val="nil"/>
+              <w:bottom w:val="single" w:sz="4" w:space="0" w:color="auto"/>
+              <w:right w:val="single" w:sz="4" w:space="0" w:color="auto"/>
+            </w:tcBorders>
+            <w:shd w:val="clear" w:color="auto" w:fill="auto"/>
+            <w:noWrap/>
+            <w:vAlign w:val="bottom"/>
+            <w:hideMark/>
+          </w:tcPr>
+          <w:p>
+            <w:pPr>
+              <w:spacing w:after="0" w:line="240" w:lineRule="auto"/>
+              <w:jc w:val="right"/>
+              <w:rPr>
+                <w:rFonts w:ascii="Times New Roman" w:eastAsia="Times New Roman" w:hAnsi="Times New Roman"/>
+                <w:color w:val="000000"/>
+                <w:sz w:val="24"/>
+                <w:szCs w:val="24"/>
+                <w:lang w:eastAsia="pt-BR"/>
+              </w:rPr>
+            </w:pPr>
+            <w:proofErr w:type="gramStart"/>
+            <w:r>
+              <w:rPr>
+                <w:rFonts w:ascii="Times New Roman" w:eastAsia="Times New Roman" w:hAnsi="Times New Roman"/>
+                <w:color w:val="000000"/>
+                <w:sz w:val="24"/>
+                <w:szCs w:val="24"/>
+                <w:lang w:eastAsia="pt-BR"/>
+              </w:rPr>
+              <w:t>6</w:t>
+            </w:r>
+            <w:proofErr w:type="gramEnd"/>
+          </w:p>
+        </w:tc>
+        <w:tc>
+          <w:tcPr>
+            <w:tcW w:w="992" w:type="dxa"/>
+            <w:tcBorders>
+              <w:top w:val="nil"/>
+              <w:left w:val="nil"/>
+              <w:bottom w:val="single" w:sz="4" w:space="0" w:color="auto"/>
+              <w:right w:val="single" w:sz="4" w:space="0" w:color="auto"/>
+            </w:tcBorders>
+            <w:shd w:val="clear" w:color="auto" w:fill="auto"/>
+            <w:noWrap/>
+            <w:vAlign w:val="bottom"/>
+            <w:hideMark/>
+          </w:tcPr>
+          <w:p>
+            <w:pPr>
+              <w:spacing w:after="0" w:line="240" w:lineRule="auto"/>
+              <w:jc w:val="right"/>
+              <w:rPr>
+                <w:rFonts w:ascii="Times New Roman" w:eastAsia="Times New Roman" w:hAnsi="Times New Roman"/>
+                <w:color w:val="000000"/>
+                <w:sz w:val="24"/>
+                <w:szCs w:val="24"/>
+                <w:lang w:eastAsia="pt-BR"/>
+              </w:rPr>
+            </w:pPr>
+            <w:proofErr w:type="gramStart"/>
+            <w:r>
+              <w:rPr>
+                <w:rFonts w:ascii="Times New Roman" w:eastAsia="Times New Roman" w:hAnsi="Times New Roman"/>
+                <w:color w:val="000000"/>
+                <w:sz w:val="24"/>
+                <w:szCs w:val="24"/>
+                <w:lang w:eastAsia="pt-BR"/>
+              </w:rPr>
+              <w:t>2</w:t>
+            </w:r>
+            <w:proofErr w:type="gramEnd"/>
+          </w:p>
+        </w:tc>
+      </w:tr>
+      <w:tr>
+        <w:trPr>
+          <w:trHeight w:val="300"/>
+        </w:trPr>
+        <w:tc>
+          <w:tcPr>
+            <w:tcW w:w="2285" w:type="dxa"/>
+            <w:tcBorders>
+              <w:top w:val="nil"/>
+              <w:left w:val="single" w:sz="4" w:space="0" w:color="auto"/>
+              <w:bottom w:val="single" w:sz="4" w:space="0" w:color="auto"/>
+              <w:right w:val="single" w:sz="4" w:space="0" w:color="auto"/>
+            </w:tcBorders>
+            <w:shd w:val="clear" w:color="000000" w:fill="7F7F7F"/>
+            <w:noWrap/>
+            <w:vAlign w:val="bottom"/>
+            <w:hideMark/>
+          </w:tcPr>
+          <w:p>
+            <w:pPr>
+              <w:spacing w:after="0" w:line="240" w:lineRule="auto"/>
+              <w:jc w:val="right"/>
+              <w:rPr>
+                <w:rFonts w:ascii="Times New Roman" w:eastAsia="Times New Roman" w:hAnsi="Times New Roman"/>
+                <w:b/>
+                <w:color w:val="000000"/>
+                <w:sz w:val="24"/>
+                <w:szCs w:val="24"/>
+                <w:lang w:eastAsia="pt-BR"/>
+              </w:rPr>
+            </w:pPr>
+            <w:proofErr w:type="gramStart"/>
+            <w:r>
+              <w:rPr>
+                <w:rFonts w:ascii="Times New Roman" w:eastAsia="Times New Roman" w:hAnsi="Times New Roman"/>
+                <w:b/>
+                <w:color w:val="000000"/>
+                <w:sz w:val="24"/>
+                <w:szCs w:val="24"/>
+                <w:lang w:eastAsia="pt-BR"/>
+              </w:rPr>
+              <w:t>4</w:t>
+            </w:r>
+            <w:proofErr w:type="gramEnd"/>
+          </w:p>
+        </w:tc>
+        <w:tc>
+          <w:tcPr>
+            <w:tcW w:w="587" w:type="dxa"/>
+            <w:tcBorders>
+              <w:top w:val="nil"/>
+              <w:left w:val="nil"/>
+              <w:bottom w:val="single" w:sz="4" w:space="0" w:color="auto"/>
+              <w:right w:val="single" w:sz="4" w:space="0" w:color="auto"/>
+            </w:tcBorders>
+            <w:shd w:val="clear" w:color="auto" w:fill="auto"/>
+            <w:noWrap/>
+            <w:vAlign w:val="bottom"/>
+            <w:hideMark/>
+          </w:tcPr>
+          <w:p>
+            <w:pPr>
+              <w:spacing w:after="0" w:line="240" w:lineRule="auto"/>
+              <w:rPr>
+                <w:rFonts w:ascii="Times New Roman" w:eastAsia="Times New Roman" w:hAnsi="Times New Roman"/>
+                <w:color w:val="000000"/>
+                <w:sz w:val="24"/>
+                <w:szCs w:val="24"/>
+                <w:lang w:eastAsia="pt-BR"/>
+              </w:rPr>
+            </w:pPr>
+            <w:r>
+              <w:rPr>
+                <w:rFonts w:ascii="Times New Roman" w:eastAsia="Times New Roman" w:hAnsi="Times New Roman"/>
+                <w:color w:val="000000"/>
+                <w:sz w:val="24"/>
+                <w:szCs w:val="24"/>
+                <w:lang w:eastAsia="pt-BR"/>
+              </w:rPr>
+              <w:t> </w:t>
+            </w:r>
+          </w:p>
+        </w:tc>
+        <w:tc>
+          <w:tcPr>
+            <w:tcW w:w="851" w:type="dxa"/>
+            <w:tcBorders>
+              <w:top w:val="nil"/>
+              <w:left w:val="nil"/>
+              <w:bottom w:val="single" w:sz="4" w:space="0" w:color="auto"/>
+              <w:right w:val="single" w:sz="4" w:space="0" w:color="auto"/>
+            </w:tcBorders>
+            <w:shd w:val="clear" w:color="auto" w:fill="auto"/>
+            <w:noWrap/>
+            <w:vAlign w:val="bottom"/>
+            <w:hideMark/>
+          </w:tcPr>
+          <w:p>
+            <w:pPr>
+              <w:spacing w:after="0" w:line="240" w:lineRule="auto"/>
+              <w:rPr>
+                <w:rFonts w:ascii="Times New Roman" w:eastAsia="Times New Roman" w:hAnsi="Times New Roman"/>
+                <w:color w:val="000000"/>
+                <w:sz w:val="24"/>
+                <w:szCs w:val="24"/>
+                <w:lang w:eastAsia="pt-BR"/>
+              </w:rPr>
+            </w:pPr>
+            <w:r>
+              <w:rPr>
+                <w:rFonts w:ascii="Times New Roman" w:eastAsia="Times New Roman" w:hAnsi="Times New Roman"/>
+                <w:color w:val="000000"/>
+                <w:sz w:val="24"/>
+                <w:szCs w:val="24"/>
+                <w:lang w:eastAsia="pt-BR"/>
+              </w:rPr>
+              <w:t> </w:t>
+            </w:r>
+          </w:p>
+        </w:tc>
+        <w:tc>
+          <w:tcPr>
+            <w:tcW w:w="851" w:type="dxa"/>
+            <w:tcBorders>
+              <w:top w:val="nil"/>
+              <w:left w:val="nil"/>
+              <w:bottom w:val="single" w:sz="4" w:space="0" w:color="auto"/>
+              <w:right w:val="single" w:sz="4" w:space="0" w:color="auto"/>
+            </w:tcBorders>
+            <w:shd w:val="clear" w:color="auto" w:fill="auto"/>
+            <w:noWrap/>
+            <w:vAlign w:val="bottom"/>
+            <w:hideMark/>
+          </w:tcPr>
+          <w:p>
+            <w:pPr>
+              <w:spacing w:after="0" w:line="240" w:lineRule="auto"/>
+              <w:rPr>
+                <w:rFonts w:ascii="Times New Roman" w:eastAsia="Times New Roman" w:hAnsi="Times New Roman"/>
+                <w:color w:val="000000"/>
+                <w:sz w:val="24"/>
+                <w:szCs w:val="24"/>
+                <w:lang w:eastAsia="pt-BR"/>
+              </w:rPr>
+            </w:pPr>
+            <w:r>
+              <w:rPr>
+                <w:rFonts w:ascii="Times New Roman" w:eastAsia="Times New Roman" w:hAnsi="Times New Roman"/>
+                <w:color w:val="000000"/>
+                <w:sz w:val="24"/>
+                <w:szCs w:val="24"/>
+                <w:lang w:eastAsia="pt-BR"/>
+              </w:rPr>
+              <w:t> </w:t>
+            </w:r>
+          </w:p>
+        </w:tc>
+        <w:tc>
+          <w:tcPr>
+            <w:tcW w:w="851" w:type="dxa"/>
+            <w:tcBorders>
+              <w:top w:val="nil"/>
+              <w:left w:val="nil"/>
+              <w:bottom w:val="single" w:sz="4" w:space="0" w:color="auto"/>
+              <w:right w:val="single" w:sz="4" w:space="0" w:color="auto"/>
+            </w:tcBorders>
+            <w:shd w:val="clear" w:color="auto" w:fill="auto"/>
+            <w:noWrap/>
+            <w:vAlign w:val="bottom"/>
+            <w:hideMark/>
+          </w:tcPr>
+          <w:p>
+            <w:pPr>
+              <w:spacing w:after="0" w:line="240" w:lineRule="auto"/>
+              <w:jc w:val="right"/>
+              <w:rPr>
+                <w:rFonts w:ascii="Times New Roman" w:eastAsia="Times New Roman" w:hAnsi="Times New Roman"/>
+                <w:color w:val="000000"/>
+                <w:sz w:val="24"/>
+                <w:szCs w:val="24"/>
+                <w:lang w:eastAsia="pt-BR"/>
+              </w:rPr>
+            </w:pPr>
+            <w:proofErr w:type="gramStart"/>
+            <w:r>
+              <w:rPr>
+                <w:rFonts w:ascii="Times New Roman" w:eastAsia="Times New Roman" w:hAnsi="Times New Roman"/>
+                <w:color w:val="000000"/>
+                <w:sz w:val="24"/>
+                <w:szCs w:val="24"/>
+                <w:lang w:eastAsia="pt-BR"/>
+              </w:rPr>
+              <w:t>5</w:t>
+            </w:r>
+            <w:proofErr w:type="gramEnd"/>
+          </w:p>
+        </w:tc>
+        <w:tc>
+          <w:tcPr>
+            <w:tcW w:w="1113" w:type="dxa"/>
+            <w:tcBorders>
+              <w:top w:val="nil"/>
+              <w:left w:val="nil"/>
+              <w:bottom w:val="single" w:sz="4" w:space="0" w:color="auto"/>
+              <w:right w:val="single" w:sz="4" w:space="0" w:color="auto"/>
+            </w:tcBorders>
+            <w:shd w:val="clear" w:color="auto" w:fill="auto"/>
+            <w:noWrap/>
+            <w:vAlign w:val="bottom"/>
+            <w:hideMark/>
+          </w:tcPr>
+          <w:p>
+            <w:pPr>
+              <w:spacing w:after="0" w:line="240" w:lineRule="auto"/>
+              <w:jc w:val="right"/>
+              <w:rPr>
+                <w:rFonts w:ascii="Times New Roman" w:eastAsia="Times New Roman" w:hAnsi="Times New Roman"/>
+                <w:color w:val="000000"/>
+                <w:sz w:val="24"/>
+                <w:szCs w:val="24"/>
+                <w:lang w:eastAsia="pt-BR"/>
+              </w:rPr>
+            </w:pPr>
+            <w:r>
+              <w:rPr>
+                <w:rFonts w:ascii="Times New Roman" w:eastAsia="Times New Roman" w:hAnsi="Times New Roman"/>
+                <w:color w:val="000000"/>
+                <w:sz w:val="24"/>
+                <w:szCs w:val="24"/>
+                <w:lang w:eastAsia="pt-BR"/>
+              </w:rPr>
+              <w:t>10</w:t>
+            </w:r>
+          </w:p>
+        </w:tc>
+        <w:tc>
+          <w:tcPr>
+            <w:tcW w:w="992" w:type="dxa"/>
+            <w:tcBorders>
+              <w:top w:val="nil"/>
+              <w:left w:val="nil"/>
+              <w:bottom w:val="single" w:sz="4" w:space="0" w:color="auto"/>
+              <w:right w:val="single" w:sz="4" w:space="0" w:color="auto"/>
+            </w:tcBorders>
+            <w:shd w:val="clear" w:color="auto" w:fill="auto"/>
+            <w:noWrap/>
+            <w:vAlign w:val="bottom"/>
+            <w:hideMark/>
+          </w:tcPr>
+          <w:p>
+            <w:pPr>
+              <w:spacing w:after="0" w:line="240" w:lineRule="auto"/>
+              <w:rPr>
+                <w:rFonts w:ascii="Times New Roman" w:eastAsia="Times New Roman" w:hAnsi="Times New Roman"/>
+                <w:color w:val="000000"/>
+                <w:sz w:val="24"/>
+                <w:szCs w:val="24"/>
+                <w:lang w:eastAsia="pt-BR"/>
+              </w:rPr>
+            </w:pPr>
+            <w:r>
+              <w:rPr>
+                <w:rFonts w:ascii="Times New Roman" w:eastAsia="Times New Roman" w:hAnsi="Times New Roman"/>
+                <w:color w:val="000000"/>
+                <w:sz w:val="24"/>
+                <w:szCs w:val="24"/>
+                <w:lang w:eastAsia="pt-BR"/>
+              </w:rPr>
+              <w:t> </w:t>
+            </w:r>
+          </w:p>
+        </w:tc>
+      </w:tr>
+      <w:tr>
+        <w:trPr>
+          <w:trHeight w:val="300"/>
+        </w:trPr>
+        <w:tc>
+          <w:tcPr>
+            <w:tcW w:w="2285" w:type="dxa"/>
+            <w:tcBorders>
+              <w:top w:val="nil"/>
+              <w:left w:val="single" w:sz="4" w:space="0" w:color="auto"/>
+              <w:bottom w:val="single" w:sz="4" w:space="0" w:color="auto"/>
+              <w:right w:val="single" w:sz="4" w:space="0" w:color="auto"/>
+            </w:tcBorders>
+            <w:shd w:val="clear" w:color="000000" w:fill="7F7F7F"/>
+            <w:noWrap/>
+            <w:vAlign w:val="bottom"/>
+            <w:hideMark/>
+          </w:tcPr>
+          <w:p>
+            <w:pPr>
+              <w:spacing w:after="0" w:line="240" w:lineRule="auto"/>
+              <w:jc w:val="right"/>
+              <w:rPr>
+                <w:rFonts w:ascii="Times New Roman" w:eastAsia="Times New Roman" w:hAnsi="Times New Roman"/>
+                <w:b/>
+                <w:color w:val="000000"/>
+                <w:sz w:val="24"/>
+                <w:szCs w:val="24"/>
+                <w:lang w:eastAsia="pt-BR"/>
+              </w:rPr>
+            </w:pPr>
+            <w:proofErr w:type="gramStart"/>
+            <w:r>
+              <w:rPr>
+                <w:rFonts w:ascii="Times New Roman" w:eastAsia="Times New Roman" w:hAnsi="Times New Roman"/>
+                <w:b/>
+                <w:color w:val="000000"/>
+                <w:sz w:val="24"/>
+                <w:szCs w:val="24"/>
+                <w:lang w:eastAsia="pt-BR"/>
+              </w:rPr>
+              <w:t>5</w:t>
+            </w:r>
+            <w:proofErr w:type="gramEnd"/>
+          </w:p>
+        </w:tc>
+        <w:tc>
+          <w:tcPr>
+            <w:tcW w:w="587" w:type="dxa"/>
+            <w:tcBorders>
+              <w:top w:val="nil"/>
+              <w:left w:val="nil"/>
+              <w:bottom w:val="single" w:sz="4" w:space="0" w:color="auto"/>
+              <w:right w:val="single" w:sz="4" w:space="0" w:color="auto"/>
+            </w:tcBorders>
+            <w:shd w:val="clear" w:color="auto" w:fill="auto"/>
+            <w:noWrap/>
+            <w:vAlign w:val="bottom"/>
+            <w:hideMark/>
+          </w:tcPr>
+          <w:p>
+            <w:pPr>
+              <w:spacing w:after="0" w:line="240" w:lineRule="auto"/>
+              <w:rPr>
+                <w:rFonts w:ascii="Times New Roman" w:eastAsia="Times New Roman" w:hAnsi="Times New Roman"/>
+                <w:color w:val="000000"/>
+                <w:sz w:val="24"/>
+                <w:szCs w:val="24"/>
+                <w:lang w:eastAsia="pt-BR"/>
+              </w:rPr>
+            </w:pPr>
+            <w:r>
+              <w:rPr>
+                <w:rFonts w:ascii="Times New Roman" w:eastAsia="Times New Roman" w:hAnsi="Times New Roman"/>
+                <w:color w:val="000000"/>
+                <w:sz w:val="24"/>
+                <w:szCs w:val="24"/>
+                <w:lang w:eastAsia="pt-BR"/>
+              </w:rPr>
+              <w:t> </w:t>
+            </w:r>
+          </w:p>
+        </w:tc>
+        <w:tc>
+          <w:tcPr>
+            <w:tcW w:w="851" w:type="dxa"/>
+            <w:tcBorders>
+              <w:top w:val="nil"/>
+              <w:left w:val="nil"/>
+              <w:bottom w:val="single" w:sz="4" w:space="0" w:color="auto"/>
+              <w:right w:val="single" w:sz="4" w:space="0" w:color="auto"/>
+            </w:tcBorders>
+            <w:shd w:val="clear" w:color="auto" w:fill="auto"/>
+            <w:noWrap/>
+            <w:vAlign w:val="bottom"/>
+            <w:hideMark/>
+          </w:tcPr>
+          <w:p>
+            <w:pPr>
+              <w:spacing w:after="0" w:line="240" w:lineRule="auto"/>
+              <w:rPr>
+                <w:rFonts w:ascii="Times New Roman" w:eastAsia="Times New Roman" w:hAnsi="Times New Roman"/>
+                <w:color w:val="000000"/>
+                <w:sz w:val="24"/>
+                <w:szCs w:val="24"/>
+                <w:lang w:eastAsia="pt-BR"/>
+              </w:rPr>
+            </w:pPr>
+            <w:r>
+              <w:rPr>
+                <w:rFonts w:ascii="Times New Roman" w:eastAsia="Times New Roman" w:hAnsi="Times New Roman"/>
+                <w:color w:val="000000"/>
+                <w:sz w:val="24"/>
+                <w:szCs w:val="24"/>
+                <w:lang w:eastAsia="pt-BR"/>
+              </w:rPr>
+              <w:t> </w:t>
+            </w:r>
+          </w:p>
+        </w:tc>
+        <w:tc>
+          <w:tcPr>
+            <w:tcW w:w="851" w:type="dxa"/>
+            <w:tcBorders>
+              <w:top w:val="nil"/>
+              <w:left w:val="nil"/>
+              <w:bottom w:val="single" w:sz="4" w:space="0" w:color="auto"/>
+              <w:right w:val="single" w:sz="4" w:space="0" w:color="auto"/>
+            </w:tcBorders>
+            <w:shd w:val="clear" w:color="auto" w:fill="auto"/>
+            <w:noWrap/>
+            <w:vAlign w:val="bottom"/>
+            <w:hideMark/>
+          </w:tcPr>
+          <w:p>
+            <w:pPr>
+              <w:spacing w:after="0" w:line="240" w:lineRule="auto"/>
+              <w:rPr>
+                <w:rFonts w:ascii="Times New Roman" w:eastAsia="Times New Roman" w:hAnsi="Times New Roman"/>
+                <w:color w:val="000000"/>
+                <w:sz w:val="24"/>
+                <w:szCs w:val="24"/>
+                <w:lang w:eastAsia="pt-BR"/>
+              </w:rPr>
+            </w:pPr>
+            <w:r>
+              <w:rPr>
+                <w:rFonts w:ascii="Times New Roman" w:eastAsia="Times New Roman" w:hAnsi="Times New Roman"/>
+                <w:color w:val="000000"/>
+                <w:sz w:val="24"/>
+                <w:szCs w:val="24"/>
+                <w:lang w:eastAsia="pt-BR"/>
+              </w:rPr>
+              <w:t> </w:t>
+            </w:r>
+          </w:p>
+        </w:tc>
+        <w:tc>
+          <w:tcPr>
+            <w:tcW w:w="851" w:type="dxa"/>
+            <w:tcBorders>
+              <w:top w:val="nil"/>
+              <w:left w:val="nil"/>
+              <w:bottom w:val="single" w:sz="4" w:space="0" w:color="auto"/>
+              <w:right w:val="single" w:sz="4" w:space="0" w:color="auto"/>
+            </w:tcBorders>
+            <w:shd w:val="clear" w:color="auto" w:fill="auto"/>
+            <w:noWrap/>
+            <w:vAlign w:val="bottom"/>
+            <w:hideMark/>
+          </w:tcPr>
+          <w:p>
+            <w:pPr>
+              <w:spacing w:after="0" w:line="240" w:lineRule="auto"/>
+              <w:jc w:val="right"/>
+              <w:rPr>
+                <w:rFonts w:ascii="Times New Roman" w:eastAsia="Times New Roman" w:hAnsi="Times New Roman"/>
+                <w:color w:val="000000"/>
+                <w:sz w:val="24"/>
+                <w:szCs w:val="24"/>
+                <w:lang w:eastAsia="pt-BR"/>
+              </w:rPr>
+            </w:pPr>
+            <w:proofErr w:type="gramStart"/>
+            <w:r>
+              <w:rPr>
+                <w:rFonts w:ascii="Times New Roman" w:eastAsia="Times New Roman" w:hAnsi="Times New Roman"/>
+                <w:color w:val="000000"/>
+                <w:sz w:val="24"/>
+                <w:szCs w:val="24"/>
+                <w:lang w:eastAsia="pt-BR"/>
+              </w:rPr>
+              <w:t>5</w:t>
+            </w:r>
+            <w:proofErr w:type="gramEnd"/>
+          </w:p>
+        </w:tc>
+        <w:tc>
+          <w:tcPr>
+            <w:tcW w:w="1113" w:type="dxa"/>
+            <w:tcBorders>
+              <w:top w:val="nil"/>
+              <w:left w:val="nil"/>
+              <w:bottom w:val="single" w:sz="4" w:space="0" w:color="auto"/>
+              <w:right w:val="single" w:sz="4" w:space="0" w:color="auto"/>
+            </w:tcBorders>
+            <w:shd w:val="clear" w:color="auto" w:fill="auto"/>
+            <w:noWrap/>
+            <w:vAlign w:val="bottom"/>
+            <w:hideMark/>
+          </w:tcPr>
+          <w:p>
+            <w:pPr>
+              <w:spacing w:after="0" w:line="240" w:lineRule="auto"/>
+              <w:jc w:val="right"/>
+              <w:rPr>
+                <w:rFonts w:ascii="Times New Roman" w:eastAsia="Times New Roman" w:hAnsi="Times New Roman"/>
+                <w:color w:val="000000"/>
+                <w:sz w:val="24"/>
+                <w:szCs w:val="24"/>
+                <w:lang w:eastAsia="pt-BR"/>
+              </w:rPr>
+            </w:pPr>
+            <w:proofErr w:type="gramStart"/>
+            <w:r>
+              <w:rPr>
+                <w:rFonts w:ascii="Times New Roman" w:eastAsia="Times New Roman" w:hAnsi="Times New Roman"/>
+                <w:color w:val="000000"/>
+                <w:sz w:val="24"/>
+                <w:szCs w:val="24"/>
+                <w:lang w:eastAsia="pt-BR"/>
+              </w:rPr>
+              <w:t>8</w:t>
+            </w:r>
+            <w:proofErr w:type="gramEnd"/>
+          </w:p>
+        </w:tc>
+        <w:tc>
+          <w:tcPr>
+            <w:tcW w:w="992" w:type="dxa"/>
+            <w:tcBorders>
+              <w:top w:val="nil"/>
+              <w:left w:val="nil"/>
+              <w:bottom w:val="single" w:sz="4" w:space="0" w:color="auto"/>
+              <w:right w:val="single" w:sz="4" w:space="0" w:color="auto"/>
+            </w:tcBorders>
+            <w:shd w:val="clear" w:color="auto" w:fill="auto"/>
+            <w:noWrap/>
+            <w:vAlign w:val="bottom"/>
+            <w:hideMark/>
+          </w:tcPr>
+          <w:p>
+            <w:pPr>
+              <w:spacing w:after="0" w:line="240" w:lineRule="auto"/>
+              <w:jc w:val="right"/>
+              <w:rPr>
+                <w:rFonts w:ascii="Times New Roman" w:eastAsia="Times New Roman" w:hAnsi="Times New Roman"/>
+                <w:color w:val="000000"/>
+                <w:sz w:val="24"/>
+                <w:szCs w:val="24"/>
+                <w:lang w:eastAsia="pt-BR"/>
+              </w:rPr>
+            </w:pPr>
+            <w:proofErr w:type="gramStart"/>
+            <w:r>
+              <w:rPr>
+                <w:rFonts w:ascii="Times New Roman" w:eastAsia="Times New Roman" w:hAnsi="Times New Roman"/>
+                <w:color w:val="000000"/>
+                <w:sz w:val="24"/>
+                <w:szCs w:val="24"/>
+                <w:lang w:eastAsia="pt-BR"/>
+              </w:rPr>
+              <w:t>2</w:t>
+            </w:r>
+            <w:proofErr w:type="gramEnd"/>
+          </w:p>
+        </w:tc>
+      </w:tr>
+    </w:tbl>
+    <w:p>
+      <w:pPr>
+        <w:rPr>
+          <w:rFonts w:ascii="Times New Roman" w:hAnsi="Times New Roman"/>
+          <w:color w:val="000000" w:themeColor="text1"/>
+          <w:sz w:val="24"/>
+          <w:szCs w:val="24"/>
+        </w:rPr>
+      </w:pPr>
+    </w:p>
+    <w:p>
+      <w:pPr>
+        <w:rPr>
+          <w:rFonts w:ascii="Times New Roman" w:hAnsi="Times New Roman"/>
+          <w:color w:val="000000" w:themeColor="text1"/>
+          <w:sz w:val="24"/>
+          <w:szCs w:val="24"/>
+        </w:rPr>
+      </w:pPr>
+      <w:r>
+        <w:rPr>
+          <w:rFonts w:ascii="Times New Roman" w:hAnsi="Times New Roman"/>
+          <w:color w:val="000000" w:themeColor="text1"/>
+          <w:sz w:val="24"/>
+          <w:szCs w:val="24"/>
+        </w:rPr>
+        <w:t>O gráfico abaixo contém a análise obtida com os resultados da tabela.</w:t>
+      </w:r>
+    </w:p>
+    <w:p>
+      <w:pPr>
+        <w:rPr>
+          <w:rFonts w:ascii="Times New Roman" w:hAnsi="Times New Roman"/>
+          <w:color w:val="000000" w:themeColor="text1"/>
+          <w:sz w:val="24"/>
+          <w:szCs w:val="24"/>
+        </w:rPr>
+      </w:pPr>
+      <w:r>
+        <w:rPr>
+          <w:rFonts w:ascii="Times New Roman" w:hAnsi="Times New Roman"/>
+          <w:color w:val="000000" w:themeColor="text1"/>
+          <w:sz w:val="24"/>
+          <w:szCs w:val="24"/>
+        </w:rPr>
+        <w:t>GRAFICO</w:t>
+      </w:r>
+    </w:p>
+    <w:p>
+      <w:pPr>
+        <w:rPr>
+          <w:rFonts w:ascii="Times New Roman" w:hAnsi="Times New Roman"/>
+          <w:color w:val="000000" w:themeColor="text1"/>
+          <w:sz w:val="24"/>
+          <w:szCs w:val="24"/>
+        </w:rPr>
+      </w:pPr>
+    </w:p>
+    <w:p>
+      <w:pPr>
+        <w:rPr>
+          <w:rFonts w:ascii="Times New Roman" w:hAnsi="Times New Roman"/>
+          <w:b/>
+          <w:color w:val="000000" w:themeColor="text1"/>
+          <w:sz w:val="24"/>
+          <w:szCs w:val="24"/>
+        </w:rPr>
+      </w:pPr>
+      <w:r>
+        <w:rPr>
+          <w:rFonts w:ascii="Times New Roman" w:hAnsi="Times New Roman"/>
+          <w:b/>
+          <w:color w:val="000000" w:themeColor="text1"/>
+          <w:sz w:val="24"/>
+          <w:szCs w:val="24"/>
+        </w:rPr>
+        <w:t>Teste na Entrada da Fila</w:t>
+      </w:r>
+    </w:p>
+    <w:p>
+      <w:pPr>
+        <w:rPr>
+          <w:rFonts w:ascii="Times New Roman" w:hAnsi="Times New Roman"/>
+          <w:color w:val="000000" w:themeColor="text1"/>
+          <w:sz w:val="24"/>
+          <w:szCs w:val="24"/>
+        </w:rPr>
+      </w:pPr>
+      <w:r>
+        <w:rPr>
+          <w:rFonts w:ascii="Times New Roman" w:hAnsi="Times New Roman"/>
+          <w:color w:val="000000" w:themeColor="text1"/>
+          <w:sz w:val="24"/>
+          <w:szCs w:val="24"/>
+        </w:rPr>
+        <w:t>Para testar a entrada na fila os usuários fizeram o papel do cliente se cadastrando para a fila de um brinquedo, esse teste contém apenas o cadastro do cliente na fila do brinquedo, a entrada do cliente no brinquedo, assim como a mensagem avisando que sua vez está próxima será realizada em outro teste. Para esse teste só era necessário se cadastrar na fila.</w:t>
+      </w:r>
+    </w:p>
+    <w:p>
+      <w:pPr>
+        <w:rPr>
+          <w:rFonts w:ascii="Times New Roman" w:hAnsi="Times New Roman"/>
+          <w:color w:val="000000" w:themeColor="text1"/>
+          <w:sz w:val="24"/>
+          <w:szCs w:val="24"/>
+        </w:rPr>
+      </w:pPr>
+      <w:r>
+        <w:rPr>
+          <w:rFonts w:ascii="Times New Roman" w:hAnsi="Times New Roman"/>
+          <w:color w:val="000000" w:themeColor="text1"/>
+          <w:sz w:val="24"/>
+          <w:szCs w:val="24"/>
+        </w:rPr>
+        <w:t>A tabela abaixo representa a quantidade de todos os conceitos obtidos para cada uma das questões respondidas após testarem a entrada do cliente na fila de um brinquedo.</w:t>
+      </w:r>
+    </w:p>
+    <w:tbl>
+      <w:tblPr>
+        <w:tblW w:w="7105" w:type="dxa"/>
+        <w:tblInd w:w="53" w:type="dxa"/>
+        <w:tblCellMar>
+          <w:left w:w="70" w:type="dxa"/>
+          <w:right w:w="70" w:type="dxa"/>
+        </w:tblCellMar>
+        <w:tblLook w:val="04A0"/>
+      </w:tblPr>
+      <w:tblGrid>
+        <w:gridCol w:w="2285"/>
+        <w:gridCol w:w="587"/>
+        <w:gridCol w:w="851"/>
+        <w:gridCol w:w="851"/>
+        <w:gridCol w:w="851"/>
+        <w:gridCol w:w="829"/>
+        <w:gridCol w:w="851"/>
+      </w:tblGrid>
+      <w:tr>
+        <w:trPr>
+          <w:trHeight w:val="300"/>
+        </w:trPr>
+        <w:tc>
+          <w:tcPr>
+            <w:tcW w:w="2285" w:type="dxa"/>
+            <w:tcBorders>
+              <w:top w:val="single" w:sz="4" w:space="0" w:color="auto"/>
+              <w:left w:val="single" w:sz="4" w:space="0" w:color="auto"/>
+              <w:bottom w:val="single" w:sz="4" w:space="0" w:color="auto"/>
+              <w:right w:val="single" w:sz="4" w:space="0" w:color="auto"/>
+            </w:tcBorders>
+            <w:shd w:val="clear" w:color="000000" w:fill="7F7F7F"/>
+            <w:noWrap/>
+            <w:vAlign w:val="bottom"/>
+            <w:hideMark/>
+          </w:tcPr>
+          <w:p>
+            <w:pPr>
+              <w:spacing w:after="0" w:line="240" w:lineRule="auto"/>
+              <w:rPr>
+                <w:rFonts w:ascii="Times New Roman" w:eastAsia="Times New Roman" w:hAnsi="Times New Roman"/>
+                <w:b/>
+                <w:color w:val="000000"/>
+                <w:sz w:val="24"/>
+                <w:szCs w:val="24"/>
+                <w:lang w:eastAsia="pt-BR"/>
+              </w:rPr>
+            </w:pPr>
+            <w:r>
+              <w:rPr>
+                <w:rFonts w:ascii="Times New Roman" w:eastAsia="Times New Roman" w:hAnsi="Times New Roman"/>
+                <w:b/>
+                <w:color w:val="000000"/>
+                <w:sz w:val="24"/>
+                <w:szCs w:val="24"/>
+                <w:lang w:eastAsia="pt-BR"/>
+              </w:rPr>
+              <w:t> </w:t>
+            </w:r>
+          </w:p>
+        </w:tc>
+        <w:tc>
+          <w:tcPr>
+            <w:tcW w:w="4820" w:type="dxa"/>
+            <w:gridSpan w:val="6"/>
+            <w:tcBorders>
+              <w:top w:val="single" w:sz="4" w:space="0" w:color="auto"/>
+              <w:left w:val="nil"/>
+              <w:bottom w:val="single" w:sz="4" w:space="0" w:color="auto"/>
+              <w:right w:val="single" w:sz="4" w:space="0" w:color="000000"/>
+            </w:tcBorders>
+            <w:shd w:val="clear" w:color="000000" w:fill="7F7F7F"/>
+            <w:noWrap/>
+            <w:vAlign w:val="bottom"/>
+            <w:hideMark/>
+          </w:tcPr>
+          <w:p>
+            <w:pPr>
+              <w:spacing w:after="0" w:line="240" w:lineRule="auto"/>
+              <w:jc w:val="center"/>
+              <w:rPr>
+                <w:rFonts w:ascii="Times New Roman" w:eastAsia="Times New Roman" w:hAnsi="Times New Roman"/>
+                <w:b/>
+                <w:color w:val="000000"/>
+                <w:sz w:val="24"/>
+                <w:szCs w:val="24"/>
+                <w:lang w:eastAsia="pt-BR"/>
+              </w:rPr>
+            </w:pPr>
+            <w:r>
+              <w:rPr>
+                <w:rFonts w:ascii="Times New Roman" w:eastAsia="Times New Roman" w:hAnsi="Times New Roman"/>
+                <w:b/>
+                <w:color w:val="000000"/>
+                <w:sz w:val="24"/>
+                <w:szCs w:val="24"/>
+                <w:lang w:eastAsia="pt-BR"/>
+              </w:rPr>
+              <w:t>Conceito</w:t>
+            </w:r>
+          </w:p>
+        </w:tc>
+      </w:tr>
+      <w:tr>
+        <w:trPr>
+          <w:trHeight w:val="315"/>
+        </w:trPr>
+        <w:tc>
+          <w:tcPr>
+            <w:tcW w:w="2285" w:type="dxa"/>
+            <w:tcBorders>
+              <w:top w:val="nil"/>
+              <w:left w:val="single" w:sz="4" w:space="0" w:color="auto"/>
+              <w:bottom w:val="single" w:sz="4" w:space="0" w:color="auto"/>
+              <w:right w:val="single" w:sz="4" w:space="0" w:color="auto"/>
+            </w:tcBorders>
+            <w:shd w:val="clear" w:color="000000" w:fill="7F7F7F"/>
+            <w:noWrap/>
+            <w:vAlign w:val="bottom"/>
+            <w:hideMark/>
+          </w:tcPr>
+          <w:p>
+            <w:pPr>
+              <w:spacing w:after="0" w:line="240" w:lineRule="auto"/>
+              <w:rPr>
+                <w:rFonts w:ascii="Times New Roman" w:eastAsia="Times New Roman" w:hAnsi="Times New Roman"/>
+                <w:b/>
+                <w:color w:val="000000"/>
+                <w:sz w:val="24"/>
+                <w:szCs w:val="24"/>
+                <w:lang w:eastAsia="pt-BR"/>
+              </w:rPr>
+            </w:pPr>
+            <w:r>
+              <w:rPr>
+                <w:rFonts w:ascii="Times New Roman" w:eastAsia="Times New Roman" w:hAnsi="Times New Roman"/>
+                <w:b/>
+                <w:color w:val="000000"/>
+                <w:sz w:val="24"/>
+                <w:szCs w:val="24"/>
+                <w:lang w:eastAsia="pt-BR"/>
+              </w:rPr>
+              <w:t>Número da Questão</w:t>
+            </w:r>
+          </w:p>
+        </w:tc>
+        <w:tc>
+          <w:tcPr>
+            <w:tcW w:w="587" w:type="dxa"/>
+            <w:tcBorders>
+              <w:top w:val="nil"/>
+              <w:left w:val="nil"/>
+              <w:bottom w:val="single" w:sz="8" w:space="0" w:color="auto"/>
+              <w:right w:val="single" w:sz="8" w:space="0" w:color="auto"/>
+            </w:tcBorders>
+            <w:shd w:val="clear" w:color="000000" w:fill="FF0000"/>
+            <w:noWrap/>
+            <w:vAlign w:val="bottom"/>
+            <w:hideMark/>
+          </w:tcPr>
+          <w:p>
+            <w:pPr>
+              <w:spacing w:after="0" w:line="240" w:lineRule="auto"/>
+              <w:jc w:val="center"/>
+              <w:rPr>
+                <w:rFonts w:ascii="Times New Roman" w:eastAsia="Times New Roman" w:hAnsi="Times New Roman"/>
+                <w:color w:val="000000"/>
+                <w:sz w:val="24"/>
+                <w:szCs w:val="24"/>
+                <w:lang w:eastAsia="pt-BR"/>
+              </w:rPr>
+            </w:pPr>
+            <w:proofErr w:type="gramStart"/>
+            <w:r>
+              <w:rPr>
+                <w:rFonts w:ascii="Times New Roman" w:eastAsia="Times New Roman" w:hAnsi="Times New Roman"/>
+                <w:color w:val="000000"/>
+                <w:sz w:val="24"/>
+                <w:szCs w:val="24"/>
+                <w:lang w:eastAsia="pt-BR"/>
+              </w:rPr>
+              <w:t>0</w:t>
+            </w:r>
+            <w:proofErr w:type="gramEnd"/>
+          </w:p>
+        </w:tc>
+        <w:tc>
+          <w:tcPr>
+            <w:tcW w:w="851" w:type="dxa"/>
+            <w:tcBorders>
+              <w:top w:val="nil"/>
+              <w:left w:val="nil"/>
+              <w:bottom w:val="single" w:sz="8" w:space="0" w:color="auto"/>
+              <w:right w:val="single" w:sz="8" w:space="0" w:color="auto"/>
+            </w:tcBorders>
+            <w:shd w:val="clear" w:color="000000" w:fill="E46D0A"/>
+            <w:noWrap/>
+            <w:vAlign w:val="bottom"/>
+            <w:hideMark/>
+          </w:tcPr>
+          <w:p>
+            <w:pPr>
+              <w:spacing w:after="0" w:line="240" w:lineRule="auto"/>
+              <w:jc w:val="center"/>
+              <w:rPr>
+                <w:rFonts w:ascii="Times New Roman" w:eastAsia="Times New Roman" w:hAnsi="Times New Roman"/>
+                <w:color w:val="000000"/>
+                <w:sz w:val="24"/>
+                <w:szCs w:val="24"/>
+                <w:lang w:eastAsia="pt-BR"/>
+              </w:rPr>
+            </w:pPr>
+            <w:proofErr w:type="gramStart"/>
+            <w:r>
+              <w:rPr>
+                <w:rFonts w:ascii="Times New Roman" w:eastAsia="Times New Roman" w:hAnsi="Times New Roman"/>
+                <w:color w:val="000000"/>
+                <w:sz w:val="24"/>
+                <w:szCs w:val="24"/>
+                <w:lang w:eastAsia="pt-BR"/>
+              </w:rPr>
+              <w:t>1</w:t>
+            </w:r>
+            <w:proofErr w:type="gramEnd"/>
+          </w:p>
+        </w:tc>
+        <w:tc>
+          <w:tcPr>
+            <w:tcW w:w="851" w:type="dxa"/>
+            <w:tcBorders>
+              <w:top w:val="nil"/>
+              <w:left w:val="nil"/>
+              <w:bottom w:val="single" w:sz="8" w:space="0" w:color="auto"/>
+              <w:right w:val="single" w:sz="8" w:space="0" w:color="auto"/>
+            </w:tcBorders>
+            <w:shd w:val="clear" w:color="000000" w:fill="FFFF00"/>
+            <w:noWrap/>
+            <w:vAlign w:val="bottom"/>
+            <w:hideMark/>
+          </w:tcPr>
+          <w:p>
+            <w:pPr>
+              <w:spacing w:after="0" w:line="240" w:lineRule="auto"/>
+              <w:jc w:val="center"/>
+              <w:rPr>
+                <w:rFonts w:ascii="Times New Roman" w:eastAsia="Times New Roman" w:hAnsi="Times New Roman"/>
+                <w:color w:val="000000"/>
+                <w:sz w:val="24"/>
+                <w:szCs w:val="24"/>
+                <w:lang w:eastAsia="pt-BR"/>
+              </w:rPr>
+            </w:pPr>
+            <w:proofErr w:type="gramStart"/>
+            <w:r>
+              <w:rPr>
+                <w:rFonts w:ascii="Times New Roman" w:eastAsia="Times New Roman" w:hAnsi="Times New Roman"/>
+                <w:color w:val="000000"/>
+                <w:sz w:val="24"/>
+                <w:szCs w:val="24"/>
+                <w:lang w:eastAsia="pt-BR"/>
+              </w:rPr>
+              <w:t>2</w:t>
+            </w:r>
+            <w:proofErr w:type="gramEnd"/>
+          </w:p>
+        </w:tc>
+        <w:tc>
+          <w:tcPr>
+            <w:tcW w:w="851" w:type="dxa"/>
+            <w:tcBorders>
+              <w:top w:val="nil"/>
+              <w:left w:val="nil"/>
+              <w:bottom w:val="single" w:sz="8" w:space="0" w:color="auto"/>
+              <w:right w:val="single" w:sz="8" w:space="0" w:color="auto"/>
+            </w:tcBorders>
+            <w:shd w:val="clear" w:color="000000" w:fill="C2D69A"/>
+            <w:noWrap/>
+            <w:vAlign w:val="bottom"/>
+            <w:hideMark/>
+          </w:tcPr>
+          <w:p>
+            <w:pPr>
+              <w:spacing w:after="0" w:line="240" w:lineRule="auto"/>
+              <w:jc w:val="center"/>
+              <w:rPr>
+                <w:rFonts w:ascii="Times New Roman" w:eastAsia="Times New Roman" w:hAnsi="Times New Roman"/>
+                <w:color w:val="000000"/>
+                <w:sz w:val="24"/>
+                <w:szCs w:val="24"/>
+                <w:lang w:eastAsia="pt-BR"/>
+              </w:rPr>
+            </w:pPr>
+            <w:proofErr w:type="gramStart"/>
+            <w:r>
+              <w:rPr>
+                <w:rFonts w:ascii="Times New Roman" w:eastAsia="Times New Roman" w:hAnsi="Times New Roman"/>
+                <w:color w:val="000000"/>
+                <w:sz w:val="24"/>
+                <w:szCs w:val="24"/>
+                <w:lang w:eastAsia="pt-BR"/>
+              </w:rPr>
+              <w:t>3</w:t>
+            </w:r>
+            <w:proofErr w:type="gramEnd"/>
+          </w:p>
+        </w:tc>
+        <w:tc>
+          <w:tcPr>
+            <w:tcW w:w="829" w:type="dxa"/>
+            <w:tcBorders>
+              <w:top w:val="nil"/>
+              <w:left w:val="nil"/>
+              <w:bottom w:val="single" w:sz="8" w:space="0" w:color="auto"/>
+              <w:right w:val="single" w:sz="8" w:space="0" w:color="auto"/>
+            </w:tcBorders>
+            <w:shd w:val="clear" w:color="000000" w:fill="00B050"/>
+            <w:noWrap/>
+            <w:vAlign w:val="bottom"/>
+            <w:hideMark/>
+          </w:tcPr>
+          <w:p>
+            <w:pPr>
+              <w:spacing w:after="0" w:line="240" w:lineRule="auto"/>
+              <w:jc w:val="center"/>
+              <w:rPr>
+                <w:rFonts w:ascii="Times New Roman" w:eastAsia="Times New Roman" w:hAnsi="Times New Roman"/>
+                <w:color w:val="000000"/>
+                <w:sz w:val="24"/>
+                <w:szCs w:val="24"/>
+                <w:lang w:eastAsia="pt-BR"/>
+              </w:rPr>
+            </w:pPr>
+            <w:proofErr w:type="gramStart"/>
+            <w:r>
+              <w:rPr>
+                <w:rFonts w:ascii="Times New Roman" w:eastAsia="Times New Roman" w:hAnsi="Times New Roman"/>
+                <w:color w:val="000000"/>
+                <w:sz w:val="24"/>
+                <w:szCs w:val="24"/>
+                <w:lang w:eastAsia="pt-BR"/>
+              </w:rPr>
+              <w:t>4</w:t>
+            </w:r>
+            <w:proofErr w:type="gramEnd"/>
+          </w:p>
+        </w:tc>
+        <w:tc>
+          <w:tcPr>
+            <w:tcW w:w="851" w:type="dxa"/>
+            <w:tcBorders>
+              <w:top w:val="nil"/>
+              <w:left w:val="nil"/>
+              <w:bottom w:val="single" w:sz="8" w:space="0" w:color="auto"/>
+              <w:right w:val="single" w:sz="8" w:space="0" w:color="auto"/>
+            </w:tcBorders>
+            <w:shd w:val="clear" w:color="000000" w:fill="75923C"/>
+            <w:noWrap/>
+            <w:vAlign w:val="bottom"/>
+            <w:hideMark/>
+          </w:tcPr>
+          <w:p>
+            <w:pPr>
+              <w:spacing w:after="0" w:line="240" w:lineRule="auto"/>
+              <w:jc w:val="center"/>
+              <w:rPr>
+                <w:rFonts w:ascii="Times New Roman" w:eastAsia="Times New Roman" w:hAnsi="Times New Roman"/>
+                <w:color w:val="000000"/>
+                <w:sz w:val="24"/>
+                <w:szCs w:val="24"/>
+                <w:lang w:eastAsia="pt-BR"/>
+              </w:rPr>
+            </w:pPr>
+            <w:proofErr w:type="gramStart"/>
+            <w:r>
+              <w:rPr>
+                <w:rFonts w:ascii="Times New Roman" w:eastAsia="Times New Roman" w:hAnsi="Times New Roman"/>
+                <w:color w:val="000000"/>
+                <w:sz w:val="24"/>
+                <w:szCs w:val="24"/>
+                <w:lang w:eastAsia="pt-BR"/>
+              </w:rPr>
+              <w:t>5</w:t>
+            </w:r>
+            <w:proofErr w:type="gramEnd"/>
+          </w:p>
+        </w:tc>
+      </w:tr>
+      <w:tr>
+        <w:trPr>
+          <w:trHeight w:val="300"/>
+        </w:trPr>
+        <w:tc>
+          <w:tcPr>
+            <w:tcW w:w="2285" w:type="dxa"/>
+            <w:tcBorders>
+              <w:top w:val="nil"/>
+              <w:left w:val="single" w:sz="4" w:space="0" w:color="auto"/>
+              <w:bottom w:val="single" w:sz="4" w:space="0" w:color="auto"/>
+              <w:right w:val="single" w:sz="4" w:space="0" w:color="auto"/>
+            </w:tcBorders>
+            <w:shd w:val="clear" w:color="000000" w:fill="7F7F7F"/>
+            <w:noWrap/>
+            <w:vAlign w:val="bottom"/>
+            <w:hideMark/>
+          </w:tcPr>
+          <w:p>
+            <w:pPr>
+              <w:spacing w:after="0" w:line="240" w:lineRule="auto"/>
+              <w:jc w:val="right"/>
+              <w:rPr>
+                <w:rFonts w:ascii="Times New Roman" w:eastAsia="Times New Roman" w:hAnsi="Times New Roman"/>
+                <w:b/>
+                <w:color w:val="000000"/>
+                <w:sz w:val="24"/>
+                <w:szCs w:val="24"/>
+                <w:lang w:eastAsia="pt-BR"/>
+              </w:rPr>
+            </w:pPr>
+            <w:proofErr w:type="gramStart"/>
+            <w:r>
+              <w:rPr>
+                <w:rFonts w:ascii="Times New Roman" w:eastAsia="Times New Roman" w:hAnsi="Times New Roman"/>
+                <w:b/>
+                <w:color w:val="000000"/>
+                <w:sz w:val="24"/>
+                <w:szCs w:val="24"/>
+                <w:lang w:eastAsia="pt-BR"/>
+              </w:rPr>
+              <w:t>1</w:t>
+            </w:r>
+            <w:proofErr w:type="gramEnd"/>
+          </w:p>
+        </w:tc>
+        <w:tc>
+          <w:tcPr>
+            <w:tcW w:w="587" w:type="dxa"/>
+            <w:tcBorders>
+              <w:top w:val="single" w:sz="4" w:space="0" w:color="auto"/>
+              <w:left w:val="nil"/>
+              <w:bottom w:val="single" w:sz="4" w:space="0" w:color="auto"/>
+              <w:right w:val="single" w:sz="4" w:space="0" w:color="auto"/>
+            </w:tcBorders>
+            <w:shd w:val="clear" w:color="auto" w:fill="auto"/>
+            <w:noWrap/>
+            <w:vAlign w:val="bottom"/>
+            <w:hideMark/>
+          </w:tcPr>
+          <w:p>
+            <w:pPr>
+              <w:spacing w:after="0" w:line="240" w:lineRule="auto"/>
+              <w:rPr>
+                <w:rFonts w:ascii="Times New Roman" w:eastAsia="Times New Roman" w:hAnsi="Times New Roman"/>
+                <w:color w:val="000000"/>
+                <w:sz w:val="24"/>
+                <w:szCs w:val="24"/>
+                <w:lang w:eastAsia="pt-BR"/>
+              </w:rPr>
+            </w:pPr>
+            <w:r>
+              <w:rPr>
+                <w:rFonts w:ascii="Times New Roman" w:eastAsia="Times New Roman" w:hAnsi="Times New Roman"/>
+                <w:color w:val="000000"/>
+                <w:sz w:val="24"/>
+                <w:szCs w:val="24"/>
+                <w:lang w:eastAsia="pt-BR"/>
+              </w:rPr>
+              <w:t> </w:t>
+            </w:r>
+          </w:p>
+        </w:tc>
+        <w:tc>
+          <w:tcPr>
+            <w:tcW w:w="851" w:type="dxa"/>
+            <w:tcBorders>
+              <w:top w:val="single" w:sz="4" w:space="0" w:color="auto"/>
+              <w:left w:val="nil"/>
+              <w:bottom w:val="single" w:sz="4" w:space="0" w:color="auto"/>
+              <w:right w:val="single" w:sz="4" w:space="0" w:color="auto"/>
+            </w:tcBorders>
+            <w:shd w:val="clear" w:color="auto" w:fill="auto"/>
+            <w:noWrap/>
+            <w:vAlign w:val="bottom"/>
+            <w:hideMark/>
+          </w:tcPr>
+          <w:p>
+            <w:pPr>
+              <w:spacing w:after="0" w:line="240" w:lineRule="auto"/>
+              <w:rPr>
+                <w:rFonts w:ascii="Times New Roman" w:eastAsia="Times New Roman" w:hAnsi="Times New Roman"/>
+                <w:color w:val="000000"/>
+                <w:sz w:val="24"/>
+                <w:szCs w:val="24"/>
+                <w:lang w:eastAsia="pt-BR"/>
+              </w:rPr>
+            </w:pPr>
+            <w:r>
+              <w:rPr>
+                <w:rFonts w:ascii="Times New Roman" w:eastAsia="Times New Roman" w:hAnsi="Times New Roman"/>
+                <w:color w:val="000000"/>
+                <w:sz w:val="24"/>
+                <w:szCs w:val="24"/>
+                <w:lang w:eastAsia="pt-BR"/>
+              </w:rPr>
+              <w:t> </w:t>
+            </w:r>
+          </w:p>
+        </w:tc>
+        <w:tc>
+          <w:tcPr>
+            <w:tcW w:w="851" w:type="dxa"/>
+            <w:tcBorders>
+              <w:top w:val="single" w:sz="4" w:space="0" w:color="auto"/>
+              <w:left w:val="nil"/>
+              <w:bottom w:val="single" w:sz="4" w:space="0" w:color="auto"/>
+              <w:right w:val="single" w:sz="4" w:space="0" w:color="auto"/>
+            </w:tcBorders>
+            <w:shd w:val="clear" w:color="auto" w:fill="auto"/>
+            <w:noWrap/>
+            <w:vAlign w:val="bottom"/>
+            <w:hideMark/>
+          </w:tcPr>
+          <w:p>
+            <w:pPr>
+              <w:spacing w:after="0" w:line="240" w:lineRule="auto"/>
+              <w:rPr>
+                <w:rFonts w:ascii="Times New Roman" w:eastAsia="Times New Roman" w:hAnsi="Times New Roman"/>
+                <w:color w:val="000000"/>
+                <w:sz w:val="24"/>
+                <w:szCs w:val="24"/>
+                <w:lang w:eastAsia="pt-BR"/>
+              </w:rPr>
+            </w:pPr>
+            <w:r>
+              <w:rPr>
+                <w:rFonts w:ascii="Times New Roman" w:eastAsia="Times New Roman" w:hAnsi="Times New Roman"/>
+                <w:color w:val="000000"/>
+                <w:sz w:val="24"/>
+                <w:szCs w:val="24"/>
+                <w:lang w:eastAsia="pt-BR"/>
+              </w:rPr>
+              <w:t> </w:t>
+            </w:r>
+          </w:p>
+        </w:tc>
+        <w:tc>
+          <w:tcPr>
+            <w:tcW w:w="851" w:type="dxa"/>
+            <w:tcBorders>
+              <w:top w:val="single" w:sz="4" w:space="0" w:color="auto"/>
+              <w:left w:val="nil"/>
+              <w:bottom w:val="single" w:sz="4" w:space="0" w:color="auto"/>
+              <w:right w:val="single" w:sz="4" w:space="0" w:color="auto"/>
+            </w:tcBorders>
+            <w:shd w:val="clear" w:color="auto" w:fill="auto"/>
+            <w:noWrap/>
+            <w:vAlign w:val="bottom"/>
+            <w:hideMark/>
+          </w:tcPr>
+          <w:p>
+            <w:pPr>
+              <w:spacing w:after="0" w:line="240" w:lineRule="auto"/>
+              <w:jc w:val="right"/>
+              <w:rPr>
+                <w:rFonts w:ascii="Times New Roman" w:eastAsia="Times New Roman" w:hAnsi="Times New Roman"/>
+                <w:color w:val="000000"/>
+                <w:sz w:val="24"/>
+                <w:szCs w:val="24"/>
+                <w:lang w:eastAsia="pt-BR"/>
+              </w:rPr>
+            </w:pPr>
+            <w:proofErr w:type="gramStart"/>
+            <w:r>
+              <w:rPr>
+                <w:rFonts w:ascii="Times New Roman" w:eastAsia="Times New Roman" w:hAnsi="Times New Roman"/>
+                <w:color w:val="000000"/>
+                <w:sz w:val="24"/>
+                <w:szCs w:val="24"/>
+                <w:lang w:eastAsia="pt-BR"/>
+              </w:rPr>
+              <w:t>3</w:t>
+            </w:r>
+            <w:proofErr w:type="gramEnd"/>
+          </w:p>
+        </w:tc>
+        <w:tc>
+          <w:tcPr>
+            <w:tcW w:w="829" w:type="dxa"/>
+            <w:tcBorders>
+              <w:top w:val="single" w:sz="4" w:space="0" w:color="auto"/>
+              <w:left w:val="nil"/>
+              <w:bottom w:val="single" w:sz="4" w:space="0" w:color="auto"/>
+              <w:right w:val="single" w:sz="4" w:space="0" w:color="auto"/>
+            </w:tcBorders>
+            <w:shd w:val="clear" w:color="auto" w:fill="auto"/>
+            <w:noWrap/>
+            <w:vAlign w:val="bottom"/>
+            <w:hideMark/>
+          </w:tcPr>
+          <w:p>
+            <w:pPr>
+              <w:spacing w:after="0" w:line="240" w:lineRule="auto"/>
+              <w:jc w:val="right"/>
+              <w:rPr>
+                <w:rFonts w:ascii="Times New Roman" w:eastAsia="Times New Roman" w:hAnsi="Times New Roman"/>
+                <w:color w:val="000000"/>
+                <w:sz w:val="24"/>
+                <w:szCs w:val="24"/>
+                <w:lang w:eastAsia="pt-BR"/>
+              </w:rPr>
+            </w:pPr>
+            <w:proofErr w:type="gramStart"/>
+            <w:r>
+              <w:rPr>
+                <w:rFonts w:ascii="Times New Roman" w:eastAsia="Times New Roman" w:hAnsi="Times New Roman"/>
+                <w:color w:val="000000"/>
+                <w:sz w:val="24"/>
+                <w:szCs w:val="24"/>
+                <w:lang w:eastAsia="pt-BR"/>
+              </w:rPr>
+              <w:t>9</w:t>
+            </w:r>
+            <w:proofErr w:type="gramEnd"/>
+          </w:p>
+        </w:tc>
+        <w:tc>
+          <w:tcPr>
+            <w:tcW w:w="851" w:type="dxa"/>
+            <w:tcBorders>
+              <w:top w:val="single" w:sz="4" w:space="0" w:color="auto"/>
+              <w:left w:val="nil"/>
+              <w:bottom w:val="single" w:sz="4" w:space="0" w:color="auto"/>
+              <w:right w:val="single" w:sz="4" w:space="0" w:color="auto"/>
+            </w:tcBorders>
+            <w:shd w:val="clear" w:color="auto" w:fill="auto"/>
+            <w:noWrap/>
+            <w:vAlign w:val="bottom"/>
+            <w:hideMark/>
+          </w:tcPr>
+          <w:p>
+            <w:pPr>
+              <w:spacing w:after="0" w:line="240" w:lineRule="auto"/>
+              <w:jc w:val="right"/>
+              <w:rPr>
+                <w:rFonts w:ascii="Times New Roman" w:eastAsia="Times New Roman" w:hAnsi="Times New Roman"/>
+                <w:color w:val="000000"/>
+                <w:sz w:val="24"/>
+                <w:szCs w:val="24"/>
+                <w:lang w:eastAsia="pt-BR"/>
+              </w:rPr>
+            </w:pPr>
+            <w:proofErr w:type="gramStart"/>
+            <w:r>
+              <w:rPr>
+                <w:rFonts w:ascii="Times New Roman" w:eastAsia="Times New Roman" w:hAnsi="Times New Roman"/>
+                <w:color w:val="000000"/>
+                <w:sz w:val="24"/>
+                <w:szCs w:val="24"/>
+                <w:lang w:eastAsia="pt-BR"/>
+              </w:rPr>
+              <w:t>3</w:t>
+            </w:r>
+            <w:proofErr w:type="gramEnd"/>
+          </w:p>
+        </w:tc>
+      </w:tr>
+      <w:tr>
+        <w:trPr>
+          <w:trHeight w:val="300"/>
+        </w:trPr>
+        <w:tc>
+          <w:tcPr>
+            <w:tcW w:w="2285" w:type="dxa"/>
+            <w:tcBorders>
+              <w:top w:val="nil"/>
+              <w:left w:val="single" w:sz="4" w:space="0" w:color="auto"/>
+              <w:bottom w:val="single" w:sz="4" w:space="0" w:color="auto"/>
+              <w:right w:val="single" w:sz="4" w:space="0" w:color="auto"/>
+            </w:tcBorders>
+            <w:shd w:val="clear" w:color="000000" w:fill="7F7F7F"/>
+            <w:noWrap/>
+            <w:vAlign w:val="bottom"/>
+            <w:hideMark/>
+          </w:tcPr>
+          <w:p>
+            <w:pPr>
+              <w:spacing w:after="0" w:line="240" w:lineRule="auto"/>
+              <w:jc w:val="right"/>
+              <w:rPr>
+                <w:rFonts w:ascii="Times New Roman" w:eastAsia="Times New Roman" w:hAnsi="Times New Roman"/>
+                <w:b/>
+                <w:color w:val="000000"/>
+                <w:sz w:val="24"/>
+                <w:szCs w:val="24"/>
+                <w:lang w:eastAsia="pt-BR"/>
+              </w:rPr>
+            </w:pPr>
+            <w:proofErr w:type="gramStart"/>
+            <w:r>
+              <w:rPr>
+                <w:rFonts w:ascii="Times New Roman" w:eastAsia="Times New Roman" w:hAnsi="Times New Roman"/>
+                <w:b/>
+                <w:color w:val="000000"/>
+                <w:sz w:val="24"/>
+                <w:szCs w:val="24"/>
+                <w:lang w:eastAsia="pt-BR"/>
+              </w:rPr>
+              <w:t>2</w:t>
+            </w:r>
+            <w:proofErr w:type="gramEnd"/>
+          </w:p>
+        </w:tc>
+        <w:tc>
+          <w:tcPr>
+            <w:tcW w:w="587" w:type="dxa"/>
+            <w:tcBorders>
+              <w:top w:val="nil"/>
+              <w:left w:val="nil"/>
+              <w:bottom w:val="single" w:sz="4" w:space="0" w:color="auto"/>
+              <w:right w:val="single" w:sz="4" w:space="0" w:color="auto"/>
+            </w:tcBorders>
+            <w:shd w:val="clear" w:color="auto" w:fill="auto"/>
+            <w:noWrap/>
+            <w:vAlign w:val="bottom"/>
+            <w:hideMark/>
+          </w:tcPr>
+          <w:p>
+            <w:pPr>
+              <w:spacing w:after="0" w:line="240" w:lineRule="auto"/>
+              <w:rPr>
+                <w:rFonts w:ascii="Times New Roman" w:eastAsia="Times New Roman" w:hAnsi="Times New Roman"/>
+                <w:color w:val="000000"/>
+                <w:sz w:val="24"/>
+                <w:szCs w:val="24"/>
+                <w:lang w:eastAsia="pt-BR"/>
+              </w:rPr>
+            </w:pPr>
+            <w:r>
+              <w:rPr>
+                <w:rFonts w:ascii="Times New Roman" w:eastAsia="Times New Roman" w:hAnsi="Times New Roman"/>
+                <w:color w:val="000000"/>
+                <w:sz w:val="24"/>
+                <w:szCs w:val="24"/>
+                <w:lang w:eastAsia="pt-BR"/>
+              </w:rPr>
+              <w:t> </w:t>
+            </w:r>
+          </w:p>
+        </w:tc>
+        <w:tc>
+          <w:tcPr>
+            <w:tcW w:w="851" w:type="dxa"/>
+            <w:tcBorders>
+              <w:top w:val="nil"/>
+              <w:left w:val="nil"/>
+              <w:bottom w:val="single" w:sz="4" w:space="0" w:color="auto"/>
+              <w:right w:val="single" w:sz="4" w:space="0" w:color="auto"/>
+            </w:tcBorders>
+            <w:shd w:val="clear" w:color="auto" w:fill="auto"/>
+            <w:noWrap/>
+            <w:vAlign w:val="bottom"/>
+            <w:hideMark/>
+          </w:tcPr>
+          <w:p>
+            <w:pPr>
+              <w:spacing w:after="0" w:line="240" w:lineRule="auto"/>
+              <w:rPr>
+                <w:rFonts w:ascii="Times New Roman" w:eastAsia="Times New Roman" w:hAnsi="Times New Roman"/>
+                <w:color w:val="000000"/>
+                <w:sz w:val="24"/>
+                <w:szCs w:val="24"/>
+                <w:lang w:eastAsia="pt-BR"/>
+              </w:rPr>
+            </w:pPr>
+            <w:r>
+              <w:rPr>
+                <w:rFonts w:ascii="Times New Roman" w:eastAsia="Times New Roman" w:hAnsi="Times New Roman"/>
+                <w:color w:val="000000"/>
+                <w:sz w:val="24"/>
+                <w:szCs w:val="24"/>
+                <w:lang w:eastAsia="pt-BR"/>
+              </w:rPr>
+              <w:t> </w:t>
+            </w:r>
+          </w:p>
+        </w:tc>
+        <w:tc>
+          <w:tcPr>
+            <w:tcW w:w="851" w:type="dxa"/>
+            <w:tcBorders>
+              <w:top w:val="nil"/>
+              <w:left w:val="nil"/>
+              <w:bottom w:val="single" w:sz="4" w:space="0" w:color="auto"/>
+              <w:right w:val="single" w:sz="4" w:space="0" w:color="auto"/>
+            </w:tcBorders>
+            <w:shd w:val="clear" w:color="auto" w:fill="auto"/>
+            <w:noWrap/>
+            <w:vAlign w:val="bottom"/>
+            <w:hideMark/>
+          </w:tcPr>
+          <w:p>
+            <w:pPr>
+              <w:spacing w:after="0" w:line="240" w:lineRule="auto"/>
+              <w:rPr>
+                <w:rFonts w:ascii="Times New Roman" w:eastAsia="Times New Roman" w:hAnsi="Times New Roman"/>
+                <w:color w:val="000000"/>
+                <w:sz w:val="24"/>
+                <w:szCs w:val="24"/>
+                <w:lang w:eastAsia="pt-BR"/>
+              </w:rPr>
+            </w:pPr>
+            <w:r>
+              <w:rPr>
+                <w:rFonts w:ascii="Times New Roman" w:eastAsia="Times New Roman" w:hAnsi="Times New Roman"/>
+                <w:color w:val="000000"/>
+                <w:sz w:val="24"/>
+                <w:szCs w:val="24"/>
+                <w:lang w:eastAsia="pt-BR"/>
+              </w:rPr>
+              <w:t> </w:t>
+            </w:r>
+          </w:p>
+        </w:tc>
+        <w:tc>
+          <w:tcPr>
+            <w:tcW w:w="851" w:type="dxa"/>
+            <w:tcBorders>
+              <w:top w:val="nil"/>
+              <w:left w:val="nil"/>
+              <w:bottom w:val="single" w:sz="4" w:space="0" w:color="auto"/>
+              <w:right w:val="single" w:sz="4" w:space="0" w:color="auto"/>
+            </w:tcBorders>
+            <w:shd w:val="clear" w:color="auto" w:fill="auto"/>
+            <w:noWrap/>
+            <w:vAlign w:val="bottom"/>
+            <w:hideMark/>
+          </w:tcPr>
+          <w:p>
+            <w:pPr>
+              <w:spacing w:after="0" w:line="240" w:lineRule="auto"/>
+              <w:jc w:val="right"/>
+              <w:rPr>
+                <w:rFonts w:ascii="Times New Roman" w:eastAsia="Times New Roman" w:hAnsi="Times New Roman"/>
+                <w:color w:val="000000"/>
+                <w:sz w:val="24"/>
+                <w:szCs w:val="24"/>
+                <w:lang w:eastAsia="pt-BR"/>
+              </w:rPr>
+            </w:pPr>
+            <w:proofErr w:type="gramStart"/>
+            <w:r>
+              <w:rPr>
+                <w:rFonts w:ascii="Times New Roman" w:eastAsia="Times New Roman" w:hAnsi="Times New Roman"/>
+                <w:color w:val="000000"/>
+                <w:sz w:val="24"/>
+                <w:szCs w:val="24"/>
+                <w:lang w:eastAsia="pt-BR"/>
+              </w:rPr>
+              <w:t>2</w:t>
+            </w:r>
+            <w:proofErr w:type="gramEnd"/>
+          </w:p>
+        </w:tc>
+        <w:tc>
+          <w:tcPr>
+            <w:tcW w:w="829" w:type="dxa"/>
+            <w:tcBorders>
+              <w:top w:val="nil"/>
+              <w:left w:val="nil"/>
+              <w:bottom w:val="single" w:sz="4" w:space="0" w:color="auto"/>
+              <w:right w:val="single" w:sz="4" w:space="0" w:color="auto"/>
+            </w:tcBorders>
+            <w:shd w:val="clear" w:color="auto" w:fill="auto"/>
+            <w:noWrap/>
+            <w:vAlign w:val="bottom"/>
+            <w:hideMark/>
+          </w:tcPr>
+          <w:p>
+            <w:pPr>
+              <w:spacing w:after="0" w:line="240" w:lineRule="auto"/>
+              <w:jc w:val="right"/>
+              <w:rPr>
+                <w:rFonts w:ascii="Times New Roman" w:eastAsia="Times New Roman" w:hAnsi="Times New Roman"/>
+                <w:color w:val="000000"/>
+                <w:sz w:val="24"/>
+                <w:szCs w:val="24"/>
+                <w:lang w:eastAsia="pt-BR"/>
+              </w:rPr>
+            </w:pPr>
+            <w:r>
+              <w:rPr>
+                <w:rFonts w:ascii="Times New Roman" w:eastAsia="Times New Roman" w:hAnsi="Times New Roman"/>
+                <w:color w:val="000000"/>
+                <w:sz w:val="24"/>
+                <w:szCs w:val="24"/>
+                <w:lang w:eastAsia="pt-BR"/>
+              </w:rPr>
+              <w:t>11</w:t>
+            </w:r>
+          </w:p>
+        </w:tc>
+        <w:tc>
+          <w:tcPr>
+            <w:tcW w:w="851" w:type="dxa"/>
+            <w:tcBorders>
+              <w:top w:val="nil"/>
+              <w:left w:val="nil"/>
+              <w:bottom w:val="single" w:sz="4" w:space="0" w:color="auto"/>
+              <w:right w:val="single" w:sz="4" w:space="0" w:color="auto"/>
+            </w:tcBorders>
+            <w:shd w:val="clear" w:color="auto" w:fill="auto"/>
+            <w:noWrap/>
+            <w:vAlign w:val="bottom"/>
+            <w:hideMark/>
+          </w:tcPr>
+          <w:p>
+            <w:pPr>
+              <w:spacing w:after="0" w:line="240" w:lineRule="auto"/>
+              <w:jc w:val="right"/>
+              <w:rPr>
+                <w:rFonts w:ascii="Times New Roman" w:eastAsia="Times New Roman" w:hAnsi="Times New Roman"/>
+                <w:color w:val="000000"/>
+                <w:sz w:val="24"/>
+                <w:szCs w:val="24"/>
+                <w:lang w:eastAsia="pt-BR"/>
+              </w:rPr>
+            </w:pPr>
+            <w:proofErr w:type="gramStart"/>
+            <w:r>
+              <w:rPr>
+                <w:rFonts w:ascii="Times New Roman" w:eastAsia="Times New Roman" w:hAnsi="Times New Roman"/>
+                <w:color w:val="000000"/>
+                <w:sz w:val="24"/>
+                <w:szCs w:val="24"/>
+                <w:lang w:eastAsia="pt-BR"/>
+              </w:rPr>
+              <w:t>2</w:t>
+            </w:r>
+            <w:proofErr w:type="gramEnd"/>
+          </w:p>
+        </w:tc>
+      </w:tr>
+    </w:tbl>
+    <w:p>
+      <w:pPr>
+        <w:rPr>
+          <w:rFonts w:ascii="Times New Roman" w:hAnsi="Times New Roman"/>
+          <w:color w:val="000000" w:themeColor="text1"/>
+          <w:sz w:val="24"/>
+          <w:szCs w:val="24"/>
+        </w:rPr>
+      </w:pPr>
+    </w:p>
+    <w:p>
+      <w:pPr>
+        <w:rPr>
+          <w:rFonts w:ascii="Times New Roman" w:hAnsi="Times New Roman"/>
+          <w:color w:val="000000" w:themeColor="text1"/>
+          <w:sz w:val="24"/>
+          <w:szCs w:val="24"/>
+        </w:rPr>
+      </w:pPr>
+      <w:r>
+        <w:rPr>
+          <w:rFonts w:ascii="Times New Roman" w:hAnsi="Times New Roman"/>
+          <w:color w:val="000000" w:themeColor="text1"/>
+          <w:sz w:val="24"/>
+          <w:szCs w:val="24"/>
+        </w:rPr>
+        <w:t>O gráfico abaixo contém a análise obtida com os resultados da tabela.</w:t>
+      </w:r>
+    </w:p>
+    <w:p>
+      <w:pPr>
+        <w:rPr>
+          <w:rFonts w:ascii="Times New Roman" w:hAnsi="Times New Roman"/>
+          <w:color w:val="000000" w:themeColor="text1"/>
+          <w:sz w:val="24"/>
+          <w:szCs w:val="24"/>
+        </w:rPr>
+      </w:pPr>
+      <w:r>
+        <w:rPr>
+          <w:rFonts w:ascii="Times New Roman" w:hAnsi="Times New Roman"/>
+          <w:color w:val="000000" w:themeColor="text1"/>
+          <w:sz w:val="24"/>
+          <w:szCs w:val="24"/>
+        </w:rPr>
+        <w:t>GRAFICO</w:t>
+      </w:r>
+    </w:p>
+    <w:p>
+      <w:pPr>
+        <w:rPr>
+          <w:rFonts w:ascii="Times New Roman" w:hAnsi="Times New Roman"/>
+          <w:color w:val="000000" w:themeColor="text1"/>
+          <w:sz w:val="24"/>
+          <w:szCs w:val="24"/>
+        </w:rPr>
+      </w:pPr>
+    </w:p>
+    <w:p>
+      <w:pPr>
+        <w:rPr>
+          <w:rFonts w:ascii="Times New Roman" w:hAnsi="Times New Roman"/>
+          <w:b/>
+          <w:color w:val="000000" w:themeColor="text1"/>
+          <w:sz w:val="24"/>
+          <w:szCs w:val="24"/>
+        </w:rPr>
+      </w:pPr>
+      <w:r>
+        <w:rPr>
+          <w:rFonts w:ascii="Times New Roman" w:hAnsi="Times New Roman"/>
+          <w:b/>
+          <w:color w:val="000000" w:themeColor="text1"/>
+          <w:sz w:val="24"/>
+          <w:szCs w:val="24"/>
+        </w:rPr>
+        <w:t>Teste Geral na Aplicação</w:t>
+      </w:r>
+    </w:p>
+    <w:p>
+      <w:pPr>
+        <w:rPr>
+          <w:rFonts w:ascii="Times New Roman" w:hAnsi="Times New Roman"/>
+          <w:color w:val="000000" w:themeColor="text1"/>
+          <w:sz w:val="24"/>
+          <w:szCs w:val="24"/>
+        </w:rPr>
+      </w:pPr>
+      <w:r>
+        <w:rPr>
+          <w:rFonts w:ascii="Times New Roman" w:hAnsi="Times New Roman"/>
+          <w:color w:val="000000" w:themeColor="text1"/>
+          <w:sz w:val="24"/>
+          <w:szCs w:val="24"/>
+        </w:rPr>
+        <w:t>O teste geral na aplicação foi feito após a realização de todos os outros testes na aplicação, era um questionário com perguntas básicas sobre a aplicação como, por exemplo, “O que achou da interface gráfica da aplicação?” e “Como analisa a disposição dos elementos e funcionalidades disponíveis na aplicação?”. E com isso conseguir analisar a aplicação de uma maneira geral.</w:t>
+      </w:r>
+    </w:p>
+    <w:p>
+      <w:pPr>
+        <w:rPr>
+          <w:rFonts w:ascii="Times New Roman" w:hAnsi="Times New Roman"/>
+          <w:color w:val="000000" w:themeColor="text1"/>
+          <w:sz w:val="24"/>
+          <w:szCs w:val="24"/>
+        </w:rPr>
+      </w:pPr>
+      <w:r>
+        <w:rPr>
+          <w:rFonts w:ascii="Times New Roman" w:hAnsi="Times New Roman"/>
+          <w:color w:val="000000" w:themeColor="text1"/>
+          <w:sz w:val="24"/>
+          <w:szCs w:val="24"/>
+        </w:rPr>
+        <w:lastRenderedPageBreak/>
+        <w:t>A tabela abaixo representa a quantidade de todos os conceitos obtidos para cada uma das questões respondidas após testarem a entrada do cliente na fila de um brinquedo.</w:t>
+      </w:r>
+    </w:p>
+    <w:tbl>
+      <w:tblPr>
+        <w:tblW w:w="6963" w:type="dxa"/>
+        <w:tblInd w:w="53" w:type="dxa"/>
+        <w:tblCellMar>
+          <w:left w:w="70" w:type="dxa"/>
+          <w:right w:w="70" w:type="dxa"/>
+        </w:tblCellMar>
+        <w:tblLook w:val="04A0"/>
+      </w:tblPr>
+      <w:tblGrid>
+        <w:gridCol w:w="2285"/>
+        <w:gridCol w:w="587"/>
+        <w:gridCol w:w="851"/>
+        <w:gridCol w:w="851"/>
+        <w:gridCol w:w="851"/>
+        <w:gridCol w:w="829"/>
+        <w:gridCol w:w="709"/>
+      </w:tblGrid>
+      <w:tr>
+        <w:trPr>
+          <w:trHeight w:val="300"/>
+        </w:trPr>
+        <w:tc>
+          <w:tcPr>
+            <w:tcW w:w="2285" w:type="dxa"/>
+            <w:tcBorders>
+              <w:top w:val="single" w:sz="4" w:space="0" w:color="auto"/>
+              <w:left w:val="single" w:sz="4" w:space="0" w:color="auto"/>
+              <w:bottom w:val="single" w:sz="4" w:space="0" w:color="auto"/>
+              <w:right w:val="single" w:sz="4" w:space="0" w:color="auto"/>
+            </w:tcBorders>
+            <w:shd w:val="clear" w:color="000000" w:fill="7F7F7F"/>
+            <w:noWrap/>
+            <w:vAlign w:val="bottom"/>
+            <w:hideMark/>
+          </w:tcPr>
+          <w:p>
+            <w:pPr>
+              <w:spacing w:after="0" w:line="240" w:lineRule="auto"/>
+              <w:rPr>
+                <w:rFonts w:ascii="Times New Roman" w:eastAsia="Times New Roman" w:hAnsi="Times New Roman"/>
+                <w:color w:val="000000"/>
+                <w:sz w:val="24"/>
+                <w:szCs w:val="24"/>
+                <w:lang w:eastAsia="pt-BR"/>
+              </w:rPr>
+            </w:pPr>
+            <w:r>
+              <w:rPr>
+                <w:rFonts w:ascii="Times New Roman" w:eastAsia="Times New Roman" w:hAnsi="Times New Roman"/>
+                <w:color w:val="000000"/>
+                <w:sz w:val="24"/>
+                <w:szCs w:val="24"/>
+                <w:lang w:eastAsia="pt-BR"/>
+              </w:rPr>
+              <w:t> </w:t>
+            </w:r>
+          </w:p>
+        </w:tc>
+        <w:tc>
+          <w:tcPr>
+            <w:tcW w:w="4678" w:type="dxa"/>
+            <w:gridSpan w:val="6"/>
+            <w:tcBorders>
+              <w:top w:val="single" w:sz="4" w:space="0" w:color="auto"/>
+              <w:left w:val="nil"/>
+              <w:bottom w:val="single" w:sz="4" w:space="0" w:color="auto"/>
+              <w:right w:val="single" w:sz="4" w:space="0" w:color="auto"/>
+            </w:tcBorders>
+            <w:shd w:val="clear" w:color="000000" w:fill="7F7F7F"/>
+            <w:noWrap/>
+            <w:vAlign w:val="bottom"/>
+            <w:hideMark/>
+          </w:tcPr>
+          <w:p>
+            <w:pPr>
+              <w:spacing w:after="0" w:line="240" w:lineRule="auto"/>
+              <w:jc w:val="center"/>
+              <w:rPr>
+                <w:rFonts w:ascii="Times New Roman" w:eastAsia="Times New Roman" w:hAnsi="Times New Roman"/>
+                <w:b/>
+                <w:color w:val="000000"/>
+                <w:sz w:val="24"/>
+                <w:szCs w:val="24"/>
+                <w:lang w:eastAsia="pt-BR"/>
+              </w:rPr>
+            </w:pPr>
+            <w:r>
+              <w:rPr>
+                <w:rFonts w:ascii="Times New Roman" w:eastAsia="Times New Roman" w:hAnsi="Times New Roman"/>
+                <w:b/>
+                <w:color w:val="000000"/>
+                <w:sz w:val="24"/>
+                <w:szCs w:val="24"/>
+                <w:lang w:eastAsia="pt-BR"/>
+              </w:rPr>
+              <w:t>Conceito</w:t>
+            </w:r>
+          </w:p>
+        </w:tc>
+      </w:tr>
+      <w:tr>
+        <w:trPr>
+          <w:trHeight w:val="315"/>
+        </w:trPr>
+        <w:tc>
+          <w:tcPr>
+            <w:tcW w:w="2285" w:type="dxa"/>
+            <w:tcBorders>
+              <w:top w:val="nil"/>
+              <w:left w:val="single" w:sz="4" w:space="0" w:color="auto"/>
+              <w:bottom w:val="single" w:sz="4" w:space="0" w:color="auto"/>
+              <w:right w:val="single" w:sz="4" w:space="0" w:color="auto"/>
+            </w:tcBorders>
+            <w:shd w:val="clear" w:color="000000" w:fill="7F7F7F"/>
+            <w:noWrap/>
+            <w:vAlign w:val="bottom"/>
+            <w:hideMark/>
+          </w:tcPr>
+          <w:p>
+            <w:pPr>
+              <w:spacing w:after="0" w:line="240" w:lineRule="auto"/>
+              <w:rPr>
+                <w:rFonts w:ascii="Times New Roman" w:eastAsia="Times New Roman" w:hAnsi="Times New Roman"/>
+                <w:b/>
+                <w:color w:val="000000"/>
+                <w:sz w:val="24"/>
+                <w:szCs w:val="24"/>
+                <w:lang w:eastAsia="pt-BR"/>
+              </w:rPr>
+            </w:pPr>
+            <w:r>
+              <w:rPr>
+                <w:rFonts w:ascii="Times New Roman" w:eastAsia="Times New Roman" w:hAnsi="Times New Roman"/>
+                <w:b/>
+                <w:color w:val="000000"/>
+                <w:sz w:val="24"/>
+                <w:szCs w:val="24"/>
+                <w:lang w:eastAsia="pt-BR"/>
+              </w:rPr>
+              <w:t>Número da Questão</w:t>
+            </w:r>
+          </w:p>
+        </w:tc>
+        <w:tc>
+          <w:tcPr>
+            <w:tcW w:w="587" w:type="dxa"/>
+            <w:tcBorders>
+              <w:top w:val="nil"/>
+              <w:left w:val="nil"/>
+              <w:bottom w:val="single" w:sz="8" w:space="0" w:color="auto"/>
+              <w:right w:val="single" w:sz="8" w:space="0" w:color="auto"/>
+            </w:tcBorders>
+            <w:shd w:val="clear" w:color="000000" w:fill="FF0000"/>
+            <w:noWrap/>
+            <w:vAlign w:val="bottom"/>
+            <w:hideMark/>
+          </w:tcPr>
+          <w:p>
+            <w:pPr>
+              <w:spacing w:after="0" w:line="240" w:lineRule="auto"/>
+              <w:jc w:val="center"/>
+              <w:rPr>
+                <w:rFonts w:ascii="Times New Roman" w:eastAsia="Times New Roman" w:hAnsi="Times New Roman"/>
+                <w:color w:val="000000"/>
+                <w:sz w:val="24"/>
+                <w:szCs w:val="24"/>
+                <w:lang w:eastAsia="pt-BR"/>
+              </w:rPr>
+            </w:pPr>
+            <w:proofErr w:type="gramStart"/>
+            <w:r>
+              <w:rPr>
+                <w:rFonts w:ascii="Times New Roman" w:eastAsia="Times New Roman" w:hAnsi="Times New Roman"/>
+                <w:color w:val="000000"/>
+                <w:sz w:val="24"/>
+                <w:szCs w:val="24"/>
+                <w:lang w:eastAsia="pt-BR"/>
+              </w:rPr>
+              <w:t>0</w:t>
+            </w:r>
+            <w:proofErr w:type="gramEnd"/>
+          </w:p>
+        </w:tc>
+        <w:tc>
+          <w:tcPr>
+            <w:tcW w:w="851" w:type="dxa"/>
+            <w:tcBorders>
+              <w:top w:val="nil"/>
+              <w:left w:val="nil"/>
+              <w:bottom w:val="single" w:sz="8" w:space="0" w:color="auto"/>
+              <w:right w:val="single" w:sz="8" w:space="0" w:color="auto"/>
+            </w:tcBorders>
+            <w:shd w:val="clear" w:color="000000" w:fill="E46D0A"/>
+            <w:noWrap/>
+            <w:vAlign w:val="bottom"/>
+            <w:hideMark/>
+          </w:tcPr>
+          <w:p>
+            <w:pPr>
+              <w:spacing w:after="0" w:line="240" w:lineRule="auto"/>
+              <w:jc w:val="center"/>
+              <w:rPr>
+                <w:rFonts w:ascii="Times New Roman" w:eastAsia="Times New Roman" w:hAnsi="Times New Roman"/>
+                <w:color w:val="000000"/>
+                <w:sz w:val="24"/>
+                <w:szCs w:val="24"/>
+                <w:lang w:eastAsia="pt-BR"/>
+              </w:rPr>
+            </w:pPr>
+            <w:proofErr w:type="gramStart"/>
+            <w:r>
+              <w:rPr>
+                <w:rFonts w:ascii="Times New Roman" w:eastAsia="Times New Roman" w:hAnsi="Times New Roman"/>
+                <w:color w:val="000000"/>
+                <w:sz w:val="24"/>
+                <w:szCs w:val="24"/>
+                <w:lang w:eastAsia="pt-BR"/>
+              </w:rPr>
+              <w:t>1</w:t>
+            </w:r>
+            <w:proofErr w:type="gramEnd"/>
+          </w:p>
+        </w:tc>
+        <w:tc>
+          <w:tcPr>
+            <w:tcW w:w="851" w:type="dxa"/>
+            <w:tcBorders>
+              <w:top w:val="nil"/>
+              <w:left w:val="nil"/>
+              <w:bottom w:val="single" w:sz="8" w:space="0" w:color="auto"/>
+              <w:right w:val="single" w:sz="8" w:space="0" w:color="auto"/>
+            </w:tcBorders>
+            <w:shd w:val="clear" w:color="000000" w:fill="FFFF00"/>
+            <w:noWrap/>
+            <w:vAlign w:val="bottom"/>
+            <w:hideMark/>
+          </w:tcPr>
+          <w:p>
+            <w:pPr>
+              <w:spacing w:after="0" w:line="240" w:lineRule="auto"/>
+              <w:jc w:val="center"/>
+              <w:rPr>
+                <w:rFonts w:ascii="Times New Roman" w:eastAsia="Times New Roman" w:hAnsi="Times New Roman"/>
+                <w:color w:val="000000"/>
+                <w:sz w:val="24"/>
+                <w:szCs w:val="24"/>
+                <w:lang w:eastAsia="pt-BR"/>
+              </w:rPr>
+            </w:pPr>
+            <w:proofErr w:type="gramStart"/>
+            <w:r>
+              <w:rPr>
+                <w:rFonts w:ascii="Times New Roman" w:eastAsia="Times New Roman" w:hAnsi="Times New Roman"/>
+                <w:color w:val="000000"/>
+                <w:sz w:val="24"/>
+                <w:szCs w:val="24"/>
+                <w:lang w:eastAsia="pt-BR"/>
+              </w:rPr>
+              <w:t>2</w:t>
+            </w:r>
+            <w:proofErr w:type="gramEnd"/>
+          </w:p>
+        </w:tc>
+        <w:tc>
+          <w:tcPr>
+            <w:tcW w:w="851" w:type="dxa"/>
+            <w:tcBorders>
+              <w:top w:val="nil"/>
+              <w:left w:val="nil"/>
+              <w:bottom w:val="single" w:sz="8" w:space="0" w:color="auto"/>
+              <w:right w:val="single" w:sz="8" w:space="0" w:color="auto"/>
+            </w:tcBorders>
+            <w:shd w:val="clear" w:color="000000" w:fill="C2D69A"/>
+            <w:noWrap/>
+            <w:vAlign w:val="bottom"/>
+            <w:hideMark/>
+          </w:tcPr>
+          <w:p>
+            <w:pPr>
+              <w:spacing w:after="0" w:line="240" w:lineRule="auto"/>
+              <w:jc w:val="center"/>
+              <w:rPr>
+                <w:rFonts w:ascii="Times New Roman" w:eastAsia="Times New Roman" w:hAnsi="Times New Roman"/>
+                <w:color w:val="000000"/>
+                <w:sz w:val="24"/>
+                <w:szCs w:val="24"/>
+                <w:lang w:eastAsia="pt-BR"/>
+              </w:rPr>
+            </w:pPr>
+            <w:proofErr w:type="gramStart"/>
+            <w:r>
+              <w:rPr>
+                <w:rFonts w:ascii="Times New Roman" w:eastAsia="Times New Roman" w:hAnsi="Times New Roman"/>
+                <w:color w:val="000000"/>
+                <w:sz w:val="24"/>
+                <w:szCs w:val="24"/>
+                <w:lang w:eastAsia="pt-BR"/>
+              </w:rPr>
+              <w:t>3</w:t>
+            </w:r>
+            <w:proofErr w:type="gramEnd"/>
+          </w:p>
+        </w:tc>
+        <w:tc>
+          <w:tcPr>
+            <w:tcW w:w="829" w:type="dxa"/>
+            <w:tcBorders>
+              <w:top w:val="nil"/>
+              <w:left w:val="nil"/>
+              <w:bottom w:val="single" w:sz="8" w:space="0" w:color="auto"/>
+              <w:right w:val="single" w:sz="8" w:space="0" w:color="auto"/>
+            </w:tcBorders>
+            <w:shd w:val="clear" w:color="000000" w:fill="00B050"/>
+            <w:noWrap/>
+            <w:vAlign w:val="bottom"/>
+            <w:hideMark/>
+          </w:tcPr>
+          <w:p>
+            <w:pPr>
+              <w:spacing w:after="0" w:line="240" w:lineRule="auto"/>
+              <w:jc w:val="center"/>
+              <w:rPr>
+                <w:rFonts w:ascii="Times New Roman" w:eastAsia="Times New Roman" w:hAnsi="Times New Roman"/>
+                <w:color w:val="000000"/>
+                <w:sz w:val="24"/>
+                <w:szCs w:val="24"/>
+                <w:lang w:eastAsia="pt-BR"/>
+              </w:rPr>
+            </w:pPr>
+            <w:proofErr w:type="gramStart"/>
+            <w:r>
+              <w:rPr>
+                <w:rFonts w:ascii="Times New Roman" w:eastAsia="Times New Roman" w:hAnsi="Times New Roman"/>
+                <w:color w:val="000000"/>
+                <w:sz w:val="24"/>
+                <w:szCs w:val="24"/>
+                <w:lang w:eastAsia="pt-BR"/>
+              </w:rPr>
+              <w:t>4</w:t>
+            </w:r>
+            <w:proofErr w:type="gramEnd"/>
+          </w:p>
+        </w:tc>
+        <w:tc>
+          <w:tcPr>
+            <w:tcW w:w="709" w:type="dxa"/>
+            <w:tcBorders>
+              <w:top w:val="nil"/>
+              <w:left w:val="nil"/>
+              <w:bottom w:val="single" w:sz="8" w:space="0" w:color="auto"/>
+              <w:right w:val="single" w:sz="8" w:space="0" w:color="auto"/>
+            </w:tcBorders>
+            <w:shd w:val="clear" w:color="000000" w:fill="75923C"/>
+            <w:noWrap/>
+            <w:vAlign w:val="bottom"/>
+            <w:hideMark/>
+          </w:tcPr>
+          <w:p>
+            <w:pPr>
+              <w:spacing w:after="0" w:line="240" w:lineRule="auto"/>
+              <w:jc w:val="center"/>
+              <w:rPr>
+                <w:rFonts w:ascii="Times New Roman" w:eastAsia="Times New Roman" w:hAnsi="Times New Roman"/>
+                <w:color w:val="000000"/>
+                <w:sz w:val="24"/>
+                <w:szCs w:val="24"/>
+                <w:lang w:eastAsia="pt-BR"/>
+              </w:rPr>
+            </w:pPr>
+            <w:proofErr w:type="gramStart"/>
+            <w:r>
+              <w:rPr>
+                <w:rFonts w:ascii="Times New Roman" w:eastAsia="Times New Roman" w:hAnsi="Times New Roman"/>
+                <w:color w:val="000000"/>
+                <w:sz w:val="24"/>
+                <w:szCs w:val="24"/>
+                <w:lang w:eastAsia="pt-BR"/>
+              </w:rPr>
+              <w:t>5</w:t>
+            </w:r>
+            <w:proofErr w:type="gramEnd"/>
+          </w:p>
+        </w:tc>
+      </w:tr>
+      <w:tr>
+        <w:trPr>
+          <w:trHeight w:val="300"/>
+        </w:trPr>
+        <w:tc>
+          <w:tcPr>
+            <w:tcW w:w="2285" w:type="dxa"/>
+            <w:tcBorders>
+              <w:top w:val="nil"/>
+              <w:left w:val="single" w:sz="4" w:space="0" w:color="auto"/>
+              <w:bottom w:val="single" w:sz="4" w:space="0" w:color="auto"/>
+              <w:right w:val="single" w:sz="4" w:space="0" w:color="auto"/>
+            </w:tcBorders>
+            <w:shd w:val="clear" w:color="000000" w:fill="7F7F7F"/>
+            <w:noWrap/>
+            <w:vAlign w:val="bottom"/>
+            <w:hideMark/>
+          </w:tcPr>
+          <w:p>
+            <w:pPr>
+              <w:spacing w:after="0" w:line="240" w:lineRule="auto"/>
+              <w:jc w:val="right"/>
+              <w:rPr>
+                <w:rFonts w:ascii="Times New Roman" w:eastAsia="Times New Roman" w:hAnsi="Times New Roman"/>
+                <w:b/>
+                <w:color w:val="000000"/>
+                <w:sz w:val="24"/>
+                <w:szCs w:val="24"/>
+                <w:lang w:eastAsia="pt-BR"/>
+              </w:rPr>
+            </w:pPr>
+            <w:proofErr w:type="gramStart"/>
+            <w:r>
+              <w:rPr>
+                <w:rFonts w:ascii="Times New Roman" w:eastAsia="Times New Roman" w:hAnsi="Times New Roman"/>
+                <w:b/>
+                <w:color w:val="000000"/>
+                <w:sz w:val="24"/>
+                <w:szCs w:val="24"/>
+                <w:lang w:eastAsia="pt-BR"/>
+              </w:rPr>
+              <w:t>1</w:t>
+            </w:r>
+            <w:proofErr w:type="gramEnd"/>
+          </w:p>
+        </w:tc>
+        <w:tc>
+          <w:tcPr>
+            <w:tcW w:w="587" w:type="dxa"/>
+            <w:tcBorders>
+              <w:top w:val="single" w:sz="4" w:space="0" w:color="auto"/>
+              <w:left w:val="nil"/>
+              <w:bottom w:val="single" w:sz="4" w:space="0" w:color="auto"/>
+              <w:right w:val="single" w:sz="4" w:space="0" w:color="auto"/>
+            </w:tcBorders>
+            <w:shd w:val="clear" w:color="auto" w:fill="auto"/>
+            <w:noWrap/>
+            <w:vAlign w:val="bottom"/>
+            <w:hideMark/>
+          </w:tcPr>
+          <w:p>
+            <w:pPr>
+              <w:spacing w:after="0" w:line="240" w:lineRule="auto"/>
+              <w:rPr>
+                <w:rFonts w:ascii="Times New Roman" w:eastAsia="Times New Roman" w:hAnsi="Times New Roman"/>
+                <w:color w:val="000000"/>
+                <w:sz w:val="24"/>
+                <w:szCs w:val="24"/>
+                <w:lang w:eastAsia="pt-BR"/>
+              </w:rPr>
+            </w:pPr>
+            <w:r>
+              <w:rPr>
+                <w:rFonts w:ascii="Times New Roman" w:eastAsia="Times New Roman" w:hAnsi="Times New Roman"/>
+                <w:color w:val="000000"/>
+                <w:sz w:val="24"/>
+                <w:szCs w:val="24"/>
+                <w:lang w:eastAsia="pt-BR"/>
+              </w:rPr>
+              <w:t> </w:t>
+            </w:r>
+          </w:p>
+        </w:tc>
+        <w:tc>
+          <w:tcPr>
+            <w:tcW w:w="851" w:type="dxa"/>
+            <w:tcBorders>
+              <w:top w:val="single" w:sz="4" w:space="0" w:color="auto"/>
+              <w:left w:val="nil"/>
+              <w:bottom w:val="single" w:sz="4" w:space="0" w:color="auto"/>
+              <w:right w:val="single" w:sz="4" w:space="0" w:color="auto"/>
+            </w:tcBorders>
+            <w:shd w:val="clear" w:color="auto" w:fill="auto"/>
+            <w:noWrap/>
+            <w:vAlign w:val="bottom"/>
+            <w:hideMark/>
+          </w:tcPr>
+          <w:p>
+            <w:pPr>
+              <w:spacing w:after="0" w:line="240" w:lineRule="auto"/>
+              <w:rPr>
+                <w:rFonts w:ascii="Times New Roman" w:eastAsia="Times New Roman" w:hAnsi="Times New Roman"/>
+                <w:color w:val="000000"/>
+                <w:sz w:val="24"/>
+                <w:szCs w:val="24"/>
+                <w:lang w:eastAsia="pt-BR"/>
+              </w:rPr>
+            </w:pPr>
+            <w:r>
+              <w:rPr>
+                <w:rFonts w:ascii="Times New Roman" w:eastAsia="Times New Roman" w:hAnsi="Times New Roman"/>
+                <w:color w:val="000000"/>
+                <w:sz w:val="24"/>
+                <w:szCs w:val="24"/>
+                <w:lang w:eastAsia="pt-BR"/>
+              </w:rPr>
+              <w:t> </w:t>
+            </w:r>
+          </w:p>
+        </w:tc>
+        <w:tc>
+          <w:tcPr>
+            <w:tcW w:w="851" w:type="dxa"/>
+            <w:tcBorders>
+              <w:top w:val="single" w:sz="4" w:space="0" w:color="auto"/>
+              <w:left w:val="nil"/>
+              <w:bottom w:val="single" w:sz="4" w:space="0" w:color="auto"/>
+              <w:right w:val="single" w:sz="4" w:space="0" w:color="auto"/>
+            </w:tcBorders>
+            <w:shd w:val="clear" w:color="auto" w:fill="auto"/>
+            <w:noWrap/>
+            <w:vAlign w:val="bottom"/>
+            <w:hideMark/>
+          </w:tcPr>
+          <w:p>
+            <w:pPr>
+              <w:spacing w:after="0" w:line="240" w:lineRule="auto"/>
+              <w:rPr>
+                <w:rFonts w:ascii="Times New Roman" w:eastAsia="Times New Roman" w:hAnsi="Times New Roman"/>
+                <w:color w:val="000000"/>
+                <w:sz w:val="24"/>
+                <w:szCs w:val="24"/>
+                <w:lang w:eastAsia="pt-BR"/>
+              </w:rPr>
+            </w:pPr>
+            <w:r>
+              <w:rPr>
+                <w:rFonts w:ascii="Times New Roman" w:eastAsia="Times New Roman" w:hAnsi="Times New Roman"/>
+                <w:color w:val="000000"/>
+                <w:sz w:val="24"/>
+                <w:szCs w:val="24"/>
+                <w:lang w:eastAsia="pt-BR"/>
+              </w:rPr>
+              <w:t> </w:t>
+            </w:r>
+          </w:p>
+        </w:tc>
+        <w:tc>
+          <w:tcPr>
+            <w:tcW w:w="851" w:type="dxa"/>
+            <w:tcBorders>
+              <w:top w:val="single" w:sz="4" w:space="0" w:color="auto"/>
+              <w:left w:val="nil"/>
+              <w:bottom w:val="single" w:sz="4" w:space="0" w:color="auto"/>
+              <w:right w:val="single" w:sz="4" w:space="0" w:color="auto"/>
+            </w:tcBorders>
+            <w:shd w:val="clear" w:color="auto" w:fill="auto"/>
+            <w:noWrap/>
+            <w:vAlign w:val="bottom"/>
+            <w:hideMark/>
+          </w:tcPr>
+          <w:p>
+            <w:pPr>
+              <w:spacing w:after="0" w:line="240" w:lineRule="auto"/>
+              <w:jc w:val="right"/>
+              <w:rPr>
+                <w:rFonts w:ascii="Times New Roman" w:eastAsia="Times New Roman" w:hAnsi="Times New Roman"/>
+                <w:color w:val="000000"/>
+                <w:sz w:val="24"/>
+                <w:szCs w:val="24"/>
+                <w:lang w:eastAsia="pt-BR"/>
+              </w:rPr>
+            </w:pPr>
+            <w:proofErr w:type="gramStart"/>
+            <w:r>
+              <w:rPr>
+                <w:rFonts w:ascii="Times New Roman" w:eastAsia="Times New Roman" w:hAnsi="Times New Roman"/>
+                <w:color w:val="000000"/>
+                <w:sz w:val="24"/>
+                <w:szCs w:val="24"/>
+                <w:lang w:eastAsia="pt-BR"/>
+              </w:rPr>
+              <w:t>5</w:t>
+            </w:r>
+            <w:proofErr w:type="gramEnd"/>
+          </w:p>
+        </w:tc>
+        <w:tc>
+          <w:tcPr>
+            <w:tcW w:w="829" w:type="dxa"/>
+            <w:tcBorders>
+              <w:top w:val="single" w:sz="4" w:space="0" w:color="auto"/>
+              <w:left w:val="nil"/>
+              <w:bottom w:val="single" w:sz="4" w:space="0" w:color="auto"/>
+              <w:right w:val="single" w:sz="4" w:space="0" w:color="auto"/>
+            </w:tcBorders>
+            <w:shd w:val="clear" w:color="auto" w:fill="auto"/>
+            <w:noWrap/>
+            <w:vAlign w:val="bottom"/>
+            <w:hideMark/>
+          </w:tcPr>
+          <w:p>
+            <w:pPr>
+              <w:spacing w:after="0" w:line="240" w:lineRule="auto"/>
+              <w:jc w:val="right"/>
+              <w:rPr>
+                <w:rFonts w:ascii="Times New Roman" w:eastAsia="Times New Roman" w:hAnsi="Times New Roman"/>
+                <w:color w:val="000000"/>
+                <w:sz w:val="24"/>
+                <w:szCs w:val="24"/>
+                <w:lang w:eastAsia="pt-BR"/>
+              </w:rPr>
+            </w:pPr>
+            <w:proofErr w:type="gramStart"/>
+            <w:r>
+              <w:rPr>
+                <w:rFonts w:ascii="Times New Roman" w:eastAsia="Times New Roman" w:hAnsi="Times New Roman"/>
+                <w:color w:val="000000"/>
+                <w:sz w:val="24"/>
+                <w:szCs w:val="24"/>
+                <w:lang w:eastAsia="pt-BR"/>
+              </w:rPr>
+              <w:t>7</w:t>
+            </w:r>
+            <w:proofErr w:type="gramEnd"/>
+          </w:p>
+        </w:tc>
+        <w:tc>
+          <w:tcPr>
+            <w:tcW w:w="709" w:type="dxa"/>
+            <w:tcBorders>
+              <w:top w:val="single" w:sz="4" w:space="0" w:color="auto"/>
+              <w:left w:val="nil"/>
+              <w:bottom w:val="single" w:sz="4" w:space="0" w:color="auto"/>
+              <w:right w:val="single" w:sz="4" w:space="0" w:color="auto"/>
+            </w:tcBorders>
+            <w:shd w:val="clear" w:color="auto" w:fill="auto"/>
+            <w:noWrap/>
+            <w:vAlign w:val="bottom"/>
+            <w:hideMark/>
+          </w:tcPr>
+          <w:p>
+            <w:pPr>
+              <w:spacing w:after="0" w:line="240" w:lineRule="auto"/>
+              <w:jc w:val="right"/>
+              <w:rPr>
+                <w:rFonts w:ascii="Times New Roman" w:eastAsia="Times New Roman" w:hAnsi="Times New Roman"/>
+                <w:color w:val="000000"/>
+                <w:sz w:val="24"/>
+                <w:szCs w:val="24"/>
+                <w:lang w:eastAsia="pt-BR"/>
+              </w:rPr>
+            </w:pPr>
+            <w:proofErr w:type="gramStart"/>
+            <w:r>
+              <w:rPr>
+                <w:rFonts w:ascii="Times New Roman" w:eastAsia="Times New Roman" w:hAnsi="Times New Roman"/>
+                <w:color w:val="000000"/>
+                <w:sz w:val="24"/>
+                <w:szCs w:val="24"/>
+                <w:lang w:eastAsia="pt-BR"/>
+              </w:rPr>
+              <w:t>3</w:t>
+            </w:r>
+            <w:proofErr w:type="gramEnd"/>
+          </w:p>
+        </w:tc>
+      </w:tr>
+      <w:tr>
+        <w:trPr>
+          <w:trHeight w:val="300"/>
+        </w:trPr>
+        <w:tc>
+          <w:tcPr>
+            <w:tcW w:w="2285" w:type="dxa"/>
+            <w:tcBorders>
+              <w:top w:val="nil"/>
+              <w:left w:val="single" w:sz="4" w:space="0" w:color="auto"/>
+              <w:bottom w:val="single" w:sz="4" w:space="0" w:color="auto"/>
+              <w:right w:val="single" w:sz="4" w:space="0" w:color="auto"/>
+            </w:tcBorders>
+            <w:shd w:val="clear" w:color="000000" w:fill="7F7F7F"/>
+            <w:noWrap/>
+            <w:vAlign w:val="bottom"/>
+            <w:hideMark/>
+          </w:tcPr>
+          <w:p>
+            <w:pPr>
+              <w:spacing w:after="0" w:line="240" w:lineRule="auto"/>
+              <w:jc w:val="right"/>
+              <w:rPr>
+                <w:rFonts w:ascii="Times New Roman" w:eastAsia="Times New Roman" w:hAnsi="Times New Roman"/>
+                <w:b/>
+                <w:color w:val="000000"/>
+                <w:sz w:val="24"/>
+                <w:szCs w:val="24"/>
+                <w:lang w:eastAsia="pt-BR"/>
+              </w:rPr>
+            </w:pPr>
+            <w:proofErr w:type="gramStart"/>
+            <w:r>
+              <w:rPr>
+                <w:rFonts w:ascii="Times New Roman" w:eastAsia="Times New Roman" w:hAnsi="Times New Roman"/>
+                <w:b/>
+                <w:color w:val="000000"/>
+                <w:sz w:val="24"/>
+                <w:szCs w:val="24"/>
+                <w:lang w:eastAsia="pt-BR"/>
+              </w:rPr>
+              <w:t>2</w:t>
+            </w:r>
+            <w:proofErr w:type="gramEnd"/>
+          </w:p>
+        </w:tc>
+        <w:tc>
+          <w:tcPr>
+            <w:tcW w:w="587" w:type="dxa"/>
+            <w:tcBorders>
+              <w:top w:val="nil"/>
+              <w:left w:val="nil"/>
+              <w:bottom w:val="single" w:sz="4" w:space="0" w:color="auto"/>
+              <w:right w:val="single" w:sz="4" w:space="0" w:color="auto"/>
+            </w:tcBorders>
+            <w:shd w:val="clear" w:color="auto" w:fill="auto"/>
+            <w:noWrap/>
+            <w:vAlign w:val="bottom"/>
+            <w:hideMark/>
+          </w:tcPr>
+          <w:p>
+            <w:pPr>
+              <w:spacing w:after="0" w:line="240" w:lineRule="auto"/>
+              <w:rPr>
+                <w:rFonts w:ascii="Times New Roman" w:eastAsia="Times New Roman" w:hAnsi="Times New Roman"/>
+                <w:color w:val="000000"/>
+                <w:sz w:val="24"/>
+                <w:szCs w:val="24"/>
+                <w:lang w:eastAsia="pt-BR"/>
+              </w:rPr>
+            </w:pPr>
+            <w:r>
+              <w:rPr>
+                <w:rFonts w:ascii="Times New Roman" w:eastAsia="Times New Roman" w:hAnsi="Times New Roman"/>
+                <w:color w:val="000000"/>
+                <w:sz w:val="24"/>
+                <w:szCs w:val="24"/>
+                <w:lang w:eastAsia="pt-BR"/>
+              </w:rPr>
+              <w:t> </w:t>
+            </w:r>
+          </w:p>
+        </w:tc>
+        <w:tc>
+          <w:tcPr>
+            <w:tcW w:w="851" w:type="dxa"/>
+            <w:tcBorders>
+              <w:top w:val="nil"/>
+              <w:left w:val="nil"/>
+              <w:bottom w:val="single" w:sz="4" w:space="0" w:color="auto"/>
+              <w:right w:val="single" w:sz="4" w:space="0" w:color="auto"/>
+            </w:tcBorders>
+            <w:shd w:val="clear" w:color="auto" w:fill="auto"/>
+            <w:noWrap/>
+            <w:vAlign w:val="bottom"/>
+            <w:hideMark/>
+          </w:tcPr>
+          <w:p>
+            <w:pPr>
+              <w:spacing w:after="0" w:line="240" w:lineRule="auto"/>
+              <w:rPr>
+                <w:rFonts w:ascii="Times New Roman" w:eastAsia="Times New Roman" w:hAnsi="Times New Roman"/>
+                <w:color w:val="000000"/>
+                <w:sz w:val="24"/>
+                <w:szCs w:val="24"/>
+                <w:lang w:eastAsia="pt-BR"/>
+              </w:rPr>
+            </w:pPr>
+            <w:r>
+              <w:rPr>
+                <w:rFonts w:ascii="Times New Roman" w:eastAsia="Times New Roman" w:hAnsi="Times New Roman"/>
+                <w:color w:val="000000"/>
+                <w:sz w:val="24"/>
+                <w:szCs w:val="24"/>
+                <w:lang w:eastAsia="pt-BR"/>
+              </w:rPr>
+              <w:t> </w:t>
+            </w:r>
+          </w:p>
+        </w:tc>
+        <w:tc>
+          <w:tcPr>
+            <w:tcW w:w="851" w:type="dxa"/>
+            <w:tcBorders>
+              <w:top w:val="nil"/>
+              <w:left w:val="nil"/>
+              <w:bottom w:val="single" w:sz="4" w:space="0" w:color="auto"/>
+              <w:right w:val="single" w:sz="4" w:space="0" w:color="auto"/>
+            </w:tcBorders>
+            <w:shd w:val="clear" w:color="auto" w:fill="auto"/>
+            <w:noWrap/>
+            <w:vAlign w:val="bottom"/>
+            <w:hideMark/>
+          </w:tcPr>
+          <w:p>
+            <w:pPr>
+              <w:spacing w:after="0" w:line="240" w:lineRule="auto"/>
+              <w:jc w:val="right"/>
+              <w:rPr>
+                <w:rFonts w:ascii="Times New Roman" w:eastAsia="Times New Roman" w:hAnsi="Times New Roman"/>
+                <w:color w:val="000000"/>
+                <w:sz w:val="24"/>
+                <w:szCs w:val="24"/>
+                <w:lang w:eastAsia="pt-BR"/>
+              </w:rPr>
+            </w:pPr>
+            <w:proofErr w:type="gramStart"/>
+            <w:r>
+              <w:rPr>
+                <w:rFonts w:ascii="Times New Roman" w:eastAsia="Times New Roman" w:hAnsi="Times New Roman"/>
+                <w:color w:val="000000"/>
+                <w:sz w:val="24"/>
+                <w:szCs w:val="24"/>
+                <w:lang w:eastAsia="pt-BR"/>
+              </w:rPr>
+              <w:t>2</w:t>
+            </w:r>
+            <w:proofErr w:type="gramEnd"/>
+          </w:p>
+        </w:tc>
+        <w:tc>
+          <w:tcPr>
+            <w:tcW w:w="851" w:type="dxa"/>
+            <w:tcBorders>
+              <w:top w:val="nil"/>
+              <w:left w:val="nil"/>
+              <w:bottom w:val="single" w:sz="4" w:space="0" w:color="auto"/>
+              <w:right w:val="single" w:sz="4" w:space="0" w:color="auto"/>
+            </w:tcBorders>
+            <w:shd w:val="clear" w:color="auto" w:fill="auto"/>
+            <w:noWrap/>
+            <w:vAlign w:val="bottom"/>
+            <w:hideMark/>
+          </w:tcPr>
+          <w:p>
+            <w:pPr>
+              <w:spacing w:after="0" w:line="240" w:lineRule="auto"/>
+              <w:jc w:val="right"/>
+              <w:rPr>
+                <w:rFonts w:ascii="Times New Roman" w:eastAsia="Times New Roman" w:hAnsi="Times New Roman"/>
+                <w:color w:val="000000"/>
+                <w:sz w:val="24"/>
+                <w:szCs w:val="24"/>
+                <w:lang w:eastAsia="pt-BR"/>
+              </w:rPr>
+            </w:pPr>
+            <w:proofErr w:type="gramStart"/>
+            <w:r>
+              <w:rPr>
+                <w:rFonts w:ascii="Times New Roman" w:eastAsia="Times New Roman" w:hAnsi="Times New Roman"/>
+                <w:color w:val="000000"/>
+                <w:sz w:val="24"/>
+                <w:szCs w:val="24"/>
+                <w:lang w:eastAsia="pt-BR"/>
+              </w:rPr>
+              <w:t>3</w:t>
+            </w:r>
+            <w:proofErr w:type="gramEnd"/>
+          </w:p>
+        </w:tc>
+        <w:tc>
+          <w:tcPr>
+            <w:tcW w:w="829" w:type="dxa"/>
+            <w:tcBorders>
+              <w:top w:val="nil"/>
+              <w:left w:val="nil"/>
+              <w:bottom w:val="single" w:sz="4" w:space="0" w:color="auto"/>
+              <w:right w:val="single" w:sz="4" w:space="0" w:color="auto"/>
+            </w:tcBorders>
+            <w:shd w:val="clear" w:color="auto" w:fill="auto"/>
+            <w:noWrap/>
+            <w:vAlign w:val="bottom"/>
+            <w:hideMark/>
+          </w:tcPr>
+          <w:p>
+            <w:pPr>
+              <w:spacing w:after="0" w:line="240" w:lineRule="auto"/>
+              <w:jc w:val="right"/>
+              <w:rPr>
+                <w:rFonts w:ascii="Times New Roman" w:eastAsia="Times New Roman" w:hAnsi="Times New Roman"/>
+                <w:color w:val="000000"/>
+                <w:sz w:val="24"/>
+                <w:szCs w:val="24"/>
+                <w:lang w:eastAsia="pt-BR"/>
+              </w:rPr>
+            </w:pPr>
+            <w:proofErr w:type="gramStart"/>
+            <w:r>
+              <w:rPr>
+                <w:rFonts w:ascii="Times New Roman" w:eastAsia="Times New Roman" w:hAnsi="Times New Roman"/>
+                <w:color w:val="000000"/>
+                <w:sz w:val="24"/>
+                <w:szCs w:val="24"/>
+                <w:lang w:eastAsia="pt-BR"/>
+              </w:rPr>
+              <w:t>8</w:t>
+            </w:r>
+            <w:proofErr w:type="gramEnd"/>
+          </w:p>
+        </w:tc>
+        <w:tc>
+          <w:tcPr>
+            <w:tcW w:w="709" w:type="dxa"/>
+            <w:tcBorders>
+              <w:top w:val="nil"/>
+              <w:left w:val="nil"/>
+              <w:bottom w:val="single" w:sz="4" w:space="0" w:color="auto"/>
+              <w:right w:val="single" w:sz="4" w:space="0" w:color="auto"/>
+            </w:tcBorders>
+            <w:shd w:val="clear" w:color="auto" w:fill="auto"/>
+            <w:noWrap/>
+            <w:vAlign w:val="bottom"/>
+            <w:hideMark/>
+          </w:tcPr>
+          <w:p>
+            <w:pPr>
+              <w:spacing w:after="0" w:line="240" w:lineRule="auto"/>
+              <w:jc w:val="right"/>
+              <w:rPr>
+                <w:rFonts w:ascii="Times New Roman" w:eastAsia="Times New Roman" w:hAnsi="Times New Roman"/>
+                <w:color w:val="000000"/>
+                <w:sz w:val="24"/>
+                <w:szCs w:val="24"/>
+                <w:lang w:eastAsia="pt-BR"/>
+              </w:rPr>
+            </w:pPr>
+            <w:proofErr w:type="gramStart"/>
+            <w:r>
+              <w:rPr>
+                <w:rFonts w:ascii="Times New Roman" w:eastAsia="Times New Roman" w:hAnsi="Times New Roman"/>
+                <w:color w:val="000000"/>
+                <w:sz w:val="24"/>
+                <w:szCs w:val="24"/>
+                <w:lang w:eastAsia="pt-BR"/>
+              </w:rPr>
+              <w:t>2</w:t>
+            </w:r>
+            <w:proofErr w:type="gramEnd"/>
+          </w:p>
+        </w:tc>
+      </w:tr>
+      <w:tr>
+        <w:trPr>
+          <w:trHeight w:val="300"/>
+        </w:trPr>
+        <w:tc>
+          <w:tcPr>
+            <w:tcW w:w="2285" w:type="dxa"/>
+            <w:tcBorders>
+              <w:top w:val="nil"/>
+              <w:left w:val="single" w:sz="4" w:space="0" w:color="auto"/>
+              <w:bottom w:val="single" w:sz="4" w:space="0" w:color="auto"/>
+              <w:right w:val="single" w:sz="4" w:space="0" w:color="auto"/>
+            </w:tcBorders>
+            <w:shd w:val="clear" w:color="000000" w:fill="7F7F7F"/>
+            <w:noWrap/>
+            <w:vAlign w:val="bottom"/>
+            <w:hideMark/>
+          </w:tcPr>
+          <w:p>
+            <w:pPr>
+              <w:spacing w:after="0" w:line="240" w:lineRule="auto"/>
+              <w:jc w:val="right"/>
+              <w:rPr>
+                <w:rFonts w:ascii="Times New Roman" w:eastAsia="Times New Roman" w:hAnsi="Times New Roman"/>
+                <w:b/>
+                <w:color w:val="000000"/>
+                <w:sz w:val="24"/>
+                <w:szCs w:val="24"/>
+                <w:lang w:eastAsia="pt-BR"/>
+              </w:rPr>
+            </w:pPr>
+            <w:proofErr w:type="gramStart"/>
+            <w:r>
+              <w:rPr>
+                <w:rFonts w:ascii="Times New Roman" w:eastAsia="Times New Roman" w:hAnsi="Times New Roman"/>
+                <w:b/>
+                <w:color w:val="000000"/>
+                <w:sz w:val="24"/>
+                <w:szCs w:val="24"/>
+                <w:lang w:eastAsia="pt-BR"/>
+              </w:rPr>
+              <w:t>3</w:t>
+            </w:r>
+            <w:proofErr w:type="gramEnd"/>
+          </w:p>
+        </w:tc>
+        <w:tc>
+          <w:tcPr>
+            <w:tcW w:w="587" w:type="dxa"/>
+            <w:tcBorders>
+              <w:top w:val="nil"/>
+              <w:left w:val="nil"/>
+              <w:bottom w:val="single" w:sz="4" w:space="0" w:color="auto"/>
+              <w:right w:val="single" w:sz="4" w:space="0" w:color="auto"/>
+            </w:tcBorders>
+            <w:shd w:val="clear" w:color="auto" w:fill="auto"/>
+            <w:noWrap/>
+            <w:vAlign w:val="bottom"/>
+            <w:hideMark/>
+          </w:tcPr>
+          <w:p>
+            <w:pPr>
+              <w:spacing w:after="0" w:line="240" w:lineRule="auto"/>
+              <w:rPr>
+                <w:rFonts w:ascii="Times New Roman" w:eastAsia="Times New Roman" w:hAnsi="Times New Roman"/>
+                <w:color w:val="000000"/>
+                <w:sz w:val="24"/>
+                <w:szCs w:val="24"/>
+                <w:lang w:eastAsia="pt-BR"/>
+              </w:rPr>
+            </w:pPr>
+            <w:r>
+              <w:rPr>
+                <w:rFonts w:ascii="Times New Roman" w:eastAsia="Times New Roman" w:hAnsi="Times New Roman"/>
+                <w:color w:val="000000"/>
+                <w:sz w:val="24"/>
+                <w:szCs w:val="24"/>
+                <w:lang w:eastAsia="pt-BR"/>
+              </w:rPr>
+              <w:t> </w:t>
+            </w:r>
+          </w:p>
+        </w:tc>
+        <w:tc>
+          <w:tcPr>
+            <w:tcW w:w="851" w:type="dxa"/>
+            <w:tcBorders>
+              <w:top w:val="nil"/>
+              <w:left w:val="nil"/>
+              <w:bottom w:val="single" w:sz="4" w:space="0" w:color="auto"/>
+              <w:right w:val="single" w:sz="4" w:space="0" w:color="auto"/>
+            </w:tcBorders>
+            <w:shd w:val="clear" w:color="auto" w:fill="auto"/>
+            <w:noWrap/>
+            <w:vAlign w:val="bottom"/>
+            <w:hideMark/>
+          </w:tcPr>
+          <w:p>
+            <w:pPr>
+              <w:spacing w:after="0" w:line="240" w:lineRule="auto"/>
+              <w:rPr>
+                <w:rFonts w:ascii="Times New Roman" w:eastAsia="Times New Roman" w:hAnsi="Times New Roman"/>
+                <w:color w:val="000000"/>
+                <w:sz w:val="24"/>
+                <w:szCs w:val="24"/>
+                <w:lang w:eastAsia="pt-BR"/>
+              </w:rPr>
+            </w:pPr>
+            <w:r>
+              <w:rPr>
+                <w:rFonts w:ascii="Times New Roman" w:eastAsia="Times New Roman" w:hAnsi="Times New Roman"/>
+                <w:color w:val="000000"/>
+                <w:sz w:val="24"/>
+                <w:szCs w:val="24"/>
+                <w:lang w:eastAsia="pt-BR"/>
+              </w:rPr>
+              <w:t> </w:t>
+            </w:r>
+          </w:p>
+        </w:tc>
+        <w:tc>
+          <w:tcPr>
+            <w:tcW w:w="851" w:type="dxa"/>
+            <w:tcBorders>
+              <w:top w:val="nil"/>
+              <w:left w:val="nil"/>
+              <w:bottom w:val="single" w:sz="4" w:space="0" w:color="auto"/>
+              <w:right w:val="single" w:sz="4" w:space="0" w:color="auto"/>
+            </w:tcBorders>
+            <w:shd w:val="clear" w:color="auto" w:fill="auto"/>
+            <w:noWrap/>
+            <w:vAlign w:val="bottom"/>
+            <w:hideMark/>
+          </w:tcPr>
+          <w:p>
+            <w:pPr>
+              <w:spacing w:after="0" w:line="240" w:lineRule="auto"/>
+              <w:jc w:val="right"/>
+              <w:rPr>
+                <w:rFonts w:ascii="Times New Roman" w:eastAsia="Times New Roman" w:hAnsi="Times New Roman"/>
+                <w:color w:val="000000"/>
+                <w:sz w:val="24"/>
+                <w:szCs w:val="24"/>
+                <w:lang w:eastAsia="pt-BR"/>
+              </w:rPr>
+            </w:pPr>
+            <w:proofErr w:type="gramStart"/>
+            <w:r>
+              <w:rPr>
+                <w:rFonts w:ascii="Times New Roman" w:eastAsia="Times New Roman" w:hAnsi="Times New Roman"/>
+                <w:color w:val="000000"/>
+                <w:sz w:val="24"/>
+                <w:szCs w:val="24"/>
+                <w:lang w:eastAsia="pt-BR"/>
+              </w:rPr>
+              <w:t>4</w:t>
+            </w:r>
+            <w:proofErr w:type="gramEnd"/>
+          </w:p>
+        </w:tc>
+        <w:tc>
+          <w:tcPr>
+            <w:tcW w:w="851" w:type="dxa"/>
+            <w:tcBorders>
+              <w:top w:val="nil"/>
+              <w:left w:val="nil"/>
+              <w:bottom w:val="single" w:sz="4" w:space="0" w:color="auto"/>
+              <w:right w:val="single" w:sz="4" w:space="0" w:color="auto"/>
+            </w:tcBorders>
+            <w:shd w:val="clear" w:color="auto" w:fill="auto"/>
+            <w:noWrap/>
+            <w:vAlign w:val="bottom"/>
+            <w:hideMark/>
+          </w:tcPr>
+          <w:p>
+            <w:pPr>
+              <w:spacing w:after="0" w:line="240" w:lineRule="auto"/>
+              <w:jc w:val="right"/>
+              <w:rPr>
+                <w:rFonts w:ascii="Times New Roman" w:eastAsia="Times New Roman" w:hAnsi="Times New Roman"/>
+                <w:color w:val="000000"/>
+                <w:sz w:val="24"/>
+                <w:szCs w:val="24"/>
+                <w:lang w:eastAsia="pt-BR"/>
+              </w:rPr>
+            </w:pPr>
+            <w:proofErr w:type="gramStart"/>
+            <w:r>
+              <w:rPr>
+                <w:rFonts w:ascii="Times New Roman" w:eastAsia="Times New Roman" w:hAnsi="Times New Roman"/>
+                <w:color w:val="000000"/>
+                <w:sz w:val="24"/>
+                <w:szCs w:val="24"/>
+                <w:lang w:eastAsia="pt-BR"/>
+              </w:rPr>
+              <w:t>3</w:t>
+            </w:r>
+            <w:proofErr w:type="gramEnd"/>
+          </w:p>
+        </w:tc>
+        <w:tc>
+          <w:tcPr>
+            <w:tcW w:w="829" w:type="dxa"/>
+            <w:tcBorders>
+              <w:top w:val="nil"/>
+              <w:left w:val="nil"/>
+              <w:bottom w:val="single" w:sz="4" w:space="0" w:color="auto"/>
+              <w:right w:val="single" w:sz="4" w:space="0" w:color="auto"/>
+            </w:tcBorders>
+            <w:shd w:val="clear" w:color="auto" w:fill="auto"/>
+            <w:noWrap/>
+            <w:vAlign w:val="bottom"/>
+            <w:hideMark/>
+          </w:tcPr>
+          <w:p>
+            <w:pPr>
+              <w:spacing w:after="0" w:line="240" w:lineRule="auto"/>
+              <w:jc w:val="right"/>
+              <w:rPr>
+                <w:rFonts w:ascii="Times New Roman" w:eastAsia="Times New Roman" w:hAnsi="Times New Roman"/>
+                <w:color w:val="000000"/>
+                <w:sz w:val="24"/>
+                <w:szCs w:val="24"/>
+                <w:lang w:eastAsia="pt-BR"/>
+              </w:rPr>
+            </w:pPr>
+            <w:proofErr w:type="gramStart"/>
+            <w:r>
+              <w:rPr>
+                <w:rFonts w:ascii="Times New Roman" w:eastAsia="Times New Roman" w:hAnsi="Times New Roman"/>
+                <w:color w:val="000000"/>
+                <w:sz w:val="24"/>
+                <w:szCs w:val="24"/>
+                <w:lang w:eastAsia="pt-BR"/>
+              </w:rPr>
+              <w:t>8</w:t>
+            </w:r>
+            <w:proofErr w:type="gramEnd"/>
+          </w:p>
+        </w:tc>
+        <w:tc>
+          <w:tcPr>
+            <w:tcW w:w="709" w:type="dxa"/>
+            <w:tcBorders>
+              <w:top w:val="nil"/>
+              <w:left w:val="nil"/>
+              <w:bottom w:val="single" w:sz="4" w:space="0" w:color="auto"/>
+              <w:right w:val="single" w:sz="4" w:space="0" w:color="auto"/>
+            </w:tcBorders>
+            <w:shd w:val="clear" w:color="auto" w:fill="auto"/>
+            <w:noWrap/>
+            <w:vAlign w:val="bottom"/>
+            <w:hideMark/>
+          </w:tcPr>
+          <w:p>
+            <w:pPr>
+              <w:spacing w:after="0" w:line="240" w:lineRule="auto"/>
+              <w:rPr>
+                <w:rFonts w:ascii="Times New Roman" w:eastAsia="Times New Roman" w:hAnsi="Times New Roman"/>
+                <w:color w:val="000000"/>
+                <w:sz w:val="24"/>
+                <w:szCs w:val="24"/>
+                <w:lang w:eastAsia="pt-BR"/>
+              </w:rPr>
+            </w:pPr>
+            <w:r>
+              <w:rPr>
+                <w:rFonts w:ascii="Times New Roman" w:eastAsia="Times New Roman" w:hAnsi="Times New Roman"/>
+                <w:color w:val="000000"/>
+                <w:sz w:val="24"/>
+                <w:szCs w:val="24"/>
+                <w:lang w:eastAsia="pt-BR"/>
+              </w:rPr>
+              <w:t> </w:t>
+            </w:r>
+          </w:p>
+        </w:tc>
+      </w:tr>
+      <w:tr>
+        <w:trPr>
+          <w:trHeight w:val="300"/>
+        </w:trPr>
+        <w:tc>
+          <w:tcPr>
+            <w:tcW w:w="2285" w:type="dxa"/>
+            <w:tcBorders>
+              <w:top w:val="nil"/>
+              <w:left w:val="single" w:sz="4" w:space="0" w:color="auto"/>
+              <w:bottom w:val="single" w:sz="4" w:space="0" w:color="auto"/>
+              <w:right w:val="single" w:sz="4" w:space="0" w:color="auto"/>
+            </w:tcBorders>
+            <w:shd w:val="clear" w:color="000000" w:fill="7F7F7F"/>
+            <w:noWrap/>
+            <w:vAlign w:val="bottom"/>
+            <w:hideMark/>
+          </w:tcPr>
+          <w:p>
+            <w:pPr>
+              <w:spacing w:after="0" w:line="240" w:lineRule="auto"/>
+              <w:jc w:val="right"/>
+              <w:rPr>
+                <w:rFonts w:ascii="Times New Roman" w:eastAsia="Times New Roman" w:hAnsi="Times New Roman"/>
+                <w:b/>
+                <w:color w:val="000000"/>
+                <w:sz w:val="24"/>
+                <w:szCs w:val="24"/>
+                <w:lang w:eastAsia="pt-BR"/>
+              </w:rPr>
+            </w:pPr>
+            <w:proofErr w:type="gramStart"/>
+            <w:r>
+              <w:rPr>
+                <w:rFonts w:ascii="Times New Roman" w:eastAsia="Times New Roman" w:hAnsi="Times New Roman"/>
+                <w:b/>
+                <w:color w:val="000000"/>
+                <w:sz w:val="24"/>
+                <w:szCs w:val="24"/>
+                <w:lang w:eastAsia="pt-BR"/>
+              </w:rPr>
+              <w:t>4</w:t>
+            </w:r>
+            <w:proofErr w:type="gramEnd"/>
+          </w:p>
+        </w:tc>
+        <w:tc>
+          <w:tcPr>
+            <w:tcW w:w="587" w:type="dxa"/>
+            <w:tcBorders>
+              <w:top w:val="nil"/>
+              <w:left w:val="nil"/>
+              <w:bottom w:val="single" w:sz="4" w:space="0" w:color="auto"/>
+              <w:right w:val="single" w:sz="4" w:space="0" w:color="auto"/>
+            </w:tcBorders>
+            <w:shd w:val="clear" w:color="auto" w:fill="auto"/>
+            <w:noWrap/>
+            <w:vAlign w:val="bottom"/>
+            <w:hideMark/>
+          </w:tcPr>
+          <w:p>
+            <w:pPr>
+              <w:spacing w:after="0" w:line="240" w:lineRule="auto"/>
+              <w:rPr>
+                <w:rFonts w:ascii="Times New Roman" w:eastAsia="Times New Roman" w:hAnsi="Times New Roman"/>
+                <w:color w:val="000000"/>
+                <w:sz w:val="24"/>
+                <w:szCs w:val="24"/>
+                <w:lang w:eastAsia="pt-BR"/>
+              </w:rPr>
+            </w:pPr>
+            <w:r>
+              <w:rPr>
+                <w:rFonts w:ascii="Times New Roman" w:eastAsia="Times New Roman" w:hAnsi="Times New Roman"/>
+                <w:color w:val="000000"/>
+                <w:sz w:val="24"/>
+                <w:szCs w:val="24"/>
+                <w:lang w:eastAsia="pt-BR"/>
+              </w:rPr>
+              <w:t> </w:t>
+            </w:r>
+          </w:p>
+        </w:tc>
+        <w:tc>
+          <w:tcPr>
+            <w:tcW w:w="851" w:type="dxa"/>
+            <w:tcBorders>
+              <w:top w:val="nil"/>
+              <w:left w:val="nil"/>
+              <w:bottom w:val="single" w:sz="4" w:space="0" w:color="auto"/>
+              <w:right w:val="single" w:sz="4" w:space="0" w:color="auto"/>
+            </w:tcBorders>
+            <w:shd w:val="clear" w:color="auto" w:fill="auto"/>
+            <w:noWrap/>
+            <w:vAlign w:val="bottom"/>
+            <w:hideMark/>
+          </w:tcPr>
+          <w:p>
+            <w:pPr>
+              <w:spacing w:after="0" w:line="240" w:lineRule="auto"/>
+              <w:rPr>
+                <w:rFonts w:ascii="Times New Roman" w:eastAsia="Times New Roman" w:hAnsi="Times New Roman"/>
+                <w:color w:val="000000"/>
+                <w:sz w:val="24"/>
+                <w:szCs w:val="24"/>
+                <w:lang w:eastAsia="pt-BR"/>
+              </w:rPr>
+            </w:pPr>
+            <w:r>
+              <w:rPr>
+                <w:rFonts w:ascii="Times New Roman" w:eastAsia="Times New Roman" w:hAnsi="Times New Roman"/>
+                <w:color w:val="000000"/>
+                <w:sz w:val="24"/>
+                <w:szCs w:val="24"/>
+                <w:lang w:eastAsia="pt-BR"/>
+              </w:rPr>
+              <w:t> </w:t>
+            </w:r>
+          </w:p>
+        </w:tc>
+        <w:tc>
+          <w:tcPr>
+            <w:tcW w:w="851" w:type="dxa"/>
+            <w:tcBorders>
+              <w:top w:val="nil"/>
+              <w:left w:val="nil"/>
+              <w:bottom w:val="single" w:sz="4" w:space="0" w:color="auto"/>
+              <w:right w:val="single" w:sz="4" w:space="0" w:color="auto"/>
+            </w:tcBorders>
+            <w:shd w:val="clear" w:color="auto" w:fill="auto"/>
+            <w:noWrap/>
+            <w:vAlign w:val="bottom"/>
+            <w:hideMark/>
+          </w:tcPr>
+          <w:p>
+            <w:pPr>
+              <w:spacing w:after="0" w:line="240" w:lineRule="auto"/>
+              <w:rPr>
+                <w:rFonts w:ascii="Times New Roman" w:eastAsia="Times New Roman" w:hAnsi="Times New Roman"/>
+                <w:color w:val="000000"/>
+                <w:sz w:val="24"/>
+                <w:szCs w:val="24"/>
+                <w:lang w:eastAsia="pt-BR"/>
+              </w:rPr>
+            </w:pPr>
+            <w:r>
+              <w:rPr>
+                <w:rFonts w:ascii="Times New Roman" w:eastAsia="Times New Roman" w:hAnsi="Times New Roman"/>
+                <w:color w:val="000000"/>
+                <w:sz w:val="24"/>
+                <w:szCs w:val="24"/>
+                <w:lang w:eastAsia="pt-BR"/>
+              </w:rPr>
+              <w:t> </w:t>
+            </w:r>
+          </w:p>
+        </w:tc>
+        <w:tc>
+          <w:tcPr>
+            <w:tcW w:w="851" w:type="dxa"/>
+            <w:tcBorders>
+              <w:top w:val="nil"/>
+              <w:left w:val="nil"/>
+              <w:bottom w:val="single" w:sz="4" w:space="0" w:color="auto"/>
+              <w:right w:val="single" w:sz="4" w:space="0" w:color="auto"/>
+            </w:tcBorders>
+            <w:shd w:val="clear" w:color="auto" w:fill="auto"/>
+            <w:noWrap/>
+            <w:vAlign w:val="bottom"/>
+            <w:hideMark/>
+          </w:tcPr>
+          <w:p>
+            <w:pPr>
+              <w:spacing w:after="0" w:line="240" w:lineRule="auto"/>
+              <w:rPr>
+                <w:rFonts w:ascii="Times New Roman" w:eastAsia="Times New Roman" w:hAnsi="Times New Roman"/>
+                <w:color w:val="000000"/>
+                <w:sz w:val="24"/>
+                <w:szCs w:val="24"/>
+                <w:lang w:eastAsia="pt-BR"/>
+              </w:rPr>
+            </w:pPr>
+            <w:r>
+              <w:rPr>
+                <w:rFonts w:ascii="Times New Roman" w:eastAsia="Times New Roman" w:hAnsi="Times New Roman"/>
+                <w:color w:val="000000"/>
+                <w:sz w:val="24"/>
+                <w:szCs w:val="24"/>
+                <w:lang w:eastAsia="pt-BR"/>
+              </w:rPr>
+              <w:t> </w:t>
+            </w:r>
+          </w:p>
+        </w:tc>
+        <w:tc>
+          <w:tcPr>
+            <w:tcW w:w="829" w:type="dxa"/>
+            <w:tcBorders>
+              <w:top w:val="nil"/>
+              <w:left w:val="nil"/>
+              <w:bottom w:val="single" w:sz="4" w:space="0" w:color="auto"/>
+              <w:right w:val="single" w:sz="4" w:space="0" w:color="auto"/>
+            </w:tcBorders>
+            <w:shd w:val="clear" w:color="auto" w:fill="auto"/>
+            <w:noWrap/>
+            <w:vAlign w:val="bottom"/>
+            <w:hideMark/>
+          </w:tcPr>
+          <w:p>
+            <w:pPr>
+              <w:spacing w:after="0" w:line="240" w:lineRule="auto"/>
+              <w:jc w:val="right"/>
+              <w:rPr>
+                <w:rFonts w:ascii="Times New Roman" w:eastAsia="Times New Roman" w:hAnsi="Times New Roman"/>
+                <w:color w:val="000000"/>
+                <w:sz w:val="24"/>
+                <w:szCs w:val="24"/>
+                <w:lang w:eastAsia="pt-BR"/>
+              </w:rPr>
+            </w:pPr>
+            <w:r>
+              <w:rPr>
+                <w:rFonts w:ascii="Times New Roman" w:eastAsia="Times New Roman" w:hAnsi="Times New Roman"/>
+                <w:color w:val="000000"/>
+                <w:sz w:val="24"/>
+                <w:szCs w:val="24"/>
+                <w:lang w:eastAsia="pt-BR"/>
+              </w:rPr>
+              <w:t>11</w:t>
+            </w:r>
+          </w:p>
+        </w:tc>
+        <w:tc>
+          <w:tcPr>
+            <w:tcW w:w="709" w:type="dxa"/>
+            <w:tcBorders>
+              <w:top w:val="nil"/>
+              <w:left w:val="nil"/>
+              <w:bottom w:val="single" w:sz="4" w:space="0" w:color="auto"/>
+              <w:right w:val="single" w:sz="4" w:space="0" w:color="auto"/>
+            </w:tcBorders>
+            <w:shd w:val="clear" w:color="auto" w:fill="auto"/>
+            <w:noWrap/>
+            <w:vAlign w:val="bottom"/>
+            <w:hideMark/>
+          </w:tcPr>
+          <w:p>
+            <w:pPr>
+              <w:spacing w:after="0" w:line="240" w:lineRule="auto"/>
+              <w:jc w:val="right"/>
+              <w:rPr>
+                <w:rFonts w:ascii="Times New Roman" w:eastAsia="Times New Roman" w:hAnsi="Times New Roman"/>
+                <w:color w:val="000000"/>
+                <w:sz w:val="24"/>
+                <w:szCs w:val="24"/>
+                <w:lang w:eastAsia="pt-BR"/>
+              </w:rPr>
+            </w:pPr>
+            <w:proofErr w:type="gramStart"/>
+            <w:r>
+              <w:rPr>
+                <w:rFonts w:ascii="Times New Roman" w:eastAsia="Times New Roman" w:hAnsi="Times New Roman"/>
+                <w:color w:val="000000"/>
+                <w:sz w:val="24"/>
+                <w:szCs w:val="24"/>
+                <w:lang w:eastAsia="pt-BR"/>
+              </w:rPr>
+              <w:t>4</w:t>
+            </w:r>
+            <w:proofErr w:type="gramEnd"/>
+          </w:p>
+        </w:tc>
+      </w:tr>
+    </w:tbl>
+    <w:p>
+      <w:pPr>
+        <w:rPr>
+          <w:rFonts w:ascii="Times New Roman" w:hAnsi="Times New Roman"/>
+          <w:color w:val="000000" w:themeColor="text1"/>
+          <w:sz w:val="24"/>
+          <w:szCs w:val="24"/>
+        </w:rPr>
+      </w:pPr>
+    </w:p>
+    <w:p>
+      <w:pPr>
+        <w:rPr>
+          <w:rFonts w:ascii="Times New Roman" w:hAnsi="Times New Roman"/>
+          <w:color w:val="000000" w:themeColor="text1"/>
+          <w:sz w:val="24"/>
+          <w:szCs w:val="24"/>
+        </w:rPr>
+      </w:pPr>
+      <w:r>
+        <w:rPr>
+          <w:rFonts w:ascii="Times New Roman" w:hAnsi="Times New Roman"/>
+          <w:color w:val="000000" w:themeColor="text1"/>
+          <w:sz w:val="24"/>
+          <w:szCs w:val="24"/>
+        </w:rPr>
+        <w:t>O gráfico abaixo contém a análise obtida com os resultados da tabela.</w:t>
+      </w:r>
+    </w:p>
+    <w:p>
+      <w:pPr>
+        <w:rPr>
+          <w:rFonts w:ascii="Times New Roman" w:hAnsi="Times New Roman"/>
+          <w:color w:val="000000" w:themeColor="text1"/>
+          <w:sz w:val="24"/>
+          <w:szCs w:val="24"/>
+        </w:rPr>
+      </w:pPr>
+      <w:r>
+        <w:rPr>
+          <w:rFonts w:ascii="Times New Roman" w:hAnsi="Times New Roman"/>
+          <w:color w:val="000000" w:themeColor="text1"/>
+          <w:sz w:val="24"/>
+          <w:szCs w:val="24"/>
+        </w:rPr>
+        <w:t>GRAFICO</w:t>
+      </w:r>
+    </w:p>
+    <w:p>
+      <w:pPr>
+        <w:rPr>
+          <w:rFonts w:ascii="Times New Roman" w:hAnsi="Times New Roman"/>
+          <w:color w:val="000000" w:themeColor="text1"/>
+          <w:sz w:val="24"/>
+          <w:szCs w:val="24"/>
+        </w:rPr>
+      </w:pPr>
+    </w:p>
+    <w:p>
+      <w:pPr>
+        <w:rPr>
+          <w:rFonts w:ascii="Times New Roman" w:hAnsi="Times New Roman"/>
+          <w:color w:val="000000" w:themeColor="text1"/>
+          <w:sz w:val="24"/>
+          <w:szCs w:val="24"/>
+        </w:rPr>
+      </w:pPr>
       <w:r>
         <w:rPr>
           <w:rFonts w:ascii="Times New Roman" w:hAnsi="Times New Roman"/>
@@ -36502,22 +42832,14 @@
     </w:p>
     <w:p>
       <w:pPr>
-        <w:pStyle w:val="PargrafodaLista"/>
-        <w:numPr>
-          <w:ilvl w:val="0"/>
-          <w:numId w:val="35"/>
-        </w:numPr>
-        <w:jc w:val="center"/>
-        <w:outlineLvl w:val="0"/>
-        <w:rPr>
-          <w:rFonts w:ascii="Times New Roman" w:hAnsi="Times New Roman" w:cs="Times New Roman"/>
+        <w:rPr>
+          <w:rFonts w:ascii="Times New Roman" w:hAnsi="Times New Roman"/>
           <w:b/>
           <w:color w:val="000000" w:themeColor="text1"/>
           <w:sz w:val="24"/>
           <w:szCs w:val="24"/>
         </w:rPr>
       </w:pPr>
-      <w:bookmarkStart w:id="52" w:name="_Toc275625062"/>
       <w:r>
         <w:rPr>
           <w:rFonts w:ascii="Times New Roman" w:hAnsi="Times New Roman"/>
@@ -37582,7 +43904,7 @@
             <w:rPr>
               <w:noProof/>
             </w:rPr>
-            <w:t>12</w:t>
+            <w:t>59</w:t>
           </w:r>
         </w:fldSimple>
       </w:p>
@@ -42088,8 +48410,8 @@
   <w:abstractNum w:abstractNumId="43">
     <w:nsid w:val="7C231AB7"/>
     <w:multiLevelType w:val="hybridMultilevel"/>
-    <w:tmpl w:val="4120C4E6"/>
-    <w:lvl w:ilvl="0" w:tplc="8EBC253A">
+    <w:tmpl w:val="C24A2A6A"/>
+    <w:lvl w:ilvl="0" w:tplc="FB324EE2">
       <w:start w:val="1"/>
       <w:numFmt w:val="decimal"/>
       <w:lvlText w:val="%1-"/>
@@ -43696,7 +50018,7 @@
 </file>
 
 <file path=customXml/itemProps1.xml><?xml version="1.0" encoding="utf-8"?>
-<ds:datastoreItem xmlns:ds="http://schemas.openxmlformats.org/officeDocument/2006/customXml" ds:itemID="{FC3939E5-F1B9-4E7F-881E-3443F1E96FE5}">
+<ds:datastoreItem xmlns:ds="http://schemas.openxmlformats.org/officeDocument/2006/customXml" ds:itemID="{28CE80EE-D8E5-435E-AD93-C03A17F7FA14}">
   <ds:schemaRefs>
     <ds:schemaRef ds:uri="http://schemas.openxmlformats.org/officeDocument/2006/bibliography"/>
   </ds:schemaRefs>

--- a/wiki/Monografia/Projeto F1 - Monografia v2.0.docx
+++ b/wiki/Monografia/Projeto F1 - Monografia v2.0.docx
@@ -66,7 +66,6 @@
           <w:szCs w:val="24"/>
         </w:rPr>
       </w:pPr>
-      <w:proofErr w:type="spellStart"/>
       <w:r>
         <w:rPr>
           <w:rFonts w:ascii="Times New Roman" w:hAnsi="Times New Roman"/>
@@ -74,9 +73,8 @@
           <w:sz w:val="24"/>
           <w:szCs w:val="24"/>
         </w:rPr>
-        <w:t>Vinícuis</w:t>
-      </w:r>
-      <w:proofErr w:type="spellEnd"/>
+        <w:t>Viníc</w:t>
+      </w:r>
       <w:r>
         <w:rPr>
           <w:rFonts w:ascii="Times New Roman" w:hAnsi="Times New Roman"/>
@@ -84,7 +82,16 @@
           <w:sz w:val="24"/>
           <w:szCs w:val="24"/>
         </w:rPr>
-        <w:t xml:space="preserve"> </w:t>
+        <w:t>iu</w:t>
+      </w:r>
+      <w:r>
+        <w:rPr>
+          <w:rFonts w:ascii="Times New Roman" w:hAnsi="Times New Roman"/>
+          <w:bCs/>
+          <w:sz w:val="24"/>
+          <w:szCs w:val="24"/>
+        </w:rPr>
+        <w:t xml:space="preserve">s </w:t>
       </w:r>
       <w:proofErr w:type="spellStart"/>
       <w:r>
@@ -488,7 +495,6 @@
           <w:szCs w:val="24"/>
         </w:rPr>
       </w:pPr>
-      <w:proofErr w:type="spellStart"/>
       <w:r>
         <w:rPr>
           <w:rFonts w:ascii="Times New Roman" w:hAnsi="Times New Roman"/>
@@ -496,9 +502,8 @@
           <w:sz w:val="24"/>
           <w:szCs w:val="24"/>
         </w:rPr>
-        <w:t>Vinícuis</w:t>
-      </w:r>
-      <w:proofErr w:type="spellEnd"/>
+        <w:t>Viníci</w:t>
+      </w:r>
       <w:r>
         <w:rPr>
           <w:rFonts w:ascii="Times New Roman" w:hAnsi="Times New Roman"/>
@@ -506,7 +511,16 @@
           <w:sz w:val="24"/>
           <w:szCs w:val="24"/>
         </w:rPr>
-        <w:t xml:space="preserve"> </w:t>
+        <w:t>u</w:t>
+      </w:r>
+      <w:r>
+        <w:rPr>
+          <w:rFonts w:ascii="Times New Roman" w:hAnsi="Times New Roman"/>
+          <w:bCs/>
+          <w:sz w:val="24"/>
+          <w:szCs w:val="24"/>
+        </w:rPr>
+        <w:t xml:space="preserve">s </w:t>
       </w:r>
       <w:proofErr w:type="spellStart"/>
       <w:r>
@@ -2880,32 +2894,144 @@
           <w:sz w:val="24"/>
           <w:szCs w:val="24"/>
         </w:rPr>
-        <w:t>Nos dias de hoje as pessoas nunca reservam tempo para diversão e quando conseguem arrumar um tempo para se divertir geralmente acabam paradas em enormes filas para realizar determinada atividade.</w:t>
-      </w:r>
-      <w:r>
-        <w:rPr>
-          <w:rFonts w:ascii="Times New Roman" w:hAnsi="Times New Roman"/>
-          <w:sz w:val="24"/>
-          <w:szCs w:val="24"/>
-        </w:rPr>
-        <w:t xml:space="preserve"> Imagine em um parque de diversão que todos vão com o intuito de brincar muito e acabam perdendo boa parte do dia esperando nas filas e brincar mesmo que é bom nem brincam muito. Isso acaba tornando o momento muito mais cansativo e até mesmo irritante.</w:t>
-      </w:r>
-    </w:p>
-    <w:p>
-      <w:pPr>
-        <w:rPr>
-          <w:rFonts w:ascii="Times New Roman" w:hAnsi="Times New Roman"/>
-          <w:sz w:val="24"/>
-          <w:szCs w:val="24"/>
-        </w:rPr>
-      </w:pPr>
-      <w:r>
-        <w:rPr>
-          <w:rFonts w:ascii="Times New Roman" w:hAnsi="Times New Roman"/>
-          <w:sz w:val="24"/>
-          <w:szCs w:val="24"/>
-        </w:rPr>
-        <w:t xml:space="preserve"> O PROJETO F1 tende a acabar com essa possibilidade, deixando </w:t>
+        <w:t xml:space="preserve">Nos dias de hoje as pessoas nunca reservam tempo para diversão e quando conseguem </w:t>
+      </w:r>
+      <w:r>
+        <w:rPr>
+          <w:rFonts w:ascii="Times New Roman" w:hAnsi="Times New Roman"/>
+          <w:sz w:val="24"/>
+          <w:szCs w:val="24"/>
+        </w:rPr>
+        <w:t>fazê-lo</w:t>
+      </w:r>
+      <w:r>
+        <w:rPr>
+          <w:rFonts w:ascii="Times New Roman" w:hAnsi="Times New Roman"/>
+          <w:sz w:val="24"/>
+          <w:szCs w:val="24"/>
+        </w:rPr>
+        <w:t xml:space="preserve"> geralmente acabam paradas em enormes filas para realizar determinada atividade.</w:t>
+      </w:r>
+      <w:r>
+        <w:rPr>
+          <w:rFonts w:ascii="Times New Roman" w:hAnsi="Times New Roman"/>
+          <w:sz w:val="24"/>
+          <w:szCs w:val="24"/>
+        </w:rPr>
+        <w:t xml:space="preserve"> </w:t>
+      </w:r>
+      <w:r>
+        <w:rPr>
+          <w:rFonts w:ascii="Times New Roman" w:hAnsi="Times New Roman"/>
+          <w:sz w:val="24"/>
+          <w:szCs w:val="24"/>
+        </w:rPr>
+        <w:t>Imaginem</w:t>
+      </w:r>
+      <w:r>
+        <w:rPr>
+          <w:rFonts w:ascii="Times New Roman" w:hAnsi="Times New Roman"/>
+          <w:sz w:val="24"/>
+          <w:szCs w:val="24"/>
+        </w:rPr>
+        <w:t xml:space="preserve"> em um parque de diversão </w:t>
+      </w:r>
+      <w:r>
+        <w:rPr>
+          <w:rFonts w:ascii="Times New Roman" w:hAnsi="Times New Roman"/>
+          <w:sz w:val="24"/>
+          <w:szCs w:val="24"/>
+        </w:rPr>
+        <w:t>aonde</w:t>
+      </w:r>
+      <w:r>
+        <w:rPr>
+          <w:rFonts w:ascii="Times New Roman" w:hAnsi="Times New Roman"/>
+          <w:sz w:val="24"/>
+          <w:szCs w:val="24"/>
+        </w:rPr>
+        <w:t xml:space="preserve"> todos vão com o intuito de brincar muito e acabam perdendo boa parte do dia esperando nas filas</w:t>
+      </w:r>
+      <w:r>
+        <w:rPr>
+          <w:rFonts w:ascii="Times New Roman" w:hAnsi="Times New Roman"/>
+          <w:sz w:val="24"/>
+          <w:szCs w:val="24"/>
+        </w:rPr>
+        <w:t xml:space="preserve"> a vez para entrar nos brinquedos, reduzindo o número de lugares que o visitante poderia freqüentar, </w:t>
+      </w:r>
+      <w:r>
+        <w:rPr>
+          <w:rFonts w:ascii="Times New Roman" w:hAnsi="Times New Roman"/>
+          <w:sz w:val="24"/>
+          <w:szCs w:val="24"/>
+        </w:rPr>
+        <w:t>tornando o momento muito mais cansativo</w:t>
+      </w:r>
+      <w:r>
+        <w:rPr>
+          <w:rFonts w:ascii="Times New Roman" w:hAnsi="Times New Roman"/>
+          <w:sz w:val="24"/>
+          <w:szCs w:val="24"/>
+        </w:rPr>
+        <w:t>,</w:t>
+      </w:r>
+      <w:r>
+        <w:rPr>
+          <w:rFonts w:ascii="Times New Roman" w:hAnsi="Times New Roman"/>
+          <w:sz w:val="24"/>
+          <w:szCs w:val="24"/>
+        </w:rPr>
+        <w:t xml:space="preserve"> irritante</w:t>
+      </w:r>
+      <w:r>
+        <w:rPr>
+          <w:rFonts w:ascii="Times New Roman" w:hAnsi="Times New Roman"/>
+          <w:sz w:val="24"/>
+          <w:szCs w:val="24"/>
+        </w:rPr>
+        <w:t xml:space="preserve"> e com pouco proveito</w:t>
+      </w:r>
+      <w:r>
+        <w:rPr>
+          <w:rFonts w:ascii="Times New Roman" w:hAnsi="Times New Roman"/>
+          <w:sz w:val="24"/>
+          <w:szCs w:val="24"/>
+        </w:rPr>
+        <w:t>.</w:t>
+      </w:r>
+    </w:p>
+    <w:p>
+      <w:pPr>
+        <w:rPr>
+          <w:rFonts w:ascii="Times New Roman" w:hAnsi="Times New Roman"/>
+          <w:sz w:val="24"/>
+          <w:szCs w:val="24"/>
+        </w:rPr>
+      </w:pPr>
+      <w:r>
+        <w:rPr>
+          <w:rFonts w:ascii="Times New Roman" w:hAnsi="Times New Roman"/>
+          <w:sz w:val="24"/>
+          <w:szCs w:val="24"/>
+        </w:rPr>
+        <w:t xml:space="preserve"> O PROJETO F1 tende a acabar com </w:t>
+      </w:r>
+      <w:r>
+        <w:rPr>
+          <w:rFonts w:ascii="Times New Roman" w:hAnsi="Times New Roman"/>
+          <w:sz w:val="24"/>
+          <w:szCs w:val="24"/>
+        </w:rPr>
+        <w:t>as filas</w:t>
+      </w:r>
+      <w:r>
+        <w:rPr>
+          <w:rFonts w:ascii="Times New Roman" w:hAnsi="Times New Roman"/>
+          <w:sz w:val="24"/>
+          <w:szCs w:val="24"/>
+        </w:rPr>
+        <w:t xml:space="preserve">, deixando </w:t>
       </w:r>
       <w:r>
         <w:rPr>
@@ -2937,47 +3063,15 @@
           <w:sz w:val="24"/>
           <w:szCs w:val="24"/>
         </w:rPr>
-        <w:t xml:space="preserve"> outras atividades e quando chega</w:t>
-      </w:r>
-      <w:r>
-        <w:rPr>
-          <w:rFonts w:ascii="Times New Roman" w:hAnsi="Times New Roman"/>
-          <w:sz w:val="24"/>
-          <w:szCs w:val="24"/>
-        </w:rPr>
-        <w:t>sse</w:t>
-      </w:r>
-      <w:r>
-        <w:rPr>
-          <w:rFonts w:ascii="Times New Roman" w:hAnsi="Times New Roman"/>
-          <w:sz w:val="24"/>
-          <w:szCs w:val="24"/>
-        </w:rPr>
-        <w:t xml:space="preserve"> sua vez </w:t>
-      </w:r>
-      <w:r>
-        <w:rPr>
-          <w:rFonts w:ascii="Times New Roman" w:hAnsi="Times New Roman"/>
-          <w:sz w:val="24"/>
-          <w:szCs w:val="24"/>
-        </w:rPr>
-        <w:t>seriam</w:t>
-      </w:r>
-      <w:r>
-        <w:rPr>
-          <w:rFonts w:ascii="Times New Roman" w:hAnsi="Times New Roman"/>
-          <w:sz w:val="24"/>
-          <w:szCs w:val="24"/>
-        </w:rPr>
-        <w:t xml:space="preserve"> informado</w:t>
-      </w:r>
-      <w:r>
-        <w:rPr>
-          <w:rFonts w:ascii="Times New Roman" w:hAnsi="Times New Roman"/>
-          <w:sz w:val="24"/>
-          <w:szCs w:val="24"/>
-        </w:rPr>
-        <w:t>s</w:t>
+        <w:t xml:space="preserve"> outras atividades </w:t>
+      </w:r>
+      <w:r>
+        <w:rPr>
+          <w:rFonts w:ascii="Times New Roman" w:hAnsi="Times New Roman"/>
+          <w:sz w:val="24"/>
+          <w:szCs w:val="24"/>
+        </w:rPr>
+        <w:t>até serem informados que chegou sua vez naquele determinado brinquedo</w:t>
       </w:r>
       <w:r>
         <w:rPr>
@@ -7786,7 +7880,7 @@
         <w:pStyle w:val="Ttulo1"/>
         <w:numPr>
           <w:ilvl w:val="0"/>
-          <w:numId w:val="30"/>
+          <w:numId w:val="1"/>
         </w:numPr>
         <w:jc w:val="center"/>
         <w:rPr>
@@ -8194,7 +8288,25 @@
           <w:sz w:val="24"/>
           <w:szCs w:val="24"/>
         </w:rPr>
-        <w:t xml:space="preserve"> e Disney. As pessoas vão com um grande intuito de brincar, mas como as filas costumam ser muito grandes, acabam perdendo bom tempo parados até chegar sua vez. Agora imagine se você pudesse assistir atrações do parque, comer, passear, ou alguma outra atividade enquanto fica esperando sua vez.</w:t>
+        <w:t xml:space="preserve"> e Disney. As pessoas vão com um grande intuito de brincar, mas como as filas costumam ser muito </w:t>
+      </w:r>
+      <w:r>
+        <w:rPr>
+          <w:rFonts w:ascii="Times New Roman" w:hAnsi="Times New Roman"/>
+          <w:color w:val="000000" w:themeColor="text1"/>
+          <w:sz w:val="24"/>
+          <w:szCs w:val="24"/>
+        </w:rPr>
+        <w:t>longas</w:t>
+      </w:r>
+      <w:r>
+        <w:rPr>
+          <w:rFonts w:ascii="Times New Roman" w:hAnsi="Times New Roman"/>
+          <w:color w:val="000000" w:themeColor="text1"/>
+          <w:sz w:val="24"/>
+          <w:szCs w:val="24"/>
+        </w:rPr>
+        <w:t>, acabam perdendo bom tempo parados até chegar sua vez. Agora imagine se você pudesse assistir atrações do parque, comer, passear, ou alguma outra atividade enquanto fica esperando sua vez.</w:t>
       </w:r>
     </w:p>
     <w:p>
@@ -8270,7 +8382,25 @@
           <w:sz w:val="24"/>
           <w:szCs w:val="24"/>
         </w:rPr>
-        <w:t xml:space="preserve">A idéia acaba com as filas, porém, não acaba com a espera. A </w:t>
+        <w:t xml:space="preserve">A idéia </w:t>
+      </w:r>
+      <w:r>
+        <w:rPr>
+          <w:rFonts w:ascii="Times New Roman" w:hAnsi="Times New Roman"/>
+          <w:color w:val="000000" w:themeColor="text1"/>
+          <w:sz w:val="24"/>
+          <w:szCs w:val="24"/>
+        </w:rPr>
+        <w:t>diminui</w:t>
+      </w:r>
+      <w:r>
+        <w:rPr>
+          <w:rFonts w:ascii="Times New Roman" w:hAnsi="Times New Roman"/>
+          <w:color w:val="000000" w:themeColor="text1"/>
+          <w:sz w:val="24"/>
+          <w:szCs w:val="24"/>
+        </w:rPr>
+        <w:t xml:space="preserve"> as filas, porém, não acaba com a espera. A </w:t>
       </w:r>
       <w:r>
         <w:rPr>
@@ -8288,7 +8418,25 @@
           <w:sz w:val="24"/>
           <w:szCs w:val="24"/>
         </w:rPr>
-        <w:t>é fazer com que as pessoas possam circular pelo parque enquanto esperam sua vez no brinquedo, isto é, permite que o cliente aproveite ao máximo o seu tempo e não o perca aguardando parado nas longas filas que os parques de diversões têm por cultura.</w:t>
+        <w:t xml:space="preserve">é fazer com que as pessoas possam circular pelo parque enquanto esperam sua vez no brinquedo, isto é, permite que o cliente aproveite ao máximo o seu tempo e não o </w:t>
+      </w:r>
+      <w:r>
+        <w:rPr>
+          <w:rFonts w:ascii="Times New Roman" w:hAnsi="Times New Roman"/>
+          <w:color w:val="000000" w:themeColor="text1"/>
+          <w:sz w:val="24"/>
+          <w:szCs w:val="24"/>
+        </w:rPr>
+        <w:t>desperdice</w:t>
+      </w:r>
+      <w:r>
+        <w:rPr>
+          <w:rFonts w:ascii="Times New Roman" w:hAnsi="Times New Roman"/>
+          <w:color w:val="000000" w:themeColor="text1"/>
+          <w:sz w:val="24"/>
+          <w:szCs w:val="24"/>
+        </w:rPr>
+        <w:t xml:space="preserve"> aguardando parado nas longas filas que os parques de diversões têm por cultura.</w:t>
       </w:r>
     </w:p>
     <w:p>
@@ -8329,33 +8477,78 @@
           <w:szCs w:val="24"/>
         </w:rPr>
       </w:pPr>
-    </w:p>
-    <w:p>
-      <w:pPr>
-        <w:rPr>
-          <w:rFonts w:ascii="Times New Roman" w:hAnsi="Times New Roman"/>
-          <w:color w:val="000000" w:themeColor="text1"/>
-          <w:sz w:val="24"/>
-          <w:szCs w:val="24"/>
-        </w:rPr>
-      </w:pPr>
-      <w:r>
-        <w:rPr>
-          <w:rFonts w:ascii="Times New Roman" w:hAnsi="Times New Roman"/>
-          <w:color w:val="000000" w:themeColor="text1"/>
-          <w:sz w:val="24"/>
-          <w:szCs w:val="24"/>
-        </w:rPr>
-        <w:t>O fato dos clientes poderem circular pelo parque enquanto esperam sua vez no brinquedo permite novas fontes de lucro, porque se antes ficavam parados em extensas filas, além de perderem o seu tem</w:t>
-      </w:r>
-      <w:r>
-        <w:rPr>
-          <w:rFonts w:ascii="Times New Roman" w:hAnsi="Times New Roman"/>
-          <w:color w:val="000000" w:themeColor="text1"/>
-          <w:sz w:val="24"/>
-          <w:szCs w:val="24"/>
-        </w:rPr>
-        <w:t>po elas não consumiam. Com a</w:t>
+      <w:r>
+        <w:rPr>
+          <w:rFonts w:ascii="Times New Roman" w:hAnsi="Times New Roman"/>
+          <w:color w:val="000000" w:themeColor="text1"/>
+          <w:sz w:val="24"/>
+          <w:szCs w:val="24"/>
+        </w:rPr>
+        <w:lastRenderedPageBreak/>
+        <w:t xml:space="preserve">O fato dos clientes poderem circular pelo parque enquanto esperam sua vez no brinquedo permite novas fontes de lucro, porque parados </w:t>
+      </w:r>
+      <w:r>
+        <w:rPr>
+          <w:rFonts w:ascii="Times New Roman" w:hAnsi="Times New Roman"/>
+          <w:color w:val="000000" w:themeColor="text1"/>
+          <w:sz w:val="24"/>
+          <w:szCs w:val="24"/>
+        </w:rPr>
+        <w:t>nas</w:t>
+      </w:r>
+      <w:r>
+        <w:rPr>
+          <w:rFonts w:ascii="Times New Roman" w:hAnsi="Times New Roman"/>
+          <w:color w:val="000000" w:themeColor="text1"/>
+          <w:sz w:val="24"/>
+          <w:szCs w:val="24"/>
+        </w:rPr>
+        <w:t xml:space="preserve"> filas</w:t>
+      </w:r>
+      <w:r>
+        <w:rPr>
+          <w:rFonts w:ascii="Times New Roman" w:hAnsi="Times New Roman"/>
+          <w:color w:val="000000" w:themeColor="text1"/>
+          <w:sz w:val="24"/>
+          <w:szCs w:val="24"/>
+        </w:rPr>
+        <w:t xml:space="preserve"> não cons</w:t>
+      </w:r>
+      <w:r>
+        <w:rPr>
+          <w:rFonts w:ascii="Times New Roman" w:hAnsi="Times New Roman"/>
+          <w:color w:val="000000" w:themeColor="text1"/>
+          <w:sz w:val="24"/>
+          <w:szCs w:val="24"/>
+        </w:rPr>
+        <w:t>o</w:t>
+      </w:r>
+      <w:r>
+        <w:rPr>
+          <w:rFonts w:ascii="Times New Roman" w:hAnsi="Times New Roman"/>
+          <w:color w:val="000000" w:themeColor="text1"/>
+          <w:sz w:val="24"/>
+          <w:szCs w:val="24"/>
+        </w:rPr>
+        <w:t>m</w:t>
+      </w:r>
+      <w:r>
+        <w:rPr>
+          <w:rFonts w:ascii="Times New Roman" w:hAnsi="Times New Roman"/>
+          <w:color w:val="000000" w:themeColor="text1"/>
+          <w:sz w:val="24"/>
+          <w:szCs w:val="24"/>
+        </w:rPr>
+        <w:t>e</w:t>
+      </w:r>
+      <w:r>
+        <w:rPr>
+          <w:rFonts w:ascii="Times New Roman" w:hAnsi="Times New Roman"/>
+          <w:color w:val="000000" w:themeColor="text1"/>
+          <w:sz w:val="24"/>
+          <w:szCs w:val="24"/>
+        </w:rPr>
+        <w:t>m. Com a</w:t>
       </w:r>
       <w:r>
         <w:rPr>
@@ -8382,83 +8575,26 @@
           <w:sz w:val="24"/>
           <w:szCs w:val="24"/>
         </w:rPr>
-        <w:t>. O parque deverá ampliar suas áreas de lazer e atrações como peças teatrais e shows para entreter os visitantes enquanto aguardam sua vez no brinquedo.</w:t>
-      </w:r>
-    </w:p>
-    <w:p>
-      <w:pPr>
-        <w:rPr>
-          <w:rFonts w:ascii="Times New Roman" w:hAnsi="Times New Roman"/>
-          <w:color w:val="000000" w:themeColor="text1"/>
-          <w:sz w:val="24"/>
-          <w:szCs w:val="24"/>
-        </w:rPr>
-      </w:pPr>
-    </w:p>
-    <w:p>
-      <w:pPr>
-        <w:rPr>
-          <w:rFonts w:ascii="Times New Roman" w:hAnsi="Times New Roman"/>
-          <w:color w:val="000000" w:themeColor="text1"/>
-          <w:sz w:val="24"/>
-          <w:szCs w:val="24"/>
-        </w:rPr>
-      </w:pPr>
-      <w:r>
-        <w:rPr>
-          <w:rFonts w:ascii="Times New Roman" w:hAnsi="Times New Roman"/>
-          <w:color w:val="000000" w:themeColor="text1"/>
-          <w:sz w:val="24"/>
-          <w:szCs w:val="24"/>
-        </w:rPr>
-        <w:t xml:space="preserve">O tempo que </w:t>
-      </w:r>
-      <w:r>
-        <w:rPr>
-          <w:rFonts w:ascii="Times New Roman" w:hAnsi="Times New Roman"/>
-          <w:color w:val="000000" w:themeColor="text1"/>
-          <w:sz w:val="24"/>
-          <w:szCs w:val="24"/>
-        </w:rPr>
-        <w:t>o cliente</w:t>
-      </w:r>
-      <w:r>
-        <w:rPr>
-          <w:rFonts w:ascii="Times New Roman" w:hAnsi="Times New Roman"/>
-          <w:color w:val="000000" w:themeColor="text1"/>
-          <w:sz w:val="24"/>
-          <w:szCs w:val="24"/>
-        </w:rPr>
-        <w:t xml:space="preserve"> vai ficar esperando até sua vez chegar para ir ao brinquedo será o mesmo, mas como </w:t>
-      </w:r>
-      <w:r>
-        <w:rPr>
-          <w:rFonts w:ascii="Times New Roman" w:hAnsi="Times New Roman"/>
-          <w:color w:val="000000" w:themeColor="text1"/>
-          <w:sz w:val="24"/>
-          <w:szCs w:val="24"/>
-        </w:rPr>
-        <w:t xml:space="preserve">ele </w:t>
-      </w:r>
-      <w:r>
-        <w:rPr>
-          <w:rFonts w:ascii="Times New Roman" w:hAnsi="Times New Roman"/>
-          <w:color w:val="000000" w:themeColor="text1"/>
-          <w:sz w:val="24"/>
-          <w:szCs w:val="24"/>
-        </w:rPr>
-        <w:t>não ficará parado e perdendo tempo na fila esse tempo vai parecer passar muito mais rápido.</w:t>
-      </w:r>
-    </w:p>
-    <w:p>
-      <w:pPr>
-        <w:rPr>
-          <w:rFonts w:ascii="Times New Roman" w:hAnsi="Times New Roman"/>
-          <w:color w:val="000000" w:themeColor="text1"/>
-          <w:sz w:val="24"/>
-          <w:szCs w:val="24"/>
-        </w:rPr>
-      </w:pPr>
+        <w:t>. O parque deverá ampliar suas áreas de lazer e atrações como peças teatrais e shows para entreter os visitantes enquant</w:t>
+      </w:r>
+      <w:r>
+        <w:rPr>
+          <w:rFonts w:ascii="Times New Roman" w:hAnsi="Times New Roman"/>
+          <w:color w:val="000000" w:themeColor="text1"/>
+          <w:sz w:val="24"/>
+          <w:szCs w:val="24"/>
+        </w:rPr>
+        <w:t>o aguarda sua vez no brinquedo, fazendo o tempo passar mais rápido.</w:t>
+      </w:r>
+      <w:r>
+        <w:rPr>
+          <w:rFonts w:ascii="Times New Roman" w:hAnsi="Times New Roman"/>
+          <w:color w:val="000000" w:themeColor="text1"/>
+          <w:sz w:val="24"/>
+          <w:szCs w:val="24"/>
+        </w:rPr>
+        <w:t xml:space="preserve"> </w:t>
+      </w:r>
     </w:p>
     <w:p>
       <w:pPr>
@@ -8590,43 +8726,79 @@
           <w:sz w:val="24"/>
           <w:szCs w:val="24"/>
         </w:rPr>
-        <w:t xml:space="preserve"> prever claramente o que ela irá proporcionar para o cliente e para o parque, na parte do cliente, a solução irá interferir diretamente na sua satisfação para com o parque e irá proporcionar um maior aproveitamento de seu tempo, onde antes ele perdia tempo esperando nas filas longas e demoradas e agora</w:t>
-      </w:r>
-      <w:r>
-        <w:rPr>
-          <w:rFonts w:ascii="Times New Roman" w:hAnsi="Times New Roman"/>
-          <w:color w:val="000000" w:themeColor="text1"/>
-          <w:sz w:val="24"/>
-          <w:szCs w:val="24"/>
-        </w:rPr>
-        <w:t>, não terá mais</w:t>
-      </w:r>
-      <w:r>
-        <w:rPr>
-          <w:rFonts w:ascii="Times New Roman" w:hAnsi="Times New Roman"/>
-          <w:color w:val="000000" w:themeColor="text1"/>
-          <w:sz w:val="24"/>
-          <w:szCs w:val="24"/>
-        </w:rPr>
-        <w:t xml:space="preserve"> essa</w:t>
-      </w:r>
-      <w:r>
-        <w:rPr>
-          <w:rFonts w:ascii="Times New Roman" w:hAnsi="Times New Roman"/>
-          <w:color w:val="000000" w:themeColor="text1"/>
-          <w:sz w:val="24"/>
-          <w:szCs w:val="24"/>
-        </w:rPr>
-        <w:t xml:space="preserve"> perd</w:t>
-      </w:r>
-      <w:r>
-        <w:rPr>
-          <w:rFonts w:ascii="Times New Roman" w:hAnsi="Times New Roman"/>
-          <w:color w:val="000000" w:themeColor="text1"/>
-          <w:sz w:val="24"/>
-          <w:szCs w:val="24"/>
-        </w:rPr>
-        <w:t>a de tempo, pois poderá executar outras atividades enquanto o sistema controla a posição e o andamento da fila e assim que sua vez estiver próxima automaticamente o sistema informará para que ele se dirija ao brinquedo. Para o parque</w:t>
+        <w:t xml:space="preserve"> prever claramente o que ela irá proporcionar para o cliente e para o parque, na parte do cliente, a solução irá interferir diretamente na sua satisfação </w:t>
+      </w:r>
+      <w:r>
+        <w:rPr>
+          <w:rFonts w:ascii="Times New Roman" w:hAnsi="Times New Roman"/>
+          <w:color w:val="000000" w:themeColor="text1"/>
+          <w:sz w:val="24"/>
+          <w:szCs w:val="24"/>
+        </w:rPr>
+        <w:t>proporcionando</w:t>
+      </w:r>
+      <w:r>
+        <w:rPr>
+          <w:rFonts w:ascii="Times New Roman" w:hAnsi="Times New Roman"/>
+          <w:color w:val="000000" w:themeColor="text1"/>
+          <w:sz w:val="24"/>
+          <w:szCs w:val="24"/>
+        </w:rPr>
+        <w:t xml:space="preserve"> maior aproveitamento de seu tempo, </w:t>
+      </w:r>
+      <w:r>
+        <w:rPr>
+          <w:rFonts w:ascii="Times New Roman" w:hAnsi="Times New Roman"/>
+          <w:color w:val="000000" w:themeColor="text1"/>
+          <w:sz w:val="24"/>
+          <w:szCs w:val="24"/>
+        </w:rPr>
+        <w:t xml:space="preserve">substituindo a espera por </w:t>
+      </w:r>
+      <w:r>
+        <w:rPr>
+          <w:rFonts w:ascii="Times New Roman" w:hAnsi="Times New Roman"/>
+          <w:color w:val="000000" w:themeColor="text1"/>
+          <w:sz w:val="24"/>
+          <w:szCs w:val="24"/>
+        </w:rPr>
+        <w:t>outras atividades enquanto o sistema controla a posição e o andamento da fila</w:t>
+      </w:r>
+      <w:r>
+        <w:rPr>
+          <w:rFonts w:ascii="Times New Roman" w:hAnsi="Times New Roman"/>
+          <w:color w:val="000000" w:themeColor="text1"/>
+          <w:sz w:val="24"/>
+          <w:szCs w:val="24"/>
+        </w:rPr>
+        <w:t>,</w:t>
+      </w:r>
+      <w:r>
+        <w:rPr>
+          <w:rFonts w:ascii="Times New Roman" w:hAnsi="Times New Roman"/>
+          <w:color w:val="000000" w:themeColor="text1"/>
+          <w:sz w:val="24"/>
+          <w:szCs w:val="24"/>
+        </w:rPr>
+        <w:t xml:space="preserve"> </w:t>
+      </w:r>
+      <w:r>
+        <w:rPr>
+          <w:rFonts w:ascii="Times New Roman" w:hAnsi="Times New Roman"/>
+          <w:color w:val="000000" w:themeColor="text1"/>
+          <w:sz w:val="24"/>
+          <w:szCs w:val="24"/>
+        </w:rPr>
+        <w:t>informando-o automaticamente</w:t>
+      </w:r>
+      <w:r>
+        <w:rPr>
+          <w:rFonts w:ascii="Times New Roman" w:hAnsi="Times New Roman"/>
+          <w:color w:val="000000" w:themeColor="text1"/>
+          <w:sz w:val="24"/>
+          <w:szCs w:val="24"/>
+        </w:rPr>
+        <w:t xml:space="preserve"> assim que sua vez estiver próxima automaticamente o sistema informará para que ele se dirija ao brinquedo. Para o parque</w:t>
       </w:r>
       <w:r>
         <w:rPr>
@@ -8691,7 +8863,7 @@
         <w:pStyle w:val="PargrafodaLista"/>
         <w:numPr>
           <w:ilvl w:val="0"/>
-          <w:numId w:val="44"/>
+          <w:numId w:val="8"/>
         </w:numPr>
         <w:rPr>
           <w:rFonts w:ascii="Times New Roman" w:hAnsi="Times New Roman"/>
@@ -8743,17 +8915,7 @@
           <w:sz w:val="24"/>
           <w:szCs w:val="24"/>
         </w:rPr>
-        <w:t xml:space="preserve"> o controle </w:t>
-      </w:r>
-      <w:r>
-        <w:rPr>
-          <w:rFonts w:ascii="Times New Roman" w:hAnsi="Times New Roman"/>
-          <w:color w:val="000000" w:themeColor="text1"/>
-          <w:sz w:val="24"/>
-          <w:szCs w:val="24"/>
-        </w:rPr>
-        <w:lastRenderedPageBreak/>
-        <w:t xml:space="preserve">quantitativo de clientes. Assim, se a freqüência aumentar </w:t>
+        <w:t xml:space="preserve"> o controle quantitativo de clientes. Assim, se a freqüência aumentar </w:t>
       </w:r>
       <w:r>
         <w:rPr>
@@ -8834,7 +8996,7 @@
         <w:pStyle w:val="PargrafodaLista"/>
         <w:numPr>
           <w:ilvl w:val="0"/>
-          <w:numId w:val="44"/>
+          <w:numId w:val="8"/>
         </w:numPr>
         <w:rPr>
           <w:rFonts w:ascii="Times New Roman" w:hAnsi="Times New Roman"/>
@@ -8888,23 +9050,13 @@
         </w:rPr>
         <w:t xml:space="preserve">a freqüência de clientes diariamente no parque. </w:t>
       </w:r>
-    </w:p>
-    <w:p>
-      <w:pPr>
-        <w:rPr>
-          <w:rFonts w:ascii="Times New Roman" w:hAnsi="Times New Roman"/>
-          <w:color w:val="000000" w:themeColor="text1"/>
-          <w:sz w:val="24"/>
-          <w:szCs w:val="24"/>
-        </w:rPr>
-      </w:pPr>
     </w:p>
     <w:p>
       <w:pPr>
         <w:pStyle w:val="PargrafodaLista"/>
         <w:numPr>
           <w:ilvl w:val="0"/>
-          <w:numId w:val="44"/>
+          <w:numId w:val="8"/>
         </w:numPr>
         <w:rPr>
           <w:rFonts w:ascii="Times New Roman" w:hAnsi="Times New Roman"/>
@@ -8920,7 +9072,46 @@
           <w:sz w:val="24"/>
           <w:szCs w:val="24"/>
         </w:rPr>
-        <w:t>Maior controle sobre informações – o primeiro índice a ser avaliado é o controle de quantas vezes um mesmo cliente freqüentou o parque, quantas vezes esse mesmo cliente foi em determinado</w:t>
+        <w:lastRenderedPageBreak/>
+        <w:t xml:space="preserve">Maior controle sobre informações – o primeiro índice a ser avaliado é o controle de quantas vezes </w:t>
+      </w:r>
+      <w:r>
+        <w:rPr>
+          <w:rFonts w:ascii="Times New Roman" w:hAnsi="Times New Roman"/>
+          <w:color w:val="000000" w:themeColor="text1"/>
+          <w:sz w:val="24"/>
+          <w:szCs w:val="24"/>
+        </w:rPr>
+        <w:t>o</w:t>
+      </w:r>
+      <w:r>
+        <w:rPr>
+          <w:rFonts w:ascii="Times New Roman" w:hAnsi="Times New Roman"/>
+          <w:color w:val="000000" w:themeColor="text1"/>
+          <w:sz w:val="24"/>
+          <w:szCs w:val="24"/>
+        </w:rPr>
+        <w:t xml:space="preserve"> cliente freqüentou o parque, </w:t>
+      </w:r>
+      <w:proofErr w:type="gramStart"/>
+      <w:r>
+        <w:rPr>
+          <w:rFonts w:ascii="Times New Roman" w:hAnsi="Times New Roman"/>
+          <w:color w:val="000000" w:themeColor="text1"/>
+          <w:sz w:val="24"/>
+          <w:szCs w:val="24"/>
+        </w:rPr>
+        <w:t>quantas vezes foi</w:t>
+      </w:r>
+      <w:proofErr w:type="gramEnd"/>
+      <w:r>
+        <w:rPr>
+          <w:rFonts w:ascii="Times New Roman" w:hAnsi="Times New Roman"/>
+          <w:color w:val="000000" w:themeColor="text1"/>
+          <w:sz w:val="24"/>
+          <w:szCs w:val="24"/>
+        </w:rPr>
+        <w:t xml:space="preserve"> em determinado</w:t>
       </w:r>
       <w:r>
         <w:rPr>
@@ -8974,7 +9165,34 @@
           <w:sz w:val="24"/>
           <w:szCs w:val="24"/>
         </w:rPr>
-        <w:t>. Podendo expandir cada vez mais essas analises, que serão responsáveis por boas tomadas de decisão da administração do parque.</w:t>
+        <w:t>,</w:t>
+      </w:r>
+      <w:r>
+        <w:rPr>
+          <w:rFonts w:ascii="Times New Roman" w:hAnsi="Times New Roman"/>
+          <w:color w:val="000000" w:themeColor="text1"/>
+          <w:sz w:val="24"/>
+          <w:szCs w:val="24"/>
+        </w:rPr>
+        <w:t xml:space="preserve"> </w:t>
+      </w:r>
+      <w:r>
+        <w:rPr>
+          <w:rFonts w:ascii="Times New Roman" w:hAnsi="Times New Roman"/>
+          <w:color w:val="000000" w:themeColor="text1"/>
+          <w:sz w:val="24"/>
+          <w:szCs w:val="24"/>
+        </w:rPr>
+        <w:t>p</w:t>
+      </w:r>
+      <w:r>
+        <w:rPr>
+          <w:rFonts w:ascii="Times New Roman" w:hAnsi="Times New Roman"/>
+          <w:color w:val="000000" w:themeColor="text1"/>
+          <w:sz w:val="24"/>
+          <w:szCs w:val="24"/>
+        </w:rPr>
+        <w:t>odendo expandir cada vez mais essas analises, que serão responsáveis por boas tomadas de decisão da administração do parque.</w:t>
       </w:r>
     </w:p>
     <w:p>
@@ -8992,7 +9210,7 @@
         <w:pStyle w:val="PargrafodaLista"/>
         <w:numPr>
           <w:ilvl w:val="1"/>
-          <w:numId w:val="30"/>
+          <w:numId w:val="1"/>
         </w:numPr>
         <w:jc w:val="center"/>
         <w:outlineLvl w:val="1"/>
@@ -9107,7 +9325,16 @@
           <w:sz w:val="24"/>
           <w:szCs w:val="24"/>
         </w:rPr>
-        <w:t>Dessa maneira se tornando essencial para uma boa relação</w:t>
+        <w:t xml:space="preserve">Dessa maneira </w:t>
+      </w:r>
+      <w:r>
+        <w:rPr>
+          <w:rFonts w:ascii="Times New Roman" w:hAnsi="Times New Roman"/>
+          <w:color w:val="000000" w:themeColor="text1"/>
+          <w:sz w:val="24"/>
+          <w:szCs w:val="24"/>
+        </w:rPr>
+        <w:t>será criado um vínculo de relacionamento</w:t>
       </w:r>
       <w:r>
         <w:rPr>
@@ -9164,7 +9391,43 @@
           <w:sz w:val="24"/>
           <w:szCs w:val="24"/>
         </w:rPr>
-        <w:t xml:space="preserve"> novas pessoas trazendo maior rotatividade de clientes, gerando mais lucros para o Parque.</w:t>
+        <w:t xml:space="preserve"> novas pessoas</w:t>
+      </w:r>
+      <w:r>
+        <w:rPr>
+          <w:rFonts w:ascii="Times New Roman" w:hAnsi="Times New Roman"/>
+          <w:color w:val="000000" w:themeColor="text1"/>
+          <w:sz w:val="24"/>
+          <w:szCs w:val="24"/>
+        </w:rPr>
+        <w:t>,</w:t>
+      </w:r>
+      <w:r>
+        <w:rPr>
+          <w:rFonts w:ascii="Times New Roman" w:hAnsi="Times New Roman"/>
+          <w:color w:val="000000" w:themeColor="text1"/>
+          <w:sz w:val="24"/>
+          <w:szCs w:val="24"/>
+        </w:rPr>
+        <w:t xml:space="preserve"> trazendo maior rotatividade de clientes</w:t>
+      </w:r>
+      <w:r>
+        <w:rPr>
+          <w:rFonts w:ascii="Times New Roman" w:hAnsi="Times New Roman"/>
+          <w:color w:val="000000" w:themeColor="text1"/>
+          <w:sz w:val="24"/>
+          <w:szCs w:val="24"/>
+        </w:rPr>
+        <w:t xml:space="preserve"> e</w:t>
+      </w:r>
+      <w:r>
+        <w:rPr>
+          <w:rFonts w:ascii="Times New Roman" w:hAnsi="Times New Roman"/>
+          <w:color w:val="000000" w:themeColor="text1"/>
+          <w:sz w:val="24"/>
+          <w:szCs w:val="24"/>
+        </w:rPr>
+        <w:t xml:space="preserve"> gerando mais lucros para o Parque.</w:t>
       </w:r>
     </w:p>
     <w:p>
@@ -9182,7 +9445,7 @@
         <w:pStyle w:val="PargrafodaLista"/>
         <w:numPr>
           <w:ilvl w:val="1"/>
-          <w:numId w:val="30"/>
+          <w:numId w:val="1"/>
         </w:numPr>
         <w:jc w:val="center"/>
         <w:outlineLvl w:val="1"/>
@@ -9278,7 +9541,6 @@
           <w:sz w:val="24"/>
           <w:szCs w:val="24"/>
         </w:rPr>
-        <w:lastRenderedPageBreak/>
         <w:t>Capítulo 3, Materiais e Métodos, onde são apresentados os Materiais e Métodos utilizados para o desenvolvimento do PROJETO F1;</w:t>
       </w:r>
     </w:p>
@@ -9395,7 +9657,7 @@
         <w:pStyle w:val="PargrafodaLista"/>
         <w:numPr>
           <w:ilvl w:val="0"/>
-          <w:numId w:val="30"/>
+          <w:numId w:val="1"/>
         </w:numPr>
         <w:jc w:val="center"/>
         <w:outlineLvl w:val="0"/>
@@ -9526,15 +9788,17 @@
         </w:rPr>
         <w:t xml:space="preserve"> </w:t>
       </w:r>
-      <w:r>
-        <w:rPr>
-          <w:rFonts w:ascii="Times New Roman" w:hAnsi="Times New Roman"/>
-          <w:color w:val="000000" w:themeColor="text1"/>
-          <w:sz w:val="24"/>
-          <w:szCs w:val="24"/>
-        </w:rPr>
-        <w:t>à</w:t>
-      </w:r>
+      <w:proofErr w:type="gramStart"/>
+      <w:r>
+        <w:rPr>
+          <w:rFonts w:ascii="Times New Roman" w:hAnsi="Times New Roman"/>
+          <w:color w:val="000000" w:themeColor="text1"/>
+          <w:sz w:val="24"/>
+          <w:szCs w:val="24"/>
+        </w:rPr>
+        <w:t>a</w:t>
+      </w:r>
+      <w:proofErr w:type="gramEnd"/>
       <w:r>
         <w:rPr>
           <w:rFonts w:ascii="Times New Roman" w:hAnsi="Times New Roman"/>
@@ -9678,7 +9942,25 @@
           <w:sz w:val="24"/>
           <w:szCs w:val="24"/>
         </w:rPr>
-        <w:t xml:space="preserve"> afetar e também como </w:t>
+        <w:t xml:space="preserve"> afetar e também como</w:t>
+      </w:r>
+      <w:r>
+        <w:rPr>
+          <w:rFonts w:ascii="Times New Roman" w:hAnsi="Times New Roman"/>
+          <w:color w:val="000000" w:themeColor="text1"/>
+          <w:sz w:val="24"/>
+          <w:szCs w:val="24"/>
+        </w:rPr>
+        <w:t>,</w:t>
+      </w:r>
+      <w:r>
+        <w:rPr>
+          <w:rFonts w:ascii="Times New Roman" w:hAnsi="Times New Roman"/>
+          <w:color w:val="000000" w:themeColor="text1"/>
+          <w:sz w:val="24"/>
+          <w:szCs w:val="24"/>
+        </w:rPr>
+        <w:t xml:space="preserve"> </w:t>
       </w:r>
       <w:r>
         <w:rPr>
@@ -9878,7 +10160,7 @@
         <w:pStyle w:val="PargrafodaLista"/>
         <w:numPr>
           <w:ilvl w:val="1"/>
-          <w:numId w:val="30"/>
+          <w:numId w:val="1"/>
         </w:numPr>
         <w:jc w:val="center"/>
         <w:outlineLvl w:val="1"/>
@@ -10103,7 +10385,25 @@
           <w:sz w:val="24"/>
           <w:szCs w:val="24"/>
         </w:rPr>
-        <w:t xml:space="preserve"> (coordenadora de formação e cursos da Universidade do Livro da UNESP) é que a transmissão de livros via mídias eletrônicas só tendem a crescer, mas jamais haverá de fato a morte do livro, havendo a coexistência dos produtos, visando públicos diferentes, “... Existe um público que não vai abrir mão do livro impresso e outro que vai preferir ler livros em outros formatos..." defende </w:t>
+        <w:t xml:space="preserve"> (coordenadora de formação e cursos da Universidade do Livro da UNESP) é que a transmissão de livros via mídias eletrônicas só tendem a crescer, mas jamais haverá de fato a morte do livro, havendo a coexistência dos produt</w:t>
+      </w:r>
+      <w:r>
+        <w:rPr>
+          <w:rFonts w:ascii="Times New Roman" w:hAnsi="Times New Roman"/>
+          <w:color w:val="000000" w:themeColor="text1"/>
+          <w:sz w:val="24"/>
+          <w:szCs w:val="24"/>
+        </w:rPr>
+        <w:t>os, visando públicos diferentes.</w:t>
+      </w:r>
+      <w:r>
+        <w:rPr>
+          <w:rFonts w:ascii="Times New Roman" w:hAnsi="Times New Roman"/>
+          <w:color w:val="000000" w:themeColor="text1"/>
+          <w:sz w:val="24"/>
+          <w:szCs w:val="24"/>
+        </w:rPr>
+        <w:t xml:space="preserve"> “... Existe um público que não vai abrir mão do livro impresso e outro que vai preferir ler livros em outros formatos..." defende </w:t>
       </w:r>
       <w:proofErr w:type="spellStart"/>
       <w:proofErr w:type="gramStart"/>
@@ -10144,7 +10444,7 @@
         <w:pStyle w:val="PargrafodaLista"/>
         <w:numPr>
           <w:ilvl w:val="1"/>
-          <w:numId w:val="30"/>
+          <w:numId w:val="1"/>
         </w:numPr>
         <w:jc w:val="center"/>
         <w:outlineLvl w:val="1"/>
@@ -10286,7 +10586,7 @@
           <w:sz w:val="24"/>
           <w:szCs w:val="24"/>
         </w:rPr>
-        <w:t>wifi</w:t>
+        <w:t>Wi-Fi</w:t>
       </w:r>
       <w:proofErr w:type="spellEnd"/>
       <w:r>
@@ -10296,27 +10596,7 @@
           <w:sz w:val="24"/>
           <w:szCs w:val="24"/>
         </w:rPr>
-        <w:t>. Além da definição sobre Mobilidade, é colocada também algumas das vantagens (</w:t>
-      </w:r>
-      <w:proofErr w:type="gramStart"/>
-      <w:r>
-        <w:rPr>
-          <w:rFonts w:ascii="Times New Roman" w:hAnsi="Times New Roman"/>
-          <w:color w:val="000000" w:themeColor="text1"/>
-          <w:sz w:val="24"/>
-          <w:szCs w:val="24"/>
-        </w:rPr>
-        <w:t>otimizar</w:t>
-      </w:r>
-      <w:proofErr w:type="gramEnd"/>
-      <w:r>
-        <w:rPr>
-          <w:rFonts w:ascii="Times New Roman" w:hAnsi="Times New Roman"/>
-          <w:color w:val="000000" w:themeColor="text1"/>
-          <w:sz w:val="24"/>
-          <w:szCs w:val="24"/>
-        </w:rPr>
-        <w:t xml:space="preserve"> o tempo) e desvantagens (custo do hardware) desses dispositivos. É contada toda evolução histórica desses dispositivos, que começou em </w:t>
+        <w:t xml:space="preserve">. Além da definição sobre Mobilidade, é colocada também algumas das vantagens (otimizar o tempo) e desvantagens (custo do hardware) desses dispositivos. É contada toda evolução histórica desses dispositivos, que começou em </w:t>
       </w:r>
       <w:proofErr w:type="gramStart"/>
       <w:r>
@@ -10530,7 +10810,7 @@
         <w:pStyle w:val="PargrafodaLista"/>
         <w:numPr>
           <w:ilvl w:val="1"/>
-          <w:numId w:val="30"/>
+          <w:numId w:val="1"/>
         </w:numPr>
         <w:jc w:val="center"/>
         <w:outlineLvl w:val="1"/>
@@ -10639,7 +10919,25 @@
           <w:sz w:val="24"/>
           <w:szCs w:val="24"/>
         </w:rPr>
-        <w:t xml:space="preserve"> (1994) afirmam a existência de uma cadeia de serviço-lucro. A lógica é que clientes mais satisfeitos são mais fieis</w:t>
+        <w:t xml:space="preserve"> (1994) afirmam a existência de uma cadeia de serviço-lucro. A lógica é que client</w:t>
+      </w:r>
+      <w:r>
+        <w:rPr>
+          <w:rFonts w:ascii="Times New Roman" w:hAnsi="Times New Roman"/>
+          <w:color w:val="000000" w:themeColor="text1"/>
+          <w:sz w:val="24"/>
+          <w:szCs w:val="24"/>
+        </w:rPr>
+        <w:t>es mais satisfeitos são mais fié</w:t>
+      </w:r>
+      <w:r>
+        <w:rPr>
+          <w:rFonts w:ascii="Times New Roman" w:hAnsi="Times New Roman"/>
+          <w:color w:val="000000" w:themeColor="text1"/>
+          <w:sz w:val="24"/>
+          <w:szCs w:val="24"/>
+        </w:rPr>
+        <w:t>is</w:t>
       </w:r>
       <w:r>
         <w:rPr>
@@ -10912,7 +11210,7 @@
         <w:pStyle w:val="PargrafodaLista"/>
         <w:numPr>
           <w:ilvl w:val="1"/>
-          <w:numId w:val="30"/>
+          <w:numId w:val="1"/>
         </w:numPr>
         <w:jc w:val="center"/>
         <w:outlineLvl w:val="1"/>
@@ -11102,7 +11400,16 @@
           <w:sz w:val="24"/>
           <w:szCs w:val="24"/>
         </w:rPr>
-        <w:t>um importante problema e uma boa solução têm</w:t>
+        <w:t>um importan</w:t>
+      </w:r>
+      <w:r>
+        <w:rPr>
+          <w:rFonts w:ascii="Times New Roman" w:hAnsi="Times New Roman"/>
+          <w:color w:val="000000" w:themeColor="text1"/>
+          <w:sz w:val="24"/>
+          <w:szCs w:val="24"/>
+        </w:rPr>
+        <w:t>te problema e uma boa solução têm</w:t>
       </w:r>
       <w:r>
         <w:rPr>
@@ -11203,7 +11510,25 @@
           <w:sz w:val="24"/>
           <w:szCs w:val="24"/>
         </w:rPr>
-        <w:t xml:space="preserve"> intoleráveis. A satisfação do cliente está diretamente ligada ao sucesso dos negócios, por isso deveriam ser analisadas cada vez mais as preferências dos clientes em termos de espera. São propostas algumas ações para melhorar o tempo de espera e a qualidade do atendimento com o uso de algumas tecnologias</w:t>
+        <w:t xml:space="preserve"> intoleráveis. A satisfação do cliente está diretamente ligada ao sucesso dos negócios, por isso deveriam ser analisadas cada vez mais as preferências dos clientes em termos de espera. São propostas algumas ações para melhorar </w:t>
+      </w:r>
+      <w:r>
+        <w:rPr>
+          <w:rFonts w:ascii="Times New Roman" w:hAnsi="Times New Roman"/>
+          <w:color w:val="000000" w:themeColor="text1"/>
+          <w:sz w:val="24"/>
+          <w:szCs w:val="24"/>
+        </w:rPr>
+        <w:t>essa demora</w:t>
+      </w:r>
+      <w:r>
+        <w:rPr>
+          <w:rFonts w:ascii="Times New Roman" w:hAnsi="Times New Roman"/>
+          <w:color w:val="000000" w:themeColor="text1"/>
+          <w:sz w:val="24"/>
+          <w:szCs w:val="24"/>
+        </w:rPr>
+        <w:t xml:space="preserve"> e a qualidade do atendimento com o uso de algumas tecnologias</w:t>
       </w:r>
       <w:r>
         <w:rPr>
@@ -11331,7 +11656,7 @@
         <w:pStyle w:val="PargrafodaLista"/>
         <w:numPr>
           <w:ilvl w:val="1"/>
-          <w:numId w:val="30"/>
+          <w:numId w:val="1"/>
         </w:numPr>
         <w:jc w:val="center"/>
         <w:outlineLvl w:val="1"/>
@@ -11574,7 +11899,7 @@
         <w:pStyle w:val="PargrafodaLista"/>
         <w:numPr>
           <w:ilvl w:val="1"/>
-          <w:numId w:val="30"/>
+          <w:numId w:val="1"/>
         </w:numPr>
         <w:jc w:val="center"/>
         <w:outlineLvl w:val="1"/>
@@ -11632,7 +11957,25 @@
           <w:sz w:val="24"/>
           <w:szCs w:val="24"/>
         </w:rPr>
-        <w:t xml:space="preserve">material de referencia descreve a programação de </w:t>
+        <w:t xml:space="preserve">material de </w:t>
+      </w:r>
+      <w:r>
+        <w:rPr>
+          <w:rFonts w:ascii="Times New Roman" w:hAnsi="Times New Roman"/>
+          <w:color w:val="000000" w:themeColor="text1"/>
+          <w:sz w:val="24"/>
+          <w:szCs w:val="24"/>
+        </w:rPr>
+        <w:t>referência</w:t>
+      </w:r>
+      <w:r>
+        <w:rPr>
+          <w:rFonts w:ascii="Times New Roman" w:hAnsi="Times New Roman"/>
+          <w:color w:val="000000" w:themeColor="text1"/>
+          <w:sz w:val="24"/>
+          <w:szCs w:val="24"/>
+        </w:rPr>
+        <w:t xml:space="preserve"> descreve a programação de </w:t>
       </w:r>
       <w:r>
         <w:rPr>
@@ -12359,7 +12702,7 @@
         <w:pStyle w:val="PargrafodaLista"/>
         <w:numPr>
           <w:ilvl w:val="2"/>
-          <w:numId w:val="30"/>
+          <w:numId w:val="1"/>
         </w:numPr>
         <w:jc w:val="center"/>
         <w:outlineLvl w:val="2"/>
@@ -12480,7 +12823,7 @@
         <w:pStyle w:val="PargrafodaLista"/>
         <w:numPr>
           <w:ilvl w:val="3"/>
-          <w:numId w:val="30"/>
+          <w:numId w:val="1"/>
         </w:numPr>
         <w:jc w:val="center"/>
         <w:rPr>
@@ -12878,7 +13221,7 @@
         <w:pStyle w:val="PargrafodaLista"/>
         <w:numPr>
           <w:ilvl w:val="3"/>
-          <w:numId w:val="30"/>
+          <w:numId w:val="1"/>
         </w:numPr>
         <w:jc w:val="center"/>
         <w:rPr>
@@ -14018,7 +14361,7 @@
         <w:pStyle w:val="PargrafodaLista"/>
         <w:numPr>
           <w:ilvl w:val="3"/>
-          <w:numId w:val="30"/>
+          <w:numId w:val="1"/>
         </w:numPr>
         <w:jc w:val="center"/>
         <w:rPr>
@@ -14973,7 +15316,7 @@
         <w:pStyle w:val="PargrafodaLista"/>
         <w:numPr>
           <w:ilvl w:val="3"/>
-          <w:numId w:val="30"/>
+          <w:numId w:val="1"/>
         </w:numPr>
         <w:jc w:val="center"/>
         <w:rPr>
@@ -15172,17 +15515,7 @@
           <w:sz w:val="24"/>
           <w:szCs w:val="24"/>
         </w:rPr>
-        <w:t xml:space="preserve"> aplicações que inicializam em resposta a algum evento. No momento em que a conexão é estabelecida, uma </w:t>
-      </w:r>
-      <w:proofErr w:type="spellStart"/>
-      <w:r>
-        <w:rPr>
-          <w:rFonts w:ascii="Times New Roman" w:hAnsi="Times New Roman"/>
-          <w:color w:val="000000" w:themeColor="text1"/>
-          <w:sz w:val="24"/>
-          <w:szCs w:val="24"/>
-        </w:rPr>
-        <w:t>inst</w:t>
+        <w:t xml:space="preserve"> aplicações que inicializam em resposta a algum evento. No momento em que a conexão é estabelecida, uma inst</w:t>
       </w:r>
       <w:r>
         <w:rPr>
@@ -15200,17 +15533,7 @@
           <w:sz w:val="24"/>
           <w:szCs w:val="24"/>
         </w:rPr>
-        <w:t>ancia</w:t>
-      </w:r>
-      <w:proofErr w:type="spellEnd"/>
-      <w:r>
-        <w:rPr>
-          <w:rFonts w:ascii="Times New Roman" w:hAnsi="Times New Roman"/>
-          <w:color w:val="000000" w:themeColor="text1"/>
-          <w:sz w:val="24"/>
-          <w:szCs w:val="24"/>
-        </w:rPr>
-        <w:t xml:space="preserve"> da </w:t>
+        <w:t xml:space="preserve">ncia da </w:t>
       </w:r>
       <w:proofErr w:type="spellStart"/>
       <w:proofErr w:type="gramStart"/>
@@ -16153,7 +16476,7 @@
         <w:pStyle w:val="PargrafodaLista"/>
         <w:numPr>
           <w:ilvl w:val="3"/>
-          <w:numId w:val="30"/>
+          <w:numId w:val="1"/>
         </w:numPr>
         <w:jc w:val="center"/>
         <w:rPr>
@@ -19504,7 +19827,7 @@
         <w:pStyle w:val="PargrafodaLista"/>
         <w:numPr>
           <w:ilvl w:val="2"/>
-          <w:numId w:val="30"/>
+          <w:numId w:val="1"/>
         </w:numPr>
         <w:jc w:val="center"/>
         <w:outlineLvl w:val="2"/>
@@ -20315,7 +20638,7 @@
         <w:pStyle w:val="PargrafodaLista"/>
         <w:numPr>
           <w:ilvl w:val="1"/>
-          <w:numId w:val="30"/>
+          <w:numId w:val="1"/>
         </w:numPr>
         <w:jc w:val="center"/>
         <w:outlineLvl w:val="1"/>
@@ -20632,49 +20955,126 @@
           <w:sz w:val="24"/>
           <w:szCs w:val="24"/>
         </w:rPr>
-        <w:t>Foram definidos tipos de clientes (Perfis) e fornecido um tratamento diferenciado para Clientes com perfil diferentes com problemas de diferentes tipos.</w:t>
-      </w:r>
-    </w:p>
-    <w:p>
-      <w:pPr>
-        <w:rPr>
-          <w:rFonts w:ascii="Times New Roman" w:hAnsi="Times New Roman"/>
-          <w:color w:val="000000" w:themeColor="text1"/>
-          <w:sz w:val="24"/>
-          <w:szCs w:val="24"/>
-        </w:rPr>
-      </w:pPr>
-      <w:r>
-        <w:rPr>
-          <w:rFonts w:ascii="Times New Roman" w:hAnsi="Times New Roman"/>
-          <w:color w:val="000000" w:themeColor="text1"/>
-          <w:sz w:val="24"/>
-          <w:szCs w:val="24"/>
-        </w:rPr>
-        <w:t>Para o trabalho filas são caracterizadas por:</w:t>
-      </w:r>
-    </w:p>
-    <w:p>
-      <w:pPr>
-        <w:rPr>
-          <w:rFonts w:ascii="Times New Roman" w:hAnsi="Times New Roman"/>
-          <w:color w:val="000000" w:themeColor="text1"/>
-          <w:sz w:val="24"/>
-          <w:szCs w:val="24"/>
-        </w:rPr>
-      </w:pPr>
-      <w:r>
-        <w:rPr>
-          <w:rFonts w:ascii="Times New Roman" w:hAnsi="Times New Roman"/>
-          <w:color w:val="000000" w:themeColor="text1"/>
-          <w:sz w:val="24"/>
-          <w:szCs w:val="24"/>
-        </w:rPr>
-        <w:t>Mecanismo de Chegada – Trata-se de da forma como os clientes chegam ao sistema. Essas Chegadas podem ser caracterizadas por:</w:t>
-      </w:r>
-    </w:p>
-    <w:p>
-      <w:pPr>
+        <w:t>Foram definidos tipos de clientes (Perfis) e fornecido um tratamento diferenciado para Clientes com perfi</w:t>
+      </w:r>
+      <w:r>
+        <w:rPr>
+          <w:rFonts w:ascii="Times New Roman" w:hAnsi="Times New Roman"/>
+          <w:color w:val="000000" w:themeColor="text1"/>
+          <w:sz w:val="24"/>
+          <w:szCs w:val="24"/>
+        </w:rPr>
+        <w:t>s</w:t>
+      </w:r>
+      <w:r>
+        <w:rPr>
+          <w:rFonts w:ascii="Times New Roman" w:hAnsi="Times New Roman"/>
+          <w:color w:val="000000" w:themeColor="text1"/>
+          <w:sz w:val="24"/>
+          <w:szCs w:val="24"/>
+        </w:rPr>
+        <w:t xml:space="preserve"> diferentes</w:t>
+      </w:r>
+      <w:r>
+        <w:rPr>
+          <w:rFonts w:ascii="Times New Roman" w:hAnsi="Times New Roman"/>
+          <w:color w:val="000000" w:themeColor="text1"/>
+          <w:sz w:val="24"/>
+          <w:szCs w:val="24"/>
+        </w:rPr>
+        <w:t>,</w:t>
+      </w:r>
+      <w:r>
+        <w:rPr>
+          <w:rFonts w:ascii="Times New Roman" w:hAnsi="Times New Roman"/>
+          <w:color w:val="000000" w:themeColor="text1"/>
+          <w:sz w:val="24"/>
+          <w:szCs w:val="24"/>
+        </w:rPr>
+        <w:t xml:space="preserve"> com problemas de diferentes tipos.</w:t>
+      </w:r>
+    </w:p>
+    <w:p>
+      <w:pPr>
+        <w:rPr>
+          <w:rFonts w:ascii="Times New Roman" w:hAnsi="Times New Roman"/>
+          <w:color w:val="000000" w:themeColor="text1"/>
+          <w:sz w:val="24"/>
+          <w:szCs w:val="24"/>
+        </w:rPr>
+      </w:pPr>
+      <w:r>
+        <w:rPr>
+          <w:rFonts w:ascii="Times New Roman" w:hAnsi="Times New Roman"/>
+          <w:color w:val="000000" w:themeColor="text1"/>
+          <w:sz w:val="24"/>
+          <w:szCs w:val="24"/>
+        </w:rPr>
+        <w:t>Para o trabalho</w:t>
+      </w:r>
+      <w:r>
+        <w:rPr>
+          <w:rFonts w:ascii="Times New Roman" w:hAnsi="Times New Roman"/>
+          <w:color w:val="000000" w:themeColor="text1"/>
+          <w:sz w:val="24"/>
+          <w:szCs w:val="24"/>
+        </w:rPr>
+        <w:t>,</w:t>
+      </w:r>
+      <w:r>
+        <w:rPr>
+          <w:rFonts w:ascii="Times New Roman" w:hAnsi="Times New Roman"/>
+          <w:color w:val="000000" w:themeColor="text1"/>
+          <w:sz w:val="24"/>
+          <w:szCs w:val="24"/>
+        </w:rPr>
+        <w:t xml:space="preserve"> filas são caracterizadas por:</w:t>
+      </w:r>
+    </w:p>
+    <w:p>
+      <w:pPr>
+        <w:rPr>
+          <w:rFonts w:ascii="Times New Roman" w:hAnsi="Times New Roman"/>
+          <w:color w:val="000000" w:themeColor="text1"/>
+          <w:sz w:val="24"/>
+          <w:szCs w:val="24"/>
+        </w:rPr>
+      </w:pPr>
+      <w:r>
+        <w:rPr>
+          <w:rFonts w:ascii="Times New Roman" w:hAnsi="Times New Roman"/>
+          <w:color w:val="000000" w:themeColor="text1"/>
+          <w:sz w:val="24"/>
+          <w:szCs w:val="24"/>
+        </w:rPr>
+        <w:t xml:space="preserve">Mecanismo de Chegada – Trata-se da forma como os clientes chegam ao sistema. Essas </w:t>
+      </w:r>
+      <w:r>
+        <w:rPr>
+          <w:rFonts w:ascii="Times New Roman" w:hAnsi="Times New Roman"/>
+          <w:color w:val="000000" w:themeColor="text1"/>
+          <w:sz w:val="24"/>
+          <w:szCs w:val="24"/>
+        </w:rPr>
+        <w:t>c</w:t>
+      </w:r>
+      <w:r>
+        <w:rPr>
+          <w:rFonts w:ascii="Times New Roman" w:hAnsi="Times New Roman"/>
+          <w:color w:val="000000" w:themeColor="text1"/>
+          <w:sz w:val="24"/>
+          <w:szCs w:val="24"/>
+        </w:rPr>
+        <w:t>hegadas podem ser caracterizadas por:</w:t>
+      </w:r>
+    </w:p>
+    <w:p>
+      <w:pPr>
+        <w:pStyle w:val="PargrafodaLista"/>
+        <w:numPr>
+          <w:ilvl w:val="0"/>
+          <w:numId w:val="10"/>
+        </w:numPr>
         <w:rPr>
           <w:rFonts w:ascii="Times New Roman" w:hAnsi="Times New Roman"/>
           <w:color w:val="000000" w:themeColor="text1"/>
@@ -20694,6 +21094,11 @@
     </w:p>
     <w:p>
       <w:pPr>
+        <w:pStyle w:val="PargrafodaLista"/>
+        <w:numPr>
+          <w:ilvl w:val="0"/>
+          <w:numId w:val="10"/>
+        </w:numPr>
         <w:rPr>
           <w:rFonts w:ascii="Times New Roman" w:hAnsi="Times New Roman"/>
           <w:color w:val="000000" w:themeColor="text1"/>
@@ -20731,6 +21136,11 @@
     </w:p>
     <w:p>
       <w:pPr>
+        <w:pStyle w:val="PargrafodaLista"/>
+        <w:numPr>
+          <w:ilvl w:val="0"/>
+          <w:numId w:val="10"/>
+        </w:numPr>
         <w:rPr>
           <w:rFonts w:ascii="Times New Roman" w:hAnsi="Times New Roman"/>
           <w:color w:val="000000" w:themeColor="text1"/>
@@ -20750,6 +21160,11 @@
     </w:p>
     <w:p>
       <w:pPr>
+        <w:pStyle w:val="PargrafodaLista"/>
+        <w:numPr>
+          <w:ilvl w:val="1"/>
+          <w:numId w:val="10"/>
+        </w:numPr>
         <w:rPr>
           <w:rFonts w:ascii="Times New Roman" w:hAnsi="Times New Roman"/>
           <w:color w:val="000000" w:themeColor="text1"/>
@@ -20769,6 +21184,11 @@
     </w:p>
     <w:p>
       <w:pPr>
+        <w:pStyle w:val="PargrafodaLista"/>
+        <w:numPr>
+          <w:ilvl w:val="1"/>
+          <w:numId w:val="10"/>
+        </w:numPr>
         <w:rPr>
           <w:rFonts w:ascii="Times New Roman" w:hAnsi="Times New Roman"/>
           <w:color w:val="000000" w:themeColor="text1"/>
@@ -20788,6 +21208,11 @@
     </w:p>
     <w:p>
       <w:pPr>
+        <w:pStyle w:val="PargrafodaLista"/>
+        <w:numPr>
+          <w:ilvl w:val="1"/>
+          <w:numId w:val="10"/>
+        </w:numPr>
         <w:rPr>
           <w:rFonts w:ascii="Times New Roman" w:hAnsi="Times New Roman"/>
           <w:color w:val="000000" w:themeColor="text1"/>
@@ -20807,6 +21232,11 @@
     </w:p>
     <w:p>
       <w:pPr>
+        <w:pStyle w:val="PargrafodaLista"/>
+        <w:numPr>
+          <w:ilvl w:val="1"/>
+          <w:numId w:val="10"/>
+        </w:numPr>
         <w:rPr>
           <w:rFonts w:ascii="Times New Roman" w:hAnsi="Times New Roman"/>
           <w:color w:val="000000" w:themeColor="text1"/>
@@ -20872,6 +21302,11 @@
     </w:p>
     <w:p>
       <w:pPr>
+        <w:pStyle w:val="PargrafodaLista"/>
+        <w:numPr>
+          <w:ilvl w:val="0"/>
+          <w:numId w:val="11"/>
+        </w:numPr>
         <w:rPr>
           <w:rFonts w:ascii="Times New Roman" w:hAnsi="Times New Roman"/>
           <w:color w:val="000000" w:themeColor="text1"/>
@@ -20936,6 +21371,11 @@
     </w:p>
     <w:p>
       <w:pPr>
+        <w:pStyle w:val="PargrafodaLista"/>
+        <w:numPr>
+          <w:ilvl w:val="0"/>
+          <w:numId w:val="11"/>
+        </w:numPr>
         <w:rPr>
           <w:rFonts w:ascii="Times New Roman" w:hAnsi="Times New Roman"/>
           <w:color w:val="000000" w:themeColor="text1"/>
@@ -20993,6 +21433,11 @@
     </w:p>
     <w:p>
       <w:pPr>
+        <w:pStyle w:val="PargrafodaLista"/>
+        <w:numPr>
+          <w:ilvl w:val="0"/>
+          <w:numId w:val="12"/>
+        </w:numPr>
         <w:rPr>
           <w:rFonts w:ascii="Times New Roman" w:hAnsi="Times New Roman"/>
           <w:color w:val="000000" w:themeColor="text1"/>
@@ -21050,6 +21495,118 @@
     </w:p>
     <w:p>
       <w:pPr>
+        <w:pStyle w:val="PargrafodaLista"/>
+        <w:numPr>
+          <w:ilvl w:val="0"/>
+          <w:numId w:val="12"/>
+        </w:numPr>
+        <w:rPr>
+          <w:rFonts w:ascii="Times New Roman" w:hAnsi="Times New Roman"/>
+          <w:color w:val="000000" w:themeColor="text1"/>
+          <w:sz w:val="24"/>
+          <w:szCs w:val="24"/>
+        </w:rPr>
+      </w:pPr>
+      <w:r>
+        <w:rPr>
+          <w:rFonts w:ascii="Times New Roman" w:hAnsi="Times New Roman"/>
+          <w:color w:val="000000" w:themeColor="text1"/>
+          <w:sz w:val="24"/>
+          <w:szCs w:val="24"/>
+        </w:rPr>
+        <w:t>Definição d</w:t>
+      </w:r>
+      <w:r>
+        <w:rPr>
+          <w:rFonts w:ascii="Times New Roman" w:hAnsi="Times New Roman"/>
+          <w:color w:val="000000" w:themeColor="text1"/>
+          <w:sz w:val="24"/>
+          <w:szCs w:val="24"/>
+        </w:rPr>
+        <w:t>o caminho que o cliente irá ter até ser atendido, ou seja, definição de qual fila o cliente vai entrar e com qual prioridade</w:t>
+      </w:r>
+      <w:r>
+        <w:rPr>
+          <w:rFonts w:ascii="Times New Roman" w:hAnsi="Times New Roman"/>
+          <w:color w:val="000000" w:themeColor="text1"/>
+          <w:sz w:val="24"/>
+          <w:szCs w:val="24"/>
+        </w:rPr>
+        <w:t xml:space="preserve"> </w:t>
+      </w:r>
+      <w:r>
+        <w:rPr>
+          <w:rFonts w:ascii="Times New Roman" w:hAnsi="Times New Roman"/>
+          <w:color w:val="000000" w:themeColor="text1"/>
+          <w:sz w:val="24"/>
+          <w:szCs w:val="24"/>
+        </w:rPr>
+        <w:t>(No Fila Inteligente é a definição de um ramal virtual</w:t>
+      </w:r>
+      <w:r>
+        <w:rPr>
+          <w:rFonts w:ascii="Times New Roman" w:hAnsi="Times New Roman"/>
+          <w:color w:val="000000" w:themeColor="text1"/>
+          <w:sz w:val="24"/>
+          <w:szCs w:val="24"/>
+        </w:rPr>
+        <w:t>, ou V</w:t>
+      </w:r>
+      <w:r>
+        <w:rPr>
+          <w:rFonts w:ascii="Times New Roman" w:hAnsi="Times New Roman"/>
+          <w:color w:val="000000" w:themeColor="text1"/>
+          <w:sz w:val="24"/>
+          <w:szCs w:val="24"/>
+        </w:rPr>
+        <w:t>D</w:t>
+      </w:r>
+      <w:r>
+        <w:rPr>
+          <w:rFonts w:ascii="Times New Roman" w:hAnsi="Times New Roman"/>
+          <w:color w:val="000000" w:themeColor="text1"/>
+          <w:sz w:val="24"/>
+          <w:szCs w:val="24"/>
+        </w:rPr>
+        <w:t>N,</w:t>
+      </w:r>
+      <w:r>
+        <w:rPr>
+          <w:rFonts w:ascii="Times New Roman" w:hAnsi="Times New Roman"/>
+          <w:color w:val="000000" w:themeColor="text1"/>
+          <w:sz w:val="24"/>
+          <w:szCs w:val="24"/>
+        </w:rPr>
+        <w:t xml:space="preserve"> para cada atendente dentro de cada </w:t>
+      </w:r>
+      <w:proofErr w:type="spellStart"/>
+      <w:r>
+        <w:rPr>
+          <w:rFonts w:ascii="Times New Roman" w:hAnsi="Times New Roman"/>
+          <w:color w:val="000000" w:themeColor="text1"/>
+          <w:sz w:val="24"/>
+          <w:szCs w:val="24"/>
+        </w:rPr>
+        <w:t>Skill</w:t>
+      </w:r>
+      <w:proofErr w:type="spellEnd"/>
+      <w:r>
+        <w:rPr>
+          <w:rFonts w:ascii="Times New Roman" w:hAnsi="Times New Roman"/>
+          <w:color w:val="000000" w:themeColor="text1"/>
+          <w:sz w:val="24"/>
+          <w:szCs w:val="24"/>
+        </w:rPr>
+        <w:t>);</w:t>
+      </w:r>
+    </w:p>
+    <w:p>
+      <w:pPr>
+        <w:pStyle w:val="PargrafodaLista"/>
+        <w:numPr>
+          <w:ilvl w:val="0"/>
+          <w:numId w:val="12"/>
+        </w:numPr>
         <w:rPr>
           <w:rFonts w:ascii="Times New Roman" w:hAnsi="Times New Roman"/>
           <w:color w:val="000000" w:themeColor="text1"/>
@@ -21065,16 +21622,61 @@
           <w:szCs w:val="24"/>
         </w:rPr>
         <w:lastRenderedPageBreak/>
-        <w:t>Definição d</w:t>
-      </w:r>
-      <w:r>
-        <w:rPr>
-          <w:rFonts w:ascii="Times New Roman" w:hAnsi="Times New Roman"/>
-          <w:color w:val="000000" w:themeColor="text1"/>
-          <w:sz w:val="24"/>
-          <w:szCs w:val="24"/>
-        </w:rPr>
-        <w:t>o caminho que o cliente irá ter até ser atendido, ou seja, definição de qual fila o cliente vai entrar e com qual prioridade</w:t>
+        <w:t>Definição da</w:t>
+      </w:r>
+      <w:r>
+        <w:rPr>
+          <w:rFonts w:ascii="Times New Roman" w:hAnsi="Times New Roman"/>
+          <w:color w:val="000000" w:themeColor="text1"/>
+          <w:sz w:val="24"/>
+          <w:szCs w:val="24"/>
+        </w:rPr>
+        <w:t>s</w:t>
+      </w:r>
+      <w:r>
+        <w:rPr>
+          <w:rFonts w:ascii="Times New Roman" w:hAnsi="Times New Roman"/>
+          <w:color w:val="000000" w:themeColor="text1"/>
+          <w:sz w:val="24"/>
+          <w:szCs w:val="24"/>
+        </w:rPr>
+        <w:t xml:space="preserve"> regra</w:t>
+      </w:r>
+      <w:r>
+        <w:rPr>
+          <w:rFonts w:ascii="Times New Roman" w:hAnsi="Times New Roman"/>
+          <w:color w:val="000000" w:themeColor="text1"/>
+          <w:sz w:val="24"/>
+          <w:szCs w:val="24"/>
+        </w:rPr>
+        <w:t>s</w:t>
+      </w:r>
+      <w:r>
+        <w:rPr>
+          <w:rFonts w:ascii="Times New Roman" w:hAnsi="Times New Roman"/>
+          <w:color w:val="000000" w:themeColor="text1"/>
+          <w:sz w:val="24"/>
+          <w:szCs w:val="24"/>
+        </w:rPr>
+        <w:t xml:space="preserve"> de negócio</w:t>
+      </w:r>
+      <w:r>
+        <w:rPr>
+          <w:rFonts w:ascii="Times New Roman" w:hAnsi="Times New Roman"/>
+          <w:color w:val="000000" w:themeColor="text1"/>
+          <w:sz w:val="24"/>
+          <w:szCs w:val="24"/>
+        </w:rPr>
+        <w:t xml:space="preserve"> e prioridade</w:t>
+      </w:r>
+      <w:r>
+        <w:rPr>
+          <w:rFonts w:ascii="Times New Roman" w:hAnsi="Times New Roman"/>
+          <w:color w:val="000000" w:themeColor="text1"/>
+          <w:sz w:val="24"/>
+          <w:szCs w:val="24"/>
+        </w:rPr>
+        <w:t>s</w:t>
       </w:r>
       <w:r>
         <w:rPr>
@@ -21092,43 +21694,7 @@
           <w:sz w:val="24"/>
           <w:szCs w:val="24"/>
         </w:rPr>
-        <w:t>(No Fila Inteligente é a definição de um ramal virtual</w:t>
-      </w:r>
-      <w:r>
-        <w:rPr>
-          <w:rFonts w:ascii="Times New Roman" w:hAnsi="Times New Roman"/>
-          <w:color w:val="000000" w:themeColor="text1"/>
-          <w:sz w:val="24"/>
-          <w:szCs w:val="24"/>
-        </w:rPr>
-        <w:t>, ou V</w:t>
-      </w:r>
-      <w:r>
-        <w:rPr>
-          <w:rFonts w:ascii="Times New Roman" w:hAnsi="Times New Roman"/>
-          <w:color w:val="000000" w:themeColor="text1"/>
-          <w:sz w:val="24"/>
-          <w:szCs w:val="24"/>
-        </w:rPr>
-        <w:t>D</w:t>
-      </w:r>
-      <w:r>
-        <w:rPr>
-          <w:rFonts w:ascii="Times New Roman" w:hAnsi="Times New Roman"/>
-          <w:color w:val="000000" w:themeColor="text1"/>
-          <w:sz w:val="24"/>
-          <w:szCs w:val="24"/>
-        </w:rPr>
-        <w:t>N,</w:t>
-      </w:r>
-      <w:r>
-        <w:rPr>
-          <w:rFonts w:ascii="Times New Roman" w:hAnsi="Times New Roman"/>
-          <w:color w:val="000000" w:themeColor="text1"/>
-          <w:sz w:val="24"/>
-          <w:szCs w:val="24"/>
-        </w:rPr>
-        <w:t xml:space="preserve"> para cada atendente dentro de cada </w:t>
+        <w:t xml:space="preserve">(Chamado </w:t>
       </w:r>
       <w:proofErr w:type="spellStart"/>
       <w:r>
@@ -21138,6 +21704,80 @@
           <w:sz w:val="24"/>
           <w:szCs w:val="24"/>
         </w:rPr>
+        <w:t>Vector</w:t>
+      </w:r>
+      <w:proofErr w:type="spellEnd"/>
+      <w:r>
+        <w:rPr>
+          <w:rFonts w:ascii="Times New Roman" w:hAnsi="Times New Roman"/>
+          <w:color w:val="000000" w:themeColor="text1"/>
+          <w:sz w:val="24"/>
+          <w:szCs w:val="24"/>
+        </w:rPr>
+        <w:t xml:space="preserve">) </w:t>
+      </w:r>
+      <w:r>
+        <w:rPr>
+          <w:rFonts w:ascii="Times New Roman" w:hAnsi="Times New Roman"/>
+          <w:color w:val="000000" w:themeColor="text1"/>
+          <w:sz w:val="24"/>
+          <w:szCs w:val="24"/>
+        </w:rPr>
+        <w:t>que separa</w:t>
+      </w:r>
+      <w:r>
+        <w:rPr>
+          <w:rFonts w:ascii="Times New Roman" w:hAnsi="Times New Roman"/>
+          <w:color w:val="000000" w:themeColor="text1"/>
+          <w:sz w:val="24"/>
+          <w:szCs w:val="24"/>
+        </w:rPr>
+        <w:t>m</w:t>
+      </w:r>
+      <w:r>
+        <w:rPr>
+          <w:rFonts w:ascii="Times New Roman" w:hAnsi="Times New Roman"/>
+          <w:color w:val="000000" w:themeColor="text1"/>
+          <w:sz w:val="24"/>
+          <w:szCs w:val="24"/>
+        </w:rPr>
+        <w:t xml:space="preserve"> cada </w:t>
+      </w:r>
+      <w:r>
+        <w:rPr>
+          <w:rFonts w:ascii="Times New Roman" w:hAnsi="Times New Roman"/>
+          <w:color w:val="000000" w:themeColor="text1"/>
+          <w:sz w:val="24"/>
+          <w:szCs w:val="24"/>
+        </w:rPr>
+        <w:t>solicitação a uma fila</w:t>
+      </w:r>
+      <w:r>
+        <w:rPr>
+          <w:rFonts w:ascii="Times New Roman" w:hAnsi="Times New Roman"/>
+          <w:color w:val="000000" w:themeColor="text1"/>
+          <w:sz w:val="24"/>
+          <w:szCs w:val="24"/>
+        </w:rPr>
+        <w:t xml:space="preserve"> e um peso</w:t>
+      </w:r>
+      <w:r>
+        <w:rPr>
+          <w:rFonts w:ascii="Times New Roman" w:hAnsi="Times New Roman"/>
+          <w:color w:val="000000" w:themeColor="text1"/>
+          <w:sz w:val="24"/>
+          <w:szCs w:val="24"/>
+        </w:rPr>
+        <w:t xml:space="preserve"> diferente (</w:t>
+      </w:r>
+      <w:proofErr w:type="spellStart"/>
+      <w:r>
+        <w:rPr>
+          <w:rFonts w:ascii="Times New Roman" w:hAnsi="Times New Roman"/>
+          <w:color w:val="000000" w:themeColor="text1"/>
+          <w:sz w:val="24"/>
+          <w:szCs w:val="24"/>
+        </w:rPr>
         <w:t>Skill</w:t>
       </w:r>
       <w:proofErr w:type="spellEnd"/>
@@ -21148,26 +21788,93 @@
           <w:sz w:val="24"/>
           <w:szCs w:val="24"/>
         </w:rPr>
-        <w:t>);</w:t>
-      </w:r>
-    </w:p>
-    <w:p>
-      <w:pPr>
-        <w:rPr>
-          <w:rFonts w:ascii="Times New Roman" w:hAnsi="Times New Roman"/>
-          <w:color w:val="000000" w:themeColor="text1"/>
-          <w:sz w:val="24"/>
-          <w:szCs w:val="24"/>
-        </w:rPr>
-      </w:pPr>
-      <w:r>
-        <w:rPr>
-          <w:rFonts w:ascii="Times New Roman" w:hAnsi="Times New Roman"/>
-          <w:color w:val="000000" w:themeColor="text1"/>
-          <w:sz w:val="24"/>
-          <w:szCs w:val="24"/>
-        </w:rPr>
-        <w:t>Definição da</w:t>
+        <w:t xml:space="preserve">) dependendo da sua necessidade. </w:t>
+      </w:r>
+    </w:p>
+    <w:p>
+      <w:pPr>
+        <w:rPr>
+          <w:rFonts w:ascii="Times New Roman" w:hAnsi="Times New Roman"/>
+          <w:color w:val="000000" w:themeColor="text1"/>
+          <w:sz w:val="24"/>
+          <w:szCs w:val="24"/>
+        </w:rPr>
+      </w:pPr>
+      <w:r>
+        <w:rPr>
+          <w:rFonts w:ascii="Times New Roman" w:hAnsi="Times New Roman"/>
+          <w:color w:val="000000" w:themeColor="text1"/>
+          <w:sz w:val="24"/>
+          <w:szCs w:val="24"/>
+        </w:rPr>
+        <w:t>A priorização é feita através de pesos ou prioridades (Máxima, Alta, Média ou Baixa), como:</w:t>
+      </w:r>
+    </w:p>
+    <w:p>
+      <w:pPr>
+        <w:pStyle w:val="PargrafodaLista"/>
+        <w:numPr>
+          <w:ilvl w:val="0"/>
+          <w:numId w:val="13"/>
+        </w:numPr>
+        <w:rPr>
+          <w:rFonts w:ascii="Times New Roman" w:hAnsi="Times New Roman"/>
+          <w:color w:val="000000" w:themeColor="text1"/>
+          <w:sz w:val="24"/>
+          <w:szCs w:val="24"/>
+        </w:rPr>
+      </w:pPr>
+      <w:r>
+        <w:rPr>
+          <w:rFonts w:ascii="Times New Roman" w:hAnsi="Times New Roman"/>
+          <w:color w:val="000000" w:themeColor="text1"/>
+          <w:sz w:val="24"/>
+          <w:szCs w:val="24"/>
+        </w:rPr>
+        <w:t>Uma requisição com maior peso passa a ser atendida na frente das outras, independentemente da ordem de chegada;</w:t>
+      </w:r>
+    </w:p>
+    <w:p>
+      <w:pPr>
+        <w:pStyle w:val="PargrafodaLista"/>
+        <w:numPr>
+          <w:ilvl w:val="0"/>
+          <w:numId w:val="13"/>
+        </w:numPr>
+        <w:rPr>
+          <w:rFonts w:ascii="Times New Roman" w:hAnsi="Times New Roman"/>
+          <w:color w:val="000000" w:themeColor="text1"/>
+          <w:sz w:val="24"/>
+          <w:szCs w:val="24"/>
+        </w:rPr>
+      </w:pPr>
+      <w:r>
+        <w:rPr>
+          <w:rFonts w:ascii="Times New Roman" w:hAnsi="Times New Roman"/>
+          <w:color w:val="000000" w:themeColor="text1"/>
+          <w:sz w:val="24"/>
+          <w:szCs w:val="24"/>
+        </w:rPr>
+        <w:t>Se todas as requisições possuírem pesos iguais é atendida a que tiver esperando mais tempo na fila;</w:t>
+      </w:r>
+    </w:p>
+    <w:p>
+      <w:pPr>
+        <w:rPr>
+          <w:rFonts w:ascii="Times New Roman" w:hAnsi="Times New Roman"/>
+          <w:color w:val="000000" w:themeColor="text1"/>
+          <w:sz w:val="24"/>
+          <w:szCs w:val="24"/>
+        </w:rPr>
+      </w:pPr>
+      <w:r>
+        <w:rPr>
+          <w:rFonts w:ascii="Times New Roman" w:hAnsi="Times New Roman"/>
+          <w:color w:val="000000" w:themeColor="text1"/>
+          <w:sz w:val="24"/>
+          <w:szCs w:val="24"/>
+        </w:rPr>
+        <w:t>A definição de qual fila o cliente irá entrar e com que prioridade ele entra varia de acordo com a</w:t>
       </w:r>
       <w:r>
         <w:rPr>
@@ -21185,6 +21892,24 @@
           <w:sz w:val="24"/>
           <w:szCs w:val="24"/>
         </w:rPr>
+        <w:t xml:space="preserve"> seguinte</w:t>
+      </w:r>
+      <w:r>
+        <w:rPr>
+          <w:rFonts w:ascii="Times New Roman" w:hAnsi="Times New Roman"/>
+          <w:color w:val="000000" w:themeColor="text1"/>
+          <w:sz w:val="24"/>
+          <w:szCs w:val="24"/>
+        </w:rPr>
+        <w:t>s</w:t>
+      </w:r>
+      <w:r>
+        <w:rPr>
+          <w:rFonts w:ascii="Times New Roman" w:hAnsi="Times New Roman"/>
+          <w:color w:val="000000" w:themeColor="text1"/>
+          <w:sz w:val="24"/>
+          <w:szCs w:val="24"/>
+        </w:rPr>
         <w:t xml:space="preserve"> regra</w:t>
       </w:r>
       <w:r>
@@ -21203,271 +21928,16 @@
           <w:sz w:val="24"/>
           <w:szCs w:val="24"/>
         </w:rPr>
-        <w:t xml:space="preserve"> de negócio</w:t>
-      </w:r>
-      <w:r>
-        <w:rPr>
-          <w:rFonts w:ascii="Times New Roman" w:hAnsi="Times New Roman"/>
-          <w:color w:val="000000" w:themeColor="text1"/>
-          <w:sz w:val="24"/>
-          <w:szCs w:val="24"/>
-        </w:rPr>
-        <w:t xml:space="preserve"> e prioridade</w:t>
-      </w:r>
-      <w:r>
-        <w:rPr>
-          <w:rFonts w:ascii="Times New Roman" w:hAnsi="Times New Roman"/>
-          <w:color w:val="000000" w:themeColor="text1"/>
-          <w:sz w:val="24"/>
-          <w:szCs w:val="24"/>
-        </w:rPr>
-        <w:t>s</w:t>
-      </w:r>
-      <w:r>
-        <w:rPr>
-          <w:rFonts w:ascii="Times New Roman" w:hAnsi="Times New Roman"/>
-          <w:color w:val="000000" w:themeColor="text1"/>
-          <w:sz w:val="24"/>
-          <w:szCs w:val="24"/>
-        </w:rPr>
-        <w:t xml:space="preserve"> </w:t>
-      </w:r>
-      <w:r>
-        <w:rPr>
-          <w:rFonts w:ascii="Times New Roman" w:hAnsi="Times New Roman"/>
-          <w:color w:val="000000" w:themeColor="text1"/>
-          <w:sz w:val="24"/>
-          <w:szCs w:val="24"/>
-        </w:rPr>
-        <w:t xml:space="preserve">(Chamado </w:t>
-      </w:r>
-      <w:proofErr w:type="spellStart"/>
-      <w:r>
-        <w:rPr>
-          <w:rFonts w:ascii="Times New Roman" w:hAnsi="Times New Roman"/>
-          <w:color w:val="000000" w:themeColor="text1"/>
-          <w:sz w:val="24"/>
-          <w:szCs w:val="24"/>
-        </w:rPr>
-        <w:t>Vector</w:t>
-      </w:r>
-      <w:proofErr w:type="spellEnd"/>
-      <w:r>
-        <w:rPr>
-          <w:rFonts w:ascii="Times New Roman" w:hAnsi="Times New Roman"/>
-          <w:color w:val="000000" w:themeColor="text1"/>
-          <w:sz w:val="24"/>
-          <w:szCs w:val="24"/>
-        </w:rPr>
-        <w:t xml:space="preserve">) </w:t>
-      </w:r>
-      <w:r>
-        <w:rPr>
-          <w:rFonts w:ascii="Times New Roman" w:hAnsi="Times New Roman"/>
-          <w:color w:val="000000" w:themeColor="text1"/>
-          <w:sz w:val="24"/>
-          <w:szCs w:val="24"/>
-        </w:rPr>
-        <w:t>que separa</w:t>
-      </w:r>
-      <w:r>
-        <w:rPr>
-          <w:rFonts w:ascii="Times New Roman" w:hAnsi="Times New Roman"/>
-          <w:color w:val="000000" w:themeColor="text1"/>
-          <w:sz w:val="24"/>
-          <w:szCs w:val="24"/>
-        </w:rPr>
-        <w:t>m</w:t>
-      </w:r>
-      <w:r>
-        <w:rPr>
-          <w:rFonts w:ascii="Times New Roman" w:hAnsi="Times New Roman"/>
-          <w:color w:val="000000" w:themeColor="text1"/>
-          <w:sz w:val="24"/>
-          <w:szCs w:val="24"/>
-        </w:rPr>
-        <w:t xml:space="preserve"> cada </w:t>
-      </w:r>
-      <w:r>
-        <w:rPr>
-          <w:rFonts w:ascii="Times New Roman" w:hAnsi="Times New Roman"/>
-          <w:color w:val="000000" w:themeColor="text1"/>
-          <w:sz w:val="24"/>
-          <w:szCs w:val="24"/>
-        </w:rPr>
-        <w:t>solicitação a uma fila</w:t>
-      </w:r>
-      <w:r>
-        <w:rPr>
-          <w:rFonts w:ascii="Times New Roman" w:hAnsi="Times New Roman"/>
-          <w:color w:val="000000" w:themeColor="text1"/>
-          <w:sz w:val="24"/>
-          <w:szCs w:val="24"/>
-        </w:rPr>
-        <w:t xml:space="preserve"> e um peso</w:t>
-      </w:r>
-      <w:r>
-        <w:rPr>
-          <w:rFonts w:ascii="Times New Roman" w:hAnsi="Times New Roman"/>
-          <w:color w:val="000000" w:themeColor="text1"/>
-          <w:sz w:val="24"/>
-          <w:szCs w:val="24"/>
-        </w:rPr>
-        <w:t xml:space="preserve"> diferente (</w:t>
-      </w:r>
-      <w:proofErr w:type="spellStart"/>
-      <w:r>
-        <w:rPr>
-          <w:rFonts w:ascii="Times New Roman" w:hAnsi="Times New Roman"/>
-          <w:color w:val="000000" w:themeColor="text1"/>
-          <w:sz w:val="24"/>
-          <w:szCs w:val="24"/>
-        </w:rPr>
-        <w:t>Skill</w:t>
-      </w:r>
-      <w:proofErr w:type="spellEnd"/>
-      <w:r>
-        <w:rPr>
-          <w:rFonts w:ascii="Times New Roman" w:hAnsi="Times New Roman"/>
-          <w:color w:val="000000" w:themeColor="text1"/>
-          <w:sz w:val="24"/>
-          <w:szCs w:val="24"/>
-        </w:rPr>
-        <w:t xml:space="preserve">) dependendo da sua necessidade. </w:t>
-      </w:r>
-    </w:p>
-    <w:p>
-      <w:pPr>
-        <w:rPr>
-          <w:rFonts w:ascii="Times New Roman" w:hAnsi="Times New Roman"/>
-          <w:color w:val="000000" w:themeColor="text1"/>
-          <w:sz w:val="24"/>
-          <w:szCs w:val="24"/>
-        </w:rPr>
-      </w:pPr>
-      <w:r>
-        <w:rPr>
-          <w:rFonts w:ascii="Times New Roman" w:hAnsi="Times New Roman"/>
-          <w:color w:val="000000" w:themeColor="text1"/>
-          <w:sz w:val="24"/>
-          <w:szCs w:val="24"/>
-        </w:rPr>
-        <w:t>A priorização é feita através de pesos ou prioridades (Máxima, Alta, Média ou Baixa), como:</w:t>
-      </w:r>
-    </w:p>
-    <w:p>
-      <w:pPr>
-        <w:rPr>
-          <w:rFonts w:ascii="Times New Roman" w:hAnsi="Times New Roman"/>
-          <w:color w:val="000000" w:themeColor="text1"/>
-          <w:sz w:val="24"/>
-          <w:szCs w:val="24"/>
-        </w:rPr>
-      </w:pPr>
-      <w:r>
-        <w:rPr>
-          <w:rFonts w:ascii="Times New Roman" w:hAnsi="Times New Roman"/>
-          <w:color w:val="000000" w:themeColor="text1"/>
-          <w:sz w:val="24"/>
-          <w:szCs w:val="24"/>
-        </w:rPr>
-        <w:t>Uma requisição com maior peso passa a ser atendida na frente das outras, independentemente da ordem de chegada;</w:t>
-      </w:r>
-    </w:p>
-    <w:p>
-      <w:pPr>
-        <w:rPr>
-          <w:rFonts w:ascii="Times New Roman" w:hAnsi="Times New Roman"/>
-          <w:color w:val="000000" w:themeColor="text1"/>
-          <w:sz w:val="24"/>
-          <w:szCs w:val="24"/>
-        </w:rPr>
-      </w:pPr>
-      <w:r>
-        <w:rPr>
-          <w:rFonts w:ascii="Times New Roman" w:hAnsi="Times New Roman"/>
-          <w:color w:val="000000" w:themeColor="text1"/>
-          <w:sz w:val="24"/>
-          <w:szCs w:val="24"/>
-        </w:rPr>
-        <w:t>Se todas as requisições possuírem pesos iguais é atendida a que tiver esperando mais tempo na fila;</w:t>
-      </w:r>
-    </w:p>
-    <w:p>
-      <w:pPr>
-        <w:rPr>
-          <w:rFonts w:ascii="Times New Roman" w:hAnsi="Times New Roman"/>
-          <w:color w:val="000000" w:themeColor="text1"/>
-          <w:sz w:val="24"/>
-          <w:szCs w:val="24"/>
-        </w:rPr>
-      </w:pPr>
-      <w:r>
-        <w:rPr>
-          <w:rFonts w:ascii="Times New Roman" w:hAnsi="Times New Roman"/>
-          <w:color w:val="000000" w:themeColor="text1"/>
-          <w:sz w:val="24"/>
-          <w:szCs w:val="24"/>
-        </w:rPr>
-        <w:t>A definição de qual fila o cliente irá entrar e com que prioridade ele entra varia de acordo com a</w:t>
-      </w:r>
-      <w:r>
-        <w:rPr>
-          <w:rFonts w:ascii="Times New Roman" w:hAnsi="Times New Roman"/>
-          <w:color w:val="000000" w:themeColor="text1"/>
-          <w:sz w:val="24"/>
-          <w:szCs w:val="24"/>
-        </w:rPr>
-        <w:t>s</w:t>
-      </w:r>
-      <w:r>
-        <w:rPr>
-          <w:rFonts w:ascii="Times New Roman" w:hAnsi="Times New Roman"/>
-          <w:color w:val="000000" w:themeColor="text1"/>
-          <w:sz w:val="24"/>
-          <w:szCs w:val="24"/>
-        </w:rPr>
-        <w:t xml:space="preserve"> seguinte</w:t>
-      </w:r>
-      <w:r>
-        <w:rPr>
-          <w:rFonts w:ascii="Times New Roman" w:hAnsi="Times New Roman"/>
-          <w:color w:val="000000" w:themeColor="text1"/>
-          <w:sz w:val="24"/>
-          <w:szCs w:val="24"/>
-        </w:rPr>
-        <w:t>s</w:t>
-      </w:r>
-      <w:r>
-        <w:rPr>
-          <w:rFonts w:ascii="Times New Roman" w:hAnsi="Times New Roman"/>
-          <w:color w:val="000000" w:themeColor="text1"/>
-          <w:sz w:val="24"/>
-          <w:szCs w:val="24"/>
-        </w:rPr>
-        <w:t xml:space="preserve"> regra</w:t>
-      </w:r>
-      <w:r>
-        <w:rPr>
-          <w:rFonts w:ascii="Times New Roman" w:hAnsi="Times New Roman"/>
-          <w:color w:val="000000" w:themeColor="text1"/>
-          <w:sz w:val="24"/>
-          <w:szCs w:val="24"/>
-        </w:rPr>
-        <w:t>s</w:t>
-      </w:r>
-      <w:r>
-        <w:rPr>
-          <w:rFonts w:ascii="Times New Roman" w:hAnsi="Times New Roman"/>
-          <w:color w:val="000000" w:themeColor="text1"/>
-          <w:sz w:val="24"/>
-          <w:szCs w:val="24"/>
-        </w:rPr>
         <w:t>:</w:t>
       </w:r>
     </w:p>
     <w:p>
       <w:pPr>
+        <w:pStyle w:val="PargrafodaLista"/>
+        <w:numPr>
+          <w:ilvl w:val="0"/>
+          <w:numId w:val="14"/>
+        </w:numPr>
         <w:rPr>
           <w:rFonts w:ascii="Times New Roman" w:hAnsi="Times New Roman"/>
           <w:color w:val="000000" w:themeColor="text1"/>
@@ -21487,6 +21957,11 @@
     </w:p>
     <w:p>
       <w:pPr>
+        <w:pStyle w:val="PargrafodaLista"/>
+        <w:numPr>
+          <w:ilvl w:val="0"/>
+          <w:numId w:val="14"/>
+        </w:numPr>
         <w:rPr>
           <w:rFonts w:ascii="Times New Roman" w:hAnsi="Times New Roman"/>
           <w:color w:val="000000" w:themeColor="text1"/>
@@ -21510,30 +21985,34 @@
           <w:sz w:val="24"/>
           <w:szCs w:val="24"/>
         </w:rPr>
-        <w:t>edefinição de escolhas de prioridade de acordo com:</w:t>
-      </w:r>
-    </w:p>
-    <w:p>
-      <w:pPr>
-        <w:rPr>
-          <w:rFonts w:ascii="Times New Roman" w:hAnsi="Times New Roman"/>
-          <w:color w:val="000000" w:themeColor="text1"/>
-          <w:sz w:val="24"/>
-          <w:szCs w:val="24"/>
-        </w:rPr>
-      </w:pPr>
-      <w:r>
-        <w:rPr>
-          <w:rFonts w:ascii="Times New Roman" w:hAnsi="Times New Roman"/>
-          <w:color w:val="000000" w:themeColor="text1"/>
-          <w:sz w:val="24"/>
-          <w:szCs w:val="24"/>
-        </w:rPr>
-        <w:t>O tempo de espera na fila – Se o cliente ultrapassou um tempo de espera X na fila a sua prioridade aumenta;</w:t>
-      </w:r>
-    </w:p>
-    <w:p>
-      <w:pPr>
+        <w:t>edefinição de escol</w:t>
+      </w:r>
+      <w:r>
+        <w:rPr>
+          <w:rFonts w:ascii="Times New Roman" w:hAnsi="Times New Roman"/>
+          <w:color w:val="000000" w:themeColor="text1"/>
+          <w:sz w:val="24"/>
+          <w:szCs w:val="24"/>
+        </w:rPr>
+        <w:t>has de prioridade de acordo com o</w:t>
+      </w:r>
+      <w:r>
+        <w:rPr>
+          <w:rFonts w:ascii="Times New Roman" w:hAnsi="Times New Roman"/>
+          <w:color w:val="000000" w:themeColor="text1"/>
+          <w:sz w:val="24"/>
+          <w:szCs w:val="24"/>
+        </w:rPr>
+        <w:t xml:space="preserve"> tempo de espera na fila – Se o cliente ultrapassou um tempo de espera X na fila a sua prioridade aumenta;</w:t>
+      </w:r>
+    </w:p>
+    <w:p>
+      <w:pPr>
+        <w:pStyle w:val="PargrafodaLista"/>
+        <w:numPr>
+          <w:ilvl w:val="0"/>
+          <w:numId w:val="14"/>
+        </w:numPr>
         <w:rPr>
           <w:rFonts w:ascii="Times New Roman" w:hAnsi="Times New Roman"/>
           <w:color w:val="000000" w:themeColor="text1"/>
@@ -21553,6 +22032,11 @@
     </w:p>
     <w:p>
       <w:pPr>
+        <w:pStyle w:val="PargrafodaLista"/>
+        <w:numPr>
+          <w:ilvl w:val="0"/>
+          <w:numId w:val="14"/>
+        </w:numPr>
         <w:rPr>
           <w:rFonts w:ascii="Times New Roman" w:hAnsi="Times New Roman"/>
           <w:color w:val="000000" w:themeColor="text1"/>
@@ -22106,17 +22590,25 @@
           <w:sz w:val="24"/>
           <w:szCs w:val="24"/>
         </w:rPr>
-        <w:t xml:space="preserve"> das filas que levam em consideração fatores importantes como a definição e redefinição automática de prioridades por </w:t>
-      </w:r>
-      <w:r>
-        <w:rPr>
-          <w:rFonts w:ascii="Times New Roman" w:hAnsi="Times New Roman"/>
-          <w:color w:val="000000" w:themeColor="text1"/>
-          <w:sz w:val="24"/>
-          <w:szCs w:val="24"/>
-        </w:rPr>
-        <w:lastRenderedPageBreak/>
-        <w:t xml:space="preserve">clientes de acordo com o atual, a redistribuição de fila utilizando estatística e a constante definição de grupos consegue de fato gerar um ganho significativo à corporação. </w:t>
+        <w:t xml:space="preserve"> das filas que levam em consideração fatores importantes como a definição e redefinição automática de prioridades por clientes de acordo com o atual, a redistribuição de fila utilizando estatística e a constante definição de grupos</w:t>
+      </w:r>
+      <w:r>
+        <w:rPr>
+          <w:rFonts w:ascii="Times New Roman" w:hAnsi="Times New Roman"/>
+          <w:color w:val="000000" w:themeColor="text1"/>
+          <w:sz w:val="24"/>
+          <w:szCs w:val="24"/>
+        </w:rPr>
+        <w:t>,</w:t>
+      </w:r>
+      <w:r>
+        <w:rPr>
+          <w:rFonts w:ascii="Times New Roman" w:hAnsi="Times New Roman"/>
+          <w:color w:val="000000" w:themeColor="text1"/>
+          <w:sz w:val="24"/>
+          <w:szCs w:val="24"/>
+        </w:rPr>
+        <w:t xml:space="preserve"> consegue de fato gerar um ganho significativo à corporação. </w:t>
       </w:r>
       <w:r>
         <w:rPr>
@@ -22143,7 +22635,7 @@
         <w:pStyle w:val="PargrafodaLista"/>
         <w:numPr>
           <w:ilvl w:val="1"/>
-          <w:numId w:val="30"/>
+          <w:numId w:val="1"/>
         </w:numPr>
         <w:jc w:val="center"/>
         <w:outlineLvl w:val="1"/>
@@ -22162,6 +22654,7 @@
           <w:sz w:val="24"/>
           <w:szCs w:val="24"/>
         </w:rPr>
+        <w:lastRenderedPageBreak/>
         <w:t>USO DO COMÉRCIO ELETRÔNICO COMO PRESTAÇÃO DE SERVIÇOS: ENVIO DE MENSAGENS SMS VIA TELEFONE CELULAR PARA INFORMAÇÕES INSTANTÂNEAS NO AGRONEGÓCIO.</w:t>
       </w:r>
       <w:bookmarkEnd w:id="15"/>
@@ -22220,7 +22713,25 @@
           <w:sz w:val="24"/>
           <w:szCs w:val="24"/>
         </w:rPr>
-        <w:t>A tecnologia empregada nesse trabalho foi o envio de mensagens SMS na área do Agronegócio para cotação melhores preços e/ou variações nos preços dos produtos agrícolas</w:t>
+        <w:t>A tecnologia empregada nesse trabalho foi o envio de mensagens SMS na área do Agronegócio para cotação</w:t>
+      </w:r>
+      <w:r>
+        <w:rPr>
+          <w:rFonts w:ascii="Times New Roman" w:hAnsi="Times New Roman"/>
+          <w:color w:val="000000" w:themeColor="text1"/>
+          <w:sz w:val="24"/>
+          <w:szCs w:val="24"/>
+        </w:rPr>
+        <w:t xml:space="preserve"> de</w:t>
+      </w:r>
+      <w:r>
+        <w:rPr>
+          <w:rFonts w:ascii="Times New Roman" w:hAnsi="Times New Roman"/>
+          <w:color w:val="000000" w:themeColor="text1"/>
+          <w:sz w:val="24"/>
+          <w:szCs w:val="24"/>
+        </w:rPr>
+        <w:t xml:space="preserve"> melhores preços e/ou variações nos preços dos produtos agrícolas</w:t>
       </w:r>
       <w:r>
         <w:rPr>
@@ -22388,7 +22899,16 @@
           <w:sz w:val="24"/>
           <w:szCs w:val="24"/>
         </w:rPr>
-        <w:t>Castrolanda-Castro-PR</w:t>
+        <w:t>Castrolanda-Castro-</w:t>
+      </w:r>
+      <w:r>
+        <w:rPr>
+          <w:rFonts w:ascii="Times New Roman" w:hAnsi="Times New Roman"/>
+          <w:color w:val="000000" w:themeColor="text1"/>
+          <w:sz w:val="24"/>
+          <w:szCs w:val="24"/>
+        </w:rPr>
+        <w:t>PR</w:t>
       </w:r>
       <w:proofErr w:type="spellEnd"/>
       <w:r>
@@ -22398,7 +22918,16 @@
           <w:sz w:val="24"/>
           <w:szCs w:val="24"/>
         </w:rPr>
-        <w:t xml:space="preserve"> e com celulares das operadores VIVO e TIM</w:t>
+        <w:t xml:space="preserve"> e com celulares das operadora</w:t>
+      </w:r>
+      <w:r>
+        <w:rPr>
+          <w:rFonts w:ascii="Times New Roman" w:hAnsi="Times New Roman"/>
+          <w:color w:val="000000" w:themeColor="text1"/>
+          <w:sz w:val="24"/>
+          <w:szCs w:val="24"/>
+        </w:rPr>
+        <w:t>s VIVO e TIM</w:t>
       </w:r>
       <w:r>
         <w:rPr>
@@ -22464,36 +22993,6 @@
         </w:rPr>
         <w:t>]</w:t>
       </w:r>
-    </w:p>
-    <w:p>
-      <w:pPr>
-        <w:rPr>
-          <w:rFonts w:ascii="Times New Roman" w:hAnsi="Times New Roman"/>
-          <w:color w:val="000000" w:themeColor="text1"/>
-          <w:sz w:val="24"/>
-          <w:szCs w:val="24"/>
-        </w:rPr>
-      </w:pPr>
-    </w:p>
-    <w:p>
-      <w:pPr>
-        <w:rPr>
-          <w:rFonts w:ascii="Times New Roman" w:hAnsi="Times New Roman"/>
-          <w:color w:val="000000" w:themeColor="text1"/>
-          <w:sz w:val="24"/>
-          <w:szCs w:val="24"/>
-        </w:rPr>
-      </w:pPr>
-    </w:p>
-    <w:p>
-      <w:pPr>
-        <w:rPr>
-          <w:rFonts w:ascii="Times New Roman" w:hAnsi="Times New Roman"/>
-          <w:color w:val="000000" w:themeColor="text1"/>
-          <w:sz w:val="24"/>
-          <w:szCs w:val="24"/>
-        </w:rPr>
-      </w:pPr>
     </w:p>
     <w:p>
       <w:pPr>
@@ -22510,7 +23009,7 @@
         <w:pStyle w:val="PargrafodaLista"/>
         <w:numPr>
           <w:ilvl w:val="1"/>
-          <w:numId w:val="30"/>
+          <w:numId w:val="1"/>
         </w:numPr>
         <w:jc w:val="center"/>
         <w:outlineLvl w:val="1"/>
@@ -22529,788 +23028,873 @@
           <w:sz w:val="24"/>
           <w:szCs w:val="24"/>
         </w:rPr>
+        <w:t>COMO FUNCIONA O SMS</w:t>
+      </w:r>
+      <w:bookmarkEnd w:id="16"/>
+    </w:p>
+    <w:p>
+      <w:pPr>
+        <w:rPr>
+          <w:rFonts w:ascii="Times New Roman" w:hAnsi="Times New Roman"/>
+          <w:color w:val="000000" w:themeColor="text1"/>
+          <w:sz w:val="24"/>
+          <w:szCs w:val="24"/>
+        </w:rPr>
+      </w:pPr>
+    </w:p>
+    <w:p>
+      <w:pPr>
+        <w:rPr>
+          <w:rFonts w:ascii="Times New Roman" w:hAnsi="Times New Roman"/>
+          <w:color w:val="000000" w:themeColor="text1"/>
+          <w:sz w:val="24"/>
+          <w:szCs w:val="24"/>
+        </w:rPr>
+      </w:pPr>
+      <w:r>
+        <w:rPr>
+          <w:rFonts w:ascii="Times New Roman" w:hAnsi="Times New Roman"/>
+          <w:color w:val="000000" w:themeColor="text1"/>
+          <w:sz w:val="24"/>
+          <w:szCs w:val="24"/>
+        </w:rPr>
+        <w:t xml:space="preserve">Segundo </w:t>
+      </w:r>
+      <w:proofErr w:type="spellStart"/>
+      <w:r>
+        <w:rPr>
+          <w:rFonts w:ascii="Times New Roman" w:hAnsi="Times New Roman"/>
+          <w:color w:val="000000" w:themeColor="text1"/>
+          <w:sz w:val="24"/>
+          <w:szCs w:val="24"/>
+        </w:rPr>
+        <w:t>Jenniffer</w:t>
+      </w:r>
+      <w:proofErr w:type="spellEnd"/>
+      <w:r>
+        <w:rPr>
+          <w:rFonts w:ascii="Times New Roman" w:hAnsi="Times New Roman"/>
+          <w:color w:val="000000" w:themeColor="text1"/>
+          <w:sz w:val="24"/>
+          <w:szCs w:val="24"/>
+        </w:rPr>
+        <w:t xml:space="preserve"> </w:t>
+      </w:r>
+      <w:proofErr w:type="spellStart"/>
+      <w:r>
+        <w:rPr>
+          <w:rFonts w:ascii="Times New Roman" w:hAnsi="Times New Roman"/>
+          <w:color w:val="000000" w:themeColor="text1"/>
+          <w:sz w:val="24"/>
+          <w:szCs w:val="24"/>
+        </w:rPr>
+        <w:t>Hord</w:t>
+      </w:r>
+      <w:proofErr w:type="spellEnd"/>
+      <w:r>
+        <w:rPr>
+          <w:rFonts w:ascii="Times New Roman" w:hAnsi="Times New Roman"/>
+          <w:color w:val="000000" w:themeColor="text1"/>
+          <w:sz w:val="24"/>
+          <w:szCs w:val="24"/>
+        </w:rPr>
+        <w:t>, após ver um mundo inteiro se conversando de todos os luga</w:t>
+      </w:r>
+      <w:r>
+        <w:rPr>
+          <w:rFonts w:ascii="Times New Roman" w:hAnsi="Times New Roman"/>
+          <w:color w:val="000000" w:themeColor="text1"/>
+          <w:sz w:val="24"/>
+          <w:szCs w:val="24"/>
+        </w:rPr>
+        <w:t>res por telefones móveis (celular</w:t>
+      </w:r>
+      <w:r>
+        <w:rPr>
+          <w:rFonts w:ascii="Times New Roman" w:hAnsi="Times New Roman"/>
+          <w:color w:val="000000" w:themeColor="text1"/>
+          <w:sz w:val="24"/>
+          <w:szCs w:val="24"/>
+        </w:rPr>
+        <w:t>es)</w:t>
+      </w:r>
+      <w:r>
+        <w:rPr>
+          <w:rFonts w:ascii="Times New Roman" w:hAnsi="Times New Roman"/>
+          <w:color w:val="000000" w:themeColor="text1"/>
+          <w:sz w:val="24"/>
+          <w:szCs w:val="24"/>
+        </w:rPr>
+        <w:t>,</w:t>
+      </w:r>
+      <w:r>
+        <w:rPr>
+          <w:rFonts w:ascii="Times New Roman" w:hAnsi="Times New Roman"/>
+          <w:color w:val="000000" w:themeColor="text1"/>
+          <w:sz w:val="24"/>
+          <w:szCs w:val="24"/>
+        </w:rPr>
+        <w:t xml:space="preserve"> em um determinado tempo</w:t>
+      </w:r>
+      <w:r>
+        <w:rPr>
+          <w:rFonts w:ascii="Times New Roman" w:hAnsi="Times New Roman"/>
+          <w:color w:val="000000" w:themeColor="text1"/>
+          <w:sz w:val="24"/>
+          <w:szCs w:val="24"/>
+        </w:rPr>
+        <w:t>,</w:t>
+      </w:r>
+      <w:r>
+        <w:rPr>
+          <w:rFonts w:ascii="Times New Roman" w:hAnsi="Times New Roman"/>
+          <w:color w:val="000000" w:themeColor="text1"/>
+          <w:sz w:val="24"/>
+          <w:szCs w:val="24"/>
+        </w:rPr>
+        <w:t xml:space="preserve"> as pessoas param de se falar e começam a escrever uns aos outros textos simples através de seus celulares. Então </w:t>
+      </w:r>
+      <w:r>
+        <w:rPr>
+          <w:rFonts w:ascii="Times New Roman" w:hAnsi="Times New Roman"/>
+          <w:color w:val="000000" w:themeColor="text1"/>
+          <w:sz w:val="24"/>
+          <w:szCs w:val="24"/>
+        </w:rPr>
+        <w:t>o suporte</w:t>
+      </w:r>
+      <w:r>
+        <w:rPr>
+          <w:rFonts w:ascii="Times New Roman" w:hAnsi="Times New Roman"/>
+          <w:color w:val="000000" w:themeColor="text1"/>
+          <w:sz w:val="24"/>
+          <w:szCs w:val="24"/>
+        </w:rPr>
+        <w:t xml:space="preserve"> </w:t>
+      </w:r>
+      <w:r>
+        <w:rPr>
+          <w:rFonts w:ascii="Times New Roman" w:hAnsi="Times New Roman"/>
+          <w:color w:val="000000" w:themeColor="text1"/>
+          <w:sz w:val="24"/>
+          <w:szCs w:val="24"/>
+        </w:rPr>
+        <w:t>à</w:t>
+      </w:r>
+      <w:r>
+        <w:rPr>
+          <w:rFonts w:ascii="Times New Roman" w:hAnsi="Times New Roman"/>
+          <w:color w:val="000000" w:themeColor="text1"/>
+          <w:sz w:val="24"/>
+          <w:szCs w:val="24"/>
+        </w:rPr>
+        <w:t xml:space="preserve"> SMS (Short </w:t>
+      </w:r>
+      <w:proofErr w:type="spellStart"/>
+      <w:r>
+        <w:rPr>
+          <w:rFonts w:ascii="Times New Roman" w:hAnsi="Times New Roman"/>
+          <w:color w:val="000000" w:themeColor="text1"/>
+          <w:sz w:val="24"/>
+          <w:szCs w:val="24"/>
+        </w:rPr>
+        <w:t>Message</w:t>
+      </w:r>
+      <w:proofErr w:type="spellEnd"/>
+      <w:r>
+        <w:rPr>
+          <w:rFonts w:ascii="Times New Roman" w:hAnsi="Times New Roman"/>
+          <w:color w:val="000000" w:themeColor="text1"/>
+          <w:sz w:val="24"/>
+          <w:szCs w:val="24"/>
+        </w:rPr>
+        <w:t xml:space="preserve"> </w:t>
+      </w:r>
+      <w:proofErr w:type="spellStart"/>
+      <w:r>
+        <w:rPr>
+          <w:rFonts w:ascii="Times New Roman" w:hAnsi="Times New Roman"/>
+          <w:color w:val="000000" w:themeColor="text1"/>
+          <w:sz w:val="24"/>
+          <w:szCs w:val="24"/>
+        </w:rPr>
+        <w:t>Service</w:t>
+      </w:r>
+      <w:proofErr w:type="spellEnd"/>
+      <w:r>
+        <w:rPr>
+          <w:rFonts w:ascii="Times New Roman" w:hAnsi="Times New Roman"/>
+          <w:color w:val="000000" w:themeColor="text1"/>
+          <w:sz w:val="24"/>
+          <w:szCs w:val="24"/>
+        </w:rPr>
+        <w:t xml:space="preserve"> ou Serviço de Mensagens Curtas</w:t>
+      </w:r>
+      <w:r>
+        <w:rPr>
+          <w:rFonts w:ascii="Times New Roman" w:hAnsi="Times New Roman"/>
+          <w:color w:val="000000" w:themeColor="text1"/>
+          <w:sz w:val="24"/>
+          <w:szCs w:val="24"/>
+        </w:rPr>
+        <w:t xml:space="preserve">) </w:t>
+      </w:r>
+      <w:r>
+        <w:rPr>
+          <w:rFonts w:ascii="Times New Roman" w:hAnsi="Times New Roman"/>
+          <w:color w:val="000000" w:themeColor="text1"/>
+          <w:sz w:val="24"/>
+          <w:szCs w:val="24"/>
+        </w:rPr>
+        <w:t>nos</w:t>
+      </w:r>
+      <w:r>
+        <w:rPr>
+          <w:rFonts w:ascii="Times New Roman" w:hAnsi="Times New Roman"/>
+          <w:color w:val="000000" w:themeColor="text1"/>
+          <w:sz w:val="24"/>
+          <w:szCs w:val="24"/>
+        </w:rPr>
+        <w:t xml:space="preserve"> celulares se torna uma configuração obrigatória</w:t>
+      </w:r>
+      <w:r>
+        <w:rPr>
+          <w:rFonts w:ascii="Times New Roman" w:hAnsi="Times New Roman"/>
+          <w:color w:val="000000" w:themeColor="text1"/>
+          <w:sz w:val="24"/>
+          <w:szCs w:val="24"/>
+        </w:rPr>
+        <w:t xml:space="preserve"> hoje em dia e conhecer como funciona essa tecnologia é algo essencial no desenvolvimento de sistemas.</w:t>
+      </w:r>
+    </w:p>
+    <w:p>
+      <w:pPr>
+        <w:rPr>
+          <w:rFonts w:ascii="Times New Roman" w:hAnsi="Times New Roman"/>
+          <w:color w:val="000000" w:themeColor="text1"/>
+          <w:sz w:val="24"/>
+          <w:szCs w:val="24"/>
+        </w:rPr>
+      </w:pPr>
+    </w:p>
+    <w:p>
+      <w:pPr>
+        <w:rPr>
+          <w:rFonts w:ascii="Times New Roman" w:hAnsi="Times New Roman"/>
+          <w:color w:val="000000" w:themeColor="text1"/>
+          <w:sz w:val="24"/>
+          <w:szCs w:val="24"/>
+        </w:rPr>
+      </w:pPr>
+      <w:r>
+        <w:rPr>
+          <w:rFonts w:ascii="Times New Roman" w:hAnsi="Times New Roman"/>
+          <w:color w:val="000000" w:themeColor="text1"/>
+          <w:sz w:val="24"/>
+          <w:szCs w:val="24"/>
+        </w:rPr>
+        <w:t xml:space="preserve">SMS é, basicamente, um meio de comunicação para mensagens com texto simples entre celulares. </w:t>
+      </w:r>
+    </w:p>
+    <w:p>
+      <w:pPr>
+        <w:rPr>
+          <w:rFonts w:ascii="Times New Roman" w:hAnsi="Times New Roman"/>
+          <w:color w:val="000000" w:themeColor="text1"/>
+          <w:sz w:val="24"/>
+          <w:szCs w:val="24"/>
+        </w:rPr>
+      </w:pPr>
+    </w:p>
+    <w:p>
+      <w:pPr>
+        <w:rPr>
+          <w:rFonts w:ascii="Times New Roman" w:hAnsi="Times New Roman"/>
+          <w:color w:val="000000" w:themeColor="text1"/>
+          <w:sz w:val="24"/>
+          <w:szCs w:val="24"/>
+        </w:rPr>
+      </w:pPr>
+      <w:r>
+        <w:rPr>
+          <w:rFonts w:ascii="Times New Roman" w:hAnsi="Times New Roman"/>
+          <w:color w:val="000000" w:themeColor="text1"/>
+          <w:sz w:val="24"/>
+          <w:szCs w:val="24"/>
+        </w:rPr>
+        <w:t>Os celulares mantêm uma constante comunicação com as torres de telefonia celular. Essas torres são dos provedores de telefonia celular e são responsáveis por</w:t>
+      </w:r>
+      <w:r>
+        <w:rPr>
+          <w:rFonts w:ascii="Times New Roman" w:hAnsi="Times New Roman"/>
+          <w:color w:val="000000" w:themeColor="text1"/>
+          <w:sz w:val="24"/>
+          <w:szCs w:val="24"/>
+        </w:rPr>
+        <w:t>:</w:t>
+      </w:r>
+    </w:p>
+    <w:p>
+      <w:pPr>
+        <w:rPr>
+          <w:rFonts w:ascii="Times New Roman" w:hAnsi="Times New Roman"/>
+          <w:color w:val="000000" w:themeColor="text1"/>
+          <w:sz w:val="24"/>
+          <w:szCs w:val="24"/>
+        </w:rPr>
+      </w:pPr>
+    </w:p>
+    <w:p>
+      <w:pPr>
+        <w:pStyle w:val="PargrafodaLista"/>
+        <w:numPr>
+          <w:ilvl w:val="0"/>
+          <w:numId w:val="15"/>
+        </w:numPr>
+        <w:rPr>
+          <w:rFonts w:ascii="Times New Roman" w:hAnsi="Times New Roman"/>
+          <w:color w:val="000000" w:themeColor="text1"/>
+          <w:sz w:val="24"/>
+          <w:szCs w:val="24"/>
+        </w:rPr>
+      </w:pPr>
+      <w:r>
+        <w:rPr>
+          <w:rFonts w:ascii="Times New Roman" w:hAnsi="Times New Roman"/>
+          <w:color w:val="000000" w:themeColor="text1"/>
+          <w:sz w:val="24"/>
+          <w:szCs w:val="24"/>
+        </w:rPr>
+        <w:t>E</w:t>
+      </w:r>
+      <w:r>
+        <w:rPr>
+          <w:rFonts w:ascii="Times New Roman" w:hAnsi="Times New Roman"/>
+          <w:color w:val="000000" w:themeColor="text1"/>
+          <w:sz w:val="24"/>
+          <w:szCs w:val="24"/>
+        </w:rPr>
+        <w:t xml:space="preserve">nviar e receber freqüências de rádio </w:t>
+      </w:r>
+      <w:r>
+        <w:rPr>
+          <w:rFonts w:ascii="Times New Roman" w:hAnsi="Times New Roman"/>
+          <w:color w:val="000000" w:themeColor="text1"/>
+          <w:sz w:val="24"/>
+          <w:szCs w:val="24"/>
+        </w:rPr>
+        <w:t>com o objetivo de manter o sistema de telefonia celular ciente de qual célula o telefone faz parte;</w:t>
+      </w:r>
+    </w:p>
+    <w:p>
+      <w:pPr>
+        <w:pStyle w:val="PargrafodaLista"/>
+        <w:numPr>
+          <w:ilvl w:val="0"/>
+          <w:numId w:val="15"/>
+        </w:numPr>
+        <w:rPr>
+          <w:rFonts w:ascii="Times New Roman" w:hAnsi="Times New Roman"/>
+          <w:color w:val="000000" w:themeColor="text1"/>
+          <w:sz w:val="24"/>
+          <w:szCs w:val="24"/>
+        </w:rPr>
+      </w:pPr>
+      <w:r>
+        <w:rPr>
+          <w:rFonts w:ascii="Times New Roman" w:hAnsi="Times New Roman"/>
+          <w:color w:val="000000" w:themeColor="text1"/>
+          <w:sz w:val="24"/>
+          <w:szCs w:val="24"/>
+        </w:rPr>
+        <w:t>Fazer com que o celular troque de célula conforme o usuário vai para outros lugares;</w:t>
+      </w:r>
+    </w:p>
+    <w:p>
+      <w:pPr>
+        <w:pStyle w:val="PargrafodaLista"/>
+        <w:numPr>
+          <w:ilvl w:val="0"/>
+          <w:numId w:val="15"/>
+        </w:numPr>
+        <w:rPr>
+          <w:rFonts w:ascii="Times New Roman" w:hAnsi="Times New Roman"/>
+          <w:color w:val="000000" w:themeColor="text1"/>
+          <w:sz w:val="24"/>
+          <w:szCs w:val="24"/>
+        </w:rPr>
+      </w:pPr>
+      <w:r>
+        <w:rPr>
+          <w:rFonts w:ascii="Times New Roman" w:hAnsi="Times New Roman"/>
+          <w:color w:val="000000" w:themeColor="text1"/>
+          <w:sz w:val="24"/>
+          <w:szCs w:val="24"/>
+        </w:rPr>
+        <w:t>C</w:t>
+      </w:r>
+      <w:r>
+        <w:rPr>
+          <w:rFonts w:ascii="Times New Roman" w:hAnsi="Times New Roman"/>
+          <w:color w:val="000000" w:themeColor="text1"/>
+          <w:sz w:val="24"/>
+          <w:szCs w:val="24"/>
+        </w:rPr>
+        <w:t>onfigurar chamadas</w:t>
+      </w:r>
+      <w:r>
+        <w:rPr>
+          <w:rFonts w:ascii="Times New Roman" w:hAnsi="Times New Roman"/>
+          <w:color w:val="000000" w:themeColor="text1"/>
+          <w:sz w:val="24"/>
+          <w:szCs w:val="24"/>
+        </w:rPr>
+        <w:t xml:space="preserve">, de modo que quando uma pessoa </w:t>
+      </w:r>
+      <w:r>
+        <w:rPr>
+          <w:rFonts w:ascii="Times New Roman" w:hAnsi="Times New Roman"/>
+          <w:color w:val="000000" w:themeColor="text1"/>
+          <w:sz w:val="24"/>
+          <w:szCs w:val="24"/>
+        </w:rPr>
+        <w:t>tenta ligar para outra, a torre e</w:t>
+      </w:r>
+      <w:r>
+        <w:rPr>
+          <w:rFonts w:ascii="Times New Roman" w:hAnsi="Times New Roman"/>
+          <w:color w:val="000000" w:themeColor="text1"/>
+          <w:sz w:val="24"/>
+          <w:szCs w:val="24"/>
+        </w:rPr>
+        <w:t>nvia uma mensagem para o telefone pelo canal de controle, mandando-o tocar o tom de que está recebendo uma chamada;</w:t>
+      </w:r>
+    </w:p>
+    <w:p>
+      <w:pPr>
+        <w:pStyle w:val="PargrafodaLista"/>
+        <w:numPr>
+          <w:ilvl w:val="0"/>
+          <w:numId w:val="15"/>
+        </w:numPr>
+        <w:rPr>
+          <w:rFonts w:ascii="Times New Roman" w:hAnsi="Times New Roman"/>
+          <w:color w:val="000000" w:themeColor="text1"/>
+          <w:sz w:val="24"/>
+          <w:szCs w:val="24"/>
+        </w:rPr>
+      </w:pPr>
+      <w:r>
+        <w:rPr>
+          <w:rFonts w:ascii="Times New Roman" w:hAnsi="Times New Roman"/>
+          <w:color w:val="000000" w:themeColor="text1"/>
+          <w:sz w:val="24"/>
+          <w:szCs w:val="24"/>
+        </w:rPr>
+        <w:t xml:space="preserve">Fornece aos celulares um </w:t>
+      </w:r>
+      <w:r>
+        <w:rPr>
+          <w:rFonts w:ascii="Times New Roman" w:hAnsi="Times New Roman"/>
+          <w:color w:val="000000" w:themeColor="text1"/>
+          <w:sz w:val="24"/>
+          <w:szCs w:val="24"/>
+        </w:rPr>
+        <w:t xml:space="preserve">par de </w:t>
+      </w:r>
+      <w:r>
+        <w:rPr>
+          <w:rFonts w:ascii="Times New Roman" w:hAnsi="Times New Roman"/>
+          <w:color w:val="000000" w:themeColor="text1"/>
+          <w:sz w:val="24"/>
+          <w:szCs w:val="24"/>
+        </w:rPr>
+        <w:t xml:space="preserve">freqüências </w:t>
+      </w:r>
+      <w:r>
+        <w:rPr>
+          <w:rFonts w:ascii="Times New Roman" w:hAnsi="Times New Roman"/>
+          <w:color w:val="000000" w:themeColor="text1"/>
+          <w:sz w:val="24"/>
+          <w:szCs w:val="24"/>
+        </w:rPr>
+        <w:t xml:space="preserve">de voz </w:t>
+      </w:r>
+      <w:r>
+        <w:rPr>
+          <w:rFonts w:ascii="Times New Roman" w:hAnsi="Times New Roman"/>
+          <w:color w:val="000000" w:themeColor="text1"/>
+          <w:sz w:val="24"/>
+          <w:szCs w:val="24"/>
+        </w:rPr>
+        <w:t>para o</w:t>
+      </w:r>
+      <w:r>
+        <w:rPr>
+          <w:rFonts w:ascii="Times New Roman" w:hAnsi="Times New Roman"/>
+          <w:color w:val="000000" w:themeColor="text1"/>
+          <w:sz w:val="24"/>
+          <w:szCs w:val="24"/>
+        </w:rPr>
+        <w:t>s</w:t>
+      </w:r>
+      <w:r>
+        <w:rPr>
+          <w:rFonts w:ascii="Times New Roman" w:hAnsi="Times New Roman"/>
+          <w:color w:val="000000" w:themeColor="text1"/>
+          <w:sz w:val="24"/>
+          <w:szCs w:val="24"/>
+        </w:rPr>
+        <w:t xml:space="preserve"> telefone</w:t>
+      </w:r>
+      <w:r>
+        <w:rPr>
+          <w:rFonts w:ascii="Times New Roman" w:hAnsi="Times New Roman"/>
+          <w:color w:val="000000" w:themeColor="text1"/>
+          <w:sz w:val="24"/>
+          <w:szCs w:val="24"/>
+        </w:rPr>
+        <w:t>s</w:t>
+      </w:r>
+      <w:r>
+        <w:rPr>
+          <w:rFonts w:ascii="Times New Roman" w:hAnsi="Times New Roman"/>
+          <w:color w:val="000000" w:themeColor="text1"/>
+          <w:sz w:val="24"/>
+          <w:szCs w:val="24"/>
+        </w:rPr>
+        <w:t xml:space="preserve"> utilizar</w:t>
+      </w:r>
+      <w:r>
+        <w:rPr>
+          <w:rFonts w:ascii="Times New Roman" w:hAnsi="Times New Roman"/>
+          <w:color w:val="000000" w:themeColor="text1"/>
+          <w:sz w:val="24"/>
+          <w:szCs w:val="24"/>
+        </w:rPr>
+        <w:t>em</w:t>
+      </w:r>
+      <w:r>
+        <w:rPr>
+          <w:rFonts w:ascii="Times New Roman" w:hAnsi="Times New Roman"/>
+          <w:color w:val="000000" w:themeColor="text1"/>
+          <w:sz w:val="24"/>
+          <w:szCs w:val="24"/>
+        </w:rPr>
+        <w:t xml:space="preserve"> nas chamadas.</w:t>
+      </w:r>
+    </w:p>
+    <w:p>
+      <w:pPr>
+        <w:pStyle w:val="PargrafodaLista"/>
+        <w:numPr>
+          <w:ilvl w:val="0"/>
+          <w:numId w:val="15"/>
+        </w:numPr>
+        <w:rPr>
+          <w:rFonts w:ascii="Times New Roman" w:hAnsi="Times New Roman"/>
+          <w:color w:val="000000" w:themeColor="text1"/>
+          <w:sz w:val="24"/>
+          <w:szCs w:val="24"/>
+        </w:rPr>
+      </w:pPr>
+      <w:r>
+        <w:rPr>
+          <w:rFonts w:ascii="Times New Roman" w:hAnsi="Times New Roman"/>
+          <w:color w:val="000000" w:themeColor="text1"/>
+          <w:sz w:val="24"/>
+          <w:szCs w:val="24"/>
+        </w:rPr>
+        <w:t xml:space="preserve">Enviar e receber mensagens SMS dos </w:t>
+      </w:r>
+      <w:r>
+        <w:rPr>
+          <w:rFonts w:ascii="Times New Roman" w:hAnsi="Times New Roman"/>
+          <w:color w:val="000000" w:themeColor="text1"/>
+          <w:sz w:val="24"/>
+          <w:szCs w:val="24"/>
+        </w:rPr>
+        <w:t xml:space="preserve">Centros de SMS </w:t>
+      </w:r>
+      <w:r>
+        <w:rPr>
+          <w:rFonts w:ascii="Times New Roman" w:hAnsi="Times New Roman"/>
+          <w:color w:val="000000" w:themeColor="text1"/>
+          <w:sz w:val="24"/>
+          <w:szCs w:val="24"/>
+        </w:rPr>
+        <w:t>para celulares</w:t>
+      </w:r>
+      <w:r>
+        <w:rPr>
+          <w:rFonts w:ascii="Times New Roman" w:hAnsi="Times New Roman"/>
+          <w:color w:val="000000" w:themeColor="text1"/>
+          <w:sz w:val="24"/>
+          <w:szCs w:val="24"/>
+        </w:rPr>
+        <w:t xml:space="preserve"> e/ou outros equipamentos e vice-versa.</w:t>
+      </w:r>
+    </w:p>
+    <w:p>
+      <w:pPr>
+        <w:rPr>
+          <w:rFonts w:ascii="Times New Roman" w:hAnsi="Times New Roman"/>
+          <w:color w:val="000000" w:themeColor="text1"/>
+          <w:sz w:val="24"/>
+          <w:szCs w:val="24"/>
+        </w:rPr>
+      </w:pPr>
+    </w:p>
+    <w:p>
+      <w:pPr>
+        <w:rPr>
+          <w:rFonts w:ascii="Times New Roman" w:hAnsi="Times New Roman"/>
+          <w:color w:val="000000" w:themeColor="text1"/>
+          <w:sz w:val="24"/>
+          <w:szCs w:val="24"/>
+        </w:rPr>
+      </w:pPr>
+      <w:r>
+        <w:rPr>
+          <w:rFonts w:ascii="Times New Roman" w:hAnsi="Times New Roman"/>
+          <w:color w:val="000000" w:themeColor="text1"/>
+          <w:sz w:val="24"/>
+          <w:szCs w:val="24"/>
+        </w:rPr>
+        <w:t>A quantidade máxima pré-estabelecida de um SMS é de 160 caracteres, porém esse limite não é absoluto de forma que depende</w:t>
+      </w:r>
+      <w:r>
+        <w:rPr>
+          <w:rFonts w:ascii="Times New Roman" w:hAnsi="Times New Roman"/>
+          <w:color w:val="000000" w:themeColor="text1"/>
+          <w:sz w:val="24"/>
+          <w:szCs w:val="24"/>
+        </w:rPr>
+        <w:t>ndo</w:t>
+      </w:r>
+      <w:r>
+        <w:rPr>
+          <w:rFonts w:ascii="Times New Roman" w:hAnsi="Times New Roman"/>
+          <w:color w:val="000000" w:themeColor="text1"/>
+          <w:sz w:val="24"/>
+          <w:szCs w:val="24"/>
+        </w:rPr>
+        <w:t xml:space="preserve"> da rede, do aparelho e da operadora</w:t>
+      </w:r>
+      <w:r>
+        <w:rPr>
+          <w:rFonts w:ascii="Times New Roman" w:hAnsi="Times New Roman"/>
+          <w:color w:val="000000" w:themeColor="text1"/>
+          <w:sz w:val="24"/>
+          <w:szCs w:val="24"/>
+        </w:rPr>
+        <w:t xml:space="preserve"> alguns outros serviços podem ser oferecidos como os que quebram automaticamente qualquer mensagem que se envie, permitindo que você digite e envie uma mensagem longa, pois ela será entregue como várias mensagens menores.</w:t>
+      </w:r>
+    </w:p>
+    <w:p>
+      <w:pPr>
+        <w:rPr>
+          <w:rFonts w:ascii="Times New Roman" w:hAnsi="Times New Roman"/>
+          <w:color w:val="000000" w:themeColor="text1"/>
+          <w:sz w:val="24"/>
+          <w:szCs w:val="24"/>
+        </w:rPr>
+      </w:pPr>
+    </w:p>
+    <w:p>
+      <w:pPr>
+        <w:rPr>
+          <w:rFonts w:ascii="Times New Roman" w:hAnsi="Times New Roman"/>
+          <w:color w:val="000000" w:themeColor="text1"/>
+          <w:sz w:val="24"/>
+          <w:szCs w:val="24"/>
+        </w:rPr>
+      </w:pPr>
+      <w:r>
+        <w:rPr>
+          <w:rFonts w:ascii="Times New Roman" w:hAnsi="Times New Roman"/>
+          <w:color w:val="000000" w:themeColor="text1"/>
+          <w:sz w:val="24"/>
+          <w:szCs w:val="24"/>
+        </w:rPr>
+        <w:t>As mensagens SMS são formas de comunicação que possuem algumas vantagens, como:</w:t>
+      </w:r>
+    </w:p>
+    <w:p>
+      <w:pPr>
+        <w:pStyle w:val="PargrafodaLista"/>
+        <w:numPr>
+          <w:ilvl w:val="0"/>
+          <w:numId w:val="16"/>
+        </w:numPr>
+        <w:rPr>
+          <w:rFonts w:ascii="Times New Roman" w:hAnsi="Times New Roman"/>
+          <w:color w:val="000000" w:themeColor="text1"/>
+          <w:sz w:val="24"/>
+          <w:szCs w:val="24"/>
+        </w:rPr>
+      </w:pPr>
+      <w:r>
+        <w:rPr>
+          <w:rFonts w:ascii="Times New Roman" w:hAnsi="Times New Roman"/>
+          <w:color w:val="000000" w:themeColor="text1"/>
+          <w:sz w:val="24"/>
+          <w:szCs w:val="24"/>
+        </w:rPr>
+        <w:t>Troca de informações via SMS são discretas;</w:t>
+      </w:r>
+    </w:p>
+    <w:p>
+      <w:pPr>
+        <w:pStyle w:val="PargrafodaLista"/>
+        <w:numPr>
+          <w:ilvl w:val="0"/>
+          <w:numId w:val="16"/>
+        </w:numPr>
+        <w:rPr>
+          <w:rFonts w:ascii="Times New Roman" w:hAnsi="Times New Roman"/>
+          <w:color w:val="000000" w:themeColor="text1"/>
+          <w:sz w:val="24"/>
+          <w:szCs w:val="24"/>
+        </w:rPr>
+      </w:pPr>
+      <w:r>
+        <w:rPr>
+          <w:rFonts w:ascii="Times New Roman" w:hAnsi="Times New Roman"/>
+          <w:color w:val="000000" w:themeColor="text1"/>
+          <w:sz w:val="24"/>
+          <w:szCs w:val="24"/>
+        </w:rPr>
+        <w:t>Mensagens SMS podem ser enviadas de qualquer lugar, são práticas;</w:t>
+      </w:r>
+    </w:p>
+    <w:p>
+      <w:pPr>
+        <w:pStyle w:val="PargrafodaLista"/>
+        <w:numPr>
+          <w:ilvl w:val="0"/>
+          <w:numId w:val="16"/>
+        </w:numPr>
+        <w:rPr>
+          <w:rFonts w:ascii="Times New Roman" w:hAnsi="Times New Roman"/>
+          <w:color w:val="000000" w:themeColor="text1"/>
+          <w:sz w:val="24"/>
+          <w:szCs w:val="24"/>
+        </w:rPr>
+      </w:pPr>
+      <w:r>
+        <w:rPr>
+          <w:rFonts w:ascii="Times New Roman" w:hAnsi="Times New Roman"/>
+          <w:color w:val="000000" w:themeColor="text1"/>
+          <w:sz w:val="24"/>
+          <w:szCs w:val="24"/>
+        </w:rPr>
+        <w:t>Demoram menos tempo do que uma ligação ou um e-mail;</w:t>
+      </w:r>
+    </w:p>
+    <w:p>
+      <w:pPr>
+        <w:pStyle w:val="PargrafodaLista"/>
+        <w:numPr>
+          <w:ilvl w:val="0"/>
+          <w:numId w:val="16"/>
+        </w:numPr>
+        <w:rPr>
+          <w:rFonts w:ascii="Times New Roman" w:hAnsi="Times New Roman"/>
+          <w:color w:val="000000" w:themeColor="text1"/>
+          <w:sz w:val="24"/>
+          <w:szCs w:val="24"/>
+        </w:rPr>
+      </w:pPr>
+      <w:r>
+        <w:rPr>
+          <w:rFonts w:ascii="Times New Roman" w:hAnsi="Times New Roman"/>
+          <w:color w:val="000000" w:themeColor="text1"/>
+          <w:sz w:val="24"/>
+          <w:szCs w:val="24"/>
+        </w:rPr>
+        <w:t>Deficientes auditivos podem se conversar a distancia através de SMS de uma maneira mais conveniente</w:t>
+      </w:r>
+      <w:r>
+        <w:rPr>
+          <w:rFonts w:ascii="Times New Roman" w:hAnsi="Times New Roman"/>
+          <w:color w:val="000000" w:themeColor="text1"/>
+          <w:sz w:val="24"/>
+          <w:szCs w:val="24"/>
+        </w:rPr>
+        <w:t>;</w:t>
+      </w:r>
+    </w:p>
+    <w:p>
+      <w:pPr>
+        <w:pStyle w:val="PargrafodaLista"/>
+        <w:numPr>
+          <w:ilvl w:val="0"/>
+          <w:numId w:val="16"/>
+        </w:numPr>
+        <w:rPr>
+          <w:rFonts w:ascii="Times New Roman" w:hAnsi="Times New Roman"/>
+          <w:color w:val="000000" w:themeColor="text1"/>
+          <w:sz w:val="24"/>
+          <w:szCs w:val="24"/>
+        </w:rPr>
+      </w:pPr>
+      <w:r>
+        <w:rPr>
+          <w:rFonts w:ascii="Times New Roman" w:hAnsi="Times New Roman"/>
+          <w:color w:val="000000" w:themeColor="text1"/>
+          <w:sz w:val="24"/>
+          <w:szCs w:val="24"/>
+        </w:rPr>
+        <w:t>No envio da mensagem o celular receptor não precisa estar disponível, pois as mensagens ficam armazenadas no Centro de SMS antes de chegarem à Torre de Controle e depois ao celular destino;</w:t>
+      </w:r>
+    </w:p>
+    <w:p>
+      <w:pPr>
+        <w:pStyle w:val="PargrafodaLista"/>
+        <w:numPr>
+          <w:ilvl w:val="0"/>
+          <w:numId w:val="16"/>
+        </w:numPr>
+        <w:rPr>
+          <w:rFonts w:ascii="Times New Roman" w:hAnsi="Times New Roman"/>
+          <w:color w:val="000000" w:themeColor="text1"/>
+          <w:sz w:val="24"/>
+          <w:szCs w:val="24"/>
+        </w:rPr>
+      </w:pPr>
+      <w:r>
+        <w:rPr>
+          <w:rFonts w:ascii="Times New Roman" w:hAnsi="Times New Roman"/>
+          <w:color w:val="000000" w:themeColor="text1"/>
+          <w:sz w:val="24"/>
+          <w:szCs w:val="24"/>
+        </w:rPr>
+        <w:t>Podem ser enviadas a um grupo de pessoas de uma única vez (Broadcast);</w:t>
+      </w:r>
+    </w:p>
+    <w:p>
+      <w:pPr>
+        <w:pStyle w:val="PargrafodaLista"/>
+        <w:numPr>
+          <w:ilvl w:val="0"/>
+          <w:numId w:val="16"/>
+        </w:numPr>
+        <w:rPr>
+          <w:rFonts w:ascii="Times New Roman" w:hAnsi="Times New Roman"/>
+          <w:color w:val="000000" w:themeColor="text1"/>
+          <w:sz w:val="24"/>
+          <w:szCs w:val="24"/>
+        </w:rPr>
+      </w:pPr>
+      <w:r>
+        <w:rPr>
+          <w:rFonts w:ascii="Times New Roman" w:hAnsi="Times New Roman"/>
+          <w:color w:val="000000" w:themeColor="text1"/>
+          <w:sz w:val="24"/>
+          <w:szCs w:val="24"/>
+        </w:rPr>
         <w:lastRenderedPageBreak/>
-        <w:t>COMO FUNCIONA O SMS</w:t>
-      </w:r>
-      <w:bookmarkEnd w:id="16"/>
-    </w:p>
-    <w:p>
-      <w:pPr>
-        <w:rPr>
-          <w:rFonts w:ascii="Times New Roman" w:hAnsi="Times New Roman"/>
-          <w:color w:val="000000" w:themeColor="text1"/>
-          <w:sz w:val="24"/>
-          <w:szCs w:val="24"/>
-        </w:rPr>
-      </w:pPr>
-    </w:p>
-    <w:p>
-      <w:pPr>
-        <w:rPr>
-          <w:rFonts w:ascii="Times New Roman" w:hAnsi="Times New Roman"/>
-          <w:color w:val="000000" w:themeColor="text1"/>
-          <w:sz w:val="24"/>
-          <w:szCs w:val="24"/>
-        </w:rPr>
-      </w:pPr>
-      <w:r>
-        <w:rPr>
-          <w:rFonts w:ascii="Times New Roman" w:hAnsi="Times New Roman"/>
-          <w:color w:val="000000" w:themeColor="text1"/>
-          <w:sz w:val="24"/>
-          <w:szCs w:val="24"/>
-        </w:rPr>
-        <w:t xml:space="preserve">Segundo </w:t>
-      </w:r>
-      <w:proofErr w:type="spellStart"/>
-      <w:r>
-        <w:rPr>
-          <w:rFonts w:ascii="Times New Roman" w:hAnsi="Times New Roman"/>
-          <w:color w:val="000000" w:themeColor="text1"/>
-          <w:sz w:val="24"/>
-          <w:szCs w:val="24"/>
-        </w:rPr>
-        <w:t>Jenniffer</w:t>
-      </w:r>
-      <w:proofErr w:type="spellEnd"/>
-      <w:r>
-        <w:rPr>
-          <w:rFonts w:ascii="Times New Roman" w:hAnsi="Times New Roman"/>
-          <w:color w:val="000000" w:themeColor="text1"/>
-          <w:sz w:val="24"/>
-          <w:szCs w:val="24"/>
-        </w:rPr>
-        <w:t xml:space="preserve"> </w:t>
-      </w:r>
-      <w:proofErr w:type="spellStart"/>
-      <w:r>
-        <w:rPr>
-          <w:rFonts w:ascii="Times New Roman" w:hAnsi="Times New Roman"/>
-          <w:color w:val="000000" w:themeColor="text1"/>
-          <w:sz w:val="24"/>
-          <w:szCs w:val="24"/>
-        </w:rPr>
-        <w:t>Hord</w:t>
-      </w:r>
-      <w:proofErr w:type="spellEnd"/>
-      <w:r>
-        <w:rPr>
-          <w:rFonts w:ascii="Times New Roman" w:hAnsi="Times New Roman"/>
-          <w:color w:val="000000" w:themeColor="text1"/>
-          <w:sz w:val="24"/>
-          <w:szCs w:val="24"/>
-        </w:rPr>
-        <w:t>, após ver um mundo inteiro se conversando de todos os luga</w:t>
-      </w:r>
-      <w:r>
-        <w:rPr>
-          <w:rFonts w:ascii="Times New Roman" w:hAnsi="Times New Roman"/>
-          <w:color w:val="000000" w:themeColor="text1"/>
-          <w:sz w:val="24"/>
-          <w:szCs w:val="24"/>
-        </w:rPr>
-        <w:t>res por telefones móveis (celular</w:t>
-      </w:r>
-      <w:r>
-        <w:rPr>
-          <w:rFonts w:ascii="Times New Roman" w:hAnsi="Times New Roman"/>
-          <w:color w:val="000000" w:themeColor="text1"/>
-          <w:sz w:val="24"/>
-          <w:szCs w:val="24"/>
-        </w:rPr>
-        <w:t>es)</w:t>
-      </w:r>
-      <w:r>
-        <w:rPr>
-          <w:rFonts w:ascii="Times New Roman" w:hAnsi="Times New Roman"/>
-          <w:color w:val="000000" w:themeColor="text1"/>
-          <w:sz w:val="24"/>
-          <w:szCs w:val="24"/>
-        </w:rPr>
-        <w:t xml:space="preserve"> em um determinado tempo as pessoas param de se falar e começam a escrever uns aos outros textos simples através de seus celulares. Então </w:t>
-      </w:r>
-      <w:r>
-        <w:rPr>
-          <w:rFonts w:ascii="Times New Roman" w:hAnsi="Times New Roman"/>
-          <w:color w:val="000000" w:themeColor="text1"/>
-          <w:sz w:val="24"/>
-          <w:szCs w:val="24"/>
-        </w:rPr>
-        <w:t>o suporte</w:t>
-      </w:r>
-      <w:r>
-        <w:rPr>
-          <w:rFonts w:ascii="Times New Roman" w:hAnsi="Times New Roman"/>
-          <w:color w:val="000000" w:themeColor="text1"/>
-          <w:sz w:val="24"/>
-          <w:szCs w:val="24"/>
-        </w:rPr>
-        <w:t xml:space="preserve"> </w:t>
-      </w:r>
-      <w:r>
-        <w:rPr>
-          <w:rFonts w:ascii="Times New Roman" w:hAnsi="Times New Roman"/>
-          <w:color w:val="000000" w:themeColor="text1"/>
-          <w:sz w:val="24"/>
-          <w:szCs w:val="24"/>
-        </w:rPr>
-        <w:t>à</w:t>
-      </w:r>
-      <w:r>
-        <w:rPr>
-          <w:rFonts w:ascii="Times New Roman" w:hAnsi="Times New Roman"/>
-          <w:color w:val="000000" w:themeColor="text1"/>
-          <w:sz w:val="24"/>
-          <w:szCs w:val="24"/>
-        </w:rPr>
-        <w:t xml:space="preserve"> SMS (Short </w:t>
-      </w:r>
-      <w:proofErr w:type="spellStart"/>
-      <w:r>
-        <w:rPr>
-          <w:rFonts w:ascii="Times New Roman" w:hAnsi="Times New Roman"/>
-          <w:color w:val="000000" w:themeColor="text1"/>
-          <w:sz w:val="24"/>
-          <w:szCs w:val="24"/>
-        </w:rPr>
-        <w:t>Message</w:t>
-      </w:r>
-      <w:proofErr w:type="spellEnd"/>
-      <w:r>
-        <w:rPr>
-          <w:rFonts w:ascii="Times New Roman" w:hAnsi="Times New Roman"/>
-          <w:color w:val="000000" w:themeColor="text1"/>
-          <w:sz w:val="24"/>
-          <w:szCs w:val="24"/>
-        </w:rPr>
-        <w:t xml:space="preserve"> </w:t>
-      </w:r>
-      <w:proofErr w:type="spellStart"/>
-      <w:r>
-        <w:rPr>
-          <w:rFonts w:ascii="Times New Roman" w:hAnsi="Times New Roman"/>
-          <w:color w:val="000000" w:themeColor="text1"/>
-          <w:sz w:val="24"/>
-          <w:szCs w:val="24"/>
-        </w:rPr>
-        <w:t>Service</w:t>
-      </w:r>
-      <w:proofErr w:type="spellEnd"/>
-      <w:r>
-        <w:rPr>
-          <w:rFonts w:ascii="Times New Roman" w:hAnsi="Times New Roman"/>
-          <w:color w:val="000000" w:themeColor="text1"/>
-          <w:sz w:val="24"/>
-          <w:szCs w:val="24"/>
-        </w:rPr>
-        <w:t xml:space="preserve"> ou Serviço de Mensagens Curtas</w:t>
-      </w:r>
-      <w:r>
-        <w:rPr>
-          <w:rFonts w:ascii="Times New Roman" w:hAnsi="Times New Roman"/>
-          <w:color w:val="000000" w:themeColor="text1"/>
-          <w:sz w:val="24"/>
-          <w:szCs w:val="24"/>
-        </w:rPr>
-        <w:t xml:space="preserve">) </w:t>
-      </w:r>
-      <w:r>
-        <w:rPr>
-          <w:rFonts w:ascii="Times New Roman" w:hAnsi="Times New Roman"/>
-          <w:color w:val="000000" w:themeColor="text1"/>
-          <w:sz w:val="24"/>
-          <w:szCs w:val="24"/>
-        </w:rPr>
-        <w:t>nos</w:t>
-      </w:r>
-      <w:r>
-        <w:rPr>
-          <w:rFonts w:ascii="Times New Roman" w:hAnsi="Times New Roman"/>
-          <w:color w:val="000000" w:themeColor="text1"/>
-          <w:sz w:val="24"/>
-          <w:szCs w:val="24"/>
-        </w:rPr>
-        <w:t xml:space="preserve"> celulares se torna uma configuração obrigatória</w:t>
-      </w:r>
-      <w:r>
-        <w:rPr>
-          <w:rFonts w:ascii="Times New Roman" w:hAnsi="Times New Roman"/>
-          <w:color w:val="000000" w:themeColor="text1"/>
-          <w:sz w:val="24"/>
-          <w:szCs w:val="24"/>
-        </w:rPr>
-        <w:t xml:space="preserve"> hoje em dia e conhecer como funciona essa tecnologia é algo essencial no desenvolvimento de sistemas.</w:t>
-      </w:r>
-    </w:p>
-    <w:p>
-      <w:pPr>
-        <w:rPr>
-          <w:rFonts w:ascii="Times New Roman" w:hAnsi="Times New Roman"/>
-          <w:color w:val="000000" w:themeColor="text1"/>
-          <w:sz w:val="24"/>
-          <w:szCs w:val="24"/>
-        </w:rPr>
-      </w:pPr>
-    </w:p>
-    <w:p>
-      <w:pPr>
-        <w:rPr>
-          <w:rFonts w:ascii="Times New Roman" w:hAnsi="Times New Roman"/>
-          <w:color w:val="000000" w:themeColor="text1"/>
-          <w:sz w:val="24"/>
-          <w:szCs w:val="24"/>
-        </w:rPr>
-      </w:pPr>
-      <w:r>
-        <w:rPr>
-          <w:rFonts w:ascii="Times New Roman" w:hAnsi="Times New Roman"/>
-          <w:color w:val="000000" w:themeColor="text1"/>
-          <w:sz w:val="24"/>
-          <w:szCs w:val="24"/>
-        </w:rPr>
-        <w:t xml:space="preserve">SMS é, basicamente, um meio de comunicação para mensagens com texto simples entre celulares. </w:t>
-      </w:r>
-    </w:p>
-    <w:p>
-      <w:pPr>
-        <w:rPr>
-          <w:rFonts w:ascii="Times New Roman" w:hAnsi="Times New Roman"/>
-          <w:color w:val="000000" w:themeColor="text1"/>
-          <w:sz w:val="24"/>
-          <w:szCs w:val="24"/>
-        </w:rPr>
-      </w:pPr>
-    </w:p>
-    <w:p>
-      <w:pPr>
-        <w:rPr>
-          <w:rFonts w:ascii="Times New Roman" w:hAnsi="Times New Roman"/>
-          <w:color w:val="000000" w:themeColor="text1"/>
-          <w:sz w:val="24"/>
-          <w:szCs w:val="24"/>
-        </w:rPr>
-      </w:pPr>
-      <w:r>
-        <w:rPr>
-          <w:rFonts w:ascii="Times New Roman" w:hAnsi="Times New Roman"/>
-          <w:color w:val="000000" w:themeColor="text1"/>
-          <w:sz w:val="24"/>
-          <w:szCs w:val="24"/>
-        </w:rPr>
-        <w:t>Os celulares mantêm uma constante comunicação com as torres de telefonia celular. Essas torres são dos provedores de telefonia celular e são responsáveis por</w:t>
-      </w:r>
-      <w:r>
-        <w:rPr>
-          <w:rFonts w:ascii="Times New Roman" w:hAnsi="Times New Roman"/>
-          <w:color w:val="000000" w:themeColor="text1"/>
-          <w:sz w:val="24"/>
-          <w:szCs w:val="24"/>
-        </w:rPr>
-        <w:t>:</w:t>
-      </w:r>
-    </w:p>
-    <w:p>
-      <w:pPr>
-        <w:rPr>
-          <w:rFonts w:ascii="Times New Roman" w:hAnsi="Times New Roman"/>
-          <w:color w:val="000000" w:themeColor="text1"/>
-          <w:sz w:val="24"/>
-          <w:szCs w:val="24"/>
-        </w:rPr>
-      </w:pPr>
-    </w:p>
-    <w:p>
-      <w:pPr>
-        <w:rPr>
-          <w:rFonts w:ascii="Times New Roman" w:hAnsi="Times New Roman"/>
-          <w:color w:val="000000" w:themeColor="text1"/>
-          <w:sz w:val="24"/>
-          <w:szCs w:val="24"/>
-        </w:rPr>
-      </w:pPr>
-      <w:r>
-        <w:rPr>
-          <w:rFonts w:ascii="Times New Roman" w:hAnsi="Times New Roman"/>
-          <w:color w:val="000000" w:themeColor="text1"/>
-          <w:sz w:val="24"/>
-          <w:szCs w:val="24"/>
-        </w:rPr>
-        <w:t>E</w:t>
-      </w:r>
-      <w:r>
-        <w:rPr>
-          <w:rFonts w:ascii="Times New Roman" w:hAnsi="Times New Roman"/>
-          <w:color w:val="000000" w:themeColor="text1"/>
-          <w:sz w:val="24"/>
-          <w:szCs w:val="24"/>
-        </w:rPr>
-        <w:t xml:space="preserve">nviar e receber freqüências de rádio </w:t>
-      </w:r>
-      <w:r>
-        <w:rPr>
-          <w:rFonts w:ascii="Times New Roman" w:hAnsi="Times New Roman"/>
-          <w:color w:val="000000" w:themeColor="text1"/>
-          <w:sz w:val="24"/>
-          <w:szCs w:val="24"/>
-        </w:rPr>
-        <w:t>com o objetivo de manter o sistema de telefonia celular ciente de qual célula o telefone faz parte;</w:t>
-      </w:r>
-    </w:p>
-    <w:p>
-      <w:pPr>
-        <w:rPr>
-          <w:rFonts w:ascii="Times New Roman" w:hAnsi="Times New Roman"/>
-          <w:color w:val="000000" w:themeColor="text1"/>
-          <w:sz w:val="24"/>
-          <w:szCs w:val="24"/>
-        </w:rPr>
-      </w:pPr>
-      <w:r>
-        <w:rPr>
-          <w:rFonts w:ascii="Times New Roman" w:hAnsi="Times New Roman"/>
-          <w:color w:val="000000" w:themeColor="text1"/>
-          <w:sz w:val="24"/>
-          <w:szCs w:val="24"/>
-        </w:rPr>
-        <w:t>Fazer com que o celular troque de célula conforme o usuário vai para outros lugares;</w:t>
-      </w:r>
-    </w:p>
-    <w:p>
-      <w:pPr>
-        <w:rPr>
-          <w:rFonts w:ascii="Times New Roman" w:hAnsi="Times New Roman"/>
-          <w:color w:val="000000" w:themeColor="text1"/>
-          <w:sz w:val="24"/>
-          <w:szCs w:val="24"/>
-        </w:rPr>
-      </w:pPr>
-      <w:r>
-        <w:rPr>
-          <w:rFonts w:ascii="Times New Roman" w:hAnsi="Times New Roman"/>
-          <w:color w:val="000000" w:themeColor="text1"/>
-          <w:sz w:val="24"/>
-          <w:szCs w:val="24"/>
-        </w:rPr>
-        <w:t>C</w:t>
-      </w:r>
-      <w:r>
-        <w:rPr>
-          <w:rFonts w:ascii="Times New Roman" w:hAnsi="Times New Roman"/>
-          <w:color w:val="000000" w:themeColor="text1"/>
-          <w:sz w:val="24"/>
-          <w:szCs w:val="24"/>
-        </w:rPr>
-        <w:t>onfigurar chamadas</w:t>
-      </w:r>
-      <w:r>
-        <w:rPr>
-          <w:rFonts w:ascii="Times New Roman" w:hAnsi="Times New Roman"/>
-          <w:color w:val="000000" w:themeColor="text1"/>
-          <w:sz w:val="24"/>
-          <w:szCs w:val="24"/>
-        </w:rPr>
-        <w:t>, de modo que quando uma pessoa tenta ligar para outra, a torre:</w:t>
-      </w:r>
-    </w:p>
-    <w:p>
-      <w:pPr>
-        <w:rPr>
-          <w:rFonts w:ascii="Times New Roman" w:hAnsi="Times New Roman"/>
-          <w:color w:val="000000" w:themeColor="text1"/>
-          <w:sz w:val="24"/>
-          <w:szCs w:val="24"/>
-        </w:rPr>
-      </w:pPr>
-      <w:r>
-        <w:rPr>
-          <w:rFonts w:ascii="Times New Roman" w:hAnsi="Times New Roman"/>
-          <w:color w:val="000000" w:themeColor="text1"/>
-          <w:sz w:val="24"/>
-          <w:szCs w:val="24"/>
-        </w:rPr>
-        <w:t xml:space="preserve"> Envia uma mensagem para o telefone pelo canal de controle, mandando-o tocar o tom de que está recebendo uma chamada;</w:t>
-      </w:r>
-    </w:p>
-    <w:p>
-      <w:pPr>
-        <w:rPr>
-          <w:rFonts w:ascii="Times New Roman" w:hAnsi="Times New Roman"/>
-          <w:color w:val="000000" w:themeColor="text1"/>
-          <w:sz w:val="24"/>
-          <w:szCs w:val="24"/>
-        </w:rPr>
-      </w:pPr>
-      <w:r>
-        <w:rPr>
-          <w:rFonts w:ascii="Times New Roman" w:hAnsi="Times New Roman"/>
-          <w:color w:val="000000" w:themeColor="text1"/>
-          <w:sz w:val="24"/>
-          <w:szCs w:val="24"/>
-        </w:rPr>
-        <w:t xml:space="preserve">Fornece aos celulares um </w:t>
-      </w:r>
-      <w:r>
-        <w:rPr>
-          <w:rFonts w:ascii="Times New Roman" w:hAnsi="Times New Roman"/>
-          <w:color w:val="000000" w:themeColor="text1"/>
-          <w:sz w:val="24"/>
-          <w:szCs w:val="24"/>
-        </w:rPr>
-        <w:t xml:space="preserve">par de </w:t>
-      </w:r>
-      <w:r>
-        <w:rPr>
-          <w:rFonts w:ascii="Times New Roman" w:hAnsi="Times New Roman"/>
-          <w:color w:val="000000" w:themeColor="text1"/>
-          <w:sz w:val="24"/>
-          <w:szCs w:val="24"/>
-        </w:rPr>
-        <w:t xml:space="preserve">freqüências </w:t>
-      </w:r>
-      <w:r>
-        <w:rPr>
-          <w:rFonts w:ascii="Times New Roman" w:hAnsi="Times New Roman"/>
-          <w:color w:val="000000" w:themeColor="text1"/>
-          <w:sz w:val="24"/>
-          <w:szCs w:val="24"/>
-        </w:rPr>
-        <w:t xml:space="preserve">de voz </w:t>
-      </w:r>
-      <w:r>
-        <w:rPr>
-          <w:rFonts w:ascii="Times New Roman" w:hAnsi="Times New Roman"/>
-          <w:color w:val="000000" w:themeColor="text1"/>
-          <w:sz w:val="24"/>
-          <w:szCs w:val="24"/>
-        </w:rPr>
-        <w:t>para o</w:t>
-      </w:r>
-      <w:r>
-        <w:rPr>
-          <w:rFonts w:ascii="Times New Roman" w:hAnsi="Times New Roman"/>
-          <w:color w:val="000000" w:themeColor="text1"/>
-          <w:sz w:val="24"/>
-          <w:szCs w:val="24"/>
-        </w:rPr>
-        <w:t>s</w:t>
-      </w:r>
-      <w:r>
-        <w:rPr>
-          <w:rFonts w:ascii="Times New Roman" w:hAnsi="Times New Roman"/>
-          <w:color w:val="000000" w:themeColor="text1"/>
-          <w:sz w:val="24"/>
-          <w:szCs w:val="24"/>
-        </w:rPr>
-        <w:t xml:space="preserve"> telefone</w:t>
-      </w:r>
-      <w:r>
-        <w:rPr>
-          <w:rFonts w:ascii="Times New Roman" w:hAnsi="Times New Roman"/>
-          <w:color w:val="000000" w:themeColor="text1"/>
-          <w:sz w:val="24"/>
-          <w:szCs w:val="24"/>
-        </w:rPr>
-        <w:t>s</w:t>
-      </w:r>
-      <w:r>
-        <w:rPr>
-          <w:rFonts w:ascii="Times New Roman" w:hAnsi="Times New Roman"/>
-          <w:color w:val="000000" w:themeColor="text1"/>
-          <w:sz w:val="24"/>
-          <w:szCs w:val="24"/>
-        </w:rPr>
-        <w:t xml:space="preserve"> utilizar</w:t>
-      </w:r>
-      <w:r>
-        <w:rPr>
-          <w:rFonts w:ascii="Times New Roman" w:hAnsi="Times New Roman"/>
-          <w:color w:val="000000" w:themeColor="text1"/>
-          <w:sz w:val="24"/>
-          <w:szCs w:val="24"/>
-        </w:rPr>
-        <w:t>em</w:t>
-      </w:r>
-      <w:r>
-        <w:rPr>
-          <w:rFonts w:ascii="Times New Roman" w:hAnsi="Times New Roman"/>
-          <w:color w:val="000000" w:themeColor="text1"/>
-          <w:sz w:val="24"/>
-          <w:szCs w:val="24"/>
-        </w:rPr>
-        <w:t xml:space="preserve"> nas chamadas.</w:t>
-      </w:r>
-    </w:p>
-    <w:p>
-      <w:pPr>
-        <w:rPr>
-          <w:rFonts w:ascii="Times New Roman" w:hAnsi="Times New Roman"/>
-          <w:color w:val="000000" w:themeColor="text1"/>
-          <w:sz w:val="24"/>
-          <w:szCs w:val="24"/>
-        </w:rPr>
-      </w:pPr>
-      <w:r>
-        <w:rPr>
-          <w:rFonts w:ascii="Times New Roman" w:hAnsi="Times New Roman"/>
-          <w:color w:val="000000" w:themeColor="text1"/>
-          <w:sz w:val="24"/>
-          <w:szCs w:val="24"/>
-        </w:rPr>
-        <w:t xml:space="preserve">Enviar e receber mensagens SMS dos </w:t>
-      </w:r>
-      <w:r>
-        <w:rPr>
-          <w:rFonts w:ascii="Times New Roman" w:hAnsi="Times New Roman"/>
-          <w:color w:val="000000" w:themeColor="text1"/>
-          <w:sz w:val="24"/>
-          <w:szCs w:val="24"/>
-        </w:rPr>
-        <w:t xml:space="preserve">Centros de SMS </w:t>
-      </w:r>
-      <w:r>
-        <w:rPr>
-          <w:rFonts w:ascii="Times New Roman" w:hAnsi="Times New Roman"/>
-          <w:color w:val="000000" w:themeColor="text1"/>
-          <w:sz w:val="24"/>
-          <w:szCs w:val="24"/>
-        </w:rPr>
-        <w:t>para celulares</w:t>
-      </w:r>
-      <w:r>
-        <w:rPr>
-          <w:rFonts w:ascii="Times New Roman" w:hAnsi="Times New Roman"/>
-          <w:color w:val="000000" w:themeColor="text1"/>
-          <w:sz w:val="24"/>
-          <w:szCs w:val="24"/>
-        </w:rPr>
-        <w:t xml:space="preserve"> e/ou outros equipamentos e vice-versa.</w:t>
-      </w:r>
-    </w:p>
-    <w:p>
-      <w:pPr>
-        <w:rPr>
-          <w:rFonts w:ascii="Times New Roman" w:hAnsi="Times New Roman"/>
-          <w:color w:val="000000" w:themeColor="text1"/>
-          <w:sz w:val="24"/>
-          <w:szCs w:val="24"/>
-        </w:rPr>
-      </w:pPr>
-    </w:p>
-    <w:p>
-      <w:pPr>
-        <w:rPr>
-          <w:rFonts w:ascii="Times New Roman" w:hAnsi="Times New Roman"/>
-          <w:color w:val="000000" w:themeColor="text1"/>
-          <w:sz w:val="24"/>
-          <w:szCs w:val="24"/>
-        </w:rPr>
-      </w:pPr>
-      <w:r>
-        <w:rPr>
-          <w:rFonts w:ascii="Times New Roman" w:hAnsi="Times New Roman"/>
-          <w:color w:val="000000" w:themeColor="text1"/>
-          <w:sz w:val="24"/>
-          <w:szCs w:val="24"/>
-        </w:rPr>
-        <w:t>A quantidade máxima pré-estabelecida de um SMS é de 160 caracteres, porém esse limite não é absoluto de forma que depende</w:t>
-      </w:r>
-      <w:r>
-        <w:rPr>
-          <w:rFonts w:ascii="Times New Roman" w:hAnsi="Times New Roman"/>
-          <w:color w:val="000000" w:themeColor="text1"/>
-          <w:sz w:val="24"/>
-          <w:szCs w:val="24"/>
-        </w:rPr>
-        <w:t>ndo</w:t>
-      </w:r>
-      <w:r>
-        <w:rPr>
-          <w:rFonts w:ascii="Times New Roman" w:hAnsi="Times New Roman"/>
-          <w:color w:val="000000" w:themeColor="text1"/>
-          <w:sz w:val="24"/>
-          <w:szCs w:val="24"/>
-        </w:rPr>
-        <w:t xml:space="preserve"> da rede, do aparelho e da operadora</w:t>
-      </w:r>
-      <w:r>
-        <w:rPr>
-          <w:rFonts w:ascii="Times New Roman" w:hAnsi="Times New Roman"/>
-          <w:color w:val="000000" w:themeColor="text1"/>
-          <w:sz w:val="24"/>
-          <w:szCs w:val="24"/>
-        </w:rPr>
-        <w:t xml:space="preserve"> alguns outros serviços podem ser oferecidos como os que quebram automaticamente qualquer mensagem que se envie, permitindo que você digite e envie uma mensagem longa, pois ela será entregue como várias mensagens menores.</w:t>
-      </w:r>
-    </w:p>
-    <w:p>
-      <w:pPr>
-        <w:rPr>
-          <w:rFonts w:ascii="Times New Roman" w:hAnsi="Times New Roman"/>
-          <w:color w:val="000000" w:themeColor="text1"/>
-          <w:sz w:val="24"/>
-          <w:szCs w:val="24"/>
-        </w:rPr>
-      </w:pPr>
-    </w:p>
-    <w:p>
-      <w:pPr>
-        <w:rPr>
-          <w:rFonts w:ascii="Times New Roman" w:hAnsi="Times New Roman"/>
-          <w:color w:val="000000" w:themeColor="text1"/>
-          <w:sz w:val="24"/>
-          <w:szCs w:val="24"/>
-        </w:rPr>
-      </w:pPr>
-      <w:r>
-        <w:rPr>
-          <w:rFonts w:ascii="Times New Roman" w:hAnsi="Times New Roman"/>
-          <w:color w:val="000000" w:themeColor="text1"/>
-          <w:sz w:val="24"/>
-          <w:szCs w:val="24"/>
-        </w:rPr>
-        <w:lastRenderedPageBreak/>
-        <w:t>As mensagens SMS são formas de comunicação que possuem algumas vantagens, como:</w:t>
-      </w:r>
-    </w:p>
-    <w:p>
-      <w:pPr>
-        <w:rPr>
-          <w:rFonts w:ascii="Times New Roman" w:hAnsi="Times New Roman"/>
-          <w:color w:val="000000" w:themeColor="text1"/>
-          <w:sz w:val="24"/>
-          <w:szCs w:val="24"/>
-        </w:rPr>
-      </w:pPr>
-      <w:r>
-        <w:rPr>
-          <w:rFonts w:ascii="Times New Roman" w:hAnsi="Times New Roman"/>
-          <w:color w:val="000000" w:themeColor="text1"/>
-          <w:sz w:val="24"/>
-          <w:szCs w:val="24"/>
-        </w:rPr>
-        <w:t>Troca de informações via SMS são discretas;</w:t>
-      </w:r>
-    </w:p>
-    <w:p>
-      <w:pPr>
-        <w:rPr>
-          <w:rFonts w:ascii="Times New Roman" w:hAnsi="Times New Roman"/>
-          <w:color w:val="000000" w:themeColor="text1"/>
-          <w:sz w:val="24"/>
-          <w:szCs w:val="24"/>
-        </w:rPr>
-      </w:pPr>
-      <w:r>
-        <w:rPr>
-          <w:rFonts w:ascii="Times New Roman" w:hAnsi="Times New Roman"/>
-          <w:color w:val="000000" w:themeColor="text1"/>
-          <w:sz w:val="24"/>
-          <w:szCs w:val="24"/>
-        </w:rPr>
-        <w:t>Mensagens SMS podem ser enviadas de qualquer lugar, são práticas;</w:t>
-      </w:r>
-    </w:p>
-    <w:p>
-      <w:pPr>
-        <w:rPr>
-          <w:rFonts w:ascii="Times New Roman" w:hAnsi="Times New Roman"/>
-          <w:color w:val="000000" w:themeColor="text1"/>
-          <w:sz w:val="24"/>
-          <w:szCs w:val="24"/>
-        </w:rPr>
-      </w:pPr>
-      <w:r>
-        <w:rPr>
-          <w:rFonts w:ascii="Times New Roman" w:hAnsi="Times New Roman"/>
-          <w:color w:val="000000" w:themeColor="text1"/>
-          <w:sz w:val="24"/>
-          <w:szCs w:val="24"/>
-        </w:rPr>
-        <w:t>Demoram menos tempo do que uma ligação ou um e-mail;</w:t>
-      </w:r>
-    </w:p>
-    <w:p>
-      <w:pPr>
-        <w:rPr>
-          <w:rFonts w:ascii="Times New Roman" w:hAnsi="Times New Roman"/>
-          <w:color w:val="000000" w:themeColor="text1"/>
-          <w:sz w:val="24"/>
-          <w:szCs w:val="24"/>
-        </w:rPr>
-      </w:pPr>
-      <w:r>
-        <w:rPr>
-          <w:rFonts w:ascii="Times New Roman" w:hAnsi="Times New Roman"/>
-          <w:color w:val="000000" w:themeColor="text1"/>
-          <w:sz w:val="24"/>
-          <w:szCs w:val="24"/>
-        </w:rPr>
-        <w:t>Deficientes auditivos podem se conversar a distancia através de SMS de uma maneira mais conveniente</w:t>
-      </w:r>
-      <w:r>
-        <w:rPr>
-          <w:rFonts w:ascii="Times New Roman" w:hAnsi="Times New Roman"/>
-          <w:color w:val="000000" w:themeColor="text1"/>
-          <w:sz w:val="24"/>
-          <w:szCs w:val="24"/>
-        </w:rPr>
-        <w:t>;</w:t>
-      </w:r>
-    </w:p>
-    <w:p>
-      <w:pPr>
-        <w:rPr>
-          <w:rFonts w:ascii="Times New Roman" w:hAnsi="Times New Roman"/>
-          <w:color w:val="000000" w:themeColor="text1"/>
-          <w:sz w:val="24"/>
-          <w:szCs w:val="24"/>
-        </w:rPr>
-      </w:pPr>
-      <w:r>
-        <w:rPr>
-          <w:rFonts w:ascii="Times New Roman" w:hAnsi="Times New Roman"/>
-          <w:color w:val="000000" w:themeColor="text1"/>
-          <w:sz w:val="24"/>
-          <w:szCs w:val="24"/>
-        </w:rPr>
-        <w:t>No envio da mensagem o celular receptor não precisa estar disponível, pois as mensagens ficam armazenadas no Centro de SMS antes de chegarem à Torre de Controle e depois ao celular destino;</w:t>
-      </w:r>
-    </w:p>
-    <w:p>
-      <w:pPr>
-        <w:rPr>
-          <w:rFonts w:ascii="Times New Roman" w:hAnsi="Times New Roman"/>
-          <w:color w:val="000000" w:themeColor="text1"/>
-          <w:sz w:val="24"/>
-          <w:szCs w:val="24"/>
-        </w:rPr>
-      </w:pPr>
-      <w:r>
-        <w:rPr>
-          <w:rFonts w:ascii="Times New Roman" w:hAnsi="Times New Roman"/>
-          <w:color w:val="000000" w:themeColor="text1"/>
-          <w:sz w:val="24"/>
-          <w:szCs w:val="24"/>
-        </w:rPr>
-        <w:t>Podem ser enviadas a um grupo de pessoas de uma única vez (Broadcast);</w:t>
-      </w:r>
-    </w:p>
-    <w:p>
-      <w:pPr>
-        <w:rPr>
-          <w:rFonts w:ascii="Times New Roman" w:hAnsi="Times New Roman"/>
-          <w:color w:val="000000" w:themeColor="text1"/>
-          <w:sz w:val="24"/>
-          <w:szCs w:val="24"/>
-        </w:rPr>
-      </w:pPr>
-      <w:r>
-        <w:rPr>
-          <w:rFonts w:ascii="Times New Roman" w:hAnsi="Times New Roman"/>
-          <w:color w:val="000000" w:themeColor="text1"/>
-          <w:sz w:val="24"/>
-          <w:szCs w:val="24"/>
-        </w:rPr>
         <w:t>Mensagens SMS não sobrecarregam tanto a rede como e-mails e /ou ligações telefônicas (VOIP)</w:t>
       </w:r>
       <w:r>
@@ -23461,7 +24045,7 @@
           <w:sz w:val="24"/>
           <w:szCs w:val="24"/>
         </w:rPr>
-        <w:t xml:space="preserve">Conforme o diagrama a cima, ao enviar uma mensagem SMS a um celular, essa mensagem passa pela Central de SMS que aguarda um sinal da Torre de Controle informando que o celular destino está disponível, após isso, a Central de SMS envia o pacote de dados contendo a mensagem SMS e mais alguns dados, como o tamanho da mensagem, celular origem e celular destino, a data e </w:t>
+        <w:t>Conforme o diagrama acima, ao enviar uma mensagem SMS a um celular, essa mensagem passa pela Central de SMS que aguarda um sinal da Torre de Controle informando que o celular destino está disponível, após isso, a Central de SMS envia o pacote de dados contendo a mensagem SMS e mais alguns dados, como o tamanho da mensagem, celular origem e celular destino, a data e a hora de envio, dentre outras informações para a torre que, por sua vez, a entrega</w:t>
       </w:r>
       <w:proofErr w:type="gramStart"/>
       <w:r>
@@ -23471,7 +24055,7 @@
           <w:sz w:val="24"/>
           <w:szCs w:val="24"/>
         </w:rPr>
-        <w:t>a</w:t>
+        <w:t xml:space="preserve">  </w:t>
       </w:r>
       <w:proofErr w:type="gramEnd"/>
       <w:r>
@@ -23481,7 +24065,7 @@
           <w:sz w:val="24"/>
           <w:szCs w:val="24"/>
         </w:rPr>
-        <w:t xml:space="preserve"> hora de envio, dentre outras informações para a torre que, por sua vez, a entrega  ao celular, salvando-a no mesmo.[9]</w:t>
+        <w:t>ao celular, salvando-a no mesmo.[9]</w:t>
       </w:r>
     </w:p>
     <w:p>
@@ -23510,7 +24094,7 @@
         <w:pStyle w:val="PargrafodaLista"/>
         <w:numPr>
           <w:ilvl w:val="0"/>
-          <w:numId w:val="30"/>
+          <w:numId w:val="1"/>
         </w:numPr>
         <w:jc w:val="center"/>
         <w:outlineLvl w:val="0"/>
@@ -23551,7 +24135,7 @@
         <w:pStyle w:val="PargrafodaLista"/>
         <w:numPr>
           <w:ilvl w:val="1"/>
-          <w:numId w:val="30"/>
+          <w:numId w:val="1"/>
         </w:numPr>
         <w:jc w:val="center"/>
         <w:outlineLvl w:val="1"/>
@@ -23663,7 +24247,25 @@
           <w:sz w:val="24"/>
           <w:szCs w:val="24"/>
         </w:rPr>
-        <w:t xml:space="preserve">o sistema gerencie a fila de maneira que não seja necessária a permanência física das pessoas nas filas. </w:t>
+        <w:t xml:space="preserve">o sistema gerencie a fila de maneira que não seja necessária a permanência física das pessoas nas </w:t>
+      </w:r>
+      <w:r>
+        <w:rPr>
+          <w:rFonts w:ascii="Times New Roman" w:hAnsi="Times New Roman"/>
+          <w:color w:val="000000" w:themeColor="text1"/>
+          <w:sz w:val="24"/>
+          <w:szCs w:val="24"/>
+        </w:rPr>
+        <w:t>mesmas</w:t>
+      </w:r>
+      <w:r>
+        <w:rPr>
+          <w:rFonts w:ascii="Times New Roman" w:hAnsi="Times New Roman"/>
+          <w:color w:val="000000" w:themeColor="text1"/>
+          <w:sz w:val="24"/>
+          <w:szCs w:val="24"/>
+        </w:rPr>
+        <w:t xml:space="preserve">. </w:t>
       </w:r>
     </w:p>
     <w:p>
@@ -23946,7 +24548,7 @@
           <w:sz w:val="24"/>
           <w:szCs w:val="24"/>
         </w:rPr>
-        <w:t>cio da fila e outro na entrada do brinquedo. Para o usuário se cadastrar em uma fila é necessário passar o código de barras no leitor e quando for chamado passará a etiqueta novamente na entrada da fila e o sistema irá verificar se ele foi realmente chamado e permitirá sua entrada em uma pequena fila física esperando por sua vez. Quando for entrar no brinquedo é necessário passar a etiqueta novamente. O funcionário que controla o brinquedo terá acesso ao sistema para informar o mo</w:t>
+        <w:t>cio da fila e outro na entrada do brinquedo. Para o usuário se cadastrar em uma fila é necessário passar o código de barras no leitor e quando for chamado passará a etiqueta novamente na entrada da fila e o sistema irá verificar se ele foi realmente chamado e permitirá sua entrada em uma pequena fila física esperando sua vez. Quando for entrar no brinquedo é necessário passar a etiqueta novamente. O funcionário que controla o brinquedo terá acesso ao sistema para informar o mo</w:t>
       </w:r>
       <w:r>
         <w:rPr>
@@ -24001,7 +24603,25 @@
           <w:sz w:val="24"/>
           <w:szCs w:val="24"/>
         </w:rPr>
-        <w:t>A quantidade de pessoas presentes na fila física será definida através do calculo:</w:t>
+        <w:t>A quantidade de pessoas presentes na fila fí</w:t>
+      </w:r>
+      <w:r>
+        <w:rPr>
+          <w:rFonts w:ascii="Times New Roman" w:hAnsi="Times New Roman"/>
+          <w:color w:val="000000" w:themeColor="text1"/>
+          <w:sz w:val="24"/>
+          <w:szCs w:val="24"/>
+        </w:rPr>
+        <w:t>sica será definida através do cá</w:t>
+      </w:r>
+      <w:r>
+        <w:rPr>
+          <w:rFonts w:ascii="Times New Roman" w:hAnsi="Times New Roman"/>
+          <w:color w:val="000000" w:themeColor="text1"/>
+          <w:sz w:val="24"/>
+          <w:szCs w:val="24"/>
+        </w:rPr>
+        <w:t>lculo:</w:t>
       </w:r>
     </w:p>
     <w:p>
@@ -24112,7 +24732,25 @@
           <w:sz w:val="24"/>
           <w:szCs w:val="24"/>
         </w:rPr>
-        <w:t>Tempo de Mensagem será uma constante cadastrada no sistema, que é o tempo necessário para a pessoa independente da localização chegue a tempo no brinquedo.</w:t>
+        <w:t>Tempo de Mensagem será uma constante cadastrada no sistema, que é o tempo necessário para a pessoa in</w:t>
+      </w:r>
+      <w:r>
+        <w:rPr>
+          <w:rFonts w:ascii="Times New Roman" w:hAnsi="Times New Roman"/>
+          <w:color w:val="000000" w:themeColor="text1"/>
+          <w:sz w:val="24"/>
+          <w:szCs w:val="24"/>
+        </w:rPr>
+        <w:t>dependente da localização, chegar</w:t>
+      </w:r>
+      <w:r>
+        <w:rPr>
+          <w:rFonts w:ascii="Times New Roman" w:hAnsi="Times New Roman"/>
+          <w:color w:val="000000" w:themeColor="text1"/>
+          <w:sz w:val="24"/>
+          <w:szCs w:val="24"/>
+        </w:rPr>
+        <w:t xml:space="preserve"> a tempo no brinquedo.</w:t>
       </w:r>
     </w:p>
     <w:p>
@@ -24233,35 +24871,154 @@
           <w:sz w:val="24"/>
           <w:szCs w:val="24"/>
         </w:rPr>
-        <w:t>Esse tempo será re-calculado toda vez que uma pessoa se cadastrar na fila. As pessoas antes de se cadastrarem poderão ver uma estimativa de quanto tempo ela levará para entrar no brinq</w:t>
-      </w:r>
-      <w:r>
-        <w:rPr>
-          <w:rFonts w:ascii="Times New Roman" w:hAnsi="Times New Roman"/>
-          <w:color w:val="000000" w:themeColor="text1"/>
-          <w:sz w:val="24"/>
-          <w:szCs w:val="24"/>
-        </w:rPr>
-        <w:t>uedo olhando através do relógio que fica localizado ao lado do brinquedo.</w:t>
-      </w:r>
-    </w:p>
-    <w:p>
-      <w:pPr>
-        <w:rPr>
-          <w:rFonts w:ascii="Times New Roman" w:hAnsi="Times New Roman"/>
-          <w:color w:val="000000" w:themeColor="text1"/>
-          <w:sz w:val="24"/>
-          <w:szCs w:val="24"/>
-        </w:rPr>
-      </w:pPr>
-      <w:r>
-        <w:rPr>
-          <w:rFonts w:ascii="Times New Roman" w:hAnsi="Times New Roman"/>
-          <w:color w:val="000000" w:themeColor="text1"/>
-          <w:sz w:val="24"/>
-          <w:szCs w:val="24"/>
-        </w:rPr>
-        <w:t>Se por algum motivo algum brinquedo deixar de funcionar, ou quebrar, o sistema irá enviar uma mensagem a todas as pessoas que estão cadastradas na fila desse brinquedo, assim ficando livres para escolher outros brinquedos para ir.</w:t>
+        <w:t xml:space="preserve">Esse tempo será </w:t>
+      </w:r>
+      <w:proofErr w:type="spellStart"/>
+      <w:r>
+        <w:rPr>
+          <w:rFonts w:ascii="Times New Roman" w:hAnsi="Times New Roman"/>
+          <w:color w:val="000000" w:themeColor="text1"/>
+          <w:sz w:val="24"/>
+          <w:szCs w:val="24"/>
+        </w:rPr>
+        <w:t>recá</w:t>
+      </w:r>
+      <w:r>
+        <w:rPr>
+          <w:rFonts w:ascii="Times New Roman" w:hAnsi="Times New Roman"/>
+          <w:color w:val="000000" w:themeColor="text1"/>
+          <w:sz w:val="24"/>
+          <w:szCs w:val="24"/>
+        </w:rPr>
+        <w:t>lculado</w:t>
+      </w:r>
+      <w:proofErr w:type="spellEnd"/>
+      <w:r>
+        <w:rPr>
+          <w:rFonts w:ascii="Times New Roman" w:hAnsi="Times New Roman"/>
+          <w:color w:val="000000" w:themeColor="text1"/>
+          <w:sz w:val="24"/>
+          <w:szCs w:val="24"/>
+        </w:rPr>
+        <w:t xml:space="preserve"> toda vez que uma pessoa se cadastrar na fila. As pessoas antes de se cadastrarem poderão ver uma estimativa de quanto tempo ela levará para entrar no brinq</w:t>
+      </w:r>
+      <w:r>
+        <w:rPr>
+          <w:rFonts w:ascii="Times New Roman" w:hAnsi="Times New Roman"/>
+          <w:color w:val="000000" w:themeColor="text1"/>
+          <w:sz w:val="24"/>
+          <w:szCs w:val="24"/>
+        </w:rPr>
+        <w:t xml:space="preserve">uedo olhando através do relógio que fica localizado ao lado do </w:t>
+      </w:r>
+      <w:r>
+        <w:rPr>
+          <w:rFonts w:ascii="Times New Roman" w:hAnsi="Times New Roman"/>
+          <w:color w:val="000000" w:themeColor="text1"/>
+          <w:sz w:val="24"/>
+          <w:szCs w:val="24"/>
+        </w:rPr>
+        <w:t>mesmo</w:t>
+      </w:r>
+      <w:r>
+        <w:rPr>
+          <w:rFonts w:ascii="Times New Roman" w:hAnsi="Times New Roman"/>
+          <w:color w:val="000000" w:themeColor="text1"/>
+          <w:sz w:val="24"/>
+          <w:szCs w:val="24"/>
+        </w:rPr>
+        <w:t>.</w:t>
+      </w:r>
+    </w:p>
+    <w:p>
+      <w:pPr>
+        <w:rPr>
+          <w:rFonts w:ascii="Times New Roman" w:hAnsi="Times New Roman"/>
+          <w:color w:val="000000" w:themeColor="text1"/>
+          <w:sz w:val="24"/>
+          <w:szCs w:val="24"/>
+        </w:rPr>
+      </w:pPr>
+      <w:r>
+        <w:rPr>
+          <w:rFonts w:ascii="Times New Roman" w:hAnsi="Times New Roman"/>
+          <w:color w:val="000000" w:themeColor="text1"/>
+          <w:sz w:val="24"/>
+          <w:szCs w:val="24"/>
+        </w:rPr>
+        <w:t xml:space="preserve">Se por algum motivo algum brinquedo deixar de funcionar, ou quebrar, o sistema irá enviar uma mensagem a todas as pessoas que estão cadastradas na fila </w:t>
+      </w:r>
+      <w:r>
+        <w:rPr>
+          <w:rFonts w:ascii="Times New Roman" w:hAnsi="Times New Roman"/>
+          <w:color w:val="000000" w:themeColor="text1"/>
+          <w:sz w:val="24"/>
+          <w:szCs w:val="24"/>
+        </w:rPr>
+        <w:t>deste</w:t>
+      </w:r>
+      <w:r>
+        <w:rPr>
+          <w:rFonts w:ascii="Times New Roman" w:hAnsi="Times New Roman"/>
+          <w:color w:val="000000" w:themeColor="text1"/>
+          <w:sz w:val="24"/>
+          <w:szCs w:val="24"/>
+        </w:rPr>
+        <w:t>,</w:t>
+      </w:r>
+      <w:r>
+        <w:rPr>
+          <w:rFonts w:ascii="Times New Roman" w:hAnsi="Times New Roman"/>
+          <w:color w:val="000000" w:themeColor="text1"/>
+          <w:sz w:val="24"/>
+          <w:szCs w:val="24"/>
+        </w:rPr>
+        <w:t xml:space="preserve"> ficando</w:t>
+      </w:r>
+      <w:r>
+        <w:rPr>
+          <w:rFonts w:ascii="Times New Roman" w:hAnsi="Times New Roman"/>
+          <w:color w:val="000000" w:themeColor="text1"/>
+          <w:sz w:val="24"/>
+          <w:szCs w:val="24"/>
+        </w:rPr>
+        <w:t xml:space="preserve"> assim</w:t>
+      </w:r>
+      <w:r>
+        <w:rPr>
+          <w:rFonts w:ascii="Times New Roman" w:hAnsi="Times New Roman"/>
+          <w:color w:val="000000" w:themeColor="text1"/>
+          <w:sz w:val="24"/>
+          <w:szCs w:val="24"/>
+        </w:rPr>
+        <w:t>,</w:t>
+      </w:r>
+      <w:r>
+        <w:rPr>
+          <w:rFonts w:ascii="Times New Roman" w:hAnsi="Times New Roman"/>
+          <w:color w:val="000000" w:themeColor="text1"/>
+          <w:sz w:val="24"/>
+          <w:szCs w:val="24"/>
+        </w:rPr>
+        <w:t xml:space="preserve"> livres para escolher outros brinquedos </w:t>
+      </w:r>
+      <w:r>
+        <w:rPr>
+          <w:rFonts w:ascii="Times New Roman" w:hAnsi="Times New Roman"/>
+          <w:color w:val="000000" w:themeColor="text1"/>
+          <w:sz w:val="24"/>
+          <w:szCs w:val="24"/>
+        </w:rPr>
+        <w:t>que quiserem</w:t>
+      </w:r>
+      <w:r>
+        <w:rPr>
+          <w:rFonts w:ascii="Times New Roman" w:hAnsi="Times New Roman"/>
+          <w:color w:val="000000" w:themeColor="text1"/>
+          <w:sz w:val="24"/>
+          <w:szCs w:val="24"/>
+        </w:rPr>
+        <w:t>.</w:t>
       </w:r>
     </w:p>
     <w:p>
@@ -24279,7 +25036,7 @@
         <w:pStyle w:val="PargrafodaLista"/>
         <w:numPr>
           <w:ilvl w:val="1"/>
-          <w:numId w:val="30"/>
+          <w:numId w:val="1"/>
         </w:numPr>
         <w:jc w:val="center"/>
         <w:outlineLvl w:val="1"/>
@@ -24550,7 +25307,7 @@
         <w:pStyle w:val="PargrafodaLista"/>
         <w:numPr>
           <w:ilvl w:val="1"/>
-          <w:numId w:val="30"/>
+          <w:numId w:val="1"/>
         </w:numPr>
         <w:jc w:val="center"/>
         <w:outlineLvl w:val="1"/>
@@ -24663,7 +25420,7 @@
         <w:pStyle w:val="PargrafodaLista"/>
         <w:numPr>
           <w:ilvl w:val="1"/>
-          <w:numId w:val="30"/>
+          <w:numId w:val="1"/>
         </w:numPr>
         <w:jc w:val="center"/>
         <w:outlineLvl w:val="1"/>
@@ -24704,7 +25461,7 @@
         <w:pStyle w:val="PargrafodaLista"/>
         <w:numPr>
           <w:ilvl w:val="0"/>
-          <w:numId w:val="41"/>
+          <w:numId w:val="5"/>
         </w:numPr>
         <w:jc w:val="center"/>
         <w:rPr>
@@ -24722,7 +25479,7 @@
         <w:pStyle w:val="PargrafodaLista"/>
         <w:numPr>
           <w:ilvl w:val="0"/>
-          <w:numId w:val="41"/>
+          <w:numId w:val="5"/>
         </w:numPr>
         <w:jc w:val="center"/>
         <w:rPr>
@@ -24740,7 +25497,7 @@
         <w:pStyle w:val="PargrafodaLista"/>
         <w:numPr>
           <w:ilvl w:val="0"/>
-          <w:numId w:val="41"/>
+          <w:numId w:val="5"/>
         </w:numPr>
         <w:jc w:val="center"/>
         <w:rPr>
@@ -24758,7 +25515,7 @@
         <w:pStyle w:val="PargrafodaLista"/>
         <w:numPr>
           <w:ilvl w:val="1"/>
-          <w:numId w:val="41"/>
+          <w:numId w:val="5"/>
         </w:numPr>
         <w:jc w:val="center"/>
         <w:rPr>
@@ -24776,7 +25533,7 @@
         <w:pStyle w:val="PargrafodaLista"/>
         <w:numPr>
           <w:ilvl w:val="1"/>
-          <w:numId w:val="41"/>
+          <w:numId w:val="5"/>
         </w:numPr>
         <w:jc w:val="center"/>
         <w:rPr>
@@ -24794,7 +25551,7 @@
         <w:pStyle w:val="PargrafodaLista"/>
         <w:numPr>
           <w:ilvl w:val="1"/>
-          <w:numId w:val="41"/>
+          <w:numId w:val="5"/>
         </w:numPr>
         <w:jc w:val="center"/>
         <w:rPr>
@@ -24812,7 +25569,7 @@
         <w:pStyle w:val="PargrafodaLista"/>
         <w:numPr>
           <w:ilvl w:val="1"/>
-          <w:numId w:val="41"/>
+          <w:numId w:val="5"/>
         </w:numPr>
         <w:jc w:val="center"/>
         <w:rPr>
@@ -24830,7 +25587,7 @@
         <w:pStyle w:val="PargrafodaLista"/>
         <w:numPr>
           <w:ilvl w:val="2"/>
-          <w:numId w:val="41"/>
+          <w:numId w:val="5"/>
         </w:numPr>
         <w:ind w:left="426"/>
         <w:jc w:val="center"/>
@@ -24892,19 +25649,17 @@
           <w:sz w:val="24"/>
           <w:szCs w:val="24"/>
         </w:rPr>
-        <w:t xml:space="preserve">No caso de uso do contexto é possível ter uma visão mais geral do sistema. Como pode ser observado o sistema possui </w:t>
-      </w:r>
-      <w:proofErr w:type="gramStart"/>
-      <w:r>
-        <w:rPr>
-          <w:rFonts w:ascii="Times New Roman" w:hAnsi="Times New Roman"/>
-          <w:color w:val="000000" w:themeColor="text1"/>
-          <w:sz w:val="24"/>
-          <w:szCs w:val="24"/>
-        </w:rPr>
-        <w:t>4</w:t>
-      </w:r>
-      <w:proofErr w:type="gramEnd"/>
+        <w:t>No caso de uso do contexto é possível ter uma visão mais geral do sistema. Como pode</w:t>
+      </w:r>
+      <w:r>
+        <w:rPr>
+          <w:rFonts w:ascii="Times New Roman" w:hAnsi="Times New Roman"/>
+          <w:color w:val="000000" w:themeColor="text1"/>
+          <w:sz w:val="24"/>
+          <w:szCs w:val="24"/>
+        </w:rPr>
+        <w:t xml:space="preserve"> ser observado o sistema possui quatro</w:t>
+      </w:r>
       <w:r>
         <w:rPr>
           <w:rFonts w:ascii="Times New Roman" w:hAnsi="Times New Roman"/>
@@ -24975,7 +25730,7 @@
         <w:pStyle w:val="PargrafodaLista"/>
         <w:numPr>
           <w:ilvl w:val="2"/>
-          <w:numId w:val="42"/>
+          <w:numId w:val="6"/>
         </w:numPr>
         <w:jc w:val="center"/>
         <w:outlineLvl w:val="2"/>
@@ -25128,7 +25883,7 @@
         <w:pStyle w:val="PargrafodaLista"/>
         <w:numPr>
           <w:ilvl w:val="2"/>
-          <w:numId w:val="42"/>
+          <w:numId w:val="6"/>
         </w:numPr>
         <w:jc w:val="center"/>
         <w:outlineLvl w:val="2"/>
@@ -25240,7 +25995,25 @@
           <w:sz w:val="24"/>
           <w:szCs w:val="24"/>
         </w:rPr>
-        <w:t>No caso de uso da entrada do cliente no parque o atendente consulta no sistema o cadastro do cliente, caso não exista um cadastro ainda, o atendente irá realizar esse cadastro e para isso é necessário os dados de identificação do cliente. Com o cadastro feito, o atendente associa um código de barras ao cliente que está entrando e registra sua entrada no parque.</w:t>
+        <w:t xml:space="preserve">No caso de uso da entrada do cliente no parque o atendente consulta no sistema o cadastro do cliente, caso não exista um cadastro ainda, o atendente </w:t>
+      </w:r>
+      <w:r>
+        <w:rPr>
+          <w:rFonts w:ascii="Times New Roman" w:hAnsi="Times New Roman"/>
+          <w:color w:val="000000" w:themeColor="text1"/>
+          <w:sz w:val="24"/>
+          <w:szCs w:val="24"/>
+        </w:rPr>
+        <w:t>o</w:t>
+      </w:r>
+      <w:r>
+        <w:rPr>
+          <w:rFonts w:ascii="Times New Roman" w:hAnsi="Times New Roman"/>
+          <w:color w:val="000000" w:themeColor="text1"/>
+          <w:sz w:val="24"/>
+          <w:szCs w:val="24"/>
+        </w:rPr>
+        <w:t xml:space="preserve"> cadastro e para isso é necessário os dados de identificação do cliente. Com o cadastro feito, o atendente associa um código de barras ao cliente que está entrando e registra sua entrada no parque.</w:t>
       </w:r>
     </w:p>
     <w:p>
@@ -25304,7 +26077,7 @@
         <w:pStyle w:val="PargrafodaLista"/>
         <w:numPr>
           <w:ilvl w:val="2"/>
-          <w:numId w:val="42"/>
+          <w:numId w:val="6"/>
         </w:numPr>
         <w:jc w:val="center"/>
         <w:outlineLvl w:val="2"/>
@@ -25408,7 +26181,25 @@
           <w:sz w:val="24"/>
           <w:szCs w:val="24"/>
         </w:rPr>
-        <w:t>No caso de uso da movimentação da fila do brinquedo o nosso único ator é o cliente, que após decidir qual brinquedo quer ir, irá se cadastrar na fila usando o seu código de barras. Depois de cadastrado ele ficará livre aguardando ser chamado para entrar na fila física do brinquedo e logo após entrando no brinquedo. O cliente tem a escolha de se retirar da fila a qualquer momento, ficando livre para se cadastrar em um novo brinquedo.</w:t>
+        <w:t xml:space="preserve">No caso de uso da movimentação da fila do brinquedo o nosso único ator é o cliente, que após decidir </w:t>
+      </w:r>
+      <w:r>
+        <w:rPr>
+          <w:rFonts w:ascii="Times New Roman" w:hAnsi="Times New Roman"/>
+          <w:color w:val="000000" w:themeColor="text1"/>
+          <w:sz w:val="24"/>
+          <w:szCs w:val="24"/>
+        </w:rPr>
+        <w:t>aonde</w:t>
+      </w:r>
+      <w:r>
+        <w:rPr>
+          <w:rFonts w:ascii="Times New Roman" w:hAnsi="Times New Roman"/>
+          <w:color w:val="000000" w:themeColor="text1"/>
+          <w:sz w:val="24"/>
+          <w:szCs w:val="24"/>
+        </w:rPr>
+        <w:t xml:space="preserve"> quer ir, irá se cadastrar na fila usando o seu código de barras. Depois de cadastrado ele ficará livre aguardando ser chamado para entrar na fila física do brinquedo e logo após entrando no brinquedo. O cliente tem a escolha de se retirar da fila a qualquer momento, ficando livre para se cadastrar em um novo brinquedo.</w:t>
       </w:r>
     </w:p>
     <w:p>
@@ -25484,7 +26275,7 @@
         <w:pStyle w:val="PargrafodaLista"/>
         <w:numPr>
           <w:ilvl w:val="2"/>
-          <w:numId w:val="42"/>
+          <w:numId w:val="6"/>
         </w:numPr>
         <w:jc w:val="center"/>
         <w:outlineLvl w:val="2"/>
@@ -25616,10 +26407,20 @@
     </w:p>
     <w:p>
       <w:pPr>
+        <w:rPr>
+          <w:rFonts w:ascii="Times New Roman" w:hAnsi="Times New Roman"/>
+          <w:color w:val="000000" w:themeColor="text1"/>
+          <w:sz w:val="24"/>
+          <w:szCs w:val="24"/>
+        </w:rPr>
+      </w:pPr>
+    </w:p>
+    <w:p>
+      <w:pPr>
         <w:pStyle w:val="PargrafodaLista"/>
         <w:numPr>
           <w:ilvl w:val="2"/>
-          <w:numId w:val="42"/>
+          <w:numId w:val="6"/>
         </w:numPr>
         <w:tabs>
           <w:tab w:val="left" w:pos="1418"/>
@@ -25836,7 +26637,7 @@
         <w:pStyle w:val="PargrafodaLista"/>
         <w:numPr>
           <w:ilvl w:val="1"/>
-          <w:numId w:val="42"/>
+          <w:numId w:val="6"/>
         </w:numPr>
         <w:jc w:val="center"/>
         <w:outlineLvl w:val="1"/>
@@ -25939,7 +26740,25 @@
           <w:sz w:val="24"/>
           <w:szCs w:val="24"/>
         </w:rPr>
-        <w:t>Utilizaremos o modelo Relacional para integração das funcionalidades do sistema, sendo que finalidade do modelo proposto é melhorar a integridade, utilizando a normalização de tabelas para reduzir redundâncias.</w:t>
+        <w:t xml:space="preserve">Utilizaremos o modelo Relacional para integração das funcionalidades do sistema, sendo que </w:t>
+      </w:r>
+      <w:r>
+        <w:rPr>
+          <w:rFonts w:ascii="Times New Roman" w:hAnsi="Times New Roman"/>
+          <w:color w:val="000000" w:themeColor="text1"/>
+          <w:sz w:val="24"/>
+          <w:szCs w:val="24"/>
+        </w:rPr>
+        <w:t xml:space="preserve">a </w:t>
+      </w:r>
+      <w:r>
+        <w:rPr>
+          <w:rFonts w:ascii="Times New Roman" w:hAnsi="Times New Roman"/>
+          <w:color w:val="000000" w:themeColor="text1"/>
+          <w:sz w:val="24"/>
+          <w:szCs w:val="24"/>
+        </w:rPr>
+        <w:t>finalidade do modelo proposto é melhorar a integridade, utilizando a normalização de tabelas para reduzir redundâncias.</w:t>
       </w:r>
     </w:p>
     <w:p>
@@ -25967,7 +26786,7 @@
         <w:pStyle w:val="PargrafodaLista"/>
         <w:numPr>
           <w:ilvl w:val="1"/>
-          <w:numId w:val="42"/>
+          <w:numId w:val="6"/>
         </w:numPr>
         <w:jc w:val="center"/>
         <w:outlineLvl w:val="1"/>
@@ -26034,7 +26853,7 @@
         <w:pStyle w:val="PargrafodaLista"/>
         <w:numPr>
           <w:ilvl w:val="2"/>
-          <w:numId w:val="45"/>
+          <w:numId w:val="9"/>
         </w:numPr>
         <w:jc w:val="center"/>
         <w:outlineLvl w:val="2"/>
@@ -27566,7 +28385,7 @@
         <w:pStyle w:val="PargrafodaLista"/>
         <w:numPr>
           <w:ilvl w:val="2"/>
-          <w:numId w:val="45"/>
+          <w:numId w:val="9"/>
         </w:numPr>
         <w:jc w:val="center"/>
         <w:outlineLvl w:val="2"/>
@@ -27760,7 +28579,25 @@
           <w:sz w:val="24"/>
           <w:szCs w:val="24"/>
         </w:rPr>
-        <w:t xml:space="preserve"> ou J2EE, até ter seu nome trocada para Java EE na versão 5.0, posteriormente foi chamada de Java EE 5, até a atualidade, J2EE, que esta na versão 1.4.</w:t>
+        <w:t xml:space="preserve"> ou J2EE, até ter seu nome trocada para Java EE na versão 5.0, posteriormente foi chamada de Java EE 5, </w:t>
+      </w:r>
+      <w:r>
+        <w:rPr>
+          <w:rFonts w:ascii="Times New Roman" w:hAnsi="Times New Roman"/>
+          <w:color w:val="000000" w:themeColor="text1"/>
+          <w:sz w:val="24"/>
+          <w:szCs w:val="24"/>
+        </w:rPr>
+        <w:t>até a atualidade, J2EE, que está</w:t>
+      </w:r>
+      <w:r>
+        <w:rPr>
+          <w:rFonts w:ascii="Times New Roman" w:hAnsi="Times New Roman"/>
+          <w:color w:val="000000" w:themeColor="text1"/>
+          <w:sz w:val="24"/>
+          <w:szCs w:val="24"/>
+        </w:rPr>
+        <w:t xml:space="preserve"> na versão 1.4.</w:t>
       </w:r>
     </w:p>
     <w:p>
@@ -28377,7 +29214,7 @@
         <w:pStyle w:val="PargrafodaLista"/>
         <w:numPr>
           <w:ilvl w:val="2"/>
-          <w:numId w:val="45"/>
+          <w:numId w:val="9"/>
         </w:numPr>
         <w:jc w:val="center"/>
         <w:outlineLvl w:val="2"/>
@@ -29324,7 +30161,25 @@
           <w:sz w:val="24"/>
           <w:szCs w:val="24"/>
         </w:rPr>
-        <w:t>, você pode escolher tanto usar a SQL quanto a HQL. Escolhendo a HQL, você poderá executar os pedidos SQL sobre as classes de persistência do Java ao invés de tabelas no banco de dados, aumentando, assim, a distância entre o desenvolvimento da regras de negócio e o banco de dados.</w:t>
+        <w:t>, você pode escolher tanto usar a SQL quanto a HQL. Escolhendo a HQL, você poderá executar os pedidos SQL sobre as classes de persistência do Java ao invés de tabelas no banco de dados, aumentando, assim, a distância entre o desenvolvimento da</w:t>
+      </w:r>
+      <w:r>
+        <w:rPr>
+          <w:rFonts w:ascii="Times New Roman" w:hAnsi="Times New Roman"/>
+          <w:color w:val="000000" w:themeColor="text1"/>
+          <w:sz w:val="24"/>
+          <w:szCs w:val="24"/>
+        </w:rPr>
+        <w:t>s</w:t>
+      </w:r>
+      <w:r>
+        <w:rPr>
+          <w:rFonts w:ascii="Times New Roman" w:hAnsi="Times New Roman"/>
+          <w:color w:val="000000" w:themeColor="text1"/>
+          <w:sz w:val="24"/>
+          <w:szCs w:val="24"/>
+        </w:rPr>
+        <w:t xml:space="preserve"> regras de negócio e o banco de dados.</w:t>
       </w:r>
     </w:p>
     <w:p>
@@ -29343,7 +30198,7 @@
         <w:pStyle w:val="PargrafodaLista"/>
         <w:numPr>
           <w:ilvl w:val="2"/>
-          <w:numId w:val="45"/>
+          <w:numId w:val="9"/>
         </w:numPr>
         <w:jc w:val="center"/>
         <w:outlineLvl w:val="2"/>
@@ -30489,7 +31344,25 @@
           <w:sz w:val="24"/>
           <w:szCs w:val="24"/>
         </w:rPr>
-        <w:t xml:space="preserve"> permite amplo apoio na implementação de Ajax nas páginas. Assim, um programador pode definir o evento na página que invoca uma requisição Ajax e as áreas da página que devem ser sincronizados com o componente JSF </w:t>
+        <w:t xml:space="preserve"> permite amplo apoio na implementação de Ajax nas páginas. Assim, um programador pode definir o evento na página que invoca uma requisição Ajax e as áreas da página que devem ser sincronizad</w:t>
+      </w:r>
+      <w:r>
+        <w:rPr>
+          <w:rFonts w:ascii="Times New Roman" w:hAnsi="Times New Roman"/>
+          <w:color w:val="000000" w:themeColor="text1"/>
+          <w:sz w:val="24"/>
+          <w:szCs w:val="24"/>
+        </w:rPr>
+        <w:t>a</w:t>
+      </w:r>
+      <w:r>
+        <w:rPr>
+          <w:rFonts w:ascii="Times New Roman" w:hAnsi="Times New Roman"/>
+          <w:color w:val="000000" w:themeColor="text1"/>
+          <w:sz w:val="24"/>
+          <w:szCs w:val="24"/>
+        </w:rPr>
+        <w:t xml:space="preserve">s com o componente JSF </w:t>
       </w:r>
       <w:proofErr w:type="spellStart"/>
       <w:r>
@@ -31130,7 +32003,25 @@
           <w:sz w:val="24"/>
           <w:szCs w:val="24"/>
         </w:rPr>
-        <w:t xml:space="preserve"> fornece uma API para que um desenvolvedor não precisa criar funcionalidade </w:t>
+        <w:t xml:space="preserve"> fornece uma API para </w:t>
+      </w:r>
+      <w:r>
+        <w:rPr>
+          <w:rFonts w:ascii="Times New Roman" w:hAnsi="Times New Roman"/>
+          <w:color w:val="000000" w:themeColor="text1"/>
+          <w:sz w:val="24"/>
+          <w:szCs w:val="24"/>
+        </w:rPr>
+        <w:t>que um desenvolvedor não precise</w:t>
+      </w:r>
+      <w:r>
+        <w:rPr>
+          <w:rFonts w:ascii="Times New Roman" w:hAnsi="Times New Roman"/>
+          <w:color w:val="000000" w:themeColor="text1"/>
+          <w:sz w:val="24"/>
+          <w:szCs w:val="24"/>
+        </w:rPr>
+        <w:t xml:space="preserve"> criar funcionalidade </w:t>
       </w:r>
       <w:proofErr w:type="spellStart"/>
       <w:r>
@@ -31615,7 +32506,7 @@
         <w:pStyle w:val="PargrafodaLista"/>
         <w:numPr>
           <w:ilvl w:val="2"/>
-          <w:numId w:val="45"/>
+          <w:numId w:val="9"/>
         </w:numPr>
         <w:jc w:val="center"/>
         <w:outlineLvl w:val="2"/>
@@ -31805,7 +32696,25 @@
           <w:sz w:val="24"/>
           <w:szCs w:val="24"/>
         </w:rPr>
-        <w:t xml:space="preserve">. O reconhecimento do trabalho é visto por diversas empresas, tanto é que a Oracle doou os fontes do ADF Faces, conjunto de mais de 100 componentes JSF, para o projeto </w:t>
+        <w:t xml:space="preserve">. O reconhecimento do trabalho é visto por diversas empresas, tanto é que a Oracle doou </w:t>
+      </w:r>
+      <w:r>
+        <w:rPr>
+          <w:rFonts w:ascii="Times New Roman" w:hAnsi="Times New Roman"/>
+          <w:color w:val="000000" w:themeColor="text1"/>
+          <w:sz w:val="24"/>
+          <w:szCs w:val="24"/>
+        </w:rPr>
+        <w:t>a</w:t>
+      </w:r>
+      <w:r>
+        <w:rPr>
+          <w:rFonts w:ascii="Times New Roman" w:hAnsi="Times New Roman"/>
+          <w:color w:val="000000" w:themeColor="text1"/>
+          <w:sz w:val="24"/>
+          <w:szCs w:val="24"/>
+        </w:rPr>
+        <w:t xml:space="preserve">s fontes do ADF Faces, conjunto de mais de 100 componentes JSF, para o projeto </w:t>
       </w:r>
       <w:proofErr w:type="spellStart"/>
       <w:proofErr w:type="gramStart"/>
@@ -32047,7 +32956,7 @@
         <w:pStyle w:val="PargrafodaLista"/>
         <w:numPr>
           <w:ilvl w:val="2"/>
-          <w:numId w:val="45"/>
+          <w:numId w:val="9"/>
         </w:numPr>
         <w:jc w:val="center"/>
         <w:outlineLvl w:val="2"/>
@@ -32206,7 +33115,7 @@
         <w:pStyle w:val="PargrafodaLista"/>
         <w:numPr>
           <w:ilvl w:val="2"/>
-          <w:numId w:val="45"/>
+          <w:numId w:val="9"/>
         </w:numPr>
         <w:jc w:val="center"/>
         <w:outlineLvl w:val="2"/>
@@ -32529,7 +33438,7 @@
         <w:pStyle w:val="PargrafodaLista"/>
         <w:numPr>
           <w:ilvl w:val="2"/>
-          <w:numId w:val="45"/>
+          <w:numId w:val="9"/>
         </w:numPr>
         <w:jc w:val="center"/>
         <w:outlineLvl w:val="2"/>
@@ -33275,7 +34184,7 @@
         <w:pStyle w:val="PargrafodaLista"/>
         <w:numPr>
           <w:ilvl w:val="2"/>
-          <w:numId w:val="45"/>
+          <w:numId w:val="9"/>
         </w:numPr>
         <w:jc w:val="center"/>
         <w:outlineLvl w:val="2"/>
@@ -34227,7 +35136,7 @@
         <w:pStyle w:val="PargrafodaLista"/>
         <w:numPr>
           <w:ilvl w:val="1"/>
-          <w:numId w:val="45"/>
+          <w:numId w:val="9"/>
         </w:numPr>
         <w:jc w:val="center"/>
         <w:outlineLvl w:val="1"/>
@@ -34295,7 +35204,7 @@
         <w:pStyle w:val="PargrafodaLista"/>
         <w:numPr>
           <w:ilvl w:val="2"/>
-          <w:numId w:val="43"/>
+          <w:numId w:val="7"/>
         </w:numPr>
         <w:jc w:val="center"/>
         <w:outlineLvl w:val="2"/>
@@ -34366,7 +35275,133 @@
           <w:sz w:val="24"/>
           <w:szCs w:val="24"/>
         </w:rPr>
-        <w:t>Na entrada do parque de diversão avaliamos que o usuário será uma atendente e ela que irá atender e cadastrar o cliente antes da entrada dele no parque.  Entre as funções dele estarão consultar se o cliente já está no cadastro do sistema, se não estiver é necessário fazer o cadastro, antes de liberar a entrada do cliente no parque deve associar o celular do cliente ao código de barras que foi entregue a ele.</w:t>
+        <w:t xml:space="preserve">Na entrada do parque de diversão </w:t>
+      </w:r>
+      <w:r>
+        <w:rPr>
+          <w:rFonts w:ascii="Times New Roman" w:hAnsi="Times New Roman"/>
+          <w:color w:val="000000" w:themeColor="text1"/>
+          <w:sz w:val="24"/>
+          <w:szCs w:val="24"/>
+        </w:rPr>
+        <w:t>avaliamos que o usuário será um</w:t>
+      </w:r>
+      <w:r>
+        <w:rPr>
+          <w:rFonts w:ascii="Times New Roman" w:hAnsi="Times New Roman"/>
+          <w:color w:val="000000" w:themeColor="text1"/>
+          <w:sz w:val="24"/>
+          <w:szCs w:val="24"/>
+        </w:rPr>
+        <w:t xml:space="preserve"> atendente que irá cadastrar o cliente antes d</w:t>
+      </w:r>
+      <w:r>
+        <w:rPr>
+          <w:rFonts w:ascii="Times New Roman" w:hAnsi="Times New Roman"/>
+          <w:color w:val="000000" w:themeColor="text1"/>
+          <w:sz w:val="24"/>
+          <w:szCs w:val="24"/>
+        </w:rPr>
+        <w:t>e entrar</w:t>
+      </w:r>
+      <w:r>
+        <w:rPr>
+          <w:rFonts w:ascii="Times New Roman" w:hAnsi="Times New Roman"/>
+          <w:color w:val="000000" w:themeColor="text1"/>
+          <w:sz w:val="24"/>
+          <w:szCs w:val="24"/>
+        </w:rPr>
+        <w:t xml:space="preserve"> no parque.  </w:t>
+      </w:r>
+      <w:r>
+        <w:rPr>
+          <w:rFonts w:ascii="Times New Roman" w:hAnsi="Times New Roman"/>
+          <w:color w:val="000000" w:themeColor="text1"/>
+          <w:sz w:val="24"/>
+          <w:szCs w:val="24"/>
+        </w:rPr>
+        <w:t xml:space="preserve">Uma de suas </w:t>
+      </w:r>
+      <w:r>
+        <w:rPr>
+          <w:rFonts w:ascii="Times New Roman" w:hAnsi="Times New Roman"/>
+          <w:color w:val="000000" w:themeColor="text1"/>
+          <w:sz w:val="24"/>
+          <w:szCs w:val="24"/>
+        </w:rPr>
+        <w:t xml:space="preserve">funções </w:t>
+      </w:r>
+      <w:r>
+        <w:rPr>
+          <w:rFonts w:ascii="Times New Roman" w:hAnsi="Times New Roman"/>
+          <w:color w:val="000000" w:themeColor="text1"/>
+          <w:sz w:val="24"/>
+          <w:szCs w:val="24"/>
+        </w:rPr>
+        <w:t xml:space="preserve">é </w:t>
+      </w:r>
+      <w:r>
+        <w:rPr>
+          <w:rFonts w:ascii="Times New Roman" w:hAnsi="Times New Roman"/>
+          <w:color w:val="000000" w:themeColor="text1"/>
+          <w:sz w:val="24"/>
+          <w:szCs w:val="24"/>
+        </w:rPr>
+        <w:t>consultar se o cliente já está no cadastro do sistema, se não estiver é necessário fazer o cadastro, antes de liberar a entrada do cliente no parque</w:t>
+      </w:r>
+      <w:r>
+        <w:rPr>
+          <w:rFonts w:ascii="Times New Roman" w:hAnsi="Times New Roman"/>
+          <w:color w:val="000000" w:themeColor="text1"/>
+          <w:sz w:val="24"/>
+          <w:szCs w:val="24"/>
+        </w:rPr>
+        <w:t>.</w:t>
+      </w:r>
+      <w:r>
+        <w:rPr>
+          <w:rFonts w:ascii="Times New Roman" w:hAnsi="Times New Roman"/>
+          <w:color w:val="000000" w:themeColor="text1"/>
+          <w:sz w:val="24"/>
+          <w:szCs w:val="24"/>
+        </w:rPr>
+        <w:t xml:space="preserve"> </w:t>
+      </w:r>
+      <w:r>
+        <w:rPr>
+          <w:rFonts w:ascii="Times New Roman" w:hAnsi="Times New Roman"/>
+          <w:color w:val="000000" w:themeColor="text1"/>
+          <w:sz w:val="24"/>
+          <w:szCs w:val="24"/>
+        </w:rPr>
+        <w:t>D</w:t>
+      </w:r>
+      <w:r>
+        <w:rPr>
+          <w:rFonts w:ascii="Times New Roman" w:hAnsi="Times New Roman"/>
+          <w:color w:val="000000" w:themeColor="text1"/>
+          <w:sz w:val="24"/>
+          <w:szCs w:val="24"/>
+        </w:rPr>
+        <w:t>eve</w:t>
+      </w:r>
+      <w:r>
+        <w:rPr>
+          <w:rFonts w:ascii="Times New Roman" w:hAnsi="Times New Roman"/>
+          <w:color w:val="000000" w:themeColor="text1"/>
+          <w:sz w:val="24"/>
+          <w:szCs w:val="24"/>
+        </w:rPr>
+        <w:t xml:space="preserve"> também</w:t>
+      </w:r>
+      <w:r>
+        <w:rPr>
+          <w:rFonts w:ascii="Times New Roman" w:hAnsi="Times New Roman"/>
+          <w:color w:val="000000" w:themeColor="text1"/>
+          <w:sz w:val="24"/>
+          <w:szCs w:val="24"/>
+        </w:rPr>
+        <w:t xml:space="preserve"> associar o celular do cliente ao código de barras que foi entregue a ele.</w:t>
       </w:r>
     </w:p>
     <w:p>
@@ -34551,7 +35586,7 @@
         <w:pStyle w:val="PargrafodaLista"/>
         <w:numPr>
           <w:ilvl w:val="2"/>
-          <w:numId w:val="43"/>
+          <w:numId w:val="7"/>
         </w:numPr>
         <w:jc w:val="center"/>
         <w:outlineLvl w:val="2"/>
@@ -34622,7 +35657,7 @@
           <w:sz w:val="24"/>
           <w:szCs w:val="24"/>
         </w:rPr>
-        <w:t>Na portaria do brinquedo é onde o cliente se cadastra para entrar na fila do brinquedo. Na tela abaixo o cliente confirma o interesse de entrar realmente na fila após passar o código de barras pelo leitor.</w:t>
+        <w:t>Na portaria do brinquedo o cliente se cadastra para entrar na fila do brinquedo. Na tela abaixo o cliente confirma o interesse de entrar realmente na fila após passar o código de barras pelo leitor.</w:t>
       </w:r>
     </w:p>
     <w:p>
@@ -34671,7 +35706,34 @@
           <w:sz w:val="24"/>
           <w:szCs w:val="24"/>
         </w:rPr>
-        <w:t xml:space="preserve">E nessa tela informa ele a respeito do cadastro. </w:t>
+        <w:t>N</w:t>
+      </w:r>
+      <w:r>
+        <w:rPr>
+          <w:rFonts w:ascii="Times New Roman" w:hAnsi="Times New Roman"/>
+          <w:color w:val="000000" w:themeColor="text1"/>
+          <w:sz w:val="24"/>
+          <w:szCs w:val="24"/>
+        </w:rPr>
+        <w:t>essa tela</w:t>
+      </w:r>
+      <w:r>
+        <w:rPr>
+          <w:rFonts w:ascii="Times New Roman" w:hAnsi="Times New Roman"/>
+          <w:color w:val="000000" w:themeColor="text1"/>
+          <w:sz w:val="24"/>
+          <w:szCs w:val="24"/>
+        </w:rPr>
+        <w:t xml:space="preserve"> ele se</w:t>
+      </w:r>
+      <w:r>
+        <w:rPr>
+          <w:rFonts w:ascii="Times New Roman" w:hAnsi="Times New Roman"/>
+          <w:color w:val="000000" w:themeColor="text1"/>
+          <w:sz w:val="24"/>
+          <w:szCs w:val="24"/>
+        </w:rPr>
+        <w:t xml:space="preserve"> informa a respeito do cadastro. </w:t>
       </w:r>
     </w:p>
     <w:p>
@@ -34768,7 +35830,7 @@
         <w:pStyle w:val="PargrafodaLista"/>
         <w:numPr>
           <w:ilvl w:val="2"/>
-          <w:numId w:val="43"/>
+          <w:numId w:val="7"/>
         </w:numPr>
         <w:jc w:val="center"/>
         <w:outlineLvl w:val="2"/>
@@ -34878,7 +35940,7 @@
         <w:pStyle w:val="PargrafodaLista"/>
         <w:numPr>
           <w:ilvl w:val="2"/>
-          <w:numId w:val="43"/>
+          <w:numId w:val="7"/>
         </w:numPr>
         <w:jc w:val="center"/>
         <w:outlineLvl w:val="2"/>
@@ -35006,7 +36068,7 @@
         <w:pStyle w:val="PargrafodaLista"/>
         <w:numPr>
           <w:ilvl w:val="1"/>
-          <w:numId w:val="43"/>
+          <w:numId w:val="7"/>
         </w:numPr>
         <w:jc w:val="center"/>
         <w:outlineLvl w:val="1"/>
@@ -35116,26 +36178,170 @@
           <w:sz w:val="24"/>
           <w:szCs w:val="24"/>
         </w:rPr>
-        <w:t>O funcionamento da solução com código de barras ou RFID no geral seria bem parecido, RFID seria uma opção mais ideal para atribuir novas funcionalidades ao sistema. Com RFID seria possível localizar o cliente em qualquer lugar do parque sem que ele tenha que passar a etiqueta em algum leitor, bastaria ter algumas antenas pelo parque para localizá-lo e com isso seria possível personalizar algumas situações, infelizmente o lado negativo do RFID é o seu custo, pois as etiquetas têm um preço não tão barato e principalmente os leitores e as antenas para espalhar pelo parque teriam um alto custo. O motivo pelo qual o código de barras foi escolhido foi exatamente pelo custo, etiquetas código de barras não têm custo elevado, assim como seu leitor.</w:t>
-      </w:r>
-    </w:p>
-    <w:p>
-      <w:pPr>
-        <w:rPr>
-          <w:rFonts w:ascii="Times New Roman" w:hAnsi="Times New Roman"/>
-          <w:color w:val="000000" w:themeColor="text1"/>
-          <w:sz w:val="24"/>
-          <w:szCs w:val="24"/>
-        </w:rPr>
-      </w:pPr>
-      <w:r>
-        <w:rPr>
-          <w:rFonts w:ascii="Times New Roman" w:hAnsi="Times New Roman"/>
-          <w:color w:val="000000" w:themeColor="text1"/>
-          <w:sz w:val="24"/>
-          <w:szCs w:val="24"/>
-        </w:rPr>
-        <w:t xml:space="preserve">A vantagem de utilizar mensagem SMS é a facilidade em integrar ao sistema. Mas um ponto muito negativo é o alto custo que pode ter e também a não garantia da mensagem ser entregue instantaneamente. Afinal, a demanda de envio de SMS seria muito alta, o que pode acabar com essa opção, para combater esse problema a alternativa seria o uso da internet, mas ai seria necessário o desenvolvimento de dispositivos para entregar ao cliente para uso dentro do parque. Foram analisados dois tipos de dispositivos, um é fabricado pela empresa GUMSTIX, é um dispositivo que daria a possibilidade de aumentar mais ainda as funcionalidades do sistema, pois ele tem memória interna, </w:t>
+        <w:t>O funcionamento da solução com código de barras ou RFID no geral seria bem parecido, RFID seria uma opção mais ideal para atribuir novas funcionalidades ao sistema. Com RFID seria possível localizar o cliente em qualquer lugar do parque sem que ele tenha que passar a etiqueta em algum leitor, bastaria ter algumas antenas pelo parque para localizá-lo e com isso seria possível personalizar algumas situações, infelizmente o lado negativo do RFID é o seu custo, pois as etiquetas</w:t>
+      </w:r>
+      <w:r>
+        <w:rPr>
+          <w:rFonts w:ascii="Times New Roman" w:hAnsi="Times New Roman"/>
+          <w:color w:val="000000" w:themeColor="text1"/>
+          <w:sz w:val="24"/>
+          <w:szCs w:val="24"/>
+        </w:rPr>
+        <w:t>,</w:t>
+      </w:r>
+      <w:r>
+        <w:rPr>
+          <w:rFonts w:ascii="Times New Roman" w:hAnsi="Times New Roman"/>
+          <w:color w:val="000000" w:themeColor="text1"/>
+          <w:sz w:val="24"/>
+          <w:szCs w:val="24"/>
+        </w:rPr>
+        <w:t xml:space="preserve"> os leitores e as antenas </w:t>
+      </w:r>
+      <w:r>
+        <w:rPr>
+          <w:rFonts w:ascii="Times New Roman" w:hAnsi="Times New Roman"/>
+          <w:color w:val="000000" w:themeColor="text1"/>
+          <w:sz w:val="24"/>
+          <w:szCs w:val="24"/>
+        </w:rPr>
+        <w:t>que seriam</w:t>
+      </w:r>
+      <w:r>
+        <w:rPr>
+          <w:rFonts w:ascii="Times New Roman" w:hAnsi="Times New Roman"/>
+          <w:color w:val="000000" w:themeColor="text1"/>
+          <w:sz w:val="24"/>
+          <w:szCs w:val="24"/>
+        </w:rPr>
+        <w:t xml:space="preserve"> espalha</w:t>
+      </w:r>
+      <w:r>
+        <w:rPr>
+          <w:rFonts w:ascii="Times New Roman" w:hAnsi="Times New Roman"/>
+          <w:color w:val="000000" w:themeColor="text1"/>
+          <w:sz w:val="24"/>
+          <w:szCs w:val="24"/>
+        </w:rPr>
+        <w:t>dos</w:t>
+      </w:r>
+      <w:r>
+        <w:rPr>
+          <w:rFonts w:ascii="Times New Roman" w:hAnsi="Times New Roman"/>
+          <w:color w:val="000000" w:themeColor="text1"/>
+          <w:sz w:val="24"/>
+          <w:szCs w:val="24"/>
+        </w:rPr>
+        <w:t xml:space="preserve"> pelo parque</w:t>
+      </w:r>
+      <w:r>
+        <w:rPr>
+          <w:rFonts w:ascii="Times New Roman" w:hAnsi="Times New Roman"/>
+          <w:color w:val="000000" w:themeColor="text1"/>
+          <w:sz w:val="24"/>
+          <w:szCs w:val="24"/>
+        </w:rPr>
+        <w:t>,</w:t>
+      </w:r>
+      <w:r>
+        <w:rPr>
+          <w:rFonts w:ascii="Times New Roman" w:hAnsi="Times New Roman"/>
+          <w:color w:val="000000" w:themeColor="text1"/>
+          <w:sz w:val="24"/>
+          <w:szCs w:val="24"/>
+        </w:rPr>
+        <w:t xml:space="preserve"> teriam um alto custo. O motivo pelo qual o código de barras foi escolhido foi exatamente pelo </w:t>
+      </w:r>
+      <w:r>
+        <w:rPr>
+          <w:rFonts w:ascii="Times New Roman" w:hAnsi="Times New Roman"/>
+          <w:color w:val="000000" w:themeColor="text1"/>
+          <w:sz w:val="24"/>
+          <w:szCs w:val="24"/>
+        </w:rPr>
+        <w:t>orçamento</w:t>
+      </w:r>
+      <w:r>
+        <w:rPr>
+          <w:rFonts w:ascii="Times New Roman" w:hAnsi="Times New Roman"/>
+          <w:color w:val="000000" w:themeColor="text1"/>
+          <w:sz w:val="24"/>
+          <w:szCs w:val="24"/>
+        </w:rPr>
+        <w:t>,</w:t>
+      </w:r>
+      <w:r>
+        <w:rPr>
+          <w:rFonts w:ascii="Times New Roman" w:hAnsi="Times New Roman"/>
+          <w:color w:val="000000" w:themeColor="text1"/>
+          <w:sz w:val="24"/>
+          <w:szCs w:val="24"/>
+        </w:rPr>
+        <w:t xml:space="preserve"> pois</w:t>
+      </w:r>
+      <w:r>
+        <w:rPr>
+          <w:rFonts w:ascii="Times New Roman" w:hAnsi="Times New Roman"/>
+          <w:color w:val="000000" w:themeColor="text1"/>
+          <w:sz w:val="24"/>
+          <w:szCs w:val="24"/>
+        </w:rPr>
+        <w:t xml:space="preserve"> etiquetas código de barras não têm custo elevado, assim como seu leitor.</w:t>
+      </w:r>
+    </w:p>
+    <w:p>
+      <w:pPr>
+        <w:rPr>
+          <w:rFonts w:ascii="Times New Roman" w:hAnsi="Times New Roman"/>
+          <w:color w:val="000000" w:themeColor="text1"/>
+          <w:sz w:val="24"/>
+          <w:szCs w:val="24"/>
+        </w:rPr>
+      </w:pPr>
+      <w:r>
+        <w:rPr>
+          <w:rFonts w:ascii="Times New Roman" w:hAnsi="Times New Roman"/>
+          <w:color w:val="000000" w:themeColor="text1"/>
+          <w:sz w:val="24"/>
+          <w:szCs w:val="24"/>
+        </w:rPr>
+        <w:t>A vantagem de utilizar mensagem SMS é a facilidade em integrar ao sistema. Mas um ponto muito negativo é o alto custo que pode ter e também a não garantia da mensagem ser entregue instantaneamente. Afinal, a demanda de envio de SMS seria muito alta, o que pode acabar com essa opção, para combater esse problema a alternativa seria o uso da internet, mas</w:t>
+      </w:r>
+      <w:r>
+        <w:rPr>
+          <w:rFonts w:ascii="Times New Roman" w:hAnsi="Times New Roman"/>
+          <w:color w:val="000000" w:themeColor="text1"/>
+          <w:sz w:val="24"/>
+          <w:szCs w:val="24"/>
+        </w:rPr>
+        <w:t>,</w:t>
+      </w:r>
+      <w:r>
+        <w:rPr>
+          <w:rFonts w:ascii="Times New Roman" w:hAnsi="Times New Roman"/>
+          <w:color w:val="000000" w:themeColor="text1"/>
+          <w:sz w:val="24"/>
+          <w:szCs w:val="24"/>
+        </w:rPr>
+        <w:t xml:space="preserve"> </w:t>
+      </w:r>
+      <w:r>
+        <w:rPr>
+          <w:rFonts w:ascii="Times New Roman" w:hAnsi="Times New Roman"/>
+          <w:color w:val="000000" w:themeColor="text1"/>
+          <w:sz w:val="24"/>
+          <w:szCs w:val="24"/>
+        </w:rPr>
+        <w:t>neste caso</w:t>
+      </w:r>
+      <w:r>
+        <w:rPr>
+          <w:rFonts w:ascii="Times New Roman" w:hAnsi="Times New Roman"/>
+          <w:color w:val="000000" w:themeColor="text1"/>
+          <w:sz w:val="24"/>
+          <w:szCs w:val="24"/>
+        </w:rPr>
+        <w:t xml:space="preserve"> seria necessário o desenvolvimento de dispositivos para entregar ao cliente para uso dentro do parque. Foram analisados dois tipos de dispositivos, um é fabricado pela empresa GUMSTIX, é um dispositivo que daria a possibilidade de aumentar mais ainda as funcionalidades do sistema, pois ele tem </w:t>
       </w:r>
       <w:r>
         <w:rPr>
@@ -35145,7 +36351,25 @@
           <w:szCs w:val="24"/>
         </w:rPr>
         <w:lastRenderedPageBreak/>
-        <w:t>possui WI-FI, tem um mini-processador, e roda LINUX, o único motivo para ele não ter dado certo foi o alto custo, pois não existe aqui no Brasil, seria necessário importar dos EUA e isso acabaria com um altíssimo custo. Então a alternativa seria montar um PIC. PIC é um micro controlador montado com as especificações necessárias para cada caso, nesse caso seria necessário um PIC capaz de acessar a internet, ou seja, com WI-FI, e com uma tela para visualização. Como é um dispositivo montado especialmente para cada situação, seria a opção mais viável para o projeto, afinal seu custo não é elevado.</w:t>
+        <w:t>memória interna, possui WI-FI, tem um mini-processador, e roda LINUX</w:t>
+      </w:r>
+      <w:r>
+        <w:rPr>
+          <w:rFonts w:ascii="Times New Roman" w:hAnsi="Times New Roman"/>
+          <w:color w:val="000000" w:themeColor="text1"/>
+          <w:sz w:val="24"/>
+          <w:szCs w:val="24"/>
+        </w:rPr>
+        <w:t>;</w:t>
+      </w:r>
+      <w:r>
+        <w:rPr>
+          <w:rFonts w:ascii="Times New Roman" w:hAnsi="Times New Roman"/>
+          <w:color w:val="000000" w:themeColor="text1"/>
+          <w:sz w:val="24"/>
+          <w:szCs w:val="24"/>
+        </w:rPr>
+        <w:t xml:space="preserve"> o único motivo para ele não ter dado certo foi o alto custo, pois não existe aqui no Brasil, seria necessário importar dos EUA e isso acabaria com um altíssimo custo. Então a alternativa seria montar um PIC. PIC é um micro controlador montado com as especificações necessárias para cada caso, nesse caso seria necessário um PIC capaz de acessar a internet, ou seja, com WI-FI, e com uma tela para visualização. Como é um dispositivo montado especialmente para cada situação, seria a opção mais viável para o projeto, afinal seu custo não é elevado.</w:t>
       </w:r>
     </w:p>
     <w:p>
@@ -35240,7 +36464,7 @@
         <w:pStyle w:val="PargrafodaLista"/>
         <w:numPr>
           <w:ilvl w:val="0"/>
-          <w:numId w:val="35"/>
+          <w:numId w:val="3"/>
         </w:numPr>
         <w:jc w:val="center"/>
         <w:outlineLvl w:val="0"/>
@@ -35319,7 +36543,7 @@
         <w:pStyle w:val="PargrafodaLista"/>
         <w:numPr>
           <w:ilvl w:val="1"/>
-          <w:numId w:val="35"/>
+          <w:numId w:val="3"/>
         </w:numPr>
         <w:outlineLvl w:val="1"/>
         <w:rPr>
@@ -35697,7 +36921,7 @@
         <w:pStyle w:val="PargrafodaLista"/>
         <w:numPr>
           <w:ilvl w:val="1"/>
-          <w:numId w:val="35"/>
+          <w:numId w:val="3"/>
         </w:numPr>
         <w:outlineLvl w:val="1"/>
         <w:rPr>
@@ -35754,7 +36978,36 @@
           <w:sz w:val="24"/>
           <w:szCs w:val="24"/>
         </w:rPr>
-        <w:t>Antes do início dos testes, foi detalhada toda a proposta do sistema, assim como os benefícios esperados e todas as suas funcionalidades. Ao término dos testes em cada caso de uso o usuário foi responsável por preencher um questionário com questões a serem avaliadas sobre cada caso. O questionário contém itens como: interface, desempenho, funcionalidades e mensagens informativas.</w:t>
+        <w:t xml:space="preserve">Antes do início dos testes, foi detalhada toda a proposta do sistema, assim como os benefícios esperados e todas as suas funcionalidades. Ao término dos testes em cada caso de uso o usuário foi responsável por preencher um questionário com questões a serem avaliadas. O questionário contém </w:t>
+      </w:r>
+      <w:proofErr w:type="spellStart"/>
+      <w:r>
+        <w:rPr>
+          <w:rFonts w:ascii="Times New Roman" w:hAnsi="Times New Roman"/>
+          <w:color w:val="000000" w:themeColor="text1"/>
+          <w:sz w:val="24"/>
+          <w:szCs w:val="24"/>
+        </w:rPr>
+        <w:t>í</w:t>
+      </w:r>
+      <w:r>
+        <w:rPr>
+          <w:rFonts w:ascii="Times New Roman" w:hAnsi="Times New Roman"/>
+          <w:color w:val="000000" w:themeColor="text1"/>
+          <w:sz w:val="24"/>
+          <w:szCs w:val="24"/>
+        </w:rPr>
+        <w:t>tens</w:t>
+      </w:r>
+      <w:proofErr w:type="spellEnd"/>
+      <w:r>
+        <w:rPr>
+          <w:rFonts w:ascii="Times New Roman" w:hAnsi="Times New Roman"/>
+          <w:color w:val="000000" w:themeColor="text1"/>
+          <w:sz w:val="24"/>
+          <w:szCs w:val="24"/>
+        </w:rPr>
+        <w:t xml:space="preserve"> como: interface, desempenho, funcionalidades e mensagens informativas.</w:t>
       </w:r>
     </w:p>
     <w:p>
@@ -35792,7 +37045,54 @@
           <w:sz w:val="24"/>
           <w:szCs w:val="24"/>
         </w:rPr>
-        <w:t>Foram utilizados critérios de avaliação, então cada item no questionário era avaliado através de uma pontuação, e cada pontuação reflete uma opinião, conforme apresentado na tabela abaixo:</w:t>
+        <w:t xml:space="preserve">Foram utilizados critérios de avaliação, então cada </w:t>
+      </w:r>
+      <w:proofErr w:type="spellStart"/>
+      <w:r>
+        <w:rPr>
+          <w:rFonts w:ascii="Times New Roman" w:hAnsi="Times New Roman"/>
+          <w:color w:val="000000" w:themeColor="text1"/>
+          <w:sz w:val="24"/>
+          <w:szCs w:val="24"/>
+        </w:rPr>
+        <w:t>í</w:t>
+      </w:r>
+      <w:r>
+        <w:rPr>
+          <w:rFonts w:ascii="Times New Roman" w:hAnsi="Times New Roman"/>
+          <w:color w:val="000000" w:themeColor="text1"/>
+          <w:sz w:val="24"/>
+          <w:szCs w:val="24"/>
+        </w:rPr>
+        <w:t>tem</w:t>
+      </w:r>
+      <w:proofErr w:type="spellEnd"/>
+      <w:r>
+        <w:rPr>
+          <w:rFonts w:ascii="Times New Roman" w:hAnsi="Times New Roman"/>
+          <w:color w:val="000000" w:themeColor="text1"/>
+          <w:sz w:val="24"/>
+          <w:szCs w:val="24"/>
+        </w:rPr>
+        <w:t xml:space="preserve"> no questionário </w:t>
+      </w:r>
+      <w:r>
+        <w:rPr>
+          <w:rFonts w:ascii="Times New Roman" w:hAnsi="Times New Roman"/>
+          <w:color w:val="000000" w:themeColor="text1"/>
+          <w:sz w:val="24"/>
+          <w:szCs w:val="24"/>
+        </w:rPr>
+        <w:t xml:space="preserve">foi </w:t>
+      </w:r>
+      <w:r>
+        <w:rPr>
+          <w:rFonts w:ascii="Times New Roman" w:hAnsi="Times New Roman"/>
+          <w:color w:val="000000" w:themeColor="text1"/>
+          <w:sz w:val="24"/>
+          <w:szCs w:val="24"/>
+        </w:rPr>
+        <w:t>avaliado através de uma pontuação, e cada pontuação reflete uma opinião, conforme apresentado na tabela abaixo:</w:t>
       </w:r>
     </w:p>
     <w:tbl>
@@ -36459,7 +37759,7 @@
         <w:pStyle w:val="PargrafodaLista"/>
         <w:numPr>
           <w:ilvl w:val="0"/>
-          <w:numId w:val="37"/>
+          <w:numId w:val="4"/>
         </w:numPr>
         <w:rPr>
           <w:rFonts w:ascii="Times New Roman" w:eastAsia="Calibri" w:hAnsi="Times New Roman" w:cs="Times New Roman"/>
@@ -36483,7 +37783,7 @@
         <w:pStyle w:val="PargrafodaLista"/>
         <w:numPr>
           <w:ilvl w:val="0"/>
-          <w:numId w:val="37"/>
+          <w:numId w:val="4"/>
         </w:numPr>
         <w:rPr>
           <w:rFonts w:ascii="Times New Roman" w:eastAsia="Calibri" w:hAnsi="Times New Roman" w:cs="Times New Roman"/>
@@ -36507,7 +37807,7 @@
         <w:pStyle w:val="PargrafodaLista"/>
         <w:numPr>
           <w:ilvl w:val="0"/>
-          <w:numId w:val="37"/>
+          <w:numId w:val="4"/>
         </w:numPr>
         <w:rPr>
           <w:rFonts w:ascii="Times New Roman" w:eastAsia="Calibri" w:hAnsi="Times New Roman" w:cs="Times New Roman"/>
@@ -36531,7 +37831,7 @@
         <w:pStyle w:val="PargrafodaLista"/>
         <w:numPr>
           <w:ilvl w:val="0"/>
-          <w:numId w:val="37"/>
+          <w:numId w:val="4"/>
         </w:numPr>
         <w:rPr>
           <w:rFonts w:ascii="Times New Roman" w:eastAsia="Calibri" w:hAnsi="Times New Roman" w:cs="Times New Roman"/>
@@ -43904,7 +45204,7 @@
             <w:rPr>
               <w:noProof/>
             </w:rPr>
-            <w:t>59</w:t>
+            <w:t>55</w:t>
           </w:r>
         </w:fldSimple>
       </w:p>
@@ -43921,205 +45221,119 @@
 <file path=word/numbering.xml><?xml version="1.0" encoding="utf-8"?>
 <w:numbering xmlns:ve="http://schemas.openxmlformats.org/markup-compatibility/2006" xmlns:o="urn:schemas-microsoft-com:office:office" xmlns:r="http://schemas.openxmlformats.org/officeDocument/2006/relationships" xmlns:m="http://schemas.openxmlformats.org/officeDocument/2006/math" xmlns:v="urn:schemas-microsoft-com:vml" xmlns:wp="http://schemas.openxmlformats.org/drawingml/2006/wordprocessingDrawing" xmlns:w10="urn:schemas-microsoft-com:office:word" xmlns:w="http://schemas.openxmlformats.org/wordprocessingml/2006/main" xmlns:wne="http://schemas.microsoft.com/office/word/2006/wordml">
   <w:abstractNum w:abstractNumId="0">
-    <w:nsid w:val="01611D7B"/>
+    <w:nsid w:val="0E450E02"/>
     <w:multiLevelType w:val="hybridMultilevel"/>
-    <w:tmpl w:val="55ECC2AC"/>
-    <w:lvl w:ilvl="0" w:tplc="0416000F">
+    <w:tmpl w:val="4FDC1DA8"/>
+    <w:lvl w:ilvl="0" w:tplc="04160001">
       <w:start w:val="1"/>
-      <w:numFmt w:val="decimal"/>
-      <w:lvlText w:val="%1."/>
+      <w:numFmt w:val="bullet"/>
+      <w:lvlText w:val=""/>
       <w:lvlJc w:val="left"/>
       <w:pPr>
         <w:ind w:left="720" w:hanging="360"/>
       </w:pPr>
+      <w:rPr>
+        <w:rFonts w:ascii="Symbol" w:hAnsi="Symbol" w:hint="default"/>
+      </w:rPr>
     </w:lvl>
-    <w:lvl w:ilvl="1" w:tplc="04160019" w:tentative="1">
+    <w:lvl w:ilvl="1" w:tplc="04160003" w:tentative="1">
       <w:start w:val="1"/>
-      <w:numFmt w:val="lowerLetter"/>
-      <w:lvlText w:val="%2."/>
+      <w:numFmt w:val="bullet"/>
+      <w:lvlText w:val="o"/>
       <w:lvlJc w:val="left"/>
       <w:pPr>
         <w:ind w:left="1440" w:hanging="360"/>
       </w:pPr>
+      <w:rPr>
+        <w:rFonts w:ascii="Courier New" w:hAnsi="Courier New" w:cs="Courier New" w:hint="default"/>
+      </w:rPr>
     </w:lvl>
-    <w:lvl w:ilvl="2" w:tplc="0416001B" w:tentative="1">
+    <w:lvl w:ilvl="2" w:tplc="04160005" w:tentative="1">
       <w:start w:val="1"/>
-      <w:numFmt w:val="lowerRoman"/>
-      <w:lvlText w:val="%3."/>
-      <w:lvlJc w:val="right"/>
-      <w:pPr>
-        <w:ind w:left="2160" w:hanging="180"/>
-      </w:pPr>
+      <w:numFmt w:val="bullet"/>
+      <w:lvlText w:val=""/>
+      <w:lvlJc w:val="left"/>
+      <w:pPr>
+        <w:ind w:left="2160" w:hanging="360"/>
+      </w:pPr>
+      <w:rPr>
+        <w:rFonts w:ascii="Wingdings" w:hAnsi="Wingdings" w:hint="default"/>
+      </w:rPr>
     </w:lvl>
-    <w:lvl w:ilvl="3" w:tplc="0416000F" w:tentative="1">
+    <w:lvl w:ilvl="3" w:tplc="04160001" w:tentative="1">
       <w:start w:val="1"/>
-      <w:numFmt w:val="decimal"/>
-      <w:lvlText w:val="%4."/>
+      <w:numFmt w:val="bullet"/>
+      <w:lvlText w:val=""/>
       <w:lvlJc w:val="left"/>
       <w:pPr>
         <w:ind w:left="2880" w:hanging="360"/>
       </w:pPr>
+      <w:rPr>
+        <w:rFonts w:ascii="Symbol" w:hAnsi="Symbol" w:hint="default"/>
+      </w:rPr>
     </w:lvl>
-    <w:lvl w:ilvl="4" w:tplc="04160019" w:tentative="1">
+    <w:lvl w:ilvl="4" w:tplc="04160003" w:tentative="1">
       <w:start w:val="1"/>
-      <w:numFmt w:val="lowerLetter"/>
-      <w:lvlText w:val="%5."/>
+      <w:numFmt w:val="bullet"/>
+      <w:lvlText w:val="o"/>
       <w:lvlJc w:val="left"/>
       <w:pPr>
         <w:ind w:left="3600" w:hanging="360"/>
       </w:pPr>
+      <w:rPr>
+        <w:rFonts w:ascii="Courier New" w:hAnsi="Courier New" w:cs="Courier New" w:hint="default"/>
+      </w:rPr>
     </w:lvl>
-    <w:lvl w:ilvl="5" w:tplc="0416001B" w:tentative="1">
+    <w:lvl w:ilvl="5" w:tplc="04160005" w:tentative="1">
       <w:start w:val="1"/>
-      <w:numFmt w:val="lowerRoman"/>
-      <w:lvlText w:val="%6."/>
-      <w:lvlJc w:val="right"/>
-      <w:pPr>
-        <w:ind w:left="4320" w:hanging="180"/>
-      </w:pPr>
+      <w:numFmt w:val="bullet"/>
+      <w:lvlText w:val=""/>
+      <w:lvlJc w:val="left"/>
+      <w:pPr>
+        <w:ind w:left="4320" w:hanging="360"/>
+      </w:pPr>
+      <w:rPr>
+        <w:rFonts w:ascii="Wingdings" w:hAnsi="Wingdings" w:hint="default"/>
+      </w:rPr>
     </w:lvl>
-    <w:lvl w:ilvl="6" w:tplc="0416000F" w:tentative="1">
+    <w:lvl w:ilvl="6" w:tplc="04160001" w:tentative="1">
       <w:start w:val="1"/>
-      <w:numFmt w:val="decimal"/>
-      <w:lvlText w:val="%7."/>
+      <w:numFmt w:val="bullet"/>
+      <w:lvlText w:val=""/>
       <w:lvlJc w:val="left"/>
       <w:pPr>
         <w:ind w:left="5040" w:hanging="360"/>
       </w:pPr>
+      <w:rPr>
+        <w:rFonts w:ascii="Symbol" w:hAnsi="Symbol" w:hint="default"/>
+      </w:rPr>
     </w:lvl>
-    <w:lvl w:ilvl="7" w:tplc="04160019" w:tentative="1">
+    <w:lvl w:ilvl="7" w:tplc="04160003" w:tentative="1">
       <w:start w:val="1"/>
-      <w:numFmt w:val="lowerLetter"/>
-      <w:lvlText w:val="%8."/>
+      <w:numFmt w:val="bullet"/>
+      <w:lvlText w:val="o"/>
       <w:lvlJc w:val="left"/>
       <w:pPr>
         <w:ind w:left="5760" w:hanging="360"/>
       </w:pPr>
+      <w:rPr>
+        <w:rFonts w:ascii="Courier New" w:hAnsi="Courier New" w:cs="Courier New" w:hint="default"/>
+      </w:rPr>
     </w:lvl>
-    <w:lvl w:ilvl="8" w:tplc="0416001B" w:tentative="1">
+    <w:lvl w:ilvl="8" w:tplc="04160005" w:tentative="1">
       <w:start w:val="1"/>
-      <w:numFmt w:val="lowerRoman"/>
-      <w:lvlText w:val="%9."/>
-      <w:lvlJc w:val="right"/>
-      <w:pPr>
-        <w:ind w:left="6480" w:hanging="180"/>
-      </w:pPr>
+      <w:numFmt w:val="bullet"/>
+      <w:lvlText w:val=""/>
+      <w:lvlJc w:val="left"/>
+      <w:pPr>
+        <w:ind w:left="6480" w:hanging="360"/>
+      </w:pPr>
+      <w:rPr>
+        <w:rFonts w:ascii="Wingdings" w:hAnsi="Wingdings" w:hint="default"/>
+      </w:rPr>
     </w:lvl>
   </w:abstractNum>
   <w:abstractNum w:abstractNumId="1">
-    <w:nsid w:val="0EAA4636"/>
-    <w:multiLevelType w:val="multilevel"/>
-    <w:tmpl w:val="77241CC8"/>
-    <w:lvl w:ilvl="0">
-      <w:start w:val="2"/>
-      <w:numFmt w:val="decimal"/>
-      <w:lvlText w:val="%1"/>
-      <w:lvlJc w:val="left"/>
-      <w:pPr>
-        <w:ind w:left="360" w:hanging="360"/>
-      </w:pPr>
-      <w:rPr>
-        <w:rFonts w:hint="default"/>
-      </w:rPr>
-    </w:lvl>
-    <w:lvl w:ilvl="1">
-      <w:start w:val="1"/>
-      <w:numFmt w:val="decimal"/>
-      <w:lvlText w:val="%1.%2"/>
-      <w:lvlJc w:val="left"/>
-      <w:pPr>
-        <w:ind w:left="360" w:hanging="360"/>
-      </w:pPr>
-      <w:rPr>
-        <w:rFonts w:hint="default"/>
-      </w:rPr>
-    </w:lvl>
-    <w:lvl w:ilvl="2">
-      <w:start w:val="1"/>
-      <w:numFmt w:val="decimal"/>
-      <w:lvlText w:val="%1.%2.%3"/>
-      <w:lvlJc w:val="left"/>
-      <w:pPr>
-        <w:ind w:left="720" w:hanging="720"/>
-      </w:pPr>
-      <w:rPr>
-        <w:rFonts w:hint="default"/>
-      </w:rPr>
-    </w:lvl>
-    <w:lvl w:ilvl="3">
-      <w:start w:val="1"/>
-      <w:numFmt w:val="decimal"/>
-      <w:lvlText w:val="%1.%2.%3.%4"/>
-      <w:lvlJc w:val="left"/>
-      <w:pPr>
-        <w:ind w:left="720" w:hanging="720"/>
-      </w:pPr>
-      <w:rPr>
-        <w:rFonts w:hint="default"/>
-      </w:rPr>
-    </w:lvl>
-    <w:lvl w:ilvl="4">
-      <w:start w:val="1"/>
-      <w:numFmt w:val="decimal"/>
-      <w:lvlText w:val="%1.%2.%3.%4.%5"/>
-      <w:lvlJc w:val="left"/>
-      <w:pPr>
-        <w:ind w:left="1080" w:hanging="1080"/>
-      </w:pPr>
-      <w:rPr>
-        <w:rFonts w:hint="default"/>
-      </w:rPr>
-    </w:lvl>
-    <w:lvl w:ilvl="5">
-      <w:start w:val="1"/>
-      <w:numFmt w:val="decimal"/>
-      <w:lvlText w:val="%1.%2.%3.%4.%5.%6"/>
-      <w:lvlJc w:val="left"/>
-      <w:pPr>
-        <w:ind w:left="1080" w:hanging="1080"/>
-      </w:pPr>
-      <w:rPr>
-        <w:rFonts w:hint="default"/>
-      </w:rPr>
-    </w:lvl>
-    <w:lvl w:ilvl="6">
-      <w:start w:val="1"/>
-      <w:numFmt w:val="decimal"/>
-      <w:lvlText w:val="%1.%2.%3.%4.%5.%6.%7"/>
-      <w:lvlJc w:val="left"/>
-      <w:pPr>
-        <w:ind w:left="1440" w:hanging="1440"/>
-      </w:pPr>
-      <w:rPr>
-        <w:rFonts w:hint="default"/>
-      </w:rPr>
-    </w:lvl>
-    <w:lvl w:ilvl="7">
-      <w:start w:val="1"/>
-      <w:numFmt w:val="decimal"/>
-      <w:lvlText w:val="%1.%2.%3.%4.%5.%6.%7.%8"/>
-      <w:lvlJc w:val="left"/>
-      <w:pPr>
-        <w:ind w:left="1440" w:hanging="1440"/>
-      </w:pPr>
-      <w:rPr>
-        <w:rFonts w:hint="default"/>
-      </w:rPr>
-    </w:lvl>
-    <w:lvl w:ilvl="8">
-      <w:start w:val="1"/>
-      <w:numFmt w:val="decimal"/>
-      <w:lvlText w:val="%1.%2.%3.%4.%5.%6.%7.%8.%9"/>
-      <w:lvlJc w:val="left"/>
-      <w:pPr>
-        <w:ind w:left="1800" w:hanging="1800"/>
-      </w:pPr>
-      <w:rPr>
-        <w:rFonts w:hint="default"/>
-      </w:rPr>
-    </w:lvl>
-  </w:abstractNum>
-  <w:abstractNum w:abstractNumId="2">
     <w:nsid w:val="0EEC1C9E"/>
     <w:multiLevelType w:val="multilevel"/>
     <w:tmpl w:val="507278AE"/>
@@ -44252,10 +45466,182 @@
       </w:rPr>
     </w:lvl>
   </w:abstractNum>
+  <w:abstractNum w:abstractNumId="2">
+    <w:nsid w:val="11940DDC"/>
+    <w:multiLevelType w:val="hybridMultilevel"/>
+    <w:tmpl w:val="EA5C91F4"/>
+    <w:lvl w:ilvl="0" w:tplc="04160017">
+      <w:start w:val="1"/>
+      <w:numFmt w:val="lowerLetter"/>
+      <w:lvlText w:val="%1)"/>
+      <w:lvlJc w:val="left"/>
+      <w:pPr>
+        <w:ind w:left="720" w:hanging="360"/>
+      </w:pPr>
+    </w:lvl>
+    <w:lvl w:ilvl="1" w:tplc="04160019" w:tentative="1">
+      <w:start w:val="1"/>
+      <w:numFmt w:val="lowerLetter"/>
+      <w:lvlText w:val="%2."/>
+      <w:lvlJc w:val="left"/>
+      <w:pPr>
+        <w:ind w:left="1440" w:hanging="360"/>
+      </w:pPr>
+    </w:lvl>
+    <w:lvl w:ilvl="2" w:tplc="0416001B" w:tentative="1">
+      <w:start w:val="1"/>
+      <w:numFmt w:val="lowerRoman"/>
+      <w:lvlText w:val="%3."/>
+      <w:lvlJc w:val="right"/>
+      <w:pPr>
+        <w:ind w:left="2160" w:hanging="180"/>
+      </w:pPr>
+    </w:lvl>
+    <w:lvl w:ilvl="3" w:tplc="0416000F" w:tentative="1">
+      <w:start w:val="1"/>
+      <w:numFmt w:val="decimal"/>
+      <w:lvlText w:val="%4."/>
+      <w:lvlJc w:val="left"/>
+      <w:pPr>
+        <w:ind w:left="2880" w:hanging="360"/>
+      </w:pPr>
+    </w:lvl>
+    <w:lvl w:ilvl="4" w:tplc="04160019" w:tentative="1">
+      <w:start w:val="1"/>
+      <w:numFmt w:val="lowerLetter"/>
+      <w:lvlText w:val="%5."/>
+      <w:lvlJc w:val="left"/>
+      <w:pPr>
+        <w:ind w:left="3600" w:hanging="360"/>
+      </w:pPr>
+    </w:lvl>
+    <w:lvl w:ilvl="5" w:tplc="0416001B" w:tentative="1">
+      <w:start w:val="1"/>
+      <w:numFmt w:val="lowerRoman"/>
+      <w:lvlText w:val="%6."/>
+      <w:lvlJc w:val="right"/>
+      <w:pPr>
+        <w:ind w:left="4320" w:hanging="180"/>
+      </w:pPr>
+    </w:lvl>
+    <w:lvl w:ilvl="6" w:tplc="0416000F" w:tentative="1">
+      <w:start w:val="1"/>
+      <w:numFmt w:val="decimal"/>
+      <w:lvlText w:val="%7."/>
+      <w:lvlJc w:val="left"/>
+      <w:pPr>
+        <w:ind w:left="5040" w:hanging="360"/>
+      </w:pPr>
+    </w:lvl>
+    <w:lvl w:ilvl="7" w:tplc="04160019" w:tentative="1">
+      <w:start w:val="1"/>
+      <w:numFmt w:val="lowerLetter"/>
+      <w:lvlText w:val="%8."/>
+      <w:lvlJc w:val="left"/>
+      <w:pPr>
+        <w:ind w:left="5760" w:hanging="360"/>
+      </w:pPr>
+    </w:lvl>
+    <w:lvl w:ilvl="8" w:tplc="0416001B" w:tentative="1">
+      <w:start w:val="1"/>
+      <w:numFmt w:val="lowerRoman"/>
+      <w:lvlText w:val="%9."/>
+      <w:lvlJc w:val="right"/>
+      <w:pPr>
+        <w:ind w:left="6480" w:hanging="180"/>
+      </w:pPr>
+    </w:lvl>
+  </w:abstractNum>
   <w:abstractNum w:abstractNumId="3">
-    <w:nsid w:val="0FA55B04"/>
+    <w:nsid w:val="1C895E9D"/>
+    <w:multiLevelType w:val="multilevel"/>
+    <w:tmpl w:val="0416001F"/>
+    <w:lvl w:ilvl="0">
+      <w:start w:val="1"/>
+      <w:numFmt w:val="decimal"/>
+      <w:lvlText w:val="%1."/>
+      <w:lvlJc w:val="left"/>
+      <w:pPr>
+        <w:ind w:left="360" w:hanging="360"/>
+      </w:pPr>
+    </w:lvl>
+    <w:lvl w:ilvl="1">
+      <w:start w:val="1"/>
+      <w:numFmt w:val="decimal"/>
+      <w:lvlText w:val="%1.%2."/>
+      <w:lvlJc w:val="left"/>
+      <w:pPr>
+        <w:ind w:left="792" w:hanging="432"/>
+      </w:pPr>
+    </w:lvl>
+    <w:lvl w:ilvl="2">
+      <w:start w:val="1"/>
+      <w:numFmt w:val="decimal"/>
+      <w:lvlText w:val="%1.%2.%3."/>
+      <w:lvlJc w:val="left"/>
+      <w:pPr>
+        <w:ind w:left="1224" w:hanging="504"/>
+      </w:pPr>
+    </w:lvl>
+    <w:lvl w:ilvl="3">
+      <w:start w:val="1"/>
+      <w:numFmt w:val="decimal"/>
+      <w:lvlText w:val="%1.%2.%3.%4."/>
+      <w:lvlJc w:val="left"/>
+      <w:pPr>
+        <w:ind w:left="1728" w:hanging="648"/>
+      </w:pPr>
+    </w:lvl>
+    <w:lvl w:ilvl="4">
+      <w:start w:val="1"/>
+      <w:numFmt w:val="decimal"/>
+      <w:lvlText w:val="%1.%2.%3.%4.%5."/>
+      <w:lvlJc w:val="left"/>
+      <w:pPr>
+        <w:ind w:left="2232" w:hanging="792"/>
+      </w:pPr>
+    </w:lvl>
+    <w:lvl w:ilvl="5">
+      <w:start w:val="1"/>
+      <w:numFmt w:val="decimal"/>
+      <w:lvlText w:val="%1.%2.%3.%4.%5.%6."/>
+      <w:lvlJc w:val="left"/>
+      <w:pPr>
+        <w:ind w:left="2736" w:hanging="936"/>
+      </w:pPr>
+    </w:lvl>
+    <w:lvl w:ilvl="6">
+      <w:start w:val="1"/>
+      <w:numFmt w:val="decimal"/>
+      <w:lvlText w:val="%1.%2.%3.%4.%5.%6.%7."/>
+      <w:lvlJc w:val="left"/>
+      <w:pPr>
+        <w:ind w:left="3240" w:hanging="1080"/>
+      </w:pPr>
+    </w:lvl>
+    <w:lvl w:ilvl="7">
+      <w:start w:val="1"/>
+      <w:numFmt w:val="decimal"/>
+      <w:lvlText w:val="%1.%2.%3.%4.%5.%6.%7.%8."/>
+      <w:lvlJc w:val="left"/>
+      <w:pPr>
+        <w:ind w:left="3744" w:hanging="1224"/>
+      </w:pPr>
+    </w:lvl>
+    <w:lvl w:ilvl="8">
+      <w:start w:val="1"/>
+      <w:numFmt w:val="decimal"/>
+      <w:lvlText w:val="%1.%2.%3.%4.%5.%6.%7.%8.%9."/>
+      <w:lvlJc w:val="left"/>
+      <w:pPr>
+        <w:ind w:left="4320" w:hanging="1440"/>
+      </w:pPr>
+    </w:lvl>
+  </w:abstractNum>
+  <w:abstractNum w:abstractNumId="4">
+    <w:nsid w:val="2D445679"/>
     <w:multiLevelType w:val="hybridMultilevel"/>
-    <w:tmpl w:val="08ACF5C0"/>
+    <w:tmpl w:val="FDCC2794"/>
     <w:lvl w:ilvl="0" w:tplc="04160001">
       <w:start w:val="1"/>
       <w:numFmt w:val="bullet"/>
@@ -44365,1119 +45751,7 @@
       </w:rPr>
     </w:lvl>
   </w:abstractNum>
-  <w:abstractNum w:abstractNumId="4">
-    <w:nsid w:val="115F0A2D"/>
-    <w:multiLevelType w:val="hybridMultilevel"/>
-    <w:tmpl w:val="10F4A5A2"/>
-    <w:lvl w:ilvl="0" w:tplc="0416000F">
-      <w:start w:val="1"/>
-      <w:numFmt w:val="decimal"/>
-      <w:lvlText w:val="%1."/>
-      <w:lvlJc w:val="left"/>
-      <w:pPr>
-        <w:ind w:left="720" w:hanging="360"/>
-      </w:pPr>
-      <w:rPr>
-        <w:rFonts w:hint="default"/>
-      </w:rPr>
-    </w:lvl>
-    <w:lvl w:ilvl="1" w:tplc="04160019">
-      <w:start w:val="1"/>
-      <w:numFmt w:val="lowerLetter"/>
-      <w:lvlText w:val="%2."/>
-      <w:lvlJc w:val="left"/>
-      <w:pPr>
-        <w:ind w:left="1440" w:hanging="360"/>
-      </w:pPr>
-    </w:lvl>
-    <w:lvl w:ilvl="2" w:tplc="0416001B">
-      <w:start w:val="1"/>
-      <w:numFmt w:val="lowerRoman"/>
-      <w:lvlText w:val="%3."/>
-      <w:lvlJc w:val="right"/>
-      <w:pPr>
-        <w:ind w:left="2160" w:hanging="180"/>
-      </w:pPr>
-    </w:lvl>
-    <w:lvl w:ilvl="3" w:tplc="0416000F">
-      <w:start w:val="1"/>
-      <w:numFmt w:val="decimal"/>
-      <w:lvlText w:val="%4."/>
-      <w:lvlJc w:val="left"/>
-      <w:pPr>
-        <w:ind w:left="2880" w:hanging="360"/>
-      </w:pPr>
-    </w:lvl>
-    <w:lvl w:ilvl="4" w:tplc="04160019" w:tentative="1">
-      <w:start w:val="1"/>
-      <w:numFmt w:val="lowerLetter"/>
-      <w:lvlText w:val="%5."/>
-      <w:lvlJc w:val="left"/>
-      <w:pPr>
-        <w:ind w:left="3600" w:hanging="360"/>
-      </w:pPr>
-    </w:lvl>
-    <w:lvl w:ilvl="5" w:tplc="0416001B" w:tentative="1">
-      <w:start w:val="1"/>
-      <w:numFmt w:val="lowerRoman"/>
-      <w:lvlText w:val="%6."/>
-      <w:lvlJc w:val="right"/>
-      <w:pPr>
-        <w:ind w:left="4320" w:hanging="180"/>
-      </w:pPr>
-    </w:lvl>
-    <w:lvl w:ilvl="6" w:tplc="0416000F" w:tentative="1">
-      <w:start w:val="1"/>
-      <w:numFmt w:val="decimal"/>
-      <w:lvlText w:val="%7."/>
-      <w:lvlJc w:val="left"/>
-      <w:pPr>
-        <w:ind w:left="5040" w:hanging="360"/>
-      </w:pPr>
-    </w:lvl>
-    <w:lvl w:ilvl="7" w:tplc="04160019" w:tentative="1">
-      <w:start w:val="1"/>
-      <w:numFmt w:val="lowerLetter"/>
-      <w:lvlText w:val="%8."/>
-      <w:lvlJc w:val="left"/>
-      <w:pPr>
-        <w:ind w:left="5760" w:hanging="360"/>
-      </w:pPr>
-    </w:lvl>
-    <w:lvl w:ilvl="8" w:tplc="0416001B" w:tentative="1">
-      <w:start w:val="1"/>
-      <w:numFmt w:val="lowerRoman"/>
-      <w:lvlText w:val="%9."/>
-      <w:lvlJc w:val="right"/>
-      <w:pPr>
-        <w:ind w:left="6480" w:hanging="180"/>
-      </w:pPr>
-    </w:lvl>
-  </w:abstractNum>
   <w:abstractNum w:abstractNumId="5">
-    <w:nsid w:val="125C081F"/>
-    <w:multiLevelType w:val="hybridMultilevel"/>
-    <w:tmpl w:val="61C0664A"/>
-    <w:lvl w:ilvl="0" w:tplc="04090001">
-      <w:start w:val="1"/>
-      <w:numFmt w:val="bullet"/>
-      <w:lvlText w:val=""/>
-      <w:lvlJc w:val="left"/>
-      <w:pPr>
-        <w:tabs>
-          <w:tab w:val="num" w:pos="1605"/>
-        </w:tabs>
-        <w:ind w:left="1605" w:hanging="360"/>
-      </w:pPr>
-      <w:rPr>
-        <w:rFonts w:ascii="Symbol" w:hAnsi="Symbol" w:hint="default"/>
-      </w:rPr>
-    </w:lvl>
-    <w:lvl w:ilvl="1" w:tplc="04160003" w:tentative="1">
-      <w:start w:val="1"/>
-      <w:numFmt w:val="bullet"/>
-      <w:lvlText w:val="o"/>
-      <w:lvlJc w:val="left"/>
-      <w:pPr>
-        <w:ind w:left="2325" w:hanging="360"/>
-      </w:pPr>
-      <w:rPr>
-        <w:rFonts w:ascii="Courier New" w:hAnsi="Courier New" w:cs="Courier New" w:hint="default"/>
-      </w:rPr>
-    </w:lvl>
-    <w:lvl w:ilvl="2" w:tplc="04160005" w:tentative="1">
-      <w:start w:val="1"/>
-      <w:numFmt w:val="bullet"/>
-      <w:lvlText w:val=""/>
-      <w:lvlJc w:val="left"/>
-      <w:pPr>
-        <w:ind w:left="3045" w:hanging="360"/>
-      </w:pPr>
-      <w:rPr>
-        <w:rFonts w:ascii="Wingdings" w:hAnsi="Wingdings" w:hint="default"/>
-      </w:rPr>
-    </w:lvl>
-    <w:lvl w:ilvl="3" w:tplc="04160001" w:tentative="1">
-      <w:start w:val="1"/>
-      <w:numFmt w:val="bullet"/>
-      <w:lvlText w:val=""/>
-      <w:lvlJc w:val="left"/>
-      <w:pPr>
-        <w:ind w:left="3765" w:hanging="360"/>
-      </w:pPr>
-      <w:rPr>
-        <w:rFonts w:ascii="Symbol" w:hAnsi="Symbol" w:hint="default"/>
-      </w:rPr>
-    </w:lvl>
-    <w:lvl w:ilvl="4" w:tplc="04160003" w:tentative="1">
-      <w:start w:val="1"/>
-      <w:numFmt w:val="bullet"/>
-      <w:lvlText w:val="o"/>
-      <w:lvlJc w:val="left"/>
-      <w:pPr>
-        <w:ind w:left="4485" w:hanging="360"/>
-      </w:pPr>
-      <w:rPr>
-        <w:rFonts w:ascii="Courier New" w:hAnsi="Courier New" w:cs="Courier New" w:hint="default"/>
-      </w:rPr>
-    </w:lvl>
-    <w:lvl w:ilvl="5" w:tplc="04160005" w:tentative="1">
-      <w:start w:val="1"/>
-      <w:numFmt w:val="bullet"/>
-      <w:lvlText w:val=""/>
-      <w:lvlJc w:val="left"/>
-      <w:pPr>
-        <w:ind w:left="5205" w:hanging="360"/>
-      </w:pPr>
-      <w:rPr>
-        <w:rFonts w:ascii="Wingdings" w:hAnsi="Wingdings" w:hint="default"/>
-      </w:rPr>
-    </w:lvl>
-    <w:lvl w:ilvl="6" w:tplc="04160001" w:tentative="1">
-      <w:start w:val="1"/>
-      <w:numFmt w:val="bullet"/>
-      <w:lvlText w:val=""/>
-      <w:lvlJc w:val="left"/>
-      <w:pPr>
-        <w:ind w:left="5925" w:hanging="360"/>
-      </w:pPr>
-      <w:rPr>
-        <w:rFonts w:ascii="Symbol" w:hAnsi="Symbol" w:hint="default"/>
-      </w:rPr>
-    </w:lvl>
-    <w:lvl w:ilvl="7" w:tplc="04160003" w:tentative="1">
-      <w:start w:val="1"/>
-      <w:numFmt w:val="bullet"/>
-      <w:lvlText w:val="o"/>
-      <w:lvlJc w:val="left"/>
-      <w:pPr>
-        <w:ind w:left="6645" w:hanging="360"/>
-      </w:pPr>
-      <w:rPr>
-        <w:rFonts w:ascii="Courier New" w:hAnsi="Courier New" w:cs="Courier New" w:hint="default"/>
-      </w:rPr>
-    </w:lvl>
-    <w:lvl w:ilvl="8" w:tplc="04160005" w:tentative="1">
-      <w:start w:val="1"/>
-      <w:numFmt w:val="bullet"/>
-      <w:lvlText w:val=""/>
-      <w:lvlJc w:val="left"/>
-      <w:pPr>
-        <w:ind w:left="7365" w:hanging="360"/>
-      </w:pPr>
-      <w:rPr>
-        <w:rFonts w:ascii="Wingdings" w:hAnsi="Wingdings" w:hint="default"/>
-      </w:rPr>
-    </w:lvl>
-  </w:abstractNum>
-  <w:abstractNum w:abstractNumId="6">
-    <w:nsid w:val="13F678F6"/>
-    <w:multiLevelType w:val="multilevel"/>
-    <w:tmpl w:val="A7864FE4"/>
-    <w:lvl w:ilvl="0">
-      <w:start w:val="3"/>
-      <w:numFmt w:val="decimal"/>
-      <w:lvlText w:val="%1"/>
-      <w:lvlJc w:val="left"/>
-      <w:pPr>
-        <w:ind w:left="435" w:hanging="435"/>
-      </w:pPr>
-      <w:rPr>
-        <w:rFonts w:hint="default"/>
-      </w:rPr>
-    </w:lvl>
-    <w:lvl w:ilvl="1">
-      <w:start w:val="1"/>
-      <w:numFmt w:val="decimal"/>
-      <w:lvlText w:val="%1.%2"/>
-      <w:lvlJc w:val="left"/>
-      <w:pPr>
-        <w:ind w:left="795" w:hanging="435"/>
-      </w:pPr>
-      <w:rPr>
-        <w:rFonts w:hint="default"/>
-      </w:rPr>
-    </w:lvl>
-    <w:lvl w:ilvl="2">
-      <w:start w:val="1"/>
-      <w:numFmt w:val="decimal"/>
-      <w:lvlText w:val="%1.%2.%3"/>
-      <w:lvlJc w:val="left"/>
-      <w:pPr>
-        <w:ind w:left="1440" w:hanging="720"/>
-      </w:pPr>
-      <w:rPr>
-        <w:rFonts w:hint="default"/>
-      </w:rPr>
-    </w:lvl>
-    <w:lvl w:ilvl="3">
-      <w:start w:val="1"/>
-      <w:numFmt w:val="decimal"/>
-      <w:lvlText w:val="%1.%2.%3.%4"/>
-      <w:lvlJc w:val="left"/>
-      <w:pPr>
-        <w:ind w:left="1800" w:hanging="720"/>
-      </w:pPr>
-      <w:rPr>
-        <w:rFonts w:hint="default"/>
-      </w:rPr>
-    </w:lvl>
-    <w:lvl w:ilvl="4">
-      <w:start w:val="1"/>
-      <w:numFmt w:val="decimal"/>
-      <w:lvlText w:val="%1.%2.%3.%4.%5"/>
-      <w:lvlJc w:val="left"/>
-      <w:pPr>
-        <w:ind w:left="2520" w:hanging="1080"/>
-      </w:pPr>
-      <w:rPr>
-        <w:rFonts w:hint="default"/>
-      </w:rPr>
-    </w:lvl>
-    <w:lvl w:ilvl="5">
-      <w:start w:val="1"/>
-      <w:numFmt w:val="decimal"/>
-      <w:lvlText w:val="%1.%2.%3.%4.%5.%6"/>
-      <w:lvlJc w:val="left"/>
-      <w:pPr>
-        <w:ind w:left="2880" w:hanging="1080"/>
-      </w:pPr>
-      <w:rPr>
-        <w:rFonts w:hint="default"/>
-      </w:rPr>
-    </w:lvl>
-    <w:lvl w:ilvl="6">
-      <w:start w:val="1"/>
-      <w:numFmt w:val="decimal"/>
-      <w:lvlText w:val="%1.%2.%3.%4.%5.%6.%7"/>
-      <w:lvlJc w:val="left"/>
-      <w:pPr>
-        <w:ind w:left="3600" w:hanging="1440"/>
-      </w:pPr>
-      <w:rPr>
-        <w:rFonts w:hint="default"/>
-      </w:rPr>
-    </w:lvl>
-    <w:lvl w:ilvl="7">
-      <w:start w:val="1"/>
-      <w:numFmt w:val="decimal"/>
-      <w:lvlText w:val="%1.%2.%3.%4.%5.%6.%7.%8"/>
-      <w:lvlJc w:val="left"/>
-      <w:pPr>
-        <w:ind w:left="3960" w:hanging="1440"/>
-      </w:pPr>
-      <w:rPr>
-        <w:rFonts w:hint="default"/>
-      </w:rPr>
-    </w:lvl>
-    <w:lvl w:ilvl="8">
-      <w:start w:val="1"/>
-      <w:numFmt w:val="decimal"/>
-      <w:lvlText w:val="%1.%2.%3.%4.%5.%6.%7.%8.%9"/>
-      <w:lvlJc w:val="left"/>
-      <w:pPr>
-        <w:ind w:left="4320" w:hanging="1440"/>
-      </w:pPr>
-      <w:rPr>
-        <w:rFonts w:hint="default"/>
-      </w:rPr>
-    </w:lvl>
-  </w:abstractNum>
-  <w:abstractNum w:abstractNumId="7">
-    <w:nsid w:val="149E1BF2"/>
-    <w:multiLevelType w:val="hybridMultilevel"/>
-    <w:tmpl w:val="6FAA478E"/>
-    <w:lvl w:ilvl="0" w:tplc="04160001">
-      <w:start w:val="1"/>
-      <w:numFmt w:val="bullet"/>
-      <w:lvlText w:val=""/>
-      <w:lvlJc w:val="left"/>
-      <w:pPr>
-        <w:ind w:left="720" w:hanging="360"/>
-      </w:pPr>
-      <w:rPr>
-        <w:rFonts w:ascii="Symbol" w:hAnsi="Symbol" w:hint="default"/>
-      </w:rPr>
-    </w:lvl>
-    <w:lvl w:ilvl="1" w:tplc="04160003" w:tentative="1">
-      <w:start w:val="1"/>
-      <w:numFmt w:val="bullet"/>
-      <w:lvlText w:val="o"/>
-      <w:lvlJc w:val="left"/>
-      <w:pPr>
-        <w:ind w:left="1440" w:hanging="360"/>
-      </w:pPr>
-      <w:rPr>
-        <w:rFonts w:ascii="Courier New" w:hAnsi="Courier New" w:cs="Courier New" w:hint="default"/>
-      </w:rPr>
-    </w:lvl>
-    <w:lvl w:ilvl="2" w:tplc="04160005" w:tentative="1">
-      <w:start w:val="1"/>
-      <w:numFmt w:val="bullet"/>
-      <w:lvlText w:val=""/>
-      <w:lvlJc w:val="left"/>
-      <w:pPr>
-        <w:ind w:left="2160" w:hanging="360"/>
-      </w:pPr>
-      <w:rPr>
-        <w:rFonts w:ascii="Wingdings" w:hAnsi="Wingdings" w:hint="default"/>
-      </w:rPr>
-    </w:lvl>
-    <w:lvl w:ilvl="3" w:tplc="04160001" w:tentative="1">
-      <w:start w:val="1"/>
-      <w:numFmt w:val="bullet"/>
-      <w:lvlText w:val=""/>
-      <w:lvlJc w:val="left"/>
-      <w:pPr>
-        <w:ind w:left="2880" w:hanging="360"/>
-      </w:pPr>
-      <w:rPr>
-        <w:rFonts w:ascii="Symbol" w:hAnsi="Symbol" w:hint="default"/>
-      </w:rPr>
-    </w:lvl>
-    <w:lvl w:ilvl="4" w:tplc="04160003" w:tentative="1">
-      <w:start w:val="1"/>
-      <w:numFmt w:val="bullet"/>
-      <w:lvlText w:val="o"/>
-      <w:lvlJc w:val="left"/>
-      <w:pPr>
-        <w:ind w:left="3600" w:hanging="360"/>
-      </w:pPr>
-      <w:rPr>
-        <w:rFonts w:ascii="Courier New" w:hAnsi="Courier New" w:cs="Courier New" w:hint="default"/>
-      </w:rPr>
-    </w:lvl>
-    <w:lvl w:ilvl="5" w:tplc="04160005" w:tentative="1">
-      <w:start w:val="1"/>
-      <w:numFmt w:val="bullet"/>
-      <w:lvlText w:val=""/>
-      <w:lvlJc w:val="left"/>
-      <w:pPr>
-        <w:ind w:left="4320" w:hanging="360"/>
-      </w:pPr>
-      <w:rPr>
-        <w:rFonts w:ascii="Wingdings" w:hAnsi="Wingdings" w:hint="default"/>
-      </w:rPr>
-    </w:lvl>
-    <w:lvl w:ilvl="6" w:tplc="04160001" w:tentative="1">
-      <w:start w:val="1"/>
-      <w:numFmt w:val="bullet"/>
-      <w:lvlText w:val=""/>
-      <w:lvlJc w:val="left"/>
-      <w:pPr>
-        <w:ind w:left="5040" w:hanging="360"/>
-      </w:pPr>
-      <w:rPr>
-        <w:rFonts w:ascii="Symbol" w:hAnsi="Symbol" w:hint="default"/>
-      </w:rPr>
-    </w:lvl>
-    <w:lvl w:ilvl="7" w:tplc="04160003" w:tentative="1">
-      <w:start w:val="1"/>
-      <w:numFmt w:val="bullet"/>
-      <w:lvlText w:val="o"/>
-      <w:lvlJc w:val="left"/>
-      <w:pPr>
-        <w:ind w:left="5760" w:hanging="360"/>
-      </w:pPr>
-      <w:rPr>
-        <w:rFonts w:ascii="Courier New" w:hAnsi="Courier New" w:cs="Courier New" w:hint="default"/>
-      </w:rPr>
-    </w:lvl>
-    <w:lvl w:ilvl="8" w:tplc="04160005" w:tentative="1">
-      <w:start w:val="1"/>
-      <w:numFmt w:val="bullet"/>
-      <w:lvlText w:val=""/>
-      <w:lvlJc w:val="left"/>
-      <w:pPr>
-        <w:ind w:left="6480" w:hanging="360"/>
-      </w:pPr>
-      <w:rPr>
-        <w:rFonts w:ascii="Wingdings" w:hAnsi="Wingdings" w:hint="default"/>
-      </w:rPr>
-    </w:lvl>
-  </w:abstractNum>
-  <w:abstractNum w:abstractNumId="8">
-    <w:nsid w:val="1B984DA1"/>
-    <w:multiLevelType w:val="hybridMultilevel"/>
-    <w:tmpl w:val="B100EE08"/>
-    <w:lvl w:ilvl="0" w:tplc="0416000D">
-      <w:start w:val="1"/>
-      <w:numFmt w:val="bullet"/>
-      <w:lvlText w:val=""/>
-      <w:lvlJc w:val="left"/>
-      <w:pPr>
-        <w:ind w:left="720" w:hanging="360"/>
-      </w:pPr>
-      <w:rPr>
-        <w:rFonts w:ascii="Wingdings" w:hAnsi="Wingdings" w:hint="default"/>
-      </w:rPr>
-    </w:lvl>
-    <w:lvl w:ilvl="1" w:tplc="04160003" w:tentative="1">
-      <w:start w:val="1"/>
-      <w:numFmt w:val="bullet"/>
-      <w:lvlText w:val="o"/>
-      <w:lvlJc w:val="left"/>
-      <w:pPr>
-        <w:ind w:left="1440" w:hanging="360"/>
-      </w:pPr>
-      <w:rPr>
-        <w:rFonts w:ascii="Courier New" w:hAnsi="Courier New" w:cs="Courier New" w:hint="default"/>
-      </w:rPr>
-    </w:lvl>
-    <w:lvl w:ilvl="2" w:tplc="04160005" w:tentative="1">
-      <w:start w:val="1"/>
-      <w:numFmt w:val="bullet"/>
-      <w:lvlText w:val=""/>
-      <w:lvlJc w:val="left"/>
-      <w:pPr>
-        <w:ind w:left="2160" w:hanging="360"/>
-      </w:pPr>
-      <w:rPr>
-        <w:rFonts w:ascii="Wingdings" w:hAnsi="Wingdings" w:hint="default"/>
-      </w:rPr>
-    </w:lvl>
-    <w:lvl w:ilvl="3" w:tplc="04160001" w:tentative="1">
-      <w:start w:val="1"/>
-      <w:numFmt w:val="bullet"/>
-      <w:lvlText w:val=""/>
-      <w:lvlJc w:val="left"/>
-      <w:pPr>
-        <w:ind w:left="2880" w:hanging="360"/>
-      </w:pPr>
-      <w:rPr>
-        <w:rFonts w:ascii="Symbol" w:hAnsi="Symbol" w:hint="default"/>
-      </w:rPr>
-    </w:lvl>
-    <w:lvl w:ilvl="4" w:tplc="04160003" w:tentative="1">
-      <w:start w:val="1"/>
-      <w:numFmt w:val="bullet"/>
-      <w:lvlText w:val="o"/>
-      <w:lvlJc w:val="left"/>
-      <w:pPr>
-        <w:ind w:left="3600" w:hanging="360"/>
-      </w:pPr>
-      <w:rPr>
-        <w:rFonts w:ascii="Courier New" w:hAnsi="Courier New" w:cs="Courier New" w:hint="default"/>
-      </w:rPr>
-    </w:lvl>
-    <w:lvl w:ilvl="5" w:tplc="04160005" w:tentative="1">
-      <w:start w:val="1"/>
-      <w:numFmt w:val="bullet"/>
-      <w:lvlText w:val=""/>
-      <w:lvlJc w:val="left"/>
-      <w:pPr>
-        <w:ind w:left="4320" w:hanging="360"/>
-      </w:pPr>
-      <w:rPr>
-        <w:rFonts w:ascii="Wingdings" w:hAnsi="Wingdings" w:hint="default"/>
-      </w:rPr>
-    </w:lvl>
-    <w:lvl w:ilvl="6" w:tplc="04160001" w:tentative="1">
-      <w:start w:val="1"/>
-      <w:numFmt w:val="bullet"/>
-      <w:lvlText w:val=""/>
-      <w:lvlJc w:val="left"/>
-      <w:pPr>
-        <w:ind w:left="5040" w:hanging="360"/>
-      </w:pPr>
-      <w:rPr>
-        <w:rFonts w:ascii="Symbol" w:hAnsi="Symbol" w:hint="default"/>
-      </w:rPr>
-    </w:lvl>
-    <w:lvl w:ilvl="7" w:tplc="04160003" w:tentative="1">
-      <w:start w:val="1"/>
-      <w:numFmt w:val="bullet"/>
-      <w:lvlText w:val="o"/>
-      <w:lvlJc w:val="left"/>
-      <w:pPr>
-        <w:ind w:left="5760" w:hanging="360"/>
-      </w:pPr>
-      <w:rPr>
-        <w:rFonts w:ascii="Courier New" w:hAnsi="Courier New" w:cs="Courier New" w:hint="default"/>
-      </w:rPr>
-    </w:lvl>
-    <w:lvl w:ilvl="8" w:tplc="04160005" w:tentative="1">
-      <w:start w:val="1"/>
-      <w:numFmt w:val="bullet"/>
-      <w:lvlText w:val=""/>
-      <w:lvlJc w:val="left"/>
-      <w:pPr>
-        <w:ind w:left="6480" w:hanging="360"/>
-      </w:pPr>
-      <w:rPr>
-        <w:rFonts w:ascii="Wingdings" w:hAnsi="Wingdings" w:hint="default"/>
-      </w:rPr>
-    </w:lvl>
-  </w:abstractNum>
-  <w:abstractNum w:abstractNumId="9">
-    <w:nsid w:val="1C133D02"/>
-    <w:multiLevelType w:val="hybridMultilevel"/>
-    <w:tmpl w:val="73F881C6"/>
-    <w:lvl w:ilvl="0" w:tplc="04090001">
-      <w:start w:val="1"/>
-      <w:numFmt w:val="bullet"/>
-      <w:lvlText w:val=""/>
-      <w:lvlJc w:val="left"/>
-      <w:pPr>
-        <w:tabs>
-          <w:tab w:val="num" w:pos="720"/>
-        </w:tabs>
-        <w:ind w:left="720" w:hanging="360"/>
-      </w:pPr>
-      <w:rPr>
-        <w:rFonts w:ascii="Symbol" w:hAnsi="Symbol" w:hint="default"/>
-      </w:rPr>
-    </w:lvl>
-    <w:lvl w:ilvl="1" w:tplc="04090003" w:tentative="1">
-      <w:start w:val="1"/>
-      <w:numFmt w:val="bullet"/>
-      <w:lvlText w:val="o"/>
-      <w:lvlJc w:val="left"/>
-      <w:pPr>
-        <w:tabs>
-          <w:tab w:val="num" w:pos="1440"/>
-        </w:tabs>
-        <w:ind w:left="1440" w:hanging="360"/>
-      </w:pPr>
-      <w:rPr>
-        <w:rFonts w:ascii="Courier New" w:hAnsi="Courier New" w:cs="Courier New" w:hint="default"/>
-      </w:rPr>
-    </w:lvl>
-    <w:lvl w:ilvl="2" w:tplc="04090005" w:tentative="1">
-      <w:start w:val="1"/>
-      <w:numFmt w:val="bullet"/>
-      <w:lvlText w:val=""/>
-      <w:lvlJc w:val="left"/>
-      <w:pPr>
-        <w:tabs>
-          <w:tab w:val="num" w:pos="2160"/>
-        </w:tabs>
-        <w:ind w:left="2160" w:hanging="360"/>
-      </w:pPr>
-      <w:rPr>
-        <w:rFonts w:ascii="Wingdings" w:hAnsi="Wingdings" w:hint="default"/>
-      </w:rPr>
-    </w:lvl>
-    <w:lvl w:ilvl="3" w:tplc="04090001" w:tentative="1">
-      <w:start w:val="1"/>
-      <w:numFmt w:val="bullet"/>
-      <w:lvlText w:val=""/>
-      <w:lvlJc w:val="left"/>
-      <w:pPr>
-        <w:tabs>
-          <w:tab w:val="num" w:pos="2880"/>
-        </w:tabs>
-        <w:ind w:left="2880" w:hanging="360"/>
-      </w:pPr>
-      <w:rPr>
-        <w:rFonts w:ascii="Symbol" w:hAnsi="Symbol" w:hint="default"/>
-      </w:rPr>
-    </w:lvl>
-    <w:lvl w:ilvl="4" w:tplc="04090003" w:tentative="1">
-      <w:start w:val="1"/>
-      <w:numFmt w:val="bullet"/>
-      <w:lvlText w:val="o"/>
-      <w:lvlJc w:val="left"/>
-      <w:pPr>
-        <w:tabs>
-          <w:tab w:val="num" w:pos="3600"/>
-        </w:tabs>
-        <w:ind w:left="3600" w:hanging="360"/>
-      </w:pPr>
-      <w:rPr>
-        <w:rFonts w:ascii="Courier New" w:hAnsi="Courier New" w:cs="Courier New" w:hint="default"/>
-      </w:rPr>
-    </w:lvl>
-    <w:lvl w:ilvl="5" w:tplc="04090005" w:tentative="1">
-      <w:start w:val="1"/>
-      <w:numFmt w:val="bullet"/>
-      <w:lvlText w:val=""/>
-      <w:lvlJc w:val="left"/>
-      <w:pPr>
-        <w:tabs>
-          <w:tab w:val="num" w:pos="4320"/>
-        </w:tabs>
-        <w:ind w:left="4320" w:hanging="360"/>
-      </w:pPr>
-      <w:rPr>
-        <w:rFonts w:ascii="Wingdings" w:hAnsi="Wingdings" w:hint="default"/>
-      </w:rPr>
-    </w:lvl>
-    <w:lvl w:ilvl="6" w:tplc="04090001" w:tentative="1">
-      <w:start w:val="1"/>
-      <w:numFmt w:val="bullet"/>
-      <w:lvlText w:val=""/>
-      <w:lvlJc w:val="left"/>
-      <w:pPr>
-        <w:tabs>
-          <w:tab w:val="num" w:pos="5040"/>
-        </w:tabs>
-        <w:ind w:left="5040" w:hanging="360"/>
-      </w:pPr>
-      <w:rPr>
-        <w:rFonts w:ascii="Symbol" w:hAnsi="Symbol" w:hint="default"/>
-      </w:rPr>
-    </w:lvl>
-    <w:lvl w:ilvl="7" w:tplc="04090003" w:tentative="1">
-      <w:start w:val="1"/>
-      <w:numFmt w:val="bullet"/>
-      <w:lvlText w:val="o"/>
-      <w:lvlJc w:val="left"/>
-      <w:pPr>
-        <w:tabs>
-          <w:tab w:val="num" w:pos="5760"/>
-        </w:tabs>
-        <w:ind w:left="5760" w:hanging="360"/>
-      </w:pPr>
-      <w:rPr>
-        <w:rFonts w:ascii="Courier New" w:hAnsi="Courier New" w:cs="Courier New" w:hint="default"/>
-      </w:rPr>
-    </w:lvl>
-    <w:lvl w:ilvl="8" w:tplc="04090005" w:tentative="1">
-      <w:start w:val="1"/>
-      <w:numFmt w:val="bullet"/>
-      <w:lvlText w:val=""/>
-      <w:lvlJc w:val="left"/>
-      <w:pPr>
-        <w:tabs>
-          <w:tab w:val="num" w:pos="6480"/>
-        </w:tabs>
-        <w:ind w:left="6480" w:hanging="360"/>
-      </w:pPr>
-      <w:rPr>
-        <w:rFonts w:ascii="Wingdings" w:hAnsi="Wingdings" w:hint="default"/>
-      </w:rPr>
-    </w:lvl>
-  </w:abstractNum>
-  <w:abstractNum w:abstractNumId="10">
-    <w:nsid w:val="1C895E9D"/>
-    <w:multiLevelType w:val="multilevel"/>
-    <w:tmpl w:val="0416001F"/>
-    <w:lvl w:ilvl="0">
-      <w:start w:val="1"/>
-      <w:numFmt w:val="decimal"/>
-      <w:lvlText w:val="%1."/>
-      <w:lvlJc w:val="left"/>
-      <w:pPr>
-        <w:ind w:left="360" w:hanging="360"/>
-      </w:pPr>
-    </w:lvl>
-    <w:lvl w:ilvl="1">
-      <w:start w:val="1"/>
-      <w:numFmt w:val="decimal"/>
-      <w:lvlText w:val="%1.%2."/>
-      <w:lvlJc w:val="left"/>
-      <w:pPr>
-        <w:ind w:left="792" w:hanging="432"/>
-      </w:pPr>
-    </w:lvl>
-    <w:lvl w:ilvl="2">
-      <w:start w:val="1"/>
-      <w:numFmt w:val="decimal"/>
-      <w:lvlText w:val="%1.%2.%3."/>
-      <w:lvlJc w:val="left"/>
-      <w:pPr>
-        <w:ind w:left="1224" w:hanging="504"/>
-      </w:pPr>
-    </w:lvl>
-    <w:lvl w:ilvl="3">
-      <w:start w:val="1"/>
-      <w:numFmt w:val="decimal"/>
-      <w:lvlText w:val="%1.%2.%3.%4."/>
-      <w:lvlJc w:val="left"/>
-      <w:pPr>
-        <w:ind w:left="1728" w:hanging="648"/>
-      </w:pPr>
-    </w:lvl>
-    <w:lvl w:ilvl="4">
-      <w:start w:val="1"/>
-      <w:numFmt w:val="decimal"/>
-      <w:lvlText w:val="%1.%2.%3.%4.%5."/>
-      <w:lvlJc w:val="left"/>
-      <w:pPr>
-        <w:ind w:left="2232" w:hanging="792"/>
-      </w:pPr>
-    </w:lvl>
-    <w:lvl w:ilvl="5">
-      <w:start w:val="1"/>
-      <w:numFmt w:val="decimal"/>
-      <w:lvlText w:val="%1.%2.%3.%4.%5.%6."/>
-      <w:lvlJc w:val="left"/>
-      <w:pPr>
-        <w:ind w:left="2736" w:hanging="936"/>
-      </w:pPr>
-    </w:lvl>
-    <w:lvl w:ilvl="6">
-      <w:start w:val="1"/>
-      <w:numFmt w:val="decimal"/>
-      <w:lvlText w:val="%1.%2.%3.%4.%5.%6.%7."/>
-      <w:lvlJc w:val="left"/>
-      <w:pPr>
-        <w:ind w:left="3240" w:hanging="1080"/>
-      </w:pPr>
-    </w:lvl>
-    <w:lvl w:ilvl="7">
-      <w:start w:val="1"/>
-      <w:numFmt w:val="decimal"/>
-      <w:lvlText w:val="%1.%2.%3.%4.%5.%6.%7.%8."/>
-      <w:lvlJc w:val="left"/>
-      <w:pPr>
-        <w:ind w:left="3744" w:hanging="1224"/>
-      </w:pPr>
-    </w:lvl>
-    <w:lvl w:ilvl="8">
-      <w:start w:val="1"/>
-      <w:numFmt w:val="decimal"/>
-      <w:lvlText w:val="%1.%2.%3.%4.%5.%6.%7.%8.%9."/>
-      <w:lvlJc w:val="left"/>
-      <w:pPr>
-        <w:ind w:left="4320" w:hanging="1440"/>
-      </w:pPr>
-    </w:lvl>
-  </w:abstractNum>
-  <w:abstractNum w:abstractNumId="11">
-    <w:nsid w:val="2140545E"/>
-    <w:multiLevelType w:val="hybridMultilevel"/>
-    <w:tmpl w:val="C06C786C"/>
-    <w:lvl w:ilvl="0" w:tplc="04090001">
-      <w:start w:val="1"/>
-      <w:numFmt w:val="bullet"/>
-      <w:lvlText w:val=""/>
-      <w:lvlJc w:val="left"/>
-      <w:pPr>
-        <w:tabs>
-          <w:tab w:val="num" w:pos="720"/>
-        </w:tabs>
-        <w:ind w:left="720" w:hanging="360"/>
-      </w:pPr>
-      <w:rPr>
-        <w:rFonts w:ascii="Symbol" w:hAnsi="Symbol" w:hint="default"/>
-      </w:rPr>
-    </w:lvl>
-    <w:lvl w:ilvl="1" w:tplc="04090003" w:tentative="1">
-      <w:start w:val="1"/>
-      <w:numFmt w:val="bullet"/>
-      <w:lvlText w:val="o"/>
-      <w:lvlJc w:val="left"/>
-      <w:pPr>
-        <w:tabs>
-          <w:tab w:val="num" w:pos="1440"/>
-        </w:tabs>
-        <w:ind w:left="1440" w:hanging="360"/>
-      </w:pPr>
-      <w:rPr>
-        <w:rFonts w:ascii="Courier New" w:hAnsi="Courier New" w:cs="Courier New" w:hint="default"/>
-      </w:rPr>
-    </w:lvl>
-    <w:lvl w:ilvl="2" w:tplc="04090005" w:tentative="1">
-      <w:start w:val="1"/>
-      <w:numFmt w:val="bullet"/>
-      <w:lvlText w:val=""/>
-      <w:lvlJc w:val="left"/>
-      <w:pPr>
-        <w:tabs>
-          <w:tab w:val="num" w:pos="2160"/>
-        </w:tabs>
-        <w:ind w:left="2160" w:hanging="360"/>
-      </w:pPr>
-      <w:rPr>
-        <w:rFonts w:ascii="Wingdings" w:hAnsi="Wingdings" w:hint="default"/>
-      </w:rPr>
-    </w:lvl>
-    <w:lvl w:ilvl="3" w:tplc="04090001" w:tentative="1">
-      <w:start w:val="1"/>
-      <w:numFmt w:val="bullet"/>
-      <w:lvlText w:val=""/>
-      <w:lvlJc w:val="left"/>
-      <w:pPr>
-        <w:tabs>
-          <w:tab w:val="num" w:pos="2880"/>
-        </w:tabs>
-        <w:ind w:left="2880" w:hanging="360"/>
-      </w:pPr>
-      <w:rPr>
-        <w:rFonts w:ascii="Symbol" w:hAnsi="Symbol" w:hint="default"/>
-      </w:rPr>
-    </w:lvl>
-    <w:lvl w:ilvl="4" w:tplc="04090003" w:tentative="1">
-      <w:start w:val="1"/>
-      <w:numFmt w:val="bullet"/>
-      <w:lvlText w:val="o"/>
-      <w:lvlJc w:val="left"/>
-      <w:pPr>
-        <w:tabs>
-          <w:tab w:val="num" w:pos="3600"/>
-        </w:tabs>
-        <w:ind w:left="3600" w:hanging="360"/>
-      </w:pPr>
-      <w:rPr>
-        <w:rFonts w:ascii="Courier New" w:hAnsi="Courier New" w:cs="Courier New" w:hint="default"/>
-      </w:rPr>
-    </w:lvl>
-    <w:lvl w:ilvl="5" w:tplc="04090005" w:tentative="1">
-      <w:start w:val="1"/>
-      <w:numFmt w:val="bullet"/>
-      <w:lvlText w:val=""/>
-      <w:lvlJc w:val="left"/>
-      <w:pPr>
-        <w:tabs>
-          <w:tab w:val="num" w:pos="4320"/>
-        </w:tabs>
-        <w:ind w:left="4320" w:hanging="360"/>
-      </w:pPr>
-      <w:rPr>
-        <w:rFonts w:ascii="Wingdings" w:hAnsi="Wingdings" w:hint="default"/>
-      </w:rPr>
-    </w:lvl>
-    <w:lvl w:ilvl="6" w:tplc="04090001" w:tentative="1">
-      <w:start w:val="1"/>
-      <w:numFmt w:val="bullet"/>
-      <w:lvlText w:val=""/>
-      <w:lvlJc w:val="left"/>
-      <w:pPr>
-        <w:tabs>
-          <w:tab w:val="num" w:pos="5040"/>
-        </w:tabs>
-        <w:ind w:left="5040" w:hanging="360"/>
-      </w:pPr>
-      <w:rPr>
-        <w:rFonts w:ascii="Symbol" w:hAnsi="Symbol" w:hint="default"/>
-      </w:rPr>
-    </w:lvl>
-    <w:lvl w:ilvl="7" w:tplc="04090003" w:tentative="1">
-      <w:start w:val="1"/>
-      <w:numFmt w:val="bullet"/>
-      <w:lvlText w:val="o"/>
-      <w:lvlJc w:val="left"/>
-      <w:pPr>
-        <w:tabs>
-          <w:tab w:val="num" w:pos="5760"/>
-        </w:tabs>
-        <w:ind w:left="5760" w:hanging="360"/>
-      </w:pPr>
-      <w:rPr>
-        <w:rFonts w:ascii="Courier New" w:hAnsi="Courier New" w:cs="Courier New" w:hint="default"/>
-      </w:rPr>
-    </w:lvl>
-    <w:lvl w:ilvl="8" w:tplc="04090005" w:tentative="1">
-      <w:start w:val="1"/>
-      <w:numFmt w:val="bullet"/>
-      <w:lvlText w:val=""/>
-      <w:lvlJc w:val="left"/>
-      <w:pPr>
-        <w:tabs>
-          <w:tab w:val="num" w:pos="6480"/>
-        </w:tabs>
-        <w:ind w:left="6480" w:hanging="360"/>
-      </w:pPr>
-      <w:rPr>
-        <w:rFonts w:ascii="Wingdings" w:hAnsi="Wingdings" w:hint="default"/>
-      </w:rPr>
-    </w:lvl>
-  </w:abstractNum>
-  <w:abstractNum w:abstractNumId="12">
-    <w:nsid w:val="24406C61"/>
-    <w:multiLevelType w:val="hybridMultilevel"/>
-    <w:tmpl w:val="22A8D28C"/>
-    <w:lvl w:ilvl="0" w:tplc="04160001">
-      <w:start w:val="1"/>
-      <w:numFmt w:val="bullet"/>
-      <w:lvlText w:val=""/>
-      <w:lvlJc w:val="left"/>
-      <w:pPr>
-        <w:ind w:left="720" w:hanging="360"/>
-      </w:pPr>
-      <w:rPr>
-        <w:rFonts w:ascii="Symbol" w:hAnsi="Symbol" w:hint="default"/>
-      </w:rPr>
-    </w:lvl>
-    <w:lvl w:ilvl="1" w:tplc="04160003" w:tentative="1">
-      <w:start w:val="1"/>
-      <w:numFmt w:val="bullet"/>
-      <w:lvlText w:val="o"/>
-      <w:lvlJc w:val="left"/>
-      <w:pPr>
-        <w:ind w:left="1440" w:hanging="360"/>
-      </w:pPr>
-      <w:rPr>
-        <w:rFonts w:ascii="Courier New" w:hAnsi="Courier New" w:cs="Courier New" w:hint="default"/>
-      </w:rPr>
-    </w:lvl>
-    <w:lvl w:ilvl="2" w:tplc="04160005" w:tentative="1">
-      <w:start w:val="1"/>
-      <w:numFmt w:val="bullet"/>
-      <w:lvlText w:val=""/>
-      <w:lvlJc w:val="left"/>
-      <w:pPr>
-        <w:ind w:left="2160" w:hanging="360"/>
-      </w:pPr>
-      <w:rPr>
-        <w:rFonts w:ascii="Wingdings" w:hAnsi="Wingdings" w:hint="default"/>
-      </w:rPr>
-    </w:lvl>
-    <w:lvl w:ilvl="3" w:tplc="04160001" w:tentative="1">
-      <w:start w:val="1"/>
-      <w:numFmt w:val="bullet"/>
-      <w:lvlText w:val=""/>
-      <w:lvlJc w:val="left"/>
-      <w:pPr>
-        <w:ind w:left="2880" w:hanging="360"/>
-      </w:pPr>
-      <w:rPr>
-        <w:rFonts w:ascii="Symbol" w:hAnsi="Symbol" w:hint="default"/>
-      </w:rPr>
-    </w:lvl>
-    <w:lvl w:ilvl="4" w:tplc="04160003" w:tentative="1">
-      <w:start w:val="1"/>
-      <w:numFmt w:val="bullet"/>
-      <w:lvlText w:val="o"/>
-      <w:lvlJc w:val="left"/>
-      <w:pPr>
-        <w:ind w:left="3600" w:hanging="360"/>
-      </w:pPr>
-      <w:rPr>
-        <w:rFonts w:ascii="Courier New" w:hAnsi="Courier New" w:cs="Courier New" w:hint="default"/>
-      </w:rPr>
-    </w:lvl>
-    <w:lvl w:ilvl="5" w:tplc="04160005" w:tentative="1">
-      <w:start w:val="1"/>
-      <w:numFmt w:val="bullet"/>
-      <w:lvlText w:val=""/>
-      <w:lvlJc w:val="left"/>
-      <w:pPr>
-        <w:ind w:left="4320" w:hanging="360"/>
-      </w:pPr>
-      <w:rPr>
-        <w:rFonts w:ascii="Wingdings" w:hAnsi="Wingdings" w:hint="default"/>
-      </w:rPr>
-    </w:lvl>
-    <w:lvl w:ilvl="6" w:tplc="04160001" w:tentative="1">
-      <w:start w:val="1"/>
-      <w:numFmt w:val="bullet"/>
-      <w:lvlText w:val=""/>
-      <w:lvlJc w:val="left"/>
-      <w:pPr>
-        <w:ind w:left="5040" w:hanging="360"/>
-      </w:pPr>
-      <w:rPr>
-        <w:rFonts w:ascii="Symbol" w:hAnsi="Symbol" w:hint="default"/>
-      </w:rPr>
-    </w:lvl>
-    <w:lvl w:ilvl="7" w:tplc="04160003" w:tentative="1">
-      <w:start w:val="1"/>
-      <w:numFmt w:val="bullet"/>
-      <w:lvlText w:val="o"/>
-      <w:lvlJc w:val="left"/>
-      <w:pPr>
-        <w:ind w:left="5760" w:hanging="360"/>
-      </w:pPr>
-      <w:rPr>
-        <w:rFonts w:ascii="Courier New" w:hAnsi="Courier New" w:cs="Courier New" w:hint="default"/>
-      </w:rPr>
-    </w:lvl>
-    <w:lvl w:ilvl="8" w:tplc="04160005" w:tentative="1">
-      <w:start w:val="1"/>
-      <w:numFmt w:val="bullet"/>
-      <w:lvlText w:val=""/>
-      <w:lvlJc w:val="left"/>
-      <w:pPr>
-        <w:ind w:left="6480" w:hanging="360"/>
-      </w:pPr>
-      <w:rPr>
-        <w:rFonts w:ascii="Wingdings" w:hAnsi="Wingdings" w:hint="default"/>
-      </w:rPr>
-    </w:lvl>
-  </w:abstractNum>
-  <w:abstractNum w:abstractNumId="13">
-    <w:nsid w:val="2D141BC1"/>
-    <w:multiLevelType w:val="hybridMultilevel"/>
-    <w:tmpl w:val="7E82AE44"/>
-    <w:lvl w:ilvl="0" w:tplc="8EBC253A">
-      <w:start w:val="1"/>
-      <w:numFmt w:val="decimal"/>
-      <w:lvlText w:val="%1-"/>
-      <w:lvlJc w:val="left"/>
-      <w:pPr>
-        <w:ind w:left="720" w:hanging="360"/>
-      </w:pPr>
-      <w:rPr>
-        <w:rFonts w:hint="default"/>
-      </w:rPr>
-    </w:lvl>
-    <w:lvl w:ilvl="1" w:tplc="04160019" w:tentative="1">
-      <w:start w:val="1"/>
-      <w:numFmt w:val="lowerLetter"/>
-      <w:lvlText w:val="%2."/>
-      <w:lvlJc w:val="left"/>
-      <w:pPr>
-        <w:ind w:left="1440" w:hanging="360"/>
-      </w:pPr>
-    </w:lvl>
-    <w:lvl w:ilvl="2" w:tplc="0416001B" w:tentative="1">
-      <w:start w:val="1"/>
-      <w:numFmt w:val="lowerRoman"/>
-      <w:lvlText w:val="%3."/>
-      <w:lvlJc w:val="right"/>
-      <w:pPr>
-        <w:ind w:left="2160" w:hanging="180"/>
-      </w:pPr>
-    </w:lvl>
-    <w:lvl w:ilvl="3" w:tplc="0416000F" w:tentative="1">
-      <w:start w:val="1"/>
-      <w:numFmt w:val="decimal"/>
-      <w:lvlText w:val="%4."/>
-      <w:lvlJc w:val="left"/>
-      <w:pPr>
-        <w:ind w:left="2880" w:hanging="360"/>
-      </w:pPr>
-    </w:lvl>
-    <w:lvl w:ilvl="4" w:tplc="04160019" w:tentative="1">
-      <w:start w:val="1"/>
-      <w:numFmt w:val="lowerLetter"/>
-      <w:lvlText w:val="%5."/>
-      <w:lvlJc w:val="left"/>
-      <w:pPr>
-        <w:ind w:left="3600" w:hanging="360"/>
-      </w:pPr>
-    </w:lvl>
-    <w:lvl w:ilvl="5" w:tplc="0416001B" w:tentative="1">
-      <w:start w:val="1"/>
-      <w:numFmt w:val="lowerRoman"/>
-      <w:lvlText w:val="%6."/>
-      <w:lvlJc w:val="right"/>
-      <w:pPr>
-        <w:ind w:left="4320" w:hanging="180"/>
-      </w:pPr>
-    </w:lvl>
-    <w:lvl w:ilvl="6" w:tplc="0416000F" w:tentative="1">
-      <w:start w:val="1"/>
-      <w:numFmt w:val="decimal"/>
-      <w:lvlText w:val="%7."/>
-      <w:lvlJc w:val="left"/>
-      <w:pPr>
-        <w:ind w:left="5040" w:hanging="360"/>
-      </w:pPr>
-    </w:lvl>
-    <w:lvl w:ilvl="7" w:tplc="04160019" w:tentative="1">
-      <w:start w:val="1"/>
-      <w:numFmt w:val="lowerLetter"/>
-      <w:lvlText w:val="%8."/>
-      <w:lvlJc w:val="left"/>
-      <w:pPr>
-        <w:ind w:left="5760" w:hanging="360"/>
-      </w:pPr>
-    </w:lvl>
-    <w:lvl w:ilvl="8" w:tplc="0416001B" w:tentative="1">
-      <w:start w:val="1"/>
-      <w:numFmt w:val="lowerRoman"/>
-      <w:lvlText w:val="%9."/>
-      <w:lvlJc w:val="right"/>
-      <w:pPr>
-        <w:ind w:left="6480" w:hanging="180"/>
-      </w:pPr>
-    </w:lvl>
-  </w:abstractNum>
-  <w:abstractNum w:abstractNumId="14">
     <w:nsid w:val="2FEC2D1F"/>
     <w:multiLevelType w:val="multilevel"/>
     <w:tmpl w:val="CA22F0B6"/>
@@ -45610,253 +45884,18 @@
       </w:rPr>
     </w:lvl>
   </w:abstractNum>
-  <w:abstractNum w:abstractNumId="15">
-    <w:nsid w:val="35E67D25"/>
-    <w:multiLevelType w:val="multilevel"/>
-    <w:tmpl w:val="CA22F0B6"/>
-    <w:numStyleLink w:val="TCC-FIAP"/>
-  </w:abstractNum>
-  <w:abstractNum w:abstractNumId="16">
-    <w:nsid w:val="360405D9"/>
-    <w:multiLevelType w:val="multilevel"/>
-    <w:tmpl w:val="231A1868"/>
-    <w:lvl w:ilvl="0">
-      <w:start w:val="3"/>
-      <w:numFmt w:val="decimal"/>
-      <w:lvlText w:val="%1"/>
-      <w:lvlJc w:val="left"/>
-      <w:pPr>
-        <w:ind w:left="435" w:hanging="435"/>
-      </w:pPr>
-      <w:rPr>
-        <w:rFonts w:hint="default"/>
-      </w:rPr>
-    </w:lvl>
-    <w:lvl w:ilvl="1">
-      <w:start w:val="2"/>
-      <w:numFmt w:val="decimal"/>
-      <w:lvlText w:val="%1.%2"/>
-      <w:lvlJc w:val="left"/>
-      <w:pPr>
-        <w:ind w:left="615" w:hanging="435"/>
-      </w:pPr>
-      <w:rPr>
-        <w:rFonts w:hint="default"/>
-      </w:rPr>
-    </w:lvl>
-    <w:lvl w:ilvl="2">
-      <w:start w:val="2"/>
-      <w:numFmt w:val="decimal"/>
-      <w:lvlText w:val="%1.%2.%3"/>
-      <w:lvlJc w:val="left"/>
-      <w:pPr>
-        <w:ind w:left="1080" w:hanging="720"/>
-      </w:pPr>
-      <w:rPr>
-        <w:rFonts w:hint="default"/>
-      </w:rPr>
-    </w:lvl>
-    <w:lvl w:ilvl="3">
+  <w:abstractNum w:abstractNumId="6">
+    <w:nsid w:val="3BCC4CA7"/>
+    <w:multiLevelType w:val="hybridMultilevel"/>
+    <w:tmpl w:val="B4E649FA"/>
+    <w:lvl w:ilvl="0" w:tplc="0416000F">
       <w:start w:val="1"/>
       <w:numFmt w:val="decimal"/>
-      <w:lvlText w:val="%1.%2.%3.%4"/>
-      <w:lvlJc w:val="left"/>
-      <w:pPr>
-        <w:ind w:left="1260" w:hanging="720"/>
-      </w:pPr>
-      <w:rPr>
-        <w:rFonts w:hint="default"/>
-      </w:rPr>
-    </w:lvl>
-    <w:lvl w:ilvl="4">
-      <w:start w:val="1"/>
-      <w:numFmt w:val="decimal"/>
-      <w:lvlText w:val="%1.%2.%3.%4.%5"/>
-      <w:lvlJc w:val="left"/>
-      <w:pPr>
-        <w:ind w:left="1800" w:hanging="1080"/>
-      </w:pPr>
-      <w:rPr>
-        <w:rFonts w:hint="default"/>
-      </w:rPr>
-    </w:lvl>
-    <w:lvl w:ilvl="5">
-      <w:start w:val="1"/>
-      <w:numFmt w:val="decimal"/>
-      <w:lvlText w:val="%1.%2.%3.%4.%5.%6"/>
-      <w:lvlJc w:val="left"/>
-      <w:pPr>
-        <w:ind w:left="1980" w:hanging="1080"/>
-      </w:pPr>
-      <w:rPr>
-        <w:rFonts w:hint="default"/>
-      </w:rPr>
-    </w:lvl>
-    <w:lvl w:ilvl="6">
-      <w:start w:val="1"/>
-      <w:numFmt w:val="decimal"/>
-      <w:lvlText w:val="%1.%2.%3.%4.%5.%6.%7"/>
-      <w:lvlJc w:val="left"/>
-      <w:pPr>
-        <w:ind w:left="2520" w:hanging="1440"/>
-      </w:pPr>
-      <w:rPr>
-        <w:rFonts w:hint="default"/>
-      </w:rPr>
-    </w:lvl>
-    <w:lvl w:ilvl="7">
-      <w:start w:val="1"/>
-      <w:numFmt w:val="decimal"/>
-      <w:lvlText w:val="%1.%2.%3.%4.%5.%6.%7.%8"/>
-      <w:lvlJc w:val="left"/>
-      <w:pPr>
-        <w:ind w:left="2700" w:hanging="1440"/>
-      </w:pPr>
-      <w:rPr>
-        <w:rFonts w:hint="default"/>
-      </w:rPr>
-    </w:lvl>
-    <w:lvl w:ilvl="8">
-      <w:start w:val="1"/>
-      <w:numFmt w:val="decimal"/>
-      <w:lvlText w:val="%1.%2.%3.%4.%5.%6.%7.%8.%9"/>
-      <w:lvlJc w:val="left"/>
-      <w:pPr>
-        <w:ind w:left="3240" w:hanging="1800"/>
-      </w:pPr>
-      <w:rPr>
-        <w:rFonts w:hint="default"/>
-      </w:rPr>
-    </w:lvl>
-  </w:abstractNum>
-  <w:abstractNum w:abstractNumId="17">
-    <w:nsid w:val="364A6AAD"/>
-    <w:multiLevelType w:val="hybridMultilevel"/>
-    <w:tmpl w:val="9A74F726"/>
-    <w:lvl w:ilvl="0" w:tplc="04160001">
-      <w:start w:val="1"/>
-      <w:numFmt w:val="bullet"/>
-      <w:lvlText w:val=""/>
-      <w:lvlJc w:val="left"/>
-      <w:pPr>
-        <w:ind w:left="1113" w:hanging="360"/>
-      </w:pPr>
-      <w:rPr>
-        <w:rFonts w:ascii="Symbol" w:hAnsi="Symbol" w:hint="default"/>
-      </w:rPr>
-    </w:lvl>
-    <w:lvl w:ilvl="1" w:tplc="04160003" w:tentative="1">
-      <w:start w:val="1"/>
-      <w:numFmt w:val="bullet"/>
-      <w:lvlText w:val="o"/>
-      <w:lvlJc w:val="left"/>
-      <w:pPr>
-        <w:ind w:left="1833" w:hanging="360"/>
-      </w:pPr>
-      <w:rPr>
-        <w:rFonts w:ascii="Courier New" w:hAnsi="Courier New" w:cs="Courier New" w:hint="default"/>
-      </w:rPr>
-    </w:lvl>
-    <w:lvl w:ilvl="2" w:tplc="04160005" w:tentative="1">
-      <w:start w:val="1"/>
-      <w:numFmt w:val="bullet"/>
-      <w:lvlText w:val=""/>
-      <w:lvlJc w:val="left"/>
-      <w:pPr>
-        <w:ind w:left="2553" w:hanging="360"/>
-      </w:pPr>
-      <w:rPr>
-        <w:rFonts w:ascii="Wingdings" w:hAnsi="Wingdings" w:hint="default"/>
-      </w:rPr>
-    </w:lvl>
-    <w:lvl w:ilvl="3" w:tplc="04160001" w:tentative="1">
-      <w:start w:val="1"/>
-      <w:numFmt w:val="bullet"/>
-      <w:lvlText w:val=""/>
-      <w:lvlJc w:val="left"/>
-      <w:pPr>
-        <w:ind w:left="3273" w:hanging="360"/>
-      </w:pPr>
-      <w:rPr>
-        <w:rFonts w:ascii="Symbol" w:hAnsi="Symbol" w:hint="default"/>
-      </w:rPr>
-    </w:lvl>
-    <w:lvl w:ilvl="4" w:tplc="04160003" w:tentative="1">
-      <w:start w:val="1"/>
-      <w:numFmt w:val="bullet"/>
-      <w:lvlText w:val="o"/>
-      <w:lvlJc w:val="left"/>
-      <w:pPr>
-        <w:ind w:left="3993" w:hanging="360"/>
-      </w:pPr>
-      <w:rPr>
-        <w:rFonts w:ascii="Courier New" w:hAnsi="Courier New" w:cs="Courier New" w:hint="default"/>
-      </w:rPr>
-    </w:lvl>
-    <w:lvl w:ilvl="5" w:tplc="04160005" w:tentative="1">
-      <w:start w:val="1"/>
-      <w:numFmt w:val="bullet"/>
-      <w:lvlText w:val=""/>
-      <w:lvlJc w:val="left"/>
-      <w:pPr>
-        <w:ind w:left="4713" w:hanging="360"/>
-      </w:pPr>
-      <w:rPr>
-        <w:rFonts w:ascii="Wingdings" w:hAnsi="Wingdings" w:hint="default"/>
-      </w:rPr>
-    </w:lvl>
-    <w:lvl w:ilvl="6" w:tplc="04160001" w:tentative="1">
-      <w:start w:val="1"/>
-      <w:numFmt w:val="bullet"/>
-      <w:lvlText w:val=""/>
-      <w:lvlJc w:val="left"/>
-      <w:pPr>
-        <w:ind w:left="5433" w:hanging="360"/>
-      </w:pPr>
-      <w:rPr>
-        <w:rFonts w:ascii="Symbol" w:hAnsi="Symbol" w:hint="default"/>
-      </w:rPr>
-    </w:lvl>
-    <w:lvl w:ilvl="7" w:tplc="04160003" w:tentative="1">
-      <w:start w:val="1"/>
-      <w:numFmt w:val="bullet"/>
-      <w:lvlText w:val="o"/>
-      <w:lvlJc w:val="left"/>
-      <w:pPr>
-        <w:ind w:left="6153" w:hanging="360"/>
-      </w:pPr>
-      <w:rPr>
-        <w:rFonts w:ascii="Courier New" w:hAnsi="Courier New" w:cs="Courier New" w:hint="default"/>
-      </w:rPr>
-    </w:lvl>
-    <w:lvl w:ilvl="8" w:tplc="04160005" w:tentative="1">
-      <w:start w:val="1"/>
-      <w:numFmt w:val="bullet"/>
-      <w:lvlText w:val=""/>
-      <w:lvlJc w:val="left"/>
-      <w:pPr>
-        <w:ind w:left="6873" w:hanging="360"/>
-      </w:pPr>
-      <w:rPr>
-        <w:rFonts w:ascii="Wingdings" w:hAnsi="Wingdings" w:hint="default"/>
-      </w:rPr>
-    </w:lvl>
-  </w:abstractNum>
-  <w:abstractNum w:abstractNumId="18">
-    <w:nsid w:val="3AF86BF7"/>
-    <w:multiLevelType w:val="hybridMultilevel"/>
-    <w:tmpl w:val="D13EE8AA"/>
-    <w:lvl w:ilvl="0" w:tplc="8F122954">
-      <w:start w:val="1"/>
-      <w:numFmt w:val="lowerLetter"/>
       <w:lvlText w:val="%1."/>
       <w:lvlJc w:val="left"/>
       <w:pPr>
         <w:ind w:left="720" w:hanging="360"/>
       </w:pPr>
-      <w:rPr>
-        <w:rFonts w:cs="Tahoma" w:hint="default"/>
-      </w:rPr>
     </w:lvl>
     <w:lvl w:ilvl="1" w:tplc="04160019" w:tentative="1">
       <w:start w:val="1"/>
@@ -45931,93 +45970,7 @@
       </w:pPr>
     </w:lvl>
   </w:abstractNum>
-  <w:abstractNum w:abstractNumId="19">
-    <w:nsid w:val="3F88736D"/>
-    <w:multiLevelType w:val="hybridMultilevel"/>
-    <w:tmpl w:val="FE48D83E"/>
-    <w:lvl w:ilvl="0" w:tplc="0416000F">
-      <w:start w:val="1"/>
-      <w:numFmt w:val="decimal"/>
-      <w:lvlText w:val="%1."/>
-      <w:lvlJc w:val="left"/>
-      <w:pPr>
-        <w:ind w:left="720" w:hanging="360"/>
-      </w:pPr>
-    </w:lvl>
-    <w:lvl w:ilvl="1" w:tplc="04160019" w:tentative="1">
-      <w:start w:val="1"/>
-      <w:numFmt w:val="lowerLetter"/>
-      <w:lvlText w:val="%2."/>
-      <w:lvlJc w:val="left"/>
-      <w:pPr>
-        <w:ind w:left="1440" w:hanging="360"/>
-      </w:pPr>
-    </w:lvl>
-    <w:lvl w:ilvl="2" w:tplc="0416001B" w:tentative="1">
-      <w:start w:val="1"/>
-      <w:numFmt w:val="lowerRoman"/>
-      <w:lvlText w:val="%3."/>
-      <w:lvlJc w:val="right"/>
-      <w:pPr>
-        <w:ind w:left="2160" w:hanging="180"/>
-      </w:pPr>
-    </w:lvl>
-    <w:lvl w:ilvl="3" w:tplc="0416000F" w:tentative="1">
-      <w:start w:val="1"/>
-      <w:numFmt w:val="decimal"/>
-      <w:lvlText w:val="%4."/>
-      <w:lvlJc w:val="left"/>
-      <w:pPr>
-        <w:ind w:left="2880" w:hanging="360"/>
-      </w:pPr>
-    </w:lvl>
-    <w:lvl w:ilvl="4" w:tplc="04160019" w:tentative="1">
-      <w:start w:val="1"/>
-      <w:numFmt w:val="lowerLetter"/>
-      <w:lvlText w:val="%5."/>
-      <w:lvlJc w:val="left"/>
-      <w:pPr>
-        <w:ind w:left="3600" w:hanging="360"/>
-      </w:pPr>
-    </w:lvl>
-    <w:lvl w:ilvl="5" w:tplc="0416001B" w:tentative="1">
-      <w:start w:val="1"/>
-      <w:numFmt w:val="lowerRoman"/>
-      <w:lvlText w:val="%6."/>
-      <w:lvlJc w:val="right"/>
-      <w:pPr>
-        <w:ind w:left="4320" w:hanging="180"/>
-      </w:pPr>
-    </w:lvl>
-    <w:lvl w:ilvl="6" w:tplc="0416000F" w:tentative="1">
-      <w:start w:val="1"/>
-      <w:numFmt w:val="decimal"/>
-      <w:lvlText w:val="%7."/>
-      <w:lvlJc w:val="left"/>
-      <w:pPr>
-        <w:ind w:left="5040" w:hanging="360"/>
-      </w:pPr>
-    </w:lvl>
-    <w:lvl w:ilvl="7" w:tplc="04160019" w:tentative="1">
-      <w:start w:val="1"/>
-      <w:numFmt w:val="lowerLetter"/>
-      <w:lvlText w:val="%8."/>
-      <w:lvlJc w:val="left"/>
-      <w:pPr>
-        <w:ind w:left="5760" w:hanging="360"/>
-      </w:pPr>
-    </w:lvl>
-    <w:lvl w:ilvl="8" w:tplc="0416001B" w:tentative="1">
-      <w:start w:val="1"/>
-      <w:numFmt w:val="lowerRoman"/>
-      <w:lvlText w:val="%9."/>
-      <w:lvlJc w:val="right"/>
-      <w:pPr>
-        <w:ind w:left="6480" w:hanging="180"/>
-      </w:pPr>
-    </w:lvl>
-  </w:abstractNum>
-  <w:abstractNum w:abstractNumId="20">
+  <w:abstractNum w:abstractNumId="7">
     <w:nsid w:val="3F944079"/>
     <w:multiLevelType w:val="multilevel"/>
     <w:tmpl w:val="E71CC23C"/>
@@ -46150,7 +46103,7 @@
       </w:rPr>
     </w:lvl>
   </w:abstractNum>
-  <w:abstractNum w:abstractNumId="21">
+  <w:abstractNum w:abstractNumId="8">
     <w:nsid w:val="40966D27"/>
     <w:multiLevelType w:val="hybridMultilevel"/>
     <w:tmpl w:val="09D20A32"/>
@@ -46263,112 +46216,20 @@
       </w:rPr>
     </w:lvl>
   </w:abstractNum>
-  <w:abstractNum w:abstractNumId="22">
-    <w:nsid w:val="4239581A"/>
+  <w:abstractNum w:abstractNumId="9">
+    <w:nsid w:val="5ADA2CFE"/>
     <w:multiLevelType w:val="hybridMultilevel"/>
-    <w:tmpl w:val="6278F62A"/>
-    <w:lvl w:ilvl="0" w:tplc="0416000F">
-      <w:start w:val="1"/>
-      <w:numFmt w:val="decimal"/>
-      <w:lvlText w:val="%1."/>
-      <w:lvlJc w:val="left"/>
-      <w:pPr>
-        <w:ind w:left="720" w:hanging="360"/>
-      </w:pPr>
-    </w:lvl>
-    <w:lvl w:ilvl="1" w:tplc="04160019" w:tentative="1">
-      <w:start w:val="1"/>
-      <w:numFmt w:val="lowerLetter"/>
-      <w:lvlText w:val="%2."/>
-      <w:lvlJc w:val="left"/>
-      <w:pPr>
-        <w:ind w:left="1440" w:hanging="360"/>
-      </w:pPr>
-    </w:lvl>
-    <w:lvl w:ilvl="2" w:tplc="0416001B" w:tentative="1">
-      <w:start w:val="1"/>
-      <w:numFmt w:val="lowerRoman"/>
-      <w:lvlText w:val="%3."/>
-      <w:lvlJc w:val="right"/>
-      <w:pPr>
-        <w:ind w:left="2160" w:hanging="180"/>
-      </w:pPr>
-    </w:lvl>
-    <w:lvl w:ilvl="3" w:tplc="0416000F" w:tentative="1">
-      <w:start w:val="1"/>
-      <w:numFmt w:val="decimal"/>
-      <w:lvlText w:val="%4."/>
-      <w:lvlJc w:val="left"/>
-      <w:pPr>
-        <w:ind w:left="2880" w:hanging="360"/>
-      </w:pPr>
-    </w:lvl>
-    <w:lvl w:ilvl="4" w:tplc="04160019" w:tentative="1">
-      <w:start w:val="1"/>
-      <w:numFmt w:val="lowerLetter"/>
-      <w:lvlText w:val="%5."/>
-      <w:lvlJc w:val="left"/>
-      <w:pPr>
-        <w:ind w:left="3600" w:hanging="360"/>
-      </w:pPr>
-    </w:lvl>
-    <w:lvl w:ilvl="5" w:tplc="0416001B" w:tentative="1">
-      <w:start w:val="1"/>
-      <w:numFmt w:val="lowerRoman"/>
-      <w:lvlText w:val="%6."/>
-      <w:lvlJc w:val="right"/>
-      <w:pPr>
-        <w:ind w:left="4320" w:hanging="180"/>
-      </w:pPr>
-    </w:lvl>
-    <w:lvl w:ilvl="6" w:tplc="0416000F" w:tentative="1">
-      <w:start w:val="1"/>
-      <w:numFmt w:val="decimal"/>
-      <w:lvlText w:val="%7."/>
-      <w:lvlJc w:val="left"/>
-      <w:pPr>
-        <w:ind w:left="5040" w:hanging="360"/>
-      </w:pPr>
-    </w:lvl>
-    <w:lvl w:ilvl="7" w:tplc="04160019" w:tentative="1">
-      <w:start w:val="1"/>
-      <w:numFmt w:val="lowerLetter"/>
-      <w:lvlText w:val="%8."/>
-      <w:lvlJc w:val="left"/>
-      <w:pPr>
-        <w:ind w:left="5760" w:hanging="360"/>
-      </w:pPr>
-    </w:lvl>
-    <w:lvl w:ilvl="8" w:tplc="0416001B" w:tentative="1">
-      <w:start w:val="1"/>
-      <w:numFmt w:val="lowerRoman"/>
-      <w:lvlText w:val="%9."/>
-      <w:lvlJc w:val="right"/>
-      <w:pPr>
-        <w:ind w:left="6480" w:hanging="180"/>
-      </w:pPr>
-    </w:lvl>
-  </w:abstractNum>
-  <w:abstractNum w:abstractNumId="23">
-    <w:nsid w:val="45812C47"/>
-    <w:multiLevelType w:val="multilevel"/>
-    <w:tmpl w:val="CA22F0B6"/>
-    <w:numStyleLink w:val="TCC-FIAP"/>
-  </w:abstractNum>
-  <w:abstractNum w:abstractNumId="24">
-    <w:nsid w:val="508C4E71"/>
-    <w:multiLevelType w:val="hybridMultilevel"/>
-    <w:tmpl w:val="0890F9F4"/>
-    <w:lvl w:ilvl="0" w:tplc="0416000D">
+    <w:tmpl w:val="60E0C9E6"/>
+    <w:lvl w:ilvl="0" w:tplc="04160001">
       <w:start w:val="1"/>
       <w:numFmt w:val="bullet"/>
-      <w:lvlText w:val=""/>
+      <w:lvlText w:val=""/>
       <w:lvlJc w:val="left"/>
       <w:pPr>
-        <w:ind w:left="1605" w:hanging="360"/>
+        <w:ind w:left="720" w:hanging="360"/>
       </w:pPr>
       <w:rPr>
-        <w:rFonts w:ascii="Wingdings" w:hAnsi="Wingdings" w:hint="default"/>
+        <w:rFonts w:ascii="Symbol" w:hAnsi="Symbol" w:hint="default"/>
       </w:rPr>
     </w:lvl>
     <w:lvl w:ilvl="1" w:tplc="04160003" w:tentative="1">
@@ -46377,7 +46238,7 @@
       <w:lvlText w:val="o"/>
       <w:lvlJc w:val="left"/>
       <w:pPr>
-        <w:ind w:left="2325" w:hanging="360"/>
+        <w:ind w:left="1440" w:hanging="360"/>
       </w:pPr>
       <w:rPr>
         <w:rFonts w:ascii="Courier New" w:hAnsi="Courier New" w:cs="Courier New" w:hint="default"/>
@@ -46389,7 +46250,7 @@
       <w:lvlText w:val=""/>
       <w:lvlJc w:val="left"/>
       <w:pPr>
-        <w:ind w:left="3045" w:hanging="360"/>
+        <w:ind w:left="2160" w:hanging="360"/>
       </w:pPr>
       <w:rPr>
         <w:rFonts w:ascii="Wingdings" w:hAnsi="Wingdings" w:hint="default"/>
@@ -46401,7 +46262,7 @@
       <w:lvlText w:val=""/>
       <w:lvlJc w:val="left"/>
       <w:pPr>
-        <w:ind w:left="3765" w:hanging="360"/>
+        <w:ind w:left="2880" w:hanging="360"/>
       </w:pPr>
       <w:rPr>
         <w:rFonts w:ascii="Symbol" w:hAnsi="Symbol" w:hint="default"/>
@@ -46413,7 +46274,7 @@
       <w:lvlText w:val="o"/>
       <w:lvlJc w:val="left"/>
       <w:pPr>
-        <w:ind w:left="4485" w:hanging="360"/>
+        <w:ind w:left="3600" w:hanging="360"/>
       </w:pPr>
       <w:rPr>
         <w:rFonts w:ascii="Courier New" w:hAnsi="Courier New" w:cs="Courier New" w:hint="default"/>
@@ -46425,7 +46286,7 @@
       <w:lvlText w:val=""/>
       <w:lvlJc w:val="left"/>
       <w:pPr>
-        <w:ind w:left="5205" w:hanging="360"/>
+        <w:ind w:left="4320" w:hanging="360"/>
       </w:pPr>
       <w:rPr>
         <w:rFonts w:ascii="Wingdings" w:hAnsi="Wingdings" w:hint="default"/>
@@ -46437,7 +46298,7 @@
       <w:lvlText w:val=""/>
       <w:lvlJc w:val="left"/>
       <w:pPr>
-        <w:ind w:left="5925" w:hanging="360"/>
+        <w:ind w:left="5040" w:hanging="360"/>
       </w:pPr>
       <w:rPr>
         <w:rFonts w:ascii="Symbol" w:hAnsi="Symbol" w:hint="default"/>
@@ -46449,7 +46310,7 @@
       <w:lvlText w:val="o"/>
       <w:lvlJc w:val="left"/>
       <w:pPr>
-        <w:ind w:left="6645" w:hanging="360"/>
+        <w:ind w:left="5760" w:hanging="360"/>
       </w:pPr>
       <w:rPr>
         <w:rFonts w:ascii="Courier New" w:hAnsi="Courier New" w:cs="Courier New" w:hint="default"/>
@@ -46461,119 +46322,27 @@
       <w:lvlText w:val=""/>
       <w:lvlJc w:val="left"/>
       <w:pPr>
-        <w:ind w:left="7365" w:hanging="360"/>
+        <w:ind w:left="6480" w:hanging="360"/>
       </w:pPr>
       <w:rPr>
         <w:rFonts w:ascii="Wingdings" w:hAnsi="Wingdings" w:hint="default"/>
       </w:rPr>
     </w:lvl>
   </w:abstractNum>
-  <w:abstractNum w:abstractNumId="25">
-    <w:nsid w:val="53536247"/>
+  <w:abstractNum w:abstractNumId="10">
+    <w:nsid w:val="609F7160"/>
     <w:multiLevelType w:val="hybridMultilevel"/>
-    <w:tmpl w:val="1BBA29F4"/>
-    <w:lvl w:ilvl="0" w:tplc="0416000F">
-      <w:start w:val="1"/>
-      <w:numFmt w:val="decimal"/>
-      <w:lvlText w:val="%1."/>
-      <w:lvlJc w:val="left"/>
-      <w:pPr>
-        <w:ind w:left="720" w:hanging="360"/>
-      </w:pPr>
-    </w:lvl>
-    <w:lvl w:ilvl="1" w:tplc="04160019" w:tentative="1">
-      <w:start w:val="1"/>
-      <w:numFmt w:val="lowerLetter"/>
-      <w:lvlText w:val="%2."/>
-      <w:lvlJc w:val="left"/>
-      <w:pPr>
-        <w:ind w:left="1440" w:hanging="360"/>
-      </w:pPr>
-    </w:lvl>
-    <w:lvl w:ilvl="2" w:tplc="0416001B" w:tentative="1">
-      <w:start w:val="1"/>
-      <w:numFmt w:val="lowerRoman"/>
-      <w:lvlText w:val="%3."/>
-      <w:lvlJc w:val="right"/>
-      <w:pPr>
-        <w:ind w:left="2160" w:hanging="180"/>
-      </w:pPr>
-    </w:lvl>
-    <w:lvl w:ilvl="3" w:tplc="0416000F" w:tentative="1">
-      <w:start w:val="1"/>
-      <w:numFmt w:val="decimal"/>
-      <w:lvlText w:val="%4."/>
-      <w:lvlJc w:val="left"/>
-      <w:pPr>
-        <w:ind w:left="2880" w:hanging="360"/>
-      </w:pPr>
-    </w:lvl>
-    <w:lvl w:ilvl="4" w:tplc="04160019" w:tentative="1">
-      <w:start w:val="1"/>
-      <w:numFmt w:val="lowerLetter"/>
-      <w:lvlText w:val="%5."/>
-      <w:lvlJc w:val="left"/>
-      <w:pPr>
-        <w:ind w:left="3600" w:hanging="360"/>
-      </w:pPr>
-    </w:lvl>
-    <w:lvl w:ilvl="5" w:tplc="0416001B" w:tentative="1">
-      <w:start w:val="1"/>
-      <w:numFmt w:val="lowerRoman"/>
-      <w:lvlText w:val="%6."/>
-      <w:lvlJc w:val="right"/>
-      <w:pPr>
-        <w:ind w:left="4320" w:hanging="180"/>
-      </w:pPr>
-    </w:lvl>
-    <w:lvl w:ilvl="6" w:tplc="0416000F" w:tentative="1">
-      <w:start w:val="1"/>
-      <w:numFmt w:val="decimal"/>
-      <w:lvlText w:val="%7."/>
-      <w:lvlJc w:val="left"/>
-      <w:pPr>
-        <w:ind w:left="5040" w:hanging="360"/>
-      </w:pPr>
-    </w:lvl>
-    <w:lvl w:ilvl="7" w:tplc="04160019" w:tentative="1">
-      <w:start w:val="1"/>
-      <w:numFmt w:val="lowerLetter"/>
-      <w:lvlText w:val="%8."/>
-      <w:lvlJc w:val="left"/>
-      <w:pPr>
-        <w:ind w:left="5760" w:hanging="360"/>
-      </w:pPr>
-    </w:lvl>
-    <w:lvl w:ilvl="8" w:tplc="0416001B" w:tentative="1">
-      <w:start w:val="1"/>
-      <w:numFmt w:val="lowerRoman"/>
-      <w:lvlText w:val="%9."/>
-      <w:lvlJc w:val="right"/>
-      <w:pPr>
-        <w:ind w:left="6480" w:hanging="180"/>
-      </w:pPr>
-    </w:lvl>
-  </w:abstractNum>
-  <w:abstractNum w:abstractNumId="26">
-    <w:nsid w:val="56887A61"/>
-    <w:multiLevelType w:val="multilevel"/>
-    <w:tmpl w:val="CA22F0B6"/>
-    <w:numStyleLink w:val="TCC-FIAP"/>
-  </w:abstractNum>
-  <w:abstractNum w:abstractNumId="27">
-    <w:nsid w:val="57EE1427"/>
-    <w:multiLevelType w:val="hybridMultilevel"/>
-    <w:tmpl w:val="C0D8CF62"/>
-    <w:lvl w:ilvl="0" w:tplc="0416000D">
+    <w:tmpl w:val="97D2D2D8"/>
+    <w:lvl w:ilvl="0" w:tplc="04160001">
       <w:start w:val="1"/>
       <w:numFmt w:val="bullet"/>
-      <w:lvlText w:val=""/>
+      <w:lvlText w:val=""/>
       <w:lvlJc w:val="left"/>
       <w:pPr>
         <w:ind w:left="720" w:hanging="360"/>
       </w:pPr>
       <w:rPr>
-        <w:rFonts w:ascii="Wingdings" w:hAnsi="Wingdings" w:hint="default"/>
+        <w:rFonts w:ascii="Symbol" w:hAnsi="Symbol" w:hint="default"/>
       </w:rPr>
     </w:lvl>
     <w:lvl w:ilvl="1" w:tplc="04160003" w:tentative="1">
@@ -46673,750 +46442,7 @@
       </w:rPr>
     </w:lvl>
   </w:abstractNum>
-  <w:abstractNum w:abstractNumId="28">
-    <w:nsid w:val="5BA47ED7"/>
-    <w:multiLevelType w:val="hybridMultilevel"/>
-    <w:tmpl w:val="C24EDBC6"/>
-    <w:lvl w:ilvl="0" w:tplc="0416000D">
-      <w:start w:val="1"/>
-      <w:numFmt w:val="bullet"/>
-      <w:lvlText w:val=""/>
-      <w:lvlJc w:val="left"/>
-      <w:pPr>
-        <w:ind w:left="720" w:hanging="360"/>
-      </w:pPr>
-      <w:rPr>
-        <w:rFonts w:ascii="Wingdings" w:hAnsi="Wingdings" w:hint="default"/>
-      </w:rPr>
-    </w:lvl>
-    <w:lvl w:ilvl="1" w:tplc="04160003" w:tentative="1">
-      <w:start w:val="1"/>
-      <w:numFmt w:val="bullet"/>
-      <w:lvlText w:val="o"/>
-      <w:lvlJc w:val="left"/>
-      <w:pPr>
-        <w:ind w:left="1440" w:hanging="360"/>
-      </w:pPr>
-      <w:rPr>
-        <w:rFonts w:ascii="Courier New" w:hAnsi="Courier New" w:cs="Courier New" w:hint="default"/>
-      </w:rPr>
-    </w:lvl>
-    <w:lvl w:ilvl="2" w:tplc="04160005" w:tentative="1">
-      <w:start w:val="1"/>
-      <w:numFmt w:val="bullet"/>
-      <w:lvlText w:val=""/>
-      <w:lvlJc w:val="left"/>
-      <w:pPr>
-        <w:ind w:left="2160" w:hanging="360"/>
-      </w:pPr>
-      <w:rPr>
-        <w:rFonts w:ascii="Wingdings" w:hAnsi="Wingdings" w:hint="default"/>
-      </w:rPr>
-    </w:lvl>
-    <w:lvl w:ilvl="3" w:tplc="04160001" w:tentative="1">
-      <w:start w:val="1"/>
-      <w:numFmt w:val="bullet"/>
-      <w:lvlText w:val=""/>
-      <w:lvlJc w:val="left"/>
-      <w:pPr>
-        <w:ind w:left="2880" w:hanging="360"/>
-      </w:pPr>
-      <w:rPr>
-        <w:rFonts w:ascii="Symbol" w:hAnsi="Symbol" w:hint="default"/>
-      </w:rPr>
-    </w:lvl>
-    <w:lvl w:ilvl="4" w:tplc="04160003" w:tentative="1">
-      <w:start w:val="1"/>
-      <w:numFmt w:val="bullet"/>
-      <w:lvlText w:val="o"/>
-      <w:lvlJc w:val="left"/>
-      <w:pPr>
-        <w:ind w:left="3600" w:hanging="360"/>
-      </w:pPr>
-      <w:rPr>
-        <w:rFonts w:ascii="Courier New" w:hAnsi="Courier New" w:cs="Courier New" w:hint="default"/>
-      </w:rPr>
-    </w:lvl>
-    <w:lvl w:ilvl="5" w:tplc="04160005" w:tentative="1">
-      <w:start w:val="1"/>
-      <w:numFmt w:val="bullet"/>
-      <w:lvlText w:val=""/>
-      <w:lvlJc w:val="left"/>
-      <w:pPr>
-        <w:ind w:left="4320" w:hanging="360"/>
-      </w:pPr>
-      <w:rPr>
-        <w:rFonts w:ascii="Wingdings" w:hAnsi="Wingdings" w:hint="default"/>
-      </w:rPr>
-    </w:lvl>
-    <w:lvl w:ilvl="6" w:tplc="04160001" w:tentative="1">
-      <w:start w:val="1"/>
-      <w:numFmt w:val="bullet"/>
-      <w:lvlText w:val=""/>
-      <w:lvlJc w:val="left"/>
-      <w:pPr>
-        <w:ind w:left="5040" w:hanging="360"/>
-      </w:pPr>
-      <w:rPr>
-        <w:rFonts w:ascii="Symbol" w:hAnsi="Symbol" w:hint="default"/>
-      </w:rPr>
-    </w:lvl>
-    <w:lvl w:ilvl="7" w:tplc="04160003" w:tentative="1">
-      <w:start w:val="1"/>
-      <w:numFmt w:val="bullet"/>
-      <w:lvlText w:val="o"/>
-      <w:lvlJc w:val="left"/>
-      <w:pPr>
-        <w:ind w:left="5760" w:hanging="360"/>
-      </w:pPr>
-      <w:rPr>
-        <w:rFonts w:ascii="Courier New" w:hAnsi="Courier New" w:cs="Courier New" w:hint="default"/>
-      </w:rPr>
-    </w:lvl>
-    <w:lvl w:ilvl="8" w:tplc="04160005" w:tentative="1">
-      <w:start w:val="1"/>
-      <w:numFmt w:val="bullet"/>
-      <w:lvlText w:val=""/>
-      <w:lvlJc w:val="left"/>
-      <w:pPr>
-        <w:ind w:left="6480" w:hanging="360"/>
-      </w:pPr>
-      <w:rPr>
-        <w:rFonts w:ascii="Wingdings" w:hAnsi="Wingdings" w:hint="default"/>
-      </w:rPr>
-    </w:lvl>
-  </w:abstractNum>
-  <w:abstractNum w:abstractNumId="29">
-    <w:nsid w:val="630C01EB"/>
-    <w:multiLevelType w:val="hybridMultilevel"/>
-    <w:tmpl w:val="6C928D2E"/>
-    <w:lvl w:ilvl="0" w:tplc="0416000F">
-      <w:start w:val="1"/>
-      <w:numFmt w:val="decimal"/>
-      <w:lvlText w:val="%1."/>
-      <w:lvlJc w:val="left"/>
-      <w:pPr>
-        <w:ind w:left="720" w:hanging="360"/>
-      </w:pPr>
-    </w:lvl>
-    <w:lvl w:ilvl="1" w:tplc="04160019" w:tentative="1">
-      <w:start w:val="1"/>
-      <w:numFmt w:val="lowerLetter"/>
-      <w:lvlText w:val="%2."/>
-      <w:lvlJc w:val="left"/>
-      <w:pPr>
-        <w:ind w:left="1440" w:hanging="360"/>
-      </w:pPr>
-    </w:lvl>
-    <w:lvl w:ilvl="2" w:tplc="0416001B" w:tentative="1">
-      <w:start w:val="1"/>
-      <w:numFmt w:val="lowerRoman"/>
-      <w:lvlText w:val="%3."/>
-      <w:lvlJc w:val="right"/>
-      <w:pPr>
-        <w:ind w:left="2160" w:hanging="180"/>
-      </w:pPr>
-    </w:lvl>
-    <w:lvl w:ilvl="3" w:tplc="0416000F" w:tentative="1">
-      <w:start w:val="1"/>
-      <w:numFmt w:val="decimal"/>
-      <w:lvlText w:val="%4."/>
-      <w:lvlJc w:val="left"/>
-      <w:pPr>
-        <w:ind w:left="2880" w:hanging="360"/>
-      </w:pPr>
-    </w:lvl>
-    <w:lvl w:ilvl="4" w:tplc="04160019" w:tentative="1">
-      <w:start w:val="1"/>
-      <w:numFmt w:val="lowerLetter"/>
-      <w:lvlText w:val="%5."/>
-      <w:lvlJc w:val="left"/>
-      <w:pPr>
-        <w:ind w:left="3600" w:hanging="360"/>
-      </w:pPr>
-    </w:lvl>
-    <w:lvl w:ilvl="5" w:tplc="0416001B" w:tentative="1">
-      <w:start w:val="1"/>
-      <w:numFmt w:val="lowerRoman"/>
-      <w:lvlText w:val="%6."/>
-      <w:lvlJc w:val="right"/>
-      <w:pPr>
-        <w:ind w:left="4320" w:hanging="180"/>
-      </w:pPr>
-    </w:lvl>
-    <w:lvl w:ilvl="6" w:tplc="0416000F" w:tentative="1">
-      <w:start w:val="1"/>
-      <w:numFmt w:val="decimal"/>
-      <w:lvlText w:val="%7."/>
-      <w:lvlJc w:val="left"/>
-      <w:pPr>
-        <w:ind w:left="5040" w:hanging="360"/>
-      </w:pPr>
-    </w:lvl>
-    <w:lvl w:ilvl="7" w:tplc="04160019" w:tentative="1">
-      <w:start w:val="1"/>
-      <w:numFmt w:val="lowerLetter"/>
-      <w:lvlText w:val="%8."/>
-      <w:lvlJc w:val="left"/>
-      <w:pPr>
-        <w:ind w:left="5760" w:hanging="360"/>
-      </w:pPr>
-    </w:lvl>
-    <w:lvl w:ilvl="8" w:tplc="0416001B" w:tentative="1">
-      <w:start w:val="1"/>
-      <w:numFmt w:val="lowerRoman"/>
-      <w:lvlText w:val="%9."/>
-      <w:lvlJc w:val="right"/>
-      <w:pPr>
-        <w:ind w:left="6480" w:hanging="180"/>
-      </w:pPr>
-    </w:lvl>
-  </w:abstractNum>
-  <w:abstractNum w:abstractNumId="30">
-    <w:nsid w:val="64BC437D"/>
-    <w:multiLevelType w:val="hybridMultilevel"/>
-    <w:tmpl w:val="B6149EE0"/>
-    <w:lvl w:ilvl="0" w:tplc="04160001">
-      <w:start w:val="1"/>
-      <w:numFmt w:val="bullet"/>
-      <w:lvlText w:val=""/>
-      <w:lvlJc w:val="left"/>
-      <w:pPr>
-        <w:ind w:left="1428" w:hanging="360"/>
-      </w:pPr>
-      <w:rPr>
-        <w:rFonts w:ascii="Symbol" w:hAnsi="Symbol" w:hint="default"/>
-      </w:rPr>
-    </w:lvl>
-    <w:lvl w:ilvl="1" w:tplc="04160003" w:tentative="1">
-      <w:start w:val="1"/>
-      <w:numFmt w:val="bullet"/>
-      <w:lvlText w:val="o"/>
-      <w:lvlJc w:val="left"/>
-      <w:pPr>
-        <w:ind w:left="2148" w:hanging="360"/>
-      </w:pPr>
-      <w:rPr>
-        <w:rFonts w:ascii="Courier New" w:hAnsi="Courier New" w:cs="Courier New" w:hint="default"/>
-      </w:rPr>
-    </w:lvl>
-    <w:lvl w:ilvl="2" w:tplc="04160005" w:tentative="1">
-      <w:start w:val="1"/>
-      <w:numFmt w:val="bullet"/>
-      <w:lvlText w:val=""/>
-      <w:lvlJc w:val="left"/>
-      <w:pPr>
-        <w:ind w:left="2868" w:hanging="360"/>
-      </w:pPr>
-      <w:rPr>
-        <w:rFonts w:ascii="Wingdings" w:hAnsi="Wingdings" w:hint="default"/>
-      </w:rPr>
-    </w:lvl>
-    <w:lvl w:ilvl="3" w:tplc="04160001" w:tentative="1">
-      <w:start w:val="1"/>
-      <w:numFmt w:val="bullet"/>
-      <w:lvlText w:val=""/>
-      <w:lvlJc w:val="left"/>
-      <w:pPr>
-        <w:ind w:left="3588" w:hanging="360"/>
-      </w:pPr>
-      <w:rPr>
-        <w:rFonts w:ascii="Symbol" w:hAnsi="Symbol" w:hint="default"/>
-      </w:rPr>
-    </w:lvl>
-    <w:lvl w:ilvl="4" w:tplc="04160003" w:tentative="1">
-      <w:start w:val="1"/>
-      <w:numFmt w:val="bullet"/>
-      <w:lvlText w:val="o"/>
-      <w:lvlJc w:val="left"/>
-      <w:pPr>
-        <w:ind w:left="4308" w:hanging="360"/>
-      </w:pPr>
-      <w:rPr>
-        <w:rFonts w:ascii="Courier New" w:hAnsi="Courier New" w:cs="Courier New" w:hint="default"/>
-      </w:rPr>
-    </w:lvl>
-    <w:lvl w:ilvl="5" w:tplc="04160005" w:tentative="1">
-      <w:start w:val="1"/>
-      <w:numFmt w:val="bullet"/>
-      <w:lvlText w:val=""/>
-      <w:lvlJc w:val="left"/>
-      <w:pPr>
-        <w:ind w:left="5028" w:hanging="360"/>
-      </w:pPr>
-      <w:rPr>
-        <w:rFonts w:ascii="Wingdings" w:hAnsi="Wingdings" w:hint="default"/>
-      </w:rPr>
-    </w:lvl>
-    <w:lvl w:ilvl="6" w:tplc="04160001" w:tentative="1">
-      <w:start w:val="1"/>
-      <w:numFmt w:val="bullet"/>
-      <w:lvlText w:val=""/>
-      <w:lvlJc w:val="left"/>
-      <w:pPr>
-        <w:ind w:left="5748" w:hanging="360"/>
-      </w:pPr>
-      <w:rPr>
-        <w:rFonts w:ascii="Symbol" w:hAnsi="Symbol" w:hint="default"/>
-      </w:rPr>
-    </w:lvl>
-    <w:lvl w:ilvl="7" w:tplc="04160003" w:tentative="1">
-      <w:start w:val="1"/>
-      <w:numFmt w:val="bullet"/>
-      <w:lvlText w:val="o"/>
-      <w:lvlJc w:val="left"/>
-      <w:pPr>
-        <w:ind w:left="6468" w:hanging="360"/>
-      </w:pPr>
-      <w:rPr>
-        <w:rFonts w:ascii="Courier New" w:hAnsi="Courier New" w:cs="Courier New" w:hint="default"/>
-      </w:rPr>
-    </w:lvl>
-    <w:lvl w:ilvl="8" w:tplc="04160005" w:tentative="1">
-      <w:start w:val="1"/>
-      <w:numFmt w:val="bullet"/>
-      <w:lvlText w:val=""/>
-      <w:lvlJc w:val="left"/>
-      <w:pPr>
-        <w:ind w:left="7188" w:hanging="360"/>
-      </w:pPr>
-      <w:rPr>
-        <w:rFonts w:ascii="Wingdings" w:hAnsi="Wingdings" w:hint="default"/>
-      </w:rPr>
-    </w:lvl>
-  </w:abstractNum>
-  <w:abstractNum w:abstractNumId="31">
-    <w:nsid w:val="651B160E"/>
-    <w:multiLevelType w:val="multilevel"/>
-    <w:tmpl w:val="0416001F"/>
-    <w:lvl w:ilvl="0">
-      <w:start w:val="1"/>
-      <w:numFmt w:val="decimal"/>
-      <w:lvlText w:val="%1."/>
-      <w:lvlJc w:val="left"/>
-      <w:pPr>
-        <w:ind w:left="360" w:hanging="360"/>
-      </w:pPr>
-    </w:lvl>
-    <w:lvl w:ilvl="1">
-      <w:start w:val="1"/>
-      <w:numFmt w:val="decimal"/>
-      <w:lvlText w:val="%1.%2."/>
-      <w:lvlJc w:val="left"/>
-      <w:pPr>
-        <w:ind w:left="792" w:hanging="432"/>
-      </w:pPr>
-    </w:lvl>
-    <w:lvl w:ilvl="2">
-      <w:start w:val="1"/>
-      <w:numFmt w:val="decimal"/>
-      <w:lvlText w:val="%1.%2.%3."/>
-      <w:lvlJc w:val="left"/>
-      <w:pPr>
-        <w:ind w:left="1224" w:hanging="504"/>
-      </w:pPr>
-    </w:lvl>
-    <w:lvl w:ilvl="3">
-      <w:start w:val="1"/>
-      <w:numFmt w:val="decimal"/>
-      <w:lvlText w:val="%1.%2.%3.%4."/>
-      <w:lvlJc w:val="left"/>
-      <w:pPr>
-        <w:ind w:left="1728" w:hanging="648"/>
-      </w:pPr>
-      <w:rPr>
-        <w:rFonts w:hint="default"/>
-      </w:rPr>
-    </w:lvl>
-    <w:lvl w:ilvl="4">
-      <w:start w:val="1"/>
-      <w:numFmt w:val="decimal"/>
-      <w:lvlText w:val="%1.%2.%3.%4.%5."/>
-      <w:lvlJc w:val="left"/>
-      <w:pPr>
-        <w:ind w:left="2232" w:hanging="792"/>
-      </w:pPr>
-    </w:lvl>
-    <w:lvl w:ilvl="5">
-      <w:start w:val="1"/>
-      <w:numFmt w:val="decimal"/>
-      <w:lvlText w:val="%1.%2.%3.%4.%5.%6."/>
-      <w:lvlJc w:val="left"/>
-      <w:pPr>
-        <w:ind w:left="2736" w:hanging="936"/>
-      </w:pPr>
-    </w:lvl>
-    <w:lvl w:ilvl="6">
-      <w:start w:val="1"/>
-      <w:numFmt w:val="decimal"/>
-      <w:lvlText w:val="%1.%2.%3.%4.%5.%6.%7."/>
-      <w:lvlJc w:val="left"/>
-      <w:pPr>
-        <w:ind w:left="3240" w:hanging="1080"/>
-      </w:pPr>
-    </w:lvl>
-    <w:lvl w:ilvl="7">
-      <w:start w:val="1"/>
-      <w:numFmt w:val="decimal"/>
-      <w:lvlText w:val="%1.%2.%3.%4.%5.%6.%7.%8."/>
-      <w:lvlJc w:val="left"/>
-      <w:pPr>
-        <w:ind w:left="3744" w:hanging="1224"/>
-      </w:pPr>
-    </w:lvl>
-    <w:lvl w:ilvl="8">
-      <w:start w:val="1"/>
-      <w:numFmt w:val="decimal"/>
-      <w:lvlText w:val="%1.%2.%3.%4.%5.%6.%7.%8.%9."/>
-      <w:lvlJc w:val="left"/>
-      <w:pPr>
-        <w:ind w:left="4320" w:hanging="1440"/>
-      </w:pPr>
-    </w:lvl>
-  </w:abstractNum>
-  <w:abstractNum w:abstractNumId="32">
-    <w:nsid w:val="67A02666"/>
-    <w:multiLevelType w:val="hybridMultilevel"/>
-    <w:tmpl w:val="9C888ED0"/>
-    <w:lvl w:ilvl="0" w:tplc="04160001">
-      <w:start w:val="1"/>
-      <w:numFmt w:val="bullet"/>
-      <w:lvlText w:val=""/>
-      <w:lvlJc w:val="left"/>
-      <w:pPr>
-        <w:ind w:left="720" w:hanging="360"/>
-      </w:pPr>
-      <w:rPr>
-        <w:rFonts w:ascii="Symbol" w:hAnsi="Symbol" w:hint="default"/>
-      </w:rPr>
-    </w:lvl>
-    <w:lvl w:ilvl="1" w:tplc="04160003" w:tentative="1">
-      <w:start w:val="1"/>
-      <w:numFmt w:val="bullet"/>
-      <w:lvlText w:val="o"/>
-      <w:lvlJc w:val="left"/>
-      <w:pPr>
-        <w:ind w:left="1440" w:hanging="360"/>
-      </w:pPr>
-      <w:rPr>
-        <w:rFonts w:ascii="Courier New" w:hAnsi="Courier New" w:cs="Courier New" w:hint="default"/>
-      </w:rPr>
-    </w:lvl>
-    <w:lvl w:ilvl="2" w:tplc="04160005" w:tentative="1">
-      <w:start w:val="1"/>
-      <w:numFmt w:val="bullet"/>
-      <w:lvlText w:val=""/>
-      <w:lvlJc w:val="left"/>
-      <w:pPr>
-        <w:ind w:left="2160" w:hanging="360"/>
-      </w:pPr>
-      <w:rPr>
-        <w:rFonts w:ascii="Wingdings" w:hAnsi="Wingdings" w:hint="default"/>
-      </w:rPr>
-    </w:lvl>
-    <w:lvl w:ilvl="3" w:tplc="04160001" w:tentative="1">
-      <w:start w:val="1"/>
-      <w:numFmt w:val="bullet"/>
-      <w:lvlText w:val=""/>
-      <w:lvlJc w:val="left"/>
-      <w:pPr>
-        <w:ind w:left="2880" w:hanging="360"/>
-      </w:pPr>
-      <w:rPr>
-        <w:rFonts w:ascii="Symbol" w:hAnsi="Symbol" w:hint="default"/>
-      </w:rPr>
-    </w:lvl>
-    <w:lvl w:ilvl="4" w:tplc="04160003" w:tentative="1">
-      <w:start w:val="1"/>
-      <w:numFmt w:val="bullet"/>
-      <w:lvlText w:val="o"/>
-      <w:lvlJc w:val="left"/>
-      <w:pPr>
-        <w:ind w:left="3600" w:hanging="360"/>
-      </w:pPr>
-      <w:rPr>
-        <w:rFonts w:ascii="Courier New" w:hAnsi="Courier New" w:cs="Courier New" w:hint="default"/>
-      </w:rPr>
-    </w:lvl>
-    <w:lvl w:ilvl="5" w:tplc="04160005" w:tentative="1">
-      <w:start w:val="1"/>
-      <w:numFmt w:val="bullet"/>
-      <w:lvlText w:val=""/>
-      <w:lvlJc w:val="left"/>
-      <w:pPr>
-        <w:ind w:left="4320" w:hanging="360"/>
-      </w:pPr>
-      <w:rPr>
-        <w:rFonts w:ascii="Wingdings" w:hAnsi="Wingdings" w:hint="default"/>
-      </w:rPr>
-    </w:lvl>
-    <w:lvl w:ilvl="6" w:tplc="04160001" w:tentative="1">
-      <w:start w:val="1"/>
-      <w:numFmt w:val="bullet"/>
-      <w:lvlText w:val=""/>
-      <w:lvlJc w:val="left"/>
-      <w:pPr>
-        <w:ind w:left="5040" w:hanging="360"/>
-      </w:pPr>
-      <w:rPr>
-        <w:rFonts w:ascii="Symbol" w:hAnsi="Symbol" w:hint="default"/>
-      </w:rPr>
-    </w:lvl>
-    <w:lvl w:ilvl="7" w:tplc="04160003" w:tentative="1">
-      <w:start w:val="1"/>
-      <w:numFmt w:val="bullet"/>
-      <w:lvlText w:val="o"/>
-      <w:lvlJc w:val="left"/>
-      <w:pPr>
-        <w:ind w:left="5760" w:hanging="360"/>
-      </w:pPr>
-      <w:rPr>
-        <w:rFonts w:ascii="Courier New" w:hAnsi="Courier New" w:cs="Courier New" w:hint="default"/>
-      </w:rPr>
-    </w:lvl>
-    <w:lvl w:ilvl="8" w:tplc="04160005" w:tentative="1">
-      <w:start w:val="1"/>
-      <w:numFmt w:val="bullet"/>
-      <w:lvlText w:val=""/>
-      <w:lvlJc w:val="left"/>
-      <w:pPr>
-        <w:ind w:left="6480" w:hanging="360"/>
-      </w:pPr>
-      <w:rPr>
-        <w:rFonts w:ascii="Wingdings" w:hAnsi="Wingdings" w:hint="default"/>
-      </w:rPr>
-    </w:lvl>
-  </w:abstractNum>
-  <w:abstractNum w:abstractNumId="33">
-    <w:nsid w:val="691339DF"/>
-    <w:multiLevelType w:val="hybridMultilevel"/>
-    <w:tmpl w:val="A69C5C6A"/>
-    <w:lvl w:ilvl="0" w:tplc="04090001">
-      <w:start w:val="1"/>
-      <w:numFmt w:val="bullet"/>
-      <w:lvlText w:val=""/>
-      <w:lvlJc w:val="left"/>
-      <w:pPr>
-        <w:tabs>
-          <w:tab w:val="num" w:pos="1605"/>
-        </w:tabs>
-        <w:ind w:left="1605" w:hanging="360"/>
-      </w:pPr>
-      <w:rPr>
-        <w:rFonts w:ascii="Symbol" w:hAnsi="Symbol" w:hint="default"/>
-      </w:rPr>
-    </w:lvl>
-    <w:lvl w:ilvl="1" w:tplc="04160003" w:tentative="1">
-      <w:start w:val="1"/>
-      <w:numFmt w:val="bullet"/>
-      <w:lvlText w:val="o"/>
-      <w:lvlJc w:val="left"/>
-      <w:pPr>
-        <w:ind w:left="2325" w:hanging="360"/>
-      </w:pPr>
-      <w:rPr>
-        <w:rFonts w:ascii="Courier New" w:hAnsi="Courier New" w:cs="Courier New" w:hint="default"/>
-      </w:rPr>
-    </w:lvl>
-    <w:lvl w:ilvl="2" w:tplc="04160005" w:tentative="1">
-      <w:start w:val="1"/>
-      <w:numFmt w:val="bullet"/>
-      <w:lvlText w:val=""/>
-      <w:lvlJc w:val="left"/>
-      <w:pPr>
-        <w:ind w:left="3045" w:hanging="360"/>
-      </w:pPr>
-      <w:rPr>
-        <w:rFonts w:ascii="Wingdings" w:hAnsi="Wingdings" w:hint="default"/>
-      </w:rPr>
-    </w:lvl>
-    <w:lvl w:ilvl="3" w:tplc="04160001" w:tentative="1">
-      <w:start w:val="1"/>
-      <w:numFmt w:val="bullet"/>
-      <w:lvlText w:val=""/>
-      <w:lvlJc w:val="left"/>
-      <w:pPr>
-        <w:ind w:left="3765" w:hanging="360"/>
-      </w:pPr>
-      <w:rPr>
-        <w:rFonts w:ascii="Symbol" w:hAnsi="Symbol" w:hint="default"/>
-      </w:rPr>
-    </w:lvl>
-    <w:lvl w:ilvl="4" w:tplc="04160003" w:tentative="1">
-      <w:start w:val="1"/>
-      <w:numFmt w:val="bullet"/>
-      <w:lvlText w:val="o"/>
-      <w:lvlJc w:val="left"/>
-      <w:pPr>
-        <w:ind w:left="4485" w:hanging="360"/>
-      </w:pPr>
-      <w:rPr>
-        <w:rFonts w:ascii="Courier New" w:hAnsi="Courier New" w:cs="Courier New" w:hint="default"/>
-      </w:rPr>
-    </w:lvl>
-    <w:lvl w:ilvl="5" w:tplc="04160005" w:tentative="1">
-      <w:start w:val="1"/>
-      <w:numFmt w:val="bullet"/>
-      <w:lvlText w:val=""/>
-      <w:lvlJc w:val="left"/>
-      <w:pPr>
-        <w:ind w:left="5205" w:hanging="360"/>
-      </w:pPr>
-      <w:rPr>
-        <w:rFonts w:ascii="Wingdings" w:hAnsi="Wingdings" w:hint="default"/>
-      </w:rPr>
-    </w:lvl>
-    <w:lvl w:ilvl="6" w:tplc="04160001" w:tentative="1">
-      <w:start w:val="1"/>
-      <w:numFmt w:val="bullet"/>
-      <w:lvlText w:val=""/>
-      <w:lvlJc w:val="left"/>
-      <w:pPr>
-        <w:ind w:left="5925" w:hanging="360"/>
-      </w:pPr>
-      <w:rPr>
-        <w:rFonts w:ascii="Symbol" w:hAnsi="Symbol" w:hint="default"/>
-      </w:rPr>
-    </w:lvl>
-    <w:lvl w:ilvl="7" w:tplc="04160003" w:tentative="1">
-      <w:start w:val="1"/>
-      <w:numFmt w:val="bullet"/>
-      <w:lvlText w:val="o"/>
-      <w:lvlJc w:val="left"/>
-      <w:pPr>
-        <w:ind w:left="6645" w:hanging="360"/>
-      </w:pPr>
-      <w:rPr>
-        <w:rFonts w:ascii="Courier New" w:hAnsi="Courier New" w:cs="Courier New" w:hint="default"/>
-      </w:rPr>
-    </w:lvl>
-    <w:lvl w:ilvl="8" w:tplc="04160005" w:tentative="1">
-      <w:start w:val="1"/>
-      <w:numFmt w:val="bullet"/>
-      <w:lvlText w:val=""/>
-      <w:lvlJc w:val="left"/>
-      <w:pPr>
-        <w:ind w:left="7365" w:hanging="360"/>
-      </w:pPr>
-      <w:rPr>
-        <w:rFonts w:ascii="Wingdings" w:hAnsi="Wingdings" w:hint="default"/>
-      </w:rPr>
-    </w:lvl>
-  </w:abstractNum>
-  <w:abstractNum w:abstractNumId="34">
-    <w:nsid w:val="6988654B"/>
-    <w:multiLevelType w:val="hybridMultilevel"/>
-    <w:tmpl w:val="7D98B87C"/>
-    <w:lvl w:ilvl="0" w:tplc="04160001">
-      <w:start w:val="1"/>
-      <w:numFmt w:val="bullet"/>
-      <w:lvlText w:val=""/>
-      <w:lvlJc w:val="left"/>
-      <w:pPr>
-        <w:ind w:left="720" w:hanging="360"/>
-      </w:pPr>
-      <w:rPr>
-        <w:rFonts w:ascii="Symbol" w:hAnsi="Symbol" w:hint="default"/>
-      </w:rPr>
-    </w:lvl>
-    <w:lvl w:ilvl="1" w:tplc="04160003">
-      <w:start w:val="1"/>
-      <w:numFmt w:val="bullet"/>
-      <w:lvlText w:val="o"/>
-      <w:lvlJc w:val="left"/>
-      <w:pPr>
-        <w:ind w:left="1440" w:hanging="360"/>
-      </w:pPr>
-      <w:rPr>
-        <w:rFonts w:ascii="Courier New" w:hAnsi="Courier New" w:cs="Courier New" w:hint="default"/>
-      </w:rPr>
-    </w:lvl>
-    <w:lvl w:ilvl="2" w:tplc="04160005" w:tentative="1">
-      <w:start w:val="1"/>
-      <w:numFmt w:val="bullet"/>
-      <w:lvlText w:val=""/>
-      <w:lvlJc w:val="left"/>
-      <w:pPr>
-        <w:ind w:left="2160" w:hanging="360"/>
-      </w:pPr>
-      <w:rPr>
-        <w:rFonts w:ascii="Wingdings" w:hAnsi="Wingdings" w:hint="default"/>
-      </w:rPr>
-    </w:lvl>
-    <w:lvl w:ilvl="3" w:tplc="04160001" w:tentative="1">
-      <w:start w:val="1"/>
-      <w:numFmt w:val="bullet"/>
-      <w:lvlText w:val=""/>
-      <w:lvlJc w:val="left"/>
-      <w:pPr>
-        <w:ind w:left="2880" w:hanging="360"/>
-      </w:pPr>
-      <w:rPr>
-        <w:rFonts w:ascii="Symbol" w:hAnsi="Symbol" w:hint="default"/>
-      </w:rPr>
-    </w:lvl>
-    <w:lvl w:ilvl="4" w:tplc="04160003" w:tentative="1">
-      <w:start w:val="1"/>
-      <w:numFmt w:val="bullet"/>
-      <w:lvlText w:val="o"/>
-      <w:lvlJc w:val="left"/>
-      <w:pPr>
-        <w:ind w:left="3600" w:hanging="360"/>
-      </w:pPr>
-      <w:rPr>
-        <w:rFonts w:ascii="Courier New" w:hAnsi="Courier New" w:cs="Courier New" w:hint="default"/>
-      </w:rPr>
-    </w:lvl>
-    <w:lvl w:ilvl="5" w:tplc="04160005" w:tentative="1">
-      <w:start w:val="1"/>
-      <w:numFmt w:val="bullet"/>
-      <w:lvlText w:val=""/>
-      <w:lvlJc w:val="left"/>
-      <w:pPr>
-        <w:ind w:left="4320" w:hanging="360"/>
-      </w:pPr>
-      <w:rPr>
-        <w:rFonts w:ascii="Wingdings" w:hAnsi="Wingdings" w:hint="default"/>
-      </w:rPr>
-    </w:lvl>
-    <w:lvl w:ilvl="6" w:tplc="04160001" w:tentative="1">
-      <w:start w:val="1"/>
-      <w:numFmt w:val="bullet"/>
-      <w:lvlText w:val=""/>
-      <w:lvlJc w:val="left"/>
-      <w:pPr>
-        <w:ind w:left="5040" w:hanging="360"/>
-      </w:pPr>
-      <w:rPr>
-        <w:rFonts w:ascii="Symbol" w:hAnsi="Symbol" w:hint="default"/>
-      </w:rPr>
-    </w:lvl>
-    <w:lvl w:ilvl="7" w:tplc="04160003" w:tentative="1">
-      <w:start w:val="1"/>
-      <w:numFmt w:val="bullet"/>
-      <w:lvlText w:val="o"/>
-      <w:lvlJc w:val="left"/>
-      <w:pPr>
-        <w:ind w:left="5760" w:hanging="360"/>
-      </w:pPr>
-      <w:rPr>
-        <w:rFonts w:ascii="Courier New" w:hAnsi="Courier New" w:cs="Courier New" w:hint="default"/>
-      </w:rPr>
-    </w:lvl>
-    <w:lvl w:ilvl="8" w:tplc="04160005" w:tentative="1">
-      <w:start w:val="1"/>
-      <w:numFmt w:val="bullet"/>
-      <w:lvlText w:val=""/>
-      <w:lvlJc w:val="left"/>
-      <w:pPr>
-        <w:ind w:left="6480" w:hanging="360"/>
-      </w:pPr>
-      <w:rPr>
-        <w:rFonts w:ascii="Wingdings" w:hAnsi="Wingdings" w:hint="default"/>
-      </w:rPr>
-    </w:lvl>
-  </w:abstractNum>
-  <w:abstractNum w:abstractNumId="35">
+  <w:abstractNum w:abstractNumId="11">
     <w:nsid w:val="6AE475A3"/>
     <w:multiLevelType w:val="multilevel"/>
     <w:tmpl w:val="A1CCA530"/>
@@ -47549,7 +46575,7 @@
       </w:rPr>
     </w:lvl>
   </w:abstractNum>
-  <w:abstractNum w:abstractNumId="36">
+  <w:abstractNum w:abstractNumId="12">
     <w:nsid w:val="6D6D3B56"/>
     <w:multiLevelType w:val="multilevel"/>
     <w:tmpl w:val="A11E8F38"/>
@@ -47682,233 +46708,7 @@
       </w:rPr>
     </w:lvl>
   </w:abstractNum>
-  <w:abstractNum w:abstractNumId="37">
-    <w:nsid w:val="6DAA6F2D"/>
-    <w:multiLevelType w:val="hybridMultilevel"/>
-    <w:tmpl w:val="041055E4"/>
-    <w:lvl w:ilvl="0" w:tplc="04160001">
-      <w:start w:val="1"/>
-      <w:numFmt w:val="bullet"/>
-      <w:lvlText w:val=""/>
-      <w:lvlJc w:val="left"/>
-      <w:pPr>
-        <w:ind w:left="753" w:hanging="360"/>
-      </w:pPr>
-      <w:rPr>
-        <w:rFonts w:ascii="Symbol" w:hAnsi="Symbol" w:hint="default"/>
-      </w:rPr>
-    </w:lvl>
-    <w:lvl w:ilvl="1" w:tplc="04160003">
-      <w:start w:val="1"/>
-      <w:numFmt w:val="bullet"/>
-      <w:lvlText w:val="o"/>
-      <w:lvlJc w:val="left"/>
-      <w:pPr>
-        <w:ind w:left="1473" w:hanging="360"/>
-      </w:pPr>
-      <w:rPr>
-        <w:rFonts w:ascii="Courier New" w:hAnsi="Courier New" w:cs="Courier New" w:hint="default"/>
-      </w:rPr>
-    </w:lvl>
-    <w:lvl w:ilvl="2" w:tplc="04160005" w:tentative="1">
-      <w:start w:val="1"/>
-      <w:numFmt w:val="bullet"/>
-      <w:lvlText w:val=""/>
-      <w:lvlJc w:val="left"/>
-      <w:pPr>
-        <w:ind w:left="2193" w:hanging="360"/>
-      </w:pPr>
-      <w:rPr>
-        <w:rFonts w:ascii="Wingdings" w:hAnsi="Wingdings" w:hint="default"/>
-      </w:rPr>
-    </w:lvl>
-    <w:lvl w:ilvl="3" w:tplc="04160001" w:tentative="1">
-      <w:start w:val="1"/>
-      <w:numFmt w:val="bullet"/>
-      <w:lvlText w:val=""/>
-      <w:lvlJc w:val="left"/>
-      <w:pPr>
-        <w:ind w:left="2913" w:hanging="360"/>
-      </w:pPr>
-      <w:rPr>
-        <w:rFonts w:ascii="Symbol" w:hAnsi="Symbol" w:hint="default"/>
-      </w:rPr>
-    </w:lvl>
-    <w:lvl w:ilvl="4" w:tplc="04160003" w:tentative="1">
-      <w:start w:val="1"/>
-      <w:numFmt w:val="bullet"/>
-      <w:lvlText w:val="o"/>
-      <w:lvlJc w:val="left"/>
-      <w:pPr>
-        <w:ind w:left="3633" w:hanging="360"/>
-      </w:pPr>
-      <w:rPr>
-        <w:rFonts w:ascii="Courier New" w:hAnsi="Courier New" w:cs="Courier New" w:hint="default"/>
-      </w:rPr>
-    </w:lvl>
-    <w:lvl w:ilvl="5" w:tplc="04160005" w:tentative="1">
-      <w:start w:val="1"/>
-      <w:numFmt w:val="bullet"/>
-      <w:lvlText w:val=""/>
-      <w:lvlJc w:val="left"/>
-      <w:pPr>
-        <w:ind w:left="4353" w:hanging="360"/>
-      </w:pPr>
-      <w:rPr>
-        <w:rFonts w:ascii="Wingdings" w:hAnsi="Wingdings" w:hint="default"/>
-      </w:rPr>
-    </w:lvl>
-    <w:lvl w:ilvl="6" w:tplc="04160001" w:tentative="1">
-      <w:start w:val="1"/>
-      <w:numFmt w:val="bullet"/>
-      <w:lvlText w:val=""/>
-      <w:lvlJc w:val="left"/>
-      <w:pPr>
-        <w:ind w:left="5073" w:hanging="360"/>
-      </w:pPr>
-      <w:rPr>
-        <w:rFonts w:ascii="Symbol" w:hAnsi="Symbol" w:hint="default"/>
-      </w:rPr>
-    </w:lvl>
-    <w:lvl w:ilvl="7" w:tplc="04160003" w:tentative="1">
-      <w:start w:val="1"/>
-      <w:numFmt w:val="bullet"/>
-      <w:lvlText w:val="o"/>
-      <w:lvlJc w:val="left"/>
-      <w:pPr>
-        <w:ind w:left="5793" w:hanging="360"/>
-      </w:pPr>
-      <w:rPr>
-        <w:rFonts w:ascii="Courier New" w:hAnsi="Courier New" w:cs="Courier New" w:hint="default"/>
-      </w:rPr>
-    </w:lvl>
-    <w:lvl w:ilvl="8" w:tplc="04160005" w:tentative="1">
-      <w:start w:val="1"/>
-      <w:numFmt w:val="bullet"/>
-      <w:lvlText w:val=""/>
-      <w:lvlJc w:val="left"/>
-      <w:pPr>
-        <w:ind w:left="6513" w:hanging="360"/>
-      </w:pPr>
-      <w:rPr>
-        <w:rFonts w:ascii="Wingdings" w:hAnsi="Wingdings" w:hint="default"/>
-      </w:rPr>
-    </w:lvl>
-  </w:abstractNum>
-  <w:abstractNum w:abstractNumId="38">
-    <w:nsid w:val="6F2D6D47"/>
-    <w:multiLevelType w:val="hybridMultilevel"/>
-    <w:tmpl w:val="25EE8332"/>
-    <w:lvl w:ilvl="0" w:tplc="04160001">
-      <w:start w:val="1"/>
-      <w:numFmt w:val="bullet"/>
-      <w:lvlText w:val=""/>
-      <w:lvlJc w:val="left"/>
-      <w:pPr>
-        <w:ind w:left="720" w:hanging="360"/>
-      </w:pPr>
-      <w:rPr>
-        <w:rFonts w:ascii="Symbol" w:hAnsi="Symbol" w:hint="default"/>
-      </w:rPr>
-    </w:lvl>
-    <w:lvl w:ilvl="1" w:tplc="04160003" w:tentative="1">
-      <w:start w:val="1"/>
-      <w:numFmt w:val="bullet"/>
-      <w:lvlText w:val="o"/>
-      <w:lvlJc w:val="left"/>
-      <w:pPr>
-        <w:ind w:left="1440" w:hanging="360"/>
-      </w:pPr>
-      <w:rPr>
-        <w:rFonts w:ascii="Courier New" w:hAnsi="Courier New" w:cs="Courier New" w:hint="default"/>
-      </w:rPr>
-    </w:lvl>
-    <w:lvl w:ilvl="2" w:tplc="04160005" w:tentative="1">
-      <w:start w:val="1"/>
-      <w:numFmt w:val="bullet"/>
-      <w:lvlText w:val=""/>
-      <w:lvlJc w:val="left"/>
-      <w:pPr>
-        <w:ind w:left="2160" w:hanging="360"/>
-      </w:pPr>
-      <w:rPr>
-        <w:rFonts w:ascii="Wingdings" w:hAnsi="Wingdings" w:hint="default"/>
-      </w:rPr>
-    </w:lvl>
-    <w:lvl w:ilvl="3" w:tplc="04160001" w:tentative="1">
-      <w:start w:val="1"/>
-      <w:numFmt w:val="bullet"/>
-      <w:lvlText w:val=""/>
-      <w:lvlJc w:val="left"/>
-      <w:pPr>
-        <w:ind w:left="2880" w:hanging="360"/>
-      </w:pPr>
-      <w:rPr>
-        <w:rFonts w:ascii="Symbol" w:hAnsi="Symbol" w:hint="default"/>
-      </w:rPr>
-    </w:lvl>
-    <w:lvl w:ilvl="4" w:tplc="04160003" w:tentative="1">
-      <w:start w:val="1"/>
-      <w:numFmt w:val="bullet"/>
-      <w:lvlText w:val="o"/>
-      <w:lvlJc w:val="left"/>
-      <w:pPr>
-        <w:ind w:left="3600" w:hanging="360"/>
-      </w:pPr>
-      <w:rPr>
-        <w:rFonts w:ascii="Courier New" w:hAnsi="Courier New" w:cs="Courier New" w:hint="default"/>
-      </w:rPr>
-    </w:lvl>
-    <w:lvl w:ilvl="5" w:tplc="04160005" w:tentative="1">
-      <w:start w:val="1"/>
-      <w:numFmt w:val="bullet"/>
-      <w:lvlText w:val=""/>
-      <w:lvlJc w:val="left"/>
-      <w:pPr>
-        <w:ind w:left="4320" w:hanging="360"/>
-      </w:pPr>
-      <w:rPr>
-        <w:rFonts w:ascii="Wingdings" w:hAnsi="Wingdings" w:hint="default"/>
-      </w:rPr>
-    </w:lvl>
-    <w:lvl w:ilvl="6" w:tplc="04160001" w:tentative="1">
-      <w:start w:val="1"/>
-      <w:numFmt w:val="bullet"/>
-      <w:lvlText w:val=""/>
-      <w:lvlJc w:val="left"/>
-      <w:pPr>
-        <w:ind w:left="5040" w:hanging="360"/>
-      </w:pPr>
-      <w:rPr>
-        <w:rFonts w:ascii="Symbol" w:hAnsi="Symbol" w:hint="default"/>
-      </w:rPr>
-    </w:lvl>
-    <w:lvl w:ilvl="7" w:tplc="04160003" w:tentative="1">
-      <w:start w:val="1"/>
-      <w:numFmt w:val="bullet"/>
-      <w:lvlText w:val="o"/>
-      <w:lvlJc w:val="left"/>
-      <w:pPr>
-        <w:ind w:left="5760" w:hanging="360"/>
-      </w:pPr>
-      <w:rPr>
-        <w:rFonts w:ascii="Courier New" w:hAnsi="Courier New" w:cs="Courier New" w:hint="default"/>
-      </w:rPr>
-    </w:lvl>
-    <w:lvl w:ilvl="8" w:tplc="04160005" w:tentative="1">
-      <w:start w:val="1"/>
-      <w:numFmt w:val="bullet"/>
-      <w:lvlText w:val=""/>
-      <w:lvlJc w:val="left"/>
-      <w:pPr>
-        <w:ind w:left="6480" w:hanging="360"/>
-      </w:pPr>
-      <w:rPr>
-        <w:rFonts w:ascii="Wingdings" w:hAnsi="Wingdings" w:hint="default"/>
-      </w:rPr>
-    </w:lvl>
-  </w:abstractNum>
-  <w:abstractNum w:abstractNumId="39">
+  <w:abstractNum w:abstractNumId="13">
     <w:nsid w:val="707101B5"/>
     <w:multiLevelType w:val="multilevel"/>
     <w:tmpl w:val="6E8A3210"/>
@@ -48041,10 +46841,10 @@
       </w:rPr>
     </w:lvl>
   </w:abstractNum>
-  <w:abstractNum w:abstractNumId="40">
-    <w:nsid w:val="72A15C9D"/>
+  <w:abstractNum w:abstractNumId="14">
+    <w:nsid w:val="7C13485F"/>
     <w:multiLevelType w:val="hybridMultilevel"/>
-    <w:tmpl w:val="6B003DE8"/>
+    <w:tmpl w:val="3FBA19DE"/>
     <w:lvl w:ilvl="0" w:tplc="04160001">
       <w:start w:val="1"/>
       <w:numFmt w:val="bullet"/>
@@ -48154,260 +46954,7 @@
       </w:rPr>
     </w:lvl>
   </w:abstractNum>
-  <w:abstractNum w:abstractNumId="41">
-    <w:nsid w:val="74A24332"/>
-    <w:multiLevelType w:val="hybridMultilevel"/>
-    <w:tmpl w:val="49E0749E"/>
-    <w:lvl w:ilvl="0" w:tplc="04090001">
-      <w:start w:val="1"/>
-      <w:numFmt w:val="bullet"/>
-      <w:lvlText w:val=""/>
-      <w:lvlJc w:val="left"/>
-      <w:pPr>
-        <w:tabs>
-          <w:tab w:val="num" w:pos="720"/>
-        </w:tabs>
-        <w:ind w:left="720" w:hanging="360"/>
-      </w:pPr>
-      <w:rPr>
-        <w:rFonts w:ascii="Symbol" w:hAnsi="Symbol" w:hint="default"/>
-      </w:rPr>
-    </w:lvl>
-    <w:lvl w:ilvl="1" w:tplc="04090003" w:tentative="1">
-      <w:start w:val="1"/>
-      <w:numFmt w:val="bullet"/>
-      <w:lvlText w:val="o"/>
-      <w:lvlJc w:val="left"/>
-      <w:pPr>
-        <w:tabs>
-          <w:tab w:val="num" w:pos="1440"/>
-        </w:tabs>
-        <w:ind w:left="1440" w:hanging="360"/>
-      </w:pPr>
-      <w:rPr>
-        <w:rFonts w:ascii="Courier New" w:hAnsi="Courier New" w:cs="Courier New" w:hint="default"/>
-      </w:rPr>
-    </w:lvl>
-    <w:lvl w:ilvl="2" w:tplc="04090005" w:tentative="1">
-      <w:start w:val="1"/>
-      <w:numFmt w:val="bullet"/>
-      <w:lvlText w:val=""/>
-      <w:lvlJc w:val="left"/>
-      <w:pPr>
-        <w:tabs>
-          <w:tab w:val="num" w:pos="2160"/>
-        </w:tabs>
-        <w:ind w:left="2160" w:hanging="360"/>
-      </w:pPr>
-      <w:rPr>
-        <w:rFonts w:ascii="Wingdings" w:hAnsi="Wingdings" w:hint="default"/>
-      </w:rPr>
-    </w:lvl>
-    <w:lvl w:ilvl="3" w:tplc="04090001" w:tentative="1">
-      <w:start w:val="1"/>
-      <w:numFmt w:val="bullet"/>
-      <w:lvlText w:val=""/>
-      <w:lvlJc w:val="left"/>
-      <w:pPr>
-        <w:tabs>
-          <w:tab w:val="num" w:pos="2880"/>
-        </w:tabs>
-        <w:ind w:left="2880" w:hanging="360"/>
-      </w:pPr>
-      <w:rPr>
-        <w:rFonts w:ascii="Symbol" w:hAnsi="Symbol" w:hint="default"/>
-      </w:rPr>
-    </w:lvl>
-    <w:lvl w:ilvl="4" w:tplc="04090003" w:tentative="1">
-      <w:start w:val="1"/>
-      <w:numFmt w:val="bullet"/>
-      <w:lvlText w:val="o"/>
-      <w:lvlJc w:val="left"/>
-      <w:pPr>
-        <w:tabs>
-          <w:tab w:val="num" w:pos="3600"/>
-        </w:tabs>
-        <w:ind w:left="3600" w:hanging="360"/>
-      </w:pPr>
-      <w:rPr>
-        <w:rFonts w:ascii="Courier New" w:hAnsi="Courier New" w:cs="Courier New" w:hint="default"/>
-      </w:rPr>
-    </w:lvl>
-    <w:lvl w:ilvl="5" w:tplc="04090005" w:tentative="1">
-      <w:start w:val="1"/>
-      <w:numFmt w:val="bullet"/>
-      <w:lvlText w:val=""/>
-      <w:lvlJc w:val="left"/>
-      <w:pPr>
-        <w:tabs>
-          <w:tab w:val="num" w:pos="4320"/>
-        </w:tabs>
-        <w:ind w:left="4320" w:hanging="360"/>
-      </w:pPr>
-      <w:rPr>
-        <w:rFonts w:ascii="Wingdings" w:hAnsi="Wingdings" w:hint="default"/>
-      </w:rPr>
-    </w:lvl>
-    <w:lvl w:ilvl="6" w:tplc="04090001" w:tentative="1">
-      <w:start w:val="1"/>
-      <w:numFmt w:val="bullet"/>
-      <w:lvlText w:val=""/>
-      <w:lvlJc w:val="left"/>
-      <w:pPr>
-        <w:tabs>
-          <w:tab w:val="num" w:pos="5040"/>
-        </w:tabs>
-        <w:ind w:left="5040" w:hanging="360"/>
-      </w:pPr>
-      <w:rPr>
-        <w:rFonts w:ascii="Symbol" w:hAnsi="Symbol" w:hint="default"/>
-      </w:rPr>
-    </w:lvl>
-    <w:lvl w:ilvl="7" w:tplc="04090003" w:tentative="1">
-      <w:start w:val="1"/>
-      <w:numFmt w:val="bullet"/>
-      <w:lvlText w:val="o"/>
-      <w:lvlJc w:val="left"/>
-      <w:pPr>
-        <w:tabs>
-          <w:tab w:val="num" w:pos="5760"/>
-        </w:tabs>
-        <w:ind w:left="5760" w:hanging="360"/>
-      </w:pPr>
-      <w:rPr>
-        <w:rFonts w:ascii="Courier New" w:hAnsi="Courier New" w:cs="Courier New" w:hint="default"/>
-      </w:rPr>
-    </w:lvl>
-    <w:lvl w:ilvl="8" w:tplc="04090005" w:tentative="1">
-      <w:start w:val="1"/>
-      <w:numFmt w:val="bullet"/>
-      <w:lvlText w:val=""/>
-      <w:lvlJc w:val="left"/>
-      <w:pPr>
-        <w:tabs>
-          <w:tab w:val="num" w:pos="6480"/>
-        </w:tabs>
-        <w:ind w:left="6480" w:hanging="360"/>
-      </w:pPr>
-      <w:rPr>
-        <w:rFonts w:ascii="Wingdings" w:hAnsi="Wingdings" w:hint="default"/>
-      </w:rPr>
-    </w:lvl>
-  </w:abstractNum>
-  <w:abstractNum w:abstractNumId="42">
-    <w:nsid w:val="77D15328"/>
-    <w:multiLevelType w:val="hybridMultilevel"/>
-    <w:tmpl w:val="F36C2A32"/>
-    <w:lvl w:ilvl="0" w:tplc="04160001">
-      <w:start w:val="1"/>
-      <w:numFmt w:val="bullet"/>
-      <w:lvlText w:val=""/>
-      <w:lvlJc w:val="left"/>
-      <w:pPr>
-        <w:ind w:left="1428" w:hanging="360"/>
-      </w:pPr>
-      <w:rPr>
-        <w:rFonts w:ascii="Symbol" w:hAnsi="Symbol" w:hint="default"/>
-      </w:rPr>
-    </w:lvl>
-    <w:lvl w:ilvl="1" w:tplc="04160003" w:tentative="1">
-      <w:start w:val="1"/>
-      <w:numFmt w:val="bullet"/>
-      <w:lvlText w:val="o"/>
-      <w:lvlJc w:val="left"/>
-      <w:pPr>
-        <w:ind w:left="2148" w:hanging="360"/>
-      </w:pPr>
-      <w:rPr>
-        <w:rFonts w:ascii="Courier New" w:hAnsi="Courier New" w:cs="Courier New" w:hint="default"/>
-      </w:rPr>
-    </w:lvl>
-    <w:lvl w:ilvl="2" w:tplc="04160005" w:tentative="1">
-      <w:start w:val="1"/>
-      <w:numFmt w:val="bullet"/>
-      <w:lvlText w:val=""/>
-      <w:lvlJc w:val="left"/>
-      <w:pPr>
-        <w:ind w:left="2868" w:hanging="360"/>
-      </w:pPr>
-      <w:rPr>
-        <w:rFonts w:ascii="Wingdings" w:hAnsi="Wingdings" w:hint="default"/>
-      </w:rPr>
-    </w:lvl>
-    <w:lvl w:ilvl="3" w:tplc="04160001" w:tentative="1">
-      <w:start w:val="1"/>
-      <w:numFmt w:val="bullet"/>
-      <w:lvlText w:val=""/>
-      <w:lvlJc w:val="left"/>
-      <w:pPr>
-        <w:ind w:left="3588" w:hanging="360"/>
-      </w:pPr>
-      <w:rPr>
-        <w:rFonts w:ascii="Symbol" w:hAnsi="Symbol" w:hint="default"/>
-      </w:rPr>
-    </w:lvl>
-    <w:lvl w:ilvl="4" w:tplc="04160003" w:tentative="1">
-      <w:start w:val="1"/>
-      <w:numFmt w:val="bullet"/>
-      <w:lvlText w:val="o"/>
-      <w:lvlJc w:val="left"/>
-      <w:pPr>
-        <w:ind w:left="4308" w:hanging="360"/>
-      </w:pPr>
-      <w:rPr>
-        <w:rFonts w:ascii="Courier New" w:hAnsi="Courier New" w:cs="Courier New" w:hint="default"/>
-      </w:rPr>
-    </w:lvl>
-    <w:lvl w:ilvl="5" w:tplc="04160005" w:tentative="1">
-      <w:start w:val="1"/>
-      <w:numFmt w:val="bullet"/>
-      <w:lvlText w:val=""/>
-      <w:lvlJc w:val="left"/>
-      <w:pPr>
-        <w:ind w:left="5028" w:hanging="360"/>
-      </w:pPr>
-      <w:rPr>
-        <w:rFonts w:ascii="Wingdings" w:hAnsi="Wingdings" w:hint="default"/>
-      </w:rPr>
-    </w:lvl>
-    <w:lvl w:ilvl="6" w:tplc="04160001" w:tentative="1">
-      <w:start w:val="1"/>
-      <w:numFmt w:val="bullet"/>
-      <w:lvlText w:val=""/>
-      <w:lvlJc w:val="left"/>
-      <w:pPr>
-        <w:ind w:left="5748" w:hanging="360"/>
-      </w:pPr>
-      <w:rPr>
-        <w:rFonts w:ascii="Symbol" w:hAnsi="Symbol" w:hint="default"/>
-      </w:rPr>
-    </w:lvl>
-    <w:lvl w:ilvl="7" w:tplc="04160003" w:tentative="1">
-      <w:start w:val="1"/>
-      <w:numFmt w:val="bullet"/>
-      <w:lvlText w:val="o"/>
-      <w:lvlJc w:val="left"/>
-      <w:pPr>
-        <w:ind w:left="6468" w:hanging="360"/>
-      </w:pPr>
-      <w:rPr>
-        <w:rFonts w:ascii="Courier New" w:hAnsi="Courier New" w:cs="Courier New" w:hint="default"/>
-      </w:rPr>
-    </w:lvl>
-    <w:lvl w:ilvl="8" w:tplc="04160005" w:tentative="1">
-      <w:start w:val="1"/>
-      <w:numFmt w:val="bullet"/>
-      <w:lvlText w:val=""/>
-      <w:lvlJc w:val="left"/>
-      <w:pPr>
-        <w:ind w:left="7188" w:hanging="360"/>
-      </w:pPr>
-      <w:rPr>
-        <w:rFonts w:ascii="Wingdings" w:hAnsi="Wingdings" w:hint="default"/>
-      </w:rPr>
-    </w:lvl>
-  </w:abstractNum>
-  <w:abstractNum w:abstractNumId="43">
+  <w:abstractNum w:abstractNumId="15">
     <w:nsid w:val="7C231AB7"/>
     <w:multiLevelType w:val="hybridMultilevel"/>
     <w:tmpl w:val="C24A2A6A"/>
@@ -48496,281 +47043,55 @@
       </w:pPr>
     </w:lvl>
   </w:abstractNum>
-  <w:abstractNum w:abstractNumId="44">
-    <w:nsid w:val="7FAD524D"/>
-    <w:multiLevelType w:val="hybridMultilevel"/>
-    <w:tmpl w:val="444446CE"/>
-    <w:lvl w:ilvl="0" w:tplc="04090001">
-      <w:start w:val="1"/>
-      <w:numFmt w:val="bullet"/>
-      <w:lvlText w:val=""/>
-      <w:lvlJc w:val="left"/>
-      <w:pPr>
-        <w:tabs>
-          <w:tab w:val="num" w:pos="800"/>
-        </w:tabs>
-        <w:ind w:left="800" w:hanging="360"/>
-      </w:pPr>
-      <w:rPr>
-        <w:rFonts w:ascii="Symbol" w:hAnsi="Symbol" w:hint="default"/>
-      </w:rPr>
-    </w:lvl>
-    <w:lvl w:ilvl="1" w:tplc="04090003" w:tentative="1">
-      <w:start w:val="1"/>
-      <w:numFmt w:val="bullet"/>
-      <w:lvlText w:val="o"/>
-      <w:lvlJc w:val="left"/>
-      <w:pPr>
-        <w:tabs>
-          <w:tab w:val="num" w:pos="1520"/>
-        </w:tabs>
-        <w:ind w:left="1520" w:hanging="360"/>
-      </w:pPr>
-      <w:rPr>
-        <w:rFonts w:ascii="Courier New" w:hAnsi="Courier New" w:cs="Courier New" w:hint="default"/>
-      </w:rPr>
-    </w:lvl>
-    <w:lvl w:ilvl="2" w:tplc="04090005" w:tentative="1">
-      <w:start w:val="1"/>
-      <w:numFmt w:val="bullet"/>
-      <w:lvlText w:val=""/>
-      <w:lvlJc w:val="left"/>
-      <w:pPr>
-        <w:tabs>
-          <w:tab w:val="num" w:pos="2240"/>
-        </w:tabs>
-        <w:ind w:left="2240" w:hanging="360"/>
-      </w:pPr>
-      <w:rPr>
-        <w:rFonts w:ascii="Wingdings" w:hAnsi="Wingdings" w:hint="default"/>
-      </w:rPr>
-    </w:lvl>
-    <w:lvl w:ilvl="3" w:tplc="04090001" w:tentative="1">
-      <w:start w:val="1"/>
-      <w:numFmt w:val="bullet"/>
-      <w:lvlText w:val=""/>
-      <w:lvlJc w:val="left"/>
-      <w:pPr>
-        <w:tabs>
-          <w:tab w:val="num" w:pos="2960"/>
-        </w:tabs>
-        <w:ind w:left="2960" w:hanging="360"/>
-      </w:pPr>
-      <w:rPr>
-        <w:rFonts w:ascii="Symbol" w:hAnsi="Symbol" w:hint="default"/>
-      </w:rPr>
-    </w:lvl>
-    <w:lvl w:ilvl="4" w:tplc="04090003" w:tentative="1">
-      <w:start w:val="1"/>
-      <w:numFmt w:val="bullet"/>
-      <w:lvlText w:val="o"/>
-      <w:lvlJc w:val="left"/>
-      <w:pPr>
-        <w:tabs>
-          <w:tab w:val="num" w:pos="3680"/>
-        </w:tabs>
-        <w:ind w:left="3680" w:hanging="360"/>
-      </w:pPr>
-      <w:rPr>
-        <w:rFonts w:ascii="Courier New" w:hAnsi="Courier New" w:cs="Courier New" w:hint="default"/>
-      </w:rPr>
-    </w:lvl>
-    <w:lvl w:ilvl="5" w:tplc="04090005" w:tentative="1">
-      <w:start w:val="1"/>
-      <w:numFmt w:val="bullet"/>
-      <w:lvlText w:val=""/>
-      <w:lvlJc w:val="left"/>
-      <w:pPr>
-        <w:tabs>
-          <w:tab w:val="num" w:pos="4400"/>
-        </w:tabs>
-        <w:ind w:left="4400" w:hanging="360"/>
-      </w:pPr>
-      <w:rPr>
-        <w:rFonts w:ascii="Wingdings" w:hAnsi="Wingdings" w:hint="default"/>
-      </w:rPr>
-    </w:lvl>
-    <w:lvl w:ilvl="6" w:tplc="04090001" w:tentative="1">
-      <w:start w:val="1"/>
-      <w:numFmt w:val="bullet"/>
-      <w:lvlText w:val=""/>
-      <w:lvlJc w:val="left"/>
-      <w:pPr>
-        <w:tabs>
-          <w:tab w:val="num" w:pos="5120"/>
-        </w:tabs>
-        <w:ind w:left="5120" w:hanging="360"/>
-      </w:pPr>
-      <w:rPr>
-        <w:rFonts w:ascii="Symbol" w:hAnsi="Symbol" w:hint="default"/>
-      </w:rPr>
-    </w:lvl>
-    <w:lvl w:ilvl="7" w:tplc="04090003" w:tentative="1">
-      <w:start w:val="1"/>
-      <w:numFmt w:val="bullet"/>
-      <w:lvlText w:val="o"/>
-      <w:lvlJc w:val="left"/>
-      <w:pPr>
-        <w:tabs>
-          <w:tab w:val="num" w:pos="5840"/>
-        </w:tabs>
-        <w:ind w:left="5840" w:hanging="360"/>
-      </w:pPr>
-      <w:rPr>
-        <w:rFonts w:ascii="Courier New" w:hAnsi="Courier New" w:cs="Courier New" w:hint="default"/>
-      </w:rPr>
-    </w:lvl>
-    <w:lvl w:ilvl="8" w:tplc="04090005" w:tentative="1">
-      <w:start w:val="1"/>
-      <w:numFmt w:val="bullet"/>
-      <w:lvlText w:val=""/>
-      <w:lvlJc w:val="left"/>
-      <w:pPr>
-        <w:tabs>
-          <w:tab w:val="num" w:pos="6560"/>
-        </w:tabs>
-        <w:ind w:left="6560" w:hanging="360"/>
-      </w:pPr>
-      <w:rPr>
-        <w:rFonts w:ascii="Wingdings" w:hAnsi="Wingdings" w:hint="default"/>
-      </w:rPr>
-    </w:lvl>
-  </w:abstractNum>
   <w:num w:numId="1">
-    <w:abstractNumId w:val="44"/>
+    <w:abstractNumId w:val="7"/>
   </w:num>
   <w:num w:numId="2">
-    <w:abstractNumId w:val="4"/>
+    <w:abstractNumId w:val="5"/>
   </w:num>
   <w:num w:numId="3">
-    <w:abstractNumId w:val="18"/>
+    <w:abstractNumId w:val="12"/>
   </w:num>
   <w:num w:numId="4">
-    <w:abstractNumId w:val="6"/>
+    <w:abstractNumId w:val="15"/>
   </w:num>
   <w:num w:numId="5">
-    <w:abstractNumId w:val="16"/>
+    <w:abstractNumId w:val="3"/>
   </w:num>
   <w:num w:numId="6">
-    <w:abstractNumId w:val="31"/>
+    <w:abstractNumId w:val="13"/>
   </w:num>
   <w:num w:numId="7">
     <w:abstractNumId w:val="11"/>
   </w:num>
   <w:num w:numId="8">
+    <w:abstractNumId w:val="8"/>
+  </w:num>
+  <w:num w:numId="9">
+    <w:abstractNumId w:val="1"/>
+  </w:num>
+  <w:num w:numId="10">
+    <w:abstractNumId w:val="4"/>
+  </w:num>
+  <w:num w:numId="11">
+    <w:abstractNumId w:val="6"/>
+  </w:num>
+  <w:num w:numId="12">
+    <w:abstractNumId w:val="0"/>
+  </w:num>
+  <w:num w:numId="13">
+    <w:abstractNumId w:val="14"/>
+  </w:num>
+  <w:num w:numId="14">
+    <w:abstractNumId w:val="10"/>
+  </w:num>
+  <w:num w:numId="15">
     <w:abstractNumId w:val="9"/>
   </w:num>
-  <w:num w:numId="9">
-    <w:abstractNumId w:val="41"/>
-  </w:num>
-  <w:num w:numId="10">
-    <w:abstractNumId w:val="1"/>
-  </w:num>
-  <w:num w:numId="11">
-    <w:abstractNumId w:val="28"/>
-  </w:num>
-  <w:num w:numId="12">
-    <w:abstractNumId w:val="8"/>
-  </w:num>
-  <w:num w:numId="13">
-    <w:abstractNumId w:val="27"/>
-  </w:num>
-  <w:num w:numId="14">
-    <w:abstractNumId w:val="5"/>
-  </w:num>
-  <w:num w:numId="15">
-    <w:abstractNumId w:val="33"/>
-  </w:num>
   <w:num w:numId="16">
-    <w:abstractNumId w:val="24"/>
-  </w:num>
-  <w:num w:numId="17">
-    <w:abstractNumId w:val="40"/>
-  </w:num>
-  <w:num w:numId="18">
-    <w:abstractNumId w:val="3"/>
-  </w:num>
-  <w:num w:numId="19">
-    <w:abstractNumId w:val="7"/>
-  </w:num>
-  <w:num w:numId="20">
-    <w:abstractNumId w:val="38"/>
-  </w:num>
-  <w:num w:numId="21">
-    <w:abstractNumId w:val="32"/>
-  </w:num>
-  <w:num w:numId="22">
-    <w:abstractNumId w:val="34"/>
-  </w:num>
-  <w:num w:numId="23">
-    <w:abstractNumId w:val="12"/>
-  </w:num>
-  <w:num w:numId="24">
-    <w:abstractNumId w:val="30"/>
-  </w:num>
-  <w:num w:numId="25">
-    <w:abstractNumId w:val="42"/>
-  </w:num>
-  <w:num w:numId="26">
-    <w:abstractNumId w:val="37"/>
-  </w:num>
-  <w:num w:numId="27">
-    <w:abstractNumId w:val="17"/>
-  </w:num>
-  <w:num w:numId="28">
-    <w:abstractNumId w:val="22"/>
-  </w:num>
-  <w:num w:numId="29">
-    <w:abstractNumId w:val="29"/>
-  </w:num>
-  <w:num w:numId="30">
-    <w:abstractNumId w:val="20"/>
-  </w:num>
-  <w:num w:numId="31">
-    <w:abstractNumId w:val="14"/>
-  </w:num>
-  <w:num w:numId="32">
-    <w:abstractNumId w:val="15"/>
-  </w:num>
-  <w:num w:numId="33">
-    <w:abstractNumId w:val="26"/>
-  </w:num>
-  <w:num w:numId="34">
-    <w:abstractNumId w:val="23"/>
-  </w:num>
-  <w:num w:numId="35">
-    <w:abstractNumId w:val="36"/>
-  </w:num>
-  <w:num w:numId="36">
-    <w:abstractNumId w:val="13"/>
-  </w:num>
-  <w:num w:numId="37">
-    <w:abstractNumId w:val="43"/>
-  </w:num>
-  <w:num w:numId="38">
-    <w:abstractNumId w:val="25"/>
-  </w:num>
-  <w:num w:numId="39">
-    <w:abstractNumId w:val="19"/>
-  </w:num>
-  <w:num w:numId="40">
-    <w:abstractNumId w:val="0"/>
-  </w:num>
-  <w:num w:numId="41">
-    <w:abstractNumId w:val="10"/>
-  </w:num>
-  <w:num w:numId="42">
-    <w:abstractNumId w:val="39"/>
-  </w:num>
-  <w:num w:numId="43">
-    <w:abstractNumId w:val="35"/>
-  </w:num>
-  <w:num w:numId="44">
-    <w:abstractNumId w:val="21"/>
-  </w:num>
-  <w:num w:numId="45">
     <w:abstractNumId w:val="2"/>
   </w:num>
+  <w:numIdMacAtCleanup w:val="16"/>
 </w:numbering>
 </file>
 
@@ -49711,7 +48032,7 @@
     <w:rsid w:val="005A3EB8"/>
     <w:pPr>
       <w:numPr>
-        <w:numId w:val="31"/>
+        <w:numId w:val="2"/>
       </w:numPr>
     </w:pPr>
   </w:style>
@@ -50018,7 +48339,7 @@
 </file>
 
 <file path=customXml/itemProps1.xml><?xml version="1.0" encoding="utf-8"?>
-<ds:datastoreItem xmlns:ds="http://schemas.openxmlformats.org/officeDocument/2006/customXml" ds:itemID="{28CE80EE-D8E5-435E-AD93-C03A17F7FA14}">
+<ds:datastoreItem xmlns:ds="http://schemas.openxmlformats.org/officeDocument/2006/customXml" ds:itemID="{71BB8514-9B25-4C43-8F4A-CB006DF277D7}">
   <ds:schemaRefs>
     <ds:schemaRef ds:uri="http://schemas.openxmlformats.org/officeDocument/2006/bibliography"/>
   </ds:schemaRefs>

--- a/wiki/Monografia/Projeto F1 - Monografia v2.0.docx
+++ b/wiki/Monografia/Projeto F1 - Monografia v2.0.docx
@@ -9,8 +9,8 @@
         <w:rPr>
           <w:rFonts w:ascii="Times New Roman" w:hAnsi="Times New Roman"/>
           <w:bCs/>
-          <w:sz w:val="24"/>
-          <w:szCs w:val="24"/>
+          <w:sz w:val="32"/>
+          <w:szCs w:val="32"/>
         </w:rPr>
       </w:pPr>
       <w:proofErr w:type="spellStart"/>
@@ -18,8 +18,8 @@
         <w:rPr>
           <w:rFonts w:ascii="Times New Roman" w:hAnsi="Times New Roman"/>
           <w:bCs/>
-          <w:sz w:val="24"/>
-          <w:szCs w:val="24"/>
+          <w:sz w:val="32"/>
+          <w:szCs w:val="32"/>
         </w:rPr>
         <w:t>Herberton</w:t>
       </w:r>
@@ -28,8 +28,8 @@
         <w:rPr>
           <w:rFonts w:ascii="Times New Roman" w:hAnsi="Times New Roman"/>
           <w:bCs/>
-          <w:sz w:val="24"/>
-          <w:szCs w:val="24"/>
+          <w:sz w:val="32"/>
+          <w:szCs w:val="32"/>
         </w:rPr>
         <w:t xml:space="preserve"> Candido Souza</w:t>
       </w:r>
@@ -41,16 +41,16 @@
         <w:rPr>
           <w:rFonts w:ascii="Times New Roman" w:hAnsi="Times New Roman"/>
           <w:bCs/>
-          <w:sz w:val="24"/>
-          <w:szCs w:val="24"/>
+          <w:sz w:val="32"/>
+          <w:szCs w:val="32"/>
         </w:rPr>
       </w:pPr>
       <w:r>
         <w:rPr>
           <w:rFonts w:ascii="Times New Roman" w:hAnsi="Times New Roman"/>
           <w:bCs/>
-          <w:sz w:val="24"/>
-          <w:szCs w:val="24"/>
+          <w:sz w:val="32"/>
+          <w:szCs w:val="32"/>
         </w:rPr>
         <w:t>Ricardo Miranda Medina Osório</w:t>
       </w:r>
@@ -62,16 +62,16 @@
         <w:rPr>
           <w:rFonts w:ascii="Times New Roman" w:hAnsi="Times New Roman"/>
           <w:bCs/>
-          <w:sz w:val="24"/>
-          <w:szCs w:val="24"/>
+          <w:sz w:val="32"/>
+          <w:szCs w:val="32"/>
         </w:rPr>
       </w:pPr>
       <w:r>
         <w:rPr>
           <w:rFonts w:ascii="Times New Roman" w:hAnsi="Times New Roman"/>
           <w:bCs/>
-          <w:sz w:val="24"/>
-          <w:szCs w:val="24"/>
+          <w:sz w:val="32"/>
+          <w:szCs w:val="32"/>
         </w:rPr>
         <w:t>Viníc</w:t>
       </w:r>
@@ -79,8 +79,8 @@
         <w:rPr>
           <w:rFonts w:ascii="Times New Roman" w:hAnsi="Times New Roman"/>
           <w:bCs/>
-          <w:sz w:val="24"/>
-          <w:szCs w:val="24"/>
+          <w:sz w:val="32"/>
+          <w:szCs w:val="32"/>
         </w:rPr>
         <w:t>iu</w:t>
       </w:r>
@@ -88,8 +88,8 @@
         <w:rPr>
           <w:rFonts w:ascii="Times New Roman" w:hAnsi="Times New Roman"/>
           <w:bCs/>
-          <w:sz w:val="24"/>
-          <w:szCs w:val="24"/>
+          <w:sz w:val="32"/>
+          <w:szCs w:val="32"/>
         </w:rPr>
         <w:t xml:space="preserve">s </w:t>
       </w:r>
@@ -98,8 +98,8 @@
         <w:rPr>
           <w:rFonts w:ascii="Times New Roman" w:hAnsi="Times New Roman"/>
           <w:bCs/>
-          <w:sz w:val="24"/>
-          <w:szCs w:val="24"/>
+          <w:sz w:val="32"/>
+          <w:szCs w:val="32"/>
         </w:rPr>
         <w:t>Schmiedel</w:t>
       </w:r>
@@ -108,8 +108,8 @@
         <w:rPr>
           <w:rFonts w:ascii="Times New Roman" w:hAnsi="Times New Roman"/>
           <w:bCs/>
-          <w:sz w:val="24"/>
-          <w:szCs w:val="24"/>
+          <w:sz w:val="32"/>
+          <w:szCs w:val="32"/>
         </w:rPr>
         <w:t xml:space="preserve"> </w:t>
       </w:r>
@@ -118,8 +118,8 @@
         <w:rPr>
           <w:rFonts w:ascii="Times New Roman" w:hAnsi="Times New Roman"/>
           <w:bCs/>
-          <w:sz w:val="24"/>
-          <w:szCs w:val="24"/>
+          <w:sz w:val="32"/>
+          <w:szCs w:val="32"/>
         </w:rPr>
         <w:t>Manssur</w:t>
       </w:r>
@@ -196,15 +196,6 @@
           <w:szCs w:val="24"/>
         </w:rPr>
       </w:pPr>
-      <w:r>
-        <w:rPr>
-          <w:rFonts w:ascii="Times New Roman" w:hAnsi="Times New Roman"/>
-          <w:bCs/>
-          <w:sz w:val="24"/>
-          <w:szCs w:val="24"/>
-        </w:rPr>
-        <w:t>Projeto F1</w:t>
-      </w:r>
     </w:p>
     <w:p>
       <w:pPr>
@@ -217,15 +208,6 @@
           <w:szCs w:val="24"/>
         </w:rPr>
       </w:pPr>
-      <w:r>
-        <w:rPr>
-          <w:rFonts w:ascii="Times New Roman" w:hAnsi="Times New Roman"/>
-          <w:bCs/>
-          <w:sz w:val="24"/>
-          <w:szCs w:val="24"/>
-        </w:rPr>
-        <w:t>Bacharelado em Sistemas de Informação</w:t>
-      </w:r>
     </w:p>
     <w:p>
       <w:pPr>
@@ -298,15 +280,6 @@
           <w:szCs w:val="24"/>
         </w:rPr>
       </w:pPr>
-      <w:r>
-        <w:rPr>
-          <w:rFonts w:ascii="Times New Roman" w:hAnsi="Times New Roman"/>
-          <w:bCs/>
-          <w:sz w:val="24"/>
-          <w:szCs w:val="24"/>
-        </w:rPr>
-        <w:t>Prof. Fabian Martins da Silva</w:t>
-      </w:r>
     </w:p>
     <w:p>
       <w:pPr>
@@ -327,8 +300,8 @@
         <w:rPr>
           <w:rFonts w:ascii="Times New Roman" w:hAnsi="Times New Roman"/>
           <w:bCs/>
-          <w:sz w:val="24"/>
-          <w:szCs w:val="24"/>
+          <w:sz w:val="32"/>
+          <w:szCs w:val="32"/>
         </w:rPr>
       </w:pPr>
     </w:p>
@@ -339,10 +312,19 @@
         <w:rPr>
           <w:rFonts w:ascii="Times New Roman" w:hAnsi="Times New Roman"/>
           <w:bCs/>
-          <w:sz w:val="24"/>
-          <w:szCs w:val="24"/>
-        </w:rPr>
-      </w:pPr>
+          <w:sz w:val="32"/>
+          <w:szCs w:val="32"/>
+        </w:rPr>
+      </w:pPr>
+      <w:r>
+        <w:rPr>
+          <w:rFonts w:ascii="Times New Roman" w:hAnsi="Times New Roman"/>
+          <w:bCs/>
+          <w:sz w:val="32"/>
+          <w:szCs w:val="32"/>
+        </w:rPr>
+        <w:t>Projeto F1</w:t>
+      </w:r>
     </w:p>
     <w:p>
       <w:pPr>
@@ -351,10 +333,19 @@
         <w:rPr>
           <w:rFonts w:ascii="Times New Roman" w:hAnsi="Times New Roman"/>
           <w:bCs/>
-          <w:sz w:val="24"/>
-          <w:szCs w:val="24"/>
-        </w:rPr>
-      </w:pPr>
+          <w:sz w:val="32"/>
+          <w:szCs w:val="32"/>
+        </w:rPr>
+      </w:pPr>
+      <w:r>
+        <w:rPr>
+          <w:rFonts w:ascii="Times New Roman" w:hAnsi="Times New Roman"/>
+          <w:bCs/>
+          <w:sz w:val="32"/>
+          <w:szCs w:val="32"/>
+        </w:rPr>
+        <w:t>Bacharelado em Sistemas de Informação</w:t>
+      </w:r>
     </w:p>
     <w:p>
       <w:pPr>
@@ -363,8 +354,8 @@
         <w:rPr>
           <w:rFonts w:ascii="Times New Roman" w:hAnsi="Times New Roman"/>
           <w:bCs/>
-          <w:sz w:val="24"/>
-          <w:szCs w:val="24"/>
+          <w:sz w:val="32"/>
+          <w:szCs w:val="32"/>
         </w:rPr>
       </w:pPr>
     </w:p>
@@ -375,19 +366,10 @@
         <w:rPr>
           <w:rFonts w:ascii="Times New Roman" w:hAnsi="Times New Roman"/>
           <w:bCs/>
-          <w:sz w:val="24"/>
-          <w:szCs w:val="24"/>
-        </w:rPr>
-      </w:pPr>
-      <w:r>
-        <w:rPr>
-          <w:rFonts w:ascii="Times New Roman" w:hAnsi="Times New Roman"/>
-          <w:bCs/>
-          <w:sz w:val="24"/>
-          <w:szCs w:val="24"/>
-        </w:rPr>
-        <w:t xml:space="preserve">São Paulo </w:t>
-      </w:r>
+          <w:sz w:val="32"/>
+          <w:szCs w:val="32"/>
+        </w:rPr>
+      </w:pPr>
     </w:p>
     <w:p>
       <w:pPr>
@@ -396,39 +378,10 @@
         <w:rPr>
           <w:rFonts w:ascii="Times New Roman" w:hAnsi="Times New Roman"/>
           <w:bCs/>
-          <w:sz w:val="24"/>
-          <w:szCs w:val="24"/>
-        </w:rPr>
-      </w:pPr>
-      <w:r>
-        <w:rPr>
-          <w:rFonts w:ascii="Times New Roman" w:hAnsi="Times New Roman"/>
-          <w:bCs/>
-          <w:sz w:val="24"/>
-          <w:szCs w:val="24"/>
-        </w:rPr>
-        <w:t>2010</w:t>
-      </w:r>
-    </w:p>
-    <w:p>
-      <w:pPr>
-        <w:spacing w:line="240" w:lineRule="auto"/>
-        <w:rPr>
-          <w:rFonts w:ascii="Times New Roman" w:hAnsi="Times New Roman"/>
-          <w:bCs/>
-          <w:sz w:val="24"/>
-          <w:szCs w:val="24"/>
-        </w:rPr>
-      </w:pPr>
-      <w:r>
-        <w:rPr>
-          <w:rFonts w:ascii="Times New Roman" w:hAnsi="Times New Roman"/>
-          <w:bCs/>
-          <w:sz w:val="24"/>
-          <w:szCs w:val="24"/>
-        </w:rPr>
-        <w:br w:type="page"/>
-      </w:r>
+          <w:sz w:val="32"/>
+          <w:szCs w:val="32"/>
+        </w:rPr>
+      </w:pPr>
     </w:p>
     <w:p>
       <w:pPr>
@@ -437,8 +390,248 @@
         <w:rPr>
           <w:rFonts w:ascii="Times New Roman" w:hAnsi="Times New Roman"/>
           <w:bCs/>
-          <w:sz w:val="24"/>
-          <w:szCs w:val="24"/>
+          <w:sz w:val="32"/>
+          <w:szCs w:val="32"/>
+        </w:rPr>
+      </w:pPr>
+    </w:p>
+    <w:p>
+      <w:pPr>
+        <w:spacing w:after="0" w:line="240" w:lineRule="auto"/>
+        <w:jc w:val="center"/>
+        <w:rPr>
+          <w:rFonts w:ascii="Times New Roman" w:hAnsi="Times New Roman"/>
+          <w:bCs/>
+          <w:sz w:val="32"/>
+          <w:szCs w:val="32"/>
+        </w:rPr>
+      </w:pPr>
+    </w:p>
+    <w:p>
+      <w:pPr>
+        <w:spacing w:after="0" w:line="240" w:lineRule="auto"/>
+        <w:jc w:val="center"/>
+        <w:rPr>
+          <w:rFonts w:ascii="Times New Roman" w:hAnsi="Times New Roman"/>
+          <w:bCs/>
+          <w:sz w:val="32"/>
+          <w:szCs w:val="32"/>
+        </w:rPr>
+      </w:pPr>
+      <w:r>
+        <w:rPr>
+          <w:rFonts w:ascii="Times New Roman" w:hAnsi="Times New Roman"/>
+          <w:bCs/>
+          <w:sz w:val="32"/>
+          <w:szCs w:val="32"/>
+        </w:rPr>
+        <w:t>Prof. Fabian Martins da Silva</w:t>
+      </w:r>
+    </w:p>
+    <w:p>
+      <w:pPr>
+        <w:spacing w:after="0" w:line="240" w:lineRule="auto"/>
+        <w:jc w:val="center"/>
+        <w:rPr>
+          <w:rFonts w:ascii="Times New Roman" w:hAnsi="Times New Roman"/>
+          <w:bCs/>
+          <w:sz w:val="32"/>
+          <w:szCs w:val="32"/>
+        </w:rPr>
+      </w:pPr>
+    </w:p>
+    <w:p>
+      <w:pPr>
+        <w:spacing w:after="0" w:line="240" w:lineRule="auto"/>
+        <w:jc w:val="center"/>
+        <w:rPr>
+          <w:rFonts w:ascii="Times New Roman" w:hAnsi="Times New Roman"/>
+          <w:bCs/>
+          <w:sz w:val="32"/>
+          <w:szCs w:val="32"/>
+        </w:rPr>
+      </w:pPr>
+    </w:p>
+    <w:p>
+      <w:pPr>
+        <w:spacing w:after="0" w:line="240" w:lineRule="auto"/>
+        <w:jc w:val="center"/>
+        <w:rPr>
+          <w:rFonts w:ascii="Times New Roman" w:hAnsi="Times New Roman"/>
+          <w:bCs/>
+          <w:sz w:val="32"/>
+          <w:szCs w:val="32"/>
+        </w:rPr>
+      </w:pPr>
+    </w:p>
+    <w:p>
+      <w:pPr>
+        <w:spacing w:after="0" w:line="240" w:lineRule="auto"/>
+        <w:jc w:val="center"/>
+        <w:rPr>
+          <w:rFonts w:ascii="Times New Roman" w:hAnsi="Times New Roman"/>
+          <w:bCs/>
+          <w:sz w:val="32"/>
+          <w:szCs w:val="32"/>
+        </w:rPr>
+      </w:pPr>
+    </w:p>
+    <w:p>
+      <w:pPr>
+        <w:spacing w:after="0" w:line="240" w:lineRule="auto"/>
+        <w:jc w:val="center"/>
+        <w:rPr>
+          <w:rFonts w:ascii="Times New Roman" w:hAnsi="Times New Roman"/>
+          <w:bCs/>
+          <w:sz w:val="32"/>
+          <w:szCs w:val="32"/>
+        </w:rPr>
+      </w:pPr>
+    </w:p>
+    <w:p>
+      <w:pPr>
+        <w:spacing w:after="0" w:line="240" w:lineRule="auto"/>
+        <w:jc w:val="center"/>
+        <w:rPr>
+          <w:rFonts w:ascii="Times New Roman" w:hAnsi="Times New Roman"/>
+          <w:bCs/>
+          <w:sz w:val="32"/>
+          <w:szCs w:val="32"/>
+        </w:rPr>
+      </w:pPr>
+    </w:p>
+    <w:p>
+      <w:pPr>
+        <w:spacing w:after="0" w:line="240" w:lineRule="auto"/>
+        <w:jc w:val="center"/>
+        <w:rPr>
+          <w:rFonts w:ascii="Times New Roman" w:hAnsi="Times New Roman"/>
+          <w:bCs/>
+          <w:sz w:val="32"/>
+          <w:szCs w:val="32"/>
+        </w:rPr>
+      </w:pPr>
+    </w:p>
+    <w:p>
+      <w:pPr>
+        <w:spacing w:after="0" w:line="240" w:lineRule="auto"/>
+        <w:jc w:val="center"/>
+        <w:rPr>
+          <w:rFonts w:ascii="Times New Roman" w:hAnsi="Times New Roman"/>
+          <w:bCs/>
+          <w:sz w:val="32"/>
+          <w:szCs w:val="32"/>
+        </w:rPr>
+      </w:pPr>
+    </w:p>
+    <w:p>
+      <w:pPr>
+        <w:spacing w:after="0" w:line="240" w:lineRule="auto"/>
+        <w:jc w:val="center"/>
+        <w:rPr>
+          <w:rFonts w:ascii="Times New Roman" w:hAnsi="Times New Roman"/>
+          <w:bCs/>
+          <w:sz w:val="32"/>
+          <w:szCs w:val="32"/>
+        </w:rPr>
+      </w:pPr>
+    </w:p>
+    <w:p>
+      <w:pPr>
+        <w:spacing w:after="0" w:line="240" w:lineRule="auto"/>
+        <w:jc w:val="center"/>
+        <w:rPr>
+          <w:rFonts w:ascii="Times New Roman" w:hAnsi="Times New Roman"/>
+          <w:bCs/>
+          <w:sz w:val="32"/>
+          <w:szCs w:val="32"/>
+        </w:rPr>
+      </w:pPr>
+    </w:p>
+    <w:p>
+      <w:pPr>
+        <w:spacing w:after="0" w:line="240" w:lineRule="auto"/>
+        <w:jc w:val="center"/>
+        <w:rPr>
+          <w:rFonts w:ascii="Times New Roman" w:hAnsi="Times New Roman"/>
+          <w:bCs/>
+          <w:sz w:val="32"/>
+          <w:szCs w:val="32"/>
+        </w:rPr>
+      </w:pPr>
+    </w:p>
+    <w:p>
+      <w:pPr>
+        <w:spacing w:after="0" w:line="240" w:lineRule="auto"/>
+        <w:jc w:val="center"/>
+        <w:rPr>
+          <w:rFonts w:ascii="Times New Roman" w:hAnsi="Times New Roman"/>
+          <w:bCs/>
+          <w:sz w:val="32"/>
+          <w:szCs w:val="32"/>
+        </w:rPr>
+      </w:pPr>
+    </w:p>
+    <w:p>
+      <w:pPr>
+        <w:spacing w:after="0" w:line="240" w:lineRule="auto"/>
+        <w:jc w:val="center"/>
+        <w:rPr>
+          <w:rFonts w:ascii="Times New Roman" w:hAnsi="Times New Roman"/>
+          <w:bCs/>
+          <w:sz w:val="32"/>
+          <w:szCs w:val="32"/>
+        </w:rPr>
+      </w:pPr>
+      <w:r>
+        <w:rPr>
+          <w:rFonts w:ascii="Times New Roman" w:hAnsi="Times New Roman"/>
+          <w:bCs/>
+          <w:sz w:val="32"/>
+          <w:szCs w:val="32"/>
+        </w:rPr>
+        <w:t xml:space="preserve">São Paulo </w:t>
+      </w:r>
+    </w:p>
+    <w:p>
+      <w:pPr>
+        <w:spacing w:after="0" w:line="240" w:lineRule="auto"/>
+        <w:jc w:val="center"/>
+        <w:rPr>
+          <w:rFonts w:ascii="Times New Roman" w:hAnsi="Times New Roman"/>
+          <w:bCs/>
+          <w:sz w:val="24"/>
+          <w:szCs w:val="24"/>
+        </w:rPr>
+      </w:pPr>
+      <w:r>
+        <w:rPr>
+          <w:rFonts w:ascii="Times New Roman" w:hAnsi="Times New Roman"/>
+          <w:bCs/>
+          <w:sz w:val="32"/>
+          <w:szCs w:val="32"/>
+        </w:rPr>
+        <w:t>2010</w:t>
+      </w:r>
+      <w:r>
+        <w:rPr>
+          <w:rFonts w:ascii="Times New Roman" w:hAnsi="Times New Roman"/>
+          <w:bCs/>
+          <w:sz w:val="24"/>
+          <w:szCs w:val="24"/>
+        </w:rPr>
+        <w:br w:type="page"/>
+      </w:r>
+    </w:p>
+    <w:p>
+      <w:pPr>
+        <w:spacing w:after="0" w:line="240" w:lineRule="auto"/>
+        <w:jc w:val="center"/>
+        <w:rPr>
+          <w:rFonts w:ascii="Times New Roman" w:hAnsi="Times New Roman"/>
+          <w:bCs/>
+          <w:sz w:val="32"/>
+          <w:szCs w:val="32"/>
         </w:rPr>
       </w:pPr>
       <w:proofErr w:type="spellStart"/>
@@ -446,8 +639,8 @@
         <w:rPr>
           <w:rFonts w:ascii="Times New Roman" w:hAnsi="Times New Roman"/>
           <w:bCs/>
-          <w:sz w:val="24"/>
-          <w:szCs w:val="24"/>
+          <w:sz w:val="32"/>
+          <w:szCs w:val="32"/>
         </w:rPr>
         <w:lastRenderedPageBreak/>
         <w:t>Herberton</w:t>
@@ -457,8 +650,8 @@
         <w:rPr>
           <w:rFonts w:ascii="Times New Roman" w:hAnsi="Times New Roman"/>
           <w:bCs/>
-          <w:sz w:val="24"/>
-          <w:szCs w:val="24"/>
+          <w:sz w:val="32"/>
+          <w:szCs w:val="32"/>
         </w:rPr>
         <w:t xml:space="preserve"> Candido Souza</w:t>
       </w:r>
@@ -470,16 +663,16 @@
         <w:rPr>
           <w:rFonts w:ascii="Times New Roman" w:hAnsi="Times New Roman"/>
           <w:bCs/>
-          <w:sz w:val="24"/>
-          <w:szCs w:val="24"/>
+          <w:sz w:val="32"/>
+          <w:szCs w:val="32"/>
         </w:rPr>
       </w:pPr>
       <w:r>
         <w:rPr>
           <w:rFonts w:ascii="Times New Roman" w:hAnsi="Times New Roman"/>
           <w:bCs/>
-          <w:sz w:val="24"/>
-          <w:szCs w:val="24"/>
+          <w:sz w:val="32"/>
+          <w:szCs w:val="32"/>
         </w:rPr>
         <w:t>Ricardo Miranda Medina Osório</w:t>
       </w:r>
@@ -491,64 +684,46 @@
         <w:rPr>
           <w:rFonts w:ascii="Times New Roman" w:hAnsi="Times New Roman"/>
           <w:bCs/>
-          <w:sz w:val="24"/>
-          <w:szCs w:val="24"/>
+          <w:sz w:val="32"/>
+          <w:szCs w:val="32"/>
         </w:rPr>
       </w:pPr>
       <w:r>
         <w:rPr>
           <w:rFonts w:ascii="Times New Roman" w:hAnsi="Times New Roman"/>
           <w:bCs/>
-          <w:sz w:val="24"/>
-          <w:szCs w:val="24"/>
-        </w:rPr>
-        <w:t>Viníci</w:t>
-      </w:r>
+          <w:sz w:val="32"/>
+          <w:szCs w:val="32"/>
+        </w:rPr>
+        <w:t xml:space="preserve">Vinícius </w:t>
+      </w:r>
+      <w:proofErr w:type="spellStart"/>
       <w:r>
         <w:rPr>
           <w:rFonts w:ascii="Times New Roman" w:hAnsi="Times New Roman"/>
           <w:bCs/>
-          <w:sz w:val="24"/>
-          <w:szCs w:val="24"/>
-        </w:rPr>
-        <w:t>u</w:t>
-      </w:r>
+          <w:sz w:val="32"/>
+          <w:szCs w:val="32"/>
+        </w:rPr>
+        <w:t>Schmiedel</w:t>
+      </w:r>
+      <w:proofErr w:type="spellEnd"/>
       <w:r>
         <w:rPr>
           <w:rFonts w:ascii="Times New Roman" w:hAnsi="Times New Roman"/>
           <w:bCs/>
-          <w:sz w:val="24"/>
-          <w:szCs w:val="24"/>
-        </w:rPr>
-        <w:t xml:space="preserve">s </w:t>
+          <w:sz w:val="32"/>
+          <w:szCs w:val="32"/>
+        </w:rPr>
+        <w:t xml:space="preserve"> </w:t>
       </w:r>
       <w:proofErr w:type="spellStart"/>
       <w:r>
         <w:rPr>
           <w:rFonts w:ascii="Times New Roman" w:hAnsi="Times New Roman"/>
           <w:bCs/>
-          <w:sz w:val="24"/>
-          <w:szCs w:val="24"/>
-        </w:rPr>
-        <w:t>Schmiedel</w:t>
-      </w:r>
-      <w:proofErr w:type="spellEnd"/>
-      <w:r>
-        <w:rPr>
-          <w:rFonts w:ascii="Times New Roman" w:hAnsi="Times New Roman"/>
-          <w:bCs/>
-          <w:sz w:val="24"/>
-          <w:szCs w:val="24"/>
-        </w:rPr>
-        <w:t xml:space="preserve"> </w:t>
-      </w:r>
-      <w:proofErr w:type="spellStart"/>
-      <w:r>
-        <w:rPr>
-          <w:rFonts w:ascii="Times New Roman" w:hAnsi="Times New Roman"/>
-          <w:bCs/>
-          <w:sz w:val="24"/>
-          <w:szCs w:val="24"/>
+          <w:sz w:val="32"/>
+          <w:szCs w:val="32"/>
         </w:rPr>
         <w:t>Manssur</w:t>
       </w:r>
@@ -625,15 +800,6 @@
           <w:szCs w:val="24"/>
         </w:rPr>
       </w:pPr>
-      <w:r>
-        <w:rPr>
-          <w:rFonts w:ascii="Times New Roman" w:hAnsi="Times New Roman"/>
-          <w:bCs/>
-          <w:sz w:val="24"/>
-          <w:szCs w:val="24"/>
-        </w:rPr>
-        <w:t>Projeto F1</w:t>
-      </w:r>
     </w:p>
     <w:p>
       <w:pPr>
@@ -646,15 +812,6 @@
           <w:szCs w:val="24"/>
         </w:rPr>
       </w:pPr>
-      <w:r>
-        <w:rPr>
-          <w:rFonts w:ascii="Times New Roman" w:hAnsi="Times New Roman"/>
-          <w:bCs/>
-          <w:sz w:val="24"/>
-          <w:szCs w:val="24"/>
-        </w:rPr>
-        <w:t>Bacharelado em Sistemas de Informação</w:t>
-      </w:r>
     </w:p>
     <w:p>
       <w:pPr>
@@ -727,15 +884,6 @@
           <w:szCs w:val="24"/>
         </w:rPr>
       </w:pPr>
-      <w:r>
-        <w:rPr>
-          <w:rFonts w:ascii="Times New Roman" w:hAnsi="Times New Roman"/>
-          <w:bCs/>
-          <w:sz w:val="24"/>
-          <w:szCs w:val="24"/>
-        </w:rPr>
-        <w:t>Prof. Fabian Martins da Silva</w:t>
-      </w:r>
     </w:p>
     <w:p>
       <w:pPr>
@@ -756,8 +904,8 @@
         <w:rPr>
           <w:rFonts w:ascii="Times New Roman" w:hAnsi="Times New Roman"/>
           <w:bCs/>
-          <w:sz w:val="24"/>
-          <w:szCs w:val="24"/>
+          <w:sz w:val="32"/>
+          <w:szCs w:val="32"/>
         </w:rPr>
       </w:pPr>
     </w:p>
@@ -768,10 +916,19 @@
         <w:rPr>
           <w:rFonts w:ascii="Times New Roman" w:hAnsi="Times New Roman"/>
           <w:bCs/>
-          <w:sz w:val="24"/>
-          <w:szCs w:val="24"/>
-        </w:rPr>
-      </w:pPr>
+          <w:sz w:val="32"/>
+          <w:szCs w:val="32"/>
+        </w:rPr>
+      </w:pPr>
+      <w:r>
+        <w:rPr>
+          <w:rFonts w:ascii="Times New Roman" w:hAnsi="Times New Roman"/>
+          <w:bCs/>
+          <w:sz w:val="32"/>
+          <w:szCs w:val="32"/>
+        </w:rPr>
+        <w:t>Projeto F1</w:t>
+      </w:r>
     </w:p>
     <w:p>
       <w:pPr>
@@ -780,10 +937,19 @@
         <w:rPr>
           <w:rFonts w:ascii="Times New Roman" w:hAnsi="Times New Roman"/>
           <w:bCs/>
-          <w:sz w:val="24"/>
-          <w:szCs w:val="24"/>
-        </w:rPr>
-      </w:pPr>
+          <w:sz w:val="32"/>
+          <w:szCs w:val="32"/>
+        </w:rPr>
+      </w:pPr>
+      <w:r>
+        <w:rPr>
+          <w:rFonts w:ascii="Times New Roman" w:hAnsi="Times New Roman"/>
+          <w:bCs/>
+          <w:sz w:val="32"/>
+          <w:szCs w:val="32"/>
+        </w:rPr>
+        <w:t>Bacharelado em Sistemas de Informação</w:t>
+      </w:r>
     </w:p>
     <w:p>
       <w:pPr>
@@ -792,8 +958,8 @@
         <w:rPr>
           <w:rFonts w:ascii="Times New Roman" w:hAnsi="Times New Roman"/>
           <w:bCs/>
-          <w:sz w:val="24"/>
-          <w:szCs w:val="24"/>
+          <w:sz w:val="32"/>
+          <w:szCs w:val="32"/>
         </w:rPr>
       </w:pPr>
     </w:p>
@@ -804,19 +970,10 @@
         <w:rPr>
           <w:rFonts w:ascii="Times New Roman" w:hAnsi="Times New Roman"/>
           <w:bCs/>
-          <w:sz w:val="24"/>
-          <w:szCs w:val="24"/>
-        </w:rPr>
-      </w:pPr>
-      <w:r>
-        <w:rPr>
-          <w:rFonts w:ascii="Times New Roman" w:hAnsi="Times New Roman"/>
-          <w:bCs/>
-          <w:sz w:val="24"/>
-          <w:szCs w:val="24"/>
-        </w:rPr>
-        <w:t xml:space="preserve">São Paulo </w:t>
-      </w:r>
+          <w:sz w:val="32"/>
+          <w:szCs w:val="32"/>
+        </w:rPr>
+      </w:pPr>
     </w:p>
     <w:p>
       <w:pPr>
@@ -825,47 +982,240 @@
         <w:rPr>
           <w:rFonts w:ascii="Times New Roman" w:hAnsi="Times New Roman"/>
           <w:bCs/>
-          <w:sz w:val="24"/>
-          <w:szCs w:val="24"/>
-        </w:rPr>
-      </w:pPr>
-      <w:r>
+          <w:sz w:val="32"/>
+          <w:szCs w:val="32"/>
+        </w:rPr>
+      </w:pPr>
+    </w:p>
+    <w:p>
+      <w:pPr>
+        <w:spacing w:after="0" w:line="240" w:lineRule="auto"/>
+        <w:jc w:val="center"/>
         <w:rPr>
           <w:rFonts w:ascii="Times New Roman" w:hAnsi="Times New Roman"/>
           <w:bCs/>
-          <w:sz w:val="24"/>
-          <w:szCs w:val="24"/>
+          <w:sz w:val="32"/>
+          <w:szCs w:val="32"/>
+        </w:rPr>
+      </w:pPr>
+    </w:p>
+    <w:p>
+      <w:pPr>
+        <w:spacing w:after="0" w:line="240" w:lineRule="auto"/>
+        <w:jc w:val="center"/>
+        <w:rPr>
+          <w:rFonts w:ascii="Times New Roman" w:hAnsi="Times New Roman"/>
+          <w:bCs/>
+          <w:sz w:val="32"/>
+          <w:szCs w:val="32"/>
+        </w:rPr>
+      </w:pPr>
+    </w:p>
+    <w:p>
+      <w:pPr>
+        <w:spacing w:after="0" w:line="240" w:lineRule="auto"/>
+        <w:jc w:val="center"/>
+        <w:rPr>
+          <w:rFonts w:ascii="Times New Roman" w:hAnsi="Times New Roman"/>
+          <w:bCs/>
+          <w:sz w:val="32"/>
+          <w:szCs w:val="32"/>
+        </w:rPr>
+      </w:pPr>
+      <w:r>
+        <w:rPr>
+          <w:rFonts w:ascii="Times New Roman" w:hAnsi="Times New Roman"/>
+          <w:bCs/>
+          <w:sz w:val="32"/>
+          <w:szCs w:val="32"/>
+        </w:rPr>
+        <w:t>Prof. Fabian Martins da Silva</w:t>
+      </w:r>
+    </w:p>
+    <w:p>
+      <w:pPr>
+        <w:spacing w:after="0" w:line="240" w:lineRule="auto"/>
+        <w:jc w:val="center"/>
+        <w:rPr>
+          <w:rFonts w:ascii="Times New Roman" w:hAnsi="Times New Roman"/>
+          <w:bCs/>
+          <w:sz w:val="32"/>
+          <w:szCs w:val="32"/>
+        </w:rPr>
+      </w:pPr>
+    </w:p>
+    <w:p>
+      <w:pPr>
+        <w:spacing w:after="0" w:line="240" w:lineRule="auto"/>
+        <w:jc w:val="center"/>
+        <w:rPr>
+          <w:rFonts w:ascii="Times New Roman" w:hAnsi="Times New Roman"/>
+          <w:bCs/>
+          <w:sz w:val="32"/>
+          <w:szCs w:val="32"/>
+        </w:rPr>
+      </w:pPr>
+    </w:p>
+    <w:p>
+      <w:pPr>
+        <w:spacing w:after="0" w:line="240" w:lineRule="auto"/>
+        <w:jc w:val="center"/>
+        <w:rPr>
+          <w:rFonts w:ascii="Times New Roman" w:hAnsi="Times New Roman"/>
+          <w:bCs/>
+          <w:sz w:val="32"/>
+          <w:szCs w:val="32"/>
+        </w:rPr>
+      </w:pPr>
+    </w:p>
+    <w:p>
+      <w:pPr>
+        <w:spacing w:after="0" w:line="240" w:lineRule="auto"/>
+        <w:jc w:val="center"/>
+        <w:rPr>
+          <w:rFonts w:ascii="Times New Roman" w:hAnsi="Times New Roman"/>
+          <w:bCs/>
+          <w:sz w:val="32"/>
+          <w:szCs w:val="32"/>
+        </w:rPr>
+      </w:pPr>
+    </w:p>
+    <w:p>
+      <w:pPr>
+        <w:spacing w:after="0" w:line="240" w:lineRule="auto"/>
+        <w:jc w:val="center"/>
+        <w:rPr>
+          <w:rFonts w:ascii="Times New Roman" w:hAnsi="Times New Roman"/>
+          <w:bCs/>
+          <w:sz w:val="32"/>
+          <w:szCs w:val="32"/>
+        </w:rPr>
+      </w:pPr>
+    </w:p>
+    <w:p>
+      <w:pPr>
+        <w:spacing w:after="0" w:line="240" w:lineRule="auto"/>
+        <w:jc w:val="center"/>
+        <w:rPr>
+          <w:rFonts w:ascii="Times New Roman" w:hAnsi="Times New Roman"/>
+          <w:bCs/>
+          <w:sz w:val="32"/>
+          <w:szCs w:val="32"/>
+        </w:rPr>
+      </w:pPr>
+    </w:p>
+    <w:p>
+      <w:pPr>
+        <w:spacing w:after="0" w:line="240" w:lineRule="auto"/>
+        <w:jc w:val="center"/>
+        <w:rPr>
+          <w:rFonts w:ascii="Times New Roman" w:hAnsi="Times New Roman"/>
+          <w:bCs/>
+          <w:sz w:val="32"/>
+          <w:szCs w:val="32"/>
+        </w:rPr>
+      </w:pPr>
+    </w:p>
+    <w:p>
+      <w:pPr>
+        <w:spacing w:after="0" w:line="240" w:lineRule="auto"/>
+        <w:jc w:val="center"/>
+        <w:rPr>
+          <w:rFonts w:ascii="Times New Roman" w:hAnsi="Times New Roman"/>
+          <w:bCs/>
+          <w:sz w:val="32"/>
+          <w:szCs w:val="32"/>
+        </w:rPr>
+      </w:pPr>
+    </w:p>
+    <w:p>
+      <w:pPr>
+        <w:spacing w:after="0" w:line="240" w:lineRule="auto"/>
+        <w:jc w:val="center"/>
+        <w:rPr>
+          <w:rFonts w:ascii="Times New Roman" w:hAnsi="Times New Roman"/>
+          <w:bCs/>
+          <w:sz w:val="32"/>
+          <w:szCs w:val="32"/>
+        </w:rPr>
+      </w:pPr>
+    </w:p>
+    <w:p>
+      <w:pPr>
+        <w:spacing w:after="0" w:line="240" w:lineRule="auto"/>
+        <w:jc w:val="center"/>
+        <w:rPr>
+          <w:rFonts w:ascii="Times New Roman" w:hAnsi="Times New Roman"/>
+          <w:bCs/>
+          <w:sz w:val="32"/>
+          <w:szCs w:val="32"/>
+        </w:rPr>
+      </w:pPr>
+    </w:p>
+    <w:p>
+      <w:pPr>
+        <w:spacing w:after="0" w:line="240" w:lineRule="auto"/>
+        <w:jc w:val="center"/>
+        <w:rPr>
+          <w:rFonts w:ascii="Times New Roman" w:hAnsi="Times New Roman"/>
+          <w:bCs/>
+          <w:sz w:val="32"/>
+          <w:szCs w:val="32"/>
+        </w:rPr>
+      </w:pPr>
+    </w:p>
+    <w:p>
+      <w:pPr>
+        <w:spacing w:after="0" w:line="240" w:lineRule="auto"/>
+        <w:jc w:val="center"/>
+        <w:rPr>
+          <w:rFonts w:ascii="Times New Roman" w:hAnsi="Times New Roman"/>
+          <w:bCs/>
+          <w:sz w:val="32"/>
+          <w:szCs w:val="32"/>
+        </w:rPr>
+      </w:pPr>
+    </w:p>
+    <w:p>
+      <w:pPr>
+        <w:spacing w:after="0" w:line="240" w:lineRule="auto"/>
+        <w:jc w:val="center"/>
+        <w:rPr>
+          <w:rFonts w:ascii="Times New Roman" w:hAnsi="Times New Roman"/>
+          <w:bCs/>
+          <w:sz w:val="32"/>
+          <w:szCs w:val="32"/>
+        </w:rPr>
+      </w:pPr>
+      <w:r>
+        <w:rPr>
+          <w:rFonts w:ascii="Times New Roman" w:hAnsi="Times New Roman"/>
+          <w:bCs/>
+          <w:sz w:val="32"/>
+          <w:szCs w:val="32"/>
+        </w:rPr>
+        <w:t xml:space="preserve">São Paulo </w:t>
+      </w:r>
+    </w:p>
+    <w:p>
+      <w:pPr>
+        <w:spacing w:after="0" w:line="240" w:lineRule="auto"/>
+        <w:jc w:val="center"/>
+        <w:rPr>
+          <w:rFonts w:ascii="Times New Roman" w:hAnsi="Times New Roman"/>
+          <w:sz w:val="24"/>
+          <w:szCs w:val="24"/>
+        </w:rPr>
+      </w:pPr>
+      <w:r>
+        <w:rPr>
+          <w:rFonts w:ascii="Times New Roman" w:hAnsi="Times New Roman"/>
+          <w:bCs/>
+          <w:sz w:val="32"/>
+          <w:szCs w:val="32"/>
         </w:rPr>
         <w:t>2010</w:t>
       </w:r>
-    </w:p>
-    <w:p>
-      <w:pPr>
-        <w:spacing w:line="240" w:lineRule="auto"/>
-        <w:rPr>
-          <w:rFonts w:ascii="Times New Roman" w:hAnsi="Times New Roman"/>
-          <w:sz w:val="24"/>
-          <w:szCs w:val="24"/>
-        </w:rPr>
-      </w:pPr>
-      <w:r>
-        <w:rPr>
-          <w:rFonts w:ascii="Times New Roman" w:hAnsi="Times New Roman"/>
-          <w:sz w:val="24"/>
-          <w:szCs w:val="24"/>
-        </w:rPr>
-        <w:br w:type="page"/>
-      </w:r>
-    </w:p>
-    <w:p>
-      <w:pPr>
-        <w:spacing w:after="0" w:line="240" w:lineRule="auto"/>
-        <w:rPr>
-          <w:rFonts w:ascii="Times New Roman" w:hAnsi="Times New Roman"/>
-          <w:sz w:val="24"/>
-          <w:szCs w:val="24"/>
-        </w:rPr>
-      </w:pPr>
     </w:p>
     <w:p>
       <w:pPr>
@@ -1494,327 +1844,6 @@
           <w:szCs w:val="24"/>
         </w:rPr>
       </w:pPr>
-      <w:r>
-        <w:rPr>
-          <w:rFonts w:ascii="Times New Roman" w:hAnsi="Times New Roman"/>
-          <w:i/>
-          <w:iCs/>
-          <w:sz w:val="24"/>
-          <w:szCs w:val="24"/>
-        </w:rPr>
-        <w:t>Dedicamos esse Trabalho a todos aqueles que nos apoiaram e contribuíram para a sua construção. Em especial a Deus criador do</w:t>
-      </w:r>
-      <w:r>
-        <w:rPr>
-          <w:rFonts w:ascii="Times New Roman" w:hAnsi="Times New Roman"/>
-          <w:i/>
-          <w:iCs/>
-          <w:sz w:val="24"/>
-          <w:szCs w:val="24"/>
-        </w:rPr>
-        <w:t>s</w:t>
-      </w:r>
-      <w:r>
-        <w:rPr>
-          <w:rFonts w:ascii="Times New Roman" w:hAnsi="Times New Roman"/>
-          <w:i/>
-          <w:iCs/>
-          <w:sz w:val="24"/>
-          <w:szCs w:val="24"/>
-        </w:rPr>
-        <w:t xml:space="preserve"> </w:t>
-      </w:r>
-      <w:r>
-        <w:rPr>
-          <w:rFonts w:ascii="Times New Roman" w:hAnsi="Times New Roman"/>
-          <w:i/>
-          <w:iCs/>
-          <w:sz w:val="24"/>
-          <w:szCs w:val="24"/>
-        </w:rPr>
-        <w:t>C</w:t>
-      </w:r>
-      <w:r>
-        <w:rPr>
-          <w:rFonts w:ascii="Times New Roman" w:hAnsi="Times New Roman"/>
-          <w:i/>
-          <w:iCs/>
-          <w:sz w:val="24"/>
-          <w:szCs w:val="24"/>
-        </w:rPr>
-        <w:t>éu</w:t>
-      </w:r>
-      <w:r>
-        <w:rPr>
-          <w:rFonts w:ascii="Times New Roman" w:hAnsi="Times New Roman"/>
-          <w:i/>
-          <w:iCs/>
-          <w:sz w:val="24"/>
-          <w:szCs w:val="24"/>
-        </w:rPr>
-        <w:t>s</w:t>
-      </w:r>
-      <w:r>
-        <w:rPr>
-          <w:rFonts w:ascii="Times New Roman" w:hAnsi="Times New Roman"/>
-          <w:i/>
-          <w:iCs/>
-          <w:sz w:val="24"/>
-          <w:szCs w:val="24"/>
-        </w:rPr>
-        <w:t xml:space="preserve"> e da </w:t>
-      </w:r>
-      <w:r>
-        <w:rPr>
-          <w:rFonts w:ascii="Times New Roman" w:hAnsi="Times New Roman"/>
-          <w:i/>
-          <w:iCs/>
-          <w:sz w:val="24"/>
-          <w:szCs w:val="24"/>
-        </w:rPr>
-        <w:t>T</w:t>
-      </w:r>
-      <w:r>
-        <w:rPr>
-          <w:rFonts w:ascii="Times New Roman" w:hAnsi="Times New Roman"/>
-          <w:i/>
-          <w:iCs/>
-          <w:sz w:val="24"/>
-          <w:szCs w:val="24"/>
-        </w:rPr>
-        <w:t xml:space="preserve">erra e ao nosso Senhor e Salvador Jesus Cristo </w:t>
-      </w:r>
-      <w:r>
-        <w:rPr>
-          <w:rFonts w:ascii="Times New Roman" w:hAnsi="Times New Roman"/>
-          <w:i/>
-          <w:iCs/>
-          <w:sz w:val="24"/>
-          <w:szCs w:val="24"/>
-        </w:rPr>
-        <w:t>ressurret</w:t>
-      </w:r>
-      <w:r>
-        <w:rPr>
-          <w:rFonts w:ascii="Times New Roman" w:hAnsi="Times New Roman"/>
-          <w:i/>
-          <w:iCs/>
-          <w:sz w:val="24"/>
-          <w:szCs w:val="24"/>
-        </w:rPr>
-        <w:t>o</w:t>
-      </w:r>
-      <w:r>
-        <w:rPr>
-          <w:rFonts w:ascii="Times New Roman" w:hAnsi="Times New Roman"/>
-          <w:i/>
-          <w:iCs/>
-          <w:sz w:val="24"/>
-          <w:szCs w:val="24"/>
-        </w:rPr>
-        <w:t xml:space="preserve"> pelo seu grande amor por nós</w:t>
-      </w:r>
-      <w:r>
-        <w:rPr>
-          <w:rFonts w:ascii="Times New Roman" w:hAnsi="Times New Roman"/>
-          <w:i/>
-          <w:iCs/>
-          <w:sz w:val="24"/>
-          <w:szCs w:val="24"/>
-        </w:rPr>
-        <w:t xml:space="preserve">. </w:t>
-      </w:r>
-      <w:r>
-        <w:rPr>
-          <w:rFonts w:ascii="Times New Roman" w:hAnsi="Times New Roman"/>
-          <w:i/>
-          <w:iCs/>
-          <w:sz w:val="24"/>
-          <w:szCs w:val="24"/>
-        </w:rPr>
-        <w:t>A</w:t>
-      </w:r>
-      <w:r>
-        <w:rPr>
-          <w:rFonts w:ascii="Times New Roman" w:hAnsi="Times New Roman"/>
-          <w:i/>
-          <w:iCs/>
-          <w:sz w:val="24"/>
-          <w:szCs w:val="24"/>
-        </w:rPr>
-        <w:t xml:space="preserve">o </w:t>
-      </w:r>
-      <w:r>
-        <w:rPr>
-          <w:rFonts w:ascii="Times New Roman" w:hAnsi="Times New Roman"/>
-          <w:i/>
-          <w:iCs/>
-          <w:sz w:val="24"/>
-          <w:szCs w:val="24"/>
-        </w:rPr>
-        <w:t>nosso Professor Orientador</w:t>
-      </w:r>
-      <w:r>
-        <w:rPr>
-          <w:rFonts w:ascii="Times New Roman" w:hAnsi="Times New Roman"/>
-          <w:i/>
-          <w:iCs/>
-          <w:sz w:val="24"/>
-          <w:szCs w:val="24"/>
-        </w:rPr>
-        <w:t xml:space="preserve"> </w:t>
-      </w:r>
-      <w:r>
-        <w:rPr>
-          <w:rFonts w:ascii="Times New Roman" w:hAnsi="Times New Roman"/>
-          <w:i/>
-          <w:iCs/>
-          <w:sz w:val="24"/>
-          <w:szCs w:val="24"/>
-        </w:rPr>
-        <w:t>Fabian Martins da Silva que foi</w:t>
-      </w:r>
-      <w:r>
-        <w:rPr>
-          <w:rFonts w:ascii="Times New Roman" w:hAnsi="Times New Roman"/>
-          <w:i/>
-          <w:iCs/>
-          <w:sz w:val="24"/>
-          <w:szCs w:val="24"/>
-        </w:rPr>
-        <w:t>, também,</w:t>
-      </w:r>
-      <w:r>
-        <w:rPr>
-          <w:rFonts w:ascii="Times New Roman" w:hAnsi="Times New Roman"/>
-          <w:i/>
-          <w:iCs/>
-          <w:sz w:val="24"/>
-          <w:szCs w:val="24"/>
-        </w:rPr>
-        <w:t xml:space="preserve"> uma peça fundamental para o nosso sucesso e a todos os Professores da FIAP que lutaram intensamente para nos passar o melhor de suas experiências profissionais e pessoais</w:t>
-      </w:r>
-      <w:r>
-        <w:rPr>
-          <w:rFonts w:ascii="Times New Roman" w:hAnsi="Times New Roman"/>
-          <w:i/>
-          <w:iCs/>
-          <w:sz w:val="24"/>
-          <w:szCs w:val="24"/>
-        </w:rPr>
-        <w:t>, contribuindo para a</w:t>
-      </w:r>
-      <w:r>
-        <w:rPr>
-          <w:rFonts w:ascii="Times New Roman" w:hAnsi="Times New Roman"/>
-          <w:i/>
-          <w:iCs/>
-          <w:sz w:val="24"/>
-          <w:szCs w:val="24"/>
-        </w:rPr>
-        <w:t xml:space="preserve"> forma</w:t>
-      </w:r>
-      <w:r>
-        <w:rPr>
-          <w:rFonts w:ascii="Times New Roman" w:hAnsi="Times New Roman"/>
-          <w:i/>
-          <w:iCs/>
-          <w:sz w:val="24"/>
-          <w:szCs w:val="24"/>
-        </w:rPr>
-        <w:t xml:space="preserve">ção do nosso caráter profissional exemplar. </w:t>
-      </w:r>
-      <w:r>
-        <w:rPr>
-          <w:rFonts w:ascii="Times New Roman" w:hAnsi="Times New Roman"/>
-          <w:i/>
-          <w:iCs/>
-          <w:sz w:val="24"/>
-          <w:szCs w:val="24"/>
-        </w:rPr>
-        <w:t>A</w:t>
-      </w:r>
-      <w:r>
-        <w:rPr>
-          <w:rFonts w:ascii="Times New Roman" w:hAnsi="Times New Roman"/>
-          <w:i/>
-          <w:iCs/>
-          <w:sz w:val="24"/>
-          <w:szCs w:val="24"/>
-        </w:rPr>
-        <w:t xml:space="preserve">os nossos </w:t>
-      </w:r>
-      <w:r>
-        <w:rPr>
-          <w:rFonts w:ascii="Times New Roman" w:hAnsi="Times New Roman"/>
-          <w:i/>
-          <w:iCs/>
-          <w:sz w:val="24"/>
-          <w:szCs w:val="24"/>
-        </w:rPr>
-        <w:t xml:space="preserve">Pais, </w:t>
-      </w:r>
-      <w:r>
-        <w:rPr>
-          <w:rFonts w:ascii="Times New Roman" w:hAnsi="Times New Roman"/>
-          <w:i/>
-          <w:iCs/>
-          <w:sz w:val="24"/>
-          <w:szCs w:val="24"/>
-        </w:rPr>
-        <w:t xml:space="preserve">familiares, </w:t>
-      </w:r>
-      <w:r>
-        <w:rPr>
-          <w:rFonts w:ascii="Times New Roman" w:hAnsi="Times New Roman"/>
-          <w:i/>
-          <w:iCs/>
-          <w:sz w:val="24"/>
-          <w:szCs w:val="24"/>
-        </w:rPr>
-        <w:t>as nossas companheiras</w:t>
-      </w:r>
-      <w:r>
-        <w:rPr>
-          <w:rFonts w:ascii="Times New Roman" w:hAnsi="Times New Roman"/>
-          <w:i/>
-          <w:iCs/>
-          <w:sz w:val="24"/>
-          <w:szCs w:val="24"/>
-        </w:rPr>
-        <w:t xml:space="preserve"> e </w:t>
-      </w:r>
-      <w:r>
-        <w:rPr>
-          <w:rFonts w:ascii="Times New Roman" w:hAnsi="Times New Roman"/>
-          <w:i/>
-          <w:iCs/>
-          <w:sz w:val="24"/>
-          <w:szCs w:val="24"/>
-        </w:rPr>
-        <w:t>as nossas amizades</w:t>
-      </w:r>
-      <w:r>
-        <w:rPr>
-          <w:rFonts w:ascii="Times New Roman" w:hAnsi="Times New Roman"/>
-          <w:i/>
-          <w:iCs/>
-          <w:sz w:val="24"/>
-          <w:szCs w:val="24"/>
-        </w:rPr>
-        <w:t xml:space="preserve"> por toda a paciência, compreensão e incentivo.</w:t>
-      </w:r>
-    </w:p>
-    <w:p>
-      <w:pPr>
-        <w:rPr>
-          <w:rFonts w:ascii="Times New Roman" w:hAnsi="Times New Roman"/>
-          <w:i/>
-          <w:iCs/>
-          <w:sz w:val="24"/>
-          <w:szCs w:val="24"/>
-        </w:rPr>
-      </w:pPr>
     </w:p>
     <w:p>
       <w:pPr>
@@ -1839,6 +1868,367 @@
         <w:autoSpaceDN w:val="0"/>
         <w:adjustRightInd w:val="0"/>
         <w:spacing w:after="0" w:line="240" w:lineRule="auto"/>
+        <w:ind w:left="2268"/>
+        <w:jc w:val="both"/>
+        <w:rPr>
+          <w:rFonts w:ascii="Times New Roman" w:hAnsi="Times New Roman"/>
+          <w:i/>
+          <w:iCs/>
+          <w:sz w:val="24"/>
+          <w:szCs w:val="24"/>
+        </w:rPr>
+      </w:pPr>
+    </w:p>
+    <w:p>
+      <w:pPr>
+        <w:autoSpaceDE w:val="0"/>
+        <w:autoSpaceDN w:val="0"/>
+        <w:adjustRightInd w:val="0"/>
+        <w:spacing w:after="0" w:line="240" w:lineRule="auto"/>
+        <w:ind w:left="2268"/>
+        <w:jc w:val="both"/>
+        <w:rPr>
+          <w:rFonts w:ascii="Times New Roman" w:hAnsi="Times New Roman"/>
+          <w:i/>
+          <w:iCs/>
+          <w:sz w:val="24"/>
+          <w:szCs w:val="24"/>
+        </w:rPr>
+      </w:pPr>
+    </w:p>
+    <w:p>
+      <w:pPr>
+        <w:autoSpaceDE w:val="0"/>
+        <w:autoSpaceDN w:val="0"/>
+        <w:adjustRightInd w:val="0"/>
+        <w:spacing w:after="0" w:line="240" w:lineRule="auto"/>
+        <w:ind w:left="2268"/>
+        <w:jc w:val="both"/>
+        <w:rPr>
+          <w:rFonts w:ascii="Times New Roman" w:hAnsi="Times New Roman"/>
+          <w:i/>
+          <w:iCs/>
+          <w:sz w:val="24"/>
+          <w:szCs w:val="24"/>
+        </w:rPr>
+      </w:pPr>
+      <w:r>
+        <w:rPr>
+          <w:rFonts w:ascii="Times New Roman" w:hAnsi="Times New Roman"/>
+          <w:i/>
+          <w:iCs/>
+          <w:sz w:val="24"/>
+          <w:szCs w:val="24"/>
+        </w:rPr>
+        <w:t>Dedicamos esse Trabalho a todos aqueles que nos apoiaram e contribuíram para a sua construção. Em especial a Deus criador do</w:t>
+      </w:r>
+      <w:r>
+        <w:rPr>
+          <w:rFonts w:ascii="Times New Roman" w:hAnsi="Times New Roman"/>
+          <w:i/>
+          <w:iCs/>
+          <w:sz w:val="24"/>
+          <w:szCs w:val="24"/>
+        </w:rPr>
+        <w:t>s</w:t>
+      </w:r>
+      <w:r>
+        <w:rPr>
+          <w:rFonts w:ascii="Times New Roman" w:hAnsi="Times New Roman"/>
+          <w:i/>
+          <w:iCs/>
+          <w:sz w:val="24"/>
+          <w:szCs w:val="24"/>
+        </w:rPr>
+        <w:t xml:space="preserve"> </w:t>
+      </w:r>
+      <w:r>
+        <w:rPr>
+          <w:rFonts w:ascii="Times New Roman" w:hAnsi="Times New Roman"/>
+          <w:i/>
+          <w:iCs/>
+          <w:sz w:val="24"/>
+          <w:szCs w:val="24"/>
+        </w:rPr>
+        <w:t>C</w:t>
+      </w:r>
+      <w:r>
+        <w:rPr>
+          <w:rFonts w:ascii="Times New Roman" w:hAnsi="Times New Roman"/>
+          <w:i/>
+          <w:iCs/>
+          <w:sz w:val="24"/>
+          <w:szCs w:val="24"/>
+        </w:rPr>
+        <w:t>éu</w:t>
+      </w:r>
+      <w:r>
+        <w:rPr>
+          <w:rFonts w:ascii="Times New Roman" w:hAnsi="Times New Roman"/>
+          <w:i/>
+          <w:iCs/>
+          <w:sz w:val="24"/>
+          <w:szCs w:val="24"/>
+        </w:rPr>
+        <w:t>s</w:t>
+      </w:r>
+      <w:r>
+        <w:rPr>
+          <w:rFonts w:ascii="Times New Roman" w:hAnsi="Times New Roman"/>
+          <w:i/>
+          <w:iCs/>
+          <w:sz w:val="24"/>
+          <w:szCs w:val="24"/>
+        </w:rPr>
+        <w:t xml:space="preserve"> e da </w:t>
+      </w:r>
+      <w:r>
+        <w:rPr>
+          <w:rFonts w:ascii="Times New Roman" w:hAnsi="Times New Roman"/>
+          <w:i/>
+          <w:iCs/>
+          <w:sz w:val="24"/>
+          <w:szCs w:val="24"/>
+        </w:rPr>
+        <w:t>T</w:t>
+      </w:r>
+      <w:r>
+        <w:rPr>
+          <w:rFonts w:ascii="Times New Roman" w:hAnsi="Times New Roman"/>
+          <w:i/>
+          <w:iCs/>
+          <w:sz w:val="24"/>
+          <w:szCs w:val="24"/>
+        </w:rPr>
+        <w:t xml:space="preserve">erra e ao nosso Senhor e Salvador Jesus Cristo </w:t>
+      </w:r>
+      <w:r>
+        <w:rPr>
+          <w:rFonts w:ascii="Times New Roman" w:hAnsi="Times New Roman"/>
+          <w:i/>
+          <w:iCs/>
+          <w:sz w:val="24"/>
+          <w:szCs w:val="24"/>
+        </w:rPr>
+        <w:t>ressurret</w:t>
+      </w:r>
+      <w:r>
+        <w:rPr>
+          <w:rFonts w:ascii="Times New Roman" w:hAnsi="Times New Roman"/>
+          <w:i/>
+          <w:iCs/>
+          <w:sz w:val="24"/>
+          <w:szCs w:val="24"/>
+        </w:rPr>
+        <w:t>o</w:t>
+      </w:r>
+      <w:r>
+        <w:rPr>
+          <w:rFonts w:ascii="Times New Roman" w:hAnsi="Times New Roman"/>
+          <w:i/>
+          <w:iCs/>
+          <w:sz w:val="24"/>
+          <w:szCs w:val="24"/>
+        </w:rPr>
+        <w:t xml:space="preserve"> pelo seu grande amor por nós</w:t>
+      </w:r>
+      <w:r>
+        <w:rPr>
+          <w:rFonts w:ascii="Times New Roman" w:hAnsi="Times New Roman"/>
+          <w:i/>
+          <w:iCs/>
+          <w:sz w:val="24"/>
+          <w:szCs w:val="24"/>
+        </w:rPr>
+        <w:t xml:space="preserve">. </w:t>
+      </w:r>
+      <w:r>
+        <w:rPr>
+          <w:rFonts w:ascii="Times New Roman" w:hAnsi="Times New Roman"/>
+          <w:i/>
+          <w:iCs/>
+          <w:sz w:val="24"/>
+          <w:szCs w:val="24"/>
+        </w:rPr>
+        <w:t>A</w:t>
+      </w:r>
+      <w:r>
+        <w:rPr>
+          <w:rFonts w:ascii="Times New Roman" w:hAnsi="Times New Roman"/>
+          <w:i/>
+          <w:iCs/>
+          <w:sz w:val="24"/>
+          <w:szCs w:val="24"/>
+        </w:rPr>
+        <w:t xml:space="preserve">o </w:t>
+      </w:r>
+      <w:r>
+        <w:rPr>
+          <w:rFonts w:ascii="Times New Roman" w:hAnsi="Times New Roman"/>
+          <w:i/>
+          <w:iCs/>
+          <w:sz w:val="24"/>
+          <w:szCs w:val="24"/>
+        </w:rPr>
+        <w:t>nosso Professor Orientador</w:t>
+      </w:r>
+      <w:r>
+        <w:rPr>
+          <w:rFonts w:ascii="Times New Roman" w:hAnsi="Times New Roman"/>
+          <w:i/>
+          <w:iCs/>
+          <w:sz w:val="24"/>
+          <w:szCs w:val="24"/>
+        </w:rPr>
+        <w:t xml:space="preserve"> </w:t>
+      </w:r>
+      <w:r>
+        <w:rPr>
+          <w:rFonts w:ascii="Times New Roman" w:hAnsi="Times New Roman"/>
+          <w:i/>
+          <w:iCs/>
+          <w:sz w:val="24"/>
+          <w:szCs w:val="24"/>
+        </w:rPr>
+        <w:t>Fabian Martins da Silva que foi</w:t>
+      </w:r>
+      <w:r>
+        <w:rPr>
+          <w:rFonts w:ascii="Times New Roman" w:hAnsi="Times New Roman"/>
+          <w:i/>
+          <w:iCs/>
+          <w:sz w:val="24"/>
+          <w:szCs w:val="24"/>
+        </w:rPr>
+        <w:t>, também,</w:t>
+      </w:r>
+      <w:r>
+        <w:rPr>
+          <w:rFonts w:ascii="Times New Roman" w:hAnsi="Times New Roman"/>
+          <w:i/>
+          <w:iCs/>
+          <w:sz w:val="24"/>
+          <w:szCs w:val="24"/>
+        </w:rPr>
+        <w:t xml:space="preserve"> uma peça fundamental para o nosso sucesso e a todos os Professores da FIAP que lutaram intensamente para nos passar o melhor de suas experiências profissionais e pessoais</w:t>
+      </w:r>
+      <w:r>
+        <w:rPr>
+          <w:rFonts w:ascii="Times New Roman" w:hAnsi="Times New Roman"/>
+          <w:i/>
+          <w:iCs/>
+          <w:sz w:val="24"/>
+          <w:szCs w:val="24"/>
+        </w:rPr>
+        <w:t>, contribuindo para a</w:t>
+      </w:r>
+      <w:r>
+        <w:rPr>
+          <w:rFonts w:ascii="Times New Roman" w:hAnsi="Times New Roman"/>
+          <w:i/>
+          <w:iCs/>
+          <w:sz w:val="24"/>
+          <w:szCs w:val="24"/>
+        </w:rPr>
+        <w:t xml:space="preserve"> forma</w:t>
+      </w:r>
+      <w:r>
+        <w:rPr>
+          <w:rFonts w:ascii="Times New Roman" w:hAnsi="Times New Roman"/>
+          <w:i/>
+          <w:iCs/>
+          <w:sz w:val="24"/>
+          <w:szCs w:val="24"/>
+        </w:rPr>
+        <w:t xml:space="preserve">ção do nosso caráter profissional exemplar. </w:t>
+      </w:r>
+      <w:r>
+        <w:rPr>
+          <w:rFonts w:ascii="Times New Roman" w:hAnsi="Times New Roman"/>
+          <w:i/>
+          <w:iCs/>
+          <w:sz w:val="24"/>
+          <w:szCs w:val="24"/>
+        </w:rPr>
+        <w:t>A</w:t>
+      </w:r>
+      <w:r>
+        <w:rPr>
+          <w:rFonts w:ascii="Times New Roman" w:hAnsi="Times New Roman"/>
+          <w:i/>
+          <w:iCs/>
+          <w:sz w:val="24"/>
+          <w:szCs w:val="24"/>
+        </w:rPr>
+        <w:t xml:space="preserve">os nossos </w:t>
+      </w:r>
+      <w:r>
+        <w:rPr>
+          <w:rFonts w:ascii="Times New Roman" w:hAnsi="Times New Roman"/>
+          <w:i/>
+          <w:iCs/>
+          <w:sz w:val="24"/>
+          <w:szCs w:val="24"/>
+        </w:rPr>
+        <w:t xml:space="preserve">Pais, </w:t>
+      </w:r>
+      <w:r>
+        <w:rPr>
+          <w:rFonts w:ascii="Times New Roman" w:hAnsi="Times New Roman"/>
+          <w:i/>
+          <w:iCs/>
+          <w:sz w:val="24"/>
+          <w:szCs w:val="24"/>
+        </w:rPr>
+        <w:t xml:space="preserve">familiares, </w:t>
+      </w:r>
+      <w:r>
+        <w:rPr>
+          <w:rFonts w:ascii="Times New Roman" w:hAnsi="Times New Roman"/>
+          <w:i/>
+          <w:iCs/>
+          <w:sz w:val="24"/>
+          <w:szCs w:val="24"/>
+        </w:rPr>
+        <w:t>as nossas companheiras</w:t>
+      </w:r>
+      <w:r>
+        <w:rPr>
+          <w:rFonts w:ascii="Times New Roman" w:hAnsi="Times New Roman"/>
+          <w:i/>
+          <w:iCs/>
+          <w:sz w:val="24"/>
+          <w:szCs w:val="24"/>
+        </w:rPr>
+        <w:t xml:space="preserve"> e </w:t>
+      </w:r>
+      <w:r>
+        <w:rPr>
+          <w:rFonts w:ascii="Times New Roman" w:hAnsi="Times New Roman"/>
+          <w:i/>
+          <w:iCs/>
+          <w:sz w:val="24"/>
+          <w:szCs w:val="24"/>
+        </w:rPr>
+        <w:t>as nossas amizades</w:t>
+      </w:r>
+      <w:r>
+        <w:rPr>
+          <w:rFonts w:ascii="Times New Roman" w:hAnsi="Times New Roman"/>
+          <w:i/>
+          <w:iCs/>
+          <w:sz w:val="24"/>
+          <w:szCs w:val="24"/>
+        </w:rPr>
+        <w:t xml:space="preserve"> por toda a paciência, compreensão e incentivo.</w:t>
+      </w:r>
+    </w:p>
+    <w:p>
+      <w:pPr>
+        <w:autoSpaceDE w:val="0"/>
+        <w:autoSpaceDN w:val="0"/>
+        <w:adjustRightInd w:val="0"/>
+        <w:spacing w:after="0" w:line="240" w:lineRule="auto"/>
         <w:jc w:val="center"/>
         <w:rPr>
           <w:rFonts w:ascii="Times New Roman" w:hAnsi="Times New Roman"/>
@@ -1854,6 +2244,7 @@
           <w:sz w:val="24"/>
           <w:szCs w:val="24"/>
         </w:rPr>
+        <w:lastRenderedPageBreak/>
         <w:t>AGRADECIMENTOS</w:t>
       </w:r>
     </w:p>
@@ -7905,16 +8296,18 @@
     </w:p>
     <w:p>
       <w:pPr>
-        <w:rPr>
-          <w:rFonts w:ascii="Times New Roman" w:hAnsi="Times New Roman"/>
-          <w:color w:val="000000" w:themeColor="text1"/>
-          <w:sz w:val="24"/>
-          <w:szCs w:val="24"/>
-        </w:rPr>
-      </w:pPr>
-    </w:p>
-    <w:p>
-      <w:pPr>
+        <w:jc w:val="both"/>
+        <w:rPr>
+          <w:rFonts w:ascii="Times New Roman" w:hAnsi="Times New Roman"/>
+          <w:color w:val="000000" w:themeColor="text1"/>
+          <w:sz w:val="24"/>
+          <w:szCs w:val="24"/>
+        </w:rPr>
+      </w:pPr>
+    </w:p>
+    <w:p>
+      <w:pPr>
+        <w:jc w:val="both"/>
         <w:rPr>
           <w:rFonts w:ascii="Times New Roman" w:hAnsi="Times New Roman"/>
           <w:color w:val="000000" w:themeColor="text1"/>
@@ -7979,16 +8372,18 @@
     </w:p>
     <w:p>
       <w:pPr>
-        <w:rPr>
-          <w:rFonts w:ascii="Times New Roman" w:hAnsi="Times New Roman"/>
-          <w:color w:val="000000" w:themeColor="text1"/>
-          <w:sz w:val="24"/>
-          <w:szCs w:val="24"/>
-        </w:rPr>
-      </w:pPr>
-    </w:p>
-    <w:p>
-      <w:pPr>
+        <w:jc w:val="both"/>
+        <w:rPr>
+          <w:rFonts w:ascii="Times New Roman" w:hAnsi="Times New Roman"/>
+          <w:color w:val="000000" w:themeColor="text1"/>
+          <w:sz w:val="24"/>
+          <w:szCs w:val="24"/>
+        </w:rPr>
+      </w:pPr>
+    </w:p>
+    <w:p>
+      <w:pPr>
+        <w:jc w:val="both"/>
         <w:rPr>
           <w:rFonts w:ascii="Times New Roman" w:hAnsi="Times New Roman"/>
           <w:color w:val="000000" w:themeColor="text1"/>
@@ -8170,16 +8565,18 @@
     </w:p>
     <w:p>
       <w:pPr>
-        <w:rPr>
-          <w:rFonts w:ascii="Times New Roman" w:hAnsi="Times New Roman"/>
-          <w:color w:val="000000" w:themeColor="text1"/>
-          <w:sz w:val="24"/>
-          <w:szCs w:val="24"/>
-        </w:rPr>
-      </w:pPr>
-    </w:p>
-    <w:p>
-      <w:pPr>
+        <w:jc w:val="both"/>
+        <w:rPr>
+          <w:rFonts w:ascii="Times New Roman" w:hAnsi="Times New Roman"/>
+          <w:color w:val="000000" w:themeColor="text1"/>
+          <w:sz w:val="24"/>
+          <w:szCs w:val="24"/>
+        </w:rPr>
+      </w:pPr>
+    </w:p>
+    <w:p>
+      <w:pPr>
+        <w:jc w:val="both"/>
         <w:rPr>
           <w:rFonts w:ascii="Times New Roman" w:hAnsi="Times New Roman"/>
           <w:color w:val="000000" w:themeColor="text1"/>
@@ -8311,16 +8708,18 @@
     </w:p>
     <w:p>
       <w:pPr>
-        <w:rPr>
-          <w:rFonts w:ascii="Times New Roman" w:hAnsi="Times New Roman"/>
-          <w:color w:val="000000" w:themeColor="text1"/>
-          <w:sz w:val="24"/>
-          <w:szCs w:val="24"/>
-        </w:rPr>
-      </w:pPr>
-    </w:p>
-    <w:p>
-      <w:pPr>
+        <w:jc w:val="both"/>
+        <w:rPr>
+          <w:rFonts w:ascii="Times New Roman" w:hAnsi="Times New Roman"/>
+          <w:color w:val="000000" w:themeColor="text1"/>
+          <w:sz w:val="24"/>
+          <w:szCs w:val="24"/>
+        </w:rPr>
+      </w:pPr>
+    </w:p>
+    <w:p>
+      <w:pPr>
+        <w:jc w:val="both"/>
         <w:rPr>
           <w:rFonts w:ascii="Times New Roman" w:hAnsi="Times New Roman"/>
           <w:color w:val="000000" w:themeColor="text1"/>
@@ -8358,16 +8757,18 @@
     </w:p>
     <w:p>
       <w:pPr>
-        <w:rPr>
-          <w:rFonts w:ascii="Times New Roman" w:hAnsi="Times New Roman"/>
-          <w:color w:val="000000" w:themeColor="text1"/>
-          <w:sz w:val="24"/>
-          <w:szCs w:val="24"/>
-        </w:rPr>
-      </w:pPr>
-    </w:p>
-    <w:p>
-      <w:pPr>
+        <w:jc w:val="both"/>
+        <w:rPr>
+          <w:rFonts w:ascii="Times New Roman" w:hAnsi="Times New Roman"/>
+          <w:color w:val="000000" w:themeColor="text1"/>
+          <w:sz w:val="24"/>
+          <w:szCs w:val="24"/>
+        </w:rPr>
+      </w:pPr>
+    </w:p>
+    <w:p>
+      <w:pPr>
+        <w:jc w:val="both"/>
         <w:rPr>
           <w:rFonts w:ascii="Times New Roman" w:hAnsi="Times New Roman"/>
           <w:color w:val="000000" w:themeColor="text1"/>
@@ -8441,16 +8842,18 @@
     </w:p>
     <w:p>
       <w:pPr>
-        <w:rPr>
-          <w:rFonts w:ascii="Times New Roman" w:hAnsi="Times New Roman"/>
-          <w:color w:val="000000" w:themeColor="text1"/>
-          <w:sz w:val="24"/>
-          <w:szCs w:val="24"/>
-        </w:rPr>
-      </w:pPr>
-    </w:p>
-    <w:p>
-      <w:pPr>
+        <w:jc w:val="both"/>
+        <w:rPr>
+          <w:rFonts w:ascii="Times New Roman" w:hAnsi="Times New Roman"/>
+          <w:color w:val="000000" w:themeColor="text1"/>
+          <w:sz w:val="24"/>
+          <w:szCs w:val="24"/>
+        </w:rPr>
+      </w:pPr>
+    </w:p>
+    <w:p>
+      <w:pPr>
+        <w:jc w:val="both"/>
         <w:rPr>
           <w:rFonts w:ascii="Times New Roman" w:hAnsi="Times New Roman"/>
           <w:color w:val="000000" w:themeColor="text1"/>
@@ -8470,6 +8873,7 @@
     </w:p>
     <w:p>
       <w:pPr>
+        <w:jc w:val="both"/>
         <w:rPr>
           <w:rFonts w:ascii="Times New Roman" w:hAnsi="Times New Roman"/>
           <w:color w:val="000000" w:themeColor="text1"/>
@@ -8598,6 +9002,7 @@
     </w:p>
     <w:p>
       <w:pPr>
+        <w:jc w:val="both"/>
         <w:rPr>
           <w:rFonts w:ascii="Times New Roman" w:hAnsi="Times New Roman"/>
           <w:color w:val="000000" w:themeColor="text1"/>
@@ -8617,16 +9022,18 @@
     </w:p>
     <w:p>
       <w:pPr>
-        <w:rPr>
-          <w:rFonts w:ascii="Times New Roman" w:hAnsi="Times New Roman"/>
-          <w:color w:val="000000" w:themeColor="text1"/>
-          <w:sz w:val="24"/>
-          <w:szCs w:val="24"/>
-        </w:rPr>
-      </w:pPr>
-    </w:p>
-    <w:p>
-      <w:pPr>
+        <w:jc w:val="both"/>
+        <w:rPr>
+          <w:rFonts w:ascii="Times New Roman" w:hAnsi="Times New Roman"/>
+          <w:color w:val="000000" w:themeColor="text1"/>
+          <w:sz w:val="24"/>
+          <w:szCs w:val="24"/>
+        </w:rPr>
+      </w:pPr>
+    </w:p>
+    <w:p>
+      <w:pPr>
+        <w:jc w:val="both"/>
         <w:rPr>
           <w:rFonts w:ascii="Times New Roman" w:hAnsi="Times New Roman"/>
           <w:color w:val="000000" w:themeColor="text1"/>
@@ -8684,16 +9091,18 @@
     </w:p>
     <w:p>
       <w:pPr>
-        <w:rPr>
-          <w:rFonts w:ascii="Times New Roman" w:hAnsi="Times New Roman"/>
-          <w:color w:val="000000" w:themeColor="text1"/>
-          <w:sz w:val="24"/>
-          <w:szCs w:val="24"/>
-        </w:rPr>
-      </w:pPr>
-    </w:p>
-    <w:p>
-      <w:pPr>
+        <w:jc w:val="both"/>
+        <w:rPr>
+          <w:rFonts w:ascii="Times New Roman" w:hAnsi="Times New Roman"/>
+          <w:color w:val="000000" w:themeColor="text1"/>
+          <w:sz w:val="24"/>
+          <w:szCs w:val="24"/>
+        </w:rPr>
+      </w:pPr>
+    </w:p>
+    <w:p>
+      <w:pPr>
+        <w:jc w:val="both"/>
         <w:rPr>
           <w:rFonts w:ascii="Times New Roman" w:hAnsi="Times New Roman"/>
           <w:color w:val="000000" w:themeColor="text1"/>
@@ -8821,16 +9230,18 @@
     </w:p>
     <w:p>
       <w:pPr>
-        <w:rPr>
-          <w:rFonts w:ascii="Times New Roman" w:hAnsi="Times New Roman"/>
-          <w:color w:val="000000" w:themeColor="text1"/>
-          <w:sz w:val="24"/>
-          <w:szCs w:val="24"/>
-        </w:rPr>
-      </w:pPr>
-    </w:p>
-    <w:p>
-      <w:pPr>
+        <w:jc w:val="both"/>
+        <w:rPr>
+          <w:rFonts w:ascii="Times New Roman" w:hAnsi="Times New Roman"/>
+          <w:color w:val="000000" w:themeColor="text1"/>
+          <w:sz w:val="24"/>
+          <w:szCs w:val="24"/>
+        </w:rPr>
+      </w:pPr>
+    </w:p>
+    <w:p>
+      <w:pPr>
+        <w:jc w:val="both"/>
         <w:rPr>
           <w:rFonts w:ascii="Times New Roman" w:hAnsi="Times New Roman"/>
           <w:color w:val="000000" w:themeColor="text1"/>
@@ -8850,6 +9261,7 @@
     </w:p>
     <w:p>
       <w:pPr>
+        <w:jc w:val="both"/>
         <w:rPr>
           <w:rFonts w:ascii="Times New Roman" w:hAnsi="Times New Roman"/>
           <w:color w:val="000000" w:themeColor="text1"/>
@@ -8865,6 +9277,7 @@
           <w:ilvl w:val="0"/>
           <w:numId w:val="8"/>
         </w:numPr>
+        <w:jc w:val="both"/>
         <w:rPr>
           <w:rFonts w:ascii="Times New Roman" w:hAnsi="Times New Roman"/>
           <w:color w:val="000000" w:themeColor="text1"/>
@@ -8983,6 +9396,7 @@
     </w:p>
     <w:p>
       <w:pPr>
+        <w:jc w:val="both"/>
         <w:rPr>
           <w:rFonts w:ascii="Times New Roman" w:hAnsi="Times New Roman"/>
           <w:color w:val="000000" w:themeColor="text1"/>
@@ -8998,6 +9412,7 @@
           <w:ilvl w:val="0"/>
           <w:numId w:val="8"/>
         </w:numPr>
+        <w:jc w:val="both"/>
         <w:rPr>
           <w:rFonts w:ascii="Times New Roman" w:hAnsi="Times New Roman"/>
           <w:color w:val="000000" w:themeColor="text1"/>
@@ -9058,6 +9473,7 @@
           <w:ilvl w:val="0"/>
           <w:numId w:val="8"/>
         </w:numPr>
+        <w:jc w:val="both"/>
         <w:rPr>
           <w:rFonts w:ascii="Times New Roman" w:hAnsi="Times New Roman"/>
           <w:color w:val="000000" w:themeColor="text1"/>
@@ -9245,6 +9661,7 @@
     </w:p>
     <w:p>
       <w:pPr>
+        <w:jc w:val="both"/>
         <w:rPr>
           <w:rFonts w:ascii="Times New Roman" w:hAnsi="Times New Roman"/>
           <w:color w:val="000000" w:themeColor="text1"/>
@@ -9311,6 +9728,7 @@
     </w:p>
     <w:p>
       <w:pPr>
+        <w:jc w:val="both"/>
         <w:rPr>
           <w:rFonts w:ascii="Times New Roman" w:hAnsi="Times New Roman"/>
           <w:color w:val="000000" w:themeColor="text1"/>
@@ -9357,6 +9775,7 @@
     </w:p>
     <w:p>
       <w:pPr>
+        <w:jc w:val="both"/>
         <w:rPr>
           <w:rFonts w:ascii="Times New Roman" w:hAnsi="Times New Roman"/>
           <w:color w:val="000000" w:themeColor="text1"/>
@@ -9470,6 +9889,7 @@
     </w:p>
     <w:p>
       <w:pPr>
+        <w:jc w:val="both"/>
         <w:rPr>
           <w:rFonts w:ascii="Times New Roman" w:hAnsi="Times New Roman"/>
           <w:color w:val="000000" w:themeColor="text1"/>
@@ -9489,6 +9909,7 @@
     </w:p>
     <w:p>
       <w:pPr>
+        <w:jc w:val="both"/>
         <w:rPr>
           <w:rFonts w:ascii="Times New Roman" w:hAnsi="Times New Roman"/>
           <w:color w:val="000000" w:themeColor="text1"/>
@@ -9508,6 +9929,7 @@
     </w:p>
     <w:p>
       <w:pPr>
+        <w:jc w:val="both"/>
         <w:rPr>
           <w:rFonts w:ascii="Times New Roman" w:hAnsi="Times New Roman"/>
           <w:color w:val="000000" w:themeColor="text1"/>
@@ -9527,6 +9949,7 @@
     </w:p>
     <w:p>
       <w:pPr>
+        <w:jc w:val="both"/>
         <w:rPr>
           <w:rFonts w:ascii="Times New Roman" w:hAnsi="Times New Roman"/>
           <w:color w:val="000000" w:themeColor="text1"/>
@@ -9546,6 +9969,7 @@
     </w:p>
     <w:p>
       <w:pPr>
+        <w:jc w:val="both"/>
         <w:rPr>
           <w:rFonts w:ascii="Times New Roman" w:hAnsi="Times New Roman"/>
           <w:color w:val="000000" w:themeColor="text1"/>
@@ -9565,6 +9989,7 @@
     </w:p>
     <w:p>
       <w:pPr>
+        <w:jc w:val="both"/>
         <w:rPr>
           <w:rFonts w:ascii="Times New Roman" w:hAnsi="Times New Roman"/>
           <w:color w:val="000000" w:themeColor="text1"/>
@@ -9584,6 +10009,7 @@
     </w:p>
     <w:p>
       <w:pPr>
+        <w:jc w:val="both"/>
         <w:rPr>
           <w:rFonts w:ascii="Times New Roman" w:hAnsi="Times New Roman"/>
           <w:color w:val="000000" w:themeColor="text1"/>
@@ -9745,6 +10171,7 @@
     </w:p>
     <w:p>
       <w:pPr>
+        <w:jc w:val="both"/>
         <w:rPr>
           <w:rFonts w:ascii="Times New Roman" w:hAnsi="Times New Roman"/>
           <w:color w:val="000000" w:themeColor="text1"/>
@@ -9901,6 +10328,7 @@
     </w:p>
     <w:p>
       <w:pPr>
+        <w:jc w:val="both"/>
         <w:rPr>
           <w:rFonts w:ascii="Times New Roman" w:hAnsi="Times New Roman"/>
           <w:color w:val="000000" w:themeColor="text1"/>
@@ -9983,6 +10411,7 @@
     </w:p>
     <w:p>
       <w:pPr>
+        <w:jc w:val="both"/>
         <w:rPr>
           <w:rFonts w:ascii="Times New Roman" w:hAnsi="Times New Roman"/>
           <w:color w:val="000000" w:themeColor="text1"/>
@@ -10002,6 +10431,7 @@
     </w:p>
     <w:p>
       <w:pPr>
+        <w:jc w:val="both"/>
         <w:rPr>
           <w:rFonts w:ascii="Times New Roman" w:hAnsi="Times New Roman"/>
           <w:color w:val="000000" w:themeColor="text1"/>
@@ -10185,6 +10615,7 @@
     </w:p>
     <w:p>
       <w:pPr>
+        <w:jc w:val="both"/>
         <w:rPr>
           <w:rFonts w:ascii="Times New Roman" w:hAnsi="Times New Roman"/>
           <w:color w:val="000000" w:themeColor="text1"/>
@@ -10197,6 +10628,7 @@
     </w:p>
     <w:p>
       <w:pPr>
+        <w:jc w:val="both"/>
         <w:rPr>
           <w:rFonts w:ascii="Times New Roman" w:hAnsi="Times New Roman"/>
           <w:color w:val="000000" w:themeColor="text1"/>
@@ -10482,6 +10914,7 @@
     </w:p>
     <w:p>
       <w:pPr>
+        <w:jc w:val="both"/>
         <w:rPr>
           <w:rFonts w:ascii="Times New Roman" w:hAnsi="Times New Roman"/>
           <w:color w:val="000000" w:themeColor="text1"/>
@@ -10845,6 +11278,7 @@
     </w:p>
     <w:p>
       <w:pPr>
+        <w:jc w:val="both"/>
         <w:rPr>
           <w:rFonts w:ascii="Times New Roman" w:hAnsi="Times New Roman"/>
           <w:color w:val="000000" w:themeColor="text1"/>
@@ -11245,6 +11679,7 @@
     </w:p>
     <w:p>
       <w:pPr>
+        <w:jc w:val="both"/>
         <w:rPr>
           <w:rFonts w:ascii="Times New Roman" w:hAnsi="Times New Roman"/>
           <w:color w:val="000000" w:themeColor="text1"/>
@@ -11691,6 +12126,7 @@
     </w:p>
     <w:p>
       <w:pPr>
+        <w:jc w:val="both"/>
         <w:rPr>
           <w:rFonts w:ascii="Times New Roman" w:hAnsi="Times New Roman"/>
           <w:color w:val="000000" w:themeColor="text1"/>
@@ -11924,16 +12360,18 @@
     </w:p>
     <w:p>
       <w:pPr>
-        <w:rPr>
-          <w:rFonts w:ascii="Times New Roman" w:hAnsi="Times New Roman"/>
-          <w:color w:val="000000" w:themeColor="text1"/>
-          <w:sz w:val="24"/>
-          <w:szCs w:val="24"/>
-        </w:rPr>
-      </w:pPr>
-    </w:p>
-    <w:p>
-      <w:pPr>
+        <w:jc w:val="both"/>
+        <w:rPr>
+          <w:rFonts w:ascii="Times New Roman" w:hAnsi="Times New Roman"/>
+          <w:color w:val="000000" w:themeColor="text1"/>
+          <w:sz w:val="24"/>
+          <w:szCs w:val="24"/>
+        </w:rPr>
+      </w:pPr>
+    </w:p>
+    <w:p>
+      <w:pPr>
+        <w:jc w:val="both"/>
         <w:rPr>
           <w:rFonts w:ascii="Times New Roman" w:hAnsi="Times New Roman"/>
           <w:color w:val="000000" w:themeColor="text1"/>
@@ -11989,6 +12427,7 @@
     </w:p>
     <w:p>
       <w:pPr>
+        <w:jc w:val="both"/>
         <w:rPr>
           <w:rFonts w:ascii="Times New Roman" w:hAnsi="Times New Roman"/>
           <w:color w:val="000000" w:themeColor="text1"/>
@@ -12135,6 +12574,7 @@
     </w:p>
     <w:p>
       <w:pPr>
+        <w:jc w:val="both"/>
         <w:rPr>
           <w:rFonts w:ascii="Times New Roman" w:hAnsi="Times New Roman"/>
           <w:color w:val="000000" w:themeColor="text1"/>
@@ -12212,6 +12652,7 @@
     </w:p>
     <w:p>
       <w:pPr>
+        <w:jc w:val="both"/>
         <w:rPr>
           <w:rFonts w:ascii="Times New Roman" w:hAnsi="Times New Roman"/>
           <w:color w:val="000000" w:themeColor="text1"/>
@@ -12439,6 +12880,7 @@
     </w:p>
     <w:p>
       <w:pPr>
+        <w:jc w:val="both"/>
         <w:rPr>
           <w:rFonts w:ascii="Times New Roman" w:hAnsi="Times New Roman"/>
           <w:color w:val="000000" w:themeColor="text1"/>
@@ -12605,6 +13047,7 @@
     </w:p>
     <w:p>
       <w:pPr>
+        <w:jc w:val="both"/>
         <w:rPr>
           <w:rFonts w:ascii="Times New Roman" w:hAnsi="Times New Roman"/>
           <w:color w:val="000000" w:themeColor="text1"/>
@@ -12751,6 +13194,7 @@
     </w:p>
     <w:p>
       <w:pPr>
+        <w:jc w:val="both"/>
         <w:rPr>
           <w:rFonts w:ascii="Times New Roman" w:hAnsi="Times New Roman"/>
           <w:color w:val="000000" w:themeColor="text1"/>
@@ -12877,6 +13321,7 @@
     </w:p>
     <w:p>
       <w:pPr>
+        <w:jc w:val="both"/>
         <w:rPr>
           <w:rFonts w:ascii="Times New Roman" w:hAnsi="Times New Roman"/>
           <w:color w:val="000000" w:themeColor="text1"/>
@@ -13276,6 +13721,7 @@
     </w:p>
     <w:p>
       <w:pPr>
+        <w:jc w:val="both"/>
         <w:rPr>
           <w:rFonts w:ascii="Times New Roman" w:hAnsi="Times New Roman"/>
           <w:color w:val="000000" w:themeColor="text1"/>
@@ -13439,6 +13885,7 @@
     </w:p>
     <w:p>
       <w:pPr>
+        <w:jc w:val="both"/>
         <w:rPr>
           <w:rFonts w:ascii="Times New Roman" w:hAnsi="Times New Roman"/>
           <w:color w:val="000000" w:themeColor="text1"/>
@@ -14415,6 +14862,7 @@
     </w:p>
     <w:p>
       <w:pPr>
+        <w:jc w:val="both"/>
         <w:rPr>
           <w:rFonts w:ascii="Times New Roman" w:hAnsi="Times New Roman"/>
           <w:color w:val="000000" w:themeColor="text1"/>
@@ -14505,6 +14953,7 @@
     </w:p>
     <w:p>
       <w:pPr>
+        <w:jc w:val="both"/>
         <w:rPr>
           <w:rFonts w:ascii="Times New Roman" w:hAnsi="Times New Roman"/>
           <w:color w:val="000000" w:themeColor="text1"/>
@@ -15361,6 +15810,7 @@
     </w:p>
     <w:p>
       <w:pPr>
+        <w:jc w:val="both"/>
         <w:rPr>
           <w:rFonts w:ascii="Times New Roman" w:hAnsi="Times New Roman"/>
           <w:color w:val="000000" w:themeColor="text1"/>
@@ -15422,6 +15872,7 @@
     </w:p>
     <w:p>
       <w:pPr>
+        <w:jc w:val="both"/>
         <w:rPr>
           <w:rFonts w:ascii="Times New Roman" w:hAnsi="Times New Roman"/>
           <w:color w:val="000000" w:themeColor="text1"/>
@@ -15481,6 +15932,7 @@
     </w:p>
     <w:p>
       <w:pPr>
+        <w:jc w:val="both"/>
         <w:rPr>
           <w:rFonts w:ascii="Times New Roman" w:hAnsi="Times New Roman"/>
           <w:color w:val="000000" w:themeColor="text1"/>
@@ -15651,6 +16103,7 @@
     </w:p>
     <w:p>
       <w:pPr>
+        <w:jc w:val="both"/>
         <w:rPr>
           <w:rFonts w:ascii="Times New Roman" w:hAnsi="Times New Roman"/>
           <w:color w:val="000000" w:themeColor="text1"/>
@@ -16521,6 +16974,7 @@
     </w:p>
     <w:p>
       <w:pPr>
+        <w:jc w:val="both"/>
         <w:rPr>
           <w:rFonts w:ascii="Times New Roman" w:hAnsi="Times New Roman"/>
           <w:color w:val="000000" w:themeColor="text1"/>
@@ -16558,6 +17012,7 @@
     </w:p>
     <w:p>
       <w:pPr>
+        <w:jc w:val="both"/>
         <w:rPr>
           <w:rFonts w:ascii="Times New Roman" w:hAnsi="Times New Roman"/>
           <w:color w:val="000000" w:themeColor="text1"/>
@@ -16744,6 +17199,7 @@
     </w:p>
     <w:p>
       <w:pPr>
+        <w:jc w:val="both"/>
         <w:rPr>
           <w:rFonts w:ascii="Times New Roman" w:hAnsi="Times New Roman"/>
           <w:color w:val="000000" w:themeColor="text1"/>
@@ -17716,6 +18172,7 @@
     </w:p>
     <w:p>
       <w:pPr>
+        <w:jc w:val="both"/>
         <w:rPr>
           <w:rFonts w:ascii="Times New Roman" w:hAnsi="Times New Roman"/>
           <w:color w:val="000000" w:themeColor="text1"/>
@@ -17735,6 +18192,7 @@
     </w:p>
     <w:p>
       <w:pPr>
+        <w:jc w:val="both"/>
         <w:rPr>
           <w:rFonts w:ascii="Times New Roman" w:hAnsi="Times New Roman"/>
           <w:color w:val="000000" w:themeColor="text1"/>
@@ -18821,6 +19279,7 @@
     </w:p>
     <w:p>
       <w:pPr>
+        <w:jc w:val="both"/>
         <w:rPr>
           <w:rFonts w:ascii="Times New Roman" w:hAnsi="Times New Roman"/>
           <w:color w:val="000000" w:themeColor="text1"/>
@@ -19864,6 +20323,7 @@
     </w:p>
     <w:p>
       <w:pPr>
+        <w:jc w:val="both"/>
         <w:rPr>
           <w:rFonts w:ascii="Times New Roman" w:hAnsi="Times New Roman"/>
           <w:color w:val="000000" w:themeColor="text1"/>
@@ -19883,6 +20343,7 @@
     </w:p>
     <w:p>
       <w:pPr>
+        <w:jc w:val="both"/>
         <w:rPr>
           <w:rFonts w:ascii="Times New Roman" w:hAnsi="Times New Roman"/>
           <w:color w:val="000000" w:themeColor="text1"/>
@@ -19964,6 +20425,7 @@
     </w:p>
     <w:p>
       <w:pPr>
+        <w:jc w:val="both"/>
         <w:rPr>
           <w:rFonts w:ascii="Times New Roman" w:hAnsi="Times New Roman"/>
           <w:color w:val="000000" w:themeColor="text1"/>
@@ -20056,6 +20518,7 @@
     </w:p>
     <w:p>
       <w:pPr>
+        <w:jc w:val="both"/>
         <w:rPr>
           <w:rFonts w:ascii="Times New Roman" w:hAnsi="Times New Roman"/>
           <w:color w:val="000000" w:themeColor="text1"/>
@@ -20095,6 +20558,7 @@
     </w:p>
     <w:p>
       <w:pPr>
+        <w:jc w:val="both"/>
         <w:rPr>
           <w:rFonts w:ascii="Times New Roman" w:hAnsi="Times New Roman"/>
           <w:color w:val="000000" w:themeColor="text1"/>
@@ -20154,6 +20618,7 @@
     </w:p>
     <w:p>
       <w:pPr>
+        <w:jc w:val="both"/>
         <w:rPr>
           <w:rFonts w:ascii="Times New Roman" w:hAnsi="Times New Roman"/>
           <w:color w:val="000000" w:themeColor="text1"/>
@@ -20173,6 +20638,7 @@
     </w:p>
     <w:p>
       <w:pPr>
+        <w:jc w:val="both"/>
         <w:rPr>
           <w:rFonts w:ascii="Times New Roman" w:hAnsi="Times New Roman"/>
           <w:color w:val="000000" w:themeColor="text1"/>
@@ -20283,6 +20749,7 @@
     </w:p>
     <w:p>
       <w:pPr>
+        <w:jc w:val="both"/>
         <w:rPr>
           <w:rFonts w:ascii="Times New Roman" w:hAnsi="Times New Roman"/>
           <w:color w:val="000000" w:themeColor="text1"/>
@@ -20352,6 +20819,7 @@
     </w:p>
     <w:p>
       <w:pPr>
+        <w:jc w:val="both"/>
         <w:rPr>
           <w:rFonts w:ascii="Times New Roman" w:hAnsi="Times New Roman"/>
           <w:color w:val="000000" w:themeColor="text1"/>
@@ -20371,6 +20839,7 @@
     </w:p>
     <w:p>
       <w:pPr>
+        <w:jc w:val="both"/>
         <w:rPr>
           <w:rFonts w:ascii="Times New Roman" w:hAnsi="Times New Roman"/>
           <w:color w:val="000000" w:themeColor="text1"/>
@@ -20390,6 +20859,7 @@
     </w:p>
     <w:p>
       <w:pPr>
+        <w:jc w:val="both"/>
         <w:rPr>
           <w:rFonts w:ascii="Times New Roman" w:hAnsi="Times New Roman"/>
           <w:color w:val="000000" w:themeColor="text1"/>
@@ -20429,6 +20899,7 @@
     </w:p>
     <w:p>
       <w:pPr>
+        <w:jc w:val="both"/>
         <w:rPr>
           <w:rFonts w:ascii="Times New Roman" w:hAnsi="Times New Roman"/>
           <w:color w:val="000000" w:themeColor="text1"/>
@@ -20448,6 +20919,7 @@
     </w:p>
     <w:p>
       <w:pPr>
+        <w:jc w:val="both"/>
         <w:rPr>
           <w:rFonts w:ascii="Times New Roman" w:hAnsi="Times New Roman"/>
           <w:color w:val="000000" w:themeColor="text1"/>
@@ -20467,6 +20939,7 @@
     </w:p>
     <w:p>
       <w:pPr>
+        <w:jc w:val="both"/>
         <w:rPr>
           <w:rFonts w:ascii="Times New Roman" w:hAnsi="Times New Roman"/>
           <w:color w:val="000000" w:themeColor="text1"/>
@@ -20506,6 +20979,7 @@
     </w:p>
     <w:p>
       <w:pPr>
+        <w:jc w:val="both"/>
         <w:rPr>
           <w:rFonts w:ascii="Times New Roman" w:hAnsi="Times New Roman"/>
           <w:color w:val="000000" w:themeColor="text1"/>
@@ -20545,6 +21019,7 @@
     </w:p>
     <w:p>
       <w:pPr>
+        <w:jc w:val="both"/>
         <w:rPr>
           <w:rFonts w:ascii="Times New Roman" w:hAnsi="Times New Roman"/>
           <w:color w:val="000000" w:themeColor="text1"/>
@@ -20564,6 +21039,7 @@
     </w:p>
     <w:p>
       <w:pPr>
+        <w:jc w:val="both"/>
         <w:rPr>
           <w:rFonts w:ascii="Times New Roman" w:hAnsi="Times New Roman"/>
           <w:color w:val="000000" w:themeColor="text1"/>
@@ -20663,16 +21139,18 @@
     </w:p>
     <w:p>
       <w:pPr>
-        <w:rPr>
-          <w:rFonts w:ascii="Times New Roman" w:hAnsi="Times New Roman"/>
-          <w:color w:val="000000" w:themeColor="text1"/>
-          <w:sz w:val="24"/>
-          <w:szCs w:val="24"/>
-        </w:rPr>
-      </w:pPr>
-    </w:p>
-    <w:p>
-      <w:pPr>
+        <w:jc w:val="both"/>
+        <w:rPr>
+          <w:rFonts w:ascii="Times New Roman" w:hAnsi="Times New Roman"/>
+          <w:color w:val="000000" w:themeColor="text1"/>
+          <w:sz w:val="24"/>
+          <w:szCs w:val="24"/>
+        </w:rPr>
+      </w:pPr>
+    </w:p>
+    <w:p>
+      <w:pPr>
+        <w:jc w:val="both"/>
         <w:rPr>
           <w:rFonts w:ascii="Times New Roman" w:hAnsi="Times New Roman"/>
           <w:color w:val="000000" w:themeColor="text1"/>
@@ -20806,6 +21284,7 @@
     </w:p>
     <w:p>
       <w:pPr>
+        <w:jc w:val="both"/>
         <w:rPr>
           <w:rFonts w:ascii="Times New Roman" w:hAnsi="Times New Roman"/>
           <w:color w:val="000000" w:themeColor="text1"/>
@@ -20854,6 +21333,7 @@
     </w:p>
     <w:p>
       <w:pPr>
+        <w:jc w:val="both"/>
         <w:rPr>
           <w:rFonts w:ascii="Times New Roman" w:hAnsi="Times New Roman"/>
           <w:color w:val="000000" w:themeColor="text1"/>
@@ -20941,6 +21421,7 @@
     </w:p>
     <w:p>
       <w:pPr>
+        <w:jc w:val="both"/>
         <w:rPr>
           <w:rFonts w:ascii="Times New Roman" w:hAnsi="Times New Roman"/>
           <w:color w:val="000000" w:themeColor="text1"/>
@@ -20996,6 +21477,7 @@
     </w:p>
     <w:p>
       <w:pPr>
+        <w:jc w:val="both"/>
         <w:rPr>
           <w:rFonts w:ascii="Times New Roman" w:hAnsi="Times New Roman"/>
           <w:color w:val="000000" w:themeColor="text1"/>
@@ -21033,6 +21515,7 @@
     </w:p>
     <w:p>
       <w:pPr>
+        <w:jc w:val="both"/>
         <w:rPr>
           <w:rFonts w:ascii="Times New Roman" w:hAnsi="Times New Roman"/>
           <w:color w:val="000000" w:themeColor="text1"/>
@@ -21075,6 +21558,7 @@
           <w:ilvl w:val="0"/>
           <w:numId w:val="10"/>
         </w:numPr>
+        <w:jc w:val="both"/>
         <w:rPr>
           <w:rFonts w:ascii="Times New Roman" w:hAnsi="Times New Roman"/>
           <w:color w:val="000000" w:themeColor="text1"/>
@@ -21099,6 +21583,7 @@
           <w:ilvl w:val="0"/>
           <w:numId w:val="10"/>
         </w:numPr>
+        <w:jc w:val="both"/>
         <w:rPr>
           <w:rFonts w:ascii="Times New Roman" w:hAnsi="Times New Roman"/>
           <w:color w:val="000000" w:themeColor="text1"/>
@@ -21141,6 +21626,7 @@
           <w:ilvl w:val="0"/>
           <w:numId w:val="10"/>
         </w:numPr>
+        <w:jc w:val="both"/>
         <w:rPr>
           <w:rFonts w:ascii="Times New Roman" w:hAnsi="Times New Roman"/>
           <w:color w:val="000000" w:themeColor="text1"/>
@@ -21165,6 +21651,7 @@
           <w:ilvl w:val="1"/>
           <w:numId w:val="10"/>
         </w:numPr>
+        <w:jc w:val="both"/>
         <w:rPr>
           <w:rFonts w:ascii="Times New Roman" w:hAnsi="Times New Roman"/>
           <w:color w:val="000000" w:themeColor="text1"/>
@@ -21189,6 +21676,7 @@
           <w:ilvl w:val="1"/>
           <w:numId w:val="10"/>
         </w:numPr>
+        <w:jc w:val="both"/>
         <w:rPr>
           <w:rFonts w:ascii="Times New Roman" w:hAnsi="Times New Roman"/>
           <w:color w:val="000000" w:themeColor="text1"/>
@@ -21213,6 +21701,7 @@
           <w:ilvl w:val="1"/>
           <w:numId w:val="10"/>
         </w:numPr>
+        <w:jc w:val="both"/>
         <w:rPr>
           <w:rFonts w:ascii="Times New Roman" w:hAnsi="Times New Roman"/>
           <w:color w:val="000000" w:themeColor="text1"/>
@@ -21237,6 +21726,7 @@
           <w:ilvl w:val="1"/>
           <w:numId w:val="10"/>
         </w:numPr>
+        <w:jc w:val="both"/>
         <w:rPr>
           <w:rFonts w:ascii="Times New Roman" w:hAnsi="Times New Roman"/>
           <w:color w:val="000000" w:themeColor="text1"/>
@@ -21283,6 +21773,7 @@
     </w:p>
     <w:p>
       <w:pPr>
+        <w:jc w:val="both"/>
         <w:rPr>
           <w:rFonts w:ascii="Times New Roman" w:hAnsi="Times New Roman"/>
           <w:color w:val="000000" w:themeColor="text1"/>
@@ -21307,6 +21798,7 @@
           <w:ilvl w:val="0"/>
           <w:numId w:val="11"/>
         </w:numPr>
+        <w:jc w:val="both"/>
         <w:rPr>
           <w:rFonts w:ascii="Times New Roman" w:hAnsi="Times New Roman"/>
           <w:color w:val="000000" w:themeColor="text1"/>
@@ -21376,6 +21868,7 @@
           <w:ilvl w:val="0"/>
           <w:numId w:val="11"/>
         </w:numPr>
+        <w:jc w:val="both"/>
         <w:rPr>
           <w:rFonts w:ascii="Times New Roman" w:hAnsi="Times New Roman"/>
           <w:color w:val="000000" w:themeColor="text1"/>
@@ -21395,6 +21888,7 @@
     </w:p>
     <w:p>
       <w:pPr>
+        <w:jc w:val="both"/>
         <w:rPr>
           <w:rFonts w:ascii="Times New Roman" w:hAnsi="Times New Roman"/>
           <w:color w:val="000000" w:themeColor="text1"/>
@@ -21414,6 +21908,7 @@
     </w:p>
     <w:p>
       <w:pPr>
+        <w:jc w:val="both"/>
         <w:rPr>
           <w:rFonts w:ascii="Times New Roman" w:hAnsi="Times New Roman"/>
           <w:color w:val="000000" w:themeColor="text1"/>
@@ -21438,6 +21933,7 @@
           <w:ilvl w:val="0"/>
           <w:numId w:val="12"/>
         </w:numPr>
+        <w:jc w:val="both"/>
         <w:rPr>
           <w:rFonts w:ascii="Times New Roman" w:hAnsi="Times New Roman"/>
           <w:color w:val="000000" w:themeColor="text1"/>
@@ -21500,6 +21996,7 @@
           <w:ilvl w:val="0"/>
           <w:numId w:val="12"/>
         </w:numPr>
+        <w:jc w:val="both"/>
         <w:rPr>
           <w:rFonts w:ascii="Times New Roman" w:hAnsi="Times New Roman"/>
           <w:color w:val="000000" w:themeColor="text1"/>
@@ -21607,6 +22104,7 @@
           <w:ilvl w:val="0"/>
           <w:numId w:val="12"/>
         </w:numPr>
+        <w:jc w:val="both"/>
         <w:rPr>
           <w:rFonts w:ascii="Times New Roman" w:hAnsi="Times New Roman"/>
           <w:color w:val="000000" w:themeColor="text1"/>
@@ -21793,6 +22291,7 @@
     </w:p>
     <w:p>
       <w:pPr>
+        <w:jc w:val="both"/>
         <w:rPr>
           <w:rFonts w:ascii="Times New Roman" w:hAnsi="Times New Roman"/>
           <w:color w:val="000000" w:themeColor="text1"/>
@@ -21817,6 +22316,7 @@
           <w:ilvl w:val="0"/>
           <w:numId w:val="13"/>
         </w:numPr>
+        <w:jc w:val="both"/>
         <w:rPr>
           <w:rFonts w:ascii="Times New Roman" w:hAnsi="Times New Roman"/>
           <w:color w:val="000000" w:themeColor="text1"/>
@@ -21841,6 +22341,7 @@
           <w:ilvl w:val="0"/>
           <w:numId w:val="13"/>
         </w:numPr>
+        <w:jc w:val="both"/>
         <w:rPr>
           <w:rFonts w:ascii="Times New Roman" w:hAnsi="Times New Roman"/>
           <w:color w:val="000000" w:themeColor="text1"/>
@@ -21860,6 +22361,7 @@
     </w:p>
     <w:p>
       <w:pPr>
+        <w:jc w:val="both"/>
         <w:rPr>
           <w:rFonts w:ascii="Times New Roman" w:hAnsi="Times New Roman"/>
           <w:color w:val="000000" w:themeColor="text1"/>
@@ -21938,6 +22440,7 @@
           <w:ilvl w:val="0"/>
           <w:numId w:val="14"/>
         </w:numPr>
+        <w:jc w:val="both"/>
         <w:rPr>
           <w:rFonts w:ascii="Times New Roman" w:hAnsi="Times New Roman"/>
           <w:color w:val="000000" w:themeColor="text1"/>
@@ -21962,6 +22465,7 @@
           <w:ilvl w:val="0"/>
           <w:numId w:val="14"/>
         </w:numPr>
+        <w:jc w:val="both"/>
         <w:rPr>
           <w:rFonts w:ascii="Times New Roman" w:hAnsi="Times New Roman"/>
           <w:color w:val="000000" w:themeColor="text1"/>
@@ -22013,6 +22517,7 @@
           <w:ilvl w:val="0"/>
           <w:numId w:val="14"/>
         </w:numPr>
+        <w:jc w:val="both"/>
         <w:rPr>
           <w:rFonts w:ascii="Times New Roman" w:hAnsi="Times New Roman"/>
           <w:color w:val="000000" w:themeColor="text1"/>
@@ -22037,6 +22542,7 @@
           <w:ilvl w:val="0"/>
           <w:numId w:val="14"/>
         </w:numPr>
+        <w:jc w:val="both"/>
         <w:rPr>
           <w:rFonts w:ascii="Times New Roman" w:hAnsi="Times New Roman"/>
           <w:color w:val="000000" w:themeColor="text1"/>
@@ -22056,6 +22562,7 @@
     </w:p>
     <w:p>
       <w:pPr>
+        <w:jc w:val="both"/>
         <w:rPr>
           <w:rFonts w:ascii="Times New Roman" w:hAnsi="Times New Roman"/>
           <w:color w:val="000000" w:themeColor="text1"/>
@@ -22556,6 +23063,7 @@
     </w:p>
     <w:p>
       <w:pPr>
+        <w:jc w:val="both"/>
         <w:rPr>
           <w:rFonts w:ascii="Times New Roman" w:hAnsi="Times New Roman"/>
           <w:color w:val="000000" w:themeColor="text1"/>
@@ -22671,6 +23179,7 @@
     </w:p>
     <w:p>
       <w:pPr>
+        <w:jc w:val="both"/>
         <w:rPr>
           <w:rFonts w:ascii="Times New Roman" w:hAnsi="Times New Roman"/>
           <w:color w:val="000000" w:themeColor="text1"/>
@@ -22699,6 +23208,7 @@
     </w:p>
     <w:p>
       <w:pPr>
+        <w:jc w:val="both"/>
         <w:rPr>
           <w:rFonts w:ascii="Times New Roman" w:hAnsi="Times New Roman"/>
           <w:color w:val="000000" w:themeColor="text1"/>
@@ -22745,6 +23255,7 @@
     </w:p>
     <w:p>
       <w:pPr>
+        <w:jc w:val="both"/>
         <w:rPr>
           <w:rFonts w:ascii="Times New Roman" w:hAnsi="Times New Roman"/>
           <w:color w:val="000000" w:themeColor="text1"/>
@@ -22827,6 +23338,7 @@
     </w:p>
     <w:p>
       <w:pPr>
+        <w:jc w:val="both"/>
         <w:rPr>
           <w:rFonts w:ascii="Times New Roman" w:hAnsi="Times New Roman"/>
           <w:color w:val="000000" w:themeColor="text1"/>
@@ -22846,6 +23358,7 @@
     </w:p>
     <w:p>
       <w:pPr>
+        <w:jc w:val="both"/>
         <w:rPr>
           <w:rFonts w:ascii="Times New Roman" w:hAnsi="Times New Roman"/>
           <w:color w:val="000000" w:themeColor="text1"/>
@@ -22941,6 +23454,7 @@
     </w:p>
     <w:p>
       <w:pPr>
+        <w:jc w:val="both"/>
         <w:rPr>
           <w:rFonts w:ascii="Times New Roman" w:hAnsi="Times New Roman"/>
           <w:color w:val="000000" w:themeColor="text1"/>
@@ -23044,6 +23558,7 @@
     </w:p>
     <w:p>
       <w:pPr>
+        <w:jc w:val="both"/>
         <w:rPr>
           <w:rFonts w:ascii="Times New Roman" w:hAnsi="Times New Roman"/>
           <w:color w:val="000000" w:themeColor="text1"/>
@@ -23269,16 +23784,18 @@
     </w:p>
     <w:p>
       <w:pPr>
-        <w:rPr>
-          <w:rFonts w:ascii="Times New Roman" w:hAnsi="Times New Roman"/>
-          <w:color w:val="000000" w:themeColor="text1"/>
-          <w:sz w:val="24"/>
-          <w:szCs w:val="24"/>
-        </w:rPr>
-      </w:pPr>
-    </w:p>
-    <w:p>
-      <w:pPr>
+        <w:jc w:val="both"/>
+        <w:rPr>
+          <w:rFonts w:ascii="Times New Roman" w:hAnsi="Times New Roman"/>
+          <w:color w:val="000000" w:themeColor="text1"/>
+          <w:sz w:val="24"/>
+          <w:szCs w:val="24"/>
+        </w:rPr>
+      </w:pPr>
+    </w:p>
+    <w:p>
+      <w:pPr>
+        <w:jc w:val="both"/>
         <w:rPr>
           <w:rFonts w:ascii="Times New Roman" w:hAnsi="Times New Roman"/>
           <w:color w:val="000000" w:themeColor="text1"/>
@@ -23298,16 +23815,18 @@
     </w:p>
     <w:p>
       <w:pPr>
-        <w:rPr>
-          <w:rFonts w:ascii="Times New Roman" w:hAnsi="Times New Roman"/>
-          <w:color w:val="000000" w:themeColor="text1"/>
-          <w:sz w:val="24"/>
-          <w:szCs w:val="24"/>
-        </w:rPr>
-      </w:pPr>
-    </w:p>
-    <w:p>
-      <w:pPr>
+        <w:jc w:val="both"/>
+        <w:rPr>
+          <w:rFonts w:ascii="Times New Roman" w:hAnsi="Times New Roman"/>
+          <w:color w:val="000000" w:themeColor="text1"/>
+          <w:sz w:val="24"/>
+          <w:szCs w:val="24"/>
+        </w:rPr>
+      </w:pPr>
+    </w:p>
+    <w:p>
+      <w:pPr>
+        <w:jc w:val="both"/>
         <w:rPr>
           <w:rFonts w:ascii="Times New Roman" w:hAnsi="Times New Roman"/>
           <w:color w:val="000000" w:themeColor="text1"/>
@@ -23336,6 +23855,7 @@
     </w:p>
     <w:p>
       <w:pPr>
+        <w:jc w:val="both"/>
         <w:rPr>
           <w:rFonts w:ascii="Times New Roman" w:hAnsi="Times New Roman"/>
           <w:color w:val="000000" w:themeColor="text1"/>
@@ -23351,6 +23871,7 @@
           <w:ilvl w:val="0"/>
           <w:numId w:val="15"/>
         </w:numPr>
+        <w:jc w:val="both"/>
         <w:rPr>
           <w:rFonts w:ascii="Times New Roman" w:hAnsi="Times New Roman"/>
           <w:color w:val="000000" w:themeColor="text1"/>
@@ -23393,6 +23914,7 @@
           <w:ilvl w:val="0"/>
           <w:numId w:val="15"/>
         </w:numPr>
+        <w:jc w:val="both"/>
         <w:rPr>
           <w:rFonts w:ascii="Times New Roman" w:hAnsi="Times New Roman"/>
           <w:color w:val="000000" w:themeColor="text1"/>
@@ -23417,6 +23939,7 @@
           <w:ilvl w:val="0"/>
           <w:numId w:val="15"/>
         </w:numPr>
+        <w:jc w:val="both"/>
         <w:rPr>
           <w:rFonts w:ascii="Times New Roman" w:hAnsi="Times New Roman"/>
           <w:color w:val="000000" w:themeColor="text1"/>
@@ -23477,6 +24000,7 @@
           <w:ilvl w:val="0"/>
           <w:numId w:val="15"/>
         </w:numPr>
+        <w:jc w:val="both"/>
         <w:rPr>
           <w:rFonts w:ascii="Times New Roman" w:hAnsi="Times New Roman"/>
           <w:color w:val="000000" w:themeColor="text1"/>
@@ -23591,6 +24115,7 @@
           <w:ilvl w:val="0"/>
           <w:numId w:val="15"/>
         </w:numPr>
+        <w:jc w:val="both"/>
         <w:rPr>
           <w:rFonts w:ascii="Times New Roman" w:hAnsi="Times New Roman"/>
           <w:color w:val="000000" w:themeColor="text1"/>
@@ -23637,16 +24162,18 @@
     </w:p>
     <w:p>
       <w:pPr>
-        <w:rPr>
-          <w:rFonts w:ascii="Times New Roman" w:hAnsi="Times New Roman"/>
-          <w:color w:val="000000" w:themeColor="text1"/>
-          <w:sz w:val="24"/>
-          <w:szCs w:val="24"/>
-        </w:rPr>
-      </w:pPr>
-    </w:p>
-    <w:p>
-      <w:pPr>
+        <w:jc w:val="both"/>
+        <w:rPr>
+          <w:rFonts w:ascii="Times New Roman" w:hAnsi="Times New Roman"/>
+          <w:color w:val="000000" w:themeColor="text1"/>
+          <w:sz w:val="24"/>
+          <w:szCs w:val="24"/>
+        </w:rPr>
+      </w:pPr>
+    </w:p>
+    <w:p>
+      <w:pPr>
+        <w:jc w:val="both"/>
         <w:rPr>
           <w:rFonts w:ascii="Times New Roman" w:hAnsi="Times New Roman"/>
           <w:color w:val="000000" w:themeColor="text1"/>
@@ -23693,16 +24220,18 @@
     </w:p>
     <w:p>
       <w:pPr>
-        <w:rPr>
-          <w:rFonts w:ascii="Times New Roman" w:hAnsi="Times New Roman"/>
-          <w:color w:val="000000" w:themeColor="text1"/>
-          <w:sz w:val="24"/>
-          <w:szCs w:val="24"/>
-        </w:rPr>
-      </w:pPr>
-    </w:p>
-    <w:p>
-      <w:pPr>
+        <w:jc w:val="both"/>
+        <w:rPr>
+          <w:rFonts w:ascii="Times New Roman" w:hAnsi="Times New Roman"/>
+          <w:color w:val="000000" w:themeColor="text1"/>
+          <w:sz w:val="24"/>
+          <w:szCs w:val="24"/>
+        </w:rPr>
+      </w:pPr>
+    </w:p>
+    <w:p>
+      <w:pPr>
+        <w:jc w:val="both"/>
         <w:rPr>
           <w:rFonts w:ascii="Times New Roman" w:hAnsi="Times New Roman"/>
           <w:color w:val="000000" w:themeColor="text1"/>
@@ -23727,6 +24256,7 @@
           <w:ilvl w:val="0"/>
           <w:numId w:val="16"/>
         </w:numPr>
+        <w:jc w:val="both"/>
         <w:rPr>
           <w:rFonts w:ascii="Times New Roman" w:hAnsi="Times New Roman"/>
           <w:color w:val="000000" w:themeColor="text1"/>
@@ -23751,6 +24281,7 @@
           <w:ilvl w:val="0"/>
           <w:numId w:val="16"/>
         </w:numPr>
+        <w:jc w:val="both"/>
         <w:rPr>
           <w:rFonts w:ascii="Times New Roman" w:hAnsi="Times New Roman"/>
           <w:color w:val="000000" w:themeColor="text1"/>
@@ -23775,6 +24306,7 @@
           <w:ilvl w:val="0"/>
           <w:numId w:val="16"/>
         </w:numPr>
+        <w:jc w:val="both"/>
         <w:rPr>
           <w:rFonts w:ascii="Times New Roman" w:hAnsi="Times New Roman"/>
           <w:color w:val="000000" w:themeColor="text1"/>
@@ -23799,6 +24331,7 @@
           <w:ilvl w:val="0"/>
           <w:numId w:val="16"/>
         </w:numPr>
+        <w:jc w:val="both"/>
         <w:rPr>
           <w:rFonts w:ascii="Times New Roman" w:hAnsi="Times New Roman"/>
           <w:color w:val="000000" w:themeColor="text1"/>
@@ -23832,6 +24365,7 @@
           <w:ilvl w:val="0"/>
           <w:numId w:val="16"/>
         </w:numPr>
+        <w:jc w:val="both"/>
         <w:rPr>
           <w:rFonts w:ascii="Times New Roman" w:hAnsi="Times New Roman"/>
           <w:color w:val="000000" w:themeColor="text1"/>
@@ -23856,6 +24390,7 @@
           <w:ilvl w:val="0"/>
           <w:numId w:val="16"/>
         </w:numPr>
+        <w:jc w:val="both"/>
         <w:rPr>
           <w:rFonts w:ascii="Times New Roman" w:hAnsi="Times New Roman"/>
           <w:color w:val="000000" w:themeColor="text1"/>
@@ -23880,6 +24415,7 @@
           <w:ilvl w:val="0"/>
           <w:numId w:val="16"/>
         </w:numPr>
+        <w:jc w:val="both"/>
         <w:rPr>
           <w:rFonts w:ascii="Times New Roman" w:hAnsi="Times New Roman"/>
           <w:color w:val="000000" w:themeColor="text1"/>
@@ -23909,16 +24445,18 @@
     </w:p>
     <w:p>
       <w:pPr>
-        <w:rPr>
-          <w:rFonts w:ascii="Times New Roman" w:hAnsi="Times New Roman"/>
-          <w:color w:val="000000" w:themeColor="text1"/>
-          <w:sz w:val="24"/>
-          <w:szCs w:val="24"/>
-        </w:rPr>
-      </w:pPr>
-    </w:p>
-    <w:p>
-      <w:pPr>
+        <w:jc w:val="both"/>
+        <w:rPr>
+          <w:rFonts w:ascii="Times New Roman" w:hAnsi="Times New Roman"/>
+          <w:color w:val="000000" w:themeColor="text1"/>
+          <w:sz w:val="24"/>
+          <w:szCs w:val="24"/>
+        </w:rPr>
+      </w:pPr>
+    </w:p>
+    <w:p>
+      <w:pPr>
+        <w:jc w:val="both"/>
         <w:rPr>
           <w:rFonts w:ascii="Times New Roman" w:hAnsi="Times New Roman"/>
           <w:color w:val="000000" w:themeColor="text1"/>
@@ -24031,21 +24569,22 @@
     </w:p>
     <w:p>
       <w:pPr>
-        <w:rPr>
-          <w:rFonts w:ascii="Times New Roman" w:hAnsi="Times New Roman"/>
-          <w:color w:val="000000" w:themeColor="text1"/>
-          <w:sz w:val="24"/>
-          <w:szCs w:val="24"/>
-        </w:rPr>
-      </w:pPr>
-      <w:r>
-        <w:rPr>
-          <w:rFonts w:ascii="Times New Roman" w:hAnsi="Times New Roman"/>
-          <w:color w:val="000000" w:themeColor="text1"/>
-          <w:sz w:val="24"/>
-          <w:szCs w:val="24"/>
-        </w:rPr>
-        <w:t>Conforme o diagrama acima, ao enviar uma mensagem SMS a um celular, essa mensagem passa pela Central de SMS que aguarda um sinal da Torre de Controle informando que o celular destino está disponível, após isso, a Central de SMS envia o pacote de dados contendo a mensagem SMS e mais alguns dados, como o tamanho da mensagem, celular origem e celular destino, a data e a hora de envio, dentre outras informações para a torre que, por sua vez, a entrega</w:t>
+        <w:jc w:val="both"/>
+        <w:rPr>
+          <w:rFonts w:ascii="Times New Roman" w:hAnsi="Times New Roman"/>
+          <w:color w:val="000000" w:themeColor="text1"/>
+          <w:sz w:val="24"/>
+          <w:szCs w:val="24"/>
+        </w:rPr>
+      </w:pPr>
+      <w:r>
+        <w:rPr>
+          <w:rFonts w:ascii="Times New Roman" w:hAnsi="Times New Roman"/>
+          <w:color w:val="000000" w:themeColor="text1"/>
+          <w:sz w:val="24"/>
+          <w:szCs w:val="24"/>
+        </w:rPr>
+        <w:t xml:space="preserve">Conforme o diagrama acima, ao enviar uma mensagem SMS a um celular, essa mensagem passa pela Central de SMS que aguarda um sinal da Torre de Controle informando que o celular destino está disponível, após isso, a Central de SMS envia o pacote de dados contendo a mensagem SMS e mais alguns dados, como o tamanho da mensagem, celular origem e celular destino, a data e </w:t>
       </w:r>
       <w:proofErr w:type="gramStart"/>
       <w:r>
@@ -24055,7 +24594,7 @@
           <w:sz w:val="24"/>
           <w:szCs w:val="24"/>
         </w:rPr>
-        <w:t xml:space="preserve">  </w:t>
+        <w:t>a</w:t>
       </w:r>
       <w:proofErr w:type="gramEnd"/>
       <w:r>
@@ -24065,7 +24604,7 @@
           <w:sz w:val="24"/>
           <w:szCs w:val="24"/>
         </w:rPr>
-        <w:t>ao celular, salvando-a no mesmo.[9]</w:t>
+        <w:t xml:space="preserve"> hora de envio, dentre outras informações para a torre que, por sua vez, a entrega  ao celular, salvando-a no mesmo.[9]</w:t>
       </w:r>
     </w:p>
     <w:p>
@@ -24170,6 +24709,7 @@
     </w:p>
     <w:p>
       <w:pPr>
+        <w:jc w:val="both"/>
         <w:rPr>
           <w:rFonts w:ascii="Times New Roman" w:hAnsi="Times New Roman"/>
           <w:color w:val="000000" w:themeColor="text1"/>
@@ -24270,6 +24810,7 @@
     </w:p>
     <w:p>
       <w:pPr>
+        <w:jc w:val="both"/>
         <w:rPr>
           <w:rFonts w:ascii="Times New Roman" w:hAnsi="Times New Roman"/>
           <w:color w:val="000000" w:themeColor="text1"/>
@@ -24433,6 +24974,7 @@
     </w:p>
     <w:p>
       <w:pPr>
+        <w:jc w:val="both"/>
         <w:rPr>
           <w:rFonts w:ascii="Times New Roman" w:hAnsi="Times New Roman"/>
           <w:color w:val="000000" w:themeColor="text1"/>
@@ -24497,6 +25039,7 @@
     </w:p>
     <w:p>
       <w:pPr>
+        <w:jc w:val="both"/>
         <w:rPr>
           <w:rFonts w:ascii="Times New Roman" w:hAnsi="Times New Roman"/>
           <w:color w:val="000000" w:themeColor="text1"/>
@@ -24516,6 +25059,7 @@
     </w:p>
     <w:p>
       <w:pPr>
+        <w:jc w:val="both"/>
         <w:rPr>
           <w:rFonts w:ascii="Times New Roman" w:hAnsi="Times New Roman"/>
           <w:color w:val="000000" w:themeColor="text1"/>
@@ -24589,6 +25133,7 @@
     </w:p>
     <w:p>
       <w:pPr>
+        <w:jc w:val="both"/>
         <w:rPr>
           <w:rFonts w:ascii="Times New Roman" w:hAnsi="Times New Roman"/>
           <w:color w:val="000000" w:themeColor="text1"/>
@@ -24626,6 +25171,7 @@
     </w:p>
     <w:p>
       <w:pPr>
+        <w:jc w:val="both"/>
         <w:rPr>
           <w:rFonts w:ascii="Times New Roman" w:hAnsi="Times New Roman"/>
           <w:color w:val="000000" w:themeColor="text1"/>
@@ -24718,6 +25264,7 @@
     </w:p>
     <w:p>
       <w:pPr>
+        <w:jc w:val="both"/>
         <w:rPr>
           <w:rFonts w:ascii="Times New Roman" w:hAnsi="Times New Roman"/>
           <w:color w:val="000000" w:themeColor="text1"/>
@@ -24755,6 +25302,7 @@
     </w:p>
     <w:p>
       <w:pPr>
+        <w:jc w:val="both"/>
         <w:rPr>
           <w:rFonts w:ascii="Times New Roman" w:hAnsi="Times New Roman"/>
           <w:color w:val="000000" w:themeColor="text1"/>
@@ -24774,6 +25322,7 @@
     </w:p>
     <w:p>
       <w:pPr>
+        <w:jc w:val="both"/>
         <w:rPr>
           <w:rFonts w:ascii="Times New Roman" w:hAnsi="Times New Roman"/>
           <w:color w:val="000000" w:themeColor="text1"/>
@@ -24794,6 +25343,7 @@
     </w:p>
     <w:p>
       <w:pPr>
+        <w:jc w:val="both"/>
         <w:rPr>
           <w:rFonts w:ascii="Times New Roman" w:hAnsi="Times New Roman"/>
           <w:color w:val="000000" w:themeColor="text1"/>
@@ -24857,6 +25407,7 @@
     </w:p>
     <w:p>
       <w:pPr>
+        <w:jc w:val="both"/>
         <w:rPr>
           <w:rFonts w:ascii="Times New Roman" w:hAnsi="Times New Roman"/>
           <w:color w:val="000000" w:themeColor="text1"/>
@@ -24932,6 +25483,7 @@
     </w:p>
     <w:p>
       <w:pPr>
+        <w:jc w:val="both"/>
         <w:rPr>
           <w:rFonts w:ascii="Times New Roman" w:hAnsi="Times New Roman"/>
           <w:color w:val="000000" w:themeColor="text1"/>
@@ -25635,6 +26187,7 @@
     </w:p>
     <w:p>
       <w:pPr>
+        <w:jc w:val="both"/>
         <w:rPr>
           <w:rFonts w:ascii="Times New Roman" w:hAnsi="Times New Roman"/>
           <w:color w:val="000000" w:themeColor="text1"/>
@@ -25770,6 +26323,7 @@
     <w:p>
       <w:pPr>
         <w:pStyle w:val="PargrafodaLista"/>
+        <w:jc w:val="both"/>
         <w:rPr>
           <w:rFonts w:ascii="Times New Roman" w:hAnsi="Times New Roman" w:cs="Times New Roman"/>
           <w:color w:val="000000" w:themeColor="text1"/>
@@ -25971,16 +26525,18 @@
     </w:p>
     <w:p>
       <w:pPr>
-        <w:rPr>
-          <w:rFonts w:ascii="Times New Roman" w:hAnsi="Times New Roman"/>
-          <w:color w:val="000000" w:themeColor="text1"/>
-          <w:sz w:val="24"/>
-          <w:szCs w:val="24"/>
-        </w:rPr>
-      </w:pPr>
-    </w:p>
-    <w:p>
-      <w:pPr>
+        <w:jc w:val="both"/>
+        <w:rPr>
+          <w:rFonts w:ascii="Times New Roman" w:hAnsi="Times New Roman"/>
+          <w:color w:val="000000" w:themeColor="text1"/>
+          <w:sz w:val="24"/>
+          <w:szCs w:val="24"/>
+        </w:rPr>
+      </w:pPr>
+    </w:p>
+    <w:p>
+      <w:pPr>
+        <w:jc w:val="both"/>
         <w:rPr>
           <w:rFonts w:ascii="Times New Roman" w:hAnsi="Times New Roman"/>
           <w:color w:val="000000" w:themeColor="text1"/>
@@ -26167,6 +26723,7 @@
     </w:p>
     <w:p>
       <w:pPr>
+        <w:jc w:val="both"/>
         <w:rPr>
           <w:rFonts w:ascii="Times New Roman" w:hAnsi="Times New Roman"/>
           <w:color w:val="000000" w:themeColor="text1"/>
@@ -26323,6 +26880,7 @@
     </w:p>
     <w:p>
       <w:pPr>
+        <w:jc w:val="both"/>
         <w:rPr>
           <w:rFonts w:ascii="Times New Roman" w:hAnsi="Times New Roman"/>
           <w:color w:val="000000" w:themeColor="text1"/>
@@ -26523,6 +27081,7 @@
     </w:p>
     <w:p>
       <w:pPr>
+        <w:jc w:val="both"/>
         <w:rPr>
           <w:rFonts w:ascii="Times New Roman" w:hAnsi="Times New Roman"/>
           <w:color w:val="000000" w:themeColor="text1"/>
@@ -26673,6 +27232,7 @@
     </w:p>
     <w:p>
       <w:pPr>
+        <w:jc w:val="both"/>
         <w:rPr>
           <w:rFonts w:ascii="Times New Roman" w:hAnsi="Times New Roman"/>
           <w:color w:val="000000" w:themeColor="text1"/>
@@ -26811,16 +27371,18 @@
     </w:p>
     <w:p>
       <w:pPr>
-        <w:rPr>
-          <w:rFonts w:ascii="Times New Roman" w:hAnsi="Times New Roman"/>
-          <w:color w:val="000000" w:themeColor="text1"/>
-          <w:sz w:val="24"/>
-          <w:szCs w:val="24"/>
-        </w:rPr>
-      </w:pPr>
-    </w:p>
-    <w:p>
-      <w:pPr>
+        <w:jc w:val="both"/>
+        <w:rPr>
+          <w:rFonts w:ascii="Times New Roman" w:hAnsi="Times New Roman"/>
+          <w:color w:val="000000" w:themeColor="text1"/>
+          <w:sz w:val="24"/>
+          <w:szCs w:val="24"/>
+        </w:rPr>
+      </w:pPr>
+    </w:p>
+    <w:p>
+      <w:pPr>
+        <w:jc w:val="both"/>
         <w:rPr>
           <w:rFonts w:ascii="Times New Roman" w:hAnsi="Times New Roman"/>
           <w:color w:val="000000" w:themeColor="text1"/>
@@ -26974,6 +27536,7 @@
     </w:p>
     <w:p>
       <w:pPr>
+        <w:jc w:val="both"/>
         <w:rPr>
           <w:rFonts w:ascii="Times New Roman" w:hAnsi="Times New Roman"/>
           <w:color w:val="000000" w:themeColor="text1"/>
@@ -27189,6 +27752,7 @@
     </w:p>
     <w:p>
       <w:pPr>
+        <w:jc w:val="both"/>
         <w:rPr>
           <w:rFonts w:ascii="Times New Roman" w:hAnsi="Times New Roman"/>
           <w:color w:val="000000" w:themeColor="text1"/>
@@ -27248,6 +27812,7 @@
     </w:p>
     <w:p>
       <w:pPr>
+        <w:jc w:val="both"/>
         <w:rPr>
           <w:rFonts w:ascii="Times New Roman" w:hAnsi="Times New Roman"/>
           <w:color w:val="000000" w:themeColor="text1"/>
@@ -27278,6 +27843,7 @@
     </w:p>
     <w:p>
       <w:pPr>
+        <w:jc w:val="both"/>
         <w:rPr>
           <w:rFonts w:ascii="Times New Roman" w:hAnsi="Times New Roman"/>
           <w:color w:val="000000" w:themeColor="text1"/>
@@ -27308,6 +27874,7 @@
     </w:p>
     <w:p>
       <w:pPr>
+        <w:jc w:val="both"/>
         <w:rPr>
           <w:rFonts w:ascii="Times New Roman" w:hAnsi="Times New Roman"/>
           <w:color w:val="000000" w:themeColor="text1"/>
@@ -27376,6 +27943,7 @@
     </w:p>
     <w:p>
       <w:pPr>
+        <w:jc w:val="both"/>
         <w:rPr>
           <w:rFonts w:ascii="Times New Roman" w:hAnsi="Times New Roman"/>
           <w:color w:val="000000" w:themeColor="text1"/>
@@ -27486,6 +28054,7 @@
     </w:p>
     <w:p>
       <w:pPr>
+        <w:jc w:val="both"/>
         <w:rPr>
           <w:rFonts w:ascii="Times New Roman" w:hAnsi="Times New Roman"/>
           <w:color w:val="000000" w:themeColor="text1"/>
@@ -27547,6 +28116,7 @@
     </w:p>
     <w:p>
       <w:pPr>
+        <w:jc w:val="both"/>
         <w:rPr>
           <w:rFonts w:ascii="Times New Roman" w:hAnsi="Times New Roman"/>
           <w:color w:val="000000" w:themeColor="text1"/>
@@ -27575,6 +28145,7 @@
     </w:p>
     <w:p>
       <w:pPr>
+        <w:jc w:val="both"/>
         <w:rPr>
           <w:rFonts w:ascii="Times New Roman" w:hAnsi="Times New Roman"/>
           <w:color w:val="000000" w:themeColor="text1"/>
@@ -27594,6 +28165,7 @@
     </w:p>
     <w:p>
       <w:pPr>
+        <w:jc w:val="both"/>
         <w:rPr>
           <w:rFonts w:ascii="Times New Roman" w:hAnsi="Times New Roman"/>
           <w:color w:val="000000" w:themeColor="text1"/>
@@ -27633,6 +28205,7 @@
     </w:p>
     <w:p>
       <w:pPr>
+        <w:jc w:val="both"/>
         <w:rPr>
           <w:rFonts w:ascii="Times New Roman" w:hAnsi="Times New Roman"/>
           <w:color w:val="000000" w:themeColor="text1"/>
@@ -27692,6 +28265,7 @@
     </w:p>
     <w:p>
       <w:pPr>
+        <w:jc w:val="both"/>
         <w:rPr>
           <w:rFonts w:ascii="Times New Roman" w:hAnsi="Times New Roman"/>
           <w:color w:val="000000" w:themeColor="text1"/>
@@ -27753,6 +28327,7 @@
     </w:p>
     <w:p>
       <w:pPr>
+        <w:jc w:val="both"/>
         <w:rPr>
           <w:rFonts w:ascii="Times New Roman" w:hAnsi="Times New Roman"/>
           <w:color w:val="000000" w:themeColor="text1"/>
@@ -27830,6 +28405,7 @@
     </w:p>
     <w:p>
       <w:pPr>
+        <w:jc w:val="both"/>
         <w:rPr>
           <w:rFonts w:ascii="Times New Roman" w:hAnsi="Times New Roman"/>
           <w:color w:val="000000" w:themeColor="text1"/>
@@ -27851,6 +28427,7 @@
     </w:p>
     <w:p>
       <w:pPr>
+        <w:jc w:val="both"/>
         <w:rPr>
           <w:rFonts w:ascii="Times New Roman" w:hAnsi="Times New Roman"/>
           <w:color w:val="000000" w:themeColor="text1"/>
@@ -27901,6 +28478,7 @@
     </w:p>
     <w:p>
       <w:pPr>
+        <w:jc w:val="both"/>
         <w:rPr>
           <w:rFonts w:ascii="Times New Roman" w:hAnsi="Times New Roman"/>
           <w:color w:val="000000" w:themeColor="text1"/>
@@ -27920,6 +28498,7 @@
     </w:p>
     <w:p>
       <w:pPr>
+        <w:jc w:val="both"/>
         <w:rPr>
           <w:rFonts w:ascii="Times New Roman" w:hAnsi="Times New Roman"/>
           <w:color w:val="000000" w:themeColor="text1"/>
@@ -27959,6 +28538,7 @@
     </w:p>
     <w:p>
       <w:pPr>
+        <w:jc w:val="both"/>
         <w:rPr>
           <w:rFonts w:ascii="Times New Roman" w:hAnsi="Times New Roman"/>
           <w:color w:val="000000" w:themeColor="text1"/>
@@ -28018,6 +28598,7 @@
     </w:p>
     <w:p>
       <w:pPr>
+        <w:jc w:val="both"/>
         <w:rPr>
           <w:rFonts w:ascii="Times New Roman" w:hAnsi="Times New Roman"/>
           <w:color w:val="000000" w:themeColor="text1"/>
@@ -28037,6 +28618,7 @@
     </w:p>
     <w:p>
       <w:pPr>
+        <w:jc w:val="both"/>
         <w:rPr>
           <w:rFonts w:ascii="Times New Roman" w:hAnsi="Times New Roman"/>
           <w:color w:val="000000" w:themeColor="text1"/>
@@ -28105,6 +28687,7 @@
     </w:p>
     <w:p>
       <w:pPr>
+        <w:jc w:val="both"/>
         <w:rPr>
           <w:rFonts w:ascii="Times New Roman" w:hAnsi="Times New Roman"/>
           <w:color w:val="000000" w:themeColor="text1"/>
@@ -28128,6 +28711,7 @@
     </w:p>
     <w:p>
       <w:pPr>
+        <w:jc w:val="both"/>
         <w:rPr>
           <w:rFonts w:ascii="Times New Roman" w:hAnsi="Times New Roman"/>
           <w:color w:val="000000" w:themeColor="text1"/>
@@ -28189,6 +28773,7 @@
     </w:p>
     <w:p>
       <w:pPr>
+        <w:jc w:val="both"/>
         <w:rPr>
           <w:rFonts w:ascii="Times New Roman" w:hAnsi="Times New Roman"/>
           <w:color w:val="000000" w:themeColor="text1"/>
@@ -28228,6 +28813,7 @@
     </w:p>
     <w:p>
       <w:pPr>
+        <w:jc w:val="both"/>
         <w:rPr>
           <w:rFonts w:ascii="Times New Roman" w:hAnsi="Times New Roman"/>
           <w:color w:val="000000" w:themeColor="text1"/>
@@ -28296,6 +28882,7 @@
     </w:p>
     <w:p>
       <w:pPr>
+        <w:jc w:val="both"/>
         <w:rPr>
           <w:rFonts w:ascii="Times New Roman" w:hAnsi="Times New Roman"/>
           <w:color w:val="000000" w:themeColor="text1"/>
@@ -28349,6 +28936,7 @@
     </w:p>
     <w:p>
       <w:pPr>
+        <w:jc w:val="both"/>
         <w:rPr>
           <w:rFonts w:ascii="Times New Roman" w:hAnsi="Times New Roman"/>
           <w:color w:val="000000" w:themeColor="text1"/>
@@ -28446,6 +29034,7 @@
     </w:p>
     <w:p>
       <w:pPr>
+        <w:jc w:val="both"/>
         <w:rPr>
           <w:rFonts w:ascii="Times New Roman" w:hAnsi="Times New Roman"/>
           <w:color w:val="000000" w:themeColor="text1"/>
@@ -28505,6 +29094,7 @@
     </w:p>
     <w:p>
       <w:pPr>
+        <w:jc w:val="both"/>
         <w:rPr>
           <w:rFonts w:ascii="Times New Roman" w:hAnsi="Times New Roman"/>
           <w:color w:val="000000" w:themeColor="text1"/>
@@ -28602,6 +29192,7 @@
     </w:p>
     <w:p>
       <w:pPr>
+        <w:jc w:val="both"/>
         <w:rPr>
           <w:rFonts w:ascii="Times New Roman" w:hAnsi="Times New Roman"/>
           <w:color w:val="000000" w:themeColor="text1"/>
@@ -28701,6 +29292,7 @@
     </w:p>
     <w:p>
       <w:pPr>
+        <w:jc w:val="both"/>
         <w:rPr>
           <w:rFonts w:ascii="Times New Roman" w:hAnsi="Times New Roman"/>
           <w:color w:val="000000" w:themeColor="text1"/>
@@ -28720,6 +29312,7 @@
     </w:p>
     <w:p>
       <w:pPr>
+        <w:jc w:val="both"/>
         <w:rPr>
           <w:rFonts w:ascii="Times New Roman" w:hAnsi="Times New Roman"/>
           <w:color w:val="000000" w:themeColor="text1"/>
@@ -28759,6 +29352,7 @@
     </w:p>
     <w:p>
       <w:pPr>
+        <w:jc w:val="both"/>
         <w:rPr>
           <w:rFonts w:ascii="Times New Roman" w:hAnsi="Times New Roman"/>
           <w:color w:val="000000" w:themeColor="text1"/>
@@ -28800,6 +29394,7 @@
     </w:p>
     <w:p>
       <w:pPr>
+        <w:jc w:val="both"/>
         <w:rPr>
           <w:rFonts w:ascii="Times New Roman" w:hAnsi="Times New Roman"/>
           <w:color w:val="000000" w:themeColor="text1"/>
@@ -28859,6 +29454,7 @@
     </w:p>
     <w:p>
       <w:pPr>
+        <w:jc w:val="both"/>
         <w:rPr>
           <w:rFonts w:ascii="Times New Roman" w:hAnsi="Times New Roman"/>
           <w:color w:val="000000" w:themeColor="text1"/>
@@ -28916,6 +29512,7 @@
     </w:p>
     <w:p>
       <w:pPr>
+        <w:jc w:val="both"/>
         <w:rPr>
           <w:rFonts w:ascii="Times New Roman" w:hAnsi="Times New Roman"/>
           <w:color w:val="000000" w:themeColor="text1"/>
@@ -29006,6 +29603,7 @@
     </w:p>
     <w:p>
       <w:pPr>
+        <w:jc w:val="both"/>
         <w:rPr>
           <w:rFonts w:ascii="Times New Roman" w:hAnsi="Times New Roman"/>
           <w:color w:val="000000" w:themeColor="text1"/>
@@ -29083,6 +29681,7 @@
     </w:p>
     <w:p>
       <w:pPr>
+        <w:jc w:val="both"/>
         <w:rPr>
           <w:rFonts w:ascii="Times New Roman" w:hAnsi="Times New Roman"/>
           <w:color w:val="000000" w:themeColor="text1"/>
@@ -29253,6 +29852,7 @@
     </w:p>
     <w:p>
       <w:pPr>
+        <w:jc w:val="both"/>
         <w:rPr>
           <w:rFonts w:ascii="Times New Roman" w:hAnsi="Times New Roman"/>
           <w:color w:val="000000" w:themeColor="text1"/>
@@ -29332,6 +29932,7 @@
     </w:p>
     <w:p>
       <w:pPr>
+        <w:jc w:val="both"/>
         <w:rPr>
           <w:rFonts w:ascii="Times New Roman" w:hAnsi="Times New Roman"/>
           <w:color w:val="000000" w:themeColor="text1"/>
@@ -29391,6 +29992,7 @@
     </w:p>
     <w:p>
       <w:pPr>
+        <w:jc w:val="both"/>
         <w:rPr>
           <w:rFonts w:ascii="Times New Roman" w:hAnsi="Times New Roman"/>
           <w:color w:val="000000" w:themeColor="text1"/>
@@ -29448,6 +30050,7 @@
     </w:p>
     <w:p>
       <w:pPr>
+        <w:jc w:val="both"/>
         <w:rPr>
           <w:rFonts w:ascii="Times New Roman" w:hAnsi="Times New Roman"/>
           <w:color w:val="000000" w:themeColor="text1"/>
@@ -29527,6 +30130,7 @@
     </w:p>
     <w:p>
       <w:pPr>
+        <w:jc w:val="both"/>
         <w:rPr>
           <w:rFonts w:ascii="Times New Roman" w:hAnsi="Times New Roman"/>
           <w:color w:val="000000" w:themeColor="text1"/>
@@ -29586,6 +30190,7 @@
     </w:p>
     <w:p>
       <w:pPr>
+        <w:jc w:val="both"/>
         <w:rPr>
           <w:rFonts w:ascii="Times New Roman" w:hAnsi="Times New Roman"/>
           <w:color w:val="000000" w:themeColor="text1"/>
@@ -29676,16 +30281,18 @@
     </w:p>
     <w:p>
       <w:pPr>
-        <w:rPr>
-          <w:rFonts w:ascii="Times New Roman" w:hAnsi="Times New Roman"/>
-          <w:color w:val="000000" w:themeColor="text1"/>
-          <w:sz w:val="24"/>
-          <w:szCs w:val="24"/>
-        </w:rPr>
-      </w:pPr>
-    </w:p>
-    <w:p>
-      <w:pPr>
+        <w:jc w:val="both"/>
+        <w:rPr>
+          <w:rFonts w:ascii="Times New Roman" w:hAnsi="Times New Roman"/>
+          <w:color w:val="000000" w:themeColor="text1"/>
+          <w:sz w:val="24"/>
+          <w:szCs w:val="24"/>
+        </w:rPr>
+      </w:pPr>
+    </w:p>
+    <w:p>
+      <w:pPr>
+        <w:jc w:val="both"/>
         <w:rPr>
           <w:rFonts w:ascii="Times New Roman" w:hAnsi="Times New Roman"/>
           <w:color w:val="000000" w:themeColor="text1"/>
@@ -29716,6 +30323,7 @@
     </w:p>
     <w:p>
       <w:pPr>
+        <w:jc w:val="both"/>
         <w:rPr>
           <w:rFonts w:ascii="Times New Roman" w:hAnsi="Times New Roman"/>
           <w:color w:val="000000" w:themeColor="text1"/>
@@ -29868,6 +30476,7 @@
     </w:p>
     <w:p>
       <w:pPr>
+        <w:jc w:val="both"/>
         <w:rPr>
           <w:rFonts w:ascii="Times New Roman" w:hAnsi="Times New Roman"/>
           <w:color w:val="000000" w:themeColor="text1"/>
@@ -30008,6 +30617,7 @@
     </w:p>
     <w:p>
       <w:pPr>
+        <w:jc w:val="both"/>
         <w:rPr>
           <w:rFonts w:ascii="Times New Roman" w:hAnsi="Times New Roman"/>
           <w:color w:val="000000" w:themeColor="text1"/>
@@ -30127,6 +30737,7 @@
     </w:p>
     <w:p>
       <w:pPr>
+        <w:jc w:val="both"/>
         <w:rPr>
           <w:rFonts w:ascii="Times New Roman" w:hAnsi="Times New Roman"/>
           <w:color w:val="000000" w:themeColor="text1"/>
@@ -30229,16 +30840,18 @@
     </w:p>
     <w:p>
       <w:pPr>
-        <w:rPr>
-          <w:rFonts w:ascii="Times New Roman" w:hAnsi="Times New Roman"/>
-          <w:color w:val="000000" w:themeColor="text1"/>
-          <w:sz w:val="24"/>
-          <w:szCs w:val="24"/>
-        </w:rPr>
-      </w:pPr>
-    </w:p>
-    <w:p>
-      <w:pPr>
+        <w:jc w:val="both"/>
+        <w:rPr>
+          <w:rFonts w:ascii="Times New Roman" w:hAnsi="Times New Roman"/>
+          <w:color w:val="000000" w:themeColor="text1"/>
+          <w:sz w:val="24"/>
+          <w:szCs w:val="24"/>
+        </w:rPr>
+      </w:pPr>
+    </w:p>
+    <w:p>
+      <w:pPr>
+        <w:jc w:val="both"/>
         <w:rPr>
           <w:rFonts w:ascii="Times New Roman" w:hAnsi="Times New Roman"/>
           <w:color w:val="000000" w:themeColor="text1"/>
@@ -30291,6 +30904,7 @@
     </w:p>
     <w:p>
       <w:pPr>
+        <w:jc w:val="both"/>
         <w:rPr>
           <w:rFonts w:ascii="Times New Roman" w:hAnsi="Times New Roman"/>
           <w:color w:val="000000" w:themeColor="text1"/>
@@ -30343,6 +30957,7 @@
     </w:p>
     <w:p>
       <w:pPr>
+        <w:jc w:val="both"/>
         <w:rPr>
           <w:rFonts w:ascii="Times New Roman" w:hAnsi="Times New Roman"/>
           <w:color w:val="000000" w:themeColor="text1"/>
@@ -30433,6 +31048,7 @@
     </w:p>
     <w:p>
       <w:pPr>
+        <w:jc w:val="both"/>
         <w:rPr>
           <w:rFonts w:ascii="Times New Roman" w:hAnsi="Times New Roman"/>
           <w:color w:val="000000" w:themeColor="text1"/>
@@ -30505,6 +31121,7 @@
     </w:p>
     <w:p>
       <w:pPr>
+        <w:jc w:val="both"/>
         <w:rPr>
           <w:rFonts w:ascii="Times New Roman" w:hAnsi="Times New Roman"/>
           <w:color w:val="000000" w:themeColor="text1"/>
@@ -30555,6 +31172,7 @@
     </w:p>
     <w:p>
       <w:pPr>
+        <w:jc w:val="both"/>
         <w:rPr>
           <w:rFonts w:ascii="Times New Roman" w:hAnsi="Times New Roman"/>
           <w:color w:val="000000" w:themeColor="text1"/>
@@ -30574,6 +31192,7 @@
     </w:p>
     <w:p>
       <w:pPr>
+        <w:jc w:val="both"/>
         <w:rPr>
           <w:rFonts w:ascii="Times New Roman" w:hAnsi="Times New Roman"/>
           <w:color w:val="000000" w:themeColor="text1"/>
@@ -30762,6 +31381,7 @@
     </w:p>
     <w:p>
       <w:pPr>
+        <w:jc w:val="both"/>
         <w:rPr>
           <w:rFonts w:ascii="Times New Roman" w:hAnsi="Times New Roman"/>
           <w:color w:val="000000" w:themeColor="text1"/>
@@ -31266,6 +31886,7 @@
     </w:p>
     <w:p>
       <w:pPr>
+        <w:jc w:val="both"/>
         <w:rPr>
           <w:rFonts w:ascii="Times New Roman" w:hAnsi="Times New Roman"/>
           <w:color w:val="000000" w:themeColor="text1"/>
@@ -31387,6 +32008,7 @@
     </w:p>
     <w:p>
       <w:pPr>
+        <w:jc w:val="both"/>
         <w:rPr>
           <w:rFonts w:ascii="Times New Roman" w:hAnsi="Times New Roman"/>
           <w:color w:val="000000" w:themeColor="text1"/>
@@ -31461,6 +32083,7 @@
     </w:p>
     <w:p>
       <w:pPr>
+        <w:jc w:val="both"/>
         <w:rPr>
           <w:rFonts w:ascii="Times New Roman" w:hAnsi="Times New Roman"/>
           <w:color w:val="000000" w:themeColor="text1"/>
@@ -31542,6 +32165,7 @@
     </w:p>
     <w:p>
       <w:pPr>
+        <w:jc w:val="both"/>
         <w:rPr>
           <w:rFonts w:ascii="Times New Roman" w:hAnsi="Times New Roman"/>
           <w:color w:val="000000" w:themeColor="text1"/>
@@ -31623,6 +32247,7 @@
     </w:p>
     <w:p>
       <w:pPr>
+        <w:jc w:val="both"/>
         <w:rPr>
           <w:rFonts w:ascii="Times New Roman" w:hAnsi="Times New Roman"/>
           <w:color w:val="000000" w:themeColor="text1"/>
@@ -31744,6 +32369,7 @@
     </w:p>
     <w:p>
       <w:pPr>
+        <w:jc w:val="both"/>
         <w:rPr>
           <w:rFonts w:ascii="Times New Roman" w:hAnsi="Times New Roman"/>
           <w:color w:val="000000" w:themeColor="text1"/>
@@ -31827,6 +32453,7 @@
     </w:p>
     <w:p>
       <w:pPr>
+        <w:jc w:val="both"/>
         <w:rPr>
           <w:rFonts w:ascii="Times New Roman" w:hAnsi="Times New Roman"/>
           <w:color w:val="000000" w:themeColor="text1"/>
@@ -32046,6 +32673,7 @@
     </w:p>
     <w:p>
       <w:pPr>
+        <w:jc w:val="both"/>
         <w:rPr>
           <w:rFonts w:ascii="Times New Roman" w:hAnsi="Times New Roman"/>
           <w:color w:val="000000" w:themeColor="text1"/>
@@ -32547,6 +33175,7 @@
     </w:p>
     <w:p>
       <w:pPr>
+        <w:jc w:val="both"/>
         <w:rPr>
           <w:rFonts w:ascii="Times New Roman" w:hAnsi="Times New Roman"/>
           <w:color w:val="000000" w:themeColor="text1"/>
@@ -32579,6 +33208,7 @@
     </w:p>
     <w:p>
       <w:pPr>
+        <w:jc w:val="both"/>
         <w:rPr>
           <w:rFonts w:ascii="Times New Roman" w:hAnsi="Times New Roman"/>
           <w:color w:val="000000" w:themeColor="text1"/>
@@ -32660,6 +33290,7 @@
     </w:p>
     <w:p>
       <w:pPr>
+        <w:jc w:val="both"/>
         <w:rPr>
           <w:rFonts w:ascii="Times New Roman" w:hAnsi="Times New Roman"/>
           <w:color w:val="000000" w:themeColor="text1"/>
@@ -32741,6 +33372,7 @@
     </w:p>
     <w:p>
       <w:pPr>
+        <w:jc w:val="both"/>
         <w:rPr>
           <w:rFonts w:ascii="Times New Roman" w:hAnsi="Times New Roman"/>
           <w:color w:val="000000" w:themeColor="text1"/>
@@ -32800,6 +33432,7 @@
     </w:p>
     <w:p>
       <w:pPr>
+        <w:jc w:val="both"/>
         <w:rPr>
           <w:rFonts w:ascii="Times New Roman" w:hAnsi="Times New Roman"/>
           <w:color w:val="000000" w:themeColor="text1"/>
@@ -32819,6 +33452,7 @@
     </w:p>
     <w:p>
       <w:pPr>
+        <w:jc w:val="both"/>
         <w:rPr>
           <w:rFonts w:ascii="Times New Roman" w:hAnsi="Times New Roman"/>
           <w:color w:val="000000" w:themeColor="text1"/>
@@ -32838,6 +33472,7 @@
     </w:p>
     <w:p>
       <w:pPr>
+        <w:jc w:val="both"/>
         <w:rPr>
           <w:rFonts w:ascii="Times New Roman" w:hAnsi="Times New Roman"/>
           <w:color w:val="000000" w:themeColor="text1"/>
@@ -32877,6 +33512,7 @@
     </w:p>
     <w:p>
       <w:pPr>
+        <w:jc w:val="both"/>
         <w:rPr>
           <w:rFonts w:ascii="Times New Roman" w:hAnsi="Times New Roman"/>
           <w:color w:val="000000" w:themeColor="text1"/>
@@ -32896,6 +33532,7 @@
     </w:p>
     <w:p>
       <w:pPr>
+        <w:jc w:val="both"/>
         <w:rPr>
           <w:rFonts w:ascii="Times New Roman" w:hAnsi="Times New Roman"/>
           <w:color w:val="000000" w:themeColor="text1"/>
@@ -32915,6 +33552,7 @@
     </w:p>
     <w:p>
       <w:pPr>
+        <w:jc w:val="both"/>
         <w:rPr>
           <w:rFonts w:ascii="Times New Roman" w:hAnsi="Times New Roman"/>
           <w:color w:val="000000" w:themeColor="text1"/>
@@ -32934,6 +33572,7 @@
     </w:p>
     <w:p>
       <w:pPr>
+        <w:jc w:val="both"/>
         <w:rPr>
           <w:rFonts w:ascii="Times New Roman" w:hAnsi="Times New Roman"/>
           <w:color w:val="000000" w:themeColor="text1"/>
@@ -33014,6 +33653,7 @@
     </w:p>
     <w:p>
       <w:pPr>
+        <w:jc w:val="both"/>
         <w:rPr>
           <w:rFonts w:ascii="Times New Roman" w:hAnsi="Times New Roman"/>
           <w:color w:val="000000" w:themeColor="text1"/>
@@ -33182,6 +33822,7 @@
     </w:p>
     <w:p>
       <w:pPr>
+        <w:jc w:val="both"/>
         <w:rPr>
           <w:rFonts w:ascii="Times New Roman" w:hAnsi="Times New Roman"/>
           <w:color w:val="000000" w:themeColor="text1"/>
@@ -33201,6 +33842,7 @@
     </w:p>
     <w:p>
       <w:pPr>
+        <w:jc w:val="both"/>
         <w:rPr>
           <w:rFonts w:ascii="Times New Roman" w:hAnsi="Times New Roman"/>
           <w:color w:val="000000" w:themeColor="text1"/>
@@ -33280,6 +33922,7 @@
     </w:p>
     <w:p>
       <w:pPr>
+        <w:jc w:val="both"/>
         <w:rPr>
           <w:rFonts w:ascii="Times New Roman" w:hAnsi="Times New Roman"/>
           <w:color w:val="000000" w:themeColor="text1"/>
@@ -33339,6 +33982,7 @@
     </w:p>
     <w:p>
       <w:pPr>
+        <w:jc w:val="both"/>
         <w:rPr>
           <w:rFonts w:ascii="Times New Roman" w:hAnsi="Times New Roman"/>
           <w:color w:val="000000" w:themeColor="text1"/>
@@ -33465,16 +34109,18 @@
     </w:p>
     <w:p>
       <w:pPr>
-        <w:rPr>
-          <w:rFonts w:ascii="Times New Roman" w:hAnsi="Times New Roman"/>
-          <w:color w:val="000000" w:themeColor="text1"/>
-          <w:sz w:val="24"/>
-          <w:szCs w:val="24"/>
-        </w:rPr>
-      </w:pPr>
-    </w:p>
-    <w:p>
-      <w:pPr>
+        <w:jc w:val="both"/>
+        <w:rPr>
+          <w:rFonts w:ascii="Times New Roman" w:hAnsi="Times New Roman"/>
+          <w:color w:val="000000" w:themeColor="text1"/>
+          <w:sz w:val="24"/>
+          <w:szCs w:val="24"/>
+        </w:rPr>
+      </w:pPr>
+    </w:p>
+    <w:p>
+      <w:pPr>
+        <w:jc w:val="both"/>
         <w:rPr>
           <w:rFonts w:ascii="Times New Roman" w:hAnsi="Times New Roman"/>
           <w:color w:val="000000" w:themeColor="text1"/>
@@ -33839,7 +34485,16 @@
           <w:sz w:val="24"/>
           <w:szCs w:val="24"/>
         </w:rPr>
-        <w:t xml:space="preserve"> TDMA para conectar com os específicos provedores de serviços em diferentes países. GSM usa um módulo para identificação do usuário (SIM). O SIM armazena todos os dados de conexão/identificação dos números necessários para acessar um provedor de serviço sem fio em particular.</w:t>
+        <w:t xml:space="preserve"> TDMA para conectar com os específicos provedores de serviços em diferentes países. GSM usa um módulo para identificação do usuário (SIM). O SIM armazena todos os dados de conexão/identificação dos números necessários para acessar um provedor de serviço sem fio em</w:t>
+      </w:r>
+      <w:r>
+        <w:rPr>
+          <w:rFonts w:ascii="Times New Roman" w:hAnsi="Times New Roman"/>
+          <w:color w:val="000000" w:themeColor="text1"/>
+          <w:sz w:val="24"/>
+          <w:szCs w:val="24"/>
+        </w:rPr>
+        <w:t xml:space="preserve"> particular.</w:t>
       </w:r>
       <w:r>
         <w:rPr>
@@ -34221,6 +34876,7 @@
     </w:p>
     <w:p>
       <w:pPr>
+        <w:jc w:val="both"/>
         <w:rPr>
           <w:rFonts w:ascii="Times New Roman" w:hAnsi="Times New Roman"/>
           <w:color w:val="000000" w:themeColor="text1"/>
@@ -34276,6 +34932,7 @@
     </w:p>
     <w:p>
       <w:pPr>
+        <w:jc w:val="both"/>
         <w:rPr>
           <w:rFonts w:ascii="Times New Roman" w:hAnsi="Times New Roman"/>
           <w:color w:val="000000" w:themeColor="text1"/>
@@ -34575,6 +35232,7 @@
     </w:p>
     <w:p>
       <w:pPr>
+        <w:jc w:val="both"/>
         <w:rPr>
           <w:rFonts w:ascii="Times New Roman" w:hAnsi="Times New Roman"/>
           <w:color w:val="000000" w:themeColor="text1"/>
@@ -34794,6 +35452,7 @@
     </w:p>
     <w:p>
       <w:pPr>
+        <w:jc w:val="both"/>
         <w:rPr>
           <w:rFonts w:ascii="Times New Roman" w:hAnsi="Times New Roman"/>
           <w:color w:val="000000" w:themeColor="text1"/>
@@ -34852,6 +35511,7 @@
     </w:p>
     <w:p>
       <w:pPr>
+        <w:jc w:val="both"/>
         <w:rPr>
           <w:rFonts w:ascii="Times New Roman" w:hAnsi="Times New Roman"/>
           <w:color w:val="000000" w:themeColor="text1"/>
@@ -34911,6 +35571,7 @@
     </w:p>
     <w:p>
       <w:pPr>
+        <w:jc w:val="both"/>
         <w:rPr>
           <w:rFonts w:ascii="Times New Roman" w:hAnsi="Times New Roman"/>
           <w:color w:val="000000" w:themeColor="text1"/>
@@ -34930,6 +35591,7 @@
     </w:p>
     <w:p>
       <w:pPr>
+        <w:jc w:val="both"/>
         <w:rPr>
           <w:rFonts w:ascii="Times New Roman" w:hAnsi="Times New Roman"/>
           <w:color w:val="000000" w:themeColor="text1"/>
@@ -34949,6 +35611,7 @@
     </w:p>
     <w:p>
       <w:pPr>
+        <w:jc w:val="both"/>
         <w:rPr>
           <w:rFonts w:ascii="Times New Roman" w:hAnsi="Times New Roman"/>
           <w:color w:val="000000" w:themeColor="text1"/>
@@ -34988,6 +35651,7 @@
     </w:p>
     <w:p>
       <w:pPr>
+        <w:jc w:val="both"/>
         <w:rPr>
           <w:rFonts w:ascii="Times New Roman" w:hAnsi="Times New Roman"/>
           <w:color w:val="000000" w:themeColor="text1"/>
@@ -35027,6 +35691,7 @@
     </w:p>
     <w:p>
       <w:pPr>
+        <w:jc w:val="both"/>
         <w:rPr>
           <w:rFonts w:ascii="Times New Roman" w:hAnsi="Times New Roman"/>
           <w:color w:val="000000" w:themeColor="text1"/>
@@ -35046,6 +35711,7 @@
     </w:p>
     <w:p>
       <w:pPr>
+        <w:jc w:val="both"/>
         <w:rPr>
           <w:rFonts w:ascii="Times New Roman" w:hAnsi="Times New Roman"/>
           <w:color w:val="000000" w:themeColor="text1"/>
@@ -35085,6 +35751,7 @@
     </w:p>
     <w:p>
       <w:pPr>
+        <w:jc w:val="both"/>
         <w:rPr>
           <w:rFonts w:ascii="Times New Roman" w:hAnsi="Times New Roman"/>
           <w:color w:val="000000" w:themeColor="text1"/>
@@ -35104,6 +35771,7 @@
     </w:p>
     <w:p>
       <w:pPr>
+        <w:jc w:val="both"/>
         <w:rPr>
           <w:rFonts w:ascii="Times New Roman" w:hAnsi="Times New Roman"/>
           <w:color w:val="000000" w:themeColor="text1"/>
@@ -35120,6 +35788,28 @@
         </w:rPr>
         <w:t>Os códigos de barras dividem-se em dois grupos: os códigos de barras numéricos e os alfanuméricos (sendo os alfanuméricos capazes de representar números, letras e caracteres de função especial ao mesmo tempo). Os códigos de barras são diferenciados entre si pelas regras de simbologia. Cada simbologia trata como os dados serão codificados.</w:t>
       </w:r>
+    </w:p>
+    <w:p>
+      <w:pPr>
+        <w:jc w:val="both"/>
+        <w:rPr>
+          <w:rFonts w:ascii="Times New Roman" w:hAnsi="Times New Roman"/>
+          <w:color w:val="000000" w:themeColor="text1"/>
+          <w:sz w:val="24"/>
+          <w:szCs w:val="24"/>
+        </w:rPr>
+      </w:pPr>
+    </w:p>
+    <w:p>
+      <w:pPr>
+        <w:jc w:val="both"/>
+        <w:rPr>
+          <w:rFonts w:ascii="Times New Roman" w:hAnsi="Times New Roman"/>
+          <w:color w:val="000000" w:themeColor="text1"/>
+          <w:sz w:val="24"/>
+          <w:szCs w:val="24"/>
+        </w:rPr>
+      </w:pPr>
     </w:p>
     <w:p>
       <w:pPr>
@@ -35155,6 +35845,7 @@
           <w:sz w:val="24"/>
           <w:szCs w:val="24"/>
         </w:rPr>
+        <w:lastRenderedPageBreak/>
         <w:t>MÉTODOS</w:t>
       </w:r>
       <w:bookmarkEnd w:id="43"/>
@@ -35171,21 +35862,21 @@
     </w:p>
     <w:p>
       <w:pPr>
-        <w:rPr>
-          <w:rFonts w:ascii="Times New Roman" w:hAnsi="Times New Roman"/>
-          <w:color w:val="000000" w:themeColor="text1"/>
-          <w:sz w:val="24"/>
-          <w:szCs w:val="24"/>
-        </w:rPr>
-      </w:pPr>
-      <w:r>
-        <w:rPr>
-          <w:rFonts w:ascii="Times New Roman" w:hAnsi="Times New Roman"/>
-          <w:color w:val="000000" w:themeColor="text1"/>
-          <w:sz w:val="24"/>
-          <w:szCs w:val="24"/>
-        </w:rPr>
-        <w:lastRenderedPageBreak/>
+        <w:jc w:val="both"/>
+        <w:rPr>
+          <w:rFonts w:ascii="Times New Roman" w:hAnsi="Times New Roman"/>
+          <w:color w:val="000000" w:themeColor="text1"/>
+          <w:sz w:val="24"/>
+          <w:szCs w:val="24"/>
+        </w:rPr>
+      </w:pPr>
+      <w:r>
+        <w:rPr>
+          <w:rFonts w:ascii="Times New Roman" w:hAnsi="Times New Roman"/>
+          <w:color w:val="000000" w:themeColor="text1"/>
+          <w:sz w:val="24"/>
+          <w:szCs w:val="24"/>
+        </w:rPr>
         <w:t>Para falar a respeito dos métodos utilizados vamos separar o PROJETO F1 em alguns cenários:</w:t>
       </w:r>
     </w:p>
@@ -35261,6 +35952,7 @@
     </w:p>
     <w:p>
       <w:pPr>
+        <w:jc w:val="both"/>
         <w:rPr>
           <w:rFonts w:ascii="Times New Roman" w:hAnsi="Times New Roman"/>
           <w:color w:val="000000" w:themeColor="text1"/>
@@ -35406,6 +36098,7 @@
     </w:p>
     <w:p>
       <w:pPr>
+        <w:jc w:val="both"/>
         <w:rPr>
           <w:rFonts w:ascii="Times New Roman" w:hAnsi="Times New Roman"/>
           <w:color w:val="000000" w:themeColor="text1"/>
@@ -35475,6 +36168,7 @@
     </w:p>
     <w:p>
       <w:pPr>
+        <w:jc w:val="both"/>
         <w:rPr>
           <w:rFonts w:ascii="Times New Roman" w:hAnsi="Times New Roman"/>
           <w:color w:val="000000" w:themeColor="text1"/>
@@ -35524,6 +36218,7 @@
     </w:p>
     <w:p>
       <w:pPr>
+        <w:jc w:val="both"/>
         <w:rPr>
           <w:rFonts w:ascii="Times New Roman" w:hAnsi="Times New Roman"/>
           <w:color w:val="000000" w:themeColor="text1"/>
@@ -35643,6 +36338,7 @@
     </w:p>
     <w:p>
       <w:pPr>
+        <w:jc w:val="both"/>
         <w:rPr>
           <w:rFonts w:ascii="Times New Roman" w:hAnsi="Times New Roman"/>
           <w:color w:val="000000" w:themeColor="text1"/>
@@ -35692,6 +36388,7 @@
     </w:p>
     <w:p>
       <w:pPr>
+        <w:jc w:val="both"/>
         <w:rPr>
           <w:rFonts w:ascii="Times New Roman" w:hAnsi="Times New Roman"/>
           <w:color w:val="000000" w:themeColor="text1"/>
@@ -35768,6 +36465,7 @@
     </w:p>
     <w:p>
       <w:pPr>
+        <w:jc w:val="both"/>
         <w:rPr>
           <w:rFonts w:ascii="Times New Roman" w:hAnsi="Times New Roman"/>
           <w:color w:val="000000" w:themeColor="text1"/>
@@ -35801,6 +36499,7 @@
           <w:sz w:val="24"/>
           <w:szCs w:val="24"/>
         </w:rPr>
+        <w:lastRenderedPageBreak/>
         <w:t xml:space="preserve">TELA </w:t>
       </w:r>
       <w:proofErr w:type="gramStart"/>
@@ -35851,7 +36550,6 @@
           <w:sz w:val="24"/>
           <w:szCs w:val="24"/>
         </w:rPr>
-        <w:lastRenderedPageBreak/>
         <w:t>Terminal de c</w:t>
       </w:r>
       <w:r>
@@ -35868,16 +36566,18 @@
     </w:p>
     <w:p>
       <w:pPr>
-        <w:rPr>
-          <w:rFonts w:ascii="Times New Roman" w:hAnsi="Times New Roman"/>
-          <w:color w:val="000000" w:themeColor="text1"/>
-          <w:sz w:val="24"/>
-          <w:szCs w:val="24"/>
-        </w:rPr>
-      </w:pPr>
-    </w:p>
-    <w:p>
-      <w:pPr>
+        <w:jc w:val="both"/>
+        <w:rPr>
+          <w:rFonts w:ascii="Times New Roman" w:hAnsi="Times New Roman"/>
+          <w:color w:val="000000" w:themeColor="text1"/>
+          <w:sz w:val="24"/>
+          <w:szCs w:val="24"/>
+        </w:rPr>
+      </w:pPr>
+    </w:p>
+    <w:p>
+      <w:pPr>
+        <w:jc w:val="both"/>
         <w:rPr>
           <w:rFonts w:ascii="Times New Roman" w:hAnsi="Times New Roman"/>
           <w:color w:val="000000" w:themeColor="text1"/>
@@ -35987,16 +36687,18 @@
     </w:p>
     <w:p>
       <w:pPr>
-        <w:rPr>
-          <w:rFonts w:ascii="Times New Roman" w:hAnsi="Times New Roman"/>
-          <w:color w:val="000000" w:themeColor="text1"/>
-          <w:sz w:val="24"/>
-          <w:szCs w:val="24"/>
-        </w:rPr>
-      </w:pPr>
-    </w:p>
-    <w:p>
-      <w:pPr>
+        <w:jc w:val="both"/>
+        <w:rPr>
+          <w:rFonts w:ascii="Times New Roman" w:hAnsi="Times New Roman"/>
+          <w:color w:val="000000" w:themeColor="text1"/>
+          <w:sz w:val="24"/>
+          <w:szCs w:val="24"/>
+        </w:rPr>
+      </w:pPr>
+    </w:p>
+    <w:p>
+      <w:pPr>
+        <w:jc w:val="both"/>
         <w:rPr>
           <w:rFonts w:ascii="Times New Roman" w:hAnsi="Times New Roman"/>
           <w:color w:val="000000" w:themeColor="text1"/>
@@ -36125,6 +36827,7 @@
     </w:p>
     <w:p>
       <w:pPr>
+        <w:jc w:val="both"/>
         <w:rPr>
           <w:rFonts w:ascii="Times New Roman" w:hAnsi="Times New Roman"/>
           <w:color w:val="000000" w:themeColor="text1"/>
@@ -36164,6 +36867,7 @@
     </w:p>
     <w:p>
       <w:pPr>
+        <w:jc w:val="both"/>
         <w:rPr>
           <w:rFonts w:ascii="Times New Roman" w:hAnsi="Times New Roman"/>
           <w:color w:val="000000" w:themeColor="text1"/>
@@ -36291,21 +36995,32 @@
     </w:p>
     <w:p>
       <w:pPr>
-        <w:rPr>
-          <w:rFonts w:ascii="Times New Roman" w:hAnsi="Times New Roman"/>
-          <w:color w:val="000000" w:themeColor="text1"/>
-          <w:sz w:val="24"/>
-          <w:szCs w:val="24"/>
-        </w:rPr>
-      </w:pPr>
-      <w:r>
-        <w:rPr>
-          <w:rFonts w:ascii="Times New Roman" w:hAnsi="Times New Roman"/>
-          <w:color w:val="000000" w:themeColor="text1"/>
-          <w:sz w:val="24"/>
-          <w:szCs w:val="24"/>
-        </w:rPr>
-        <w:t>A vantagem de utilizar mensagem SMS é a facilidade em integrar ao sistema. Mas um ponto muito negativo é o alto custo que pode ter e também a não garantia da mensagem ser entregue instantaneamente. Afinal, a demanda de envio de SMS seria muito alta, o que pode acabar com essa opção, para combater esse problema a alternativa seria o uso da internet, mas</w:t>
+        <w:jc w:val="both"/>
+        <w:rPr>
+          <w:rFonts w:ascii="Times New Roman" w:hAnsi="Times New Roman"/>
+          <w:color w:val="000000" w:themeColor="text1"/>
+          <w:sz w:val="24"/>
+          <w:szCs w:val="24"/>
+        </w:rPr>
+      </w:pPr>
+      <w:r>
+        <w:rPr>
+          <w:rFonts w:ascii="Times New Roman" w:hAnsi="Times New Roman"/>
+          <w:color w:val="000000" w:themeColor="text1"/>
+          <w:sz w:val="24"/>
+          <w:szCs w:val="24"/>
+        </w:rPr>
+        <w:t xml:space="preserve">A vantagem de utilizar mensagem SMS é a facilidade em integrar ao sistema. Mas um ponto muito negativo é o alto custo que pode ter e também a não garantia da mensagem ser entregue instantaneamente. Afinal, a demanda de envio de SMS seria muito alta, o que pode acabar com essa opção, para combater esse problema a alternativa seria o uso </w:t>
+      </w:r>
+      <w:r>
+        <w:rPr>
+          <w:rFonts w:ascii="Times New Roman" w:hAnsi="Times New Roman"/>
+          <w:color w:val="000000" w:themeColor="text1"/>
+          <w:sz w:val="24"/>
+          <w:szCs w:val="24"/>
+        </w:rPr>
+        <w:lastRenderedPageBreak/>
+        <w:t>da internet, mas</w:t>
       </w:r>
       <w:r>
         <w:rPr>
@@ -36341,17 +37056,7 @@
           <w:sz w:val="24"/>
           <w:szCs w:val="24"/>
         </w:rPr>
-        <w:t xml:space="preserve"> seria necessário o desenvolvimento de dispositivos para entregar ao cliente para uso dentro do parque. Foram analisados dois tipos de dispositivos, um é fabricado pela empresa GUMSTIX, é um dispositivo que daria a possibilidade de aumentar mais ainda as funcionalidades do sistema, pois ele tem </w:t>
-      </w:r>
-      <w:r>
-        <w:rPr>
-          <w:rFonts w:ascii="Times New Roman" w:hAnsi="Times New Roman"/>
-          <w:color w:val="000000" w:themeColor="text1"/>
-          <w:sz w:val="24"/>
-          <w:szCs w:val="24"/>
-        </w:rPr>
-        <w:lastRenderedPageBreak/>
-        <w:t>memória interna, possui WI-FI, tem um mini-processador, e roda LINUX</w:t>
+        <w:t xml:space="preserve"> seria necessário o desenvolvimento de dispositivos para entregar ao cliente para uso dentro do parque. Foram analisados dois tipos de dispositivos, um é fabricado pela empresa GUMSTIX, é um dispositivo que daria a possibilidade de aumentar mais ainda as funcionalidades do sistema, pois ele tem memória interna, possui WI-FI, tem um mini-processador, e roda LINUX</w:t>
       </w:r>
       <w:r>
         <w:rPr>
@@ -36374,6 +37079,7 @@
     </w:p>
     <w:p>
       <w:pPr>
+        <w:jc w:val="both"/>
         <w:rPr>
           <w:rFonts w:ascii="Times New Roman" w:hAnsi="Times New Roman"/>
           <w:color w:val="000000" w:themeColor="text1"/>
@@ -36492,6 +37198,7 @@
     </w:p>
     <w:p>
       <w:pPr>
+        <w:jc w:val="both"/>
         <w:rPr>
           <w:rFonts w:ascii="Times New Roman" w:hAnsi="Times New Roman"/>
           <w:color w:val="000000" w:themeColor="text1"/>
@@ -36511,6 +37218,7 @@
     </w:p>
     <w:p>
       <w:pPr>
+        <w:jc w:val="both"/>
         <w:rPr>
           <w:rFonts w:ascii="Times New Roman" w:hAnsi="Times New Roman"/>
           <w:color w:val="000000" w:themeColor="text1"/>
@@ -36567,6 +37275,7 @@
     </w:p>
     <w:p>
       <w:pPr>
+        <w:jc w:val="both"/>
         <w:rPr>
           <w:rFonts w:ascii="Times New Roman" w:hAnsi="Times New Roman"/>
           <w:color w:val="000000" w:themeColor="text1"/>
@@ -36945,6 +37654,7 @@
     </w:p>
     <w:p>
       <w:pPr>
+        <w:jc w:val="both"/>
         <w:rPr>
           <w:rFonts w:ascii="Times New Roman" w:hAnsi="Times New Roman"/>
           <w:color w:val="000000" w:themeColor="text1"/>
@@ -36964,6 +37674,7 @@
     </w:p>
     <w:p>
       <w:pPr>
+        <w:jc w:val="both"/>
         <w:rPr>
           <w:rFonts w:ascii="Times New Roman" w:hAnsi="Times New Roman"/>
           <w:color w:val="000000" w:themeColor="text1"/>
@@ -37012,6 +37723,7 @@
     </w:p>
     <w:p>
       <w:pPr>
+        <w:jc w:val="both"/>
         <w:rPr>
           <w:rFonts w:ascii="Times New Roman" w:hAnsi="Times New Roman"/>
           <w:color w:val="000000" w:themeColor="text1"/>
@@ -37031,6 +37743,7 @@
     </w:p>
     <w:p>
       <w:pPr>
+        <w:jc w:val="both"/>
         <w:rPr>
           <w:rFonts w:ascii="Times New Roman" w:hAnsi="Times New Roman"/>
           <w:color w:val="000000" w:themeColor="text1"/>
@@ -37667,6 +38380,7 @@
     </w:tbl>
     <w:p>
       <w:pPr>
+        <w:jc w:val="both"/>
         <w:rPr>
           <w:rFonts w:ascii="Times New Roman" w:hAnsi="Times New Roman"/>
           <w:color w:val="000000" w:themeColor="text1"/>
@@ -37737,6 +38451,7 @@
     </w:p>
     <w:p>
       <w:pPr>
+        <w:jc w:val="both"/>
         <w:rPr>
           <w:rFonts w:ascii="Times New Roman" w:hAnsi="Times New Roman"/>
           <w:color w:val="000000" w:themeColor="text1"/>
@@ -37761,6 +38476,7 @@
           <w:ilvl w:val="0"/>
           <w:numId w:val="4"/>
         </w:numPr>
+        <w:jc w:val="both"/>
         <w:rPr>
           <w:rFonts w:ascii="Times New Roman" w:eastAsia="Calibri" w:hAnsi="Times New Roman" w:cs="Times New Roman"/>
           <w:color w:val="000000" w:themeColor="text1"/>
@@ -37785,6 +38501,7 @@
           <w:ilvl w:val="0"/>
           <w:numId w:val="4"/>
         </w:numPr>
+        <w:jc w:val="both"/>
         <w:rPr>
           <w:rFonts w:ascii="Times New Roman" w:eastAsia="Calibri" w:hAnsi="Times New Roman" w:cs="Times New Roman"/>
           <w:color w:val="000000" w:themeColor="text1"/>
@@ -37809,6 +38526,7 @@
           <w:ilvl w:val="0"/>
           <w:numId w:val="4"/>
         </w:numPr>
+        <w:jc w:val="both"/>
         <w:rPr>
           <w:rFonts w:ascii="Times New Roman" w:eastAsia="Calibri" w:hAnsi="Times New Roman" w:cs="Times New Roman"/>
           <w:color w:val="000000" w:themeColor="text1"/>
@@ -37833,6 +38551,7 @@
           <w:ilvl w:val="0"/>
           <w:numId w:val="4"/>
         </w:numPr>
+        <w:jc w:val="both"/>
         <w:rPr>
           <w:rFonts w:ascii="Times New Roman" w:eastAsia="Calibri" w:hAnsi="Times New Roman" w:cs="Times New Roman"/>
           <w:color w:val="000000" w:themeColor="text1"/>
@@ -37883,6 +38602,7 @@
     </w:p>
     <w:p>
       <w:pPr>
+        <w:jc w:val="both"/>
         <w:rPr>
           <w:rFonts w:ascii="Times New Roman" w:hAnsi="Times New Roman"/>
           <w:color w:val="000000" w:themeColor="text1"/>
@@ -37911,6 +38631,7 @@
     </w:p>
     <w:p>
       <w:pPr>
+        <w:jc w:val="both"/>
         <w:rPr>
           <w:rFonts w:ascii="Times New Roman" w:hAnsi="Times New Roman"/>
           <w:color w:val="000000" w:themeColor="text1"/>
@@ -39485,6 +40206,7 @@
     </w:p>
     <w:p>
       <w:pPr>
+        <w:jc w:val="both"/>
         <w:rPr>
           <w:rFonts w:ascii="Times New Roman" w:hAnsi="Times New Roman"/>
           <w:color w:val="000000" w:themeColor="text1"/>
@@ -39554,6 +40276,7 @@
     </w:p>
     <w:p>
       <w:pPr>
+        <w:jc w:val="both"/>
         <w:rPr>
           <w:rFonts w:ascii="Times New Roman" w:hAnsi="Times New Roman"/>
           <w:color w:val="000000" w:themeColor="text1"/>
@@ -39582,6 +40305,7 @@
     </w:p>
     <w:p>
       <w:pPr>
+        <w:jc w:val="both"/>
         <w:rPr>
           <w:rFonts w:ascii="Times New Roman" w:hAnsi="Times New Roman"/>
           <w:color w:val="000000" w:themeColor="text1"/>
@@ -41390,6 +42114,7 @@
     </w:p>
     <w:p>
       <w:pPr>
+        <w:jc w:val="both"/>
         <w:rPr>
           <w:rFonts w:ascii="Times New Roman" w:hAnsi="Times New Roman"/>
           <w:color w:val="000000" w:themeColor="text1"/>
@@ -41459,6 +42184,7 @@
     </w:p>
     <w:p>
       <w:pPr>
+        <w:jc w:val="both"/>
         <w:rPr>
           <w:rFonts w:ascii="Times New Roman" w:hAnsi="Times New Roman"/>
           <w:color w:val="000000" w:themeColor="text1"/>
@@ -41478,6 +42204,7 @@
     </w:p>
     <w:p>
       <w:pPr>
+        <w:jc w:val="both"/>
         <w:rPr>
           <w:rFonts w:ascii="Times New Roman" w:hAnsi="Times New Roman"/>
           <w:color w:val="000000" w:themeColor="text1"/>
@@ -42450,6 +43177,7 @@
     </w:p>
     <w:p>
       <w:pPr>
+        <w:jc w:val="both"/>
         <w:rPr>
           <w:rFonts w:ascii="Times New Roman" w:hAnsi="Times New Roman"/>
           <w:color w:val="000000" w:themeColor="text1"/>
@@ -42519,6 +43247,7 @@
     </w:p>
     <w:p>
       <w:pPr>
+        <w:jc w:val="both"/>
         <w:rPr>
           <w:rFonts w:ascii="Times New Roman" w:hAnsi="Times New Roman"/>
           <w:color w:val="000000" w:themeColor="text1"/>
@@ -42538,6 +43267,7 @@
     </w:p>
     <w:p>
       <w:pPr>
+        <w:jc w:val="both"/>
         <w:rPr>
           <w:rFonts w:ascii="Times New Roman" w:hAnsi="Times New Roman"/>
           <w:color w:val="000000" w:themeColor="text1"/>
@@ -44065,6 +44795,7 @@
     </w:p>
     <w:p>
       <w:pPr>
+        <w:jc w:val="both"/>
         <w:rPr>
           <w:rFonts w:ascii="Times New Roman" w:hAnsi="Times New Roman"/>
           <w:color w:val="000000" w:themeColor="text1"/>
@@ -44155,16 +44886,18 @@
     </w:p>
     <w:p>
       <w:pPr>
-        <w:rPr>
-          <w:rFonts w:ascii="Times New Roman" w:hAnsi="Times New Roman"/>
-          <w:color w:val="000000" w:themeColor="text1"/>
-          <w:sz w:val="24"/>
-          <w:szCs w:val="24"/>
-        </w:rPr>
-      </w:pPr>
-    </w:p>
-    <w:p>
-      <w:pPr>
+        <w:jc w:val="both"/>
+        <w:rPr>
+          <w:rFonts w:ascii="Times New Roman" w:hAnsi="Times New Roman"/>
+          <w:color w:val="000000" w:themeColor="text1"/>
+          <w:sz w:val="24"/>
+          <w:szCs w:val="24"/>
+        </w:rPr>
+      </w:pPr>
+    </w:p>
+    <w:p>
+      <w:pPr>
+        <w:jc w:val="both"/>
         <w:rPr>
           <w:rFonts w:ascii="Times New Roman" w:hAnsi="Times New Roman"/>
           <w:color w:val="000000" w:themeColor="text1"/>
@@ -44224,16 +44957,18 @@
     </w:p>
     <w:p>
       <w:pPr>
-        <w:rPr>
-          <w:rFonts w:ascii="Times New Roman" w:hAnsi="Times New Roman"/>
-          <w:color w:val="000000" w:themeColor="text1"/>
-          <w:sz w:val="24"/>
-          <w:szCs w:val="24"/>
-        </w:rPr>
-      </w:pPr>
-    </w:p>
-    <w:p>
-      <w:pPr>
+        <w:jc w:val="both"/>
+        <w:rPr>
+          <w:rFonts w:ascii="Times New Roman" w:hAnsi="Times New Roman"/>
+          <w:color w:val="000000" w:themeColor="text1"/>
+          <w:sz w:val="24"/>
+          <w:szCs w:val="24"/>
+        </w:rPr>
+      </w:pPr>
+    </w:p>
+    <w:p>
+      <w:pPr>
+        <w:jc w:val="both"/>
         <w:rPr>
           <w:rFonts w:ascii="Times New Roman" w:hAnsi="Times New Roman"/>
           <w:color w:val="000000" w:themeColor="text1"/>
@@ -44284,6 +45019,7 @@
     </w:p>
     <w:p>
       <w:pPr>
+        <w:jc w:val="both"/>
         <w:rPr>
           <w:rFonts w:ascii="Times New Roman" w:hAnsi="Times New Roman"/>
           <w:color w:val="000000" w:themeColor="text1"/>
@@ -44303,35 +45039,38 @@
     </w:p>
     <w:p>
       <w:pPr>
-        <w:rPr>
-          <w:rFonts w:ascii="Times New Roman" w:hAnsi="Times New Roman"/>
-          <w:color w:val="000000" w:themeColor="text1"/>
-          <w:sz w:val="24"/>
-          <w:szCs w:val="24"/>
-        </w:rPr>
-      </w:pPr>
-      <w:r>
-        <w:rPr>
-          <w:rFonts w:ascii="Times New Roman" w:hAnsi="Times New Roman"/>
-          <w:color w:val="000000" w:themeColor="text1"/>
-          <w:sz w:val="24"/>
-          <w:szCs w:val="24"/>
-        </w:rPr>
-        <w:t>&lt; http://www.phpmobile.com.br/wp-content/caixa/2009/05/artigo_multimidias_moveis.pdf&gt;</w:t>
-      </w:r>
-    </w:p>
-    <w:p>
-      <w:pPr>
-        <w:rPr>
-          <w:rFonts w:ascii="Times New Roman" w:hAnsi="Times New Roman"/>
-          <w:color w:val="000000" w:themeColor="text1"/>
-          <w:sz w:val="24"/>
-          <w:szCs w:val="24"/>
-        </w:rPr>
-      </w:pPr>
-    </w:p>
-    <w:p>
-      <w:pPr>
+        <w:jc w:val="both"/>
+        <w:rPr>
+          <w:rFonts w:ascii="Times New Roman" w:hAnsi="Times New Roman"/>
+          <w:color w:val="000000" w:themeColor="text1"/>
+          <w:sz w:val="24"/>
+          <w:szCs w:val="24"/>
+        </w:rPr>
+      </w:pPr>
+      <w:r>
+        <w:rPr>
+          <w:rFonts w:ascii="Times New Roman" w:hAnsi="Times New Roman"/>
+          <w:color w:val="000000" w:themeColor="text1"/>
+          <w:sz w:val="24"/>
+          <w:szCs w:val="24"/>
+        </w:rPr>
+        <w:t>&lt;http://www.phpmobile.com.br/wp-content/caixa/2009/05/artigo_multimidias_moveis.pdf&gt;</w:t>
+      </w:r>
+    </w:p>
+    <w:p>
+      <w:pPr>
+        <w:jc w:val="both"/>
+        <w:rPr>
+          <w:rFonts w:ascii="Times New Roman" w:hAnsi="Times New Roman"/>
+          <w:color w:val="000000" w:themeColor="text1"/>
+          <w:sz w:val="24"/>
+          <w:szCs w:val="24"/>
+        </w:rPr>
+      </w:pPr>
+    </w:p>
+    <w:p>
+      <w:pPr>
+        <w:jc w:val="both"/>
         <w:rPr>
           <w:rFonts w:ascii="Times New Roman" w:hAnsi="Times New Roman"/>
           <w:color w:val="000000" w:themeColor="text1"/>
@@ -44411,6 +45150,7 @@
     </w:p>
     <w:p>
       <w:pPr>
+        <w:jc w:val="both"/>
         <w:rPr>
           <w:rFonts w:ascii="Times New Roman" w:hAnsi="Times New Roman"/>
           <w:color w:val="000000" w:themeColor="text1"/>
@@ -44430,16 +45170,18 @@
     </w:p>
     <w:p>
       <w:pPr>
-        <w:rPr>
-          <w:rFonts w:ascii="Times New Roman" w:hAnsi="Times New Roman"/>
-          <w:color w:val="000000" w:themeColor="text1"/>
-          <w:sz w:val="24"/>
-          <w:szCs w:val="24"/>
-        </w:rPr>
-      </w:pPr>
-    </w:p>
-    <w:p>
-      <w:pPr>
+        <w:jc w:val="both"/>
+        <w:rPr>
+          <w:rFonts w:ascii="Times New Roman" w:hAnsi="Times New Roman"/>
+          <w:color w:val="000000" w:themeColor="text1"/>
+          <w:sz w:val="24"/>
+          <w:szCs w:val="24"/>
+        </w:rPr>
+      </w:pPr>
+    </w:p>
+    <w:p>
+      <w:pPr>
+        <w:jc w:val="both"/>
         <w:rPr>
           <w:rFonts w:ascii="Times New Roman" w:hAnsi="Times New Roman"/>
           <w:color w:val="000000" w:themeColor="text1"/>
@@ -44479,6 +45221,7 @@
     </w:p>
     <w:p>
       <w:pPr>
+        <w:jc w:val="both"/>
         <w:rPr>
           <w:rFonts w:ascii="Times New Roman" w:hAnsi="Times New Roman"/>
           <w:color w:val="000000" w:themeColor="text1"/>
@@ -44498,16 +45241,18 @@
     </w:p>
     <w:p>
       <w:pPr>
-        <w:rPr>
-          <w:rFonts w:ascii="Times New Roman" w:hAnsi="Times New Roman"/>
-          <w:color w:val="000000" w:themeColor="text1"/>
-          <w:sz w:val="24"/>
-          <w:szCs w:val="24"/>
-        </w:rPr>
-      </w:pPr>
-    </w:p>
-    <w:p>
-      <w:pPr>
+        <w:jc w:val="both"/>
+        <w:rPr>
+          <w:rFonts w:ascii="Times New Roman" w:hAnsi="Times New Roman"/>
+          <w:color w:val="000000" w:themeColor="text1"/>
+          <w:sz w:val="24"/>
+          <w:szCs w:val="24"/>
+        </w:rPr>
+      </w:pPr>
+    </w:p>
+    <w:p>
+      <w:pPr>
+        <w:jc w:val="both"/>
         <w:rPr>
           <w:rFonts w:ascii="Times New Roman" w:hAnsi="Times New Roman"/>
           <w:color w:val="000000" w:themeColor="text1"/>
@@ -44547,6 +45292,7 @@
     </w:p>
     <w:p>
       <w:pPr>
+        <w:jc w:val="both"/>
         <w:rPr>
           <w:rFonts w:ascii="Times New Roman" w:hAnsi="Times New Roman"/>
           <w:color w:val="000000" w:themeColor="text1"/>
@@ -44586,16 +45332,18 @@
     </w:p>
     <w:p>
       <w:pPr>
-        <w:rPr>
-          <w:rFonts w:ascii="Times New Roman" w:hAnsi="Times New Roman"/>
-          <w:color w:val="000000" w:themeColor="text1"/>
-          <w:sz w:val="24"/>
-          <w:szCs w:val="24"/>
-        </w:rPr>
-      </w:pPr>
-    </w:p>
-    <w:p>
-      <w:pPr>
+        <w:jc w:val="both"/>
+        <w:rPr>
+          <w:rFonts w:ascii="Times New Roman" w:hAnsi="Times New Roman"/>
+          <w:color w:val="000000" w:themeColor="text1"/>
+          <w:sz w:val="24"/>
+          <w:szCs w:val="24"/>
+        </w:rPr>
+      </w:pPr>
+    </w:p>
+    <w:p>
+      <w:pPr>
+        <w:jc w:val="both"/>
         <w:rPr>
           <w:rFonts w:ascii="Times New Roman" w:hAnsi="Times New Roman"/>
           <w:color w:val="000000" w:themeColor="text1"/>
@@ -44655,6 +45403,7 @@
     </w:p>
     <w:p>
       <w:pPr>
+        <w:jc w:val="both"/>
         <w:rPr>
           <w:rFonts w:ascii="Times New Roman" w:hAnsi="Times New Roman"/>
           <w:color w:val="000000" w:themeColor="text1"/>
@@ -44695,16 +45444,18 @@
     </w:p>
     <w:p>
       <w:pPr>
-        <w:rPr>
-          <w:rFonts w:ascii="Times New Roman" w:hAnsi="Times New Roman"/>
-          <w:color w:val="000000" w:themeColor="text1"/>
-          <w:sz w:val="24"/>
-          <w:szCs w:val="24"/>
-        </w:rPr>
-      </w:pPr>
-    </w:p>
-    <w:p>
-      <w:pPr>
+        <w:jc w:val="both"/>
+        <w:rPr>
+          <w:rFonts w:ascii="Times New Roman" w:hAnsi="Times New Roman"/>
+          <w:color w:val="000000" w:themeColor="text1"/>
+          <w:sz w:val="24"/>
+          <w:szCs w:val="24"/>
+        </w:rPr>
+      </w:pPr>
+    </w:p>
+    <w:p>
+      <w:pPr>
+        <w:jc w:val="both"/>
         <w:rPr>
           <w:rFonts w:ascii="Times New Roman" w:hAnsi="Times New Roman"/>
           <w:color w:val="000000" w:themeColor="text1"/>
@@ -44786,6 +45537,7 @@
     </w:p>
     <w:p>
       <w:pPr>
+        <w:jc w:val="both"/>
         <w:rPr>
           <w:rFonts w:ascii="Times New Roman" w:hAnsi="Times New Roman"/>
           <w:color w:val="000000" w:themeColor="text1"/>
@@ -44825,16 +45577,18 @@
     </w:p>
     <w:p>
       <w:pPr>
-        <w:rPr>
-          <w:rFonts w:ascii="Times New Roman" w:hAnsi="Times New Roman"/>
-          <w:color w:val="000000" w:themeColor="text1"/>
-          <w:sz w:val="24"/>
-          <w:szCs w:val="24"/>
-        </w:rPr>
-      </w:pPr>
-    </w:p>
-    <w:p>
-      <w:pPr>
+        <w:jc w:val="both"/>
+        <w:rPr>
+          <w:rFonts w:ascii="Times New Roman" w:hAnsi="Times New Roman"/>
+          <w:color w:val="000000" w:themeColor="text1"/>
+          <w:sz w:val="24"/>
+          <w:szCs w:val="24"/>
+        </w:rPr>
+      </w:pPr>
+    </w:p>
+    <w:p>
+      <w:pPr>
+        <w:jc w:val="both"/>
         <w:rPr>
           <w:rFonts w:ascii="Times New Roman" w:hAnsi="Times New Roman"/>
           <w:color w:val="000000" w:themeColor="text1"/>
@@ -44972,6 +45726,7 @@
     </w:p>
     <w:p>
       <w:pPr>
+        <w:jc w:val="both"/>
         <w:rPr>
           <w:rFonts w:ascii="Times New Roman" w:hAnsi="Times New Roman"/>
           <w:color w:val="000000" w:themeColor="text1"/>
@@ -44991,16 +45746,18 @@
     </w:p>
     <w:p>
       <w:pPr>
-        <w:rPr>
-          <w:rFonts w:ascii="Times New Roman" w:hAnsi="Times New Roman"/>
-          <w:color w:val="000000" w:themeColor="text1"/>
-          <w:sz w:val="24"/>
-          <w:szCs w:val="24"/>
-        </w:rPr>
-      </w:pPr>
-    </w:p>
-    <w:p>
-      <w:pPr>
+        <w:jc w:val="both"/>
+        <w:rPr>
+          <w:rFonts w:ascii="Times New Roman" w:hAnsi="Times New Roman"/>
+          <w:color w:val="000000" w:themeColor="text1"/>
+          <w:sz w:val="24"/>
+          <w:szCs w:val="24"/>
+        </w:rPr>
+      </w:pPr>
+    </w:p>
+    <w:p>
+      <w:pPr>
+        <w:jc w:val="both"/>
         <w:rPr>
           <w:rFonts w:ascii="Times New Roman" w:hAnsi="Times New Roman"/>
           <w:color w:val="000000" w:themeColor="text1"/>
@@ -45204,7 +45961,7 @@
             <w:rPr>
               <w:noProof/>
             </w:rPr>
-            <w:t>55</w:t>
+            <w:t>59</w:t>
           </w:r>
         </w:fldSimple>
       </w:p>
@@ -48339,7 +49096,7 @@
 </file>
 
 <file path=customXml/itemProps1.xml><?xml version="1.0" encoding="utf-8"?>
-<ds:datastoreItem xmlns:ds="http://schemas.openxmlformats.org/officeDocument/2006/customXml" ds:itemID="{71BB8514-9B25-4C43-8F4A-CB006DF277D7}">
+<ds:datastoreItem xmlns:ds="http://schemas.openxmlformats.org/officeDocument/2006/customXml" ds:itemID="{D98C5230-F718-432B-A2DC-D3BA5A97276B}">
   <ds:schemaRefs>
     <ds:schemaRef ds:uri="http://schemas.openxmlformats.org/officeDocument/2006/bibliography"/>
   </ds:schemaRefs>

--- a/wiki/Monografia/Projeto F1 - Monografia v2.0.docx
+++ b/wiki/Monografia/Projeto F1 - Monografia v2.0.docx
@@ -4075,7 +4075,7 @@
             </w:rPr>
             <w:fldChar w:fldCharType="separate"/>
           </w:r>
-          <w:hyperlink w:anchor="_Toc275625016" w:history="1">
+          <w:hyperlink w:anchor="_Toc275709114" w:history="1">
             <w:r>
               <w:rPr>
                 <w:rStyle w:val="Hyperlink"/>
@@ -4119,7 +4119,7 @@
                 <w:noProof/>
                 <w:webHidden/>
               </w:rPr>
-              <w:instrText xml:space="preserve"> PAGEREF _Toc275625016 \h </w:instrText>
+              <w:instrText xml:space="preserve"> PAGEREF _Toc275709114 \h </w:instrText>
             </w:r>
             <w:r>
               <w:rPr>
@@ -4162,7 +4162,7 @@
               <w:lang w:eastAsia="pt-BR"/>
             </w:rPr>
           </w:pPr>
-          <w:hyperlink w:anchor="_Toc275625017" w:history="1">
+          <w:hyperlink w:anchor="_Toc275709115" w:history="1">
             <w:r>
               <w:rPr>
                 <w:rStyle w:val="Hyperlink"/>
@@ -4206,7 +4206,7 @@
                 <w:noProof/>
                 <w:webHidden/>
               </w:rPr>
-              <w:instrText xml:space="preserve"> PAGEREF _Toc275625017 \h </w:instrText>
+              <w:instrText xml:space="preserve"> PAGEREF _Toc275709115 \h </w:instrText>
             </w:r>
             <w:r>
               <w:rPr>
@@ -4249,7 +4249,7 @@
               <w:lang w:eastAsia="pt-BR"/>
             </w:rPr>
           </w:pPr>
-          <w:hyperlink w:anchor="_Toc275625018" w:history="1">
+          <w:hyperlink w:anchor="_Toc275709116" w:history="1">
             <w:r>
               <w:rPr>
                 <w:rStyle w:val="Hyperlink"/>
@@ -4293,7 +4293,7 @@
                 <w:noProof/>
                 <w:webHidden/>
               </w:rPr>
-              <w:instrText xml:space="preserve"> PAGEREF _Toc275625018 \h </w:instrText>
+              <w:instrText xml:space="preserve"> PAGEREF _Toc275709116 \h </w:instrText>
             </w:r>
             <w:r>
               <w:rPr>
@@ -4336,7 +4336,7 @@
               <w:lang w:eastAsia="pt-BR"/>
             </w:rPr>
           </w:pPr>
-          <w:hyperlink w:anchor="_Toc275625019" w:history="1">
+          <w:hyperlink w:anchor="_Toc275709117" w:history="1">
             <w:r>
               <w:rPr>
                 <w:rStyle w:val="Hyperlink"/>
@@ -4382,7 +4382,7 @@
                 <w:noProof/>
                 <w:webHidden/>
               </w:rPr>
-              <w:instrText xml:space="preserve"> PAGEREF _Toc275625019 \h </w:instrText>
+              <w:instrText xml:space="preserve"> PAGEREF _Toc275709117 \h </w:instrText>
             </w:r>
             <w:r>
               <w:rPr>
@@ -4402,7 +4402,7 @@
                 <w:noProof/>
                 <w:webHidden/>
               </w:rPr>
-              <w:t>17</w:t>
+              <w:t>16</w:t>
             </w:r>
             <w:r>
               <w:rPr>
@@ -4425,7 +4425,7 @@
               <w:lang w:eastAsia="pt-BR"/>
             </w:rPr>
           </w:pPr>
-          <w:hyperlink w:anchor="_Toc275625020" w:history="1">
+          <w:hyperlink w:anchor="_Toc275709118" w:history="1">
             <w:r>
               <w:rPr>
                 <w:rStyle w:val="Hyperlink"/>
@@ -4469,7 +4469,7 @@
                 <w:noProof/>
                 <w:webHidden/>
               </w:rPr>
-              <w:instrText xml:space="preserve"> PAGEREF _Toc275625020 \h </w:instrText>
+              <w:instrText xml:space="preserve"> PAGEREF _Toc275709118 \h </w:instrText>
             </w:r>
             <w:r>
               <w:rPr>
@@ -4489,7 +4489,7 @@
                 <w:noProof/>
                 <w:webHidden/>
               </w:rPr>
-              <w:t>17</w:t>
+              <w:t>16</w:t>
             </w:r>
             <w:r>
               <w:rPr>
@@ -4512,7 +4512,7 @@
               <w:lang w:eastAsia="pt-BR"/>
             </w:rPr>
           </w:pPr>
-          <w:hyperlink w:anchor="_Toc275625021" w:history="1">
+          <w:hyperlink w:anchor="_Toc275709119" w:history="1">
             <w:r>
               <w:rPr>
                 <w:rStyle w:val="Hyperlink"/>
@@ -4556,7 +4556,7 @@
                 <w:noProof/>
                 <w:webHidden/>
               </w:rPr>
-              <w:instrText xml:space="preserve"> PAGEREF _Toc275625021 \h </w:instrText>
+              <w:instrText xml:space="preserve"> PAGEREF _Toc275709119 \h </w:instrText>
             </w:r>
             <w:r>
               <w:rPr>
@@ -4576,7 +4576,7 @@
                 <w:noProof/>
                 <w:webHidden/>
               </w:rPr>
-              <w:t>18</w:t>
+              <w:t>17</w:t>
             </w:r>
             <w:r>
               <w:rPr>
@@ -4599,7 +4599,7 @@
               <w:lang w:eastAsia="pt-BR"/>
             </w:rPr>
           </w:pPr>
-          <w:hyperlink w:anchor="_Toc275625022" w:history="1">
+          <w:hyperlink w:anchor="_Toc275709120" w:history="1">
             <w:r>
               <w:rPr>
                 <w:rStyle w:val="Hyperlink"/>
@@ -4643,7 +4643,7 @@
                 <w:noProof/>
                 <w:webHidden/>
               </w:rPr>
-              <w:instrText xml:space="preserve"> PAGEREF _Toc275625022 \h </w:instrText>
+              <w:instrText xml:space="preserve"> PAGEREF _Toc275709120 \h </w:instrText>
             </w:r>
             <w:r>
               <w:rPr>
@@ -4663,7 +4663,7 @@
                 <w:noProof/>
                 <w:webHidden/>
               </w:rPr>
-              <w:t>18</w:t>
+              <w:t>17</w:t>
             </w:r>
             <w:r>
               <w:rPr>
@@ -4686,7 +4686,7 @@
               <w:lang w:eastAsia="pt-BR"/>
             </w:rPr>
           </w:pPr>
-          <w:hyperlink w:anchor="_Toc275625023" w:history="1">
+          <w:hyperlink w:anchor="_Toc275709121" w:history="1">
             <w:r>
               <w:rPr>
                 <w:rStyle w:val="Hyperlink"/>
@@ -4730,7 +4730,7 @@
                 <w:noProof/>
                 <w:webHidden/>
               </w:rPr>
-              <w:instrText xml:space="preserve"> PAGEREF _Toc275625023 \h </w:instrText>
+              <w:instrText xml:space="preserve"> PAGEREF _Toc275709121 \h </w:instrText>
             </w:r>
             <w:r>
               <w:rPr>
@@ -4750,7 +4750,7 @@
                 <w:noProof/>
                 <w:webHidden/>
               </w:rPr>
-              <w:t>19</w:t>
+              <w:t>18</w:t>
             </w:r>
             <w:r>
               <w:rPr>
@@ -4773,7 +4773,7 @@
               <w:lang w:eastAsia="pt-BR"/>
             </w:rPr>
           </w:pPr>
-          <w:hyperlink w:anchor="_Toc275625024" w:history="1">
+          <w:hyperlink w:anchor="_Toc275709122" w:history="1">
             <w:r>
               <w:rPr>
                 <w:rStyle w:val="Hyperlink"/>
@@ -4817,7 +4817,7 @@
                 <w:noProof/>
                 <w:webHidden/>
               </w:rPr>
-              <w:instrText xml:space="preserve"> PAGEREF _Toc275625024 \h </w:instrText>
+              <w:instrText xml:space="preserve"> PAGEREF _Toc275709122 \h </w:instrText>
             </w:r>
             <w:r>
               <w:rPr>
@@ -4837,7 +4837,7 @@
                 <w:noProof/>
                 <w:webHidden/>
               </w:rPr>
-              <w:t>19</w:t>
+              <w:t>18</w:t>
             </w:r>
             <w:r>
               <w:rPr>
@@ -4860,7 +4860,7 @@
               <w:lang w:eastAsia="pt-BR"/>
             </w:rPr>
           </w:pPr>
-          <w:hyperlink w:anchor="_Toc275625025" w:history="1">
+          <w:hyperlink w:anchor="_Toc275709123" w:history="1">
             <w:r>
               <w:rPr>
                 <w:rStyle w:val="Hyperlink"/>
@@ -4904,7 +4904,7 @@
                 <w:noProof/>
                 <w:webHidden/>
               </w:rPr>
-              <w:instrText xml:space="preserve"> PAGEREF _Toc275625025 \h </w:instrText>
+              <w:instrText xml:space="preserve"> PAGEREF _Toc275709123 \h </w:instrText>
             </w:r>
             <w:r>
               <w:rPr>
@@ -4924,7 +4924,7 @@
                 <w:noProof/>
                 <w:webHidden/>
               </w:rPr>
-              <w:t>20</w:t>
+              <w:t>19</w:t>
             </w:r>
             <w:r>
               <w:rPr>
@@ -4947,7 +4947,7 @@
               <w:lang w:eastAsia="pt-BR"/>
             </w:rPr>
           </w:pPr>
-          <w:hyperlink w:anchor="_Toc275625026" w:history="1">
+          <w:hyperlink w:anchor="_Toc275709124" w:history="1">
             <w:r>
               <w:rPr>
                 <w:rStyle w:val="Hyperlink"/>
@@ -4992,7 +4992,7 @@
                 <w:noProof/>
                 <w:webHidden/>
               </w:rPr>
-              <w:instrText xml:space="preserve"> PAGEREF _Toc275625026 \h </w:instrText>
+              <w:instrText xml:space="preserve"> PAGEREF _Toc275709124 \h </w:instrText>
             </w:r>
             <w:r>
               <w:rPr>
@@ -5012,7 +5012,7 @@
                 <w:noProof/>
                 <w:webHidden/>
               </w:rPr>
-              <w:t>21</w:t>
+              <w:t>20</w:t>
             </w:r>
             <w:r>
               <w:rPr>
@@ -5035,7 +5035,7 @@
               <w:lang w:eastAsia="pt-BR"/>
             </w:rPr>
           </w:pPr>
-          <w:hyperlink w:anchor="_Toc275625027" w:history="1">
+          <w:hyperlink w:anchor="_Toc275709125" w:history="1">
             <w:r>
               <w:rPr>
                 <w:rStyle w:val="Hyperlink"/>
@@ -5080,7 +5080,7 @@
                 <w:noProof/>
                 <w:webHidden/>
               </w:rPr>
-              <w:instrText xml:space="preserve"> PAGEREF _Toc275625027 \h </w:instrText>
+              <w:instrText xml:space="preserve"> PAGEREF _Toc275709125 \h </w:instrText>
             </w:r>
             <w:r>
               <w:rPr>
@@ -5100,7 +5100,7 @@
                 <w:noProof/>
                 <w:webHidden/>
               </w:rPr>
-              <w:t>27</w:t>
+              <w:t>26</w:t>
             </w:r>
             <w:r>
               <w:rPr>
@@ -5123,7 +5123,7 @@
               <w:lang w:eastAsia="pt-BR"/>
             </w:rPr>
           </w:pPr>
-          <w:hyperlink w:anchor="_Toc275625028" w:history="1">
+          <w:hyperlink w:anchor="_Toc275709126" w:history="1">
             <w:r>
               <w:rPr>
                 <w:rStyle w:val="Hyperlink"/>
@@ -5167,7 +5167,7 @@
                 <w:noProof/>
                 <w:webHidden/>
               </w:rPr>
-              <w:instrText xml:space="preserve"> PAGEREF _Toc275625028 \h </w:instrText>
+              <w:instrText xml:space="preserve"> PAGEREF _Toc275709126 \h </w:instrText>
             </w:r>
             <w:r>
               <w:rPr>
@@ -5187,7 +5187,7 @@
                 <w:noProof/>
                 <w:webHidden/>
               </w:rPr>
-              <w:t>28</w:t>
+              <w:t>27</w:t>
             </w:r>
             <w:r>
               <w:rPr>
@@ -5210,7 +5210,7 @@
               <w:lang w:eastAsia="pt-BR"/>
             </w:rPr>
           </w:pPr>
-          <w:hyperlink w:anchor="_Toc275625029" w:history="1">
+          <w:hyperlink w:anchor="_Toc275709127" w:history="1">
             <w:r>
               <w:rPr>
                 <w:rStyle w:val="Hyperlink"/>
@@ -5254,7 +5254,7 @@
                 <w:noProof/>
                 <w:webHidden/>
               </w:rPr>
-              <w:instrText xml:space="preserve"> PAGEREF _Toc275625029 \h </w:instrText>
+              <w:instrText xml:space="preserve"> PAGEREF _Toc275709127 \h </w:instrText>
             </w:r>
             <w:r>
               <w:rPr>
@@ -5274,7 +5274,7 @@
                 <w:noProof/>
                 <w:webHidden/>
               </w:rPr>
-              <w:t>31</w:t>
+              <w:t>30</w:t>
             </w:r>
             <w:r>
               <w:rPr>
@@ -5297,7 +5297,7 @@
               <w:lang w:eastAsia="pt-BR"/>
             </w:rPr>
           </w:pPr>
-          <w:hyperlink w:anchor="_Toc275625030" w:history="1">
+          <w:hyperlink w:anchor="_Toc275709128" w:history="1">
             <w:r>
               <w:rPr>
                 <w:rStyle w:val="Hyperlink"/>
@@ -5341,7 +5341,7 @@
                 <w:noProof/>
                 <w:webHidden/>
               </w:rPr>
-              <w:instrText xml:space="preserve"> PAGEREF _Toc275625030 \h </w:instrText>
+              <w:instrText xml:space="preserve"> PAGEREF _Toc275709128 \h </w:instrText>
             </w:r>
             <w:r>
               <w:rPr>
@@ -5361,7 +5361,7 @@
                 <w:noProof/>
                 <w:webHidden/>
               </w:rPr>
-              <w:t>32</w:t>
+              <w:t>30</w:t>
             </w:r>
             <w:r>
               <w:rPr>
@@ -5384,7 +5384,7 @@
               <w:lang w:eastAsia="pt-BR"/>
             </w:rPr>
           </w:pPr>
-          <w:hyperlink w:anchor="_Toc275625031" w:history="1">
+          <w:hyperlink w:anchor="_Toc275709129" w:history="1">
             <w:r>
               <w:rPr>
                 <w:rStyle w:val="Hyperlink"/>
@@ -5430,7 +5430,7 @@
                 <w:noProof/>
                 <w:webHidden/>
               </w:rPr>
-              <w:instrText xml:space="preserve"> PAGEREF _Toc275625031 \h </w:instrText>
+              <w:instrText xml:space="preserve"> PAGEREF _Toc275709129 \h </w:instrText>
             </w:r>
             <w:r>
               <w:rPr>
@@ -5450,7 +5450,7 @@
                 <w:noProof/>
                 <w:webHidden/>
               </w:rPr>
-              <w:t>34</w:t>
+              <w:t>33</w:t>
             </w:r>
             <w:r>
               <w:rPr>
@@ -5473,7 +5473,7 @@
               <w:lang w:eastAsia="pt-BR"/>
             </w:rPr>
           </w:pPr>
-          <w:hyperlink w:anchor="_Toc275625032" w:history="1">
+          <w:hyperlink w:anchor="_Toc275709130" w:history="1">
             <w:r>
               <w:rPr>
                 <w:rStyle w:val="Hyperlink"/>
@@ -5517,7 +5517,7 @@
                 <w:noProof/>
                 <w:webHidden/>
               </w:rPr>
-              <w:instrText xml:space="preserve"> PAGEREF _Toc275625032 \h </w:instrText>
+              <w:instrText xml:space="preserve"> PAGEREF _Toc275709130 \h </w:instrText>
             </w:r>
             <w:r>
               <w:rPr>
@@ -5537,7 +5537,7 @@
                 <w:noProof/>
                 <w:webHidden/>
               </w:rPr>
-              <w:t>34</w:t>
+              <w:t>33</w:t>
             </w:r>
             <w:r>
               <w:rPr>
@@ -5560,7 +5560,7 @@
               <w:lang w:eastAsia="pt-BR"/>
             </w:rPr>
           </w:pPr>
-          <w:hyperlink w:anchor="_Toc275625033" w:history="1">
+          <w:hyperlink w:anchor="_Toc275709131" w:history="1">
             <w:r>
               <w:rPr>
                 <w:rStyle w:val="Hyperlink"/>
@@ -5604,7 +5604,7 @@
                 <w:noProof/>
                 <w:webHidden/>
               </w:rPr>
-              <w:instrText xml:space="preserve"> PAGEREF _Toc275625033 \h </w:instrText>
+              <w:instrText xml:space="preserve"> PAGEREF _Toc275709131 \h </w:instrText>
             </w:r>
             <w:r>
               <w:rPr>
@@ -5624,7 +5624,7 @@
                 <w:noProof/>
                 <w:webHidden/>
               </w:rPr>
-              <w:t>35</w:t>
+              <w:t>34</w:t>
             </w:r>
             <w:r>
               <w:rPr>
@@ -5647,7 +5647,7 @@
               <w:lang w:eastAsia="pt-BR"/>
             </w:rPr>
           </w:pPr>
-          <w:hyperlink w:anchor="_Toc275625034" w:history="1">
+          <w:hyperlink w:anchor="_Toc275709132" w:history="1">
             <w:r>
               <w:rPr>
                 <w:rStyle w:val="Hyperlink"/>
@@ -5691,7 +5691,7 @@
                 <w:noProof/>
                 <w:webHidden/>
               </w:rPr>
-              <w:instrText xml:space="preserve"> PAGEREF _Toc275625034 \h </w:instrText>
+              <w:instrText xml:space="preserve"> PAGEREF _Toc275709132 \h </w:instrText>
             </w:r>
             <w:r>
               <w:rPr>
@@ -5711,7 +5711,7 @@
                 <w:noProof/>
                 <w:webHidden/>
               </w:rPr>
-              <w:t>37</w:t>
+              <w:t>35</w:t>
             </w:r>
             <w:r>
               <w:rPr>
@@ -5734,7 +5734,7 @@
               <w:lang w:eastAsia="pt-BR"/>
             </w:rPr>
           </w:pPr>
-          <w:hyperlink w:anchor="_Toc275625035" w:history="1">
+          <w:hyperlink w:anchor="_Toc275709133" w:history="1">
             <w:r>
               <w:rPr>
                 <w:rStyle w:val="Hyperlink"/>
@@ -5778,7 +5778,7 @@
                 <w:noProof/>
                 <w:webHidden/>
               </w:rPr>
-              <w:instrText xml:space="preserve"> PAGEREF _Toc275625035 \h </w:instrText>
+              <w:instrText xml:space="preserve"> PAGEREF _Toc275709133 \h </w:instrText>
             </w:r>
             <w:r>
               <w:rPr>
@@ -5798,7 +5798,7 @@
                 <w:noProof/>
                 <w:webHidden/>
               </w:rPr>
-              <w:t>38</w:t>
+              <w:t>37</w:t>
             </w:r>
             <w:r>
               <w:rPr>
@@ -5821,7 +5821,7 @@
               <w:lang w:eastAsia="pt-BR"/>
             </w:rPr>
           </w:pPr>
-          <w:hyperlink w:anchor="_Toc275625036" w:history="1">
+          <w:hyperlink w:anchor="_Toc275709134" w:history="1">
             <w:r>
               <w:rPr>
                 <w:rStyle w:val="Hyperlink"/>
@@ -5866,7 +5866,7 @@
                 <w:noProof/>
                 <w:webHidden/>
               </w:rPr>
-              <w:instrText xml:space="preserve"> PAGEREF _Toc275625036 \h </w:instrText>
+              <w:instrText xml:space="preserve"> PAGEREF _Toc275709134 \h </w:instrText>
             </w:r>
             <w:r>
               <w:rPr>
@@ -5886,7 +5886,7 @@
                 <w:noProof/>
                 <w:webHidden/>
               </w:rPr>
-              <w:t>38</w:t>
+              <w:t>37</w:t>
             </w:r>
             <w:r>
               <w:rPr>
@@ -5909,7 +5909,7 @@
               <w:lang w:eastAsia="pt-BR"/>
             </w:rPr>
           </w:pPr>
-          <w:hyperlink w:anchor="_Toc275625037" w:history="1">
+          <w:hyperlink w:anchor="_Toc275709135" w:history="1">
             <w:r>
               <w:rPr>
                 <w:rStyle w:val="Hyperlink"/>
@@ -5954,7 +5954,7 @@
                 <w:noProof/>
                 <w:webHidden/>
               </w:rPr>
-              <w:instrText xml:space="preserve"> PAGEREF _Toc275625037 \h </w:instrText>
+              <w:instrText xml:space="preserve"> PAGEREF _Toc275709135 \h </w:instrText>
             </w:r>
             <w:r>
               <w:rPr>
@@ -5997,7 +5997,7 @@
               <w:lang w:eastAsia="pt-BR"/>
             </w:rPr>
           </w:pPr>
-          <w:hyperlink w:anchor="_Toc275625038" w:history="1">
+          <w:hyperlink w:anchor="_Toc275709136" w:history="1">
             <w:r>
               <w:rPr>
                 <w:rStyle w:val="Hyperlink"/>
@@ -6042,7 +6042,7 @@
                 <w:noProof/>
                 <w:webHidden/>
               </w:rPr>
-              <w:instrText xml:space="preserve"> PAGEREF _Toc275625038 \h </w:instrText>
+              <w:instrText xml:space="preserve"> PAGEREF _Toc275709136 \h </w:instrText>
             </w:r>
             <w:r>
               <w:rPr>
@@ -6085,7 +6085,7 @@
               <w:lang w:eastAsia="pt-BR"/>
             </w:rPr>
           </w:pPr>
-          <w:hyperlink w:anchor="_Toc275625039" w:history="1">
+          <w:hyperlink w:anchor="_Toc275709137" w:history="1">
             <w:r>
               <w:rPr>
                 <w:rStyle w:val="Hyperlink"/>
@@ -6130,7 +6130,7 @@
                 <w:noProof/>
                 <w:webHidden/>
               </w:rPr>
-              <w:instrText xml:space="preserve"> PAGEREF _Toc275625039 \h </w:instrText>
+              <w:instrText xml:space="preserve"> PAGEREF _Toc275709137 \h </w:instrText>
             </w:r>
             <w:r>
               <w:rPr>
@@ -6173,7 +6173,7 @@
               <w:lang w:eastAsia="pt-BR"/>
             </w:rPr>
           </w:pPr>
-          <w:hyperlink w:anchor="_Toc275625040" w:history="1">
+          <w:hyperlink w:anchor="_Toc275709138" w:history="1">
             <w:r>
               <w:rPr>
                 <w:rStyle w:val="Hyperlink"/>
@@ -6218,7 +6218,7 @@
                 <w:noProof/>
                 <w:webHidden/>
               </w:rPr>
-              <w:instrText xml:space="preserve"> PAGEREF _Toc275625040 \h </w:instrText>
+              <w:instrText xml:space="preserve"> PAGEREF _Toc275709138 \h </w:instrText>
             </w:r>
             <w:r>
               <w:rPr>
@@ -6261,7 +6261,7 @@
               <w:lang w:eastAsia="pt-BR"/>
             </w:rPr>
           </w:pPr>
-          <w:hyperlink w:anchor="_Toc275625041" w:history="1">
+          <w:hyperlink w:anchor="_Toc275709139" w:history="1">
             <w:r>
               <w:rPr>
                 <w:rStyle w:val="Hyperlink"/>
@@ -6306,7 +6306,7 @@
                 <w:noProof/>
                 <w:webHidden/>
               </w:rPr>
-              <w:instrText xml:space="preserve"> PAGEREF _Toc275625041 \h </w:instrText>
+              <w:instrText xml:space="preserve"> PAGEREF _Toc275709139 \h </w:instrText>
             </w:r>
             <w:r>
               <w:rPr>
@@ -6349,7 +6349,7 @@
               <w:lang w:eastAsia="pt-BR"/>
             </w:rPr>
           </w:pPr>
-          <w:hyperlink w:anchor="_Toc275625042" w:history="1">
+          <w:hyperlink w:anchor="_Toc275709140" w:history="1">
             <w:r>
               <w:rPr>
                 <w:rStyle w:val="Hyperlink"/>
@@ -6393,7 +6393,7 @@
                 <w:noProof/>
                 <w:webHidden/>
               </w:rPr>
-              <w:instrText xml:space="preserve"> PAGEREF _Toc275625042 \h </w:instrText>
+              <w:instrText xml:space="preserve"> PAGEREF _Toc275709140 \h </w:instrText>
             </w:r>
             <w:r>
               <w:rPr>
@@ -6436,7 +6436,7 @@
               <w:lang w:eastAsia="pt-BR"/>
             </w:rPr>
           </w:pPr>
-          <w:hyperlink w:anchor="_Toc275625043" w:history="1">
+          <w:hyperlink w:anchor="_Toc275709141" w:history="1">
             <w:r>
               <w:rPr>
                 <w:rStyle w:val="Hyperlink"/>
@@ -6480,7 +6480,7 @@
                 <w:noProof/>
                 <w:webHidden/>
               </w:rPr>
-              <w:instrText xml:space="preserve"> PAGEREF _Toc275625043 \h </w:instrText>
+              <w:instrText xml:space="preserve"> PAGEREF _Toc275709141 \h </w:instrText>
             </w:r>
             <w:r>
               <w:rPr>
@@ -6523,7 +6523,7 @@
               <w:lang w:eastAsia="pt-BR"/>
             </w:rPr>
           </w:pPr>
-          <w:hyperlink w:anchor="_Toc275625044" w:history="1">
+          <w:hyperlink w:anchor="_Toc275709142" w:history="1">
             <w:r>
               <w:rPr>
                 <w:rStyle w:val="Hyperlink"/>
@@ -6568,7 +6568,7 @@
                 <w:noProof/>
                 <w:webHidden/>
               </w:rPr>
-              <w:instrText xml:space="preserve"> PAGEREF _Toc275625044 \h </w:instrText>
+              <w:instrText xml:space="preserve"> PAGEREF _Toc275709142 \h </w:instrText>
             </w:r>
             <w:r>
               <w:rPr>
@@ -6611,7 +6611,7 @@
               <w:lang w:eastAsia="pt-BR"/>
             </w:rPr>
           </w:pPr>
-          <w:hyperlink w:anchor="_Toc275625045" w:history="1">
+          <w:hyperlink w:anchor="_Toc275709143" w:history="1">
             <w:r>
               <w:rPr>
                 <w:rStyle w:val="Hyperlink"/>
@@ -6656,7 +6656,7 @@
                 <w:noProof/>
                 <w:webHidden/>
               </w:rPr>
-              <w:instrText xml:space="preserve"> PAGEREF _Toc275625045 \h </w:instrText>
+              <w:instrText xml:space="preserve"> PAGEREF _Toc275709143 \h </w:instrText>
             </w:r>
             <w:r>
               <w:rPr>
@@ -6699,7 +6699,7 @@
               <w:lang w:eastAsia="pt-BR"/>
             </w:rPr>
           </w:pPr>
-          <w:hyperlink w:anchor="_Toc275625046" w:history="1">
+          <w:hyperlink w:anchor="_Toc275709144" w:history="1">
             <w:r>
               <w:rPr>
                 <w:rStyle w:val="Hyperlink"/>
@@ -6744,7 +6744,7 @@
                 <w:noProof/>
                 <w:webHidden/>
               </w:rPr>
-              <w:instrText xml:space="preserve"> PAGEREF _Toc275625046 \h </w:instrText>
+              <w:instrText xml:space="preserve"> PAGEREF _Toc275709144 \h </w:instrText>
             </w:r>
             <w:r>
               <w:rPr>
@@ -6787,7 +6787,7 @@
               <w:lang w:eastAsia="pt-BR"/>
             </w:rPr>
           </w:pPr>
-          <w:hyperlink w:anchor="_Toc275625047" w:history="1">
+          <w:hyperlink w:anchor="_Toc275709145" w:history="1">
             <w:r>
               <w:rPr>
                 <w:rStyle w:val="Hyperlink"/>
@@ -6832,7 +6832,7 @@
                 <w:noProof/>
                 <w:webHidden/>
               </w:rPr>
-              <w:instrText xml:space="preserve"> PAGEREF _Toc275625047 \h </w:instrText>
+              <w:instrText xml:space="preserve"> PAGEREF _Toc275709145 \h </w:instrText>
             </w:r>
             <w:r>
               <w:rPr>
@@ -6875,7 +6875,7 @@
               <w:lang w:eastAsia="pt-BR"/>
             </w:rPr>
           </w:pPr>
-          <w:hyperlink w:anchor="_Toc275625048" w:history="1">
+          <w:hyperlink w:anchor="_Toc275709146" w:history="1">
             <w:r>
               <w:rPr>
                 <w:rStyle w:val="Hyperlink"/>
@@ -6920,7 +6920,7 @@
                 <w:noProof/>
                 <w:webHidden/>
               </w:rPr>
-              <w:instrText xml:space="preserve"> PAGEREF _Toc275625048 \h </w:instrText>
+              <w:instrText xml:space="preserve"> PAGEREF _Toc275709146 \h </w:instrText>
             </w:r>
             <w:r>
               <w:rPr>
@@ -6963,7 +6963,7 @@
               <w:lang w:eastAsia="pt-BR"/>
             </w:rPr>
           </w:pPr>
-          <w:hyperlink w:anchor="_Toc275625049" w:history="1">
+          <w:hyperlink w:anchor="_Toc275709147" w:history="1">
             <w:r>
               <w:rPr>
                 <w:rStyle w:val="Hyperlink"/>
@@ -7008,7 +7008,7 @@
                 <w:noProof/>
                 <w:webHidden/>
               </w:rPr>
-              <w:instrText xml:space="preserve"> PAGEREF _Toc275625049 \h </w:instrText>
+              <w:instrText xml:space="preserve"> PAGEREF _Toc275709147 \h </w:instrText>
             </w:r>
             <w:r>
               <w:rPr>
@@ -7051,7 +7051,7 @@
               <w:lang w:eastAsia="pt-BR"/>
             </w:rPr>
           </w:pPr>
-          <w:hyperlink w:anchor="_Toc275625050" w:history="1">
+          <w:hyperlink w:anchor="_Toc275709148" w:history="1">
             <w:r>
               <w:rPr>
                 <w:rStyle w:val="Hyperlink"/>
@@ -7096,7 +7096,7 @@
                 <w:noProof/>
                 <w:webHidden/>
               </w:rPr>
-              <w:instrText xml:space="preserve"> PAGEREF _Toc275625050 \h </w:instrText>
+              <w:instrText xml:space="preserve"> PAGEREF _Toc275709148 \h </w:instrText>
             </w:r>
             <w:r>
               <w:rPr>
@@ -7139,7 +7139,7 @@
               <w:lang w:eastAsia="pt-BR"/>
             </w:rPr>
           </w:pPr>
-          <w:hyperlink w:anchor="_Toc275625051" w:history="1">
+          <w:hyperlink w:anchor="_Toc275709149" w:history="1">
             <w:r>
               <w:rPr>
                 <w:rStyle w:val="Hyperlink"/>
@@ -7184,7 +7184,7 @@
                 <w:noProof/>
                 <w:webHidden/>
               </w:rPr>
-              <w:instrText xml:space="preserve"> PAGEREF _Toc275625051 \h </w:instrText>
+              <w:instrText xml:space="preserve"> PAGEREF _Toc275709149 \h </w:instrText>
             </w:r>
             <w:r>
               <w:rPr>
@@ -7227,7 +7227,7 @@
               <w:lang w:eastAsia="pt-BR"/>
             </w:rPr>
           </w:pPr>
-          <w:hyperlink w:anchor="_Toc275625052" w:history="1">
+          <w:hyperlink w:anchor="_Toc275709150" w:history="1">
             <w:r>
               <w:rPr>
                 <w:rStyle w:val="Hyperlink"/>
@@ -7272,7 +7272,7 @@
                 <w:noProof/>
                 <w:webHidden/>
               </w:rPr>
-              <w:instrText xml:space="preserve"> PAGEREF _Toc275625052 \h </w:instrText>
+              <w:instrText xml:space="preserve"> PAGEREF _Toc275709150 \h </w:instrText>
             </w:r>
             <w:r>
               <w:rPr>
@@ -7315,7 +7315,7 @@
               <w:lang w:eastAsia="pt-BR"/>
             </w:rPr>
           </w:pPr>
-          <w:hyperlink w:anchor="_Toc275625053" w:history="1">
+          <w:hyperlink w:anchor="_Toc275709151" w:history="1">
             <w:r>
               <w:rPr>
                 <w:rStyle w:val="Hyperlink"/>
@@ -7359,7 +7359,7 @@
                 <w:noProof/>
                 <w:webHidden/>
               </w:rPr>
-              <w:instrText xml:space="preserve"> PAGEREF _Toc275625053 \h </w:instrText>
+              <w:instrText xml:space="preserve"> PAGEREF _Toc275709151 \h </w:instrText>
             </w:r>
             <w:r>
               <w:rPr>
@@ -7379,7 +7379,7 @@
                 <w:noProof/>
                 <w:webHidden/>
               </w:rPr>
-              <w:t>52</w:t>
+              <w:t>53</w:t>
             </w:r>
             <w:r>
               <w:rPr>
@@ -7402,7 +7402,7 @@
               <w:lang w:eastAsia="pt-BR"/>
             </w:rPr>
           </w:pPr>
-          <w:hyperlink w:anchor="_Toc275625054" w:history="1">
+          <w:hyperlink w:anchor="_Toc275709152" w:history="1">
             <w:r>
               <w:rPr>
                 <w:rStyle w:val="Hyperlink"/>
@@ -7426,7 +7426,7 @@
                 <w:b/>
                 <w:noProof/>
               </w:rPr>
-              <w:t>Entrada do parque</w:t>
+              <w:t>Cadastros Gerais</w:t>
             </w:r>
             <w:r>
               <w:rPr>
@@ -7447,7 +7447,7 @@
                 <w:noProof/>
                 <w:webHidden/>
               </w:rPr>
-              <w:instrText xml:space="preserve"> PAGEREF _Toc275625054 \h </w:instrText>
+              <w:instrText xml:space="preserve"> PAGEREF _Toc275709152 \h </w:instrText>
             </w:r>
             <w:r>
               <w:rPr>
@@ -7490,7 +7490,7 @@
               <w:lang w:eastAsia="pt-BR"/>
             </w:rPr>
           </w:pPr>
-          <w:hyperlink w:anchor="_Toc275625055" w:history="1">
+          <w:hyperlink w:anchor="_Toc275709153" w:history="1">
             <w:r>
               <w:rPr>
                 <w:rStyle w:val="Hyperlink"/>
@@ -7514,7 +7514,7 @@
                 <w:b/>
                 <w:noProof/>
               </w:rPr>
-              <w:t>Portaria do brinquedo</w:t>
+              <w:t>Entrada do parque</w:t>
             </w:r>
             <w:r>
               <w:rPr>
@@ -7535,7 +7535,7 @@
                 <w:noProof/>
                 <w:webHidden/>
               </w:rPr>
-              <w:instrText xml:space="preserve"> PAGEREF _Toc275625055 \h </w:instrText>
+              <w:instrText xml:space="preserve"> PAGEREF _Toc275709153 \h </w:instrText>
             </w:r>
             <w:r>
               <w:rPr>
@@ -7555,7 +7555,7 @@
                 <w:noProof/>
                 <w:webHidden/>
               </w:rPr>
-              <w:t>53</w:t>
+              <w:t>56</w:t>
             </w:r>
             <w:r>
               <w:rPr>
@@ -7578,7 +7578,7 @@
               <w:lang w:eastAsia="pt-BR"/>
             </w:rPr>
           </w:pPr>
-          <w:hyperlink w:anchor="_Toc275625056" w:history="1">
+          <w:hyperlink w:anchor="_Toc275709154" w:history="1">
             <w:r>
               <w:rPr>
                 <w:rStyle w:val="Hyperlink"/>
@@ -7602,16 +7602,7 @@
                 <w:b/>
                 <w:noProof/>
               </w:rPr>
-              <w:t>Terminal de c</w:t>
-            </w:r>
-            <w:r>
-              <w:rPr>
-                <w:rStyle w:val="Hyperlink"/>
-                <w:rFonts w:ascii="Times New Roman" w:hAnsi="Times New Roman" w:cs="Times New Roman"/>
-                <w:b/>
-                <w:noProof/>
-              </w:rPr>
-              <w:t>onsulta</w:t>
+              <w:t>Portaria do brinquedo</w:t>
             </w:r>
             <w:r>
               <w:rPr>
@@ -7632,7 +7623,7 @@
                 <w:noProof/>
                 <w:webHidden/>
               </w:rPr>
-              <w:instrText xml:space="preserve"> PAGEREF _Toc275625056 \h </w:instrText>
+              <w:instrText xml:space="preserve"> PAGEREF _Toc275709154 \h </w:instrText>
             </w:r>
             <w:r>
               <w:rPr>
@@ -7652,7 +7643,7 @@
                 <w:noProof/>
                 <w:webHidden/>
               </w:rPr>
-              <w:t>54</w:t>
+              <w:t>57</w:t>
             </w:r>
             <w:r>
               <w:rPr>
@@ -7675,7 +7666,7 @@
               <w:lang w:eastAsia="pt-BR"/>
             </w:rPr>
           </w:pPr>
-          <w:hyperlink w:anchor="_Toc275625057" w:history="1">
+          <w:hyperlink w:anchor="_Toc275709155" w:history="1">
             <w:r>
               <w:rPr>
                 <w:rStyle w:val="Hyperlink"/>
@@ -7699,7 +7690,16 @@
                 <w:b/>
                 <w:noProof/>
               </w:rPr>
-              <w:t>Operação do brinquedo</w:t>
+              <w:t>Terminal de c</w:t>
+            </w:r>
+            <w:r>
+              <w:rPr>
+                <w:rStyle w:val="Hyperlink"/>
+                <w:rFonts w:ascii="Times New Roman" w:hAnsi="Times New Roman" w:cs="Times New Roman"/>
+                <w:b/>
+                <w:noProof/>
+              </w:rPr>
+              <w:t>onsulta</w:t>
             </w:r>
             <w:r>
               <w:rPr>
@@ -7720,7 +7720,7 @@
                 <w:noProof/>
                 <w:webHidden/>
               </w:rPr>
-              <w:instrText xml:space="preserve"> PAGEREF _Toc275625057 \h </w:instrText>
+              <w:instrText xml:space="preserve"> PAGEREF _Toc275709155 \h </w:instrText>
             </w:r>
             <w:r>
               <w:rPr>
@@ -7740,7 +7740,95 @@
                 <w:noProof/>
                 <w:webHidden/>
               </w:rPr>
-              <w:t>54</w:t>
+              <w:t>58</w:t>
+            </w:r>
+            <w:r>
+              <w:rPr>
+                <w:noProof/>
+                <w:webHidden/>
+              </w:rPr>
+              <w:fldChar w:fldCharType="end"/>
+            </w:r>
+          </w:hyperlink>
+        </w:p>
+        <w:p>
+          <w:pPr>
+            <w:pStyle w:val="Sumrio3"/>
+            <w:tabs>
+              <w:tab w:val="left" w:pos="1320"/>
+              <w:tab w:val="right" w:leader="dot" w:pos="8494"/>
+            </w:tabs>
+            <w:rPr>
+              <w:noProof/>
+              <w:lang w:eastAsia="pt-BR"/>
+            </w:rPr>
+          </w:pPr>
+          <w:hyperlink w:anchor="_Toc275709156" w:history="1">
+            <w:r>
+              <w:rPr>
+                <w:rStyle w:val="Hyperlink"/>
+                <w:rFonts w:ascii="Times New Roman" w:hAnsi="Times New Roman"/>
+                <w:b/>
+                <w:noProof/>
+              </w:rPr>
+              <w:t>3.7.5</w:t>
+            </w:r>
+            <w:r>
+              <w:rPr>
+                <w:noProof/>
+                <w:lang w:eastAsia="pt-BR"/>
+              </w:rPr>
+              <w:tab/>
+            </w:r>
+            <w:r>
+              <w:rPr>
+                <w:rStyle w:val="Hyperlink"/>
+                <w:rFonts w:ascii="Times New Roman" w:hAnsi="Times New Roman"/>
+                <w:b/>
+                <w:noProof/>
+              </w:rPr>
+              <w:t>Operação do brinquedo</w:t>
+            </w:r>
+            <w:r>
+              <w:rPr>
+                <w:noProof/>
+                <w:webHidden/>
+              </w:rPr>
+              <w:tab/>
+            </w:r>
+            <w:r>
+              <w:rPr>
+                <w:noProof/>
+                <w:webHidden/>
+              </w:rPr>
+              <w:fldChar w:fldCharType="begin"/>
+            </w:r>
+            <w:r>
+              <w:rPr>
+                <w:noProof/>
+                <w:webHidden/>
+              </w:rPr>
+              <w:instrText xml:space="preserve"> PAGEREF _Toc275709156 \h </w:instrText>
+            </w:r>
+            <w:r>
+              <w:rPr>
+                <w:noProof/>
+                <w:webHidden/>
+              </w:rPr>
+            </w:r>
+            <w:r>
+              <w:rPr>
+                <w:noProof/>
+                <w:webHidden/>
+              </w:rPr>
+              <w:fldChar w:fldCharType="separate"/>
+            </w:r>
+            <w:r>
+              <w:rPr>
+                <w:noProof/>
+                <w:webHidden/>
+              </w:rPr>
+              <w:t>58</w:t>
             </w:r>
             <w:r>
               <w:rPr>
@@ -7763,7 +7851,7 @@
               <w:lang w:eastAsia="pt-BR"/>
             </w:rPr>
           </w:pPr>
-          <w:hyperlink w:anchor="_Toc275625058" w:history="1">
+          <w:hyperlink w:anchor="_Toc275709157" w:history="1">
             <w:r>
               <w:rPr>
                 <w:rStyle w:val="Hyperlink"/>
@@ -7807,7 +7895,7 @@
                 <w:noProof/>
                 <w:webHidden/>
               </w:rPr>
-              <w:instrText xml:space="preserve"> PAGEREF _Toc275625058 \h </w:instrText>
+              <w:instrText xml:space="preserve"> PAGEREF _Toc275709157 \h </w:instrText>
             </w:r>
             <w:r>
               <w:rPr>
@@ -7827,7 +7915,7 @@
                 <w:noProof/>
                 <w:webHidden/>
               </w:rPr>
-              <w:t>54</w:t>
+              <w:t>58</w:t>
             </w:r>
             <w:r>
               <w:rPr>
@@ -7850,7 +7938,7 @@
               <w:lang w:eastAsia="pt-BR"/>
             </w:rPr>
           </w:pPr>
-          <w:hyperlink w:anchor="_Toc275625059" w:history="1">
+          <w:hyperlink w:anchor="_Toc275709158" w:history="1">
             <w:r>
               <w:rPr>
                 <w:rStyle w:val="Hyperlink"/>
@@ -7896,7 +7984,7 @@
                 <w:noProof/>
                 <w:webHidden/>
               </w:rPr>
-              <w:instrText xml:space="preserve"> PAGEREF _Toc275625059 \h </w:instrText>
+              <w:instrText xml:space="preserve"> PAGEREF _Toc275709158 \h </w:instrText>
             </w:r>
             <w:r>
               <w:rPr>
@@ -7916,7 +8004,7 @@
                 <w:noProof/>
                 <w:webHidden/>
               </w:rPr>
-              <w:t>56</w:t>
+              <w:t>60</w:t>
             </w:r>
             <w:r>
               <w:rPr>
@@ -7939,7 +8027,7 @@
               <w:lang w:eastAsia="pt-BR"/>
             </w:rPr>
           </w:pPr>
-          <w:hyperlink w:anchor="_Toc275625060" w:history="1">
+          <w:hyperlink w:anchor="_Toc275709159" w:history="1">
             <w:r>
               <w:rPr>
                 <w:rStyle w:val="Hyperlink"/>
@@ -7983,7 +8071,7 @@
                 <w:noProof/>
                 <w:webHidden/>
               </w:rPr>
-              <w:instrText xml:space="preserve"> PAGEREF _Toc275625060 \h </w:instrText>
+              <w:instrText xml:space="preserve"> PAGEREF _Toc275709159 \h </w:instrText>
             </w:r>
             <w:r>
               <w:rPr>
@@ -8003,7 +8091,7 @@
                 <w:noProof/>
                 <w:webHidden/>
               </w:rPr>
-              <w:t>56</w:t>
+              <w:t>60</w:t>
             </w:r>
             <w:r>
               <w:rPr>
@@ -8026,7 +8114,7 @@
               <w:lang w:eastAsia="pt-BR"/>
             </w:rPr>
           </w:pPr>
-          <w:hyperlink w:anchor="_Toc275625061" w:history="1">
+          <w:hyperlink w:anchor="_Toc275709160" w:history="1">
             <w:r>
               <w:rPr>
                 <w:rStyle w:val="Hyperlink"/>
@@ -8070,7 +8158,7 @@
                 <w:noProof/>
                 <w:webHidden/>
               </w:rPr>
-              <w:instrText xml:space="preserve"> PAGEREF _Toc275625061 \h </w:instrText>
+              <w:instrText xml:space="preserve"> PAGEREF _Toc275709160 \h </w:instrText>
             </w:r>
             <w:r>
               <w:rPr>
@@ -8090,96 +8178,7 @@
                 <w:noProof/>
                 <w:webHidden/>
               </w:rPr>
-              <w:t>56</w:t>
-            </w:r>
-            <w:r>
-              <w:rPr>
-                <w:noProof/>
-                <w:webHidden/>
-              </w:rPr>
-              <w:fldChar w:fldCharType="end"/>
-            </w:r>
-          </w:hyperlink>
-        </w:p>
-        <w:p>
-          <w:pPr>
-            <w:pStyle w:val="Sumrio1"/>
-            <w:tabs>
-              <w:tab w:val="left" w:pos="440"/>
-              <w:tab w:val="right" w:leader="dot" w:pos="8494"/>
-            </w:tabs>
-            <w:rPr>
-              <w:noProof/>
-              <w:lang w:eastAsia="pt-BR"/>
-            </w:rPr>
-          </w:pPr>
-          <w:hyperlink w:anchor="_Toc275625062" w:history="1">
-            <w:r>
-              <w:rPr>
-                <w:rStyle w:val="Hyperlink"/>
-                <w:rFonts w:ascii="Times New Roman" w:hAnsi="Times New Roman" w:cs="Times New Roman"/>
-                <w:b/>
-                <w:caps/>
-                <w:noProof/>
-              </w:rPr>
-              <w:t>5</w:t>
-            </w:r>
-            <w:r>
-              <w:rPr>
-                <w:noProof/>
-                <w:lang w:eastAsia="pt-BR"/>
-              </w:rPr>
-              <w:tab/>
-            </w:r>
-            <w:r>
-              <w:rPr>
-                <w:rStyle w:val="Hyperlink"/>
-                <w:rFonts w:ascii="Times New Roman" w:hAnsi="Times New Roman"/>
-                <w:b/>
-                <w:noProof/>
-              </w:rPr>
-              <w:t>BIBLIOGRAFIA</w:t>
-            </w:r>
-            <w:r>
-              <w:rPr>
-                <w:noProof/>
-                <w:webHidden/>
-              </w:rPr>
-              <w:tab/>
-            </w:r>
-            <w:r>
-              <w:rPr>
-                <w:noProof/>
-                <w:webHidden/>
-              </w:rPr>
-              <w:fldChar w:fldCharType="begin"/>
-            </w:r>
-            <w:r>
-              <w:rPr>
-                <w:noProof/>
-                <w:webHidden/>
-              </w:rPr>
-              <w:instrText xml:space="preserve"> PAGEREF _Toc275625062 \h </w:instrText>
-            </w:r>
-            <w:r>
-              <w:rPr>
-                <w:noProof/>
-                <w:webHidden/>
-              </w:rPr>
-            </w:r>
-            <w:r>
-              <w:rPr>
-                <w:noProof/>
-                <w:webHidden/>
-              </w:rPr>
-              <w:fldChar w:fldCharType="separate"/>
-            </w:r>
-            <w:r>
-              <w:rPr>
-                <w:noProof/>
-                <w:webHidden/>
-              </w:rPr>
-              <w:t>58</w:t>
+              <w:t>60</w:t>
             </w:r>
             <w:r>
               <w:rPr>
@@ -8281,7 +8280,7 @@
           <w:szCs w:val="24"/>
         </w:rPr>
       </w:pPr>
-      <w:bookmarkStart w:id="0" w:name="_Toc275625016"/>
+      <w:bookmarkStart w:id="0" w:name="_Toc275709114"/>
       <w:r>
         <w:rPr>
           <w:rFonts w:ascii="Times New Roman" w:hAnsi="Times New Roman" w:cs="Times New Roman"/>
@@ -9637,7 +9636,7 @@
           <w:szCs w:val="24"/>
         </w:rPr>
       </w:pPr>
-      <w:bookmarkStart w:id="1" w:name="_Toc275625017"/>
+      <w:bookmarkStart w:id="1" w:name="_Toc275709115"/>
       <w:r>
         <w:rPr>
           <w:rFonts w:ascii="Times New Roman" w:hAnsi="Times New Roman"/>
@@ -9875,7 +9874,7 @@
           <w:szCs w:val="24"/>
         </w:rPr>
       </w:pPr>
-      <w:bookmarkStart w:id="2" w:name="_Toc275625018"/>
+      <w:bookmarkStart w:id="2" w:name="_Toc275709116"/>
       <w:r>
         <w:rPr>
           <w:rFonts w:ascii="Times New Roman" w:hAnsi="Times New Roman"/>
@@ -10095,7 +10094,7 @@
           <w:szCs w:val="24"/>
         </w:rPr>
       </w:pPr>
-      <w:bookmarkStart w:id="3" w:name="_Toc275625019"/>
+      <w:bookmarkStart w:id="3" w:name="_Toc275709117"/>
       <w:r>
         <w:rPr>
           <w:rFonts w:ascii="Times New Roman" w:hAnsi="Times New Roman"/>
@@ -10601,7 +10600,7 @@
           <w:szCs w:val="24"/>
         </w:rPr>
       </w:pPr>
-      <w:bookmarkStart w:id="4" w:name="_Toc275625020"/>
+      <w:bookmarkStart w:id="4" w:name="_Toc275709118"/>
       <w:r>
         <w:rPr>
           <w:rFonts w:ascii="Times New Roman" w:hAnsi="Times New Roman"/>
@@ -10887,7 +10886,7 @@
           <w:szCs w:val="24"/>
         </w:rPr>
       </w:pPr>
-      <w:bookmarkStart w:id="7" w:name="_Toc275625021"/>
+      <w:bookmarkStart w:id="7" w:name="_Toc275709119"/>
       <w:proofErr w:type="gramStart"/>
       <w:r>
         <w:rPr>
@@ -11254,7 +11253,7 @@
           <w:szCs w:val="24"/>
         </w:rPr>
       </w:pPr>
-      <w:bookmarkStart w:id="8" w:name="_Toc275625022"/>
+      <w:bookmarkStart w:id="8" w:name="_Toc275709120"/>
       <w:r>
         <w:rPr>
           <w:rFonts w:ascii="Times New Roman" w:hAnsi="Times New Roman"/>
@@ -11655,7 +11654,7 @@
           <w:szCs w:val="24"/>
         </w:rPr>
       </w:pPr>
-      <w:bookmarkStart w:id="9" w:name="_Toc275625023"/>
+      <w:bookmarkStart w:id="9" w:name="_Toc275709121"/>
       <w:r>
         <w:rPr>
           <w:rFonts w:ascii="Times New Roman" w:hAnsi="Times New Roman"/>
@@ -12102,7 +12101,7 @@
           <w:szCs w:val="24"/>
         </w:rPr>
       </w:pPr>
-      <w:bookmarkStart w:id="10" w:name="_Toc275625024"/>
+      <w:bookmarkStart w:id="10" w:name="_Toc275709122"/>
       <w:r>
         <w:rPr>
           <w:rFonts w:ascii="Times New Roman" w:hAnsi="Times New Roman"/>
@@ -12346,7 +12345,7 @@
           <w:szCs w:val="24"/>
         </w:rPr>
       </w:pPr>
-      <w:bookmarkStart w:id="11" w:name="_Toc275625025"/>
+      <w:bookmarkStart w:id="11" w:name="_Toc275709123"/>
       <w:r>
         <w:rPr>
           <w:rFonts w:ascii="Times New Roman" w:hAnsi="Times New Roman"/>
@@ -12531,17 +12530,15 @@
         </w:rPr>
         <w:t xml:space="preserve">de software para dispositivos embarcados como </w:t>
       </w:r>
-      <w:proofErr w:type="gramStart"/>
-      <w:r>
-        <w:rPr>
-          <w:rFonts w:ascii="Times New Roman" w:hAnsi="Times New Roman"/>
-          <w:color w:val="000000" w:themeColor="text1"/>
-          <w:sz w:val="24"/>
-          <w:szCs w:val="24"/>
-        </w:rPr>
-        <w:t>telefones celular</w:t>
-      </w:r>
-      <w:proofErr w:type="gramEnd"/>
+      <w:r>
+        <w:rPr>
+          <w:rFonts w:ascii="Times New Roman" w:hAnsi="Times New Roman"/>
+          <w:color w:val="000000" w:themeColor="text1"/>
+          <w:sz w:val="24"/>
+          <w:szCs w:val="24"/>
+        </w:rPr>
+        <w:t>telefones celulares</w:t>
+      </w:r>
       <w:r>
         <w:rPr>
           <w:rFonts w:ascii="Times New Roman" w:hAnsi="Times New Roman"/>
@@ -13157,7 +13154,7 @@
           <w:szCs w:val="24"/>
         </w:rPr>
       </w:pPr>
-      <w:bookmarkStart w:id="12" w:name="_Toc275625026"/>
+      <w:bookmarkStart w:id="12" w:name="_Toc275709124"/>
       <w:proofErr w:type="gramStart"/>
       <w:r>
         <w:rPr>
@@ -20298,7 +20295,7 @@
           <w:szCs w:val="24"/>
         </w:rPr>
       </w:pPr>
-      <w:bookmarkStart w:id="13" w:name="_Toc275625027"/>
+      <w:bookmarkStart w:id="13" w:name="_Toc275709125"/>
       <w:r>
         <w:rPr>
           <w:rFonts w:ascii="Times New Roman" w:hAnsi="Times New Roman"/>
@@ -21125,7 +21122,7 @@
           <w:szCs w:val="24"/>
         </w:rPr>
       </w:pPr>
-      <w:bookmarkStart w:id="14" w:name="_Toc275625028"/>
+      <w:bookmarkStart w:id="14" w:name="_Toc275709126"/>
       <w:r>
         <w:rPr>
           <w:rFonts w:ascii="Times New Roman" w:hAnsi="Times New Roman"/>
@@ -23154,7 +23151,7 @@
           <w:szCs w:val="24"/>
         </w:rPr>
       </w:pPr>
-      <w:bookmarkStart w:id="15" w:name="_Toc275625029"/>
+      <w:bookmarkStart w:id="15" w:name="_Toc275709127"/>
       <w:r>
         <w:rPr>
           <w:rFonts w:ascii="Times New Roman" w:hAnsi="Times New Roman"/>
@@ -23534,7 +23531,7 @@
           <w:szCs w:val="24"/>
         </w:rPr>
       </w:pPr>
-      <w:bookmarkStart w:id="16" w:name="_Toc275625030"/>
+      <w:bookmarkStart w:id="16" w:name="_Toc275709128"/>
       <w:r>
         <w:rPr>
           <w:rFonts w:ascii="Times New Roman" w:hAnsi="Times New Roman"/>
@@ -24584,7 +24581,7 @@
           <w:sz w:val="24"/>
           <w:szCs w:val="24"/>
         </w:rPr>
-        <w:t xml:space="preserve">Conforme o diagrama acima, ao enviar uma mensagem SMS a um celular, essa mensagem passa pela Central de SMS que aguarda um sinal da Torre de Controle informando que o celular destino está disponível, após isso, a Central de SMS envia o pacote de dados contendo a mensagem SMS e mais alguns dados, como o tamanho da mensagem, celular origem e celular destino, a data e </w:t>
+        <w:t>Conforme o diagrama acima, ao enviar uma mensagem SMS a um celular, essa mensagem passa pela Central de SMS que aguarda um sinal da Torre de Controle informando que o celular destino está disponível, após isso, a Central de SMS envia o pacote de dados contendo a mensagem SMS e mais alguns dados, como o tamanho da mensagem, celular origem e celular destino, a data e a hora de envio, dentre outras informações para a torre que, por sua vez, a entrega</w:t>
       </w:r>
       <w:proofErr w:type="gramStart"/>
       <w:r>
@@ -24594,7 +24591,7 @@
           <w:sz w:val="24"/>
           <w:szCs w:val="24"/>
         </w:rPr>
-        <w:t>a</w:t>
+        <w:t xml:space="preserve">  </w:t>
       </w:r>
       <w:proofErr w:type="gramEnd"/>
       <w:r>
@@ -24604,7 +24601,7 @@
           <w:sz w:val="24"/>
           <w:szCs w:val="24"/>
         </w:rPr>
-        <w:t xml:space="preserve"> hora de envio, dentre outras informações para a torre que, por sua vez, a entrega  ao celular, salvando-a no mesmo.[9]</w:t>
+        <w:t>ao celular, salvando-a no mesmo.[9]</w:t>
       </w:r>
     </w:p>
     <w:p>
@@ -24645,7 +24642,7 @@
           <w:szCs w:val="24"/>
         </w:rPr>
       </w:pPr>
-      <w:bookmarkStart w:id="17" w:name="_Toc275625031"/>
+      <w:bookmarkStart w:id="17" w:name="_Toc275709129"/>
       <w:r>
         <w:rPr>
           <w:rFonts w:ascii="Times New Roman" w:hAnsi="Times New Roman"/>
@@ -24685,7 +24682,7 @@
           <w:szCs w:val="24"/>
         </w:rPr>
       </w:pPr>
-      <w:bookmarkStart w:id="18" w:name="_Toc275625032"/>
+      <w:bookmarkStart w:id="18" w:name="_Toc275709130"/>
       <w:r>
         <w:rPr>
           <w:rFonts w:ascii="Times New Roman" w:hAnsi="Times New Roman"/>
@@ -25599,7 +25596,7 @@
           <w:szCs w:val="24"/>
         </w:rPr>
       </w:pPr>
-      <w:bookmarkStart w:id="19" w:name="_Toc275625033"/>
+      <w:bookmarkStart w:id="19" w:name="_Toc275709131"/>
       <w:r>
         <w:rPr>
           <w:rFonts w:ascii="Times New Roman" w:hAnsi="Times New Roman"/>
@@ -25856,6 +25853,17 @@
     </w:p>
     <w:p>
       <w:pPr>
+        <w:jc w:val="both"/>
+        <w:rPr>
+          <w:rFonts w:ascii="Times New Roman" w:hAnsi="Times New Roman"/>
+          <w:color w:val="000000" w:themeColor="text1"/>
+          <w:sz w:val="24"/>
+          <w:szCs w:val="24"/>
+        </w:rPr>
+      </w:pPr>
+    </w:p>
+    <w:p>
+      <w:pPr>
         <w:pStyle w:val="PargrafodaLista"/>
         <w:numPr>
           <w:ilvl w:val="1"/>
@@ -25870,6 +25878,27 @@
           <w:szCs w:val="24"/>
         </w:rPr>
       </w:pPr>
+      <w:bookmarkStart w:id="20" w:name="_Toc275709132"/>
+      <w:r>
+        <w:rPr>
+          <w:rFonts w:ascii="Times New Roman" w:hAnsi="Times New Roman"/>
+          <w:color w:val="000000" w:themeColor="text1"/>
+          <w:sz w:val="24"/>
+          <w:szCs w:val="24"/>
+        </w:rPr>
+        <w:t>DESCRIÇÃO GERAL DO FLUXO DO SISTEMA</w:t>
+      </w:r>
+      <w:bookmarkEnd w:id="20"/>
+    </w:p>
+    <w:p>
+      <w:pPr>
+        <w:rPr>
+          <w:rFonts w:ascii="Times New Roman" w:hAnsi="Times New Roman"/>
+          <w:color w:val="000000" w:themeColor="text1"/>
+          <w:sz w:val="24"/>
+          <w:szCs w:val="24"/>
+        </w:rPr>
+      </w:pPr>
       <w:r>
         <w:rPr>
           <w:rFonts w:ascii="Times New Roman" w:hAnsi="Times New Roman"/>
@@ -25879,20 +25908,11 @@
           <w:szCs w:val="24"/>
           <w:lang w:eastAsia="pt-BR"/>
         </w:rPr>
-        <w:lastRenderedPageBreak/>
         <w:drawing>
-          <wp:anchor distT="0" distB="0" distL="114300" distR="114300" simplePos="0" relativeHeight="251662336" behindDoc="0" locked="0" layoutInCell="1" allowOverlap="1">
-            <wp:simplePos x="0" y="0"/>
-            <wp:positionH relativeFrom="column">
-              <wp:posOffset>-922655</wp:posOffset>
-            </wp:positionH>
-            <wp:positionV relativeFrom="paragraph">
-              <wp:posOffset>461010</wp:posOffset>
-            </wp:positionV>
-            <wp:extent cx="7294880" cy="7324090"/>
-            <wp:effectExtent l="19050" t="0" r="1270" b="0"/>
-            <wp:wrapSquare wrapText="bothSides"/>
-            <wp:docPr id="8" name="Imagem 2" descr="FluxoF194.jpg"/>
+          <wp:inline distT="0" distB="0" distL="0" distR="0">
+            <wp:extent cx="4885773" cy="4092927"/>
+            <wp:effectExtent l="19050" t="0" r="0" b="0"/>
+            <wp:docPr id="27" name="Imagem 26" descr="Fluxo.A.png"/>
             <wp:cNvGraphicFramePr>
               <a:graphicFrameLocks xmlns:a="http://schemas.openxmlformats.org/drawingml/2006/main" noChangeAspect="1"/>
             </wp:cNvGraphicFramePr>
@@ -25900,7 +25920,7 @@
               <a:graphicData uri="http://schemas.openxmlformats.org/drawingml/2006/picture">
                 <pic:pic xmlns:pic="http://schemas.openxmlformats.org/drawingml/2006/picture">
                   <pic:nvPicPr>
-                    <pic:cNvPr id="0" name="FluxoF194.jpg"/>
+                    <pic:cNvPr id="0" name="Fluxo.A.png"/>
                     <pic:cNvPicPr/>
                   </pic:nvPicPr>
                   <pic:blipFill>
@@ -25912,7 +25932,7 @@
                   <pic:spPr>
                     <a:xfrm>
                       <a:off x="0" y="0"/>
-                      <a:ext cx="7294880" cy="7324090"/>
+                      <a:ext cx="4889342" cy="4095917"/>
                     </a:xfrm>
                     <a:prstGeom prst="rect">
                       <a:avLst/>
@@ -25921,41 +25941,312 @@
                 </pic:pic>
               </a:graphicData>
             </a:graphic>
-          </wp:anchor>
+          </wp:inline>
         </w:drawing>
       </w:r>
-      <w:bookmarkStart w:id="20" w:name="_Toc275625034"/>
-      <w:r>
-        <w:rPr>
-          <w:rFonts w:ascii="Times New Roman" w:hAnsi="Times New Roman"/>
-          <w:color w:val="000000" w:themeColor="text1"/>
-          <w:sz w:val="24"/>
-          <w:szCs w:val="24"/>
-        </w:rPr>
-        <w:t>DESCRIÇÃO GERAL DO FLUXO DO SISTEMA</w:t>
-      </w:r>
-      <w:bookmarkEnd w:id="20"/>
-    </w:p>
-    <w:p>
-      <w:pPr>
-        <w:jc w:val="center"/>
-        <w:rPr>
-          <w:rFonts w:ascii="Times New Roman" w:hAnsi="Times New Roman"/>
-          <w:color w:val="000000" w:themeColor="text1"/>
-          <w:sz w:val="24"/>
-          <w:szCs w:val="24"/>
-        </w:rPr>
-      </w:pPr>
-    </w:p>
-    <w:p>
-      <w:pPr>
-        <w:rPr>
-          <w:rFonts w:ascii="Times New Roman" w:hAnsi="Times New Roman"/>
-          <w:color w:val="000000" w:themeColor="text1"/>
-          <w:sz w:val="24"/>
-          <w:szCs w:val="24"/>
-        </w:rPr>
-      </w:pPr>
+    </w:p>
+    <w:p>
+      <w:pPr>
+        <w:rPr>
+          <w:rFonts w:ascii="Times New Roman" w:hAnsi="Times New Roman"/>
+          <w:color w:val="000000" w:themeColor="text1"/>
+          <w:sz w:val="24"/>
+          <w:szCs w:val="24"/>
+        </w:rPr>
+      </w:pPr>
+      <w:r>
+        <w:rPr>
+          <w:rFonts w:ascii="Times New Roman" w:hAnsi="Times New Roman"/>
+          <w:noProof/>
+          <w:color w:val="000000" w:themeColor="text1"/>
+          <w:sz w:val="24"/>
+          <w:szCs w:val="24"/>
+          <w:lang w:eastAsia="pt-BR"/>
+        </w:rPr>
+        <w:lastRenderedPageBreak/>
+        <w:drawing>
+          <wp:inline distT="0" distB="0" distL="0" distR="0">
+            <wp:extent cx="5628904" cy="3573664"/>
+            <wp:effectExtent l="19050" t="0" r="0" b="0"/>
+            <wp:docPr id="28" name="Imagem 27" descr="Fluxo.B.png"/>
+            <wp:cNvGraphicFramePr>
+              <a:graphicFrameLocks xmlns:a="http://schemas.openxmlformats.org/drawingml/2006/main" noChangeAspect="1"/>
+            </wp:cNvGraphicFramePr>
+            <a:graphic xmlns:a="http://schemas.openxmlformats.org/drawingml/2006/main">
+              <a:graphicData uri="http://schemas.openxmlformats.org/drawingml/2006/picture">
+                <pic:pic xmlns:pic="http://schemas.openxmlformats.org/drawingml/2006/picture">
+                  <pic:nvPicPr>
+                    <pic:cNvPr id="0" name="Fluxo.B.png"/>
+                    <pic:cNvPicPr/>
+                  </pic:nvPicPr>
+                  <pic:blipFill>
+                    <a:blip r:embed="rId11" cstate="print"/>
+                    <a:stretch>
+                      <a:fillRect/>
+                    </a:stretch>
+                  </pic:blipFill>
+                  <pic:spPr>
+                    <a:xfrm>
+                      <a:off x="0" y="0"/>
+                      <a:ext cx="5654296" cy="3589785"/>
+                    </a:xfrm>
+                    <a:prstGeom prst="rect">
+                      <a:avLst/>
+                    </a:prstGeom>
+                  </pic:spPr>
+                </pic:pic>
+              </a:graphicData>
+            </a:graphic>
+          </wp:inline>
+        </w:drawing>
+      </w:r>
+    </w:p>
+    <w:p>
+      <w:pPr>
+        <w:rPr>
+          <w:rFonts w:ascii="Times New Roman" w:hAnsi="Times New Roman"/>
+          <w:color w:val="000000" w:themeColor="text1"/>
+          <w:sz w:val="24"/>
+          <w:szCs w:val="24"/>
+        </w:rPr>
+      </w:pPr>
+    </w:p>
+    <w:p>
+      <w:pPr>
+        <w:rPr>
+          <w:rFonts w:ascii="Times New Roman" w:hAnsi="Times New Roman"/>
+          <w:color w:val="000000" w:themeColor="text1"/>
+          <w:sz w:val="24"/>
+          <w:szCs w:val="24"/>
+        </w:rPr>
+      </w:pPr>
+      <w:r>
+        <w:rPr>
+          <w:rFonts w:ascii="Times New Roman" w:hAnsi="Times New Roman"/>
+          <w:color w:val="000000" w:themeColor="text1"/>
+          <w:sz w:val="24"/>
+          <w:szCs w:val="24"/>
+        </w:rPr>
+        <w:drawing>
+          <wp:inline distT="0" distB="0" distL="0" distR="0">
+            <wp:extent cx="6335197" cy="3206338"/>
+            <wp:effectExtent l="19050" t="0" r="8453" b="0"/>
+            <wp:docPr id="30" name="Imagem 28" descr="Fluxo.C.png"/>
+            <wp:cNvGraphicFramePr>
+              <a:graphicFrameLocks xmlns:a="http://schemas.openxmlformats.org/drawingml/2006/main" noChangeAspect="1"/>
+            </wp:cNvGraphicFramePr>
+            <a:graphic xmlns:a="http://schemas.openxmlformats.org/drawingml/2006/main">
+              <a:graphicData uri="http://schemas.openxmlformats.org/drawingml/2006/picture">
+                <pic:pic xmlns:pic="http://schemas.openxmlformats.org/drawingml/2006/picture">
+                  <pic:nvPicPr>
+                    <pic:cNvPr id="0" name="Fluxo.C.png"/>
+                    <pic:cNvPicPr/>
+                  </pic:nvPicPr>
+                  <pic:blipFill>
+                    <a:blip r:embed="rId12" cstate="print"/>
+                    <a:stretch>
+                      <a:fillRect/>
+                    </a:stretch>
+                  </pic:blipFill>
+                  <pic:spPr>
+                    <a:xfrm>
+                      <a:off x="0" y="0"/>
+                      <a:ext cx="6345888" cy="3211749"/>
+                    </a:xfrm>
+                    <a:prstGeom prst="rect">
+                      <a:avLst/>
+                    </a:prstGeom>
+                  </pic:spPr>
+                </pic:pic>
+              </a:graphicData>
+            </a:graphic>
+          </wp:inline>
+        </w:drawing>
+      </w:r>
+    </w:p>
+    <w:p>
+      <w:pPr>
+        <w:rPr>
+          <w:rFonts w:ascii="Times New Roman" w:hAnsi="Times New Roman"/>
+          <w:color w:val="000000" w:themeColor="text1"/>
+          <w:sz w:val="24"/>
+          <w:szCs w:val="24"/>
+        </w:rPr>
+      </w:pPr>
+      <w:r>
+        <w:rPr>
+          <w:rFonts w:ascii="Times New Roman" w:hAnsi="Times New Roman"/>
+          <w:noProof/>
+          <w:color w:val="000000" w:themeColor="text1"/>
+          <w:sz w:val="24"/>
+          <w:szCs w:val="24"/>
+          <w:lang w:eastAsia="pt-BR"/>
+        </w:rPr>
+        <w:lastRenderedPageBreak/>
+        <w:drawing>
+          <wp:inline distT="0" distB="0" distL="0" distR="0">
+            <wp:extent cx="5399150" cy="3253839"/>
+            <wp:effectExtent l="19050" t="0" r="0" b="0"/>
+            <wp:docPr id="31" name="Imagem 30" descr="Fluxo.D.png"/>
+            <wp:cNvGraphicFramePr>
+              <a:graphicFrameLocks xmlns:a="http://schemas.openxmlformats.org/drawingml/2006/main" noChangeAspect="1"/>
+            </wp:cNvGraphicFramePr>
+            <a:graphic xmlns:a="http://schemas.openxmlformats.org/drawingml/2006/main">
+              <a:graphicData uri="http://schemas.openxmlformats.org/drawingml/2006/picture">
+                <pic:pic xmlns:pic="http://schemas.openxmlformats.org/drawingml/2006/picture">
+                  <pic:nvPicPr>
+                    <pic:cNvPr id="0" name="Fluxo.D.png"/>
+                    <pic:cNvPicPr/>
+                  </pic:nvPicPr>
+                  <pic:blipFill>
+                    <a:blip r:embed="rId13" cstate="print"/>
+                    <a:stretch>
+                      <a:fillRect/>
+                    </a:stretch>
+                  </pic:blipFill>
+                  <pic:spPr>
+                    <a:xfrm>
+                      <a:off x="0" y="0"/>
+                      <a:ext cx="5416120" cy="3264066"/>
+                    </a:xfrm>
+                    <a:prstGeom prst="rect">
+                      <a:avLst/>
+                    </a:prstGeom>
+                  </pic:spPr>
+                </pic:pic>
+              </a:graphicData>
+            </a:graphic>
+          </wp:inline>
+        </w:drawing>
+      </w:r>
+    </w:p>
+    <w:p>
+      <w:pPr>
+        <w:rPr>
+          <w:rFonts w:ascii="Times New Roman" w:hAnsi="Times New Roman"/>
+          <w:color w:val="000000" w:themeColor="text1"/>
+          <w:sz w:val="24"/>
+          <w:szCs w:val="24"/>
+        </w:rPr>
+      </w:pPr>
+    </w:p>
+    <w:p>
+      <w:pPr>
+        <w:rPr>
+          <w:rFonts w:ascii="Times New Roman" w:hAnsi="Times New Roman"/>
+          <w:color w:val="000000" w:themeColor="text1"/>
+          <w:sz w:val="24"/>
+          <w:szCs w:val="24"/>
+        </w:rPr>
+      </w:pPr>
+      <w:r>
+        <w:rPr>
+          <w:rFonts w:ascii="Times New Roman" w:hAnsi="Times New Roman"/>
+          <w:noProof/>
+          <w:color w:val="000000" w:themeColor="text1"/>
+          <w:sz w:val="24"/>
+          <w:szCs w:val="24"/>
+          <w:lang w:eastAsia="pt-BR"/>
+        </w:rPr>
+        <w:drawing>
+          <wp:inline distT="0" distB="0" distL="0" distR="0">
+            <wp:extent cx="6391632" cy="1246909"/>
+            <wp:effectExtent l="19050" t="0" r="9168" b="0"/>
+            <wp:docPr id="32" name="Imagem 31" descr="Fluxo.E.png"/>
+            <wp:cNvGraphicFramePr>
+              <a:graphicFrameLocks xmlns:a="http://schemas.openxmlformats.org/drawingml/2006/main" noChangeAspect="1"/>
+            </wp:cNvGraphicFramePr>
+            <a:graphic xmlns:a="http://schemas.openxmlformats.org/drawingml/2006/main">
+              <a:graphicData uri="http://schemas.openxmlformats.org/drawingml/2006/picture">
+                <pic:pic xmlns:pic="http://schemas.openxmlformats.org/drawingml/2006/picture">
+                  <pic:nvPicPr>
+                    <pic:cNvPr id="0" name="Fluxo.E.png"/>
+                    <pic:cNvPicPr/>
+                  </pic:nvPicPr>
+                  <pic:blipFill>
+                    <a:blip r:embed="rId14" cstate="print"/>
+                    <a:stretch>
+                      <a:fillRect/>
+                    </a:stretch>
+                  </pic:blipFill>
+                  <pic:spPr>
+                    <a:xfrm>
+                      <a:off x="0" y="0"/>
+                      <a:ext cx="6396306" cy="1247821"/>
+                    </a:xfrm>
+                    <a:prstGeom prst="rect">
+                      <a:avLst/>
+                    </a:prstGeom>
+                  </pic:spPr>
+                </pic:pic>
+              </a:graphicData>
+            </a:graphic>
+          </wp:inline>
+        </w:drawing>
+      </w:r>
+    </w:p>
+    <w:p>
+      <w:pPr>
+        <w:rPr>
+          <w:rFonts w:ascii="Times New Roman" w:hAnsi="Times New Roman"/>
+          <w:color w:val="000000" w:themeColor="text1"/>
+          <w:sz w:val="24"/>
+          <w:szCs w:val="24"/>
+        </w:rPr>
+      </w:pPr>
+    </w:p>
+    <w:p>
+      <w:pPr>
+        <w:rPr>
+          <w:rFonts w:ascii="Times New Roman" w:hAnsi="Times New Roman"/>
+          <w:color w:val="000000" w:themeColor="text1"/>
+          <w:sz w:val="24"/>
+          <w:szCs w:val="24"/>
+        </w:rPr>
+      </w:pPr>
+      <w:r>
+        <w:rPr>
+          <w:rFonts w:ascii="Times New Roman" w:hAnsi="Times New Roman"/>
+          <w:color w:val="000000" w:themeColor="text1"/>
+          <w:sz w:val="24"/>
+          <w:szCs w:val="24"/>
+        </w:rPr>
+        <w:drawing>
+          <wp:inline distT="0" distB="0" distL="0" distR="0">
+            <wp:extent cx="5400040" cy="1026160"/>
+            <wp:effectExtent l="19050" t="0" r="0" b="0"/>
+            <wp:docPr id="35" name="Imagem 32" descr="Fluxo.Legenda.png"/>
+            <wp:cNvGraphicFramePr>
+              <a:graphicFrameLocks xmlns:a="http://schemas.openxmlformats.org/drawingml/2006/main" noChangeAspect="1"/>
+            </wp:cNvGraphicFramePr>
+            <a:graphic xmlns:a="http://schemas.openxmlformats.org/drawingml/2006/main">
+              <a:graphicData uri="http://schemas.openxmlformats.org/drawingml/2006/picture">
+                <pic:pic xmlns:pic="http://schemas.openxmlformats.org/drawingml/2006/picture">
+                  <pic:nvPicPr>
+                    <pic:cNvPr id="0" name="Fluxo.Legenda.png"/>
+                    <pic:cNvPicPr/>
+                  </pic:nvPicPr>
+                  <pic:blipFill>
+                    <a:blip r:embed="rId15" cstate="print"/>
+                    <a:stretch>
+                      <a:fillRect/>
+                    </a:stretch>
+                  </pic:blipFill>
+                  <pic:spPr>
+                    <a:xfrm>
+                      <a:off x="0" y="0"/>
+                      <a:ext cx="5400040" cy="1026160"/>
+                    </a:xfrm>
+                    <a:prstGeom prst="rect">
+                      <a:avLst/>
+                    </a:prstGeom>
+                  </pic:spPr>
+                </pic:pic>
+              </a:graphicData>
+            </a:graphic>
+          </wp:inline>
+        </w:drawing>
+      </w:r>
     </w:p>
     <w:p>
       <w:pPr>
@@ -25983,15 +26274,14 @@
           <w:szCs w:val="24"/>
         </w:rPr>
       </w:pPr>
-      <w:bookmarkStart w:id="21" w:name="_Toc275625035"/>
-      <w:r>
-        <w:rPr>
-          <w:rFonts w:ascii="Times New Roman" w:hAnsi="Times New Roman"/>
-          <w:color w:val="000000" w:themeColor="text1"/>
-          <w:sz w:val="24"/>
-          <w:szCs w:val="24"/>
-        </w:rPr>
-        <w:lastRenderedPageBreak/>
+      <w:bookmarkStart w:id="21" w:name="_Toc275709133"/>
+      <w:r>
+        <w:rPr>
+          <w:rFonts w:ascii="Times New Roman" w:hAnsi="Times New Roman"/>
+          <w:color w:val="000000" w:themeColor="text1"/>
+          <w:sz w:val="24"/>
+          <w:szCs w:val="24"/>
+        </w:rPr>
         <w:t>CASOS DE USO</w:t>
       </w:r>
       <w:bookmarkEnd w:id="21"/>
@@ -26152,7 +26442,7 @@
           <w:szCs w:val="24"/>
         </w:rPr>
       </w:pPr>
-      <w:bookmarkStart w:id="22" w:name="_Toc275625036"/>
+      <w:bookmarkStart w:id="22" w:name="_Toc275709134"/>
       <w:r>
         <w:rPr>
           <w:rFonts w:ascii="Times New Roman" w:hAnsi="Times New Roman"/>
@@ -26220,7 +26510,17 @@
           <w:sz w:val="24"/>
           <w:szCs w:val="24"/>
         </w:rPr>
-        <w:t xml:space="preserve"> atores, o gestor, o atendente, o cliente e o operador do brinquedo. O gestor é o responsável por fazer todo o tipo de cadastro inicial no sistema. O atendente será exigido na portaria do parque, responsável pelo atendimento inicial ao cliente. O cliente estará presente nas interações e na movimentação da fila do brinquedo, e o operador é o responsável por fazer o brinquedo ser executado.</w:t>
+        <w:t xml:space="preserve"> atores, o gestor, o atendente, o cliente e o operador do brinquedo. O gestor é o responsável por fazer todo o tipo de cadastro inicial no sistema. O atendente será exigido na portaria do parque, responsável pelo atendimento inicial ao cliente. O cliente estará presente nas interações e na </w:t>
+      </w:r>
+      <w:r>
+        <w:rPr>
+          <w:rFonts w:ascii="Times New Roman" w:hAnsi="Times New Roman"/>
+          <w:color w:val="000000" w:themeColor="text1"/>
+          <w:sz w:val="24"/>
+          <w:szCs w:val="24"/>
+        </w:rPr>
+        <w:lastRenderedPageBreak/>
+        <w:t>movimentação da fila do brinquedo, e o operador é o responsável por fazer o brinquedo ser executado.</w:t>
       </w:r>
     </w:p>
     <w:p>
@@ -26257,7 +26557,7 @@
                     <pic:cNvPicPr/>
                   </pic:nvPicPr>
                   <pic:blipFill>
-                    <a:blip r:embed="rId11" cstate="print"/>
+                    <a:blip r:embed="rId16" cstate="print"/>
                     <a:stretch>
                       <a:fillRect/>
                     </a:stretch>
@@ -26295,8 +26595,8 @@
           <w:szCs w:val="24"/>
         </w:rPr>
       </w:pPr>
-      <w:bookmarkStart w:id="23" w:name="_Toc275625037"/>
-      <w:bookmarkStart w:id="24" w:name="_Toc263972136"/>
+      <w:bookmarkStart w:id="23" w:name="_Toc263972136"/>
+      <w:bookmarkStart w:id="24" w:name="_Toc275709135"/>
       <w:r>
         <w:rPr>
           <w:rFonts w:ascii="Times New Roman" w:hAnsi="Times New Roman" w:cs="Times New Roman"/>
@@ -26307,7 +26607,7 @@
         </w:rPr>
         <w:t>Caso de Uso dos Cadastros do Sistema</w:t>
       </w:r>
-      <w:bookmarkEnd w:id="23"/>
+      <w:bookmarkEnd w:id="24"/>
     </w:p>
     <w:p>
       <w:pPr>
@@ -26398,7 +26698,7 @@
                     <pic:cNvPicPr/>
                   </pic:nvPicPr>
                   <pic:blipFill>
-                    <a:blip r:embed="rId12" cstate="print"/>
+                    <a:blip r:embed="rId17" cstate="print"/>
                     <a:stretch>
                       <a:fillRect/>
                     </a:stretch>
@@ -26449,7 +26749,7 @@
           <w:szCs w:val="24"/>
         </w:rPr>
       </w:pPr>
-      <w:bookmarkStart w:id="25" w:name="_Toc275625038"/>
+      <w:bookmarkStart w:id="25" w:name="_Toc275709136"/>
       <w:r>
         <w:rPr>
           <w:rFonts w:ascii="Times New Roman" w:hAnsi="Times New Roman"/>
@@ -26510,7 +26810,7 @@
         </w:rPr>
         <w:t>arque</w:t>
       </w:r>
-      <w:bookmarkEnd w:id="24"/>
+      <w:bookmarkEnd w:id="23"/>
       <w:r>
         <w:rPr>
           <w:rFonts w:ascii="Times New Roman" w:hAnsi="Times New Roman"/>
@@ -26606,7 +26906,7 @@
                     <pic:cNvPicPr/>
                   </pic:nvPicPr>
                   <pic:blipFill>
-                    <a:blip r:embed="rId13" cstate="print"/>
+                    <a:blip r:embed="rId18" cstate="print"/>
                     <a:srcRect t="5128"/>
                     <a:stretch>
                       <a:fillRect/>
@@ -26646,7 +26946,7 @@
         </w:rPr>
       </w:pPr>
       <w:bookmarkStart w:id="26" w:name="_Toc263972137"/>
-      <w:bookmarkStart w:id="27" w:name="_Toc275625039"/>
+      <w:bookmarkStart w:id="27" w:name="_Toc275709137"/>
       <w:r>
         <w:rPr>
           <w:rFonts w:ascii="Times New Roman" w:hAnsi="Times New Roman"/>
@@ -26793,7 +27093,7 @@
                     <pic:cNvPicPr/>
                   </pic:nvPicPr>
                   <pic:blipFill>
-                    <a:blip r:embed="rId14" cstate="print"/>
+                    <a:blip r:embed="rId19" cstate="print"/>
                     <a:stretch>
                       <a:fillRect/>
                     </a:stretch>
@@ -26844,7 +27144,7 @@
           <w:szCs w:val="24"/>
         </w:rPr>
       </w:pPr>
-      <w:bookmarkStart w:id="29" w:name="_Toc275625040"/>
+      <w:bookmarkStart w:id="29" w:name="_Toc275709138"/>
       <w:r>
         <w:rPr>
           <w:rFonts w:ascii="Times New Roman" w:hAnsi="Times New Roman"/>
@@ -26932,7 +27232,7 @@
                     <pic:cNvPicPr/>
                   </pic:nvPicPr>
                   <pic:blipFill>
-                    <a:blip r:embed="rId15" cstate="print"/>
+                    <a:blip r:embed="rId20" cstate="print"/>
                     <a:stretch>
                       <a:fillRect/>
                     </a:stretch>
@@ -26994,7 +27294,7 @@
         </w:rPr>
       </w:pPr>
       <w:bookmarkStart w:id="30" w:name="_Toc263972139"/>
-      <w:bookmarkStart w:id="31" w:name="_Toc275625041"/>
+      <w:bookmarkStart w:id="31" w:name="_Toc275709139"/>
       <w:r>
         <w:rPr>
           <w:rFonts w:ascii="Times New Roman" w:hAnsi="Times New Roman"/>
@@ -27151,7 +27451,7 @@
                     <pic:cNvPicPr/>
                   </pic:nvPicPr>
                   <pic:blipFill>
-                    <a:blip r:embed="rId16" cstate="print"/>
+                    <a:blip r:embed="rId21" cstate="print"/>
                     <a:stretch>
                       <a:fillRect/>
                     </a:stretch>
@@ -27207,7 +27507,7 @@
           <w:szCs w:val="24"/>
         </w:rPr>
       </w:pPr>
-      <w:bookmarkStart w:id="32" w:name="_Toc275625042"/>
+      <w:bookmarkStart w:id="32" w:name="_Toc275709140"/>
       <w:r>
         <w:rPr>
           <w:rFonts w:ascii="Times New Roman" w:hAnsi="Times New Roman"/>
@@ -27273,7 +27573,7 @@
                     <pic:cNvPicPr/>
                   </pic:nvPicPr>
                   <pic:blipFill>
-                    <a:blip r:embed="rId17" cstate="print"/>
+                    <a:blip r:embed="rId22" cstate="print"/>
                     <a:stretch>
                       <a:fillRect/>
                     </a:stretch>
@@ -27357,7 +27657,7 @@
           <w:szCs w:val="24"/>
         </w:rPr>
       </w:pPr>
-      <w:bookmarkStart w:id="33" w:name="_Toc275625043"/>
+      <w:bookmarkStart w:id="33" w:name="_Toc275709141"/>
       <w:r>
         <w:rPr>
           <w:rFonts w:ascii="Times New Roman" w:hAnsi="Times New Roman"/>
@@ -27427,7 +27727,7 @@
           <w:szCs w:val="24"/>
         </w:rPr>
       </w:pPr>
-      <w:bookmarkStart w:id="34" w:name="_Toc275625044"/>
+      <w:bookmarkStart w:id="34" w:name="_Toc275709142"/>
       <w:r>
         <w:rPr>
           <w:rFonts w:ascii="Times New Roman" w:hAnsi="Times New Roman"/>
@@ -28985,7 +29285,7 @@
           <w:szCs w:val="24"/>
         </w:rPr>
       </w:pPr>
-      <w:bookmarkStart w:id="35" w:name="_Toc275625045"/>
+      <w:bookmarkStart w:id="35" w:name="_Toc275709143"/>
       <w:r>
         <w:rPr>
           <w:rFonts w:ascii="Times New Roman" w:hAnsi="Times New Roman"/>
@@ -29825,7 +30125,7 @@
           <w:szCs w:val="24"/>
         </w:rPr>
       </w:pPr>
-      <w:bookmarkStart w:id="36" w:name="_Toc275625046"/>
+      <w:bookmarkStart w:id="36" w:name="_Toc275709144"/>
       <w:proofErr w:type="spellStart"/>
       <w:r>
         <w:rPr>
@@ -30821,7 +31121,7 @@
           <w:szCs w:val="24"/>
         </w:rPr>
       </w:pPr>
-      <w:bookmarkStart w:id="37" w:name="_Toc275625047"/>
+      <w:bookmarkStart w:id="37" w:name="_Toc275709145"/>
       <w:proofErr w:type="spellStart"/>
       <w:proofErr w:type="gramStart"/>
       <w:r>
@@ -33146,7 +33446,7 @@
           <w:szCs w:val="24"/>
         </w:rPr>
       </w:pPr>
-      <w:bookmarkStart w:id="38" w:name="_Toc275625048"/>
+      <w:bookmarkStart w:id="38" w:name="_Toc275709146"/>
       <w:proofErr w:type="spellStart"/>
       <w:proofErr w:type="gramStart"/>
       <w:r>
@@ -33607,7 +33907,7 @@
           <w:szCs w:val="24"/>
         </w:rPr>
       </w:pPr>
-      <w:bookmarkStart w:id="39" w:name="_Toc275625049"/>
+      <w:bookmarkStart w:id="39" w:name="_Toc275709147"/>
       <w:r>
         <w:rPr>
           <w:rFonts w:ascii="Times New Roman" w:hAnsi="Times New Roman"/>
@@ -33767,7 +34067,7 @@
           <w:szCs w:val="24"/>
         </w:rPr>
       </w:pPr>
-      <w:bookmarkStart w:id="40" w:name="_Toc275625050"/>
+      <w:bookmarkStart w:id="40" w:name="_Toc275709148"/>
       <w:r>
         <w:rPr>
           <w:rFonts w:ascii="Times New Roman" w:hAnsi="Times New Roman"/>
@@ -34094,7 +34394,7 @@
           <w:szCs w:val="24"/>
         </w:rPr>
       </w:pPr>
-      <w:bookmarkStart w:id="41" w:name="_Toc275625051"/>
+      <w:bookmarkStart w:id="41" w:name="_Toc275709149"/>
       <w:r>
         <w:rPr>
           <w:rFonts w:ascii="Times New Roman" w:hAnsi="Times New Roman"/>
@@ -34851,7 +35151,7 @@
           <w:szCs w:val="24"/>
         </w:rPr>
       </w:pPr>
-      <w:bookmarkStart w:id="42" w:name="_Toc275625052"/>
+      <w:bookmarkStart w:id="42" w:name="_Toc275709150"/>
       <w:r>
         <w:rPr>
           <w:rFonts w:ascii="Times New Roman" w:hAnsi="Times New Roman"/>
@@ -35837,7 +36137,7 @@
           <w:szCs w:val="24"/>
         </w:rPr>
       </w:pPr>
-      <w:bookmarkStart w:id="43" w:name="_Toc275625053"/>
+      <w:bookmarkStart w:id="43" w:name="_Toc275709151"/>
       <w:r>
         <w:rPr>
           <w:rFonts w:ascii="Times New Roman" w:hAnsi="Times New Roman"/>
@@ -35907,7 +36207,7 @@
           <w:szCs w:val="24"/>
         </w:rPr>
       </w:pPr>
-      <w:bookmarkStart w:id="44" w:name="_Toc275625054"/>
+      <w:bookmarkStart w:id="44" w:name="_Toc275709152"/>
       <w:r>
         <w:rPr>
           <w:rFonts w:ascii="Times New Roman" w:hAnsi="Times New Roman"/>
@@ -35916,27 +36216,7 @@
           <w:sz w:val="24"/>
           <w:szCs w:val="24"/>
         </w:rPr>
-        <w:t xml:space="preserve">Entrada do </w:t>
-      </w:r>
-      <w:r>
-        <w:rPr>
-          <w:rFonts w:ascii="Times New Roman" w:hAnsi="Times New Roman"/>
-          <w:b/>
-          <w:color w:val="000000" w:themeColor="text1"/>
-          <w:sz w:val="24"/>
-          <w:szCs w:val="24"/>
-        </w:rPr>
-        <w:t>p</w:t>
-      </w:r>
-      <w:r>
-        <w:rPr>
-          <w:rFonts w:ascii="Times New Roman" w:hAnsi="Times New Roman"/>
-          <w:b/>
-          <w:color w:val="000000" w:themeColor="text1"/>
-          <w:sz w:val="24"/>
-          <w:szCs w:val="24"/>
-        </w:rPr>
-        <w:t>arque</w:t>
+        <w:t>Cadastros Gerais</w:t>
       </w:r>
       <w:bookmarkEnd w:id="44"/>
     </w:p>
@@ -35949,322 +36229,620 @@
           <w:szCs w:val="24"/>
         </w:rPr>
       </w:pPr>
-    </w:p>
-    <w:p>
-      <w:pPr>
-        <w:jc w:val="both"/>
-        <w:rPr>
-          <w:rFonts w:ascii="Times New Roman" w:hAnsi="Times New Roman"/>
-          <w:color w:val="000000" w:themeColor="text1"/>
-          <w:sz w:val="24"/>
-          <w:szCs w:val="24"/>
-        </w:rPr>
-      </w:pPr>
-      <w:r>
-        <w:rPr>
-          <w:rFonts w:ascii="Times New Roman" w:hAnsi="Times New Roman"/>
-          <w:color w:val="000000" w:themeColor="text1"/>
-          <w:sz w:val="24"/>
-          <w:szCs w:val="24"/>
-        </w:rPr>
-        <w:t xml:space="preserve">Na entrada do parque de diversão </w:t>
-      </w:r>
-      <w:r>
-        <w:rPr>
-          <w:rFonts w:ascii="Times New Roman" w:hAnsi="Times New Roman"/>
-          <w:color w:val="000000" w:themeColor="text1"/>
-          <w:sz w:val="24"/>
-          <w:szCs w:val="24"/>
-        </w:rPr>
-        <w:t>avaliamos que o usuário será um</w:t>
-      </w:r>
-      <w:r>
-        <w:rPr>
-          <w:rFonts w:ascii="Times New Roman" w:hAnsi="Times New Roman"/>
-          <w:color w:val="000000" w:themeColor="text1"/>
-          <w:sz w:val="24"/>
-          <w:szCs w:val="24"/>
-        </w:rPr>
-        <w:t xml:space="preserve"> atendente que irá cadastrar o cliente antes d</w:t>
-      </w:r>
-      <w:r>
-        <w:rPr>
-          <w:rFonts w:ascii="Times New Roman" w:hAnsi="Times New Roman"/>
-          <w:color w:val="000000" w:themeColor="text1"/>
-          <w:sz w:val="24"/>
-          <w:szCs w:val="24"/>
-        </w:rPr>
-        <w:t>e entrar</w:t>
-      </w:r>
-      <w:r>
-        <w:rPr>
-          <w:rFonts w:ascii="Times New Roman" w:hAnsi="Times New Roman"/>
-          <w:color w:val="000000" w:themeColor="text1"/>
-          <w:sz w:val="24"/>
-          <w:szCs w:val="24"/>
-        </w:rPr>
-        <w:t xml:space="preserve"> no parque.  </w:t>
-      </w:r>
-      <w:r>
-        <w:rPr>
-          <w:rFonts w:ascii="Times New Roman" w:hAnsi="Times New Roman"/>
-          <w:color w:val="000000" w:themeColor="text1"/>
-          <w:sz w:val="24"/>
-          <w:szCs w:val="24"/>
-        </w:rPr>
-        <w:t xml:space="preserve">Uma de suas </w:t>
-      </w:r>
-      <w:r>
-        <w:rPr>
-          <w:rFonts w:ascii="Times New Roman" w:hAnsi="Times New Roman"/>
-          <w:color w:val="000000" w:themeColor="text1"/>
-          <w:sz w:val="24"/>
-          <w:szCs w:val="24"/>
-        </w:rPr>
-        <w:t xml:space="preserve">funções </w:t>
-      </w:r>
-      <w:r>
-        <w:rPr>
-          <w:rFonts w:ascii="Times New Roman" w:hAnsi="Times New Roman"/>
-          <w:color w:val="000000" w:themeColor="text1"/>
-          <w:sz w:val="24"/>
-          <w:szCs w:val="24"/>
-        </w:rPr>
-        <w:t xml:space="preserve">é </w:t>
-      </w:r>
-      <w:r>
-        <w:rPr>
-          <w:rFonts w:ascii="Times New Roman" w:hAnsi="Times New Roman"/>
-          <w:color w:val="000000" w:themeColor="text1"/>
-          <w:sz w:val="24"/>
-          <w:szCs w:val="24"/>
-        </w:rPr>
-        <w:t>consultar se o cliente já está no cadastro do sistema, se não estiver é necessário fazer o cadastro, antes de liberar a entrada do cliente no parque</w:t>
-      </w:r>
-      <w:r>
-        <w:rPr>
-          <w:rFonts w:ascii="Times New Roman" w:hAnsi="Times New Roman"/>
-          <w:color w:val="000000" w:themeColor="text1"/>
-          <w:sz w:val="24"/>
-          <w:szCs w:val="24"/>
-        </w:rPr>
-        <w:t>.</w:t>
-      </w:r>
-      <w:r>
-        <w:rPr>
-          <w:rFonts w:ascii="Times New Roman" w:hAnsi="Times New Roman"/>
-          <w:color w:val="000000" w:themeColor="text1"/>
-          <w:sz w:val="24"/>
-          <w:szCs w:val="24"/>
-        </w:rPr>
-        <w:t xml:space="preserve"> </w:t>
-      </w:r>
-      <w:r>
-        <w:rPr>
-          <w:rFonts w:ascii="Times New Roman" w:hAnsi="Times New Roman"/>
-          <w:color w:val="000000" w:themeColor="text1"/>
-          <w:sz w:val="24"/>
-          <w:szCs w:val="24"/>
-        </w:rPr>
-        <w:t>D</w:t>
-      </w:r>
-      <w:r>
-        <w:rPr>
-          <w:rFonts w:ascii="Times New Roman" w:hAnsi="Times New Roman"/>
-          <w:color w:val="000000" w:themeColor="text1"/>
-          <w:sz w:val="24"/>
-          <w:szCs w:val="24"/>
-        </w:rPr>
-        <w:t>eve</w:t>
-      </w:r>
-      <w:r>
-        <w:rPr>
-          <w:rFonts w:ascii="Times New Roman" w:hAnsi="Times New Roman"/>
-          <w:color w:val="000000" w:themeColor="text1"/>
-          <w:sz w:val="24"/>
-          <w:szCs w:val="24"/>
-        </w:rPr>
-        <w:t xml:space="preserve"> também</w:t>
-      </w:r>
-      <w:r>
-        <w:rPr>
-          <w:rFonts w:ascii="Times New Roman" w:hAnsi="Times New Roman"/>
-          <w:color w:val="000000" w:themeColor="text1"/>
-          <w:sz w:val="24"/>
-          <w:szCs w:val="24"/>
-        </w:rPr>
-        <w:t xml:space="preserve"> associar o celular do cliente ao código de barras que foi entregue a ele.</w:t>
-      </w:r>
-    </w:p>
-    <w:p>
-      <w:pPr>
-        <w:jc w:val="both"/>
-        <w:rPr>
-          <w:rFonts w:ascii="Times New Roman" w:hAnsi="Times New Roman"/>
-          <w:color w:val="000000" w:themeColor="text1"/>
-          <w:sz w:val="24"/>
-          <w:szCs w:val="24"/>
-        </w:rPr>
-      </w:pPr>
-      <w:r>
-        <w:rPr>
-          <w:rFonts w:ascii="Times New Roman" w:hAnsi="Times New Roman"/>
-          <w:color w:val="000000" w:themeColor="text1"/>
-          <w:sz w:val="24"/>
-          <w:szCs w:val="24"/>
-        </w:rPr>
-        <w:t xml:space="preserve">Essa é a tela de </w:t>
-      </w:r>
-      <w:proofErr w:type="spellStart"/>
-      <w:r>
-        <w:rPr>
-          <w:rFonts w:ascii="Times New Roman" w:hAnsi="Times New Roman"/>
-          <w:color w:val="000000" w:themeColor="text1"/>
-          <w:sz w:val="24"/>
-          <w:szCs w:val="24"/>
-        </w:rPr>
-        <w:t>login</w:t>
-      </w:r>
-      <w:proofErr w:type="spellEnd"/>
-      <w:r>
-        <w:rPr>
-          <w:rFonts w:ascii="Times New Roman" w:hAnsi="Times New Roman"/>
-          <w:color w:val="000000" w:themeColor="text1"/>
-          <w:sz w:val="24"/>
-          <w:szCs w:val="24"/>
-        </w:rPr>
-        <w:t xml:space="preserve"> para o atendente se autenticar no sistema.</w:t>
-      </w:r>
-    </w:p>
-    <w:p>
-      <w:pPr>
-        <w:rPr>
-          <w:rFonts w:ascii="Times New Roman" w:hAnsi="Times New Roman"/>
-          <w:color w:val="000000" w:themeColor="text1"/>
-          <w:sz w:val="24"/>
-          <w:szCs w:val="24"/>
-        </w:rPr>
-      </w:pPr>
-      <w:r>
-        <w:rPr>
-          <w:rFonts w:ascii="Times New Roman" w:hAnsi="Times New Roman"/>
-          <w:color w:val="000000" w:themeColor="text1"/>
-          <w:sz w:val="24"/>
-          <w:szCs w:val="24"/>
-        </w:rPr>
-        <w:t xml:space="preserve">TELA </w:t>
-      </w:r>
-      <w:proofErr w:type="gramStart"/>
-      <w:r>
-        <w:rPr>
-          <w:rFonts w:ascii="Times New Roman" w:hAnsi="Times New Roman"/>
-          <w:color w:val="000000" w:themeColor="text1"/>
-          <w:sz w:val="24"/>
-          <w:szCs w:val="24"/>
-        </w:rPr>
-        <w:t>1</w:t>
-      </w:r>
-      <w:proofErr w:type="gramEnd"/>
-    </w:p>
-    <w:p>
-      <w:pPr>
-        <w:jc w:val="both"/>
-        <w:rPr>
-          <w:rFonts w:ascii="Times New Roman" w:hAnsi="Times New Roman"/>
-          <w:color w:val="000000" w:themeColor="text1"/>
-          <w:sz w:val="24"/>
-          <w:szCs w:val="24"/>
-        </w:rPr>
-      </w:pPr>
-      <w:r>
-        <w:rPr>
-          <w:rFonts w:ascii="Times New Roman" w:hAnsi="Times New Roman"/>
-          <w:color w:val="000000" w:themeColor="text1"/>
-          <w:sz w:val="24"/>
-          <w:szCs w:val="24"/>
-        </w:rPr>
-        <w:t>Nessa tela o atendente verifica se o cliente já esta cadastrado, se não estiver ele realiza o cadastro.</w:t>
-      </w:r>
-    </w:p>
-    <w:p>
-      <w:pPr>
-        <w:rPr>
-          <w:rFonts w:ascii="Times New Roman" w:hAnsi="Times New Roman"/>
-          <w:color w:val="000000" w:themeColor="text1"/>
-          <w:sz w:val="24"/>
-          <w:szCs w:val="24"/>
-        </w:rPr>
-      </w:pPr>
-      <w:r>
-        <w:rPr>
-          <w:rFonts w:ascii="Times New Roman" w:hAnsi="Times New Roman"/>
-          <w:color w:val="000000" w:themeColor="text1"/>
-          <w:sz w:val="24"/>
-          <w:szCs w:val="24"/>
-        </w:rPr>
-        <w:t xml:space="preserve">TELA </w:t>
-      </w:r>
-      <w:proofErr w:type="gramStart"/>
-      <w:r>
-        <w:rPr>
-          <w:rFonts w:ascii="Times New Roman" w:hAnsi="Times New Roman"/>
-          <w:color w:val="000000" w:themeColor="text1"/>
-          <w:sz w:val="24"/>
-          <w:szCs w:val="24"/>
-        </w:rPr>
-        <w:t>2</w:t>
-      </w:r>
-      <w:proofErr w:type="gramEnd"/>
-    </w:p>
-    <w:p>
-      <w:pPr>
-        <w:jc w:val="both"/>
-        <w:rPr>
-          <w:rFonts w:ascii="Times New Roman" w:hAnsi="Times New Roman"/>
-          <w:color w:val="000000" w:themeColor="text1"/>
-          <w:sz w:val="24"/>
-          <w:szCs w:val="24"/>
-        </w:rPr>
-      </w:pPr>
-      <w:r>
-        <w:rPr>
-          <w:rFonts w:ascii="Times New Roman" w:hAnsi="Times New Roman"/>
-          <w:color w:val="000000" w:themeColor="text1"/>
-          <w:sz w:val="24"/>
-          <w:szCs w:val="24"/>
-        </w:rPr>
-        <w:t>Nessa tela ele associa o código de barras com o cliente e registra a entrada dele no parque.</w:t>
-      </w:r>
-    </w:p>
-    <w:p>
-      <w:pPr>
-        <w:rPr>
-          <w:rFonts w:ascii="Times New Roman" w:hAnsi="Times New Roman"/>
-          <w:color w:val="000000" w:themeColor="text1"/>
-          <w:sz w:val="24"/>
-          <w:szCs w:val="24"/>
-        </w:rPr>
-      </w:pPr>
-      <w:r>
-        <w:rPr>
-          <w:rFonts w:ascii="Times New Roman" w:hAnsi="Times New Roman"/>
-          <w:color w:val="000000" w:themeColor="text1"/>
-          <w:sz w:val="24"/>
-          <w:szCs w:val="24"/>
-        </w:rPr>
-        <w:t xml:space="preserve">TELA </w:t>
-      </w:r>
-      <w:proofErr w:type="gramStart"/>
-      <w:r>
-        <w:rPr>
-          <w:rFonts w:ascii="Times New Roman" w:hAnsi="Times New Roman"/>
-          <w:color w:val="000000" w:themeColor="text1"/>
-          <w:sz w:val="24"/>
-          <w:szCs w:val="24"/>
-        </w:rPr>
-        <w:t>3</w:t>
-      </w:r>
-      <w:proofErr w:type="gramEnd"/>
+      <w:r>
+        <w:rPr>
+          <w:rFonts w:ascii="Times New Roman" w:hAnsi="Times New Roman"/>
+          <w:color w:val="000000" w:themeColor="text1"/>
+          <w:sz w:val="24"/>
+          <w:szCs w:val="24"/>
+        </w:rPr>
+        <w:t>Nos</w:t>
+      </w:r>
+      <w:r>
+        <w:rPr>
+          <w:rFonts w:ascii="Times New Roman" w:hAnsi="Times New Roman"/>
+          <w:color w:val="000000" w:themeColor="text1"/>
+          <w:sz w:val="24"/>
+          <w:szCs w:val="24"/>
+        </w:rPr>
+        <w:t xml:space="preserve"> cadastros gerais temos os cadastros de brinquedo, catraca, terminais de consulta e códigos de barra. Nessas telas é possível consultar, cadastrar, editar, excluir e visualizar detalhes.</w:t>
+      </w:r>
+    </w:p>
+    <w:p>
+      <w:pPr>
+        <w:rPr>
+          <w:rFonts w:ascii="Times New Roman" w:hAnsi="Times New Roman"/>
+          <w:color w:val="000000" w:themeColor="text1"/>
+          <w:sz w:val="24"/>
+          <w:szCs w:val="24"/>
+        </w:rPr>
+      </w:pPr>
+      <w:r>
+        <w:rPr>
+          <w:rFonts w:ascii="Times New Roman" w:hAnsi="Times New Roman"/>
+          <w:color w:val="000000" w:themeColor="text1"/>
+          <w:sz w:val="24"/>
+          <w:szCs w:val="24"/>
+        </w:rPr>
+        <w:t>A tela abaixo é para realizar essas operações com os Brinquedos (consultar, cadastrar, editar, excluir)</w:t>
+      </w:r>
+    </w:p>
+    <w:p>
+      <w:pPr>
+        <w:rPr>
+          <w:rFonts w:ascii="Times New Roman" w:hAnsi="Times New Roman"/>
+          <w:color w:val="000000" w:themeColor="text1"/>
+          <w:sz w:val="24"/>
+          <w:szCs w:val="24"/>
+        </w:rPr>
+      </w:pPr>
+      <w:r>
+        <w:rPr>
+          <w:rFonts w:ascii="Times New Roman" w:hAnsi="Times New Roman"/>
+          <w:color w:val="000000" w:themeColor="text1"/>
+          <w:sz w:val="24"/>
+          <w:szCs w:val="24"/>
+        </w:rPr>
+        <w:drawing>
+          <wp:inline distT="0" distB="0" distL="0" distR="0">
+            <wp:extent cx="5680464" cy="2755075"/>
+            <wp:effectExtent l="19050" t="0" r="0" b="0"/>
+            <wp:docPr id="7" name="Imagem 3"/>
+            <wp:cNvGraphicFramePr>
+              <a:graphicFrameLocks xmlns:a="http://schemas.openxmlformats.org/drawingml/2006/main" noChangeAspect="1"/>
+            </wp:cNvGraphicFramePr>
+            <a:graphic xmlns:a="http://schemas.openxmlformats.org/drawingml/2006/main">
+              <a:graphicData uri="http://schemas.openxmlformats.org/drawingml/2006/picture">
+                <pic:pic xmlns:pic="http://schemas.openxmlformats.org/drawingml/2006/picture">
+                  <pic:nvPicPr>
+                    <pic:cNvPr id="0" name="Picture 3"/>
+                    <pic:cNvPicPr>
+                      <a:picLocks noChangeAspect="1" noChangeArrowheads="1"/>
+                    </pic:cNvPicPr>
+                  </pic:nvPicPr>
+                  <pic:blipFill>
+                    <a:blip r:embed="rId23" cstate="print"/>
+                    <a:srcRect/>
+                    <a:stretch>
+                      <a:fillRect/>
+                    </a:stretch>
+                  </pic:blipFill>
+                  <pic:spPr bwMode="auto">
+                    <a:xfrm>
+                      <a:off x="0" y="0"/>
+                      <a:ext cx="5684614" cy="2757088"/>
+                    </a:xfrm>
+                    <a:prstGeom prst="rect">
+                      <a:avLst/>
+                    </a:prstGeom>
+                    <a:noFill/>
+                    <a:ln w="9525">
+                      <a:noFill/>
+                      <a:miter lim="800000"/>
+                      <a:headEnd/>
+                      <a:tailEnd/>
+                    </a:ln>
+                  </pic:spPr>
+                </pic:pic>
+              </a:graphicData>
+            </a:graphic>
+          </wp:inline>
+        </w:drawing>
+      </w:r>
+    </w:p>
+    <w:p>
+      <w:pPr>
+        <w:rPr>
+          <w:rFonts w:ascii="Times New Roman" w:hAnsi="Times New Roman"/>
+          <w:color w:val="000000" w:themeColor="text1"/>
+          <w:sz w:val="24"/>
+          <w:szCs w:val="24"/>
+        </w:rPr>
+      </w:pPr>
+      <w:r>
+        <w:rPr>
+          <w:rFonts w:ascii="Times New Roman" w:hAnsi="Times New Roman"/>
+          <w:color w:val="000000" w:themeColor="text1"/>
+          <w:sz w:val="24"/>
+          <w:szCs w:val="24"/>
+        </w:rPr>
+        <w:t>A tela abaixo representa o cadastro de um novo brinquedo:</w:t>
+      </w:r>
+    </w:p>
+    <w:p>
+      <w:pPr>
+        <w:rPr>
+          <w:rFonts w:ascii="Times New Roman" w:hAnsi="Times New Roman"/>
+          <w:color w:val="000000" w:themeColor="text1"/>
+          <w:sz w:val="24"/>
+          <w:szCs w:val="24"/>
+        </w:rPr>
+      </w:pPr>
+      <w:r>
+        <w:rPr>
+          <w:rFonts w:ascii="Times New Roman" w:hAnsi="Times New Roman"/>
+          <w:color w:val="000000" w:themeColor="text1"/>
+          <w:sz w:val="24"/>
+          <w:szCs w:val="24"/>
+        </w:rPr>
+        <w:drawing>
+          <wp:inline distT="0" distB="0" distL="0" distR="0">
+            <wp:extent cx="6315411" cy="2499385"/>
+            <wp:effectExtent l="19050" t="0" r="9189" b="0"/>
+            <wp:docPr id="15" name="Imagem 15"/>
+            <wp:cNvGraphicFramePr>
+              <a:graphicFrameLocks xmlns:a="http://schemas.openxmlformats.org/drawingml/2006/main" noChangeAspect="1"/>
+            </wp:cNvGraphicFramePr>
+            <a:graphic xmlns:a="http://schemas.openxmlformats.org/drawingml/2006/main">
+              <a:graphicData uri="http://schemas.openxmlformats.org/drawingml/2006/picture">
+                <pic:pic xmlns:pic="http://schemas.openxmlformats.org/drawingml/2006/picture">
+                  <pic:nvPicPr>
+                    <pic:cNvPr id="0" name="Picture 15"/>
+                    <pic:cNvPicPr>
+                      <a:picLocks noChangeAspect="1" noChangeArrowheads="1"/>
+                    </pic:cNvPicPr>
+                  </pic:nvPicPr>
+                  <pic:blipFill>
+                    <a:blip r:embed="rId24" cstate="print"/>
+                    <a:srcRect/>
+                    <a:stretch>
+                      <a:fillRect/>
+                    </a:stretch>
+                  </pic:blipFill>
+                  <pic:spPr bwMode="auto">
+                    <a:xfrm>
+                      <a:off x="0" y="0"/>
+                      <a:ext cx="6311104" cy="2497680"/>
+                    </a:xfrm>
+                    <a:prstGeom prst="rect">
+                      <a:avLst/>
+                    </a:prstGeom>
+                    <a:noFill/>
+                    <a:ln w="9525">
+                      <a:noFill/>
+                      <a:miter lim="800000"/>
+                      <a:headEnd/>
+                      <a:tailEnd/>
+                    </a:ln>
+                  </pic:spPr>
+                </pic:pic>
+              </a:graphicData>
+            </a:graphic>
+          </wp:inline>
+        </w:drawing>
+      </w:r>
+    </w:p>
+    <w:p>
+      <w:pPr>
+        <w:rPr>
+          <w:rFonts w:ascii="Times New Roman" w:hAnsi="Times New Roman"/>
+          <w:color w:val="000000" w:themeColor="text1"/>
+          <w:sz w:val="24"/>
+          <w:szCs w:val="24"/>
+        </w:rPr>
+      </w:pPr>
+      <w:r>
+        <w:rPr>
+          <w:rFonts w:ascii="Times New Roman" w:hAnsi="Times New Roman"/>
+          <w:color w:val="000000" w:themeColor="text1"/>
+          <w:sz w:val="24"/>
+          <w:szCs w:val="24"/>
+        </w:rPr>
+        <w:lastRenderedPageBreak/>
+        <w:t>A próxima tela representa a visualização dos detalhes das informações de determinado brinquedo:</w:t>
+      </w:r>
+    </w:p>
+    <w:p>
+      <w:pPr>
+        <w:rPr>
+          <w:rFonts w:ascii="Times New Roman" w:hAnsi="Times New Roman"/>
+          <w:color w:val="000000" w:themeColor="text1"/>
+          <w:sz w:val="24"/>
+          <w:szCs w:val="24"/>
+        </w:rPr>
+      </w:pPr>
+      <w:r>
+        <w:rPr>
+          <w:rFonts w:ascii="Times New Roman" w:hAnsi="Times New Roman"/>
+          <w:color w:val="000000" w:themeColor="text1"/>
+          <w:sz w:val="24"/>
+          <w:szCs w:val="24"/>
+        </w:rPr>
+        <w:drawing>
+          <wp:inline distT="0" distB="0" distL="0" distR="0">
+            <wp:extent cx="5510823" cy="3378543"/>
+            <wp:effectExtent l="19050" t="0" r="0" b="0"/>
+            <wp:docPr id="13" name="Imagem 4"/>
+            <wp:cNvGraphicFramePr>
+              <a:graphicFrameLocks xmlns:a="http://schemas.openxmlformats.org/drawingml/2006/main" noChangeAspect="1"/>
+            </wp:cNvGraphicFramePr>
+            <a:graphic xmlns:a="http://schemas.openxmlformats.org/drawingml/2006/main">
+              <a:graphicData uri="http://schemas.openxmlformats.org/drawingml/2006/picture">
+                <pic:pic xmlns:pic="http://schemas.openxmlformats.org/drawingml/2006/picture">
+                  <pic:nvPicPr>
+                    <pic:cNvPr id="0" name="Picture 4"/>
+                    <pic:cNvPicPr>
+                      <a:picLocks noChangeAspect="1" noChangeArrowheads="1"/>
+                    </pic:cNvPicPr>
+                  </pic:nvPicPr>
+                  <pic:blipFill>
+                    <a:blip r:embed="rId25" cstate="print"/>
+                    <a:srcRect/>
+                    <a:stretch>
+                      <a:fillRect/>
+                    </a:stretch>
+                  </pic:blipFill>
+                  <pic:spPr bwMode="auto">
+                    <a:xfrm>
+                      <a:off x="0" y="0"/>
+                      <a:ext cx="5517225" cy="3382468"/>
+                    </a:xfrm>
+                    <a:prstGeom prst="rect">
+                      <a:avLst/>
+                    </a:prstGeom>
+                    <a:noFill/>
+                    <a:ln w="9525">
+                      <a:noFill/>
+                      <a:miter lim="800000"/>
+                      <a:headEnd/>
+                      <a:tailEnd/>
+                    </a:ln>
+                  </pic:spPr>
+                </pic:pic>
+              </a:graphicData>
+            </a:graphic>
+          </wp:inline>
+        </w:drawing>
+      </w:r>
+    </w:p>
+    <w:p>
+      <w:pPr>
+        <w:rPr>
+          <w:rFonts w:ascii="Times New Roman" w:hAnsi="Times New Roman"/>
+          <w:color w:val="000000" w:themeColor="text1"/>
+          <w:sz w:val="24"/>
+          <w:szCs w:val="24"/>
+        </w:rPr>
+      </w:pPr>
+      <w:r>
+        <w:rPr>
+          <w:rFonts w:ascii="Times New Roman" w:hAnsi="Times New Roman"/>
+          <w:color w:val="000000" w:themeColor="text1"/>
+          <w:sz w:val="24"/>
+          <w:szCs w:val="24"/>
+        </w:rPr>
+        <w:t>Na tela abaixo é possível editar as informações sobre um brinquedo:</w:t>
+      </w:r>
+    </w:p>
+    <w:p>
+      <w:pPr>
+        <w:rPr>
+          <w:rFonts w:ascii="Times New Roman" w:hAnsi="Times New Roman"/>
+          <w:color w:val="000000" w:themeColor="text1"/>
+          <w:sz w:val="24"/>
+          <w:szCs w:val="24"/>
+        </w:rPr>
+      </w:pPr>
+      <w:r>
+        <w:rPr>
+          <w:rFonts w:ascii="Times New Roman" w:hAnsi="Times New Roman"/>
+          <w:color w:val="000000" w:themeColor="text1"/>
+          <w:sz w:val="24"/>
+          <w:szCs w:val="24"/>
+        </w:rPr>
+        <w:drawing>
+          <wp:inline distT="0" distB="0" distL="0" distR="0">
+            <wp:extent cx="5984063" cy="2505694"/>
+            <wp:effectExtent l="19050" t="0" r="0" b="0"/>
+            <wp:docPr id="14" name="Imagem 5"/>
+            <wp:cNvGraphicFramePr>
+              <a:graphicFrameLocks xmlns:a="http://schemas.openxmlformats.org/drawingml/2006/main" noChangeAspect="1"/>
+            </wp:cNvGraphicFramePr>
+            <a:graphic xmlns:a="http://schemas.openxmlformats.org/drawingml/2006/main">
+              <a:graphicData uri="http://schemas.openxmlformats.org/drawingml/2006/picture">
+                <pic:pic xmlns:pic="http://schemas.openxmlformats.org/drawingml/2006/picture">
+                  <pic:nvPicPr>
+                    <pic:cNvPr id="0" name="Picture 5"/>
+                    <pic:cNvPicPr>
+                      <a:picLocks noChangeAspect="1" noChangeArrowheads="1"/>
+                    </pic:cNvPicPr>
+                  </pic:nvPicPr>
+                  <pic:blipFill>
+                    <a:blip r:embed="rId26" cstate="print"/>
+                    <a:srcRect/>
+                    <a:stretch>
+                      <a:fillRect/>
+                    </a:stretch>
+                  </pic:blipFill>
+                  <pic:spPr bwMode="auto">
+                    <a:xfrm>
+                      <a:off x="0" y="0"/>
+                      <a:ext cx="5987015" cy="2506930"/>
+                    </a:xfrm>
+                    <a:prstGeom prst="rect">
+                      <a:avLst/>
+                    </a:prstGeom>
+                    <a:noFill/>
+                    <a:ln w="9525">
+                      <a:noFill/>
+                      <a:miter lim="800000"/>
+                      <a:headEnd/>
+                      <a:tailEnd/>
+                    </a:ln>
+                  </pic:spPr>
+                </pic:pic>
+              </a:graphicData>
+            </a:graphic>
+          </wp:inline>
+        </w:drawing>
+      </w:r>
+    </w:p>
+    <w:p>
+      <w:pPr>
+        <w:rPr>
+          <w:rFonts w:ascii="Times New Roman" w:hAnsi="Times New Roman"/>
+          <w:color w:val="000000" w:themeColor="text1"/>
+          <w:sz w:val="24"/>
+          <w:szCs w:val="24"/>
+        </w:rPr>
+      </w:pPr>
+    </w:p>
+    <w:p>
+      <w:pPr>
+        <w:rPr>
+          <w:rFonts w:ascii="Times New Roman" w:hAnsi="Times New Roman"/>
+          <w:color w:val="000000" w:themeColor="text1"/>
+          <w:sz w:val="24"/>
+          <w:szCs w:val="24"/>
+        </w:rPr>
+      </w:pPr>
+      <w:r>
+        <w:rPr>
+          <w:rFonts w:ascii="Times New Roman" w:hAnsi="Times New Roman"/>
+          <w:color w:val="000000" w:themeColor="text1"/>
+          <w:sz w:val="24"/>
+          <w:szCs w:val="24"/>
+        </w:rPr>
+        <w:t>Na tela abaixo é possível excluir o cadastro de um determinado brinquedo:</w:t>
+      </w:r>
+    </w:p>
+    <w:p>
+      <w:pPr>
+        <w:rPr>
+          <w:rFonts w:ascii="Times New Roman" w:hAnsi="Times New Roman"/>
+          <w:color w:val="000000" w:themeColor="text1"/>
+          <w:sz w:val="24"/>
+          <w:szCs w:val="24"/>
+        </w:rPr>
+      </w:pPr>
+      <w:r>
+        <w:rPr>
+          <w:rFonts w:ascii="Times New Roman" w:hAnsi="Times New Roman"/>
+          <w:color w:val="000000" w:themeColor="text1"/>
+          <w:sz w:val="24"/>
+          <w:szCs w:val="24"/>
+        </w:rPr>
+        <w:lastRenderedPageBreak/>
+        <w:drawing>
+          <wp:inline distT="0" distB="0" distL="0" distR="0">
+            <wp:extent cx="5400040" cy="2385176"/>
+            <wp:effectExtent l="19050" t="0" r="0" b="0"/>
+            <wp:docPr id="18" name="Imagem 6"/>
+            <wp:cNvGraphicFramePr>
+              <a:graphicFrameLocks xmlns:a="http://schemas.openxmlformats.org/drawingml/2006/main" noChangeAspect="1"/>
+            </wp:cNvGraphicFramePr>
+            <a:graphic xmlns:a="http://schemas.openxmlformats.org/drawingml/2006/main">
+              <a:graphicData uri="http://schemas.openxmlformats.org/drawingml/2006/picture">
+                <pic:pic xmlns:pic="http://schemas.openxmlformats.org/drawingml/2006/picture">
+                  <pic:nvPicPr>
+                    <pic:cNvPr id="0" name="Picture 6"/>
+                    <pic:cNvPicPr>
+                      <a:picLocks noChangeAspect="1" noChangeArrowheads="1"/>
+                    </pic:cNvPicPr>
+                  </pic:nvPicPr>
+                  <pic:blipFill>
+                    <a:blip r:embed="rId27" cstate="print"/>
+                    <a:srcRect/>
+                    <a:stretch>
+                      <a:fillRect/>
+                    </a:stretch>
+                  </pic:blipFill>
+                  <pic:spPr bwMode="auto">
+                    <a:xfrm>
+                      <a:off x="0" y="0"/>
+                      <a:ext cx="5400040" cy="2385176"/>
+                    </a:xfrm>
+                    <a:prstGeom prst="rect">
+                      <a:avLst/>
+                    </a:prstGeom>
+                    <a:noFill/>
+                    <a:ln w="9525">
+                      <a:noFill/>
+                      <a:miter lim="800000"/>
+                      <a:headEnd/>
+                      <a:tailEnd/>
+                    </a:ln>
+                  </pic:spPr>
+                </pic:pic>
+              </a:graphicData>
+            </a:graphic>
+          </wp:inline>
+        </w:drawing>
+      </w:r>
+    </w:p>
+    <w:p>
+      <w:pPr>
+        <w:rPr>
+          <w:rFonts w:ascii="Times New Roman" w:hAnsi="Times New Roman"/>
+          <w:color w:val="000000" w:themeColor="text1"/>
+          <w:sz w:val="24"/>
+          <w:szCs w:val="24"/>
+        </w:rPr>
+      </w:pPr>
+    </w:p>
+    <w:p>
+      <w:pPr>
+        <w:rPr>
+          <w:rFonts w:ascii="Times New Roman" w:hAnsi="Times New Roman"/>
+          <w:color w:val="000000" w:themeColor="text1"/>
+          <w:sz w:val="24"/>
+          <w:szCs w:val="24"/>
+        </w:rPr>
+      </w:pPr>
+      <w:r>
+        <w:rPr>
+          <w:rFonts w:ascii="Times New Roman" w:hAnsi="Times New Roman"/>
+          <w:color w:val="000000" w:themeColor="text1"/>
+          <w:sz w:val="24"/>
+          <w:szCs w:val="24"/>
+        </w:rPr>
+        <w:t>A tela abaixo é para realizar as mesmas operações que mostramos com a tela de brinquedo, mas para as Catracas:</w:t>
+      </w:r>
+    </w:p>
+    <w:p>
+      <w:pPr>
+        <w:rPr>
+          <w:rFonts w:ascii="Times New Roman" w:hAnsi="Times New Roman"/>
+          <w:color w:val="000000" w:themeColor="text1"/>
+          <w:sz w:val="24"/>
+          <w:szCs w:val="24"/>
+        </w:rPr>
+      </w:pPr>
+      <w:r>
+        <w:rPr>
+          <w:rFonts w:ascii="Times New Roman" w:hAnsi="Times New Roman"/>
+          <w:color w:val="000000" w:themeColor="text1"/>
+          <w:sz w:val="24"/>
+          <w:szCs w:val="24"/>
+        </w:rPr>
+        <w:drawing>
+          <wp:inline distT="0" distB="0" distL="0" distR="0">
+            <wp:extent cx="6270171" cy="2115906"/>
+            <wp:effectExtent l="19050" t="0" r="0" b="0"/>
+            <wp:docPr id="19" name="Imagem 7"/>
+            <wp:cNvGraphicFramePr>
+              <a:graphicFrameLocks xmlns:a="http://schemas.openxmlformats.org/drawingml/2006/main" noChangeAspect="1"/>
+            </wp:cNvGraphicFramePr>
+            <a:graphic xmlns:a="http://schemas.openxmlformats.org/drawingml/2006/main">
+              <a:graphicData uri="http://schemas.openxmlformats.org/drawingml/2006/picture">
+                <pic:pic xmlns:pic="http://schemas.openxmlformats.org/drawingml/2006/picture">
+                  <pic:nvPicPr>
+                    <pic:cNvPr id="0" name="Picture 7"/>
+                    <pic:cNvPicPr>
+                      <a:picLocks noChangeAspect="1" noChangeArrowheads="1"/>
+                    </pic:cNvPicPr>
+                  </pic:nvPicPr>
+                  <pic:blipFill>
+                    <a:blip r:embed="rId28" cstate="print"/>
+                    <a:srcRect/>
+                    <a:stretch>
+                      <a:fillRect/>
+                    </a:stretch>
+                  </pic:blipFill>
+                  <pic:spPr bwMode="auto">
+                    <a:xfrm>
+                      <a:off x="0" y="0"/>
+                      <a:ext cx="6280591" cy="2119422"/>
+                    </a:xfrm>
+                    <a:prstGeom prst="rect">
+                      <a:avLst/>
+                    </a:prstGeom>
+                    <a:noFill/>
+                    <a:ln w="9525">
+                      <a:noFill/>
+                      <a:miter lim="800000"/>
+                      <a:headEnd/>
+                      <a:tailEnd/>
+                    </a:ln>
+                  </pic:spPr>
+                </pic:pic>
+              </a:graphicData>
+            </a:graphic>
+          </wp:inline>
+        </w:drawing>
+      </w:r>
+    </w:p>
+    <w:p>
+      <w:pPr>
+        <w:rPr>
+          <w:rFonts w:ascii="Times New Roman" w:hAnsi="Times New Roman"/>
+          <w:color w:val="000000" w:themeColor="text1"/>
+          <w:sz w:val="24"/>
+          <w:szCs w:val="24"/>
+        </w:rPr>
+      </w:pPr>
+      <w:r>
+        <w:rPr>
+          <w:rFonts w:ascii="Times New Roman" w:hAnsi="Times New Roman"/>
+          <w:color w:val="000000" w:themeColor="text1"/>
+          <w:sz w:val="24"/>
+          <w:szCs w:val="24"/>
+        </w:rPr>
+        <w:t>E por fim, a tela que realiza as funções básicas para os códigos de barras:</w:t>
+      </w:r>
+    </w:p>
+    <w:p>
+      <w:pPr>
+        <w:rPr>
+          <w:rFonts w:ascii="Times New Roman" w:hAnsi="Times New Roman"/>
+          <w:color w:val="000000" w:themeColor="text1"/>
+          <w:sz w:val="24"/>
+          <w:szCs w:val="24"/>
+        </w:rPr>
+      </w:pPr>
+      <w:r>
+        <w:rPr>
+          <w:rFonts w:ascii="Times New Roman" w:hAnsi="Times New Roman"/>
+          <w:color w:val="000000" w:themeColor="text1"/>
+          <w:sz w:val="24"/>
+          <w:szCs w:val="24"/>
+        </w:rPr>
+        <w:drawing>
+          <wp:inline distT="0" distB="0" distL="0" distR="0">
+            <wp:extent cx="5833769" cy="2267543"/>
+            <wp:effectExtent l="19050" t="0" r="0" b="0"/>
+            <wp:docPr id="20" name="Imagem 9"/>
+            <wp:cNvGraphicFramePr>
+              <a:graphicFrameLocks xmlns:a="http://schemas.openxmlformats.org/drawingml/2006/main" noChangeAspect="1"/>
+            </wp:cNvGraphicFramePr>
+            <a:graphic xmlns:a="http://schemas.openxmlformats.org/drawingml/2006/main">
+              <a:graphicData uri="http://schemas.openxmlformats.org/drawingml/2006/picture">
+                <pic:pic xmlns:pic="http://schemas.openxmlformats.org/drawingml/2006/picture">
+                  <pic:nvPicPr>
+                    <pic:cNvPr id="0" name="Picture 9"/>
+                    <pic:cNvPicPr>
+                      <a:picLocks noChangeAspect="1" noChangeArrowheads="1"/>
+                    </pic:cNvPicPr>
+                  </pic:nvPicPr>
+                  <pic:blipFill>
+                    <a:blip r:embed="rId29" cstate="print"/>
+                    <a:srcRect/>
+                    <a:stretch>
+                      <a:fillRect/>
+                    </a:stretch>
+                  </pic:blipFill>
+                  <pic:spPr bwMode="auto">
+                    <a:xfrm>
+                      <a:off x="0" y="0"/>
+                      <a:ext cx="5849271" cy="2273568"/>
+                    </a:xfrm>
+                    <a:prstGeom prst="rect">
+                      <a:avLst/>
+                    </a:prstGeom>
+                    <a:noFill/>
+                    <a:ln w="9525">
+                      <a:noFill/>
+                      <a:miter lim="800000"/>
+                      <a:headEnd/>
+                      <a:tailEnd/>
+                    </a:ln>
+                  </pic:spPr>
+                </pic:pic>
+              </a:graphicData>
+            </a:graphic>
+          </wp:inline>
+        </w:drawing>
+      </w:r>
     </w:p>
     <w:p>
       <w:pPr>
@@ -36293,7 +36871,7 @@
           <w:szCs w:val="24"/>
         </w:rPr>
       </w:pPr>
-      <w:bookmarkStart w:id="45" w:name="_Toc275625055"/>
+      <w:bookmarkStart w:id="45" w:name="_Toc275709153"/>
       <w:r>
         <w:rPr>
           <w:rFonts w:ascii="Times New Roman" w:hAnsi="Times New Roman"/>
@@ -36302,7 +36880,8 @@
           <w:sz w:val="24"/>
           <w:szCs w:val="24"/>
         </w:rPr>
-        <w:t xml:space="preserve">Portaria do </w:t>
+        <w:lastRenderedPageBreak/>
+        <w:t xml:space="preserve">Entrada do </w:t>
       </w:r>
       <w:r>
         <w:rPr>
@@ -36312,7 +36891,7 @@
           <w:sz w:val="24"/>
           <w:szCs w:val="24"/>
         </w:rPr>
-        <w:t>b</w:t>
+        <w:t>p</w:t>
       </w:r>
       <w:r>
         <w:rPr>
@@ -36322,7 +36901,7 @@
           <w:sz w:val="24"/>
           <w:szCs w:val="24"/>
         </w:rPr>
-        <w:t>rinquedo</w:t>
+        <w:t>arque</w:t>
       </w:r>
       <w:bookmarkEnd w:id="45"/>
     </w:p>
@@ -36353,38 +36932,134 @@
           <w:sz w:val="24"/>
           <w:szCs w:val="24"/>
         </w:rPr>
-        <w:t>Na portaria do brinquedo o cliente se cadastra para entrar na fila do brinquedo. Na tela abaixo o cliente confirma o interesse de entrar realmente na fila após passar o código de barras pelo leitor.</w:t>
-      </w:r>
-    </w:p>
-    <w:p>
-      <w:pPr>
-        <w:rPr>
-          <w:rFonts w:ascii="Times New Roman" w:hAnsi="Times New Roman"/>
-          <w:color w:val="000000" w:themeColor="text1"/>
-          <w:sz w:val="24"/>
-          <w:szCs w:val="24"/>
-        </w:rPr>
-      </w:pPr>
-      <w:r>
-        <w:rPr>
-          <w:rFonts w:ascii="Times New Roman" w:hAnsi="Times New Roman"/>
-          <w:color w:val="000000" w:themeColor="text1"/>
-          <w:sz w:val="24"/>
-          <w:szCs w:val="24"/>
-        </w:rPr>
-        <w:t xml:space="preserve">TELA </w:t>
-      </w:r>
-      <w:proofErr w:type="gramStart"/>
-      <w:r>
-        <w:rPr>
-          <w:rFonts w:ascii="Times New Roman" w:hAnsi="Times New Roman"/>
-          <w:color w:val="000000" w:themeColor="text1"/>
-          <w:sz w:val="24"/>
-          <w:szCs w:val="24"/>
-        </w:rPr>
-        <w:t>4</w:t>
-      </w:r>
-      <w:proofErr w:type="gramEnd"/>
+        <w:t xml:space="preserve">Na entrada do parque de diversão </w:t>
+      </w:r>
+      <w:r>
+        <w:rPr>
+          <w:rFonts w:ascii="Times New Roman" w:hAnsi="Times New Roman"/>
+          <w:color w:val="000000" w:themeColor="text1"/>
+          <w:sz w:val="24"/>
+          <w:szCs w:val="24"/>
+        </w:rPr>
+        <w:t>avaliamos que o usuário será um</w:t>
+      </w:r>
+      <w:r>
+        <w:rPr>
+          <w:rFonts w:ascii="Times New Roman" w:hAnsi="Times New Roman"/>
+          <w:color w:val="000000" w:themeColor="text1"/>
+          <w:sz w:val="24"/>
+          <w:szCs w:val="24"/>
+        </w:rPr>
+        <w:t xml:space="preserve"> atendente que irá cadastrar o cliente antes d</w:t>
+      </w:r>
+      <w:r>
+        <w:rPr>
+          <w:rFonts w:ascii="Times New Roman" w:hAnsi="Times New Roman"/>
+          <w:color w:val="000000" w:themeColor="text1"/>
+          <w:sz w:val="24"/>
+          <w:szCs w:val="24"/>
+        </w:rPr>
+        <w:t>e entrar</w:t>
+      </w:r>
+      <w:r>
+        <w:rPr>
+          <w:rFonts w:ascii="Times New Roman" w:hAnsi="Times New Roman"/>
+          <w:color w:val="000000" w:themeColor="text1"/>
+          <w:sz w:val="24"/>
+          <w:szCs w:val="24"/>
+        </w:rPr>
+        <w:t xml:space="preserve"> no parque.  </w:t>
+      </w:r>
+      <w:r>
+        <w:rPr>
+          <w:rFonts w:ascii="Times New Roman" w:hAnsi="Times New Roman"/>
+          <w:color w:val="000000" w:themeColor="text1"/>
+          <w:sz w:val="24"/>
+          <w:szCs w:val="24"/>
+        </w:rPr>
+        <w:t xml:space="preserve">Uma de suas </w:t>
+      </w:r>
+      <w:r>
+        <w:rPr>
+          <w:rFonts w:ascii="Times New Roman" w:hAnsi="Times New Roman"/>
+          <w:color w:val="000000" w:themeColor="text1"/>
+          <w:sz w:val="24"/>
+          <w:szCs w:val="24"/>
+        </w:rPr>
+        <w:t xml:space="preserve">funções </w:t>
+      </w:r>
+      <w:r>
+        <w:rPr>
+          <w:rFonts w:ascii="Times New Roman" w:hAnsi="Times New Roman"/>
+          <w:color w:val="000000" w:themeColor="text1"/>
+          <w:sz w:val="24"/>
+          <w:szCs w:val="24"/>
+        </w:rPr>
+        <w:t xml:space="preserve">é </w:t>
+      </w:r>
+      <w:r>
+        <w:rPr>
+          <w:rFonts w:ascii="Times New Roman" w:hAnsi="Times New Roman"/>
+          <w:color w:val="000000" w:themeColor="text1"/>
+          <w:sz w:val="24"/>
+          <w:szCs w:val="24"/>
+        </w:rPr>
+        <w:t>consultar se o cliente já está no cadastro do sistema, se não estiver é necessário fazer o cadastro, antes de liberar a entrada do cliente no parque</w:t>
+      </w:r>
+      <w:r>
+        <w:rPr>
+          <w:rFonts w:ascii="Times New Roman" w:hAnsi="Times New Roman"/>
+          <w:color w:val="000000" w:themeColor="text1"/>
+          <w:sz w:val="24"/>
+          <w:szCs w:val="24"/>
+        </w:rPr>
+        <w:t>.</w:t>
+      </w:r>
+      <w:r>
+        <w:rPr>
+          <w:rFonts w:ascii="Times New Roman" w:hAnsi="Times New Roman"/>
+          <w:color w:val="000000" w:themeColor="text1"/>
+          <w:sz w:val="24"/>
+          <w:szCs w:val="24"/>
+        </w:rPr>
+        <w:t xml:space="preserve"> </w:t>
+      </w:r>
+      <w:r>
+        <w:rPr>
+          <w:rFonts w:ascii="Times New Roman" w:hAnsi="Times New Roman"/>
+          <w:color w:val="000000" w:themeColor="text1"/>
+          <w:sz w:val="24"/>
+          <w:szCs w:val="24"/>
+        </w:rPr>
+        <w:t>D</w:t>
+      </w:r>
+      <w:r>
+        <w:rPr>
+          <w:rFonts w:ascii="Times New Roman" w:hAnsi="Times New Roman"/>
+          <w:color w:val="000000" w:themeColor="text1"/>
+          <w:sz w:val="24"/>
+          <w:szCs w:val="24"/>
+        </w:rPr>
+        <w:t>eve</w:t>
+      </w:r>
+      <w:r>
+        <w:rPr>
+          <w:rFonts w:ascii="Times New Roman" w:hAnsi="Times New Roman"/>
+          <w:color w:val="000000" w:themeColor="text1"/>
+          <w:sz w:val="24"/>
+          <w:szCs w:val="24"/>
+        </w:rPr>
+        <w:t xml:space="preserve"> também</w:t>
+      </w:r>
+      <w:r>
+        <w:rPr>
+          <w:rFonts w:ascii="Times New Roman" w:hAnsi="Times New Roman"/>
+          <w:color w:val="000000" w:themeColor="text1"/>
+          <w:sz w:val="24"/>
+          <w:szCs w:val="24"/>
+        </w:rPr>
+        <w:t xml:space="preserve"> associar o celular do cliente ao código de barras que foi entregue a ele.</w:t>
+      </w:r>
     </w:p>
     <w:p>
       <w:pPr>
@@ -36403,65 +37078,17 @@
           <w:sz w:val="24"/>
           <w:szCs w:val="24"/>
         </w:rPr>
-        <w:t>N</w:t>
-      </w:r>
-      <w:r>
-        <w:rPr>
-          <w:rFonts w:ascii="Times New Roman" w:hAnsi="Times New Roman"/>
-          <w:color w:val="000000" w:themeColor="text1"/>
-          <w:sz w:val="24"/>
-          <w:szCs w:val="24"/>
-        </w:rPr>
-        <w:t>essa tela</w:t>
-      </w:r>
-      <w:r>
-        <w:rPr>
-          <w:rFonts w:ascii="Times New Roman" w:hAnsi="Times New Roman"/>
-          <w:color w:val="000000" w:themeColor="text1"/>
-          <w:sz w:val="24"/>
-          <w:szCs w:val="24"/>
-        </w:rPr>
-        <w:t xml:space="preserve"> ele se</w:t>
-      </w:r>
-      <w:r>
-        <w:rPr>
-          <w:rFonts w:ascii="Times New Roman" w:hAnsi="Times New Roman"/>
-          <w:color w:val="000000" w:themeColor="text1"/>
-          <w:sz w:val="24"/>
-          <w:szCs w:val="24"/>
-        </w:rPr>
-        <w:t xml:space="preserve"> informa a respeito do cadastro. </w:t>
-      </w:r>
-    </w:p>
-    <w:p>
-      <w:pPr>
-        <w:rPr>
-          <w:rFonts w:ascii="Times New Roman" w:hAnsi="Times New Roman"/>
-          <w:color w:val="000000" w:themeColor="text1"/>
-          <w:sz w:val="24"/>
-          <w:szCs w:val="24"/>
-        </w:rPr>
-      </w:pPr>
-      <w:r>
-        <w:rPr>
-          <w:rFonts w:ascii="Times New Roman" w:hAnsi="Times New Roman"/>
-          <w:color w:val="000000" w:themeColor="text1"/>
-          <w:sz w:val="24"/>
-          <w:szCs w:val="24"/>
-        </w:rPr>
-        <w:t xml:space="preserve">TELA </w:t>
-      </w:r>
-      <w:proofErr w:type="gramStart"/>
-      <w:r>
-        <w:rPr>
-          <w:rFonts w:ascii="Times New Roman" w:hAnsi="Times New Roman"/>
-          <w:color w:val="000000" w:themeColor="text1"/>
-          <w:sz w:val="24"/>
-          <w:szCs w:val="24"/>
-        </w:rPr>
-        <w:t>5</w:t>
-      </w:r>
-      <w:proofErr w:type="gramEnd"/>
+        <w:t>Nessa tela o atendente verifica se o cliente já esta cadastrado</w:t>
+      </w:r>
+      <w:r>
+        <w:rPr>
+          <w:rFonts w:ascii="Times New Roman" w:hAnsi="Times New Roman"/>
+          <w:color w:val="000000" w:themeColor="text1"/>
+          <w:sz w:val="24"/>
+          <w:szCs w:val="24"/>
+        </w:rPr>
+        <w:t>, se não estiver é necessário cadastrá-lo:</w:t>
+      </w:r>
     </w:p>
     <w:p>
       <w:pPr>
@@ -36480,7 +37107,145 @@
           <w:sz w:val="24"/>
           <w:szCs w:val="24"/>
         </w:rPr>
-        <w:t>Teremos também essa tela com o relógio de estimativa sobre o tempo de fila para determinado brinquedo.</w:t>
+        <w:drawing>
+          <wp:inline distT="0" distB="0" distL="0" distR="0">
+            <wp:extent cx="5962970" cy="2481942"/>
+            <wp:effectExtent l="19050" t="0" r="0" b="0"/>
+            <wp:docPr id="21" name="Imagem 11"/>
+            <wp:cNvGraphicFramePr>
+              <a:graphicFrameLocks xmlns:a="http://schemas.openxmlformats.org/drawingml/2006/main" noChangeAspect="1"/>
+            </wp:cNvGraphicFramePr>
+            <a:graphic xmlns:a="http://schemas.openxmlformats.org/drawingml/2006/main">
+              <a:graphicData uri="http://schemas.openxmlformats.org/drawingml/2006/picture">
+                <pic:pic xmlns:pic="http://schemas.openxmlformats.org/drawingml/2006/picture">
+                  <pic:nvPicPr>
+                    <pic:cNvPr id="0" name="Picture 11"/>
+                    <pic:cNvPicPr>
+                      <a:picLocks noChangeAspect="1" noChangeArrowheads="1"/>
+                    </pic:cNvPicPr>
+                  </pic:nvPicPr>
+                  <pic:blipFill>
+                    <a:blip r:embed="rId30" cstate="print"/>
+                    <a:srcRect/>
+                    <a:stretch>
+                      <a:fillRect/>
+                    </a:stretch>
+                  </pic:blipFill>
+                  <pic:spPr bwMode="auto">
+                    <a:xfrm>
+                      <a:off x="0" y="0"/>
+                      <a:ext cx="5971472" cy="2485481"/>
+                    </a:xfrm>
+                    <a:prstGeom prst="rect">
+                      <a:avLst/>
+                    </a:prstGeom>
+                    <a:noFill/>
+                    <a:ln w="9525">
+                      <a:noFill/>
+                      <a:miter lim="800000"/>
+                      <a:headEnd/>
+                      <a:tailEnd/>
+                    </a:ln>
+                  </pic:spPr>
+                </pic:pic>
+              </a:graphicData>
+            </a:graphic>
+          </wp:inline>
+        </w:drawing>
+      </w:r>
+    </w:p>
+    <w:p>
+      <w:pPr>
+        <w:jc w:val="both"/>
+        <w:rPr>
+          <w:rFonts w:ascii="Times New Roman" w:hAnsi="Times New Roman"/>
+          <w:color w:val="000000" w:themeColor="text1"/>
+          <w:sz w:val="24"/>
+          <w:szCs w:val="24"/>
+        </w:rPr>
+      </w:pPr>
+    </w:p>
+    <w:p>
+      <w:pPr>
+        <w:jc w:val="both"/>
+        <w:rPr>
+          <w:rFonts w:ascii="Times New Roman" w:hAnsi="Times New Roman"/>
+          <w:color w:val="000000" w:themeColor="text1"/>
+          <w:sz w:val="24"/>
+          <w:szCs w:val="24"/>
+        </w:rPr>
+      </w:pPr>
+      <w:r>
+        <w:rPr>
+          <w:rFonts w:ascii="Times New Roman" w:hAnsi="Times New Roman"/>
+          <w:color w:val="000000" w:themeColor="text1"/>
+          <w:sz w:val="24"/>
+          <w:szCs w:val="24"/>
+        </w:rPr>
+        <w:t>Nessa tela ele associa o código de barras com o cliente e registra a entrada dele no parque.</w:t>
+      </w:r>
+    </w:p>
+    <w:p>
+      <w:pPr>
+        <w:rPr>
+          <w:rFonts w:ascii="Times New Roman" w:hAnsi="Times New Roman"/>
+          <w:color w:val="000000" w:themeColor="text1"/>
+          <w:sz w:val="24"/>
+          <w:szCs w:val="24"/>
+        </w:rPr>
+      </w:pPr>
+      <w:r>
+        <w:rPr>
+          <w:rFonts w:ascii="Times New Roman" w:hAnsi="Times New Roman"/>
+          <w:color w:val="000000" w:themeColor="text1"/>
+          <w:sz w:val="24"/>
+          <w:szCs w:val="24"/>
+        </w:rPr>
+        <w:drawing>
+          <wp:inline distT="0" distB="0" distL="0" distR="0">
+            <wp:extent cx="6092042" cy="2744647"/>
+            <wp:effectExtent l="19050" t="0" r="3958" b="0"/>
+            <wp:docPr id="22" name="Imagem 12"/>
+            <wp:cNvGraphicFramePr>
+              <a:graphicFrameLocks xmlns:a="http://schemas.openxmlformats.org/drawingml/2006/main" noChangeAspect="1"/>
+            </wp:cNvGraphicFramePr>
+            <a:graphic xmlns:a="http://schemas.openxmlformats.org/drawingml/2006/main">
+              <a:graphicData uri="http://schemas.openxmlformats.org/drawingml/2006/picture">
+                <pic:pic xmlns:pic="http://schemas.openxmlformats.org/drawingml/2006/picture">
+                  <pic:nvPicPr>
+                    <pic:cNvPr id="0" name="Picture 12"/>
+                    <pic:cNvPicPr>
+                      <a:picLocks noChangeAspect="1" noChangeArrowheads="1"/>
+                    </pic:cNvPicPr>
+                  </pic:nvPicPr>
+                  <pic:blipFill>
+                    <a:blip r:embed="rId31" cstate="print"/>
+                    <a:srcRect/>
+                    <a:stretch>
+                      <a:fillRect/>
+                    </a:stretch>
+                  </pic:blipFill>
+                  <pic:spPr bwMode="auto">
+                    <a:xfrm>
+                      <a:off x="0" y="0"/>
+                      <a:ext cx="6091959" cy="2744610"/>
+                    </a:xfrm>
+                    <a:prstGeom prst="rect">
+                      <a:avLst/>
+                    </a:prstGeom>
+                    <a:noFill/>
+                    <a:ln w="9525">
+                      <a:noFill/>
+                      <a:miter lim="800000"/>
+                      <a:headEnd/>
+                      <a:tailEnd/>
+                    </a:ln>
+                  </pic:spPr>
+                </pic:pic>
+              </a:graphicData>
+            </a:graphic>
+          </wp:inline>
+        </w:drawing>
       </w:r>
     </w:p>
     <w:p>
@@ -36500,29 +37265,153 @@
           <w:szCs w:val="24"/>
         </w:rPr>
         <w:lastRenderedPageBreak/>
-        <w:t xml:space="preserve">TELA </w:t>
-      </w:r>
-      <w:proofErr w:type="gramStart"/>
-      <w:r>
-        <w:rPr>
-          <w:rFonts w:ascii="Times New Roman" w:hAnsi="Times New Roman"/>
-          <w:color w:val="000000" w:themeColor="text1"/>
-          <w:sz w:val="24"/>
-          <w:szCs w:val="24"/>
-        </w:rPr>
-        <w:t>6</w:t>
-      </w:r>
-      <w:proofErr w:type="gramEnd"/>
-    </w:p>
-    <w:p>
-      <w:pPr>
-        <w:rPr>
-          <w:rFonts w:ascii="Times New Roman" w:hAnsi="Times New Roman"/>
-          <w:color w:val="000000" w:themeColor="text1"/>
-          <w:sz w:val="24"/>
-          <w:szCs w:val="24"/>
-        </w:rPr>
-      </w:pPr>
+        <w:t>E existe ainda uma tela que é possível ver todo o histórico de visitas do cliente no parque de diversão:</w:t>
+      </w:r>
+    </w:p>
+    <w:p>
+      <w:pPr>
+        <w:rPr>
+          <w:rFonts w:ascii="Times New Roman" w:hAnsi="Times New Roman"/>
+          <w:color w:val="000000" w:themeColor="text1"/>
+          <w:sz w:val="24"/>
+          <w:szCs w:val="24"/>
+        </w:rPr>
+      </w:pPr>
+      <w:r>
+        <w:rPr>
+          <w:rFonts w:ascii="Times New Roman" w:hAnsi="Times New Roman"/>
+          <w:color w:val="000000" w:themeColor="text1"/>
+          <w:sz w:val="24"/>
+          <w:szCs w:val="24"/>
+        </w:rPr>
+        <w:drawing>
+          <wp:inline distT="0" distB="0" distL="0" distR="0">
+            <wp:extent cx="5400040" cy="2451962"/>
+            <wp:effectExtent l="19050" t="0" r="0" b="0"/>
+            <wp:docPr id="24" name="Imagem 13"/>
+            <wp:cNvGraphicFramePr>
+              <a:graphicFrameLocks xmlns:a="http://schemas.openxmlformats.org/drawingml/2006/main" noChangeAspect="1"/>
+            </wp:cNvGraphicFramePr>
+            <a:graphic xmlns:a="http://schemas.openxmlformats.org/drawingml/2006/main">
+              <a:graphicData uri="http://schemas.openxmlformats.org/drawingml/2006/picture">
+                <pic:pic xmlns:pic="http://schemas.openxmlformats.org/drawingml/2006/picture">
+                  <pic:nvPicPr>
+                    <pic:cNvPr id="0" name="Picture 13"/>
+                    <pic:cNvPicPr>
+                      <a:picLocks noChangeAspect="1" noChangeArrowheads="1"/>
+                    </pic:cNvPicPr>
+                  </pic:nvPicPr>
+                  <pic:blipFill>
+                    <a:blip r:embed="rId32" cstate="print"/>
+                    <a:srcRect/>
+                    <a:stretch>
+                      <a:fillRect/>
+                    </a:stretch>
+                  </pic:blipFill>
+                  <pic:spPr bwMode="auto">
+                    <a:xfrm>
+                      <a:off x="0" y="0"/>
+                      <a:ext cx="5400040" cy="2451962"/>
+                    </a:xfrm>
+                    <a:prstGeom prst="rect">
+                      <a:avLst/>
+                    </a:prstGeom>
+                    <a:noFill/>
+                    <a:ln w="9525">
+                      <a:noFill/>
+                      <a:miter lim="800000"/>
+                      <a:headEnd/>
+                      <a:tailEnd/>
+                    </a:ln>
+                  </pic:spPr>
+                </pic:pic>
+              </a:graphicData>
+            </a:graphic>
+          </wp:inline>
+        </w:drawing>
+      </w:r>
+    </w:p>
+    <w:p>
+      <w:pPr>
+        <w:rPr>
+          <w:rFonts w:ascii="Times New Roman" w:hAnsi="Times New Roman"/>
+          <w:color w:val="000000" w:themeColor="text1"/>
+          <w:sz w:val="24"/>
+          <w:szCs w:val="24"/>
+        </w:rPr>
+      </w:pPr>
+      <w:r>
+        <w:rPr>
+          <w:rFonts w:ascii="Times New Roman" w:hAnsi="Times New Roman"/>
+          <w:color w:val="000000" w:themeColor="text1"/>
+          <w:sz w:val="24"/>
+          <w:szCs w:val="24"/>
+        </w:rPr>
+        <w:t xml:space="preserve">Quando o cliente sair do parque é necessário desassociar o código de barras do cadastro dele e para fazer isso basta ir até a página geral do cliente e aquele botão que antes era para associar um código de barras, agora será para desassociá-los: </w:t>
+      </w:r>
+    </w:p>
+    <w:p>
+      <w:pPr>
+        <w:rPr>
+          <w:rFonts w:ascii="Times New Roman" w:hAnsi="Times New Roman"/>
+          <w:color w:val="000000" w:themeColor="text1"/>
+          <w:sz w:val="24"/>
+          <w:szCs w:val="24"/>
+        </w:rPr>
+      </w:pPr>
+      <w:r>
+        <w:rPr>
+          <w:rFonts w:ascii="Times New Roman" w:hAnsi="Times New Roman"/>
+          <w:color w:val="000000" w:themeColor="text1"/>
+          <w:sz w:val="24"/>
+          <w:szCs w:val="24"/>
+        </w:rPr>
+        <w:drawing>
+          <wp:inline distT="0" distB="0" distL="0" distR="0">
+            <wp:extent cx="6244913" cy="2956956"/>
+            <wp:effectExtent l="19050" t="0" r="3487" b="0"/>
+            <wp:docPr id="25" name="Imagem 14"/>
+            <wp:cNvGraphicFramePr>
+              <a:graphicFrameLocks xmlns:a="http://schemas.openxmlformats.org/drawingml/2006/main" noChangeAspect="1"/>
+            </wp:cNvGraphicFramePr>
+            <a:graphic xmlns:a="http://schemas.openxmlformats.org/drawingml/2006/main">
+              <a:graphicData uri="http://schemas.openxmlformats.org/drawingml/2006/picture">
+                <pic:pic xmlns:pic="http://schemas.openxmlformats.org/drawingml/2006/picture">
+                  <pic:nvPicPr>
+                    <pic:cNvPr id="0" name="Picture 14"/>
+                    <pic:cNvPicPr>
+                      <a:picLocks noChangeAspect="1" noChangeArrowheads="1"/>
+                    </pic:cNvPicPr>
+                  </pic:nvPicPr>
+                  <pic:blipFill>
+                    <a:blip r:embed="rId33" cstate="print"/>
+                    <a:srcRect/>
+                    <a:stretch>
+                      <a:fillRect/>
+                    </a:stretch>
+                  </pic:blipFill>
+                  <pic:spPr bwMode="auto">
+                    <a:xfrm>
+                      <a:off x="0" y="0"/>
+                      <a:ext cx="6243705" cy="2956384"/>
+                    </a:xfrm>
+                    <a:prstGeom prst="rect">
+                      <a:avLst/>
+                    </a:prstGeom>
+                    <a:noFill/>
+                    <a:ln w="9525">
+                      <a:noFill/>
+                      <a:miter lim="800000"/>
+                      <a:headEnd/>
+                      <a:tailEnd/>
+                    </a:ln>
+                  </pic:spPr>
+                </pic:pic>
+              </a:graphicData>
+            </a:graphic>
+          </wp:inline>
+        </w:drawing>
+      </w:r>
     </w:p>
     <w:p>
       <w:pPr>
@@ -36541,7 +37430,7 @@
           <w:szCs w:val="24"/>
         </w:rPr>
       </w:pPr>
-      <w:bookmarkStart w:id="46" w:name="_Toc275625056"/>
+      <w:bookmarkStart w:id="46" w:name="_Toc275709154"/>
       <w:r>
         <w:rPr>
           <w:rFonts w:ascii="Times New Roman" w:hAnsi="Times New Roman"/>
@@ -36550,22 +37439,42 @@
           <w:sz w:val="24"/>
           <w:szCs w:val="24"/>
         </w:rPr>
-        <w:t>Terminal de c</w:t>
-      </w:r>
-      <w:r>
-        <w:rPr>
-          <w:rFonts w:ascii="Times New Roman" w:hAnsi="Times New Roman" w:cs="Times New Roman"/>
+        <w:t xml:space="preserve">Portaria do </w:t>
+      </w:r>
+      <w:r>
+        <w:rPr>
+          <w:rFonts w:ascii="Times New Roman" w:hAnsi="Times New Roman"/>
           <w:b/>
           <w:color w:val="000000" w:themeColor="text1"/>
           <w:sz w:val="24"/>
           <w:szCs w:val="24"/>
         </w:rPr>
-        <w:t>onsulta</w:t>
+        <w:t>b</w:t>
+      </w:r>
+      <w:r>
+        <w:rPr>
+          <w:rFonts w:ascii="Times New Roman" w:hAnsi="Times New Roman"/>
+          <w:b/>
+          <w:color w:val="000000" w:themeColor="text1"/>
+          <w:sz w:val="24"/>
+          <w:szCs w:val="24"/>
+        </w:rPr>
+        <w:t>rinquedo</w:t>
       </w:r>
       <w:bookmarkEnd w:id="46"/>
     </w:p>
     <w:p>
       <w:pPr>
+        <w:rPr>
+          <w:rFonts w:ascii="Times New Roman" w:hAnsi="Times New Roman"/>
+          <w:color w:val="000000" w:themeColor="text1"/>
+          <w:sz w:val="24"/>
+          <w:szCs w:val="24"/>
+        </w:rPr>
+      </w:pPr>
+    </w:p>
+    <w:p>
+      <w:pPr>
         <w:jc w:val="both"/>
         <w:rPr>
           <w:rFonts w:ascii="Times New Roman" w:hAnsi="Times New Roman"/>
@@ -36574,6 +37483,45 @@
           <w:szCs w:val="24"/>
         </w:rPr>
       </w:pPr>
+      <w:r>
+        <w:rPr>
+          <w:rFonts w:ascii="Times New Roman" w:hAnsi="Times New Roman"/>
+          <w:color w:val="000000" w:themeColor="text1"/>
+          <w:sz w:val="24"/>
+          <w:szCs w:val="24"/>
+        </w:rPr>
+        <w:t>Na portaria do brinquedo o cliente se cadastra para entrar na fila do brinquedo. Na tela abaixo o cliente confirma o interesse de entrar realmente na fila após passar o código de barras pelo leitor.</w:t>
+      </w:r>
+    </w:p>
+    <w:p>
+      <w:pPr>
+        <w:rPr>
+          <w:rFonts w:ascii="Times New Roman" w:hAnsi="Times New Roman"/>
+          <w:color w:val="000000" w:themeColor="text1"/>
+          <w:sz w:val="24"/>
+          <w:szCs w:val="24"/>
+        </w:rPr>
+      </w:pPr>
+      <w:r>
+        <w:rPr>
+          <w:rFonts w:ascii="Times New Roman" w:hAnsi="Times New Roman"/>
+          <w:color w:val="000000" w:themeColor="text1"/>
+          <w:sz w:val="24"/>
+          <w:szCs w:val="24"/>
+        </w:rPr>
+        <w:t xml:space="preserve">TELA </w:t>
+      </w:r>
+      <w:proofErr w:type="gramStart"/>
+      <w:r>
+        <w:rPr>
+          <w:rFonts w:ascii="Times New Roman" w:hAnsi="Times New Roman"/>
+          <w:color w:val="000000" w:themeColor="text1"/>
+          <w:sz w:val="24"/>
+          <w:szCs w:val="24"/>
+        </w:rPr>
+        <w:t>4</w:t>
+      </w:r>
+      <w:proofErr w:type="gramEnd"/>
     </w:p>
     <w:p>
       <w:pPr>
@@ -36592,7 +37540,35 @@
           <w:sz w:val="24"/>
           <w:szCs w:val="24"/>
         </w:rPr>
-        <w:t>No terminal de consulta o cliente poderá verificar o tempo de fila para todos os brinquedos do parque. Ou até mesmo cancelar a participação em alguma fila.</w:t>
+        <w:lastRenderedPageBreak/>
+        <w:t>N</w:t>
+      </w:r>
+      <w:r>
+        <w:rPr>
+          <w:rFonts w:ascii="Times New Roman" w:hAnsi="Times New Roman"/>
+          <w:color w:val="000000" w:themeColor="text1"/>
+          <w:sz w:val="24"/>
+          <w:szCs w:val="24"/>
+        </w:rPr>
+        <w:t>essa tela</w:t>
+      </w:r>
+      <w:r>
+        <w:rPr>
+          <w:rFonts w:ascii="Times New Roman" w:hAnsi="Times New Roman"/>
+          <w:color w:val="000000" w:themeColor="text1"/>
+          <w:sz w:val="24"/>
+          <w:szCs w:val="24"/>
+        </w:rPr>
+        <w:t xml:space="preserve"> ele se</w:t>
+      </w:r>
+      <w:r>
+        <w:rPr>
+          <w:rFonts w:ascii="Times New Roman" w:hAnsi="Times New Roman"/>
+          <w:color w:val="000000" w:themeColor="text1"/>
+          <w:sz w:val="24"/>
+          <w:szCs w:val="24"/>
+        </w:rPr>
+        <w:t xml:space="preserve"> informa a respeito do cadastro. </w:t>
       </w:r>
     </w:p>
     <w:p>
@@ -36621,7 +37597,57 @@
           <w:sz w:val="24"/>
           <w:szCs w:val="24"/>
         </w:rPr>
-        <w:t>7</w:t>
+        <w:t>5</w:t>
+      </w:r>
+      <w:proofErr w:type="gramEnd"/>
+    </w:p>
+    <w:p>
+      <w:pPr>
+        <w:jc w:val="both"/>
+        <w:rPr>
+          <w:rFonts w:ascii="Times New Roman" w:hAnsi="Times New Roman"/>
+          <w:color w:val="000000" w:themeColor="text1"/>
+          <w:sz w:val="24"/>
+          <w:szCs w:val="24"/>
+        </w:rPr>
+      </w:pPr>
+      <w:r>
+        <w:rPr>
+          <w:rFonts w:ascii="Times New Roman" w:hAnsi="Times New Roman"/>
+          <w:color w:val="000000" w:themeColor="text1"/>
+          <w:sz w:val="24"/>
+          <w:szCs w:val="24"/>
+        </w:rPr>
+        <w:t>Teremos também essa tela com o relógio de estimativa sobre o tempo de fila para determinado brinquedo.</w:t>
+      </w:r>
+    </w:p>
+    <w:p>
+      <w:pPr>
+        <w:rPr>
+          <w:rFonts w:ascii="Times New Roman" w:hAnsi="Times New Roman"/>
+          <w:color w:val="000000" w:themeColor="text1"/>
+          <w:sz w:val="24"/>
+          <w:szCs w:val="24"/>
+        </w:rPr>
+      </w:pPr>
+      <w:r>
+        <w:rPr>
+          <w:rFonts w:ascii="Times New Roman" w:hAnsi="Times New Roman"/>
+          <w:color w:val="000000" w:themeColor="text1"/>
+          <w:sz w:val="24"/>
+          <w:szCs w:val="24"/>
+        </w:rPr>
+        <w:t xml:space="preserve">TELA </w:t>
+      </w:r>
+      <w:proofErr w:type="gramStart"/>
+      <w:r>
+        <w:rPr>
+          <w:rFonts w:ascii="Times New Roman" w:hAnsi="Times New Roman"/>
+          <w:color w:val="000000" w:themeColor="text1"/>
+          <w:sz w:val="24"/>
+          <w:szCs w:val="24"/>
+        </w:rPr>
+        <w:t>6</w:t>
       </w:r>
       <w:proofErr w:type="gramEnd"/>
     </w:p>
@@ -36652,7 +37678,7 @@
           <w:szCs w:val="24"/>
         </w:rPr>
       </w:pPr>
-      <w:bookmarkStart w:id="47" w:name="_Toc275625057"/>
+      <w:bookmarkStart w:id="47" w:name="_Toc275709155"/>
       <w:r>
         <w:rPr>
           <w:rFonts w:ascii="Times New Roman" w:hAnsi="Times New Roman"/>
@@ -36661,6 +37687,117 @@
           <w:sz w:val="24"/>
           <w:szCs w:val="24"/>
         </w:rPr>
+        <w:t>Terminal de c</w:t>
+      </w:r>
+      <w:r>
+        <w:rPr>
+          <w:rFonts w:ascii="Times New Roman" w:hAnsi="Times New Roman" w:cs="Times New Roman"/>
+          <w:b/>
+          <w:color w:val="000000" w:themeColor="text1"/>
+          <w:sz w:val="24"/>
+          <w:szCs w:val="24"/>
+        </w:rPr>
+        <w:t>onsulta</w:t>
+      </w:r>
+      <w:bookmarkEnd w:id="47"/>
+    </w:p>
+    <w:p>
+      <w:pPr>
+        <w:jc w:val="both"/>
+        <w:rPr>
+          <w:rFonts w:ascii="Times New Roman" w:hAnsi="Times New Roman"/>
+          <w:color w:val="000000" w:themeColor="text1"/>
+          <w:sz w:val="24"/>
+          <w:szCs w:val="24"/>
+        </w:rPr>
+      </w:pPr>
+    </w:p>
+    <w:p>
+      <w:pPr>
+        <w:jc w:val="both"/>
+        <w:rPr>
+          <w:rFonts w:ascii="Times New Roman" w:hAnsi="Times New Roman"/>
+          <w:color w:val="000000" w:themeColor="text1"/>
+          <w:sz w:val="24"/>
+          <w:szCs w:val="24"/>
+        </w:rPr>
+      </w:pPr>
+      <w:r>
+        <w:rPr>
+          <w:rFonts w:ascii="Times New Roman" w:hAnsi="Times New Roman"/>
+          <w:color w:val="000000" w:themeColor="text1"/>
+          <w:sz w:val="24"/>
+          <w:szCs w:val="24"/>
+        </w:rPr>
+        <w:t>No terminal de consulta o cliente poderá verificar o tempo de fila para todos os brinquedos do parque. Ou até mesmo cancelar a participação em alguma fila.</w:t>
+      </w:r>
+    </w:p>
+    <w:p>
+      <w:pPr>
+        <w:rPr>
+          <w:rFonts w:ascii="Times New Roman" w:hAnsi="Times New Roman"/>
+          <w:color w:val="000000" w:themeColor="text1"/>
+          <w:sz w:val="24"/>
+          <w:szCs w:val="24"/>
+        </w:rPr>
+      </w:pPr>
+      <w:r>
+        <w:rPr>
+          <w:rFonts w:ascii="Times New Roman" w:hAnsi="Times New Roman"/>
+          <w:color w:val="000000" w:themeColor="text1"/>
+          <w:sz w:val="24"/>
+          <w:szCs w:val="24"/>
+        </w:rPr>
+        <w:t xml:space="preserve">TELA </w:t>
+      </w:r>
+      <w:proofErr w:type="gramStart"/>
+      <w:r>
+        <w:rPr>
+          <w:rFonts w:ascii="Times New Roman" w:hAnsi="Times New Roman"/>
+          <w:color w:val="000000" w:themeColor="text1"/>
+          <w:sz w:val="24"/>
+          <w:szCs w:val="24"/>
+        </w:rPr>
+        <w:t>7</w:t>
+      </w:r>
+      <w:proofErr w:type="gramEnd"/>
+    </w:p>
+    <w:p>
+      <w:pPr>
+        <w:rPr>
+          <w:rFonts w:ascii="Times New Roman" w:hAnsi="Times New Roman"/>
+          <w:color w:val="000000" w:themeColor="text1"/>
+          <w:sz w:val="24"/>
+          <w:szCs w:val="24"/>
+        </w:rPr>
+      </w:pPr>
+    </w:p>
+    <w:p>
+      <w:pPr>
+        <w:pStyle w:val="PargrafodaLista"/>
+        <w:numPr>
+          <w:ilvl w:val="2"/>
+          <w:numId w:val="7"/>
+        </w:numPr>
+        <w:jc w:val="center"/>
+        <w:outlineLvl w:val="2"/>
+        <w:rPr>
+          <w:rFonts w:ascii="Times New Roman" w:hAnsi="Times New Roman"/>
+          <w:b/>
+          <w:color w:val="000000" w:themeColor="text1"/>
+          <w:sz w:val="24"/>
+          <w:szCs w:val="24"/>
+        </w:rPr>
+      </w:pPr>
+      <w:bookmarkStart w:id="48" w:name="_Toc275709156"/>
+      <w:r>
+        <w:rPr>
+          <w:rFonts w:ascii="Times New Roman" w:hAnsi="Times New Roman"/>
+          <w:b/>
+          <w:color w:val="000000" w:themeColor="text1"/>
+          <w:sz w:val="24"/>
+          <w:szCs w:val="24"/>
+        </w:rPr>
         <w:t xml:space="preserve">Operação do </w:t>
       </w:r>
       <w:r>
@@ -36683,7 +37820,7 @@
         </w:rPr>
         <w:t>rinquedo</w:t>
       </w:r>
-      <w:bookmarkEnd w:id="47"/>
+      <w:bookmarkEnd w:id="48"/>
     </w:p>
     <w:p>
       <w:pPr>
@@ -36782,7 +37919,7 @@
           <w:szCs w:val="24"/>
         </w:rPr>
       </w:pPr>
-      <w:bookmarkStart w:id="48" w:name="_Toc275625058"/>
+      <w:bookmarkStart w:id="49" w:name="_Toc275709157"/>
       <w:r>
         <w:rPr>
           <w:rFonts w:ascii="Times New Roman" w:hAnsi="Times New Roman"/>
@@ -36799,20 +37936,9 @@
           <w:sz w:val="24"/>
           <w:szCs w:val="24"/>
         </w:rPr>
-        <w:t xml:space="preserve">LTERNATIVAS DE </w:t>
-      </w:r>
-      <w:proofErr w:type="gramStart"/>
-      <w:r>
-        <w:rPr>
-          <w:rFonts w:ascii="Times New Roman" w:hAnsi="Times New Roman"/>
-          <w:color w:val="000000" w:themeColor="text1"/>
-          <w:sz w:val="24"/>
-          <w:szCs w:val="24"/>
-        </w:rPr>
-        <w:t>IMPLEMENTAÇÃO</w:t>
-      </w:r>
-      <w:bookmarkEnd w:id="48"/>
-      <w:proofErr w:type="gramEnd"/>
+        <w:t>LTERNATIVAS DE IMPLEMENTAÇÃO</w:t>
+      </w:r>
+      <w:bookmarkEnd w:id="49"/>
     </w:p>
     <w:p>
       <w:pPr>
@@ -36842,27 +37968,7 @@
           <w:sz w:val="24"/>
           <w:szCs w:val="24"/>
         </w:rPr>
-        <w:t xml:space="preserve">O Projeto F1 pode ter algumas alternativas para sua </w:t>
-      </w:r>
-      <w:proofErr w:type="gramStart"/>
-      <w:r>
-        <w:rPr>
-          <w:rFonts w:ascii="Times New Roman" w:hAnsi="Times New Roman"/>
-          <w:color w:val="000000" w:themeColor="text1"/>
-          <w:sz w:val="24"/>
-          <w:szCs w:val="24"/>
-        </w:rPr>
-        <w:t>implementação</w:t>
-      </w:r>
-      <w:proofErr w:type="gramEnd"/>
-      <w:r>
-        <w:rPr>
-          <w:rFonts w:ascii="Times New Roman" w:hAnsi="Times New Roman"/>
-          <w:color w:val="000000" w:themeColor="text1"/>
-          <w:sz w:val="24"/>
-          <w:szCs w:val="24"/>
-        </w:rPr>
-        <w:t>. Nesse caso, para fazer a identificação do cliente foi escolhido o código de barras, mas poderia muito bem ser utilizada uma etiqueta RFID. E para notificar o cliente a sua vez no brinquedo foi utilizado mensagem SMS, mas poderia ser utilizada internet.</w:t>
+        <w:t>O Projeto F1 pode ter algumas alternativas para sua implementação. Nesse caso, para fazer a identificação do cliente foi escolhido o código de barras, mas poderia muito bem ser utilizada uma etiqueta RFID. E para notificar o cliente a sua vez no brinquedo foi utilizado mensagem SMS, mas poderia ser utilizada internet.</w:t>
       </w:r>
     </w:p>
     <w:p>
@@ -36954,7 +38060,17 @@
           <w:sz w:val="24"/>
           <w:szCs w:val="24"/>
         </w:rPr>
-        <w:t xml:space="preserve"> teriam um alto custo. O motivo pelo qual o código de barras foi escolhido foi exatamente pelo </w:t>
+        <w:t xml:space="preserve"> teriam um alto custo. O motivo pelo qual o </w:t>
+      </w:r>
+      <w:r>
+        <w:rPr>
+          <w:rFonts w:ascii="Times New Roman" w:hAnsi="Times New Roman"/>
+          <w:color w:val="000000" w:themeColor="text1"/>
+          <w:sz w:val="24"/>
+          <w:szCs w:val="24"/>
+        </w:rPr>
+        <w:lastRenderedPageBreak/>
+        <w:t xml:space="preserve">código de barras foi escolhido foi exatamente pelo </w:t>
       </w:r>
       <w:r>
         <w:rPr>
@@ -37010,17 +38126,7 @@
           <w:sz w:val="24"/>
           <w:szCs w:val="24"/>
         </w:rPr>
-        <w:t xml:space="preserve">A vantagem de utilizar mensagem SMS é a facilidade em integrar ao sistema. Mas um ponto muito negativo é o alto custo que pode ter e também a não garantia da mensagem ser entregue instantaneamente. Afinal, a demanda de envio de SMS seria muito alta, o que pode acabar com essa opção, para combater esse problema a alternativa seria o uso </w:t>
-      </w:r>
-      <w:r>
-        <w:rPr>
-          <w:rFonts w:ascii="Times New Roman" w:hAnsi="Times New Roman"/>
-          <w:color w:val="000000" w:themeColor="text1"/>
-          <w:sz w:val="24"/>
-          <w:szCs w:val="24"/>
-        </w:rPr>
-        <w:lastRenderedPageBreak/>
-        <w:t>da internet, mas</w:t>
+        <w:t>A vantagem de utilizar mensagem SMS é a facilidade em integrar ao sistema. Mas um ponto muito negativo é o alto custo que pode ter e também a não garantia da mensagem ser entregue instantaneamente. Afinal, a demanda de envio de SMS seria muito alta, o que pode acabar com essa opção, para combater esse problema a alternativa seria o uso da internet, mas</w:t>
       </w:r>
       <w:r>
         <w:rPr>
@@ -37133,7 +38239,7 @@
                     <pic:cNvPicPr/>
                   </pic:nvPicPr>
                   <pic:blipFill>
-                    <a:blip r:embed="rId18" cstate="print"/>
+                    <a:blip r:embed="rId34" cstate="print"/>
                     <a:srcRect r="5561" b="13029"/>
                     <a:stretch>
                       <a:fillRect/>
@@ -37182,7 +38288,7 @@
           <w:szCs w:val="24"/>
         </w:rPr>
       </w:pPr>
-      <w:bookmarkStart w:id="49" w:name="_Toc275625059"/>
+      <w:bookmarkStart w:id="50" w:name="_Toc275709158"/>
       <w:r>
         <w:rPr>
           <w:rFonts w:ascii="Times New Roman" w:hAnsi="Times New Roman"/>
@@ -37194,7 +38300,7 @@
         <w:lastRenderedPageBreak/>
         <w:t>RESULTADOS E DISCUSSÃO</w:t>
       </w:r>
-      <w:bookmarkEnd w:id="49"/>
+      <w:bookmarkEnd w:id="50"/>
     </w:p>
     <w:p>
       <w:pPr>
@@ -37261,7 +38367,7 @@
           <w:szCs w:val="24"/>
         </w:rPr>
       </w:pPr>
-      <w:bookmarkStart w:id="50" w:name="_Toc275625060"/>
+      <w:bookmarkStart w:id="51" w:name="_Toc275709159"/>
       <w:r>
         <w:rPr>
           <w:rFonts w:ascii="Times New Roman" w:hAnsi="Times New Roman"/>
@@ -37271,7 +38377,7 @@
         </w:rPr>
         <w:t>CONFIGURAÇÃO DO AMBIENTE DE TESTES</w:t>
       </w:r>
-      <w:bookmarkEnd w:id="50"/>
+      <w:bookmarkEnd w:id="51"/>
     </w:p>
     <w:p>
       <w:pPr>
@@ -37640,7 +38746,7 @@
           <w:szCs w:val="24"/>
         </w:rPr>
       </w:pPr>
-      <w:bookmarkStart w:id="51" w:name="_Toc275625061"/>
+      <w:bookmarkStart w:id="52" w:name="_Toc275709160"/>
       <w:r>
         <w:rPr>
           <w:rFonts w:ascii="Times New Roman" w:hAnsi="Times New Roman"/>
@@ -37650,7 +38756,7 @@
         </w:rPr>
         <w:t>TESTES DOS CASOS DE USO</w:t>
       </w:r>
-      <w:bookmarkEnd w:id="51"/>
+      <w:bookmarkEnd w:id="52"/>
     </w:p>
     <w:p>
       <w:pPr>
@@ -38682,17 +39788,7 @@
           <w:sz w:val="24"/>
           <w:szCs w:val="24"/>
         </w:rPr>
-        <w:t>s após testarem</w:t>
-      </w:r>
-      <w:bookmarkStart w:id="52" w:name="_Toc275625062"/>
-      <w:r>
-        <w:rPr>
-          <w:rFonts w:ascii="Times New Roman" w:hAnsi="Times New Roman"/>
-          <w:color w:val="000000" w:themeColor="text1"/>
-          <w:sz w:val="24"/>
-          <w:szCs w:val="24"/>
-        </w:rPr>
-        <w:t xml:space="preserve"> todas as Telas de Cadastro da Aplicação.</w:t>
+        <w:t>s após testarem todas as Telas de Cadastro da Aplicação.</w:t>
       </w:r>
     </w:p>
     <w:tbl>
@@ -44882,7 +45978,6 @@
         <w:lastRenderedPageBreak/>
         <w:t>BIBLIOGRAFIA</w:t>
       </w:r>
-      <w:bookmarkEnd w:id="52"/>
     </w:p>
     <w:p>
       <w:pPr>
@@ -45879,7 +46974,7 @@
       </w:r>
     </w:p>
     <w:sectPr>
-      <w:headerReference w:type="default" r:id="rId19"/>
+      <w:headerReference w:type="default" r:id="rId35"/>
       <w:pgSz w:w="11906" w:h="16838"/>
       <w:pgMar w:top="1417" w:right="1701" w:bottom="1417" w:left="1701" w:header="708" w:footer="708" w:gutter="0"/>
       <w:cols w:space="708"/>
@@ -45961,7 +47056,7 @@
             <w:rPr>
               <w:noProof/>
             </w:rPr>
-            <w:t>59</w:t>
+            <w:t>63</w:t>
           </w:r>
         </w:fldSimple>
       </w:p>
@@ -49096,7 +50191,7 @@
 </file>
 
 <file path=customXml/itemProps1.xml><?xml version="1.0" encoding="utf-8"?>
-<ds:datastoreItem xmlns:ds="http://schemas.openxmlformats.org/officeDocument/2006/customXml" ds:itemID="{D98C5230-F718-432B-A2DC-D3BA5A97276B}">
+<ds:datastoreItem xmlns:ds="http://schemas.openxmlformats.org/officeDocument/2006/customXml" ds:itemID="{F101C8EF-BFF7-4025-887F-CCAD1AF2577E}">
   <ds:schemaRefs>
     <ds:schemaRef ds:uri="http://schemas.openxmlformats.org/officeDocument/2006/bibliography"/>
   </ds:schemaRefs>

--- a/wiki/Monografia/Projeto F1 - Monografia v2.0.docx
+++ b/wiki/Monografia/Projeto F1 - Monografia v2.0.docx
@@ -3808,7 +3808,16 @@
           <w:szCs w:val="24"/>
         </w:rPr>
         <w:lastRenderedPageBreak/>
-        <w:t>LISTA DE FIGURA</w:t>
+        <w:t xml:space="preserve">LISTA DE </w:t>
+      </w:r>
+      <w:r>
+        <w:rPr>
+          <w:rFonts w:ascii="Times New Roman" w:eastAsiaTheme="minorHAnsi" w:hAnsi="Times New Roman"/>
+          <w:b/>
+          <w:sz w:val="24"/>
+          <w:szCs w:val="24"/>
+        </w:rPr>
+        <w:t>TABELAS</w:t>
       </w:r>
     </w:p>
     <w:p>
@@ -3827,6 +3836,636 @@
     </w:p>
     <w:p>
       <w:pPr>
+        <w:pStyle w:val="ndicedeilustraes"/>
+        <w:tabs>
+          <w:tab w:val="right" w:leader="dot" w:pos="8494"/>
+        </w:tabs>
+        <w:rPr>
+          <w:rFonts w:asciiTheme="minorHAnsi" w:eastAsiaTheme="minorEastAsia" w:hAnsiTheme="minorHAnsi" w:cstheme="minorBidi"/>
+          <w:noProof/>
+          <w:sz w:val="22"/>
+          <w:lang w:eastAsia="pt-BR"/>
+        </w:rPr>
+      </w:pPr>
+      <w:r>
+        <w:rPr>
+          <w:rFonts w:eastAsiaTheme="minorHAnsi"/>
+          <w:b/>
+          <w:szCs w:val="24"/>
+        </w:rPr>
+        <w:fldChar w:fldCharType="begin"/>
+      </w:r>
+      <w:r>
+        <w:rPr>
+          <w:rFonts w:eastAsiaTheme="minorHAnsi"/>
+          <w:b/>
+          <w:szCs w:val="24"/>
+        </w:rPr>
+        <w:instrText xml:space="preserve"> TOC \h \z \c "Tabela" </w:instrText>
+      </w:r>
+      <w:r>
+        <w:rPr>
+          <w:rFonts w:eastAsiaTheme="minorHAnsi"/>
+          <w:b/>
+          <w:szCs w:val="24"/>
+        </w:rPr>
+        <w:fldChar w:fldCharType="separate"/>
+      </w:r>
+      <w:hyperlink w:anchor="_Toc275710352" w:history="1">
+        <w:r>
+          <w:rPr>
+            <w:rStyle w:val="Hyperlink"/>
+            <w:noProof/>
+          </w:rPr>
+          <w:t>Tabela 1: Média no tempo de espera nas filas</w:t>
+        </w:r>
+        <w:r>
+          <w:rPr>
+            <w:noProof/>
+            <w:webHidden/>
+          </w:rPr>
+          <w:tab/>
+        </w:r>
+        <w:r>
+          <w:rPr>
+            <w:noProof/>
+            <w:webHidden/>
+          </w:rPr>
+          <w:fldChar w:fldCharType="begin"/>
+        </w:r>
+        <w:r>
+          <w:rPr>
+            <w:noProof/>
+            <w:webHidden/>
+          </w:rPr>
+          <w:instrText xml:space="preserve"> PAGEREF _Toc275710352 \h </w:instrText>
+        </w:r>
+        <w:r>
+          <w:rPr>
+            <w:noProof/>
+            <w:webHidden/>
+          </w:rPr>
+        </w:r>
+        <w:r>
+          <w:rPr>
+            <w:noProof/>
+            <w:webHidden/>
+          </w:rPr>
+          <w:fldChar w:fldCharType="separate"/>
+        </w:r>
+        <w:r>
+          <w:rPr>
+            <w:noProof/>
+            <w:webHidden/>
+          </w:rPr>
+          <w:t>28</w:t>
+        </w:r>
+        <w:r>
+          <w:rPr>
+            <w:noProof/>
+            <w:webHidden/>
+          </w:rPr>
+          <w:fldChar w:fldCharType="end"/>
+        </w:r>
+      </w:hyperlink>
+    </w:p>
+    <w:p>
+      <w:pPr>
+        <w:pStyle w:val="ndicedeilustraes"/>
+        <w:tabs>
+          <w:tab w:val="right" w:leader="dot" w:pos="8494"/>
+        </w:tabs>
+        <w:rPr>
+          <w:rFonts w:asciiTheme="minorHAnsi" w:eastAsiaTheme="minorEastAsia" w:hAnsiTheme="minorHAnsi" w:cstheme="minorBidi"/>
+          <w:noProof/>
+          <w:sz w:val="22"/>
+          <w:lang w:eastAsia="pt-BR"/>
+        </w:rPr>
+      </w:pPr>
+      <w:hyperlink w:anchor="_Toc275710353" w:history="1">
+        <w:r>
+          <w:rPr>
+            <w:rStyle w:val="Hyperlink"/>
+            <w:noProof/>
+          </w:rPr>
+          <w:t>Tabela 2: Média no tempo de atendimento</w:t>
+        </w:r>
+        <w:r>
+          <w:rPr>
+            <w:noProof/>
+            <w:webHidden/>
+          </w:rPr>
+          <w:tab/>
+        </w:r>
+        <w:r>
+          <w:rPr>
+            <w:noProof/>
+            <w:webHidden/>
+          </w:rPr>
+          <w:fldChar w:fldCharType="begin"/>
+        </w:r>
+        <w:r>
+          <w:rPr>
+            <w:noProof/>
+            <w:webHidden/>
+          </w:rPr>
+          <w:instrText xml:space="preserve"> PAGEREF _Toc275710353 \h </w:instrText>
+        </w:r>
+        <w:r>
+          <w:rPr>
+            <w:noProof/>
+            <w:webHidden/>
+          </w:rPr>
+        </w:r>
+        <w:r>
+          <w:rPr>
+            <w:noProof/>
+            <w:webHidden/>
+          </w:rPr>
+          <w:fldChar w:fldCharType="separate"/>
+        </w:r>
+        <w:r>
+          <w:rPr>
+            <w:noProof/>
+            <w:webHidden/>
+          </w:rPr>
+          <w:t>28</w:t>
+        </w:r>
+        <w:r>
+          <w:rPr>
+            <w:noProof/>
+            <w:webHidden/>
+          </w:rPr>
+          <w:fldChar w:fldCharType="end"/>
+        </w:r>
+      </w:hyperlink>
+    </w:p>
+    <w:p>
+      <w:pPr>
+        <w:pStyle w:val="ndicedeilustraes"/>
+        <w:tabs>
+          <w:tab w:val="right" w:leader="dot" w:pos="8494"/>
+        </w:tabs>
+        <w:rPr>
+          <w:rFonts w:asciiTheme="minorHAnsi" w:eastAsiaTheme="minorEastAsia" w:hAnsiTheme="minorHAnsi" w:cstheme="minorBidi"/>
+          <w:noProof/>
+          <w:sz w:val="22"/>
+          <w:lang w:eastAsia="pt-BR"/>
+        </w:rPr>
+      </w:pPr>
+      <w:hyperlink w:anchor="_Toc275710354" w:history="1">
+        <w:r>
+          <w:rPr>
+            <w:rStyle w:val="Hyperlink"/>
+            <w:noProof/>
+          </w:rPr>
+          <w:t>Tabela 3: Configuração do ambiente de Testes</w:t>
+        </w:r>
+        <w:r>
+          <w:rPr>
+            <w:noProof/>
+            <w:webHidden/>
+          </w:rPr>
+          <w:tab/>
+        </w:r>
+        <w:r>
+          <w:rPr>
+            <w:noProof/>
+            <w:webHidden/>
+          </w:rPr>
+          <w:fldChar w:fldCharType="begin"/>
+        </w:r>
+        <w:r>
+          <w:rPr>
+            <w:noProof/>
+            <w:webHidden/>
+          </w:rPr>
+          <w:instrText xml:space="preserve"> PAGEREF _Toc275710354 \h </w:instrText>
+        </w:r>
+        <w:r>
+          <w:rPr>
+            <w:noProof/>
+            <w:webHidden/>
+          </w:rPr>
+        </w:r>
+        <w:r>
+          <w:rPr>
+            <w:noProof/>
+            <w:webHidden/>
+          </w:rPr>
+          <w:fldChar w:fldCharType="separate"/>
+        </w:r>
+        <w:r>
+          <w:rPr>
+            <w:noProof/>
+            <w:webHidden/>
+          </w:rPr>
+          <w:t>60</w:t>
+        </w:r>
+        <w:r>
+          <w:rPr>
+            <w:noProof/>
+            <w:webHidden/>
+          </w:rPr>
+          <w:fldChar w:fldCharType="end"/>
+        </w:r>
+      </w:hyperlink>
+    </w:p>
+    <w:p>
+      <w:pPr>
+        <w:pStyle w:val="ndicedeilustraes"/>
+        <w:tabs>
+          <w:tab w:val="right" w:leader="dot" w:pos="8494"/>
+        </w:tabs>
+        <w:rPr>
+          <w:rFonts w:asciiTheme="minorHAnsi" w:eastAsiaTheme="minorEastAsia" w:hAnsiTheme="minorHAnsi" w:cstheme="minorBidi"/>
+          <w:noProof/>
+          <w:sz w:val="22"/>
+          <w:lang w:eastAsia="pt-BR"/>
+        </w:rPr>
+      </w:pPr>
+      <w:hyperlink w:anchor="_Toc275710355" w:history="1">
+        <w:r>
+          <w:rPr>
+            <w:rStyle w:val="Hyperlink"/>
+            <w:noProof/>
+          </w:rPr>
+          <w:t>Tabela 4: Critérios de Avaliação</w:t>
+        </w:r>
+        <w:r>
+          <w:rPr>
+            <w:noProof/>
+            <w:webHidden/>
+          </w:rPr>
+          <w:tab/>
+        </w:r>
+        <w:r>
+          <w:rPr>
+            <w:noProof/>
+            <w:webHidden/>
+          </w:rPr>
+          <w:fldChar w:fldCharType="begin"/>
+        </w:r>
+        <w:r>
+          <w:rPr>
+            <w:noProof/>
+            <w:webHidden/>
+          </w:rPr>
+          <w:instrText xml:space="preserve"> PAGEREF _Toc275710355 \h </w:instrText>
+        </w:r>
+        <w:r>
+          <w:rPr>
+            <w:noProof/>
+            <w:webHidden/>
+          </w:rPr>
+        </w:r>
+        <w:r>
+          <w:rPr>
+            <w:noProof/>
+            <w:webHidden/>
+          </w:rPr>
+          <w:fldChar w:fldCharType="separate"/>
+        </w:r>
+        <w:r>
+          <w:rPr>
+            <w:noProof/>
+            <w:webHidden/>
+          </w:rPr>
+          <w:t>60</w:t>
+        </w:r>
+        <w:r>
+          <w:rPr>
+            <w:noProof/>
+            <w:webHidden/>
+          </w:rPr>
+          <w:fldChar w:fldCharType="end"/>
+        </w:r>
+      </w:hyperlink>
+    </w:p>
+    <w:p>
+      <w:pPr>
+        <w:pStyle w:val="ndicedeilustraes"/>
+        <w:tabs>
+          <w:tab w:val="right" w:leader="dot" w:pos="8494"/>
+        </w:tabs>
+        <w:rPr>
+          <w:rFonts w:asciiTheme="minorHAnsi" w:eastAsiaTheme="minorEastAsia" w:hAnsiTheme="minorHAnsi" w:cstheme="minorBidi"/>
+          <w:noProof/>
+          <w:sz w:val="22"/>
+          <w:lang w:eastAsia="pt-BR"/>
+        </w:rPr>
+      </w:pPr>
+      <w:hyperlink w:anchor="_Toc275710356" w:history="1">
+        <w:r>
+          <w:rPr>
+            <w:rStyle w:val="Hyperlink"/>
+            <w:noProof/>
+          </w:rPr>
+          <w:t>Tabela 5: Testes das telas de Cadastro</w:t>
+        </w:r>
+        <w:r>
+          <w:rPr>
+            <w:noProof/>
+            <w:webHidden/>
+          </w:rPr>
+          <w:tab/>
+        </w:r>
+        <w:r>
+          <w:rPr>
+            <w:noProof/>
+            <w:webHidden/>
+          </w:rPr>
+          <w:fldChar w:fldCharType="begin"/>
+        </w:r>
+        <w:r>
+          <w:rPr>
+            <w:noProof/>
+            <w:webHidden/>
+          </w:rPr>
+          <w:instrText xml:space="preserve"> PAGEREF _Toc275710356 \h </w:instrText>
+        </w:r>
+        <w:r>
+          <w:rPr>
+            <w:noProof/>
+            <w:webHidden/>
+          </w:rPr>
+        </w:r>
+        <w:r>
+          <w:rPr>
+            <w:noProof/>
+            <w:webHidden/>
+          </w:rPr>
+          <w:fldChar w:fldCharType="separate"/>
+        </w:r>
+        <w:r>
+          <w:rPr>
+            <w:noProof/>
+            <w:webHidden/>
+          </w:rPr>
+          <w:t>61</w:t>
+        </w:r>
+        <w:r>
+          <w:rPr>
+            <w:noProof/>
+            <w:webHidden/>
+          </w:rPr>
+          <w:fldChar w:fldCharType="end"/>
+        </w:r>
+      </w:hyperlink>
+    </w:p>
+    <w:p>
+      <w:pPr>
+        <w:pStyle w:val="ndicedeilustraes"/>
+        <w:tabs>
+          <w:tab w:val="right" w:leader="dot" w:pos="8494"/>
+        </w:tabs>
+        <w:rPr>
+          <w:rFonts w:asciiTheme="minorHAnsi" w:eastAsiaTheme="minorEastAsia" w:hAnsiTheme="minorHAnsi" w:cstheme="minorBidi"/>
+          <w:noProof/>
+          <w:sz w:val="22"/>
+          <w:lang w:eastAsia="pt-BR"/>
+        </w:rPr>
+      </w:pPr>
+      <w:hyperlink w:anchor="_Toc275710357" w:history="1">
+        <w:r>
+          <w:rPr>
+            <w:rStyle w:val="Hyperlink"/>
+            <w:noProof/>
+          </w:rPr>
+          <w:t>Tabela 6: Testes da Entrada e Saída do Parque de Diversão</w:t>
+        </w:r>
+        <w:r>
+          <w:rPr>
+            <w:noProof/>
+            <w:webHidden/>
+          </w:rPr>
+          <w:tab/>
+        </w:r>
+        <w:r>
+          <w:rPr>
+            <w:noProof/>
+            <w:webHidden/>
+          </w:rPr>
+          <w:fldChar w:fldCharType="begin"/>
+        </w:r>
+        <w:r>
+          <w:rPr>
+            <w:noProof/>
+            <w:webHidden/>
+          </w:rPr>
+          <w:instrText xml:space="preserve"> PAGEREF _Toc275710357 \h </w:instrText>
+        </w:r>
+        <w:r>
+          <w:rPr>
+            <w:noProof/>
+            <w:webHidden/>
+          </w:rPr>
+        </w:r>
+        <w:r>
+          <w:rPr>
+            <w:noProof/>
+            <w:webHidden/>
+          </w:rPr>
+          <w:fldChar w:fldCharType="separate"/>
+        </w:r>
+        <w:r>
+          <w:rPr>
+            <w:noProof/>
+            <w:webHidden/>
+          </w:rPr>
+          <w:t>62</w:t>
+        </w:r>
+        <w:r>
+          <w:rPr>
+            <w:noProof/>
+            <w:webHidden/>
+          </w:rPr>
+          <w:fldChar w:fldCharType="end"/>
+        </w:r>
+      </w:hyperlink>
+    </w:p>
+    <w:p>
+      <w:pPr>
+        <w:pStyle w:val="ndicedeilustraes"/>
+        <w:tabs>
+          <w:tab w:val="right" w:leader="dot" w:pos="8494"/>
+        </w:tabs>
+        <w:rPr>
+          <w:rFonts w:asciiTheme="minorHAnsi" w:eastAsiaTheme="minorEastAsia" w:hAnsiTheme="minorHAnsi" w:cstheme="minorBidi"/>
+          <w:noProof/>
+          <w:sz w:val="22"/>
+          <w:lang w:eastAsia="pt-BR"/>
+        </w:rPr>
+      </w:pPr>
+      <w:hyperlink w:anchor="_Toc275710358" w:history="1">
+        <w:r>
+          <w:rPr>
+            <w:rStyle w:val="Hyperlink"/>
+            <w:noProof/>
+          </w:rPr>
+          <w:t>Tabela 7: Testes na Entrada da Fila</w:t>
+        </w:r>
+        <w:r>
+          <w:rPr>
+            <w:noProof/>
+            <w:webHidden/>
+          </w:rPr>
+          <w:tab/>
+        </w:r>
+        <w:r>
+          <w:rPr>
+            <w:noProof/>
+            <w:webHidden/>
+          </w:rPr>
+          <w:fldChar w:fldCharType="begin"/>
+        </w:r>
+        <w:r>
+          <w:rPr>
+            <w:noProof/>
+            <w:webHidden/>
+          </w:rPr>
+          <w:instrText xml:space="preserve"> PAGEREF _Toc275710358 \h </w:instrText>
+        </w:r>
+        <w:r>
+          <w:rPr>
+            <w:noProof/>
+            <w:webHidden/>
+          </w:rPr>
+        </w:r>
+        <w:r>
+          <w:rPr>
+            <w:noProof/>
+            <w:webHidden/>
+          </w:rPr>
+          <w:fldChar w:fldCharType="separate"/>
+        </w:r>
+        <w:r>
+          <w:rPr>
+            <w:noProof/>
+            <w:webHidden/>
+          </w:rPr>
+          <w:t>62</w:t>
+        </w:r>
+        <w:r>
+          <w:rPr>
+            <w:noProof/>
+            <w:webHidden/>
+          </w:rPr>
+          <w:fldChar w:fldCharType="end"/>
+        </w:r>
+      </w:hyperlink>
+    </w:p>
+    <w:p>
+      <w:pPr>
+        <w:pStyle w:val="ndicedeilustraes"/>
+        <w:tabs>
+          <w:tab w:val="right" w:leader="dot" w:pos="8494"/>
+        </w:tabs>
+        <w:rPr>
+          <w:rFonts w:asciiTheme="minorHAnsi" w:eastAsiaTheme="minorEastAsia" w:hAnsiTheme="minorHAnsi" w:cstheme="minorBidi"/>
+          <w:noProof/>
+          <w:sz w:val="22"/>
+          <w:lang w:eastAsia="pt-BR"/>
+        </w:rPr>
+      </w:pPr>
+      <w:hyperlink w:anchor="_Toc275710359" w:history="1">
+        <w:r>
+          <w:rPr>
+            <w:rStyle w:val="Hyperlink"/>
+            <w:noProof/>
+          </w:rPr>
+          <w:t>Tabela 8: Testes Gerais na Aplicação</w:t>
+        </w:r>
+        <w:r>
+          <w:rPr>
+            <w:noProof/>
+            <w:webHidden/>
+          </w:rPr>
+          <w:tab/>
+        </w:r>
+        <w:r>
+          <w:rPr>
+            <w:noProof/>
+            <w:webHidden/>
+          </w:rPr>
+          <w:fldChar w:fldCharType="begin"/>
+        </w:r>
+        <w:r>
+          <w:rPr>
+            <w:noProof/>
+            <w:webHidden/>
+          </w:rPr>
+          <w:instrText xml:space="preserve"> PAGEREF _Toc275710359 \h </w:instrText>
+        </w:r>
+        <w:r>
+          <w:rPr>
+            <w:noProof/>
+            <w:webHidden/>
+          </w:rPr>
+        </w:r>
+        <w:r>
+          <w:rPr>
+            <w:noProof/>
+            <w:webHidden/>
+          </w:rPr>
+          <w:fldChar w:fldCharType="separate"/>
+        </w:r>
+        <w:r>
+          <w:rPr>
+            <w:noProof/>
+            <w:webHidden/>
+          </w:rPr>
+          <w:t>63</w:t>
+        </w:r>
+        <w:r>
+          <w:rPr>
+            <w:noProof/>
+            <w:webHidden/>
+          </w:rPr>
+          <w:fldChar w:fldCharType="end"/>
+        </w:r>
+      </w:hyperlink>
+    </w:p>
+    <w:p>
+      <w:pPr>
+        <w:rPr>
+          <w:rFonts w:ascii="Times New Roman" w:eastAsiaTheme="minorHAnsi" w:hAnsi="Times New Roman"/>
+          <w:b/>
+          <w:sz w:val="24"/>
+          <w:szCs w:val="24"/>
+        </w:rPr>
+      </w:pPr>
+      <w:r>
+        <w:rPr>
+          <w:rFonts w:ascii="Times New Roman" w:eastAsiaTheme="minorHAnsi" w:hAnsi="Times New Roman"/>
+          <w:b/>
+          <w:sz w:val="24"/>
+          <w:szCs w:val="24"/>
+        </w:rPr>
+        <w:fldChar w:fldCharType="end"/>
+      </w:r>
+    </w:p>
+    <w:p>
+      <w:pPr>
+        <w:rPr>
+          <w:rFonts w:ascii="Times New Roman" w:eastAsiaTheme="minorHAnsi" w:hAnsi="Times New Roman"/>
+          <w:b/>
+          <w:sz w:val="24"/>
+          <w:szCs w:val="24"/>
+        </w:rPr>
+      </w:pPr>
+      <w:r>
+        <w:rPr>
+          <w:rFonts w:ascii="Times New Roman" w:eastAsiaTheme="minorHAnsi" w:hAnsi="Times New Roman"/>
+          <w:b/>
+          <w:sz w:val="24"/>
+          <w:szCs w:val="24"/>
+        </w:rPr>
+        <w:br w:type="page"/>
+      </w:r>
+    </w:p>
+    <w:p>
+      <w:pPr>
         <w:autoSpaceDE w:val="0"/>
         <w:autoSpaceDN w:val="0"/>
         <w:adjustRightInd w:val="0"/>
@@ -3834,28 +4473,20 @@
         <w:jc w:val="center"/>
         <w:rPr>
           <w:rFonts w:ascii="Times New Roman" w:eastAsiaTheme="minorHAnsi" w:hAnsi="Times New Roman"/>
-          <w:sz w:val="24"/>
-          <w:szCs w:val="24"/>
-        </w:rPr>
-      </w:pPr>
-    </w:p>
-    <w:p>
-      <w:pPr>
+          <w:b/>
+          <w:sz w:val="24"/>
+          <w:szCs w:val="24"/>
+        </w:rPr>
+      </w:pPr>
+      <w:r>
         <w:rPr>
           <w:rFonts w:ascii="Times New Roman" w:eastAsiaTheme="minorHAnsi" w:hAnsi="Times New Roman"/>
           <w:b/>
           <w:sz w:val="24"/>
           <w:szCs w:val="24"/>
         </w:rPr>
-      </w:pPr>
-      <w:r>
-        <w:rPr>
-          <w:rFonts w:ascii="Times New Roman" w:eastAsiaTheme="minorHAnsi" w:hAnsi="Times New Roman"/>
-          <w:b/>
-          <w:sz w:val="24"/>
-          <w:szCs w:val="24"/>
-        </w:rPr>
-        <w:br w:type="page"/>
+        <w:lastRenderedPageBreak/>
+        <w:t>LISTA DE FIGURAS</w:t>
       </w:r>
     </w:p>
     <w:p>
@@ -3872,16 +4503,1944 @@
           <w:szCs w:val="24"/>
         </w:rPr>
       </w:pPr>
-      <w:r>
-        <w:rPr>
-          <w:rFonts w:ascii="Times New Roman" w:eastAsiaTheme="minorHAnsi" w:hAnsi="Times New Roman"/>
-          <w:b/>
-          <w:sz w:val="24"/>
-          <w:szCs w:val="24"/>
-        </w:rPr>
-        <w:lastRenderedPageBreak/>
-        <w:t>LISTA DE GRÁFICOS</w:t>
-      </w:r>
+    </w:p>
+    <w:p>
+      <w:pPr>
+        <w:pStyle w:val="ndicedeilustraes"/>
+        <w:tabs>
+          <w:tab w:val="right" w:leader="dot" w:pos="8494"/>
+        </w:tabs>
+        <w:rPr>
+          <w:rFonts w:asciiTheme="minorHAnsi" w:eastAsiaTheme="minorEastAsia" w:hAnsiTheme="minorHAnsi" w:cstheme="minorBidi"/>
+          <w:noProof/>
+          <w:sz w:val="22"/>
+          <w:lang w:eastAsia="pt-BR"/>
+        </w:rPr>
+      </w:pPr>
+      <w:r>
+        <w:rPr>
+          <w:rFonts w:eastAsiaTheme="minorHAnsi"/>
+          <w:szCs w:val="24"/>
+        </w:rPr>
+        <w:fldChar w:fldCharType="begin"/>
+      </w:r>
+      <w:r>
+        <w:rPr>
+          <w:rFonts w:eastAsiaTheme="minorHAnsi"/>
+          <w:szCs w:val="24"/>
+        </w:rPr>
+        <w:instrText xml:space="preserve"> TOC \h \z \c "Figura" </w:instrText>
+      </w:r>
+      <w:r>
+        <w:rPr>
+          <w:rFonts w:eastAsiaTheme="minorHAnsi"/>
+          <w:szCs w:val="24"/>
+        </w:rPr>
+        <w:fldChar w:fldCharType="separate"/>
+      </w:r>
+      <w:hyperlink w:anchor="_Toc275710368" w:history="1">
+        <w:r>
+          <w:rPr>
+            <w:rStyle w:val="Hyperlink"/>
+            <w:noProof/>
+          </w:rPr>
+          <w:t>Figura 1: Arquitetura SMS</w:t>
+        </w:r>
+        <w:r>
+          <w:rPr>
+            <w:noProof/>
+            <w:webHidden/>
+          </w:rPr>
+          <w:tab/>
+        </w:r>
+        <w:r>
+          <w:rPr>
+            <w:noProof/>
+            <w:webHidden/>
+          </w:rPr>
+          <w:fldChar w:fldCharType="begin"/>
+        </w:r>
+        <w:r>
+          <w:rPr>
+            <w:noProof/>
+            <w:webHidden/>
+          </w:rPr>
+          <w:instrText xml:space="preserve"> PAGEREF _Toc275710368 \h </w:instrText>
+        </w:r>
+        <w:r>
+          <w:rPr>
+            <w:noProof/>
+            <w:webHidden/>
+          </w:rPr>
+        </w:r>
+        <w:r>
+          <w:rPr>
+            <w:noProof/>
+            <w:webHidden/>
+          </w:rPr>
+          <w:fldChar w:fldCharType="separate"/>
+        </w:r>
+        <w:r>
+          <w:rPr>
+            <w:noProof/>
+            <w:webHidden/>
+          </w:rPr>
+          <w:t>31</w:t>
+        </w:r>
+        <w:r>
+          <w:rPr>
+            <w:noProof/>
+            <w:webHidden/>
+          </w:rPr>
+          <w:fldChar w:fldCharType="end"/>
+        </w:r>
+      </w:hyperlink>
+    </w:p>
+    <w:p>
+      <w:pPr>
+        <w:pStyle w:val="ndicedeilustraes"/>
+        <w:tabs>
+          <w:tab w:val="right" w:leader="dot" w:pos="8494"/>
+        </w:tabs>
+        <w:rPr>
+          <w:rFonts w:asciiTheme="minorHAnsi" w:eastAsiaTheme="minorEastAsia" w:hAnsiTheme="minorHAnsi" w:cstheme="minorBidi"/>
+          <w:noProof/>
+          <w:sz w:val="22"/>
+          <w:lang w:eastAsia="pt-BR"/>
+        </w:rPr>
+      </w:pPr>
+      <w:hyperlink w:anchor="_Toc275710369" w:history="1">
+        <w:r>
+          <w:rPr>
+            <w:rStyle w:val="Hyperlink"/>
+            <w:noProof/>
+          </w:rPr>
+          <w:t>Figura 2: Arquitetura da Solução</w:t>
+        </w:r>
+        <w:r>
+          <w:rPr>
+            <w:noProof/>
+            <w:webHidden/>
+          </w:rPr>
+          <w:tab/>
+        </w:r>
+        <w:r>
+          <w:rPr>
+            <w:noProof/>
+            <w:webHidden/>
+          </w:rPr>
+          <w:fldChar w:fldCharType="begin"/>
+        </w:r>
+        <w:r>
+          <w:rPr>
+            <w:noProof/>
+            <w:webHidden/>
+          </w:rPr>
+          <w:instrText xml:space="preserve"> PAGEREF _Toc275710369 \h </w:instrText>
+        </w:r>
+        <w:r>
+          <w:rPr>
+            <w:noProof/>
+            <w:webHidden/>
+          </w:rPr>
+        </w:r>
+        <w:r>
+          <w:rPr>
+            <w:noProof/>
+            <w:webHidden/>
+          </w:rPr>
+          <w:fldChar w:fldCharType="separate"/>
+        </w:r>
+        <w:r>
+          <w:rPr>
+            <w:noProof/>
+            <w:webHidden/>
+          </w:rPr>
+          <w:t>33</w:t>
+        </w:r>
+        <w:r>
+          <w:rPr>
+            <w:noProof/>
+            <w:webHidden/>
+          </w:rPr>
+          <w:fldChar w:fldCharType="end"/>
+        </w:r>
+      </w:hyperlink>
+    </w:p>
+    <w:p>
+      <w:pPr>
+        <w:pStyle w:val="ndicedeilustraes"/>
+        <w:tabs>
+          <w:tab w:val="right" w:leader="dot" w:pos="8494"/>
+        </w:tabs>
+        <w:rPr>
+          <w:rFonts w:asciiTheme="minorHAnsi" w:eastAsiaTheme="minorEastAsia" w:hAnsiTheme="minorHAnsi" w:cstheme="minorBidi"/>
+          <w:noProof/>
+          <w:sz w:val="22"/>
+          <w:lang w:eastAsia="pt-BR"/>
+        </w:rPr>
+      </w:pPr>
+      <w:hyperlink w:anchor="_Toc275710370" w:history="1">
+        <w:r>
+          <w:rPr>
+            <w:rStyle w:val="Hyperlink"/>
+            <w:noProof/>
+          </w:rPr>
+          <w:t>Figura 3: Fluxograma</w:t>
+        </w:r>
+        <w:r>
+          <w:rPr>
+            <w:noProof/>
+            <w:webHidden/>
+          </w:rPr>
+          <w:tab/>
+        </w:r>
+        <w:r>
+          <w:rPr>
+            <w:noProof/>
+            <w:webHidden/>
+          </w:rPr>
+          <w:fldChar w:fldCharType="begin"/>
+        </w:r>
+        <w:r>
+          <w:rPr>
+            <w:noProof/>
+            <w:webHidden/>
+          </w:rPr>
+          <w:instrText xml:space="preserve"> PAGEREF _Toc275710370 \h </w:instrText>
+        </w:r>
+        <w:r>
+          <w:rPr>
+            <w:noProof/>
+            <w:webHidden/>
+          </w:rPr>
+        </w:r>
+        <w:r>
+          <w:rPr>
+            <w:noProof/>
+            <w:webHidden/>
+          </w:rPr>
+          <w:fldChar w:fldCharType="separate"/>
+        </w:r>
+        <w:r>
+          <w:rPr>
+            <w:noProof/>
+            <w:webHidden/>
+          </w:rPr>
+          <w:t>34</w:t>
+        </w:r>
+        <w:r>
+          <w:rPr>
+            <w:noProof/>
+            <w:webHidden/>
+          </w:rPr>
+          <w:fldChar w:fldCharType="end"/>
+        </w:r>
+      </w:hyperlink>
+    </w:p>
+    <w:p>
+      <w:pPr>
+        <w:pStyle w:val="ndicedeilustraes"/>
+        <w:tabs>
+          <w:tab w:val="right" w:leader="dot" w:pos="8494"/>
+        </w:tabs>
+        <w:rPr>
+          <w:rFonts w:asciiTheme="minorHAnsi" w:eastAsiaTheme="minorEastAsia" w:hAnsiTheme="minorHAnsi" w:cstheme="minorBidi"/>
+          <w:noProof/>
+          <w:sz w:val="22"/>
+          <w:lang w:eastAsia="pt-BR"/>
+        </w:rPr>
+      </w:pPr>
+      <w:hyperlink w:anchor="_Toc275710371" w:history="1">
+        <w:r>
+          <w:rPr>
+            <w:rStyle w:val="Hyperlink"/>
+            <w:noProof/>
+          </w:rPr>
+          <w:t>Figura 4: Fluxograma</w:t>
+        </w:r>
+        <w:r>
+          <w:rPr>
+            <w:noProof/>
+            <w:webHidden/>
+          </w:rPr>
+          <w:tab/>
+        </w:r>
+        <w:r>
+          <w:rPr>
+            <w:noProof/>
+            <w:webHidden/>
+          </w:rPr>
+          <w:fldChar w:fldCharType="begin"/>
+        </w:r>
+        <w:r>
+          <w:rPr>
+            <w:noProof/>
+            <w:webHidden/>
+          </w:rPr>
+          <w:instrText xml:space="preserve"> PAGEREF _Toc275710371 \h </w:instrText>
+        </w:r>
+        <w:r>
+          <w:rPr>
+            <w:noProof/>
+            <w:webHidden/>
+          </w:rPr>
+        </w:r>
+        <w:r>
+          <w:rPr>
+            <w:noProof/>
+            <w:webHidden/>
+          </w:rPr>
+          <w:fldChar w:fldCharType="separate"/>
+        </w:r>
+        <w:r>
+          <w:rPr>
+            <w:noProof/>
+            <w:webHidden/>
+          </w:rPr>
+          <w:t>35</w:t>
+        </w:r>
+        <w:r>
+          <w:rPr>
+            <w:noProof/>
+            <w:webHidden/>
+          </w:rPr>
+          <w:fldChar w:fldCharType="end"/>
+        </w:r>
+      </w:hyperlink>
+    </w:p>
+    <w:p>
+      <w:pPr>
+        <w:pStyle w:val="ndicedeilustraes"/>
+        <w:tabs>
+          <w:tab w:val="right" w:leader="dot" w:pos="8494"/>
+        </w:tabs>
+        <w:rPr>
+          <w:rFonts w:asciiTheme="minorHAnsi" w:eastAsiaTheme="minorEastAsia" w:hAnsiTheme="minorHAnsi" w:cstheme="minorBidi"/>
+          <w:noProof/>
+          <w:sz w:val="22"/>
+          <w:lang w:eastAsia="pt-BR"/>
+        </w:rPr>
+      </w:pPr>
+      <w:hyperlink w:anchor="_Toc275710372" w:history="1">
+        <w:r>
+          <w:rPr>
+            <w:rStyle w:val="Hyperlink"/>
+            <w:noProof/>
+          </w:rPr>
+          <w:t>Figura 5: Fluxograma</w:t>
+        </w:r>
+        <w:r>
+          <w:rPr>
+            <w:noProof/>
+            <w:webHidden/>
+          </w:rPr>
+          <w:tab/>
+        </w:r>
+        <w:r>
+          <w:rPr>
+            <w:noProof/>
+            <w:webHidden/>
+          </w:rPr>
+          <w:fldChar w:fldCharType="begin"/>
+        </w:r>
+        <w:r>
+          <w:rPr>
+            <w:noProof/>
+            <w:webHidden/>
+          </w:rPr>
+          <w:instrText xml:space="preserve"> PAGEREF _Toc275710372 \h </w:instrText>
+        </w:r>
+        <w:r>
+          <w:rPr>
+            <w:noProof/>
+            <w:webHidden/>
+          </w:rPr>
+        </w:r>
+        <w:r>
+          <w:rPr>
+            <w:noProof/>
+            <w:webHidden/>
+          </w:rPr>
+          <w:fldChar w:fldCharType="separate"/>
+        </w:r>
+        <w:r>
+          <w:rPr>
+            <w:noProof/>
+            <w:webHidden/>
+          </w:rPr>
+          <w:t>35</w:t>
+        </w:r>
+        <w:r>
+          <w:rPr>
+            <w:noProof/>
+            <w:webHidden/>
+          </w:rPr>
+          <w:fldChar w:fldCharType="end"/>
+        </w:r>
+      </w:hyperlink>
+    </w:p>
+    <w:p>
+      <w:pPr>
+        <w:pStyle w:val="ndicedeilustraes"/>
+        <w:tabs>
+          <w:tab w:val="right" w:leader="dot" w:pos="8494"/>
+        </w:tabs>
+        <w:rPr>
+          <w:rFonts w:asciiTheme="minorHAnsi" w:eastAsiaTheme="minorEastAsia" w:hAnsiTheme="minorHAnsi" w:cstheme="minorBidi"/>
+          <w:noProof/>
+          <w:sz w:val="22"/>
+          <w:lang w:eastAsia="pt-BR"/>
+        </w:rPr>
+      </w:pPr>
+      <w:hyperlink w:anchor="_Toc275710373" w:history="1">
+        <w:r>
+          <w:rPr>
+            <w:rStyle w:val="Hyperlink"/>
+            <w:noProof/>
+          </w:rPr>
+          <w:t>Figura 6: Fluxograma</w:t>
+        </w:r>
+        <w:r>
+          <w:rPr>
+            <w:noProof/>
+            <w:webHidden/>
+          </w:rPr>
+          <w:tab/>
+        </w:r>
+        <w:r>
+          <w:rPr>
+            <w:noProof/>
+            <w:webHidden/>
+          </w:rPr>
+          <w:fldChar w:fldCharType="begin"/>
+        </w:r>
+        <w:r>
+          <w:rPr>
+            <w:noProof/>
+            <w:webHidden/>
+          </w:rPr>
+          <w:instrText xml:space="preserve"> PAGEREF _Toc275710373 \h </w:instrText>
+        </w:r>
+        <w:r>
+          <w:rPr>
+            <w:noProof/>
+            <w:webHidden/>
+          </w:rPr>
+        </w:r>
+        <w:r>
+          <w:rPr>
+            <w:noProof/>
+            <w:webHidden/>
+          </w:rPr>
+          <w:fldChar w:fldCharType="separate"/>
+        </w:r>
+        <w:r>
+          <w:rPr>
+            <w:noProof/>
+            <w:webHidden/>
+          </w:rPr>
+          <w:t>36</w:t>
+        </w:r>
+        <w:r>
+          <w:rPr>
+            <w:noProof/>
+            <w:webHidden/>
+          </w:rPr>
+          <w:fldChar w:fldCharType="end"/>
+        </w:r>
+      </w:hyperlink>
+    </w:p>
+    <w:p>
+      <w:pPr>
+        <w:pStyle w:val="ndicedeilustraes"/>
+        <w:tabs>
+          <w:tab w:val="right" w:leader="dot" w:pos="8494"/>
+        </w:tabs>
+        <w:rPr>
+          <w:rFonts w:asciiTheme="minorHAnsi" w:eastAsiaTheme="minorEastAsia" w:hAnsiTheme="minorHAnsi" w:cstheme="minorBidi"/>
+          <w:noProof/>
+          <w:sz w:val="22"/>
+          <w:lang w:eastAsia="pt-BR"/>
+        </w:rPr>
+      </w:pPr>
+      <w:hyperlink w:anchor="_Toc275710374" w:history="1">
+        <w:r>
+          <w:rPr>
+            <w:rStyle w:val="Hyperlink"/>
+            <w:noProof/>
+          </w:rPr>
+          <w:t>Figura 7: Fluxograma</w:t>
+        </w:r>
+        <w:r>
+          <w:rPr>
+            <w:noProof/>
+            <w:webHidden/>
+          </w:rPr>
+          <w:tab/>
+        </w:r>
+        <w:r>
+          <w:rPr>
+            <w:noProof/>
+            <w:webHidden/>
+          </w:rPr>
+          <w:fldChar w:fldCharType="begin"/>
+        </w:r>
+        <w:r>
+          <w:rPr>
+            <w:noProof/>
+            <w:webHidden/>
+          </w:rPr>
+          <w:instrText xml:space="preserve"> PAGEREF _Toc275710374 \h </w:instrText>
+        </w:r>
+        <w:r>
+          <w:rPr>
+            <w:noProof/>
+            <w:webHidden/>
+          </w:rPr>
+        </w:r>
+        <w:r>
+          <w:rPr>
+            <w:noProof/>
+            <w:webHidden/>
+          </w:rPr>
+          <w:fldChar w:fldCharType="separate"/>
+        </w:r>
+        <w:r>
+          <w:rPr>
+            <w:noProof/>
+            <w:webHidden/>
+          </w:rPr>
+          <w:t>36</w:t>
+        </w:r>
+        <w:r>
+          <w:rPr>
+            <w:noProof/>
+            <w:webHidden/>
+          </w:rPr>
+          <w:fldChar w:fldCharType="end"/>
+        </w:r>
+      </w:hyperlink>
+    </w:p>
+    <w:p>
+      <w:pPr>
+        <w:pStyle w:val="ndicedeilustraes"/>
+        <w:tabs>
+          <w:tab w:val="right" w:leader="dot" w:pos="8494"/>
+        </w:tabs>
+        <w:rPr>
+          <w:rFonts w:asciiTheme="minorHAnsi" w:eastAsiaTheme="minorEastAsia" w:hAnsiTheme="minorHAnsi" w:cstheme="minorBidi"/>
+          <w:noProof/>
+          <w:sz w:val="22"/>
+          <w:lang w:eastAsia="pt-BR"/>
+        </w:rPr>
+      </w:pPr>
+      <w:hyperlink w:anchor="_Toc275710375" w:history="1">
+        <w:r>
+          <w:rPr>
+            <w:rStyle w:val="Hyperlink"/>
+            <w:noProof/>
+          </w:rPr>
+          <w:t>Figura 8: Legenda do Fluxograma</w:t>
+        </w:r>
+        <w:r>
+          <w:rPr>
+            <w:noProof/>
+            <w:webHidden/>
+          </w:rPr>
+          <w:tab/>
+        </w:r>
+        <w:r>
+          <w:rPr>
+            <w:noProof/>
+            <w:webHidden/>
+          </w:rPr>
+          <w:fldChar w:fldCharType="begin"/>
+        </w:r>
+        <w:r>
+          <w:rPr>
+            <w:noProof/>
+            <w:webHidden/>
+          </w:rPr>
+          <w:instrText xml:space="preserve"> PAGEREF _Toc275710375 \h </w:instrText>
+        </w:r>
+        <w:r>
+          <w:rPr>
+            <w:noProof/>
+            <w:webHidden/>
+          </w:rPr>
+        </w:r>
+        <w:r>
+          <w:rPr>
+            <w:noProof/>
+            <w:webHidden/>
+          </w:rPr>
+          <w:fldChar w:fldCharType="separate"/>
+        </w:r>
+        <w:r>
+          <w:rPr>
+            <w:noProof/>
+            <w:webHidden/>
+          </w:rPr>
+          <w:t>36</w:t>
+        </w:r>
+        <w:r>
+          <w:rPr>
+            <w:noProof/>
+            <w:webHidden/>
+          </w:rPr>
+          <w:fldChar w:fldCharType="end"/>
+        </w:r>
+      </w:hyperlink>
+    </w:p>
+    <w:p>
+      <w:pPr>
+        <w:pStyle w:val="ndicedeilustraes"/>
+        <w:tabs>
+          <w:tab w:val="right" w:leader="dot" w:pos="8494"/>
+        </w:tabs>
+        <w:rPr>
+          <w:rFonts w:asciiTheme="minorHAnsi" w:eastAsiaTheme="minorEastAsia" w:hAnsiTheme="minorHAnsi" w:cstheme="minorBidi"/>
+          <w:noProof/>
+          <w:sz w:val="22"/>
+          <w:lang w:eastAsia="pt-BR"/>
+        </w:rPr>
+      </w:pPr>
+      <w:hyperlink w:anchor="_Toc275710376" w:history="1">
+        <w:r>
+          <w:rPr>
+            <w:rStyle w:val="Hyperlink"/>
+            <w:noProof/>
+          </w:rPr>
+          <w:t>Figura 9: Caso de Uso do Contexto</w:t>
+        </w:r>
+        <w:r>
+          <w:rPr>
+            <w:noProof/>
+            <w:webHidden/>
+          </w:rPr>
+          <w:tab/>
+        </w:r>
+        <w:r>
+          <w:rPr>
+            <w:noProof/>
+            <w:webHidden/>
+          </w:rPr>
+          <w:fldChar w:fldCharType="begin"/>
+        </w:r>
+        <w:r>
+          <w:rPr>
+            <w:noProof/>
+            <w:webHidden/>
+          </w:rPr>
+          <w:instrText xml:space="preserve"> PAGEREF _Toc275710376 \h </w:instrText>
+        </w:r>
+        <w:r>
+          <w:rPr>
+            <w:noProof/>
+            <w:webHidden/>
+          </w:rPr>
+        </w:r>
+        <w:r>
+          <w:rPr>
+            <w:noProof/>
+            <w:webHidden/>
+          </w:rPr>
+          <w:fldChar w:fldCharType="separate"/>
+        </w:r>
+        <w:r>
+          <w:rPr>
+            <w:noProof/>
+            <w:webHidden/>
+          </w:rPr>
+          <w:t>37</w:t>
+        </w:r>
+        <w:r>
+          <w:rPr>
+            <w:noProof/>
+            <w:webHidden/>
+          </w:rPr>
+          <w:fldChar w:fldCharType="end"/>
+        </w:r>
+      </w:hyperlink>
+    </w:p>
+    <w:p>
+      <w:pPr>
+        <w:pStyle w:val="ndicedeilustraes"/>
+        <w:tabs>
+          <w:tab w:val="right" w:leader="dot" w:pos="8494"/>
+        </w:tabs>
+        <w:rPr>
+          <w:rFonts w:asciiTheme="minorHAnsi" w:eastAsiaTheme="minorEastAsia" w:hAnsiTheme="minorHAnsi" w:cstheme="minorBidi"/>
+          <w:noProof/>
+          <w:sz w:val="22"/>
+          <w:lang w:eastAsia="pt-BR"/>
+        </w:rPr>
+      </w:pPr>
+      <w:hyperlink w:anchor="_Toc275710377" w:history="1">
+        <w:r>
+          <w:rPr>
+            <w:rStyle w:val="Hyperlink"/>
+            <w:noProof/>
+          </w:rPr>
+          <w:t>Figura 10: Caso de Uso dos Cadastros do Sistema</w:t>
+        </w:r>
+        <w:r>
+          <w:rPr>
+            <w:noProof/>
+            <w:webHidden/>
+          </w:rPr>
+          <w:tab/>
+        </w:r>
+        <w:r>
+          <w:rPr>
+            <w:noProof/>
+            <w:webHidden/>
+          </w:rPr>
+          <w:fldChar w:fldCharType="begin"/>
+        </w:r>
+        <w:r>
+          <w:rPr>
+            <w:noProof/>
+            <w:webHidden/>
+          </w:rPr>
+          <w:instrText xml:space="preserve"> PAGEREF _Toc275710377 \h </w:instrText>
+        </w:r>
+        <w:r>
+          <w:rPr>
+            <w:noProof/>
+            <w:webHidden/>
+          </w:rPr>
+        </w:r>
+        <w:r>
+          <w:rPr>
+            <w:noProof/>
+            <w:webHidden/>
+          </w:rPr>
+          <w:fldChar w:fldCharType="separate"/>
+        </w:r>
+        <w:r>
+          <w:rPr>
+            <w:noProof/>
+            <w:webHidden/>
+          </w:rPr>
+          <w:t>38</w:t>
+        </w:r>
+        <w:r>
+          <w:rPr>
+            <w:noProof/>
+            <w:webHidden/>
+          </w:rPr>
+          <w:fldChar w:fldCharType="end"/>
+        </w:r>
+      </w:hyperlink>
+    </w:p>
+    <w:p>
+      <w:pPr>
+        <w:pStyle w:val="ndicedeilustraes"/>
+        <w:tabs>
+          <w:tab w:val="right" w:leader="dot" w:pos="8494"/>
+        </w:tabs>
+        <w:rPr>
+          <w:rFonts w:asciiTheme="minorHAnsi" w:eastAsiaTheme="minorEastAsia" w:hAnsiTheme="minorHAnsi" w:cstheme="minorBidi"/>
+          <w:noProof/>
+          <w:sz w:val="22"/>
+          <w:lang w:eastAsia="pt-BR"/>
+        </w:rPr>
+      </w:pPr>
+      <w:hyperlink w:anchor="_Toc275710378" w:history="1">
+        <w:r>
+          <w:rPr>
+            <w:rStyle w:val="Hyperlink"/>
+            <w:noProof/>
+          </w:rPr>
+          <w:t>Figura 11: Caso de Uso da Entrada do Cliente no Parque</w:t>
+        </w:r>
+        <w:r>
+          <w:rPr>
+            <w:noProof/>
+            <w:webHidden/>
+          </w:rPr>
+          <w:tab/>
+        </w:r>
+        <w:r>
+          <w:rPr>
+            <w:noProof/>
+            <w:webHidden/>
+          </w:rPr>
+          <w:fldChar w:fldCharType="begin"/>
+        </w:r>
+        <w:r>
+          <w:rPr>
+            <w:noProof/>
+            <w:webHidden/>
+          </w:rPr>
+          <w:instrText xml:space="preserve"> PAGEREF _Toc275710378 \h </w:instrText>
+        </w:r>
+        <w:r>
+          <w:rPr>
+            <w:noProof/>
+            <w:webHidden/>
+          </w:rPr>
+        </w:r>
+        <w:r>
+          <w:rPr>
+            <w:noProof/>
+            <w:webHidden/>
+          </w:rPr>
+          <w:fldChar w:fldCharType="separate"/>
+        </w:r>
+        <w:r>
+          <w:rPr>
+            <w:noProof/>
+            <w:webHidden/>
+          </w:rPr>
+          <w:t>39</w:t>
+        </w:r>
+        <w:r>
+          <w:rPr>
+            <w:noProof/>
+            <w:webHidden/>
+          </w:rPr>
+          <w:fldChar w:fldCharType="end"/>
+        </w:r>
+      </w:hyperlink>
+    </w:p>
+    <w:p>
+      <w:pPr>
+        <w:pStyle w:val="ndicedeilustraes"/>
+        <w:tabs>
+          <w:tab w:val="right" w:leader="dot" w:pos="8494"/>
+        </w:tabs>
+        <w:rPr>
+          <w:rFonts w:asciiTheme="minorHAnsi" w:eastAsiaTheme="minorEastAsia" w:hAnsiTheme="minorHAnsi" w:cstheme="minorBidi"/>
+          <w:noProof/>
+          <w:sz w:val="22"/>
+          <w:lang w:eastAsia="pt-BR"/>
+        </w:rPr>
+      </w:pPr>
+      <w:hyperlink w:anchor="_Toc275710379" w:history="1">
+        <w:r>
+          <w:rPr>
+            <w:rStyle w:val="Hyperlink"/>
+            <w:noProof/>
+          </w:rPr>
+          <w:t>Figura 12: Caso de Uso da Movimentação da Fila do Brinquedo</w:t>
+        </w:r>
+        <w:r>
+          <w:rPr>
+            <w:noProof/>
+            <w:webHidden/>
+          </w:rPr>
+          <w:tab/>
+        </w:r>
+        <w:r>
+          <w:rPr>
+            <w:noProof/>
+            <w:webHidden/>
+          </w:rPr>
+          <w:fldChar w:fldCharType="begin"/>
+        </w:r>
+        <w:r>
+          <w:rPr>
+            <w:noProof/>
+            <w:webHidden/>
+          </w:rPr>
+          <w:instrText xml:space="preserve"> PAGEREF _Toc275710379 \h </w:instrText>
+        </w:r>
+        <w:r>
+          <w:rPr>
+            <w:noProof/>
+            <w:webHidden/>
+          </w:rPr>
+        </w:r>
+        <w:r>
+          <w:rPr>
+            <w:noProof/>
+            <w:webHidden/>
+          </w:rPr>
+          <w:fldChar w:fldCharType="separate"/>
+        </w:r>
+        <w:r>
+          <w:rPr>
+            <w:noProof/>
+            <w:webHidden/>
+          </w:rPr>
+          <w:t>39</w:t>
+        </w:r>
+        <w:r>
+          <w:rPr>
+            <w:noProof/>
+            <w:webHidden/>
+          </w:rPr>
+          <w:fldChar w:fldCharType="end"/>
+        </w:r>
+      </w:hyperlink>
+    </w:p>
+    <w:p>
+      <w:pPr>
+        <w:pStyle w:val="ndicedeilustraes"/>
+        <w:tabs>
+          <w:tab w:val="right" w:leader="dot" w:pos="8494"/>
+        </w:tabs>
+        <w:rPr>
+          <w:rFonts w:asciiTheme="minorHAnsi" w:eastAsiaTheme="minorEastAsia" w:hAnsiTheme="minorHAnsi" w:cstheme="minorBidi"/>
+          <w:noProof/>
+          <w:sz w:val="22"/>
+          <w:lang w:eastAsia="pt-BR"/>
+        </w:rPr>
+      </w:pPr>
+      <w:hyperlink w:anchor="_Toc275710380" w:history="1">
+        <w:r>
+          <w:rPr>
+            <w:rStyle w:val="Hyperlink"/>
+            <w:noProof/>
+          </w:rPr>
+          <w:t>Figura 13: Caso de Uso da Execução do Brinquedo</w:t>
+        </w:r>
+        <w:r>
+          <w:rPr>
+            <w:noProof/>
+            <w:webHidden/>
+          </w:rPr>
+          <w:tab/>
+        </w:r>
+        <w:r>
+          <w:rPr>
+            <w:noProof/>
+            <w:webHidden/>
+          </w:rPr>
+          <w:fldChar w:fldCharType="begin"/>
+        </w:r>
+        <w:r>
+          <w:rPr>
+            <w:noProof/>
+            <w:webHidden/>
+          </w:rPr>
+          <w:instrText xml:space="preserve"> PAGEREF _Toc275710380 \h </w:instrText>
+        </w:r>
+        <w:r>
+          <w:rPr>
+            <w:noProof/>
+            <w:webHidden/>
+          </w:rPr>
+        </w:r>
+        <w:r>
+          <w:rPr>
+            <w:noProof/>
+            <w:webHidden/>
+          </w:rPr>
+          <w:fldChar w:fldCharType="separate"/>
+        </w:r>
+        <w:r>
+          <w:rPr>
+            <w:noProof/>
+            <w:webHidden/>
+          </w:rPr>
+          <w:t>40</w:t>
+        </w:r>
+        <w:r>
+          <w:rPr>
+            <w:noProof/>
+            <w:webHidden/>
+          </w:rPr>
+          <w:fldChar w:fldCharType="end"/>
+        </w:r>
+      </w:hyperlink>
+    </w:p>
+    <w:p>
+      <w:pPr>
+        <w:pStyle w:val="ndicedeilustraes"/>
+        <w:tabs>
+          <w:tab w:val="right" w:leader="dot" w:pos="8494"/>
+        </w:tabs>
+        <w:rPr>
+          <w:rFonts w:asciiTheme="minorHAnsi" w:eastAsiaTheme="minorEastAsia" w:hAnsiTheme="minorHAnsi" w:cstheme="minorBidi"/>
+          <w:noProof/>
+          <w:sz w:val="22"/>
+          <w:lang w:eastAsia="pt-BR"/>
+        </w:rPr>
+      </w:pPr>
+      <w:hyperlink w:anchor="_Toc275710381" w:history="1">
+        <w:r>
+          <w:rPr>
+            <w:rStyle w:val="Hyperlink"/>
+            <w:noProof/>
+          </w:rPr>
+          <w:t>Figura 14: Caso de Uso da Saída do Cliente do Parque de Diversão</w:t>
+        </w:r>
+        <w:r>
+          <w:rPr>
+            <w:noProof/>
+            <w:webHidden/>
+          </w:rPr>
+          <w:tab/>
+        </w:r>
+        <w:r>
+          <w:rPr>
+            <w:noProof/>
+            <w:webHidden/>
+          </w:rPr>
+          <w:fldChar w:fldCharType="begin"/>
+        </w:r>
+        <w:r>
+          <w:rPr>
+            <w:noProof/>
+            <w:webHidden/>
+          </w:rPr>
+          <w:instrText xml:space="preserve"> PAGEREF _Toc275710381 \h </w:instrText>
+        </w:r>
+        <w:r>
+          <w:rPr>
+            <w:noProof/>
+            <w:webHidden/>
+          </w:rPr>
+        </w:r>
+        <w:r>
+          <w:rPr>
+            <w:noProof/>
+            <w:webHidden/>
+          </w:rPr>
+          <w:fldChar w:fldCharType="separate"/>
+        </w:r>
+        <w:r>
+          <w:rPr>
+            <w:noProof/>
+            <w:webHidden/>
+          </w:rPr>
+          <w:t>40</w:t>
+        </w:r>
+        <w:r>
+          <w:rPr>
+            <w:noProof/>
+            <w:webHidden/>
+          </w:rPr>
+          <w:fldChar w:fldCharType="end"/>
+        </w:r>
+      </w:hyperlink>
+    </w:p>
+    <w:p>
+      <w:pPr>
+        <w:pStyle w:val="ndicedeilustraes"/>
+        <w:tabs>
+          <w:tab w:val="right" w:leader="dot" w:pos="8494"/>
+        </w:tabs>
+        <w:rPr>
+          <w:rFonts w:asciiTheme="minorHAnsi" w:eastAsiaTheme="minorEastAsia" w:hAnsiTheme="minorHAnsi" w:cstheme="minorBidi"/>
+          <w:noProof/>
+          <w:sz w:val="22"/>
+          <w:lang w:eastAsia="pt-BR"/>
+        </w:rPr>
+      </w:pPr>
+      <w:hyperlink r:id="rId8" w:anchor="_Toc275710382" w:history="1">
+        <w:r>
+          <w:rPr>
+            <w:rStyle w:val="Hyperlink"/>
+            <w:noProof/>
+          </w:rPr>
+          <w:t>Figura 15: Modelagem do Banco de dados</w:t>
+        </w:r>
+        <w:r>
+          <w:rPr>
+            <w:noProof/>
+            <w:webHidden/>
+          </w:rPr>
+          <w:tab/>
+        </w:r>
+        <w:r>
+          <w:rPr>
+            <w:noProof/>
+            <w:webHidden/>
+          </w:rPr>
+          <w:fldChar w:fldCharType="begin"/>
+        </w:r>
+        <w:r>
+          <w:rPr>
+            <w:noProof/>
+            <w:webHidden/>
+          </w:rPr>
+          <w:instrText xml:space="preserve"> PAGEREF _Toc275710382 \h </w:instrText>
+        </w:r>
+        <w:r>
+          <w:rPr>
+            <w:noProof/>
+            <w:webHidden/>
+          </w:rPr>
+        </w:r>
+        <w:r>
+          <w:rPr>
+            <w:noProof/>
+            <w:webHidden/>
+          </w:rPr>
+          <w:fldChar w:fldCharType="separate"/>
+        </w:r>
+        <w:r>
+          <w:rPr>
+            <w:noProof/>
+            <w:webHidden/>
+          </w:rPr>
+          <w:t>41</w:t>
+        </w:r>
+        <w:r>
+          <w:rPr>
+            <w:noProof/>
+            <w:webHidden/>
+          </w:rPr>
+          <w:fldChar w:fldCharType="end"/>
+        </w:r>
+      </w:hyperlink>
+    </w:p>
+    <w:p>
+      <w:pPr>
+        <w:pStyle w:val="ndicedeilustraes"/>
+        <w:tabs>
+          <w:tab w:val="right" w:leader="dot" w:pos="8494"/>
+        </w:tabs>
+        <w:rPr>
+          <w:rFonts w:asciiTheme="minorHAnsi" w:eastAsiaTheme="minorEastAsia" w:hAnsiTheme="minorHAnsi" w:cstheme="minorBidi"/>
+          <w:noProof/>
+          <w:sz w:val="22"/>
+          <w:lang w:eastAsia="pt-BR"/>
+        </w:rPr>
+      </w:pPr>
+      <w:hyperlink w:anchor="_Toc275710383" w:history="1">
+        <w:r>
+          <w:rPr>
+            <w:rStyle w:val="Hyperlink"/>
+            <w:noProof/>
+          </w:rPr>
+          <w:t>Figura 16: Tela de Brinquedos</w:t>
+        </w:r>
+        <w:r>
+          <w:rPr>
+            <w:noProof/>
+            <w:webHidden/>
+          </w:rPr>
+          <w:tab/>
+        </w:r>
+        <w:r>
+          <w:rPr>
+            <w:noProof/>
+            <w:webHidden/>
+          </w:rPr>
+          <w:fldChar w:fldCharType="begin"/>
+        </w:r>
+        <w:r>
+          <w:rPr>
+            <w:noProof/>
+            <w:webHidden/>
+          </w:rPr>
+          <w:instrText xml:space="preserve"> PAGEREF _Toc275710383 \h </w:instrText>
+        </w:r>
+        <w:r>
+          <w:rPr>
+            <w:noProof/>
+            <w:webHidden/>
+          </w:rPr>
+        </w:r>
+        <w:r>
+          <w:rPr>
+            <w:noProof/>
+            <w:webHidden/>
+          </w:rPr>
+          <w:fldChar w:fldCharType="separate"/>
+        </w:r>
+        <w:r>
+          <w:rPr>
+            <w:noProof/>
+            <w:webHidden/>
+          </w:rPr>
+          <w:t>52</w:t>
+        </w:r>
+        <w:r>
+          <w:rPr>
+            <w:noProof/>
+            <w:webHidden/>
+          </w:rPr>
+          <w:fldChar w:fldCharType="end"/>
+        </w:r>
+      </w:hyperlink>
+    </w:p>
+    <w:p>
+      <w:pPr>
+        <w:pStyle w:val="ndicedeilustraes"/>
+        <w:tabs>
+          <w:tab w:val="right" w:leader="dot" w:pos="8494"/>
+        </w:tabs>
+        <w:rPr>
+          <w:rFonts w:asciiTheme="minorHAnsi" w:eastAsiaTheme="minorEastAsia" w:hAnsiTheme="minorHAnsi" w:cstheme="minorBidi"/>
+          <w:noProof/>
+          <w:sz w:val="22"/>
+          <w:lang w:eastAsia="pt-BR"/>
+        </w:rPr>
+      </w:pPr>
+      <w:hyperlink w:anchor="_Toc275710384" w:history="1">
+        <w:r>
+          <w:rPr>
+            <w:rStyle w:val="Hyperlink"/>
+            <w:noProof/>
+          </w:rPr>
+          <w:t>Figura 17: Cadastro de Brinquedos</w:t>
+        </w:r>
+        <w:r>
+          <w:rPr>
+            <w:noProof/>
+            <w:webHidden/>
+          </w:rPr>
+          <w:tab/>
+        </w:r>
+        <w:r>
+          <w:rPr>
+            <w:noProof/>
+            <w:webHidden/>
+          </w:rPr>
+          <w:fldChar w:fldCharType="begin"/>
+        </w:r>
+        <w:r>
+          <w:rPr>
+            <w:noProof/>
+            <w:webHidden/>
+          </w:rPr>
+          <w:instrText xml:space="preserve"> PAGEREF _Toc275710384 \h </w:instrText>
+        </w:r>
+        <w:r>
+          <w:rPr>
+            <w:noProof/>
+            <w:webHidden/>
+          </w:rPr>
+        </w:r>
+        <w:r>
+          <w:rPr>
+            <w:noProof/>
+            <w:webHidden/>
+          </w:rPr>
+          <w:fldChar w:fldCharType="separate"/>
+        </w:r>
+        <w:r>
+          <w:rPr>
+            <w:noProof/>
+            <w:webHidden/>
+          </w:rPr>
+          <w:t>53</w:t>
+        </w:r>
+        <w:r>
+          <w:rPr>
+            <w:noProof/>
+            <w:webHidden/>
+          </w:rPr>
+          <w:fldChar w:fldCharType="end"/>
+        </w:r>
+      </w:hyperlink>
+    </w:p>
+    <w:p>
+      <w:pPr>
+        <w:pStyle w:val="ndicedeilustraes"/>
+        <w:tabs>
+          <w:tab w:val="right" w:leader="dot" w:pos="8494"/>
+        </w:tabs>
+        <w:rPr>
+          <w:rFonts w:asciiTheme="minorHAnsi" w:eastAsiaTheme="minorEastAsia" w:hAnsiTheme="minorHAnsi" w:cstheme="minorBidi"/>
+          <w:noProof/>
+          <w:sz w:val="22"/>
+          <w:lang w:eastAsia="pt-BR"/>
+        </w:rPr>
+      </w:pPr>
+      <w:hyperlink w:anchor="_Toc275710385" w:history="1">
+        <w:r>
+          <w:rPr>
+            <w:rStyle w:val="Hyperlink"/>
+            <w:noProof/>
+          </w:rPr>
+          <w:t>Figura 18: Visualização de Brinquedos</w:t>
+        </w:r>
+        <w:r>
+          <w:rPr>
+            <w:noProof/>
+            <w:webHidden/>
+          </w:rPr>
+          <w:tab/>
+        </w:r>
+        <w:r>
+          <w:rPr>
+            <w:noProof/>
+            <w:webHidden/>
+          </w:rPr>
+          <w:fldChar w:fldCharType="begin"/>
+        </w:r>
+        <w:r>
+          <w:rPr>
+            <w:noProof/>
+            <w:webHidden/>
+          </w:rPr>
+          <w:instrText xml:space="preserve"> PAGEREF _Toc275710385 \h </w:instrText>
+        </w:r>
+        <w:r>
+          <w:rPr>
+            <w:noProof/>
+            <w:webHidden/>
+          </w:rPr>
+        </w:r>
+        <w:r>
+          <w:rPr>
+            <w:noProof/>
+            <w:webHidden/>
+          </w:rPr>
+          <w:fldChar w:fldCharType="separate"/>
+        </w:r>
+        <w:r>
+          <w:rPr>
+            <w:noProof/>
+            <w:webHidden/>
+          </w:rPr>
+          <w:t>53</w:t>
+        </w:r>
+        <w:r>
+          <w:rPr>
+            <w:noProof/>
+            <w:webHidden/>
+          </w:rPr>
+          <w:fldChar w:fldCharType="end"/>
+        </w:r>
+      </w:hyperlink>
+    </w:p>
+    <w:p>
+      <w:pPr>
+        <w:pStyle w:val="ndicedeilustraes"/>
+        <w:tabs>
+          <w:tab w:val="right" w:leader="dot" w:pos="8494"/>
+        </w:tabs>
+        <w:rPr>
+          <w:rFonts w:asciiTheme="minorHAnsi" w:eastAsiaTheme="minorEastAsia" w:hAnsiTheme="minorHAnsi" w:cstheme="minorBidi"/>
+          <w:noProof/>
+          <w:sz w:val="22"/>
+          <w:lang w:eastAsia="pt-BR"/>
+        </w:rPr>
+      </w:pPr>
+      <w:hyperlink w:anchor="_Toc275710386" w:history="1">
+        <w:r>
+          <w:rPr>
+            <w:rStyle w:val="Hyperlink"/>
+            <w:noProof/>
+          </w:rPr>
+          <w:t>Figura 19: Editar Brinquedos</w:t>
+        </w:r>
+        <w:r>
+          <w:rPr>
+            <w:noProof/>
+            <w:webHidden/>
+          </w:rPr>
+          <w:tab/>
+        </w:r>
+        <w:r>
+          <w:rPr>
+            <w:noProof/>
+            <w:webHidden/>
+          </w:rPr>
+          <w:fldChar w:fldCharType="begin"/>
+        </w:r>
+        <w:r>
+          <w:rPr>
+            <w:noProof/>
+            <w:webHidden/>
+          </w:rPr>
+          <w:instrText xml:space="preserve"> PAGEREF _Toc275710386 \h </w:instrText>
+        </w:r>
+        <w:r>
+          <w:rPr>
+            <w:noProof/>
+            <w:webHidden/>
+          </w:rPr>
+        </w:r>
+        <w:r>
+          <w:rPr>
+            <w:noProof/>
+            <w:webHidden/>
+          </w:rPr>
+          <w:fldChar w:fldCharType="separate"/>
+        </w:r>
+        <w:r>
+          <w:rPr>
+            <w:noProof/>
+            <w:webHidden/>
+          </w:rPr>
+          <w:t>54</w:t>
+        </w:r>
+        <w:r>
+          <w:rPr>
+            <w:noProof/>
+            <w:webHidden/>
+          </w:rPr>
+          <w:fldChar w:fldCharType="end"/>
+        </w:r>
+      </w:hyperlink>
+    </w:p>
+    <w:p>
+      <w:pPr>
+        <w:pStyle w:val="ndicedeilustraes"/>
+        <w:tabs>
+          <w:tab w:val="right" w:leader="dot" w:pos="8494"/>
+        </w:tabs>
+        <w:rPr>
+          <w:rFonts w:asciiTheme="minorHAnsi" w:eastAsiaTheme="minorEastAsia" w:hAnsiTheme="minorHAnsi" w:cstheme="minorBidi"/>
+          <w:noProof/>
+          <w:sz w:val="22"/>
+          <w:lang w:eastAsia="pt-BR"/>
+        </w:rPr>
+      </w:pPr>
+      <w:hyperlink w:anchor="_Toc275710387" w:history="1">
+        <w:r>
+          <w:rPr>
+            <w:rStyle w:val="Hyperlink"/>
+            <w:noProof/>
+          </w:rPr>
+          <w:t>Figura 20: Excluir Brinquedos</w:t>
+        </w:r>
+        <w:r>
+          <w:rPr>
+            <w:noProof/>
+            <w:webHidden/>
+          </w:rPr>
+          <w:tab/>
+        </w:r>
+        <w:r>
+          <w:rPr>
+            <w:noProof/>
+            <w:webHidden/>
+          </w:rPr>
+          <w:fldChar w:fldCharType="begin"/>
+        </w:r>
+        <w:r>
+          <w:rPr>
+            <w:noProof/>
+            <w:webHidden/>
+          </w:rPr>
+          <w:instrText xml:space="preserve"> PAGEREF _Toc275710387 \h </w:instrText>
+        </w:r>
+        <w:r>
+          <w:rPr>
+            <w:noProof/>
+            <w:webHidden/>
+          </w:rPr>
+        </w:r>
+        <w:r>
+          <w:rPr>
+            <w:noProof/>
+            <w:webHidden/>
+          </w:rPr>
+          <w:fldChar w:fldCharType="separate"/>
+        </w:r>
+        <w:r>
+          <w:rPr>
+            <w:noProof/>
+            <w:webHidden/>
+          </w:rPr>
+          <w:t>54</w:t>
+        </w:r>
+        <w:r>
+          <w:rPr>
+            <w:noProof/>
+            <w:webHidden/>
+          </w:rPr>
+          <w:fldChar w:fldCharType="end"/>
+        </w:r>
+      </w:hyperlink>
+    </w:p>
+    <w:p>
+      <w:pPr>
+        <w:pStyle w:val="ndicedeilustraes"/>
+        <w:tabs>
+          <w:tab w:val="right" w:leader="dot" w:pos="8494"/>
+        </w:tabs>
+        <w:rPr>
+          <w:rFonts w:asciiTheme="minorHAnsi" w:eastAsiaTheme="minorEastAsia" w:hAnsiTheme="minorHAnsi" w:cstheme="minorBidi"/>
+          <w:noProof/>
+          <w:sz w:val="22"/>
+          <w:lang w:eastAsia="pt-BR"/>
+        </w:rPr>
+      </w:pPr>
+      <w:hyperlink w:anchor="_Toc275710388" w:history="1">
+        <w:r>
+          <w:rPr>
+            <w:rStyle w:val="Hyperlink"/>
+            <w:noProof/>
+          </w:rPr>
+          <w:t>Figura 21: Consulta Catracas</w:t>
+        </w:r>
+        <w:r>
+          <w:rPr>
+            <w:noProof/>
+            <w:webHidden/>
+          </w:rPr>
+          <w:tab/>
+        </w:r>
+        <w:r>
+          <w:rPr>
+            <w:noProof/>
+            <w:webHidden/>
+          </w:rPr>
+          <w:fldChar w:fldCharType="begin"/>
+        </w:r>
+        <w:r>
+          <w:rPr>
+            <w:noProof/>
+            <w:webHidden/>
+          </w:rPr>
+          <w:instrText xml:space="preserve"> PAGEREF _Toc275710388 \h </w:instrText>
+        </w:r>
+        <w:r>
+          <w:rPr>
+            <w:noProof/>
+            <w:webHidden/>
+          </w:rPr>
+        </w:r>
+        <w:r>
+          <w:rPr>
+            <w:noProof/>
+            <w:webHidden/>
+          </w:rPr>
+          <w:fldChar w:fldCharType="separate"/>
+        </w:r>
+        <w:r>
+          <w:rPr>
+            <w:noProof/>
+            <w:webHidden/>
+          </w:rPr>
+          <w:t>55</w:t>
+        </w:r>
+        <w:r>
+          <w:rPr>
+            <w:noProof/>
+            <w:webHidden/>
+          </w:rPr>
+          <w:fldChar w:fldCharType="end"/>
+        </w:r>
+      </w:hyperlink>
+    </w:p>
+    <w:p>
+      <w:pPr>
+        <w:pStyle w:val="ndicedeilustraes"/>
+        <w:tabs>
+          <w:tab w:val="right" w:leader="dot" w:pos="8494"/>
+        </w:tabs>
+        <w:rPr>
+          <w:rFonts w:asciiTheme="minorHAnsi" w:eastAsiaTheme="minorEastAsia" w:hAnsiTheme="minorHAnsi" w:cstheme="minorBidi"/>
+          <w:noProof/>
+          <w:sz w:val="22"/>
+          <w:lang w:eastAsia="pt-BR"/>
+        </w:rPr>
+      </w:pPr>
+      <w:hyperlink w:anchor="_Toc275710389" w:history="1">
+        <w:r>
+          <w:rPr>
+            <w:rStyle w:val="Hyperlink"/>
+            <w:noProof/>
+          </w:rPr>
+          <w:t>Figura 22: Consulta Código de Barras</w:t>
+        </w:r>
+        <w:r>
+          <w:rPr>
+            <w:noProof/>
+            <w:webHidden/>
+          </w:rPr>
+          <w:tab/>
+        </w:r>
+        <w:r>
+          <w:rPr>
+            <w:noProof/>
+            <w:webHidden/>
+          </w:rPr>
+          <w:fldChar w:fldCharType="begin"/>
+        </w:r>
+        <w:r>
+          <w:rPr>
+            <w:noProof/>
+            <w:webHidden/>
+          </w:rPr>
+          <w:instrText xml:space="preserve"> PAGEREF _Toc275710389 \h </w:instrText>
+        </w:r>
+        <w:r>
+          <w:rPr>
+            <w:noProof/>
+            <w:webHidden/>
+          </w:rPr>
+        </w:r>
+        <w:r>
+          <w:rPr>
+            <w:noProof/>
+            <w:webHidden/>
+          </w:rPr>
+          <w:fldChar w:fldCharType="separate"/>
+        </w:r>
+        <w:r>
+          <w:rPr>
+            <w:noProof/>
+            <w:webHidden/>
+          </w:rPr>
+          <w:t>55</w:t>
+        </w:r>
+        <w:r>
+          <w:rPr>
+            <w:noProof/>
+            <w:webHidden/>
+          </w:rPr>
+          <w:fldChar w:fldCharType="end"/>
+        </w:r>
+      </w:hyperlink>
+    </w:p>
+    <w:p>
+      <w:pPr>
+        <w:pStyle w:val="ndicedeilustraes"/>
+        <w:tabs>
+          <w:tab w:val="right" w:leader="dot" w:pos="8494"/>
+        </w:tabs>
+        <w:rPr>
+          <w:rFonts w:asciiTheme="minorHAnsi" w:eastAsiaTheme="minorEastAsia" w:hAnsiTheme="minorHAnsi" w:cstheme="minorBidi"/>
+          <w:noProof/>
+          <w:sz w:val="22"/>
+          <w:lang w:eastAsia="pt-BR"/>
+        </w:rPr>
+      </w:pPr>
+      <w:hyperlink w:anchor="_Toc275710390" w:history="1">
+        <w:r>
+          <w:rPr>
+            <w:rStyle w:val="Hyperlink"/>
+            <w:noProof/>
+          </w:rPr>
+          <w:t>Figura 23: Consulta Clientes</w:t>
+        </w:r>
+        <w:r>
+          <w:rPr>
+            <w:noProof/>
+            <w:webHidden/>
+          </w:rPr>
+          <w:tab/>
+        </w:r>
+        <w:r>
+          <w:rPr>
+            <w:noProof/>
+            <w:webHidden/>
+          </w:rPr>
+          <w:fldChar w:fldCharType="begin"/>
+        </w:r>
+        <w:r>
+          <w:rPr>
+            <w:noProof/>
+            <w:webHidden/>
+          </w:rPr>
+          <w:instrText xml:space="preserve"> PAGEREF _Toc275710390 \h </w:instrText>
+        </w:r>
+        <w:r>
+          <w:rPr>
+            <w:noProof/>
+            <w:webHidden/>
+          </w:rPr>
+        </w:r>
+        <w:r>
+          <w:rPr>
+            <w:noProof/>
+            <w:webHidden/>
+          </w:rPr>
+          <w:fldChar w:fldCharType="separate"/>
+        </w:r>
+        <w:r>
+          <w:rPr>
+            <w:noProof/>
+            <w:webHidden/>
+          </w:rPr>
+          <w:t>56</w:t>
+        </w:r>
+        <w:r>
+          <w:rPr>
+            <w:noProof/>
+            <w:webHidden/>
+          </w:rPr>
+          <w:fldChar w:fldCharType="end"/>
+        </w:r>
+      </w:hyperlink>
+    </w:p>
+    <w:p>
+      <w:pPr>
+        <w:pStyle w:val="ndicedeilustraes"/>
+        <w:tabs>
+          <w:tab w:val="right" w:leader="dot" w:pos="8494"/>
+        </w:tabs>
+        <w:rPr>
+          <w:rFonts w:asciiTheme="minorHAnsi" w:eastAsiaTheme="minorEastAsia" w:hAnsiTheme="minorHAnsi" w:cstheme="minorBidi"/>
+          <w:noProof/>
+          <w:sz w:val="22"/>
+          <w:lang w:eastAsia="pt-BR"/>
+        </w:rPr>
+      </w:pPr>
+      <w:hyperlink w:anchor="_Toc275710391" w:history="1">
+        <w:r>
+          <w:rPr>
+            <w:rStyle w:val="Hyperlink"/>
+            <w:noProof/>
+          </w:rPr>
+          <w:t>Figura 24: Associa Código de Barras ao Cliente</w:t>
+        </w:r>
+        <w:r>
+          <w:rPr>
+            <w:noProof/>
+            <w:webHidden/>
+          </w:rPr>
+          <w:tab/>
+        </w:r>
+        <w:r>
+          <w:rPr>
+            <w:noProof/>
+            <w:webHidden/>
+          </w:rPr>
+          <w:fldChar w:fldCharType="begin"/>
+        </w:r>
+        <w:r>
+          <w:rPr>
+            <w:noProof/>
+            <w:webHidden/>
+          </w:rPr>
+          <w:instrText xml:space="preserve"> PAGEREF _Toc275710391 \h </w:instrText>
+        </w:r>
+        <w:r>
+          <w:rPr>
+            <w:noProof/>
+            <w:webHidden/>
+          </w:rPr>
+        </w:r>
+        <w:r>
+          <w:rPr>
+            <w:noProof/>
+            <w:webHidden/>
+          </w:rPr>
+          <w:fldChar w:fldCharType="separate"/>
+        </w:r>
+        <w:r>
+          <w:rPr>
+            <w:noProof/>
+            <w:webHidden/>
+          </w:rPr>
+          <w:t>56</w:t>
+        </w:r>
+        <w:r>
+          <w:rPr>
+            <w:noProof/>
+            <w:webHidden/>
+          </w:rPr>
+          <w:fldChar w:fldCharType="end"/>
+        </w:r>
+      </w:hyperlink>
+    </w:p>
+    <w:p>
+      <w:pPr>
+        <w:pStyle w:val="ndicedeilustraes"/>
+        <w:tabs>
+          <w:tab w:val="right" w:leader="dot" w:pos="8494"/>
+        </w:tabs>
+        <w:rPr>
+          <w:rFonts w:asciiTheme="minorHAnsi" w:eastAsiaTheme="minorEastAsia" w:hAnsiTheme="minorHAnsi" w:cstheme="minorBidi"/>
+          <w:noProof/>
+          <w:sz w:val="22"/>
+          <w:lang w:eastAsia="pt-BR"/>
+        </w:rPr>
+      </w:pPr>
+      <w:hyperlink w:anchor="_Toc275710392" w:history="1">
+        <w:r>
+          <w:rPr>
+            <w:rStyle w:val="Hyperlink"/>
+            <w:noProof/>
+          </w:rPr>
+          <w:t>Figura 25: Histórico de Visitas do Cliente ao Parque de Diversão</w:t>
+        </w:r>
+        <w:r>
+          <w:rPr>
+            <w:noProof/>
+            <w:webHidden/>
+          </w:rPr>
+          <w:tab/>
+        </w:r>
+        <w:r>
+          <w:rPr>
+            <w:noProof/>
+            <w:webHidden/>
+          </w:rPr>
+          <w:fldChar w:fldCharType="begin"/>
+        </w:r>
+        <w:r>
+          <w:rPr>
+            <w:noProof/>
+            <w:webHidden/>
+          </w:rPr>
+          <w:instrText xml:space="preserve"> PAGEREF _Toc275710392 \h </w:instrText>
+        </w:r>
+        <w:r>
+          <w:rPr>
+            <w:noProof/>
+            <w:webHidden/>
+          </w:rPr>
+        </w:r>
+        <w:r>
+          <w:rPr>
+            <w:noProof/>
+            <w:webHidden/>
+          </w:rPr>
+          <w:fldChar w:fldCharType="separate"/>
+        </w:r>
+        <w:r>
+          <w:rPr>
+            <w:noProof/>
+            <w:webHidden/>
+          </w:rPr>
+          <w:t>57</w:t>
+        </w:r>
+        <w:r>
+          <w:rPr>
+            <w:noProof/>
+            <w:webHidden/>
+          </w:rPr>
+          <w:fldChar w:fldCharType="end"/>
+        </w:r>
+      </w:hyperlink>
+    </w:p>
+    <w:p>
+      <w:pPr>
+        <w:pStyle w:val="ndicedeilustraes"/>
+        <w:tabs>
+          <w:tab w:val="right" w:leader="dot" w:pos="8494"/>
+        </w:tabs>
+        <w:rPr>
+          <w:rFonts w:asciiTheme="minorHAnsi" w:eastAsiaTheme="minorEastAsia" w:hAnsiTheme="minorHAnsi" w:cstheme="minorBidi"/>
+          <w:noProof/>
+          <w:sz w:val="22"/>
+          <w:lang w:eastAsia="pt-BR"/>
+        </w:rPr>
+      </w:pPr>
+      <w:hyperlink w:anchor="_Toc275710393" w:history="1">
+        <w:r>
+          <w:rPr>
+            <w:rStyle w:val="Hyperlink"/>
+            <w:noProof/>
+          </w:rPr>
+          <w:t>Figura 26: Desassocia código de barras</w:t>
+        </w:r>
+        <w:r>
+          <w:rPr>
+            <w:noProof/>
+            <w:webHidden/>
+          </w:rPr>
+          <w:tab/>
+        </w:r>
+        <w:r>
+          <w:rPr>
+            <w:noProof/>
+            <w:webHidden/>
+          </w:rPr>
+          <w:fldChar w:fldCharType="begin"/>
+        </w:r>
+        <w:r>
+          <w:rPr>
+            <w:noProof/>
+            <w:webHidden/>
+          </w:rPr>
+          <w:instrText xml:space="preserve"> PAGEREF _Toc275710393 \h </w:instrText>
+        </w:r>
+        <w:r>
+          <w:rPr>
+            <w:noProof/>
+            <w:webHidden/>
+          </w:rPr>
+        </w:r>
+        <w:r>
+          <w:rPr>
+            <w:noProof/>
+            <w:webHidden/>
+          </w:rPr>
+          <w:fldChar w:fldCharType="separate"/>
+        </w:r>
+        <w:r>
+          <w:rPr>
+            <w:noProof/>
+            <w:webHidden/>
+          </w:rPr>
+          <w:t>57</w:t>
+        </w:r>
+        <w:r>
+          <w:rPr>
+            <w:noProof/>
+            <w:webHidden/>
+          </w:rPr>
+          <w:fldChar w:fldCharType="end"/>
+        </w:r>
+      </w:hyperlink>
+    </w:p>
+    <w:p>
+      <w:pPr>
+        <w:pStyle w:val="ndicedeilustraes"/>
+        <w:tabs>
+          <w:tab w:val="right" w:leader="dot" w:pos="8494"/>
+        </w:tabs>
+        <w:rPr>
+          <w:rFonts w:asciiTheme="minorHAnsi" w:eastAsiaTheme="minorEastAsia" w:hAnsiTheme="minorHAnsi" w:cstheme="minorBidi"/>
+          <w:noProof/>
+          <w:sz w:val="22"/>
+          <w:lang w:eastAsia="pt-BR"/>
+        </w:rPr>
+      </w:pPr>
+      <w:hyperlink w:anchor="_Toc275710394" w:history="1">
+        <w:r>
+          <w:rPr>
+            <w:rStyle w:val="Hyperlink"/>
+            <w:noProof/>
+          </w:rPr>
+          <w:t>Figura 27: Arquitetura da Solução, usando WEB</w:t>
+        </w:r>
+        <w:r>
+          <w:rPr>
+            <w:noProof/>
+            <w:webHidden/>
+          </w:rPr>
+          <w:tab/>
+        </w:r>
+        <w:r>
+          <w:rPr>
+            <w:noProof/>
+            <w:webHidden/>
+          </w:rPr>
+          <w:fldChar w:fldCharType="begin"/>
+        </w:r>
+        <w:r>
+          <w:rPr>
+            <w:noProof/>
+            <w:webHidden/>
+          </w:rPr>
+          <w:instrText xml:space="preserve"> PAGEREF _Toc275710394 \h </w:instrText>
+        </w:r>
+        <w:r>
+          <w:rPr>
+            <w:noProof/>
+            <w:webHidden/>
+          </w:rPr>
+        </w:r>
+        <w:r>
+          <w:rPr>
+            <w:noProof/>
+            <w:webHidden/>
+          </w:rPr>
+          <w:fldChar w:fldCharType="separate"/>
+        </w:r>
+        <w:r>
+          <w:rPr>
+            <w:noProof/>
+            <w:webHidden/>
+          </w:rPr>
+          <w:t>59</w:t>
+        </w:r>
+        <w:r>
+          <w:rPr>
+            <w:noProof/>
+            <w:webHidden/>
+          </w:rPr>
+          <w:fldChar w:fldCharType="end"/>
+        </w:r>
+      </w:hyperlink>
     </w:p>
     <w:p>
       <w:pPr>
@@ -3892,11 +6451,37 @@
         <w:jc w:val="center"/>
         <w:rPr>
           <w:rFonts w:ascii="Times New Roman" w:eastAsiaTheme="minorHAnsi" w:hAnsi="Times New Roman"/>
+          <w:sz w:val="24"/>
+          <w:szCs w:val="24"/>
+        </w:rPr>
+      </w:pPr>
+      <w:r>
+        <w:rPr>
+          <w:rFonts w:ascii="Times New Roman" w:eastAsiaTheme="minorHAnsi" w:hAnsi="Times New Roman"/>
+          <w:sz w:val="24"/>
+          <w:szCs w:val="24"/>
+        </w:rPr>
+        <w:fldChar w:fldCharType="end"/>
+      </w:r>
+    </w:p>
+    <w:p>
+      <w:pPr>
+        <w:rPr>
+          <w:rFonts w:ascii="Times New Roman" w:eastAsiaTheme="minorHAnsi" w:hAnsi="Times New Roman"/>
           <w:b/>
           <w:sz w:val="24"/>
           <w:szCs w:val="24"/>
         </w:rPr>
       </w:pPr>
+      <w:r>
+        <w:rPr>
+          <w:rFonts w:ascii="Times New Roman" w:eastAsiaTheme="minorHAnsi" w:hAnsi="Times New Roman"/>
+          <w:b/>
+          <w:sz w:val="24"/>
+          <w:szCs w:val="24"/>
+        </w:rPr>
+        <w:br w:type="page"/>
+      </w:r>
     </w:p>
     <w:p>
       <w:pPr>
@@ -3907,20 +6492,21 @@
         <w:jc w:val="center"/>
         <w:rPr>
           <w:rFonts w:ascii="Times New Roman" w:eastAsiaTheme="minorHAnsi" w:hAnsi="Times New Roman"/>
-          <w:sz w:val="24"/>
-          <w:szCs w:val="24"/>
-        </w:rPr>
-      </w:pPr>
-    </w:p>
-    <w:p>
-      <w:pPr>
+          <w:b/>
+          <w:sz w:val="24"/>
+          <w:szCs w:val="24"/>
+        </w:rPr>
+      </w:pPr>
+      <w:r>
         <w:rPr>
           <w:rFonts w:ascii="Times New Roman" w:eastAsiaTheme="minorHAnsi" w:hAnsi="Times New Roman"/>
           <w:b/>
           <w:sz w:val="24"/>
           <w:szCs w:val="24"/>
         </w:rPr>
-      </w:pPr>
+        <w:lastRenderedPageBreak/>
+        <w:t xml:space="preserve">LISTA DE </w:t>
+      </w:r>
       <w:r>
         <w:rPr>
           <w:rFonts w:ascii="Times New Roman" w:eastAsiaTheme="minorHAnsi" w:hAnsi="Times New Roman"/>
@@ -3928,32 +6514,7 @@
           <w:sz w:val="24"/>
           <w:szCs w:val="24"/>
         </w:rPr>
-        <w:br w:type="page"/>
-      </w:r>
-    </w:p>
-    <w:p>
-      <w:pPr>
-        <w:autoSpaceDE w:val="0"/>
-        <w:autoSpaceDN w:val="0"/>
-        <w:adjustRightInd w:val="0"/>
-        <w:spacing w:after="0" w:line="240" w:lineRule="auto"/>
-        <w:jc w:val="center"/>
-        <w:rPr>
-          <w:rFonts w:ascii="Times New Roman" w:eastAsiaTheme="minorHAnsi" w:hAnsi="Times New Roman"/>
-          <w:b/>
-          <w:sz w:val="24"/>
-          <w:szCs w:val="24"/>
-        </w:rPr>
-      </w:pPr>
-      <w:r>
-        <w:rPr>
-          <w:rFonts w:ascii="Times New Roman" w:eastAsiaTheme="minorHAnsi" w:hAnsi="Times New Roman"/>
-          <w:b/>
-          <w:sz w:val="24"/>
-          <w:szCs w:val="24"/>
-        </w:rPr>
-        <w:lastRenderedPageBreak/>
-        <w:t>LISTA DE TABELAS</w:t>
+        <w:t>GRÁFICOS</w:t>
       </w:r>
     </w:p>
     <w:p>
@@ -22788,6 +25349,7 @@
           </w:tcPr>
           <w:p>
             <w:pPr>
+              <w:keepNext/>
               <w:jc w:val="center"/>
               <w:rPr>
                 <w:rFonts w:ascii="Times New Roman" w:hAnsi="Times New Roman"/>
@@ -22821,14 +25383,32 @@
     </w:tbl>
     <w:p>
       <w:pPr>
-        <w:jc w:val="center"/>
-        <w:rPr>
-          <w:rFonts w:ascii="Times New Roman" w:hAnsi="Times New Roman"/>
-          <w:color w:val="000000" w:themeColor="text1"/>
-          <w:sz w:val="24"/>
-          <w:szCs w:val="24"/>
-        </w:rPr>
-      </w:pPr>
+        <w:pStyle w:val="Legenda"/>
+        <w:rPr>
+          <w:rFonts w:ascii="Times New Roman" w:hAnsi="Times New Roman"/>
+          <w:color w:val="auto"/>
+          <w:sz w:val="24"/>
+          <w:szCs w:val="24"/>
+        </w:rPr>
+      </w:pPr>
+      <w:bookmarkStart w:id="15" w:name="_Toc275709652"/>
+      <w:bookmarkStart w:id="16" w:name="_Toc275710352"/>
+      <w:r>
+        <w:t xml:space="preserve">Tabela </w:t>
+      </w:r>
+      <w:fldSimple w:instr=" SEQ Tabela \* ARABIC ">
+        <w:r>
+          <w:rPr>
+            <w:noProof/>
+          </w:rPr>
+          <w:t>1</w:t>
+        </w:r>
+      </w:fldSimple>
+      <w:r>
+        <w:t>: Média no tempo de espera nas filas</w:t>
+      </w:r>
+      <w:bookmarkEnd w:id="15"/>
+      <w:bookmarkEnd w:id="16"/>
     </w:p>
     <w:tbl>
       <w:tblPr>
@@ -23016,6 +25596,7 @@
           </w:tcPr>
           <w:p>
             <w:pPr>
+              <w:keepNext/>
               <w:jc w:val="center"/>
               <w:rPr>
                 <w:rFonts w:ascii="Times New Roman" w:hAnsi="Times New Roman"/>
@@ -23049,14 +25630,30 @@
     </w:tbl>
     <w:p>
       <w:pPr>
-        <w:jc w:val="center"/>
-        <w:rPr>
-          <w:rFonts w:ascii="Times New Roman" w:hAnsi="Times New Roman"/>
-          <w:color w:val="000000" w:themeColor="text1"/>
-          <w:sz w:val="24"/>
-          <w:szCs w:val="24"/>
-        </w:rPr>
-      </w:pPr>
+        <w:pStyle w:val="Legenda"/>
+        <w:rPr>
+          <w:rFonts w:ascii="Times New Roman" w:hAnsi="Times New Roman"/>
+          <w:color w:val="000000" w:themeColor="text1"/>
+          <w:sz w:val="24"/>
+          <w:szCs w:val="24"/>
+        </w:rPr>
+      </w:pPr>
+      <w:bookmarkStart w:id="17" w:name="_Toc275710353"/>
+      <w:r>
+        <w:t xml:space="preserve">Tabela </w:t>
+      </w:r>
+      <w:fldSimple w:instr=" SEQ Tabela \* ARABIC ">
+        <w:r>
+          <w:rPr>
+            <w:noProof/>
+          </w:rPr>
+          <w:t>2</w:t>
+        </w:r>
+      </w:fldSimple>
+      <w:r>
+        <w:t>: Média no tempo de atendimento</w:t>
+      </w:r>
+      <w:bookmarkEnd w:id="17"/>
     </w:p>
     <w:p>
       <w:pPr>
@@ -23151,7 +25748,7 @@
           <w:szCs w:val="24"/>
         </w:rPr>
       </w:pPr>
-      <w:bookmarkStart w:id="15" w:name="_Toc275709127"/>
+      <w:bookmarkStart w:id="18" w:name="_Toc275709127"/>
       <w:r>
         <w:rPr>
           <w:rFonts w:ascii="Times New Roman" w:hAnsi="Times New Roman"/>
@@ -23162,7 +25759,7 @@
         <w:lastRenderedPageBreak/>
         <w:t>USO DO COMÉRCIO ELETRÔNICO COMO PRESTAÇÃO DE SERVIÇOS: ENVIO DE MENSAGENS SMS VIA TELEFONE CELULAR PARA INFORMAÇÕES INSTANTÂNEAS NO AGRONEGÓCIO.</w:t>
       </w:r>
-      <w:bookmarkEnd w:id="15"/>
+      <w:bookmarkEnd w:id="18"/>
     </w:p>
     <w:p>
       <w:pPr>
@@ -23531,7 +26128,7 @@
           <w:szCs w:val="24"/>
         </w:rPr>
       </w:pPr>
-      <w:bookmarkStart w:id="16" w:name="_Toc275709128"/>
+      <w:bookmarkStart w:id="19" w:name="_Toc275709128"/>
       <w:r>
         <w:rPr>
           <w:rFonts w:ascii="Times New Roman" w:hAnsi="Times New Roman"/>
@@ -23541,7 +26138,7 @@
         </w:rPr>
         <w:t>COMO FUNCIONA O SMS</w:t>
       </w:r>
-      <w:bookmarkEnd w:id="16"/>
+      <w:bookmarkEnd w:id="19"/>
     </w:p>
     <w:p>
       <w:pPr>
@@ -24500,12 +27097,7 @@
     </w:p>
     <w:p>
       <w:pPr>
-        <w:rPr>
-          <w:rFonts w:ascii="Times New Roman" w:hAnsi="Times New Roman"/>
-          <w:color w:val="000000" w:themeColor="text1"/>
-          <w:sz w:val="24"/>
-          <w:szCs w:val="24"/>
-        </w:rPr>
+        <w:keepNext/>
       </w:pPr>
       <w:r>
         <w:rPr>
@@ -24532,7 +27124,7 @@
                     <pic:cNvPicPr/>
                   </pic:nvPicPr>
                   <pic:blipFill>
-                    <a:blip r:embed="rId8" cstate="print"/>
+                    <a:blip r:embed="rId9" cstate="print"/>
                     <a:srcRect l="11781" r="11375" b="27624"/>
                     <a:stretch>
                       <a:fillRect/>
@@ -24556,6 +27148,33 @@
     </w:p>
     <w:p>
       <w:pPr>
+        <w:pStyle w:val="Legenda"/>
+        <w:rPr>
+          <w:rFonts w:ascii="Times New Roman" w:hAnsi="Times New Roman"/>
+          <w:color w:val="000000" w:themeColor="text1"/>
+          <w:sz w:val="24"/>
+          <w:szCs w:val="24"/>
+        </w:rPr>
+      </w:pPr>
+      <w:bookmarkStart w:id="20" w:name="_Toc275710368"/>
+      <w:r>
+        <w:t xml:space="preserve">Figura </w:t>
+      </w:r>
+      <w:fldSimple w:instr=" SEQ Figura \* ARABIC ">
+        <w:r>
+          <w:rPr>
+            <w:noProof/>
+          </w:rPr>
+          <w:t>1</w:t>
+        </w:r>
+      </w:fldSimple>
+      <w:r>
+        <w:t>: Arquitetura SMS</w:t>
+      </w:r>
+      <w:bookmarkEnd w:id="20"/>
+    </w:p>
+    <w:p>
+      <w:pPr>
         <w:rPr>
           <w:rFonts w:ascii="Times New Roman" w:hAnsi="Times New Roman"/>
           <w:color w:val="000000" w:themeColor="text1"/>
@@ -24642,7 +27261,7 @@
           <w:szCs w:val="24"/>
         </w:rPr>
       </w:pPr>
-      <w:bookmarkStart w:id="17" w:name="_Toc275709129"/>
+      <w:bookmarkStart w:id="21" w:name="_Toc275709129"/>
       <w:r>
         <w:rPr>
           <w:rFonts w:ascii="Times New Roman" w:hAnsi="Times New Roman"/>
@@ -24654,7 +27273,7 @@
         <w:lastRenderedPageBreak/>
         <w:t>MATERIAIS E MÉTODOS</w:t>
       </w:r>
-      <w:bookmarkEnd w:id="17"/>
+      <w:bookmarkEnd w:id="21"/>
     </w:p>
     <w:p>
       <w:pPr>
@@ -24682,7 +27301,7 @@
           <w:szCs w:val="24"/>
         </w:rPr>
       </w:pPr>
-      <w:bookmarkStart w:id="18" w:name="_Toc275709130"/>
+      <w:bookmarkStart w:id="22" w:name="_Toc275709130"/>
       <w:r>
         <w:rPr>
           <w:rFonts w:ascii="Times New Roman" w:hAnsi="Times New Roman"/>
@@ -24692,7 +27311,7 @@
         </w:rPr>
         <w:t>DESCRIÇÃO DA SOLUÇÃO</w:t>
       </w:r>
-      <w:bookmarkEnd w:id="18"/>
+      <w:bookmarkEnd w:id="22"/>
     </w:p>
     <w:p>
       <w:pPr>
@@ -25596,7 +28215,7 @@
           <w:szCs w:val="24"/>
         </w:rPr>
       </w:pPr>
-      <w:bookmarkStart w:id="19" w:name="_Toc275709131"/>
+      <w:bookmarkStart w:id="23" w:name="_Toc275709131"/>
       <w:r>
         <w:rPr>
           <w:rFonts w:ascii="Times New Roman" w:hAnsi="Times New Roman"/>
@@ -25606,26 +28225,21 @@
         </w:rPr>
         <w:t>ARQUITETURA DA SOLUÇÃO</w:t>
       </w:r>
-      <w:bookmarkEnd w:id="19"/>
-    </w:p>
-    <w:p>
-      <w:pPr>
-        <w:rPr>
-          <w:rFonts w:ascii="Times New Roman" w:hAnsi="Times New Roman"/>
-          <w:color w:val="000000" w:themeColor="text1"/>
-          <w:sz w:val="24"/>
-          <w:szCs w:val="24"/>
-        </w:rPr>
-      </w:pPr>
-    </w:p>
-    <w:p>
-      <w:pPr>
-        <w:rPr>
-          <w:rFonts w:ascii="Times New Roman" w:hAnsi="Times New Roman"/>
-          <w:color w:val="000000" w:themeColor="text1"/>
-          <w:sz w:val="24"/>
-          <w:szCs w:val="24"/>
-        </w:rPr>
+      <w:bookmarkEnd w:id="23"/>
+    </w:p>
+    <w:p>
+      <w:pPr>
+        <w:rPr>
+          <w:rFonts w:ascii="Times New Roman" w:hAnsi="Times New Roman"/>
+          <w:color w:val="000000" w:themeColor="text1"/>
+          <w:sz w:val="24"/>
+          <w:szCs w:val="24"/>
+        </w:rPr>
+      </w:pPr>
+    </w:p>
+    <w:p>
+      <w:pPr>
+        <w:keepNext/>
       </w:pPr>
       <w:r>
         <w:rPr>
@@ -25652,7 +28266,7 @@
                     <pic:cNvPicPr/>
                   </pic:nvPicPr>
                   <pic:blipFill>
-                    <a:blip r:embed="rId9" cstate="print"/>
+                    <a:blip r:embed="rId10" cstate="print"/>
                     <a:srcRect l="4721" r="5524" b="14420"/>
                     <a:stretch>
                       <a:fillRect/>
@@ -25676,6 +28290,33 @@
     </w:p>
     <w:p>
       <w:pPr>
+        <w:pStyle w:val="Legenda"/>
+        <w:rPr>
+          <w:rFonts w:ascii="Times New Roman" w:hAnsi="Times New Roman"/>
+          <w:color w:val="000000" w:themeColor="text1"/>
+          <w:sz w:val="24"/>
+          <w:szCs w:val="24"/>
+        </w:rPr>
+      </w:pPr>
+      <w:bookmarkStart w:id="24" w:name="_Toc275710369"/>
+      <w:r>
+        <w:t xml:space="preserve">Figura </w:t>
+      </w:r>
+      <w:fldSimple w:instr=" SEQ Figura \* ARABIC ">
+        <w:r>
+          <w:rPr>
+            <w:noProof/>
+          </w:rPr>
+          <w:t>2</w:t>
+        </w:r>
+      </w:fldSimple>
+      <w:r>
+        <w:t>: Arquitetura da Solução</w:t>
+      </w:r>
+      <w:bookmarkEnd w:id="24"/>
+    </w:p>
+    <w:p>
+      <w:pPr>
         <w:jc w:val="center"/>
         <w:rPr>
           <w:rFonts w:ascii="Times New Roman" w:hAnsi="Times New Roman"/>
@@ -25878,7 +28519,7 @@
           <w:szCs w:val="24"/>
         </w:rPr>
       </w:pPr>
-      <w:bookmarkStart w:id="20" w:name="_Toc275709132"/>
+      <w:bookmarkStart w:id="25" w:name="_Toc275709132"/>
       <w:r>
         <w:rPr>
           <w:rFonts w:ascii="Times New Roman" w:hAnsi="Times New Roman"/>
@@ -25888,16 +28529,11 @@
         </w:rPr>
         <w:t>DESCRIÇÃO GERAL DO FLUXO DO SISTEMA</w:t>
       </w:r>
-      <w:bookmarkEnd w:id="20"/>
-    </w:p>
-    <w:p>
-      <w:pPr>
-        <w:rPr>
-          <w:rFonts w:ascii="Times New Roman" w:hAnsi="Times New Roman"/>
-          <w:color w:val="000000" w:themeColor="text1"/>
-          <w:sz w:val="24"/>
-          <w:szCs w:val="24"/>
-        </w:rPr>
+      <w:bookmarkEnd w:id="25"/>
+    </w:p>
+    <w:p>
+      <w:pPr>
+        <w:keepNext/>
       </w:pPr>
       <w:r>
         <w:rPr>
@@ -25910,8 +28546,8 @@
         </w:rPr>
         <w:drawing>
           <wp:inline distT="0" distB="0" distL="0" distR="0">
-            <wp:extent cx="4885773" cy="4092927"/>
-            <wp:effectExtent l="19050" t="0" r="0" b="0"/>
+            <wp:extent cx="4720511" cy="3954483"/>
+            <wp:effectExtent l="19050" t="0" r="3889" b="0"/>
             <wp:docPr id="27" name="Imagem 26" descr="Fluxo.A.png"/>
             <wp:cNvGraphicFramePr>
               <a:graphicFrameLocks xmlns:a="http://schemas.openxmlformats.org/drawingml/2006/main" noChangeAspect="1"/>
@@ -25924,7 +28560,7 @@
                     <pic:cNvPicPr/>
                   </pic:nvPicPr>
                   <pic:blipFill>
-                    <a:blip r:embed="rId10" cstate="print"/>
+                    <a:blip r:embed="rId11" cstate="print"/>
                     <a:stretch>
                       <a:fillRect/>
                     </a:stretch>
@@ -25932,7 +28568,7 @@
                   <pic:spPr>
                     <a:xfrm>
                       <a:off x="0" y="0"/>
-                      <a:ext cx="4889342" cy="4095917"/>
+                      <a:ext cx="4724263" cy="3957626"/>
                     </a:xfrm>
                     <a:prstGeom prst="rect">
                       <a:avLst/>
@@ -25947,12 +28583,34 @@
     </w:p>
     <w:p>
       <w:pPr>
-        <w:rPr>
-          <w:rFonts w:ascii="Times New Roman" w:hAnsi="Times New Roman"/>
-          <w:color w:val="000000" w:themeColor="text1"/>
-          <w:sz w:val="24"/>
-          <w:szCs w:val="24"/>
-        </w:rPr>
+        <w:pStyle w:val="Legenda"/>
+        <w:rPr>
+          <w:rFonts w:ascii="Times New Roman" w:hAnsi="Times New Roman"/>
+          <w:color w:val="000000" w:themeColor="text1"/>
+          <w:sz w:val="24"/>
+          <w:szCs w:val="24"/>
+        </w:rPr>
+      </w:pPr>
+      <w:bookmarkStart w:id="26" w:name="_Toc275710370"/>
+      <w:r>
+        <w:t xml:space="preserve">Figura </w:t>
+      </w:r>
+      <w:fldSimple w:instr=" SEQ Figura \* ARABIC ">
+        <w:r>
+          <w:rPr>
+            <w:noProof/>
+          </w:rPr>
+          <w:t>3</w:t>
+        </w:r>
+      </w:fldSimple>
+      <w:r>
+        <w:t>: Fluxograma</w:t>
+      </w:r>
+      <w:bookmarkEnd w:id="26"/>
+    </w:p>
+    <w:p>
+      <w:pPr>
+        <w:keepNext/>
       </w:pPr>
       <w:r>
         <w:rPr>
@@ -25980,7 +28638,7 @@
                     <pic:cNvPicPr/>
                   </pic:nvPicPr>
                   <pic:blipFill>
-                    <a:blip r:embed="rId11" cstate="print"/>
+                    <a:blip r:embed="rId12" cstate="print"/>
                     <a:stretch>
                       <a:fillRect/>
                     </a:stretch>
@@ -26003,29 +28661,53 @@
     </w:p>
     <w:p>
       <w:pPr>
-        <w:rPr>
-          <w:rFonts w:ascii="Times New Roman" w:hAnsi="Times New Roman"/>
-          <w:color w:val="000000" w:themeColor="text1"/>
-          <w:sz w:val="24"/>
-          <w:szCs w:val="24"/>
-        </w:rPr>
-      </w:pPr>
-    </w:p>
-    <w:p>
-      <w:pPr>
-        <w:rPr>
-          <w:rFonts w:ascii="Times New Roman" w:hAnsi="Times New Roman"/>
-          <w:color w:val="000000" w:themeColor="text1"/>
-          <w:sz w:val="24"/>
-          <w:szCs w:val="24"/>
-        </w:rPr>
-      </w:pPr>
-      <w:r>
-        <w:rPr>
-          <w:rFonts w:ascii="Times New Roman" w:hAnsi="Times New Roman"/>
-          <w:color w:val="000000" w:themeColor="text1"/>
-          <w:sz w:val="24"/>
-          <w:szCs w:val="24"/>
+        <w:pStyle w:val="Legenda"/>
+        <w:rPr>
+          <w:rFonts w:ascii="Times New Roman" w:hAnsi="Times New Roman"/>
+          <w:color w:val="000000" w:themeColor="text1"/>
+          <w:sz w:val="24"/>
+          <w:szCs w:val="24"/>
+        </w:rPr>
+      </w:pPr>
+      <w:bookmarkStart w:id="27" w:name="_Toc275710371"/>
+      <w:r>
+        <w:t xml:space="preserve">Figura </w:t>
+      </w:r>
+      <w:fldSimple w:instr=" SEQ Figura \* ARABIC ">
+        <w:r>
+          <w:rPr>
+            <w:noProof/>
+          </w:rPr>
+          <w:t>4</w:t>
+        </w:r>
+      </w:fldSimple>
+      <w:r>
+        <w:t>: Fluxograma</w:t>
+      </w:r>
+      <w:bookmarkEnd w:id="27"/>
+    </w:p>
+    <w:p>
+      <w:pPr>
+        <w:rPr>
+          <w:rFonts w:ascii="Times New Roman" w:hAnsi="Times New Roman"/>
+          <w:color w:val="000000" w:themeColor="text1"/>
+          <w:sz w:val="24"/>
+          <w:szCs w:val="24"/>
+        </w:rPr>
+      </w:pPr>
+    </w:p>
+    <w:p>
+      <w:pPr>
+        <w:keepNext/>
+      </w:pPr>
+      <w:r>
+        <w:rPr>
+          <w:rFonts w:ascii="Times New Roman" w:hAnsi="Times New Roman"/>
+          <w:noProof/>
+          <w:color w:val="000000" w:themeColor="text1"/>
+          <w:sz w:val="24"/>
+          <w:szCs w:val="24"/>
+          <w:lang w:eastAsia="pt-BR"/>
         </w:rPr>
         <w:drawing>
           <wp:inline distT="0" distB="0" distL="0" distR="0">
@@ -26043,7 +28725,7 @@
                     <pic:cNvPicPr/>
                   </pic:nvPicPr>
                   <pic:blipFill>
-                    <a:blip r:embed="rId12" cstate="print"/>
+                    <a:blip r:embed="rId13" cstate="print"/>
                     <a:stretch>
                       <a:fillRect/>
                     </a:stretch>
@@ -26066,12 +28748,34 @@
     </w:p>
     <w:p>
       <w:pPr>
-        <w:rPr>
-          <w:rFonts w:ascii="Times New Roman" w:hAnsi="Times New Roman"/>
-          <w:color w:val="000000" w:themeColor="text1"/>
-          <w:sz w:val="24"/>
-          <w:szCs w:val="24"/>
-        </w:rPr>
+        <w:pStyle w:val="Legenda"/>
+        <w:rPr>
+          <w:rFonts w:ascii="Times New Roman" w:hAnsi="Times New Roman"/>
+          <w:color w:val="000000" w:themeColor="text1"/>
+          <w:sz w:val="24"/>
+          <w:szCs w:val="24"/>
+        </w:rPr>
+      </w:pPr>
+      <w:bookmarkStart w:id="28" w:name="_Toc275710372"/>
+      <w:r>
+        <w:t xml:space="preserve">Figura </w:t>
+      </w:r>
+      <w:fldSimple w:instr=" SEQ Figura \* ARABIC ">
+        <w:r>
+          <w:rPr>
+            <w:noProof/>
+          </w:rPr>
+          <w:t>5</w:t>
+        </w:r>
+      </w:fldSimple>
+      <w:r>
+        <w:t>: Fluxograma</w:t>
+      </w:r>
+      <w:bookmarkEnd w:id="28"/>
+    </w:p>
+    <w:p>
+      <w:pPr>
+        <w:keepNext/>
       </w:pPr>
       <w:r>
         <w:rPr>
@@ -26099,7 +28803,7 @@
                     <pic:cNvPicPr/>
                   </pic:nvPicPr>
                   <pic:blipFill>
-                    <a:blip r:embed="rId13" cstate="print"/>
+                    <a:blip r:embed="rId14" cstate="print"/>
                     <a:stretch>
                       <a:fillRect/>
                     </a:stretch>
@@ -26122,22 +28826,44 @@
     </w:p>
     <w:p>
       <w:pPr>
-        <w:rPr>
-          <w:rFonts w:ascii="Times New Roman" w:hAnsi="Times New Roman"/>
-          <w:color w:val="000000" w:themeColor="text1"/>
-          <w:sz w:val="24"/>
-          <w:szCs w:val="24"/>
-        </w:rPr>
-      </w:pPr>
-    </w:p>
-    <w:p>
-      <w:pPr>
-        <w:rPr>
-          <w:rFonts w:ascii="Times New Roman" w:hAnsi="Times New Roman"/>
-          <w:color w:val="000000" w:themeColor="text1"/>
-          <w:sz w:val="24"/>
-          <w:szCs w:val="24"/>
-        </w:rPr>
+        <w:pStyle w:val="Legenda"/>
+        <w:rPr>
+          <w:rFonts w:ascii="Times New Roman" w:hAnsi="Times New Roman"/>
+          <w:color w:val="000000" w:themeColor="text1"/>
+          <w:sz w:val="24"/>
+          <w:szCs w:val="24"/>
+        </w:rPr>
+      </w:pPr>
+      <w:bookmarkStart w:id="29" w:name="_Toc275710373"/>
+      <w:r>
+        <w:t xml:space="preserve">Figura </w:t>
+      </w:r>
+      <w:fldSimple w:instr=" SEQ Figura \* ARABIC ">
+        <w:r>
+          <w:rPr>
+            <w:noProof/>
+          </w:rPr>
+          <w:t>6</w:t>
+        </w:r>
+      </w:fldSimple>
+      <w:r>
+        <w:t>: Fluxograma</w:t>
+      </w:r>
+      <w:bookmarkEnd w:id="29"/>
+    </w:p>
+    <w:p>
+      <w:pPr>
+        <w:rPr>
+          <w:rFonts w:ascii="Times New Roman" w:hAnsi="Times New Roman"/>
+          <w:color w:val="000000" w:themeColor="text1"/>
+          <w:sz w:val="24"/>
+          <w:szCs w:val="24"/>
+        </w:rPr>
+      </w:pPr>
+    </w:p>
+    <w:p>
+      <w:pPr>
+        <w:keepNext/>
       </w:pPr>
       <w:r>
         <w:rPr>
@@ -26164,7 +28890,7 @@
                     <pic:cNvPicPr/>
                   </pic:nvPicPr>
                   <pic:blipFill>
-                    <a:blip r:embed="rId14" cstate="print"/>
+                    <a:blip r:embed="rId15" cstate="print"/>
                     <a:stretch>
                       <a:fillRect/>
                     </a:stretch>
@@ -26187,29 +28913,53 @@
     </w:p>
     <w:p>
       <w:pPr>
-        <w:rPr>
-          <w:rFonts w:ascii="Times New Roman" w:hAnsi="Times New Roman"/>
-          <w:color w:val="000000" w:themeColor="text1"/>
-          <w:sz w:val="24"/>
-          <w:szCs w:val="24"/>
-        </w:rPr>
-      </w:pPr>
-    </w:p>
-    <w:p>
-      <w:pPr>
-        <w:rPr>
-          <w:rFonts w:ascii="Times New Roman" w:hAnsi="Times New Roman"/>
-          <w:color w:val="000000" w:themeColor="text1"/>
-          <w:sz w:val="24"/>
-          <w:szCs w:val="24"/>
-        </w:rPr>
-      </w:pPr>
-      <w:r>
-        <w:rPr>
-          <w:rFonts w:ascii="Times New Roman" w:hAnsi="Times New Roman"/>
-          <w:color w:val="000000" w:themeColor="text1"/>
-          <w:sz w:val="24"/>
-          <w:szCs w:val="24"/>
+        <w:pStyle w:val="Legenda"/>
+        <w:rPr>
+          <w:rFonts w:ascii="Times New Roman" w:hAnsi="Times New Roman"/>
+          <w:color w:val="000000" w:themeColor="text1"/>
+          <w:sz w:val="24"/>
+          <w:szCs w:val="24"/>
+        </w:rPr>
+      </w:pPr>
+      <w:bookmarkStart w:id="30" w:name="_Toc275710374"/>
+      <w:r>
+        <w:t xml:space="preserve">Figura </w:t>
+      </w:r>
+      <w:fldSimple w:instr=" SEQ Figura \* ARABIC ">
+        <w:r>
+          <w:rPr>
+            <w:noProof/>
+          </w:rPr>
+          <w:t>7</w:t>
+        </w:r>
+      </w:fldSimple>
+      <w:r>
+        <w:t>: Fluxograma</w:t>
+      </w:r>
+      <w:bookmarkEnd w:id="30"/>
+    </w:p>
+    <w:p>
+      <w:pPr>
+        <w:rPr>
+          <w:rFonts w:ascii="Times New Roman" w:hAnsi="Times New Roman"/>
+          <w:color w:val="000000" w:themeColor="text1"/>
+          <w:sz w:val="24"/>
+          <w:szCs w:val="24"/>
+        </w:rPr>
+      </w:pPr>
+    </w:p>
+    <w:p>
+      <w:pPr>
+        <w:keepNext/>
+      </w:pPr>
+      <w:r>
+        <w:rPr>
+          <w:rFonts w:ascii="Times New Roman" w:hAnsi="Times New Roman"/>
+          <w:noProof/>
+          <w:color w:val="000000" w:themeColor="text1"/>
+          <w:sz w:val="24"/>
+          <w:szCs w:val="24"/>
+          <w:lang w:eastAsia="pt-BR"/>
         </w:rPr>
         <w:drawing>
           <wp:inline distT="0" distB="0" distL="0" distR="0">
@@ -26227,7 +28977,7 @@
                     <pic:cNvPicPr/>
                   </pic:nvPicPr>
                   <pic:blipFill>
-                    <a:blip r:embed="rId15" cstate="print"/>
+                    <a:blip r:embed="rId16" cstate="print"/>
                     <a:stretch>
                       <a:fillRect/>
                     </a:stretch>
@@ -26250,6 +29000,63 @@
     </w:p>
     <w:p>
       <w:pPr>
+        <w:pStyle w:val="Legenda"/>
+        <w:rPr>
+          <w:rFonts w:ascii="Times New Roman" w:hAnsi="Times New Roman"/>
+          <w:color w:val="000000" w:themeColor="text1"/>
+          <w:sz w:val="24"/>
+          <w:szCs w:val="24"/>
+        </w:rPr>
+      </w:pPr>
+      <w:bookmarkStart w:id="31" w:name="_Toc275710375"/>
+      <w:r>
+        <w:t xml:space="preserve">Figura </w:t>
+      </w:r>
+      <w:fldSimple w:instr=" SEQ Figura \* ARABIC ">
+        <w:r>
+          <w:rPr>
+            <w:noProof/>
+          </w:rPr>
+          <w:t>8</w:t>
+        </w:r>
+      </w:fldSimple>
+      <w:r>
+        <w:t>: Legenda do Fluxograma</w:t>
+      </w:r>
+      <w:bookmarkEnd w:id="31"/>
+    </w:p>
+    <w:p>
+      <w:pPr>
+        <w:rPr>
+          <w:rFonts w:ascii="Times New Roman" w:hAnsi="Times New Roman"/>
+          <w:color w:val="000000" w:themeColor="text1"/>
+          <w:sz w:val="24"/>
+          <w:szCs w:val="24"/>
+        </w:rPr>
+      </w:pPr>
+    </w:p>
+    <w:p>
+      <w:pPr>
+        <w:rPr>
+          <w:rFonts w:ascii="Times New Roman" w:hAnsi="Times New Roman"/>
+          <w:color w:val="000000" w:themeColor="text1"/>
+          <w:sz w:val="24"/>
+          <w:szCs w:val="24"/>
+        </w:rPr>
+      </w:pPr>
+    </w:p>
+    <w:p>
+      <w:pPr>
+        <w:rPr>
+          <w:rFonts w:ascii="Times New Roman" w:hAnsi="Times New Roman"/>
+          <w:color w:val="000000" w:themeColor="text1"/>
+          <w:sz w:val="24"/>
+          <w:szCs w:val="24"/>
+        </w:rPr>
+      </w:pPr>
+    </w:p>
+    <w:p>
+      <w:pPr>
         <w:rPr>
           <w:rFonts w:ascii="Times New Roman" w:hAnsi="Times New Roman"/>
           <w:color w:val="000000" w:themeColor="text1"/>
@@ -26274,17 +29081,18 @@
           <w:szCs w:val="24"/>
         </w:rPr>
       </w:pPr>
-      <w:bookmarkStart w:id="21" w:name="_Toc275709133"/>
-      <w:r>
-        <w:rPr>
-          <w:rFonts w:ascii="Times New Roman" w:hAnsi="Times New Roman"/>
-          <w:color w:val="000000" w:themeColor="text1"/>
-          <w:sz w:val="24"/>
-          <w:szCs w:val="24"/>
-        </w:rPr>
+      <w:bookmarkStart w:id="32" w:name="_Toc275709133"/>
+      <w:r>
+        <w:rPr>
+          <w:rFonts w:ascii="Times New Roman" w:hAnsi="Times New Roman"/>
+          <w:color w:val="000000" w:themeColor="text1"/>
+          <w:sz w:val="24"/>
+          <w:szCs w:val="24"/>
+        </w:rPr>
+        <w:lastRenderedPageBreak/>
         <w:t>CASOS DE USO</w:t>
       </w:r>
-      <w:bookmarkEnd w:id="21"/>
+      <w:bookmarkEnd w:id="32"/>
     </w:p>
     <w:p>
       <w:pPr>
@@ -26442,7 +29250,7 @@
           <w:szCs w:val="24"/>
         </w:rPr>
       </w:pPr>
-      <w:bookmarkStart w:id="22" w:name="_Toc275709134"/>
+      <w:bookmarkStart w:id="33" w:name="_Toc275709134"/>
       <w:r>
         <w:rPr>
           <w:rFonts w:ascii="Times New Roman" w:hAnsi="Times New Roman"/>
@@ -26473,7 +29281,7 @@
         </w:rPr>
         <w:t>ontexto</w:t>
       </w:r>
-      <w:bookmarkEnd w:id="22"/>
+      <w:bookmarkEnd w:id="33"/>
     </w:p>
     <w:p>
       <w:pPr>
@@ -26510,27 +29318,12 @@
           <w:sz w:val="24"/>
           <w:szCs w:val="24"/>
         </w:rPr>
-        <w:t xml:space="preserve"> atores, o gestor, o atendente, o cliente e o operador do brinquedo. O gestor é o responsável por fazer todo o tipo de cadastro inicial no sistema. O atendente será exigido na portaria do parque, responsável pelo atendimento inicial ao cliente. O cliente estará presente nas interações e na </w:t>
-      </w:r>
-      <w:r>
-        <w:rPr>
-          <w:rFonts w:ascii="Times New Roman" w:hAnsi="Times New Roman"/>
-          <w:color w:val="000000" w:themeColor="text1"/>
-          <w:sz w:val="24"/>
-          <w:szCs w:val="24"/>
-        </w:rPr>
-        <w:lastRenderedPageBreak/>
-        <w:t>movimentação da fila do brinquedo, e o operador é o responsável por fazer o brinquedo ser executado.</w:t>
-      </w:r>
-    </w:p>
-    <w:p>
-      <w:pPr>
-        <w:rPr>
-          <w:rFonts w:ascii="Times New Roman" w:hAnsi="Times New Roman"/>
-          <w:color w:val="000000" w:themeColor="text1"/>
-          <w:sz w:val="24"/>
-          <w:szCs w:val="24"/>
-        </w:rPr>
+        <w:t xml:space="preserve"> atores, o gestor, o atendente, o cliente e o operador do brinquedo. O gestor é o responsável por fazer todo o tipo de cadastro inicial no sistema. O atendente será exigido na portaria do parque, responsável pelo atendimento inicial ao cliente. O cliente estará presente nas interações e na movimentação da fila do brinquedo, e o operador é o responsável por fazer o brinquedo ser executado.</w:t>
+      </w:r>
+    </w:p>
+    <w:p>
+      <w:pPr>
+        <w:keepNext/>
       </w:pPr>
       <w:r>
         <w:rPr>
@@ -26557,7 +29350,7 @@
                     <pic:cNvPicPr/>
                   </pic:nvPicPr>
                   <pic:blipFill>
-                    <a:blip r:embed="rId16" cstate="print"/>
+                    <a:blip r:embed="rId17" cstate="print"/>
                     <a:stretch>
                       <a:fillRect/>
                     </a:stretch>
@@ -26580,6 +29373,33 @@
     </w:p>
     <w:p>
       <w:pPr>
+        <w:pStyle w:val="Legenda"/>
+        <w:rPr>
+          <w:rFonts w:ascii="Times New Roman" w:hAnsi="Times New Roman"/>
+          <w:color w:val="000000" w:themeColor="text1"/>
+          <w:sz w:val="24"/>
+          <w:szCs w:val="24"/>
+        </w:rPr>
+      </w:pPr>
+      <w:bookmarkStart w:id="34" w:name="_Toc275710376"/>
+      <w:r>
+        <w:t xml:space="preserve">Figura </w:t>
+      </w:r>
+      <w:fldSimple w:instr=" SEQ Figura \* ARABIC ">
+        <w:r>
+          <w:rPr>
+            <w:noProof/>
+          </w:rPr>
+          <w:t>9</w:t>
+        </w:r>
+      </w:fldSimple>
+      <w:r>
+        <w:t>: Caso de Uso do Contexto</w:t>
+      </w:r>
+      <w:bookmarkEnd w:id="34"/>
+    </w:p>
+    <w:p>
+      <w:pPr>
         <w:pStyle w:val="PargrafodaLista"/>
         <w:numPr>
           <w:ilvl w:val="2"/>
@@ -26595,8 +29415,8 @@
           <w:szCs w:val="24"/>
         </w:rPr>
       </w:pPr>
-      <w:bookmarkStart w:id="23" w:name="_Toc263972136"/>
-      <w:bookmarkStart w:id="24" w:name="_Toc275709135"/>
+      <w:bookmarkStart w:id="35" w:name="_Toc275709135"/>
+      <w:bookmarkStart w:id="36" w:name="_Toc263972136"/>
       <w:r>
         <w:rPr>
           <w:rFonts w:ascii="Times New Roman" w:hAnsi="Times New Roman" w:cs="Times New Roman"/>
@@ -26607,7 +29427,7 @@
         </w:rPr>
         <w:t>Caso de Uso dos Cadastros do Sistema</w:t>
       </w:r>
-      <w:bookmarkEnd w:id="24"/>
+      <w:bookmarkEnd w:id="35"/>
     </w:p>
     <w:p>
       <w:pPr>
@@ -26662,14 +29482,8 @@
     <w:p>
       <w:pPr>
         <w:pStyle w:val="PargrafodaLista"/>
+        <w:keepNext/>
         <w:outlineLvl w:val="2"/>
-        <w:rPr>
-          <w:rFonts w:ascii="Times New Roman" w:hAnsi="Times New Roman" w:cs="Times New Roman"/>
-          <w:b/>
-          <w:color w:val="000000" w:themeColor="text1"/>
-          <w:sz w:val="24"/>
-          <w:szCs w:val="24"/>
-        </w:rPr>
       </w:pPr>
       <w:r>
         <w:rPr>
@@ -26698,7 +29512,7 @@
                     <pic:cNvPicPr/>
                   </pic:nvPicPr>
                   <pic:blipFill>
-                    <a:blip r:embed="rId17" cstate="print"/>
+                    <a:blip r:embed="rId18" cstate="print"/>
                     <a:stretch>
                       <a:fillRect/>
                     </a:stretch>
@@ -26721,6 +29535,34 @@
     </w:p>
     <w:p>
       <w:pPr>
+        <w:pStyle w:val="Legenda"/>
+        <w:rPr>
+          <w:rFonts w:ascii="Times New Roman" w:hAnsi="Times New Roman"/>
+          <w:b w:val="0"/>
+          <w:color w:val="000000" w:themeColor="text1"/>
+          <w:sz w:val="24"/>
+          <w:szCs w:val="24"/>
+        </w:rPr>
+      </w:pPr>
+      <w:bookmarkStart w:id="37" w:name="_Toc275710377"/>
+      <w:r>
+        <w:t xml:space="preserve">Figura </w:t>
+      </w:r>
+      <w:fldSimple w:instr=" SEQ Figura \* ARABIC ">
+        <w:r>
+          <w:rPr>
+            <w:noProof/>
+          </w:rPr>
+          <w:t>10</w:t>
+        </w:r>
+      </w:fldSimple>
+      <w:r>
+        <w:t>: Caso de Uso dos Cadastros do Sistema</w:t>
+      </w:r>
+      <w:bookmarkEnd w:id="37"/>
+    </w:p>
+    <w:p>
+      <w:pPr>
         <w:pStyle w:val="PargrafodaLista"/>
         <w:outlineLvl w:val="2"/>
         <w:rPr>
@@ -26749,7 +29591,7 @@
           <w:szCs w:val="24"/>
         </w:rPr>
       </w:pPr>
-      <w:bookmarkStart w:id="25" w:name="_Toc275709136"/>
+      <w:bookmarkStart w:id="38" w:name="_Toc275709136"/>
       <w:r>
         <w:rPr>
           <w:rFonts w:ascii="Times New Roman" w:hAnsi="Times New Roman"/>
@@ -26810,7 +29652,7 @@
         </w:rPr>
         <w:t>arque</w:t>
       </w:r>
-      <w:bookmarkEnd w:id="23"/>
+      <w:bookmarkEnd w:id="36"/>
       <w:r>
         <w:rPr>
           <w:rFonts w:ascii="Times New Roman" w:hAnsi="Times New Roman"/>
@@ -26821,7 +29663,7 @@
         </w:rPr>
         <w:t xml:space="preserve"> de Diversão</w:t>
       </w:r>
-      <w:bookmarkEnd w:id="25"/>
+      <w:bookmarkEnd w:id="38"/>
     </w:p>
     <w:p>
       <w:pPr>
@@ -26874,12 +29716,7 @@
     </w:p>
     <w:p>
       <w:pPr>
-        <w:rPr>
-          <w:rFonts w:ascii="Times New Roman" w:hAnsi="Times New Roman"/>
-          <w:color w:val="000000" w:themeColor="text1"/>
-          <w:sz w:val="24"/>
-          <w:szCs w:val="24"/>
-        </w:rPr>
+        <w:keepNext/>
       </w:pPr>
       <w:r>
         <w:rPr>
@@ -26890,10 +29727,11 @@
           <w:szCs w:val="24"/>
           <w:lang w:eastAsia="pt-BR"/>
         </w:rPr>
+        <w:lastRenderedPageBreak/>
         <w:drawing>
           <wp:inline distT="0" distB="0" distL="0" distR="0">
-            <wp:extent cx="5268036" cy="3181422"/>
-            <wp:effectExtent l="19050" t="0" r="8814" b="0"/>
+            <wp:extent cx="5151978" cy="3111335"/>
+            <wp:effectExtent l="19050" t="0" r="0" b="0"/>
             <wp:docPr id="3" name="Imagem 2" descr="Caso de Uso Entrada do Parque.bmp"/>
             <wp:cNvGraphicFramePr>
               <a:graphicFrameLocks xmlns:a="http://schemas.openxmlformats.org/drawingml/2006/main" noChangeAspect="1"/>
@@ -26906,7 +29744,7 @@
                     <pic:cNvPicPr/>
                   </pic:nvPicPr>
                   <pic:blipFill>
-                    <a:blip r:embed="rId18" cstate="print"/>
+                    <a:blip r:embed="rId19" cstate="print"/>
                     <a:srcRect t="5128"/>
                     <a:stretch>
                       <a:fillRect/>
@@ -26915,7 +29753,7 @@
                   <pic:spPr>
                     <a:xfrm>
                       <a:off x="0" y="0"/>
-                      <a:ext cx="5268036" cy="3181422"/>
+                      <a:ext cx="5166229" cy="3119941"/>
                     </a:xfrm>
                     <a:prstGeom prst="rect">
                       <a:avLst/>
@@ -26930,6 +29768,33 @@
     </w:p>
     <w:p>
       <w:pPr>
+        <w:pStyle w:val="Legenda"/>
+        <w:rPr>
+          <w:rFonts w:ascii="Times New Roman" w:hAnsi="Times New Roman"/>
+          <w:color w:val="000000" w:themeColor="text1"/>
+          <w:sz w:val="24"/>
+          <w:szCs w:val="24"/>
+        </w:rPr>
+      </w:pPr>
+      <w:bookmarkStart w:id="39" w:name="_Toc275710378"/>
+      <w:r>
+        <w:t xml:space="preserve">Figura </w:t>
+      </w:r>
+      <w:fldSimple w:instr=" SEQ Figura \* ARABIC ">
+        <w:r>
+          <w:rPr>
+            <w:noProof/>
+          </w:rPr>
+          <w:t>11</w:t>
+        </w:r>
+      </w:fldSimple>
+      <w:r>
+        <w:t>: Caso de Uso da Entrada do Cliente no Parque</w:t>
+      </w:r>
+      <w:bookmarkEnd w:id="39"/>
+    </w:p>
+    <w:p>
+      <w:pPr>
         <w:pStyle w:val="PargrafodaLista"/>
         <w:numPr>
           <w:ilvl w:val="2"/>
@@ -26945,8 +29810,8 @@
           <w:szCs w:val="24"/>
         </w:rPr>
       </w:pPr>
-      <w:bookmarkStart w:id="26" w:name="_Toc263972137"/>
-      <w:bookmarkStart w:id="27" w:name="_Toc275709137"/>
+      <w:bookmarkStart w:id="40" w:name="_Toc263972137"/>
+      <w:bookmarkStart w:id="41" w:name="_Toc275709137"/>
       <w:r>
         <w:rPr>
           <w:rFonts w:ascii="Times New Roman" w:hAnsi="Times New Roman"/>
@@ -26955,7 +29820,6 @@
           <w:sz w:val="24"/>
           <w:szCs w:val="24"/>
         </w:rPr>
-        <w:lastRenderedPageBreak/>
         <w:t xml:space="preserve">Caso de Uso da </w:t>
       </w:r>
       <w:r>
@@ -27008,18 +29872,8 @@
         </w:rPr>
         <w:t>rinquedo</w:t>
       </w:r>
-      <w:bookmarkEnd w:id="26"/>
-      <w:bookmarkEnd w:id="27"/>
-    </w:p>
-    <w:p>
-      <w:pPr>
-        <w:rPr>
-          <w:rFonts w:ascii="Times New Roman" w:hAnsi="Times New Roman"/>
-          <w:color w:val="000000" w:themeColor="text1"/>
-          <w:sz w:val="24"/>
-          <w:szCs w:val="24"/>
-        </w:rPr>
-      </w:pPr>
+      <w:bookmarkEnd w:id="40"/>
+      <w:bookmarkEnd w:id="41"/>
     </w:p>
     <w:p>
       <w:pPr>
@@ -27061,12 +29915,7 @@
     </w:p>
     <w:p>
       <w:pPr>
-        <w:rPr>
-          <w:rFonts w:ascii="Times New Roman" w:hAnsi="Times New Roman"/>
-          <w:color w:val="000000" w:themeColor="text1"/>
-          <w:sz w:val="24"/>
-          <w:szCs w:val="24"/>
-        </w:rPr>
+        <w:keepNext/>
       </w:pPr>
       <w:r>
         <w:rPr>
@@ -27093,7 +29942,7 @@
                     <pic:cNvPicPr/>
                   </pic:nvPicPr>
                   <pic:blipFill>
-                    <a:blip r:embed="rId19" cstate="print"/>
+                    <a:blip r:embed="rId20" cstate="print"/>
                     <a:stretch>
                       <a:fillRect/>
                     </a:stretch>
@@ -27116,6 +29965,33 @@
     </w:p>
     <w:p>
       <w:pPr>
+        <w:pStyle w:val="Legenda"/>
+        <w:rPr>
+          <w:rFonts w:ascii="Times New Roman" w:hAnsi="Times New Roman"/>
+          <w:color w:val="000000" w:themeColor="text1"/>
+          <w:sz w:val="24"/>
+          <w:szCs w:val="24"/>
+        </w:rPr>
+      </w:pPr>
+      <w:bookmarkStart w:id="42" w:name="_Toc275710379"/>
+      <w:r>
+        <w:t xml:space="preserve">Figura </w:t>
+      </w:r>
+      <w:fldSimple w:instr=" SEQ Figura \* ARABIC ">
+        <w:r>
+          <w:rPr>
+            <w:noProof/>
+          </w:rPr>
+          <w:t>12</w:t>
+        </w:r>
+      </w:fldSimple>
+      <w:r>
+        <w:t>: Caso de Uso da Movimentação da Fila do Brinquedo</w:t>
+      </w:r>
+      <w:bookmarkEnd w:id="42"/>
+    </w:p>
+    <w:p>
+      <w:pPr>
         <w:pStyle w:val="PargrafodaLista"/>
         <w:ind w:left="864"/>
         <w:rPr>
@@ -27125,7 +30001,7 @@
           <w:szCs w:val="24"/>
         </w:rPr>
       </w:pPr>
-      <w:bookmarkStart w:id="28" w:name="_Toc263972138"/>
+      <w:bookmarkStart w:id="43" w:name="_Toc263972138"/>
     </w:p>
     <w:p>
       <w:pPr>
@@ -27144,7 +30020,7 @@
           <w:szCs w:val="24"/>
         </w:rPr>
       </w:pPr>
-      <w:bookmarkStart w:id="29" w:name="_Toc275709138"/>
+      <w:bookmarkStart w:id="44" w:name="_Toc275709138"/>
       <w:r>
         <w:rPr>
           <w:rFonts w:ascii="Times New Roman" w:hAnsi="Times New Roman"/>
@@ -27165,8 +30041,8 @@
         </w:rPr>
         <w:t>rinquedo</w:t>
       </w:r>
-      <w:bookmarkEnd w:id="28"/>
-      <w:bookmarkEnd w:id="29"/>
+      <w:bookmarkEnd w:id="43"/>
+      <w:bookmarkEnd w:id="44"/>
     </w:p>
     <w:p>
       <w:pPr>
@@ -27200,12 +30076,7 @@
     </w:p>
     <w:p>
       <w:pPr>
-        <w:rPr>
-          <w:rFonts w:ascii="Times New Roman" w:hAnsi="Times New Roman"/>
-          <w:color w:val="000000" w:themeColor="text1"/>
-          <w:sz w:val="24"/>
-          <w:szCs w:val="24"/>
-        </w:rPr>
+        <w:keepNext/>
       </w:pPr>
       <w:r>
         <w:rPr>
@@ -27232,7 +30103,7 @@
                     <pic:cNvPicPr/>
                   </pic:nvPicPr>
                   <pic:blipFill>
-                    <a:blip r:embed="rId20" cstate="print"/>
+                    <a:blip r:embed="rId21" cstate="print"/>
                     <a:stretch>
                       <a:fillRect/>
                     </a:stretch>
@@ -27255,6 +30126,33 @@
     </w:p>
     <w:p>
       <w:pPr>
+        <w:pStyle w:val="Legenda"/>
+        <w:rPr>
+          <w:rFonts w:ascii="Times New Roman" w:hAnsi="Times New Roman"/>
+          <w:color w:val="000000" w:themeColor="text1"/>
+          <w:sz w:val="24"/>
+          <w:szCs w:val="24"/>
+        </w:rPr>
+      </w:pPr>
+      <w:bookmarkStart w:id="45" w:name="_Toc275710380"/>
+      <w:r>
+        <w:t xml:space="preserve">Figura </w:t>
+      </w:r>
+      <w:fldSimple w:instr=" SEQ Figura \* ARABIC ">
+        <w:r>
+          <w:rPr>
+            <w:noProof/>
+          </w:rPr>
+          <w:t>13</w:t>
+        </w:r>
+      </w:fldSimple>
+      <w:r>
+        <w:t>: Caso de Uso da Execução do Brinquedo</w:t>
+      </w:r>
+      <w:bookmarkEnd w:id="45"/>
+    </w:p>
+    <w:p>
+      <w:pPr>
         <w:rPr>
           <w:rFonts w:ascii="Times New Roman" w:hAnsi="Times New Roman"/>
           <w:color w:val="000000" w:themeColor="text1"/>
@@ -27293,8 +30191,8 @@
           <w:szCs w:val="24"/>
         </w:rPr>
       </w:pPr>
-      <w:bookmarkStart w:id="30" w:name="_Toc263972139"/>
-      <w:bookmarkStart w:id="31" w:name="_Toc275709139"/>
+      <w:bookmarkStart w:id="46" w:name="_Toc263972139"/>
+      <w:bookmarkStart w:id="47" w:name="_Toc275709139"/>
       <w:r>
         <w:rPr>
           <w:rFonts w:ascii="Times New Roman" w:hAnsi="Times New Roman"/>
@@ -27303,7 +30201,6 @@
           <w:sz w:val="24"/>
           <w:szCs w:val="24"/>
         </w:rPr>
-        <w:lastRenderedPageBreak/>
         <w:t xml:space="preserve">Caso de Uso da </w:t>
       </w:r>
       <w:r>
@@ -27356,7 +30253,7 @@
         </w:rPr>
         <w:t>arque</w:t>
       </w:r>
-      <w:bookmarkEnd w:id="30"/>
+      <w:bookmarkEnd w:id="46"/>
       <w:r>
         <w:rPr>
           <w:rFonts w:ascii="Times New Roman" w:hAnsi="Times New Roman"/>
@@ -27367,7 +30264,7 @@
         </w:rPr>
         <w:t xml:space="preserve"> de Diversão</w:t>
       </w:r>
-      <w:bookmarkEnd w:id="31"/>
+      <w:bookmarkEnd w:id="47"/>
     </w:p>
     <w:p>
       <w:pPr>
@@ -27419,12 +30316,7 @@
     </w:p>
     <w:p>
       <w:pPr>
-        <w:rPr>
-          <w:rFonts w:ascii="Times New Roman" w:hAnsi="Times New Roman"/>
-          <w:color w:val="000000" w:themeColor="text1"/>
-          <w:sz w:val="24"/>
-          <w:szCs w:val="24"/>
-        </w:rPr>
+        <w:keepNext/>
       </w:pPr>
       <w:r>
         <w:rPr>
@@ -27451,7 +30343,7 @@
                     <pic:cNvPicPr/>
                   </pic:nvPicPr>
                   <pic:blipFill>
-                    <a:blip r:embed="rId21" cstate="print"/>
+                    <a:blip r:embed="rId22" cstate="print"/>
                     <a:stretch>
                       <a:fillRect/>
                     </a:stretch>
@@ -27474,6 +30366,33 @@
     </w:p>
     <w:p>
       <w:pPr>
+        <w:pStyle w:val="Legenda"/>
+        <w:rPr>
+          <w:rFonts w:ascii="Times New Roman" w:hAnsi="Times New Roman"/>
+          <w:color w:val="000000" w:themeColor="text1"/>
+          <w:sz w:val="24"/>
+          <w:szCs w:val="24"/>
+        </w:rPr>
+      </w:pPr>
+      <w:bookmarkStart w:id="48" w:name="_Toc275710381"/>
+      <w:r>
+        <w:t xml:space="preserve">Figura </w:t>
+      </w:r>
+      <w:fldSimple w:instr=" SEQ Figura \* ARABIC ">
+        <w:r>
+          <w:rPr>
+            <w:noProof/>
+          </w:rPr>
+          <w:t>14</w:t>
+        </w:r>
+      </w:fldSimple>
+      <w:r>
+        <w:t>: Caso de Uso da Saída do Cliente do Parque de Diversão</w:t>
+      </w:r>
+      <w:bookmarkEnd w:id="48"/>
+    </w:p>
+    <w:p>
+      <w:pPr>
         <w:rPr>
           <w:rFonts w:ascii="Times New Roman" w:hAnsi="Times New Roman"/>
           <w:color w:val="000000" w:themeColor="text1"/>
@@ -27507,7 +30426,7 @@
           <w:szCs w:val="24"/>
         </w:rPr>
       </w:pPr>
-      <w:bookmarkStart w:id="32" w:name="_Toc275709140"/>
+      <w:bookmarkStart w:id="49" w:name="_Toc275709140"/>
       <w:r>
         <w:rPr>
           <w:rFonts w:ascii="Times New Roman" w:hAnsi="Times New Roman"/>
@@ -27518,7 +30437,7 @@
         <w:lastRenderedPageBreak/>
         <w:t>MODELAGEM DO BANCO DE DADOS</w:t>
       </w:r>
-      <w:bookmarkEnd w:id="32"/>
+      <w:bookmarkEnd w:id="49"/>
     </w:p>
     <w:p>
       <w:pPr>
@@ -27540,6 +30459,52 @@
           <w:szCs w:val="24"/>
         </w:rPr>
       </w:pPr>
+      <w:r>
+        <w:rPr>
+          <w:noProof/>
+        </w:rPr>
+        <w:pict>
+          <v:shapetype id="_x0000_t202" coordsize="21600,21600" o:spt="202" path="m,l,21600r21600,l21600,xe">
+            <v:stroke joinstyle="miter"/>
+            <v:path gradientshapeok="t" o:connecttype="rect"/>
+          </v:shapetype>
+          <v:shape id="_x0000_s1026" type="#_x0000_t202" style="position:absolute;left:0;text-align:left;margin-left:-57.6pt;margin-top:366.95pt;width:550.3pt;height:.05pt;z-index:251662336" stroked="f">
+            <v:textbox style="mso-fit-shape-to-text:t" inset="0,0,0,0">
+              <w:txbxContent>
+                <w:p>
+                  <w:pPr>
+                    <w:pStyle w:val="Legenda"/>
+                    <w:rPr>
+                      <w:rFonts w:ascii="Times New Roman" w:hAnsi="Times New Roman"/>
+                      <w:noProof/>
+                      <w:color w:val="000000" w:themeColor="text1"/>
+                      <w:sz w:val="24"/>
+                      <w:szCs w:val="24"/>
+                    </w:rPr>
+                  </w:pPr>
+                  <w:bookmarkStart w:id="50" w:name="_Toc275710382"/>
+                  <w:r>
+                    <w:t xml:space="preserve">Figura </w:t>
+                  </w:r>
+                  <w:fldSimple w:instr=" SEQ Figura \* ARABIC ">
+                    <w:r>
+                      <w:rPr>
+                        <w:noProof/>
+                      </w:rPr>
+                      <w:t>15</w:t>
+                    </w:r>
+                  </w:fldSimple>
+                  <w:r>
+                    <w:t>: Modelagem do Banco de dados</w:t>
+                  </w:r>
+                  <w:bookmarkEnd w:id="50"/>
+                </w:p>
+              </w:txbxContent>
+            </v:textbox>
+            <w10:wrap type="square"/>
+          </v:shape>
+        </w:pict>
+      </w:r>
       <w:r>
         <w:rPr>
           <w:rFonts w:ascii="Times New Roman" w:hAnsi="Times New Roman"/>
@@ -27573,7 +30538,7 @@
                     <pic:cNvPicPr/>
                   </pic:nvPicPr>
                   <pic:blipFill>
-                    <a:blip r:embed="rId22" cstate="print"/>
+                    <a:blip r:embed="rId23" cstate="print"/>
                     <a:stretch>
                       <a:fillRect/>
                     </a:stretch>
@@ -27657,7 +30622,7 @@
           <w:szCs w:val="24"/>
         </w:rPr>
       </w:pPr>
-      <w:bookmarkStart w:id="33" w:name="_Toc275709141"/>
+      <w:bookmarkStart w:id="51" w:name="_Toc275709141"/>
       <w:r>
         <w:rPr>
           <w:rFonts w:ascii="Times New Roman" w:hAnsi="Times New Roman"/>
@@ -27667,7 +30632,7 @@
         </w:rPr>
         <w:t>MATERIAIS</w:t>
       </w:r>
-      <w:bookmarkEnd w:id="33"/>
+      <w:bookmarkEnd w:id="51"/>
     </w:p>
     <w:p>
       <w:pPr>
@@ -27727,7 +30692,7 @@
           <w:szCs w:val="24"/>
         </w:rPr>
       </w:pPr>
-      <w:bookmarkStart w:id="34" w:name="_Toc275709142"/>
+      <w:bookmarkStart w:id="52" w:name="_Toc275709142"/>
       <w:r>
         <w:rPr>
           <w:rFonts w:ascii="Times New Roman" w:hAnsi="Times New Roman"/>
@@ -27820,7 +30785,7 @@
         </w:rPr>
         <w:t>erver</w:t>
       </w:r>
-      <w:bookmarkEnd w:id="34"/>
+      <w:bookmarkEnd w:id="52"/>
       <w:proofErr w:type="spellEnd"/>
       <w:proofErr w:type="gramEnd"/>
     </w:p>
@@ -27884,7 +30849,17 @@
           <w:sz w:val="24"/>
           <w:szCs w:val="24"/>
         </w:rPr>
-        <w:t xml:space="preserve"> AS) é um software livre (código aberto) em Java EE baseado em servidor de aplicação . Uma distinção importante para esta classe de software é que ele não só </w:t>
+        <w:t xml:space="preserve"> AS) é um software livre (código aberto) em Java EE baseado em servidor de aplicação . Uma distinção importante para esta classe de </w:t>
+      </w:r>
+      <w:r>
+        <w:rPr>
+          <w:rFonts w:ascii="Times New Roman" w:hAnsi="Times New Roman"/>
+          <w:color w:val="000000" w:themeColor="text1"/>
+          <w:sz w:val="24"/>
+          <w:szCs w:val="24"/>
+        </w:rPr>
+        <w:lastRenderedPageBreak/>
+        <w:t xml:space="preserve">software é que ele não só </w:t>
       </w:r>
       <w:proofErr w:type="gramStart"/>
       <w:r>
@@ -27904,17 +30879,7 @@
           <w:sz w:val="24"/>
           <w:szCs w:val="24"/>
         </w:rPr>
-        <w:t xml:space="preserve"> um servidor que roda em Java, mas ele realmente </w:t>
-      </w:r>
-      <w:r>
-        <w:rPr>
-          <w:rFonts w:ascii="Times New Roman" w:hAnsi="Times New Roman"/>
-          <w:color w:val="000000" w:themeColor="text1"/>
-          <w:sz w:val="24"/>
-          <w:szCs w:val="24"/>
-        </w:rPr>
-        <w:lastRenderedPageBreak/>
-        <w:t>implementa a parte do Java EE do Java. Porque é “</w:t>
+        <w:t xml:space="preserve"> um servidor que roda em Java, mas ele realmente implementa a parte do Java EE do Java. Porque é “</w:t>
       </w:r>
       <w:proofErr w:type="gramStart"/>
       <w:r>
@@ -29200,6 +32165,7 @@
           <w:szCs w:val="24"/>
           <w:lang w:val="en-US"/>
         </w:rPr>
+        <w:lastRenderedPageBreak/>
         <w:t>Integração</w:t>
       </w:r>
       <w:proofErr w:type="spellEnd"/>
@@ -29253,7 +32219,6 @@
           <w:szCs w:val="24"/>
           <w:lang w:val="en-US"/>
         </w:rPr>
-        <w:lastRenderedPageBreak/>
         <w:t xml:space="preserve">Java Management Extensions </w:t>
       </w:r>
     </w:p>
@@ -29285,7 +32250,7 @@
           <w:szCs w:val="24"/>
         </w:rPr>
       </w:pPr>
-      <w:bookmarkStart w:id="35" w:name="_Toc275709143"/>
+      <w:bookmarkStart w:id="53" w:name="_Toc275709143"/>
       <w:r>
         <w:rPr>
           <w:rFonts w:ascii="Times New Roman" w:hAnsi="Times New Roman"/>
@@ -29318,7 +32283,7 @@
         </w:rPr>
         <w:t>avaEE</w:t>
       </w:r>
-      <w:bookmarkEnd w:id="35"/>
+      <w:bookmarkEnd w:id="53"/>
       <w:proofErr w:type="spellEnd"/>
       <w:proofErr w:type="gramEnd"/>
     </w:p>
@@ -29918,6 +32883,7 @@
           <w:sz w:val="24"/>
           <w:szCs w:val="24"/>
         </w:rPr>
+        <w:lastRenderedPageBreak/>
         <w:t xml:space="preserve">JCA </w:t>
       </w:r>
       <w:r>
@@ -29996,7 +32962,6 @@
           <w:sz w:val="24"/>
           <w:szCs w:val="24"/>
         </w:rPr>
-        <w:lastRenderedPageBreak/>
         <w:t xml:space="preserve">JPA (Java </w:t>
       </w:r>
       <w:proofErr w:type="spellStart"/>
@@ -30125,7 +33090,7 @@
           <w:szCs w:val="24"/>
         </w:rPr>
       </w:pPr>
-      <w:bookmarkStart w:id="36" w:name="_Toc275709144"/>
+      <w:bookmarkStart w:id="54" w:name="_Toc275709144"/>
       <w:proofErr w:type="spellStart"/>
       <w:r>
         <w:rPr>
@@ -30137,7 +33102,7 @@
         </w:rPr>
         <w:t>Hibernate</w:t>
       </w:r>
-      <w:bookmarkEnd w:id="36"/>
+      <w:bookmarkEnd w:id="54"/>
       <w:proofErr w:type="spellEnd"/>
     </w:p>
     <w:p>
@@ -30639,6 +33604,7 @@
           <w:sz w:val="24"/>
           <w:szCs w:val="24"/>
         </w:rPr>
+        <w:lastRenderedPageBreak/>
         <w:t>Hibernate</w:t>
       </w:r>
       <w:proofErr w:type="spellEnd"/>
@@ -30791,7 +33757,6 @@
           <w:sz w:val="24"/>
           <w:szCs w:val="24"/>
         </w:rPr>
-        <w:lastRenderedPageBreak/>
         <w:t xml:space="preserve">A atual versão do </w:t>
       </w:r>
       <w:proofErr w:type="spellStart"/>
@@ -31121,7 +34086,7 @@
           <w:szCs w:val="24"/>
         </w:rPr>
       </w:pPr>
-      <w:bookmarkStart w:id="37" w:name="_Toc275709145"/>
+      <w:bookmarkStart w:id="55" w:name="_Toc275709145"/>
       <w:proofErr w:type="spellStart"/>
       <w:proofErr w:type="gramStart"/>
       <w:r>
@@ -31134,7 +34099,7 @@
         </w:rPr>
         <w:t>RichFaces</w:t>
       </w:r>
-      <w:bookmarkEnd w:id="37"/>
+      <w:bookmarkEnd w:id="55"/>
       <w:proofErr w:type="spellEnd"/>
       <w:proofErr w:type="gramEnd"/>
     </w:p>
@@ -31618,7 +34583,17 @@
           <w:sz w:val="24"/>
           <w:szCs w:val="24"/>
         </w:rPr>
-        <w:t xml:space="preserve"> quais partes da página devem ser processados no servidor depois de algumas ações do usuário lado cliente e que as partes devem ser atualizad</w:t>
+        <w:t xml:space="preserve"> quais partes da página devem ser processados no servidor depois de algumas ações do usuário lado cliente e que as partes devem ser </w:t>
+      </w:r>
+      <w:r>
+        <w:rPr>
+          <w:rFonts w:ascii="Times New Roman" w:hAnsi="Times New Roman"/>
+          <w:color w:val="000000" w:themeColor="text1"/>
+          <w:sz w:val="24"/>
+          <w:szCs w:val="24"/>
+        </w:rPr>
+        <w:lastRenderedPageBreak/>
+        <w:t>atualizad</w:t>
       </w:r>
       <w:r>
         <w:rPr>
@@ -31696,7 +34671,6 @@
           <w:sz w:val="24"/>
           <w:szCs w:val="24"/>
         </w:rPr>
-        <w:lastRenderedPageBreak/>
         <w:t>Em março de 2007</w:t>
       </w:r>
       <w:r>
@@ -32989,6 +35963,7 @@
           <w:sz w:val="24"/>
           <w:szCs w:val="24"/>
         </w:rPr>
+        <w:lastRenderedPageBreak/>
         <w:t>Skinnability</w:t>
       </w:r>
       <w:proofErr w:type="spellEnd"/>
@@ -33201,17 +36176,7 @@
           <w:sz w:val="24"/>
           <w:szCs w:val="24"/>
         </w:rPr>
-        <w:t xml:space="preserve">. Cada componente tem um XCSS (um formato de arquivo </w:t>
-      </w:r>
-      <w:r>
-        <w:rPr>
-          <w:rFonts w:ascii="Times New Roman" w:hAnsi="Times New Roman"/>
-          <w:color w:val="000000" w:themeColor="text1"/>
-          <w:sz w:val="24"/>
-          <w:szCs w:val="24"/>
-        </w:rPr>
-        <w:lastRenderedPageBreak/>
-        <w:t xml:space="preserve">especial que combina flexibilidade do XML e CSS) que realiza o mapeamento de seletores CSS para as propriedades da pele de um </w:t>
+        <w:t xml:space="preserve">. Cada componente tem um XCSS (um formato de arquivo especial que combina flexibilidade do XML e CSS) que realiza o mapeamento de seletores CSS para as propriedades da pele de um </w:t>
       </w:r>
       <w:proofErr w:type="spellStart"/>
       <w:r>
@@ -33446,7 +36411,7 @@
           <w:szCs w:val="24"/>
         </w:rPr>
       </w:pPr>
-      <w:bookmarkStart w:id="38" w:name="_Toc275709146"/>
+      <w:bookmarkStart w:id="56" w:name="_Toc275709146"/>
       <w:proofErr w:type="spellStart"/>
       <w:proofErr w:type="gramStart"/>
       <w:r>
@@ -33459,7 +36424,7 @@
         </w:rPr>
         <w:t>JavaServerFaces</w:t>
       </w:r>
-      <w:bookmarkEnd w:id="38"/>
+      <w:bookmarkEnd w:id="56"/>
       <w:proofErr w:type="spellEnd"/>
       <w:proofErr w:type="gramEnd"/>
     </w:p>
@@ -33867,6 +36832,7 @@
           <w:sz w:val="24"/>
           <w:szCs w:val="24"/>
         </w:rPr>
+        <w:lastRenderedPageBreak/>
         <w:t>Fornece separação de funções que envolvem a construção de aplicações Web.</w:t>
       </w:r>
     </w:p>
@@ -33907,7 +36873,7 @@
           <w:szCs w:val="24"/>
         </w:rPr>
       </w:pPr>
-      <w:bookmarkStart w:id="39" w:name="_Toc275709147"/>
+      <w:bookmarkStart w:id="57" w:name="_Toc275709147"/>
       <w:r>
         <w:rPr>
           <w:rFonts w:ascii="Times New Roman" w:hAnsi="Times New Roman"/>
@@ -33916,7 +36882,6 @@
           <w:sz w:val="24"/>
           <w:szCs w:val="24"/>
         </w:rPr>
-        <w:lastRenderedPageBreak/>
         <w:t>JA</w:t>
       </w:r>
       <w:r>
@@ -33939,7 +36904,7 @@
         </w:rPr>
         <w:t>S</w:t>
       </w:r>
-      <w:bookmarkEnd w:id="39"/>
+      <w:bookmarkEnd w:id="57"/>
     </w:p>
     <w:p>
       <w:pPr>
@@ -34067,7 +37032,7 @@
           <w:szCs w:val="24"/>
         </w:rPr>
       </w:pPr>
-      <w:bookmarkStart w:id="40" w:name="_Toc275709148"/>
+      <w:bookmarkStart w:id="58" w:name="_Toc275709148"/>
       <w:r>
         <w:rPr>
           <w:rFonts w:ascii="Times New Roman" w:hAnsi="Times New Roman"/>
@@ -34108,7 +37073,7 @@
         </w:rPr>
         <w:t xml:space="preserve"> XE</w:t>
       </w:r>
-      <w:bookmarkEnd w:id="40"/>
+      <w:bookmarkEnd w:id="58"/>
     </w:p>
     <w:p>
       <w:pPr>
@@ -34394,7 +37359,7 @@
           <w:szCs w:val="24"/>
         </w:rPr>
       </w:pPr>
-      <w:bookmarkStart w:id="41" w:name="_Toc275709149"/>
+      <w:bookmarkStart w:id="59" w:name="_Toc275709149"/>
       <w:r>
         <w:rPr>
           <w:rFonts w:ascii="Times New Roman" w:hAnsi="Times New Roman"/>
@@ -34405,7 +37370,7 @@
         </w:rPr>
         <w:t>Telefone Celular</w:t>
       </w:r>
-      <w:bookmarkEnd w:id="41"/>
+      <w:bookmarkEnd w:id="59"/>
     </w:p>
     <w:p>
       <w:pPr>
@@ -34453,7 +37418,17 @@
           <w:sz w:val="24"/>
           <w:szCs w:val="24"/>
         </w:rPr>
-        <w:t xml:space="preserve">as físicas de atuação, subdividindo-as áreas menores em formato de células. A origem do telefone celular pode ser do ano de 1973 quando a Motorola surgiu com o primeiro telefone celular portátil que foi comercializado com o nome de Motorola </w:t>
+        <w:t xml:space="preserve">as físicas de atuação, subdividindo-as áreas menores em formato de células. A origem do </w:t>
+      </w:r>
+      <w:r>
+        <w:rPr>
+          <w:rFonts w:ascii="Times New Roman" w:hAnsi="Times New Roman"/>
+          <w:color w:val="000000" w:themeColor="text1"/>
+          <w:sz w:val="24"/>
+          <w:szCs w:val="24"/>
+        </w:rPr>
+        <w:lastRenderedPageBreak/>
+        <w:t xml:space="preserve">telefone celular pode ser do ano de 1973 quando a Motorola surgiu com o primeiro telefone celular portátil que foi comercializado com o nome de Motorola </w:t>
       </w:r>
       <w:proofErr w:type="spellStart"/>
       <w:proofErr w:type="gramStart"/>
@@ -34494,15 +37469,6 @@
           <w:szCs w:val="24"/>
         </w:rPr>
         <w:br/>
-      </w:r>
-      <w:r>
-        <w:rPr>
-          <w:rFonts w:ascii="Times New Roman" w:hAnsi="Times New Roman"/>
-          <w:color w:val="000000" w:themeColor="text1"/>
-          <w:sz w:val="24"/>
-          <w:szCs w:val="24"/>
-        </w:rPr>
-        <w:lastRenderedPageBreak/>
         <w:t>Atualmente, novos telefones celulares são adicionados muito rapidamente. As partes de um telefone celular típico consistem do seguinte: placa de circuito; antena, teclado; LCD - display de cristal líquido; bateria; microfone; alto-falante.</w:t>
       </w:r>
       <w:r>
@@ -34737,7 +37703,17 @@
           <w:szCs w:val="24"/>
         </w:rPr>
         <w:br/>
-        <w:t xml:space="preserve">As três tecnologias comumente usadas pela rede dos telefones celulares 2G para a transmissão de informação são: acessos múltiplos da divisão de freqüência (FDMA); acessos múltiplos da divisão do tempo (TDMA); acessos múltiplos da divisão de códigos (CDMA). </w:t>
+        <w:t xml:space="preserve">As três tecnologias comumente usadas pela rede dos telefones celulares 2G para a </w:t>
+      </w:r>
+      <w:r>
+        <w:rPr>
+          <w:rFonts w:ascii="Times New Roman" w:hAnsi="Times New Roman"/>
+          <w:color w:val="000000" w:themeColor="text1"/>
+          <w:sz w:val="24"/>
+          <w:szCs w:val="24"/>
+        </w:rPr>
+        <w:lastRenderedPageBreak/>
+        <w:t xml:space="preserve">transmissão de informação são: acessos múltiplos da divisão de freqüência (FDMA); acessos múltiplos da divisão do tempo (TDMA); acessos múltiplos da divisão de códigos (CDMA). </w:t>
       </w:r>
       <w:r>
         <w:rPr>
@@ -34756,15 +37732,6 @@
           <w:szCs w:val="24"/>
         </w:rPr>
         <w:br/>
-      </w:r>
-      <w:r>
-        <w:rPr>
-          <w:rFonts w:ascii="Times New Roman" w:hAnsi="Times New Roman"/>
-          <w:color w:val="000000" w:themeColor="text1"/>
-          <w:sz w:val="24"/>
-          <w:szCs w:val="24"/>
-        </w:rPr>
-        <w:lastRenderedPageBreak/>
         <w:t xml:space="preserve">GSM (sistema global para comunicação móvel) </w:t>
       </w:r>
       <w:proofErr w:type="gramStart"/>
@@ -35151,7 +38118,7 @@
           <w:szCs w:val="24"/>
         </w:rPr>
       </w:pPr>
-      <w:bookmarkStart w:id="42" w:name="_Toc275709150"/>
+      <w:bookmarkStart w:id="60" w:name="_Toc275709150"/>
       <w:r>
         <w:rPr>
           <w:rFonts w:ascii="Times New Roman" w:hAnsi="Times New Roman"/>
@@ -35162,7 +38129,7 @@
         </w:rPr>
         <w:t>Código de Barras</w:t>
       </w:r>
-      <w:bookmarkEnd w:id="42"/>
+      <w:bookmarkEnd w:id="60"/>
     </w:p>
     <w:p>
       <w:pPr>
@@ -35747,7 +38714,17 @@
           <w:sz w:val="24"/>
           <w:szCs w:val="24"/>
         </w:rPr>
-        <w:t>). Eles usaram um padrão de tinta que brilhava debaixo de luz ultravioleta. Esse sistema era caro demais e a tinta não era muito estável. O sistema usado hoje foi descoberto pela IBM, em 1973, e usa leitores criados pela NCR.</w:t>
+        <w:t xml:space="preserve">). Eles </w:t>
+      </w:r>
+      <w:r>
+        <w:rPr>
+          <w:rFonts w:ascii="Times New Roman" w:hAnsi="Times New Roman"/>
+          <w:color w:val="000000" w:themeColor="text1"/>
+          <w:sz w:val="24"/>
+          <w:szCs w:val="24"/>
+        </w:rPr>
+        <w:lastRenderedPageBreak/>
+        <w:t>usaram um padrão de tinta que brilhava debaixo de luz ultravioleta. Esse sistema era caro demais e a tinta não era muito estável. O sistema usado hoje foi descoberto pela IBM, em 1973, e usa leitores criados pela NCR.</w:t>
       </w:r>
     </w:p>
     <w:p>
@@ -35767,7 +38744,6 @@
           <w:sz w:val="24"/>
           <w:szCs w:val="24"/>
         </w:rPr>
-        <w:lastRenderedPageBreak/>
         <w:t xml:space="preserve">O uso do código de barras - uma prática ligada à automação de processos nas empresas - levou cerca duas décadas para ser universalizado. Na Europa, segundo dados da EAN </w:t>
       </w:r>
       <w:proofErr w:type="spellStart"/>
@@ -36137,18 +39113,17 @@
           <w:szCs w:val="24"/>
         </w:rPr>
       </w:pPr>
-      <w:bookmarkStart w:id="43" w:name="_Toc275709151"/>
-      <w:r>
-        <w:rPr>
-          <w:rFonts w:ascii="Times New Roman" w:hAnsi="Times New Roman"/>
-          <w:color w:val="000000" w:themeColor="text1"/>
-          <w:sz w:val="24"/>
-          <w:szCs w:val="24"/>
-        </w:rPr>
-        <w:lastRenderedPageBreak/>
+      <w:bookmarkStart w:id="61" w:name="_Toc275709151"/>
+      <w:r>
+        <w:rPr>
+          <w:rFonts w:ascii="Times New Roman" w:hAnsi="Times New Roman"/>
+          <w:color w:val="000000" w:themeColor="text1"/>
+          <w:sz w:val="24"/>
+          <w:szCs w:val="24"/>
+        </w:rPr>
         <w:t>MÉTODOS</w:t>
       </w:r>
-      <w:bookmarkEnd w:id="43"/>
+      <w:bookmarkEnd w:id="61"/>
     </w:p>
     <w:p>
       <w:pPr>
@@ -36207,7 +39182,7 @@
           <w:szCs w:val="24"/>
         </w:rPr>
       </w:pPr>
-      <w:bookmarkStart w:id="44" w:name="_Toc275709152"/>
+      <w:bookmarkStart w:id="62" w:name="_Toc275709152"/>
       <w:r>
         <w:rPr>
           <w:rFonts w:ascii="Times New Roman" w:hAnsi="Times New Roman"/>
@@ -36218,7 +39193,7 @@
         </w:rPr>
         <w:t>Cadastros Gerais</w:t>
       </w:r>
-      <w:bookmarkEnd w:id="44"/>
+      <w:bookmarkEnd w:id="62"/>
     </w:p>
     <w:p>
       <w:pPr>
@@ -36269,19 +39244,16 @@
     </w:p>
     <w:p>
       <w:pPr>
-        <w:rPr>
-          <w:rFonts w:ascii="Times New Roman" w:hAnsi="Times New Roman"/>
-          <w:color w:val="000000" w:themeColor="text1"/>
-          <w:sz w:val="24"/>
-          <w:szCs w:val="24"/>
-        </w:rPr>
-      </w:pPr>
-      <w:r>
-        <w:rPr>
-          <w:rFonts w:ascii="Times New Roman" w:hAnsi="Times New Roman"/>
-          <w:color w:val="000000" w:themeColor="text1"/>
-          <w:sz w:val="24"/>
-          <w:szCs w:val="24"/>
+        <w:keepNext/>
+      </w:pPr>
+      <w:r>
+        <w:rPr>
+          <w:rFonts w:ascii="Times New Roman" w:hAnsi="Times New Roman"/>
+          <w:noProof/>
+          <w:color w:val="000000" w:themeColor="text1"/>
+          <w:sz w:val="24"/>
+          <w:szCs w:val="24"/>
+          <w:lang w:eastAsia="pt-BR"/>
         </w:rPr>
         <w:drawing>
           <wp:inline distT="0" distB="0" distL="0" distR="0">
@@ -36301,7 +39273,7 @@
                     </pic:cNvPicPr>
                   </pic:nvPicPr>
                   <pic:blipFill>
-                    <a:blip r:embed="rId23" cstate="print"/>
+                    <a:blip r:embed="rId24" cstate="print"/>
                     <a:srcRect/>
                     <a:stretch>
                       <a:fillRect/>
@@ -36332,6 +39304,33 @@
     </w:p>
     <w:p>
       <w:pPr>
+        <w:pStyle w:val="Legenda"/>
+        <w:rPr>
+          <w:rFonts w:ascii="Times New Roman" w:hAnsi="Times New Roman"/>
+          <w:color w:val="000000" w:themeColor="text1"/>
+          <w:sz w:val="24"/>
+          <w:szCs w:val="24"/>
+        </w:rPr>
+      </w:pPr>
+      <w:bookmarkStart w:id="63" w:name="_Toc275710383"/>
+      <w:r>
+        <w:t xml:space="preserve">Figura </w:t>
+      </w:r>
+      <w:fldSimple w:instr=" SEQ Figura \* ARABIC ">
+        <w:r>
+          <w:rPr>
+            <w:noProof/>
+          </w:rPr>
+          <w:t>16</w:t>
+        </w:r>
+      </w:fldSimple>
+      <w:r>
+        <w:t>: Tela de Brinquedos</w:t>
+      </w:r>
+      <w:bookmarkEnd w:id="63"/>
+    </w:p>
+    <w:p>
+      <w:pPr>
         <w:rPr>
           <w:rFonts w:ascii="Times New Roman" w:hAnsi="Times New Roman"/>
           <w:color w:val="000000" w:themeColor="text1"/>
@@ -36351,20 +39350,18 @@
     </w:p>
     <w:p>
       <w:pPr>
-        <w:rPr>
-          <w:rFonts w:ascii="Times New Roman" w:hAnsi="Times New Roman"/>
-          <w:color w:val="000000" w:themeColor="text1"/>
-          <w:sz w:val="24"/>
-          <w:szCs w:val="24"/>
-        </w:rPr>
-      </w:pPr>
-      <w:r>
-        <w:rPr>
-          <w:rFonts w:ascii="Times New Roman" w:hAnsi="Times New Roman"/>
-          <w:color w:val="000000" w:themeColor="text1"/>
-          <w:sz w:val="24"/>
-          <w:szCs w:val="24"/>
-        </w:rPr>
+        <w:keepNext/>
+      </w:pPr>
+      <w:r>
+        <w:rPr>
+          <w:rFonts w:ascii="Times New Roman" w:hAnsi="Times New Roman"/>
+          <w:noProof/>
+          <w:color w:val="000000" w:themeColor="text1"/>
+          <w:sz w:val="24"/>
+          <w:szCs w:val="24"/>
+          <w:lang w:eastAsia="pt-BR"/>
+        </w:rPr>
+        <w:lastRenderedPageBreak/>
         <w:drawing>
           <wp:inline distT="0" distB="0" distL="0" distR="0">
             <wp:extent cx="6315411" cy="2499385"/>
@@ -36383,7 +39380,7 @@
                     </pic:cNvPicPr>
                   </pic:nvPicPr>
                   <pic:blipFill>
-                    <a:blip r:embed="rId24" cstate="print"/>
+                    <a:blip r:embed="rId25" cstate="print"/>
                     <a:srcRect/>
                     <a:stretch>
                       <a:fillRect/>
@@ -36414,39 +39411,62 @@
     </w:p>
     <w:p>
       <w:pPr>
-        <w:rPr>
-          <w:rFonts w:ascii="Times New Roman" w:hAnsi="Times New Roman"/>
-          <w:color w:val="000000" w:themeColor="text1"/>
-          <w:sz w:val="24"/>
-          <w:szCs w:val="24"/>
-        </w:rPr>
-      </w:pPr>
-      <w:r>
-        <w:rPr>
-          <w:rFonts w:ascii="Times New Roman" w:hAnsi="Times New Roman"/>
-          <w:color w:val="000000" w:themeColor="text1"/>
-          <w:sz w:val="24"/>
-          <w:szCs w:val="24"/>
-        </w:rPr>
-        <w:lastRenderedPageBreak/>
+        <w:pStyle w:val="Legenda"/>
+        <w:rPr>
+          <w:rFonts w:ascii="Times New Roman" w:hAnsi="Times New Roman"/>
+          <w:color w:val="000000" w:themeColor="text1"/>
+          <w:sz w:val="24"/>
+          <w:szCs w:val="24"/>
+        </w:rPr>
+      </w:pPr>
+      <w:bookmarkStart w:id="64" w:name="_Toc275710384"/>
+      <w:r>
+        <w:t xml:space="preserve">Figura </w:t>
+      </w:r>
+      <w:fldSimple w:instr=" SEQ Figura \* ARABIC ">
+        <w:r>
+          <w:rPr>
+            <w:noProof/>
+          </w:rPr>
+          <w:t>17</w:t>
+        </w:r>
+      </w:fldSimple>
+      <w:r>
+        <w:t>: Cadastro de Brinquedos</w:t>
+      </w:r>
+      <w:bookmarkEnd w:id="64"/>
+    </w:p>
+    <w:p>
+      <w:pPr>
+        <w:rPr>
+          <w:rFonts w:ascii="Times New Roman" w:hAnsi="Times New Roman"/>
+          <w:color w:val="000000" w:themeColor="text1"/>
+          <w:sz w:val="24"/>
+          <w:szCs w:val="24"/>
+        </w:rPr>
+      </w:pPr>
+      <w:r>
+        <w:rPr>
+          <w:rFonts w:ascii="Times New Roman" w:hAnsi="Times New Roman"/>
+          <w:color w:val="000000" w:themeColor="text1"/>
+          <w:sz w:val="24"/>
+          <w:szCs w:val="24"/>
+        </w:rPr>
         <w:t>A próxima tela representa a visualização dos detalhes das informações de determinado brinquedo:</w:t>
       </w:r>
     </w:p>
     <w:p>
       <w:pPr>
-        <w:rPr>
-          <w:rFonts w:ascii="Times New Roman" w:hAnsi="Times New Roman"/>
-          <w:color w:val="000000" w:themeColor="text1"/>
-          <w:sz w:val="24"/>
-          <w:szCs w:val="24"/>
-        </w:rPr>
-      </w:pPr>
-      <w:r>
-        <w:rPr>
-          <w:rFonts w:ascii="Times New Roman" w:hAnsi="Times New Roman"/>
-          <w:color w:val="000000" w:themeColor="text1"/>
-          <w:sz w:val="24"/>
-          <w:szCs w:val="24"/>
+        <w:keepNext/>
+      </w:pPr>
+      <w:r>
+        <w:rPr>
+          <w:rFonts w:ascii="Times New Roman" w:hAnsi="Times New Roman"/>
+          <w:noProof/>
+          <w:color w:val="000000" w:themeColor="text1"/>
+          <w:sz w:val="24"/>
+          <w:szCs w:val="24"/>
+          <w:lang w:eastAsia="pt-BR"/>
         </w:rPr>
         <w:drawing>
           <wp:inline distT="0" distB="0" distL="0" distR="0">
@@ -36466,7 +39486,7 @@
                     </pic:cNvPicPr>
                   </pic:nvPicPr>
                   <pic:blipFill>
-                    <a:blip r:embed="rId25" cstate="print"/>
+                    <a:blip r:embed="rId26" cstate="print"/>
                     <a:srcRect/>
                     <a:stretch>
                       <a:fillRect/>
@@ -36497,6 +39517,33 @@
     </w:p>
     <w:p>
       <w:pPr>
+        <w:pStyle w:val="Legenda"/>
+        <w:rPr>
+          <w:rFonts w:ascii="Times New Roman" w:hAnsi="Times New Roman"/>
+          <w:color w:val="000000" w:themeColor="text1"/>
+          <w:sz w:val="24"/>
+          <w:szCs w:val="24"/>
+        </w:rPr>
+      </w:pPr>
+      <w:bookmarkStart w:id="65" w:name="_Toc275710385"/>
+      <w:r>
+        <w:t xml:space="preserve">Figura </w:t>
+      </w:r>
+      <w:fldSimple w:instr=" SEQ Figura \* ARABIC ">
+        <w:r>
+          <w:rPr>
+            <w:noProof/>
+          </w:rPr>
+          <w:t>18</w:t>
+        </w:r>
+      </w:fldSimple>
+      <w:r>
+        <w:t>: Visualização de Brinquedos</w:t>
+      </w:r>
+      <w:bookmarkEnd w:id="65"/>
+    </w:p>
+    <w:p>
+      <w:pPr>
         <w:rPr>
           <w:rFonts w:ascii="Times New Roman" w:hAnsi="Times New Roman"/>
           <w:color w:val="000000" w:themeColor="text1"/>
@@ -36516,20 +39563,18 @@
     </w:p>
     <w:p>
       <w:pPr>
-        <w:rPr>
-          <w:rFonts w:ascii="Times New Roman" w:hAnsi="Times New Roman"/>
-          <w:color w:val="000000" w:themeColor="text1"/>
-          <w:sz w:val="24"/>
-          <w:szCs w:val="24"/>
-        </w:rPr>
-      </w:pPr>
-      <w:r>
-        <w:rPr>
-          <w:rFonts w:ascii="Times New Roman" w:hAnsi="Times New Roman"/>
-          <w:color w:val="000000" w:themeColor="text1"/>
-          <w:sz w:val="24"/>
-          <w:szCs w:val="24"/>
-        </w:rPr>
+        <w:keepNext/>
+      </w:pPr>
+      <w:r>
+        <w:rPr>
+          <w:rFonts w:ascii="Times New Roman" w:hAnsi="Times New Roman"/>
+          <w:noProof/>
+          <w:color w:val="000000" w:themeColor="text1"/>
+          <w:sz w:val="24"/>
+          <w:szCs w:val="24"/>
+          <w:lang w:eastAsia="pt-BR"/>
+        </w:rPr>
+        <w:lastRenderedPageBreak/>
         <w:drawing>
           <wp:inline distT="0" distB="0" distL="0" distR="0">
             <wp:extent cx="5984063" cy="2505694"/>
@@ -36548,7 +39593,7 @@
                     </pic:cNvPicPr>
                   </pic:nvPicPr>
                   <pic:blipFill>
-                    <a:blip r:embed="rId26" cstate="print"/>
+                    <a:blip r:embed="rId27" cstate="print"/>
                     <a:srcRect/>
                     <a:stretch>
                       <a:fillRect/>
@@ -36579,6 +39624,33 @@
     </w:p>
     <w:p>
       <w:pPr>
+        <w:pStyle w:val="Legenda"/>
+        <w:rPr>
+          <w:rFonts w:ascii="Times New Roman" w:hAnsi="Times New Roman"/>
+          <w:color w:val="000000" w:themeColor="text1"/>
+          <w:sz w:val="24"/>
+          <w:szCs w:val="24"/>
+        </w:rPr>
+      </w:pPr>
+      <w:bookmarkStart w:id="66" w:name="_Toc275710386"/>
+      <w:r>
+        <w:t xml:space="preserve">Figura </w:t>
+      </w:r>
+      <w:fldSimple w:instr=" SEQ Figura \* ARABIC ">
+        <w:r>
+          <w:rPr>
+            <w:noProof/>
+          </w:rPr>
+          <w:t>19</w:t>
+        </w:r>
+      </w:fldSimple>
+      <w:r>
+        <w:t>: Editar Brinquedos</w:t>
+      </w:r>
+      <w:bookmarkEnd w:id="66"/>
+    </w:p>
+    <w:p>
+      <w:pPr>
         <w:rPr>
           <w:rFonts w:ascii="Times New Roman" w:hAnsi="Times New Roman"/>
           <w:color w:val="000000" w:themeColor="text1"/>
@@ -36608,21 +39680,17 @@
     </w:p>
     <w:p>
       <w:pPr>
-        <w:rPr>
-          <w:rFonts w:ascii="Times New Roman" w:hAnsi="Times New Roman"/>
-          <w:color w:val="000000" w:themeColor="text1"/>
-          <w:sz w:val="24"/>
-          <w:szCs w:val="24"/>
-        </w:rPr>
-      </w:pPr>
-      <w:r>
-        <w:rPr>
-          <w:rFonts w:ascii="Times New Roman" w:hAnsi="Times New Roman"/>
-          <w:color w:val="000000" w:themeColor="text1"/>
-          <w:sz w:val="24"/>
-          <w:szCs w:val="24"/>
-        </w:rPr>
-        <w:lastRenderedPageBreak/>
+        <w:keepNext/>
+      </w:pPr>
+      <w:r>
+        <w:rPr>
+          <w:rFonts w:ascii="Times New Roman" w:hAnsi="Times New Roman"/>
+          <w:noProof/>
+          <w:color w:val="000000" w:themeColor="text1"/>
+          <w:sz w:val="24"/>
+          <w:szCs w:val="24"/>
+          <w:lang w:eastAsia="pt-BR"/>
+        </w:rPr>
         <w:drawing>
           <wp:inline distT="0" distB="0" distL="0" distR="0">
             <wp:extent cx="5400040" cy="2385176"/>
@@ -36641,7 +39709,7 @@
                     </pic:cNvPicPr>
                   </pic:nvPicPr>
                   <pic:blipFill>
-                    <a:blip r:embed="rId27" cstate="print"/>
+                    <a:blip r:embed="rId28" cstate="print"/>
                     <a:srcRect/>
                     <a:stretch>
                       <a:fillRect/>
@@ -36672,6 +39740,33 @@
     </w:p>
     <w:p>
       <w:pPr>
+        <w:pStyle w:val="Legenda"/>
+        <w:rPr>
+          <w:rFonts w:ascii="Times New Roman" w:hAnsi="Times New Roman"/>
+          <w:color w:val="000000" w:themeColor="text1"/>
+          <w:sz w:val="24"/>
+          <w:szCs w:val="24"/>
+        </w:rPr>
+      </w:pPr>
+      <w:bookmarkStart w:id="67" w:name="_Toc275710387"/>
+      <w:r>
+        <w:t xml:space="preserve">Figura </w:t>
+      </w:r>
+      <w:fldSimple w:instr=" SEQ Figura \* ARABIC ">
+        <w:r>
+          <w:rPr>
+            <w:noProof/>
+          </w:rPr>
+          <w:t>20</w:t>
+        </w:r>
+      </w:fldSimple>
+      <w:r>
+        <w:t>: Excluir Brinquedos</w:t>
+      </w:r>
+      <w:bookmarkEnd w:id="67"/>
+    </w:p>
+    <w:p>
+      <w:pPr>
         <w:rPr>
           <w:rFonts w:ascii="Times New Roman" w:hAnsi="Times New Roman"/>
           <w:color w:val="000000" w:themeColor="text1"/>
@@ -36701,20 +39796,18 @@
     </w:p>
     <w:p>
       <w:pPr>
-        <w:rPr>
-          <w:rFonts w:ascii="Times New Roman" w:hAnsi="Times New Roman"/>
-          <w:color w:val="000000" w:themeColor="text1"/>
-          <w:sz w:val="24"/>
-          <w:szCs w:val="24"/>
-        </w:rPr>
-      </w:pPr>
-      <w:r>
-        <w:rPr>
-          <w:rFonts w:ascii="Times New Roman" w:hAnsi="Times New Roman"/>
-          <w:color w:val="000000" w:themeColor="text1"/>
-          <w:sz w:val="24"/>
-          <w:szCs w:val="24"/>
-        </w:rPr>
+        <w:keepNext/>
+      </w:pPr>
+      <w:r>
+        <w:rPr>
+          <w:rFonts w:ascii="Times New Roman" w:hAnsi="Times New Roman"/>
+          <w:noProof/>
+          <w:color w:val="000000" w:themeColor="text1"/>
+          <w:sz w:val="24"/>
+          <w:szCs w:val="24"/>
+          <w:lang w:eastAsia="pt-BR"/>
+        </w:rPr>
+        <w:lastRenderedPageBreak/>
         <w:drawing>
           <wp:inline distT="0" distB="0" distL="0" distR="0">
             <wp:extent cx="6270171" cy="2115906"/>
@@ -36733,7 +39826,7 @@
                     </pic:cNvPicPr>
                   </pic:nvPicPr>
                   <pic:blipFill>
-                    <a:blip r:embed="rId28" cstate="print"/>
+                    <a:blip r:embed="rId29" cstate="print"/>
                     <a:srcRect/>
                     <a:stretch>
                       <a:fillRect/>
@@ -36764,6 +39857,33 @@
     </w:p>
     <w:p>
       <w:pPr>
+        <w:pStyle w:val="Legenda"/>
+        <w:rPr>
+          <w:rFonts w:ascii="Times New Roman" w:hAnsi="Times New Roman"/>
+          <w:color w:val="000000" w:themeColor="text1"/>
+          <w:sz w:val="24"/>
+          <w:szCs w:val="24"/>
+        </w:rPr>
+      </w:pPr>
+      <w:bookmarkStart w:id="68" w:name="_Toc275710388"/>
+      <w:r>
+        <w:t xml:space="preserve">Figura </w:t>
+      </w:r>
+      <w:fldSimple w:instr=" SEQ Figura \* ARABIC ">
+        <w:r>
+          <w:rPr>
+            <w:noProof/>
+          </w:rPr>
+          <w:t>21</w:t>
+        </w:r>
+      </w:fldSimple>
+      <w:r>
+        <w:t>: Consulta Catracas</w:t>
+      </w:r>
+      <w:bookmarkEnd w:id="68"/>
+    </w:p>
+    <w:p>
+      <w:pPr>
         <w:rPr>
           <w:rFonts w:ascii="Times New Roman" w:hAnsi="Times New Roman"/>
           <w:color w:val="000000" w:themeColor="text1"/>
@@ -36783,19 +39903,16 @@
     </w:p>
     <w:p>
       <w:pPr>
-        <w:rPr>
-          <w:rFonts w:ascii="Times New Roman" w:hAnsi="Times New Roman"/>
-          <w:color w:val="000000" w:themeColor="text1"/>
-          <w:sz w:val="24"/>
-          <w:szCs w:val="24"/>
-        </w:rPr>
-      </w:pPr>
-      <w:r>
-        <w:rPr>
-          <w:rFonts w:ascii="Times New Roman" w:hAnsi="Times New Roman"/>
-          <w:color w:val="000000" w:themeColor="text1"/>
-          <w:sz w:val="24"/>
-          <w:szCs w:val="24"/>
+        <w:keepNext/>
+      </w:pPr>
+      <w:r>
+        <w:rPr>
+          <w:rFonts w:ascii="Times New Roman" w:hAnsi="Times New Roman"/>
+          <w:noProof/>
+          <w:color w:val="000000" w:themeColor="text1"/>
+          <w:sz w:val="24"/>
+          <w:szCs w:val="24"/>
+          <w:lang w:eastAsia="pt-BR"/>
         </w:rPr>
         <w:drawing>
           <wp:inline distT="0" distB="0" distL="0" distR="0">
@@ -36815,7 +39932,7 @@
                     </pic:cNvPicPr>
                   </pic:nvPicPr>
                   <pic:blipFill>
-                    <a:blip r:embed="rId29" cstate="print"/>
+                    <a:blip r:embed="rId30" cstate="print"/>
                     <a:srcRect/>
                     <a:stretch>
                       <a:fillRect/>
@@ -36846,6 +39963,33 @@
     </w:p>
     <w:p>
       <w:pPr>
+        <w:pStyle w:val="Legenda"/>
+        <w:rPr>
+          <w:rFonts w:ascii="Times New Roman" w:hAnsi="Times New Roman"/>
+          <w:color w:val="000000" w:themeColor="text1"/>
+          <w:sz w:val="24"/>
+          <w:szCs w:val="24"/>
+        </w:rPr>
+      </w:pPr>
+      <w:bookmarkStart w:id="69" w:name="_Toc275710389"/>
+      <w:r>
+        <w:t xml:space="preserve">Figura </w:t>
+      </w:r>
+      <w:fldSimple w:instr=" SEQ Figura \* ARABIC ">
+        <w:r>
+          <w:rPr>
+            <w:noProof/>
+          </w:rPr>
+          <w:t>22</w:t>
+        </w:r>
+      </w:fldSimple>
+      <w:r>
+        <w:t>: Consulta Código de Barras</w:t>
+      </w:r>
+      <w:bookmarkEnd w:id="69"/>
+    </w:p>
+    <w:p>
+      <w:pPr>
         <w:rPr>
           <w:rFonts w:ascii="Times New Roman" w:hAnsi="Times New Roman"/>
           <w:color w:val="000000" w:themeColor="text1"/>
@@ -36871,7 +40015,7 @@
           <w:szCs w:val="24"/>
         </w:rPr>
       </w:pPr>
-      <w:bookmarkStart w:id="45" w:name="_Toc275709153"/>
+      <w:bookmarkStart w:id="70" w:name="_Toc275709153"/>
       <w:r>
         <w:rPr>
           <w:rFonts w:ascii="Times New Roman" w:hAnsi="Times New Roman"/>
@@ -36880,233 +40024,230 @@
           <w:sz w:val="24"/>
           <w:szCs w:val="24"/>
         </w:rPr>
+        <w:t xml:space="preserve">Entrada do </w:t>
+      </w:r>
+      <w:r>
+        <w:rPr>
+          <w:rFonts w:ascii="Times New Roman" w:hAnsi="Times New Roman"/>
+          <w:b/>
+          <w:color w:val="000000" w:themeColor="text1"/>
+          <w:sz w:val="24"/>
+          <w:szCs w:val="24"/>
+        </w:rPr>
+        <w:t>p</w:t>
+      </w:r>
+      <w:r>
+        <w:rPr>
+          <w:rFonts w:ascii="Times New Roman" w:hAnsi="Times New Roman"/>
+          <w:b/>
+          <w:color w:val="000000" w:themeColor="text1"/>
+          <w:sz w:val="24"/>
+          <w:szCs w:val="24"/>
+        </w:rPr>
+        <w:t>arque</w:t>
+      </w:r>
+      <w:bookmarkEnd w:id="70"/>
+    </w:p>
+    <w:p>
+      <w:pPr>
+        <w:rPr>
+          <w:rFonts w:ascii="Times New Roman" w:hAnsi="Times New Roman"/>
+          <w:color w:val="000000" w:themeColor="text1"/>
+          <w:sz w:val="24"/>
+          <w:szCs w:val="24"/>
+        </w:rPr>
+      </w:pPr>
+    </w:p>
+    <w:p>
+      <w:pPr>
+        <w:jc w:val="both"/>
+        <w:rPr>
+          <w:rFonts w:ascii="Times New Roman" w:hAnsi="Times New Roman"/>
+          <w:color w:val="000000" w:themeColor="text1"/>
+          <w:sz w:val="24"/>
+          <w:szCs w:val="24"/>
+        </w:rPr>
+      </w:pPr>
+      <w:r>
+        <w:rPr>
+          <w:rFonts w:ascii="Times New Roman" w:hAnsi="Times New Roman"/>
+          <w:color w:val="000000" w:themeColor="text1"/>
+          <w:sz w:val="24"/>
+          <w:szCs w:val="24"/>
+        </w:rPr>
+        <w:t xml:space="preserve">Na entrada do parque de diversão </w:t>
+      </w:r>
+      <w:r>
+        <w:rPr>
+          <w:rFonts w:ascii="Times New Roman" w:hAnsi="Times New Roman"/>
+          <w:color w:val="000000" w:themeColor="text1"/>
+          <w:sz w:val="24"/>
+          <w:szCs w:val="24"/>
+        </w:rPr>
+        <w:t>avaliamos que o usuário será um</w:t>
+      </w:r>
+      <w:r>
+        <w:rPr>
+          <w:rFonts w:ascii="Times New Roman" w:hAnsi="Times New Roman"/>
+          <w:color w:val="000000" w:themeColor="text1"/>
+          <w:sz w:val="24"/>
+          <w:szCs w:val="24"/>
+        </w:rPr>
+        <w:t xml:space="preserve"> atendente que irá cadastrar o cliente antes d</w:t>
+      </w:r>
+      <w:r>
+        <w:rPr>
+          <w:rFonts w:ascii="Times New Roman" w:hAnsi="Times New Roman"/>
+          <w:color w:val="000000" w:themeColor="text1"/>
+          <w:sz w:val="24"/>
+          <w:szCs w:val="24"/>
+        </w:rPr>
+        <w:t>e entrar</w:t>
+      </w:r>
+      <w:r>
+        <w:rPr>
+          <w:rFonts w:ascii="Times New Roman" w:hAnsi="Times New Roman"/>
+          <w:color w:val="000000" w:themeColor="text1"/>
+          <w:sz w:val="24"/>
+          <w:szCs w:val="24"/>
+        </w:rPr>
+        <w:t xml:space="preserve"> no parque.  </w:t>
+      </w:r>
+      <w:r>
+        <w:rPr>
+          <w:rFonts w:ascii="Times New Roman" w:hAnsi="Times New Roman"/>
+          <w:color w:val="000000" w:themeColor="text1"/>
+          <w:sz w:val="24"/>
+          <w:szCs w:val="24"/>
+        </w:rPr>
+        <w:t xml:space="preserve">Uma de suas </w:t>
+      </w:r>
+      <w:r>
+        <w:rPr>
+          <w:rFonts w:ascii="Times New Roman" w:hAnsi="Times New Roman"/>
+          <w:color w:val="000000" w:themeColor="text1"/>
+          <w:sz w:val="24"/>
+          <w:szCs w:val="24"/>
+        </w:rPr>
+        <w:t xml:space="preserve">funções </w:t>
+      </w:r>
+      <w:r>
+        <w:rPr>
+          <w:rFonts w:ascii="Times New Roman" w:hAnsi="Times New Roman"/>
+          <w:color w:val="000000" w:themeColor="text1"/>
+          <w:sz w:val="24"/>
+          <w:szCs w:val="24"/>
+        </w:rPr>
+        <w:t xml:space="preserve">é </w:t>
+      </w:r>
+      <w:r>
+        <w:rPr>
+          <w:rFonts w:ascii="Times New Roman" w:hAnsi="Times New Roman"/>
+          <w:color w:val="000000" w:themeColor="text1"/>
+          <w:sz w:val="24"/>
+          <w:szCs w:val="24"/>
+        </w:rPr>
+        <w:t>consultar se o cliente já está no cadastro do sistema, se não estiver é necessário fazer o cadastro, antes de liberar a entrada do cliente no parque</w:t>
+      </w:r>
+      <w:r>
+        <w:rPr>
+          <w:rFonts w:ascii="Times New Roman" w:hAnsi="Times New Roman"/>
+          <w:color w:val="000000" w:themeColor="text1"/>
+          <w:sz w:val="24"/>
+          <w:szCs w:val="24"/>
+        </w:rPr>
+        <w:t>.</w:t>
+      </w:r>
+      <w:r>
+        <w:rPr>
+          <w:rFonts w:ascii="Times New Roman" w:hAnsi="Times New Roman"/>
+          <w:color w:val="000000" w:themeColor="text1"/>
+          <w:sz w:val="24"/>
+          <w:szCs w:val="24"/>
+        </w:rPr>
+        <w:t xml:space="preserve"> </w:t>
+      </w:r>
+      <w:r>
+        <w:rPr>
+          <w:rFonts w:ascii="Times New Roman" w:hAnsi="Times New Roman"/>
+          <w:color w:val="000000" w:themeColor="text1"/>
+          <w:sz w:val="24"/>
+          <w:szCs w:val="24"/>
+        </w:rPr>
+        <w:t>D</w:t>
+      </w:r>
+      <w:r>
+        <w:rPr>
+          <w:rFonts w:ascii="Times New Roman" w:hAnsi="Times New Roman"/>
+          <w:color w:val="000000" w:themeColor="text1"/>
+          <w:sz w:val="24"/>
+          <w:szCs w:val="24"/>
+        </w:rPr>
+        <w:t>eve</w:t>
+      </w:r>
+      <w:r>
+        <w:rPr>
+          <w:rFonts w:ascii="Times New Roman" w:hAnsi="Times New Roman"/>
+          <w:color w:val="000000" w:themeColor="text1"/>
+          <w:sz w:val="24"/>
+          <w:szCs w:val="24"/>
+        </w:rPr>
+        <w:t xml:space="preserve"> também</w:t>
+      </w:r>
+      <w:r>
+        <w:rPr>
+          <w:rFonts w:ascii="Times New Roman" w:hAnsi="Times New Roman"/>
+          <w:color w:val="000000" w:themeColor="text1"/>
+          <w:sz w:val="24"/>
+          <w:szCs w:val="24"/>
+        </w:rPr>
+        <w:t xml:space="preserve"> associar o celular do cliente ao código de barras que foi entregue a ele.</w:t>
+      </w:r>
+    </w:p>
+    <w:p>
+      <w:pPr>
+        <w:jc w:val="both"/>
+        <w:rPr>
+          <w:rFonts w:ascii="Times New Roman" w:hAnsi="Times New Roman"/>
+          <w:color w:val="000000" w:themeColor="text1"/>
+          <w:sz w:val="24"/>
+          <w:szCs w:val="24"/>
+        </w:rPr>
+      </w:pPr>
+      <w:r>
+        <w:rPr>
+          <w:rFonts w:ascii="Times New Roman" w:hAnsi="Times New Roman"/>
+          <w:color w:val="000000" w:themeColor="text1"/>
+          <w:sz w:val="24"/>
+          <w:szCs w:val="24"/>
+        </w:rPr>
+        <w:t>Nessa tela o atendente verifica se o cliente já esta cadastrado</w:t>
+      </w:r>
+      <w:r>
+        <w:rPr>
+          <w:rFonts w:ascii="Times New Roman" w:hAnsi="Times New Roman"/>
+          <w:color w:val="000000" w:themeColor="text1"/>
+          <w:sz w:val="24"/>
+          <w:szCs w:val="24"/>
+        </w:rPr>
+        <w:t>, se não estiver é necessário cadastrá-lo:</w:t>
+      </w:r>
+    </w:p>
+    <w:p>
+      <w:pPr>
+        <w:keepNext/>
+        <w:jc w:val="both"/>
+      </w:pPr>
+      <w:r>
+        <w:rPr>
+          <w:rFonts w:ascii="Times New Roman" w:hAnsi="Times New Roman"/>
+          <w:noProof/>
+          <w:color w:val="000000" w:themeColor="text1"/>
+          <w:sz w:val="24"/>
+          <w:szCs w:val="24"/>
+          <w:lang w:eastAsia="pt-BR"/>
+        </w:rPr>
         <w:lastRenderedPageBreak/>
-        <w:t xml:space="preserve">Entrada do </w:t>
-      </w:r>
-      <w:r>
-        <w:rPr>
-          <w:rFonts w:ascii="Times New Roman" w:hAnsi="Times New Roman"/>
-          <w:b/>
-          <w:color w:val="000000" w:themeColor="text1"/>
-          <w:sz w:val="24"/>
-          <w:szCs w:val="24"/>
-        </w:rPr>
-        <w:t>p</w:t>
-      </w:r>
-      <w:r>
-        <w:rPr>
-          <w:rFonts w:ascii="Times New Roman" w:hAnsi="Times New Roman"/>
-          <w:b/>
-          <w:color w:val="000000" w:themeColor="text1"/>
-          <w:sz w:val="24"/>
-          <w:szCs w:val="24"/>
-        </w:rPr>
-        <w:t>arque</w:t>
-      </w:r>
-      <w:bookmarkEnd w:id="45"/>
-    </w:p>
-    <w:p>
-      <w:pPr>
-        <w:rPr>
-          <w:rFonts w:ascii="Times New Roman" w:hAnsi="Times New Roman"/>
-          <w:color w:val="000000" w:themeColor="text1"/>
-          <w:sz w:val="24"/>
-          <w:szCs w:val="24"/>
-        </w:rPr>
-      </w:pPr>
-    </w:p>
-    <w:p>
-      <w:pPr>
-        <w:jc w:val="both"/>
-        <w:rPr>
-          <w:rFonts w:ascii="Times New Roman" w:hAnsi="Times New Roman"/>
-          <w:color w:val="000000" w:themeColor="text1"/>
-          <w:sz w:val="24"/>
-          <w:szCs w:val="24"/>
-        </w:rPr>
-      </w:pPr>
-      <w:r>
-        <w:rPr>
-          <w:rFonts w:ascii="Times New Roman" w:hAnsi="Times New Roman"/>
-          <w:color w:val="000000" w:themeColor="text1"/>
-          <w:sz w:val="24"/>
-          <w:szCs w:val="24"/>
-        </w:rPr>
-        <w:t xml:space="preserve">Na entrada do parque de diversão </w:t>
-      </w:r>
-      <w:r>
-        <w:rPr>
-          <w:rFonts w:ascii="Times New Roman" w:hAnsi="Times New Roman"/>
-          <w:color w:val="000000" w:themeColor="text1"/>
-          <w:sz w:val="24"/>
-          <w:szCs w:val="24"/>
-        </w:rPr>
-        <w:t>avaliamos que o usuário será um</w:t>
-      </w:r>
-      <w:r>
-        <w:rPr>
-          <w:rFonts w:ascii="Times New Roman" w:hAnsi="Times New Roman"/>
-          <w:color w:val="000000" w:themeColor="text1"/>
-          <w:sz w:val="24"/>
-          <w:szCs w:val="24"/>
-        </w:rPr>
-        <w:t xml:space="preserve"> atendente que irá cadastrar o cliente antes d</w:t>
-      </w:r>
-      <w:r>
-        <w:rPr>
-          <w:rFonts w:ascii="Times New Roman" w:hAnsi="Times New Roman"/>
-          <w:color w:val="000000" w:themeColor="text1"/>
-          <w:sz w:val="24"/>
-          <w:szCs w:val="24"/>
-        </w:rPr>
-        <w:t>e entrar</w:t>
-      </w:r>
-      <w:r>
-        <w:rPr>
-          <w:rFonts w:ascii="Times New Roman" w:hAnsi="Times New Roman"/>
-          <w:color w:val="000000" w:themeColor="text1"/>
-          <w:sz w:val="24"/>
-          <w:szCs w:val="24"/>
-        </w:rPr>
-        <w:t xml:space="preserve"> no parque.  </w:t>
-      </w:r>
-      <w:r>
-        <w:rPr>
-          <w:rFonts w:ascii="Times New Roman" w:hAnsi="Times New Roman"/>
-          <w:color w:val="000000" w:themeColor="text1"/>
-          <w:sz w:val="24"/>
-          <w:szCs w:val="24"/>
-        </w:rPr>
-        <w:t xml:space="preserve">Uma de suas </w:t>
-      </w:r>
-      <w:r>
-        <w:rPr>
-          <w:rFonts w:ascii="Times New Roman" w:hAnsi="Times New Roman"/>
-          <w:color w:val="000000" w:themeColor="text1"/>
-          <w:sz w:val="24"/>
-          <w:szCs w:val="24"/>
-        </w:rPr>
-        <w:t xml:space="preserve">funções </w:t>
-      </w:r>
-      <w:r>
-        <w:rPr>
-          <w:rFonts w:ascii="Times New Roman" w:hAnsi="Times New Roman"/>
-          <w:color w:val="000000" w:themeColor="text1"/>
-          <w:sz w:val="24"/>
-          <w:szCs w:val="24"/>
-        </w:rPr>
-        <w:t xml:space="preserve">é </w:t>
-      </w:r>
-      <w:r>
-        <w:rPr>
-          <w:rFonts w:ascii="Times New Roman" w:hAnsi="Times New Roman"/>
-          <w:color w:val="000000" w:themeColor="text1"/>
-          <w:sz w:val="24"/>
-          <w:szCs w:val="24"/>
-        </w:rPr>
-        <w:t>consultar se o cliente já está no cadastro do sistema, se não estiver é necessário fazer o cadastro, antes de liberar a entrada do cliente no parque</w:t>
-      </w:r>
-      <w:r>
-        <w:rPr>
-          <w:rFonts w:ascii="Times New Roman" w:hAnsi="Times New Roman"/>
-          <w:color w:val="000000" w:themeColor="text1"/>
-          <w:sz w:val="24"/>
-          <w:szCs w:val="24"/>
-        </w:rPr>
-        <w:t>.</w:t>
-      </w:r>
-      <w:r>
-        <w:rPr>
-          <w:rFonts w:ascii="Times New Roman" w:hAnsi="Times New Roman"/>
-          <w:color w:val="000000" w:themeColor="text1"/>
-          <w:sz w:val="24"/>
-          <w:szCs w:val="24"/>
-        </w:rPr>
-        <w:t xml:space="preserve"> </w:t>
-      </w:r>
-      <w:r>
-        <w:rPr>
-          <w:rFonts w:ascii="Times New Roman" w:hAnsi="Times New Roman"/>
-          <w:color w:val="000000" w:themeColor="text1"/>
-          <w:sz w:val="24"/>
-          <w:szCs w:val="24"/>
-        </w:rPr>
-        <w:t>D</w:t>
-      </w:r>
-      <w:r>
-        <w:rPr>
-          <w:rFonts w:ascii="Times New Roman" w:hAnsi="Times New Roman"/>
-          <w:color w:val="000000" w:themeColor="text1"/>
-          <w:sz w:val="24"/>
-          <w:szCs w:val="24"/>
-        </w:rPr>
-        <w:t>eve</w:t>
-      </w:r>
-      <w:r>
-        <w:rPr>
-          <w:rFonts w:ascii="Times New Roman" w:hAnsi="Times New Roman"/>
-          <w:color w:val="000000" w:themeColor="text1"/>
-          <w:sz w:val="24"/>
-          <w:szCs w:val="24"/>
-        </w:rPr>
-        <w:t xml:space="preserve"> também</w:t>
-      </w:r>
-      <w:r>
-        <w:rPr>
-          <w:rFonts w:ascii="Times New Roman" w:hAnsi="Times New Roman"/>
-          <w:color w:val="000000" w:themeColor="text1"/>
-          <w:sz w:val="24"/>
-          <w:szCs w:val="24"/>
-        </w:rPr>
-        <w:t xml:space="preserve"> associar o celular do cliente ao código de barras que foi entregue a ele.</w:t>
-      </w:r>
-    </w:p>
-    <w:p>
-      <w:pPr>
-        <w:jc w:val="both"/>
-        <w:rPr>
-          <w:rFonts w:ascii="Times New Roman" w:hAnsi="Times New Roman"/>
-          <w:color w:val="000000" w:themeColor="text1"/>
-          <w:sz w:val="24"/>
-          <w:szCs w:val="24"/>
-        </w:rPr>
-      </w:pPr>
-      <w:r>
-        <w:rPr>
-          <w:rFonts w:ascii="Times New Roman" w:hAnsi="Times New Roman"/>
-          <w:color w:val="000000" w:themeColor="text1"/>
-          <w:sz w:val="24"/>
-          <w:szCs w:val="24"/>
-        </w:rPr>
-        <w:t>Nessa tela o atendente verifica se o cliente já esta cadastrado</w:t>
-      </w:r>
-      <w:r>
-        <w:rPr>
-          <w:rFonts w:ascii="Times New Roman" w:hAnsi="Times New Roman"/>
-          <w:color w:val="000000" w:themeColor="text1"/>
-          <w:sz w:val="24"/>
-          <w:szCs w:val="24"/>
-        </w:rPr>
-        <w:t>, se não estiver é necessário cadastrá-lo:</w:t>
-      </w:r>
-    </w:p>
-    <w:p>
-      <w:pPr>
-        <w:jc w:val="both"/>
-        <w:rPr>
-          <w:rFonts w:ascii="Times New Roman" w:hAnsi="Times New Roman"/>
-          <w:color w:val="000000" w:themeColor="text1"/>
-          <w:sz w:val="24"/>
-          <w:szCs w:val="24"/>
-        </w:rPr>
-      </w:pPr>
-      <w:r>
-        <w:rPr>
-          <w:rFonts w:ascii="Times New Roman" w:hAnsi="Times New Roman"/>
-          <w:color w:val="000000" w:themeColor="text1"/>
-          <w:sz w:val="24"/>
-          <w:szCs w:val="24"/>
-        </w:rPr>
         <w:drawing>
           <wp:inline distT="0" distB="0" distL="0" distR="0">
             <wp:extent cx="5962970" cy="2481942"/>
@@ -37125,7 +40266,7 @@
                     </pic:cNvPicPr>
                   </pic:nvPicPr>
                   <pic:blipFill>
-                    <a:blip r:embed="rId30" cstate="print"/>
+                    <a:blip r:embed="rId31" cstate="print"/>
                     <a:srcRect/>
                     <a:stretch>
                       <a:fillRect/>
@@ -37156,6 +40297,7 @@
     </w:p>
     <w:p>
       <w:pPr>
+        <w:pStyle w:val="Legenda"/>
         <w:jc w:val="both"/>
         <w:rPr>
           <w:rFonts w:ascii="Times New Roman" w:hAnsi="Times New Roman"/>
@@ -37164,6 +40306,22 @@
           <w:szCs w:val="24"/>
         </w:rPr>
       </w:pPr>
+      <w:bookmarkStart w:id="71" w:name="_Toc275710390"/>
+      <w:r>
+        <w:t xml:space="preserve">Figura </w:t>
+      </w:r>
+      <w:fldSimple w:instr=" SEQ Figura \* ARABIC ">
+        <w:r>
+          <w:rPr>
+            <w:noProof/>
+          </w:rPr>
+          <w:t>23</w:t>
+        </w:r>
+      </w:fldSimple>
+      <w:r>
+        <w:t>: Consulta Clientes</w:t>
+      </w:r>
+      <w:bookmarkEnd w:id="71"/>
     </w:p>
     <w:p>
       <w:pPr>
@@ -37175,6 +40333,17 @@
           <w:szCs w:val="24"/>
         </w:rPr>
       </w:pPr>
+    </w:p>
+    <w:p>
+      <w:pPr>
+        <w:jc w:val="both"/>
+        <w:rPr>
+          <w:rFonts w:ascii="Times New Roman" w:hAnsi="Times New Roman"/>
+          <w:color w:val="000000" w:themeColor="text1"/>
+          <w:sz w:val="24"/>
+          <w:szCs w:val="24"/>
+        </w:rPr>
+      </w:pPr>
       <w:r>
         <w:rPr>
           <w:rFonts w:ascii="Times New Roman" w:hAnsi="Times New Roman"/>
@@ -37187,19 +40356,16 @@
     </w:p>
     <w:p>
       <w:pPr>
-        <w:rPr>
-          <w:rFonts w:ascii="Times New Roman" w:hAnsi="Times New Roman"/>
-          <w:color w:val="000000" w:themeColor="text1"/>
-          <w:sz w:val="24"/>
-          <w:szCs w:val="24"/>
-        </w:rPr>
-      </w:pPr>
-      <w:r>
-        <w:rPr>
-          <w:rFonts w:ascii="Times New Roman" w:hAnsi="Times New Roman"/>
-          <w:color w:val="000000" w:themeColor="text1"/>
-          <w:sz w:val="24"/>
-          <w:szCs w:val="24"/>
+        <w:keepNext/>
+      </w:pPr>
+      <w:r>
+        <w:rPr>
+          <w:rFonts w:ascii="Times New Roman" w:hAnsi="Times New Roman"/>
+          <w:noProof/>
+          <w:color w:val="000000" w:themeColor="text1"/>
+          <w:sz w:val="24"/>
+          <w:szCs w:val="24"/>
+          <w:lang w:eastAsia="pt-BR"/>
         </w:rPr>
         <w:drawing>
           <wp:inline distT="0" distB="0" distL="0" distR="0">
@@ -37219,7 +40385,7 @@
                     </pic:cNvPicPr>
                   </pic:nvPicPr>
                   <pic:blipFill>
-                    <a:blip r:embed="rId31" cstate="print"/>
+                    <a:blip r:embed="rId32" cstate="print"/>
                     <a:srcRect/>
                     <a:stretch>
                       <a:fillRect/>
@@ -37250,40 +40416,64 @@
     </w:p>
     <w:p>
       <w:pPr>
-        <w:rPr>
-          <w:rFonts w:ascii="Times New Roman" w:hAnsi="Times New Roman"/>
-          <w:color w:val="000000" w:themeColor="text1"/>
-          <w:sz w:val="24"/>
-          <w:szCs w:val="24"/>
-        </w:rPr>
-      </w:pPr>
-      <w:r>
-        <w:rPr>
-          <w:rFonts w:ascii="Times New Roman" w:hAnsi="Times New Roman"/>
-          <w:color w:val="000000" w:themeColor="text1"/>
-          <w:sz w:val="24"/>
-          <w:szCs w:val="24"/>
+        <w:pStyle w:val="Legenda"/>
+        <w:rPr>
+          <w:rFonts w:ascii="Times New Roman" w:hAnsi="Times New Roman"/>
+          <w:color w:val="000000" w:themeColor="text1"/>
+          <w:sz w:val="24"/>
+          <w:szCs w:val="24"/>
+        </w:rPr>
+      </w:pPr>
+      <w:bookmarkStart w:id="72" w:name="_Toc275710391"/>
+      <w:r>
+        <w:t xml:space="preserve">Figura </w:t>
+      </w:r>
+      <w:fldSimple w:instr=" SEQ Figura \* ARABIC ">
+        <w:r>
+          <w:rPr>
+            <w:noProof/>
+          </w:rPr>
+          <w:t>24</w:t>
+        </w:r>
+      </w:fldSimple>
+      <w:r>
+        <w:t>: Associa Código de Barras ao Cliente</w:t>
+      </w:r>
+      <w:bookmarkEnd w:id="72"/>
+    </w:p>
+    <w:p>
+      <w:pPr>
+        <w:rPr>
+          <w:rFonts w:ascii="Times New Roman" w:hAnsi="Times New Roman"/>
+          <w:color w:val="000000" w:themeColor="text1"/>
+          <w:sz w:val="24"/>
+          <w:szCs w:val="24"/>
+        </w:rPr>
+      </w:pPr>
+      <w:r>
+        <w:rPr>
+          <w:rFonts w:ascii="Times New Roman" w:hAnsi="Times New Roman"/>
+          <w:color w:val="000000" w:themeColor="text1"/>
+          <w:sz w:val="24"/>
+          <w:szCs w:val="24"/>
+        </w:rPr>
+        <w:t>E existe ainda uma tela que é possível ver todo o histórico de visitas do cliente no parque de diversão:</w:t>
+      </w:r>
+    </w:p>
+    <w:p>
+      <w:pPr>
+        <w:keepNext/>
+      </w:pPr>
+      <w:r>
+        <w:rPr>
+          <w:rFonts w:ascii="Times New Roman" w:hAnsi="Times New Roman"/>
+          <w:noProof/>
+          <w:color w:val="000000" w:themeColor="text1"/>
+          <w:sz w:val="24"/>
+          <w:szCs w:val="24"/>
+          <w:lang w:eastAsia="pt-BR"/>
         </w:rPr>
         <w:lastRenderedPageBreak/>
-        <w:t>E existe ainda uma tela que é possível ver todo o histórico de visitas do cliente no parque de diversão:</w:t>
-      </w:r>
-    </w:p>
-    <w:p>
-      <w:pPr>
-        <w:rPr>
-          <w:rFonts w:ascii="Times New Roman" w:hAnsi="Times New Roman"/>
-          <w:color w:val="000000" w:themeColor="text1"/>
-          <w:sz w:val="24"/>
-          <w:szCs w:val="24"/>
-        </w:rPr>
-      </w:pPr>
-      <w:r>
-        <w:rPr>
-          <w:rFonts w:ascii="Times New Roman" w:hAnsi="Times New Roman"/>
-          <w:color w:val="000000" w:themeColor="text1"/>
-          <w:sz w:val="24"/>
-          <w:szCs w:val="24"/>
-        </w:rPr>
         <w:drawing>
           <wp:inline distT="0" distB="0" distL="0" distR="0">
             <wp:extent cx="5400040" cy="2451962"/>
@@ -37302,7 +40492,7 @@
                     </pic:cNvPicPr>
                   </pic:nvPicPr>
                   <pic:blipFill>
-                    <a:blip r:embed="rId32" cstate="print"/>
+                    <a:blip r:embed="rId33" cstate="print"/>
                     <a:srcRect/>
                     <a:stretch>
                       <a:fillRect/>
@@ -37333,6 +40523,33 @@
     </w:p>
     <w:p>
       <w:pPr>
+        <w:pStyle w:val="Legenda"/>
+        <w:rPr>
+          <w:rFonts w:ascii="Times New Roman" w:hAnsi="Times New Roman"/>
+          <w:color w:val="000000" w:themeColor="text1"/>
+          <w:sz w:val="24"/>
+          <w:szCs w:val="24"/>
+        </w:rPr>
+      </w:pPr>
+      <w:bookmarkStart w:id="73" w:name="_Toc275710392"/>
+      <w:r>
+        <w:t xml:space="preserve">Figura </w:t>
+      </w:r>
+      <w:fldSimple w:instr=" SEQ Figura \* ARABIC ">
+        <w:r>
+          <w:rPr>
+            <w:noProof/>
+          </w:rPr>
+          <w:t>25</w:t>
+        </w:r>
+      </w:fldSimple>
+      <w:r>
+        <w:t>: Histórico de Visitas do Cliente ao Parque de Diversão</w:t>
+      </w:r>
+      <w:bookmarkEnd w:id="73"/>
+    </w:p>
+    <w:p>
+      <w:pPr>
         <w:rPr>
           <w:rFonts w:ascii="Times New Roman" w:hAnsi="Times New Roman"/>
           <w:color w:val="000000" w:themeColor="text1"/>
@@ -37352,19 +40569,16 @@
     </w:p>
     <w:p>
       <w:pPr>
-        <w:rPr>
-          <w:rFonts w:ascii="Times New Roman" w:hAnsi="Times New Roman"/>
-          <w:color w:val="000000" w:themeColor="text1"/>
-          <w:sz w:val="24"/>
-          <w:szCs w:val="24"/>
-        </w:rPr>
-      </w:pPr>
-      <w:r>
-        <w:rPr>
-          <w:rFonts w:ascii="Times New Roman" w:hAnsi="Times New Roman"/>
-          <w:color w:val="000000" w:themeColor="text1"/>
-          <w:sz w:val="24"/>
-          <w:szCs w:val="24"/>
+        <w:keepNext/>
+      </w:pPr>
+      <w:r>
+        <w:rPr>
+          <w:rFonts w:ascii="Times New Roman" w:hAnsi="Times New Roman"/>
+          <w:noProof/>
+          <w:color w:val="000000" w:themeColor="text1"/>
+          <w:sz w:val="24"/>
+          <w:szCs w:val="24"/>
+          <w:lang w:eastAsia="pt-BR"/>
         </w:rPr>
         <w:drawing>
           <wp:inline distT="0" distB="0" distL="0" distR="0">
@@ -37384,7 +40598,7 @@
                     </pic:cNvPicPr>
                   </pic:nvPicPr>
                   <pic:blipFill>
-                    <a:blip r:embed="rId33" cstate="print"/>
+                    <a:blip r:embed="rId34" cstate="print"/>
                     <a:srcRect/>
                     <a:stretch>
                       <a:fillRect/>
@@ -37415,6 +40629,33 @@
     </w:p>
     <w:p>
       <w:pPr>
+        <w:pStyle w:val="Legenda"/>
+        <w:rPr>
+          <w:rFonts w:ascii="Times New Roman" w:hAnsi="Times New Roman"/>
+          <w:color w:val="000000" w:themeColor="text1"/>
+          <w:sz w:val="24"/>
+          <w:szCs w:val="24"/>
+        </w:rPr>
+      </w:pPr>
+      <w:bookmarkStart w:id="74" w:name="_Toc275710393"/>
+      <w:r>
+        <w:t xml:space="preserve">Figura </w:t>
+      </w:r>
+      <w:fldSimple w:instr=" SEQ Figura \* ARABIC ">
+        <w:r>
+          <w:rPr>
+            <w:noProof/>
+          </w:rPr>
+          <w:t>26</w:t>
+        </w:r>
+      </w:fldSimple>
+      <w:r>
+        <w:t>: Desassocia código de barras</w:t>
+      </w:r>
+      <w:bookmarkEnd w:id="74"/>
+    </w:p>
+    <w:p>
+      <w:pPr>
         <w:pStyle w:val="PargrafodaLista"/>
         <w:numPr>
           <w:ilvl w:val="2"/>
@@ -37430,7 +40671,7 @@
           <w:szCs w:val="24"/>
         </w:rPr>
       </w:pPr>
-      <w:bookmarkStart w:id="46" w:name="_Toc275709154"/>
+      <w:bookmarkStart w:id="75" w:name="_Toc275709154"/>
       <w:r>
         <w:rPr>
           <w:rFonts w:ascii="Times New Roman" w:hAnsi="Times New Roman"/>
@@ -37461,7 +40702,7 @@
         </w:rPr>
         <w:t>rinquedo</w:t>
       </w:r>
-      <w:bookmarkEnd w:id="46"/>
+      <w:bookmarkEnd w:id="75"/>
     </w:p>
     <w:p>
       <w:pPr>
@@ -37678,7 +40919,7 @@
           <w:szCs w:val="24"/>
         </w:rPr>
       </w:pPr>
-      <w:bookmarkStart w:id="47" w:name="_Toc275709155"/>
+      <w:bookmarkStart w:id="76" w:name="_Toc275709155"/>
       <w:r>
         <w:rPr>
           <w:rFonts w:ascii="Times New Roman" w:hAnsi="Times New Roman"/>
@@ -37699,7 +40940,7 @@
         </w:rPr>
         <w:t>onsulta</w:t>
       </w:r>
-      <w:bookmarkEnd w:id="47"/>
+      <w:bookmarkEnd w:id="76"/>
     </w:p>
     <w:p>
       <w:pPr>
@@ -37789,7 +41030,7 @@
           <w:szCs w:val="24"/>
         </w:rPr>
       </w:pPr>
-      <w:bookmarkStart w:id="48" w:name="_Toc275709156"/>
+      <w:bookmarkStart w:id="77" w:name="_Toc275709156"/>
       <w:r>
         <w:rPr>
           <w:rFonts w:ascii="Times New Roman" w:hAnsi="Times New Roman"/>
@@ -37820,7 +41061,7 @@
         </w:rPr>
         <w:t>rinquedo</w:t>
       </w:r>
-      <w:bookmarkEnd w:id="48"/>
+      <w:bookmarkEnd w:id="77"/>
     </w:p>
     <w:p>
       <w:pPr>
@@ -37919,7 +41160,7 @@
           <w:szCs w:val="24"/>
         </w:rPr>
       </w:pPr>
-      <w:bookmarkStart w:id="49" w:name="_Toc275709157"/>
+      <w:bookmarkStart w:id="78" w:name="_Toc275709157"/>
       <w:r>
         <w:rPr>
           <w:rFonts w:ascii="Times New Roman" w:hAnsi="Times New Roman"/>
@@ -37938,7 +41179,7 @@
         </w:rPr>
         <w:t>LTERNATIVAS DE IMPLEMENTAÇÃO</w:t>
       </w:r>
-      <w:bookmarkEnd w:id="49"/>
+      <w:bookmarkEnd w:id="78"/>
     </w:p>
     <w:p>
       <w:pPr>
@@ -38205,13 +41446,7 @@
     </w:p>
     <w:p>
       <w:pPr>
-        <w:rPr>
-          <w:rFonts w:ascii="Times New Roman" w:eastAsiaTheme="minorHAnsi" w:hAnsi="Times New Roman" w:cstheme="minorBidi"/>
-          <w:b/>
-          <w:color w:val="000000" w:themeColor="text1"/>
-          <w:sz w:val="24"/>
-          <w:szCs w:val="24"/>
-        </w:rPr>
+        <w:keepNext/>
       </w:pPr>
       <w:r>
         <w:rPr>
@@ -38239,7 +41474,7 @@
                     <pic:cNvPicPr/>
                   </pic:nvPicPr>
                   <pic:blipFill>
-                    <a:blip r:embed="rId34" cstate="print"/>
+                    <a:blip r:embed="rId35" cstate="print"/>
                     <a:srcRect r="5561" b="13029"/>
                     <a:stretch>
                       <a:fillRect/>
@@ -38260,16 +41495,27 @@
           </wp:inline>
         </w:drawing>
       </w:r>
-      <w:r>
-        <w:rPr>
-          <w:rFonts w:ascii="Times New Roman" w:hAnsi="Times New Roman"/>
-          <w:b/>
-          <w:color w:val="000000" w:themeColor="text1"/>
-          <w:sz w:val="24"/>
-          <w:szCs w:val="24"/>
-        </w:rPr>
-        <w:br w:type="page"/>
-      </w:r>
+    </w:p>
+    <w:p>
+      <w:pPr>
+        <w:pStyle w:val="Legenda"/>
+      </w:pPr>
+      <w:bookmarkStart w:id="79" w:name="_Toc275710394"/>
+      <w:r>
+        <w:t xml:space="preserve">Figura </w:t>
+      </w:r>
+      <w:fldSimple w:instr=" SEQ Figura \* ARABIC ">
+        <w:r>
+          <w:rPr>
+            <w:noProof/>
+          </w:rPr>
+          <w:t>27</w:t>
+        </w:r>
+      </w:fldSimple>
+      <w:r>
+        <w:t>: Arquitetura da Solução, usando WEB</w:t>
+      </w:r>
+      <w:bookmarkEnd w:id="79"/>
     </w:p>
     <w:p>
       <w:pPr>
@@ -38288,7 +41534,7 @@
           <w:szCs w:val="24"/>
         </w:rPr>
       </w:pPr>
-      <w:bookmarkStart w:id="50" w:name="_Toc275709158"/>
+      <w:bookmarkStart w:id="80" w:name="_Toc275709158"/>
       <w:r>
         <w:rPr>
           <w:rFonts w:ascii="Times New Roman" w:hAnsi="Times New Roman"/>
@@ -38300,7 +41546,7 @@
         <w:lastRenderedPageBreak/>
         <w:t>RESULTADOS E DISCUSSÃO</w:t>
       </w:r>
-      <w:bookmarkEnd w:id="50"/>
+      <w:bookmarkEnd w:id="80"/>
     </w:p>
     <w:p>
       <w:pPr>
@@ -38367,7 +41613,7 @@
           <w:szCs w:val="24"/>
         </w:rPr>
       </w:pPr>
-      <w:bookmarkStart w:id="51" w:name="_Toc275709159"/>
+      <w:bookmarkStart w:id="81" w:name="_Toc275709159"/>
       <w:r>
         <w:rPr>
           <w:rFonts w:ascii="Times New Roman" w:hAnsi="Times New Roman"/>
@@ -38377,7 +41623,7 @@
         </w:rPr>
         <w:t>CONFIGURAÇÃO DO AMBIENTE DE TESTES</w:t>
       </w:r>
-      <w:bookmarkEnd w:id="51"/>
+      <w:bookmarkEnd w:id="81"/>
     </w:p>
     <w:p>
       <w:pPr>
@@ -38688,6 +41934,7 @@
           </w:tcPr>
           <w:p>
             <w:pPr>
+              <w:keepNext/>
               <w:spacing w:after="0" w:line="240" w:lineRule="auto"/>
               <w:rPr>
                 <w:rFonts w:ascii="Times New Roman" w:eastAsia="Times New Roman" w:hAnsi="Times New Roman"/>
@@ -38713,13 +41960,30 @@
     </w:tbl>
     <w:p>
       <w:pPr>
-        <w:rPr>
-          <w:rFonts w:ascii="Times New Roman" w:hAnsi="Times New Roman"/>
-          <w:color w:val="000000" w:themeColor="text1"/>
-          <w:sz w:val="24"/>
-          <w:szCs w:val="24"/>
-        </w:rPr>
-      </w:pPr>
+        <w:pStyle w:val="Legenda"/>
+        <w:rPr>
+          <w:rFonts w:ascii="Times New Roman" w:hAnsi="Times New Roman"/>
+          <w:color w:val="000000" w:themeColor="text1"/>
+          <w:sz w:val="24"/>
+          <w:szCs w:val="24"/>
+        </w:rPr>
+      </w:pPr>
+      <w:bookmarkStart w:id="82" w:name="_Toc275710354"/>
+      <w:r>
+        <w:t xml:space="preserve">Tabela </w:t>
+      </w:r>
+      <w:fldSimple w:instr=" SEQ Tabela \* ARABIC ">
+        <w:r>
+          <w:rPr>
+            <w:noProof/>
+          </w:rPr>
+          <w:t>3</w:t>
+        </w:r>
+      </w:fldSimple>
+      <w:r>
+        <w:t>: Configuração do ambiente de Testes</w:t>
+      </w:r>
+      <w:bookmarkEnd w:id="82"/>
     </w:p>
     <w:p>
       <w:pPr>
@@ -38746,7 +42010,7 @@
           <w:szCs w:val="24"/>
         </w:rPr>
       </w:pPr>
-      <w:bookmarkStart w:id="52" w:name="_Toc275709160"/>
+      <w:bookmarkStart w:id="83" w:name="_Toc275709160"/>
       <w:r>
         <w:rPr>
           <w:rFonts w:ascii="Times New Roman" w:hAnsi="Times New Roman"/>
@@ -38756,7 +42020,7 @@
         </w:rPr>
         <w:t>TESTES DOS CASOS DE USO</w:t>
       </w:r>
-      <w:bookmarkEnd w:id="52"/>
+      <w:bookmarkEnd w:id="83"/>
     </w:p>
     <w:p>
       <w:pPr>
@@ -39463,6 +42727,7 @@
           </w:tcPr>
           <w:p>
             <w:pPr>
+              <w:keepNext/>
               <w:spacing w:after="0" w:line="240" w:lineRule="auto"/>
               <w:rPr>
                 <w:rFonts w:ascii="Times New Roman" w:eastAsia="Times New Roman" w:hAnsi="Times New Roman"/>
@@ -39484,6 +42749,27 @@
         </w:tc>
       </w:tr>
     </w:tbl>
+    <w:p>
+      <w:pPr>
+        <w:pStyle w:val="Legenda"/>
+      </w:pPr>
+      <w:bookmarkStart w:id="84" w:name="_Toc275710355"/>
+      <w:r>
+        <w:t xml:space="preserve">Tabela </w:t>
+      </w:r>
+      <w:fldSimple w:instr=" SEQ Tabela \* ARABIC ">
+        <w:r>
+          <w:rPr>
+            <w:noProof/>
+          </w:rPr>
+          <w:t>4</w:t>
+        </w:r>
+      </w:fldSimple>
+      <w:r>
+        <w:t>: Critérios de Avaliação</w:t>
+      </w:r>
+      <w:bookmarkEnd w:id="84"/>
+    </w:p>
     <w:p>
       <w:pPr>
         <w:jc w:val="both"/>
@@ -41267,6 +44553,7 @@
           </w:tcPr>
           <w:p>
             <w:pPr>
+              <w:keepNext/>
               <w:spacing w:after="0" w:line="240" w:lineRule="auto"/>
               <w:rPr>
                 <w:rFonts w:ascii="Times New Roman" w:eastAsia="Times New Roman" w:hAnsi="Times New Roman"/>
@@ -41292,13 +44579,30 @@
     </w:tbl>
     <w:p>
       <w:pPr>
-        <w:rPr>
-          <w:rFonts w:ascii="Times New Roman" w:hAnsi="Times New Roman"/>
-          <w:color w:val="000000" w:themeColor="text1"/>
-          <w:sz w:val="24"/>
-          <w:szCs w:val="24"/>
-        </w:rPr>
-      </w:pPr>
+        <w:pStyle w:val="Legenda"/>
+        <w:rPr>
+          <w:rFonts w:ascii="Times New Roman" w:hAnsi="Times New Roman"/>
+          <w:color w:val="000000" w:themeColor="text1"/>
+          <w:sz w:val="24"/>
+          <w:szCs w:val="24"/>
+        </w:rPr>
+      </w:pPr>
+      <w:bookmarkStart w:id="85" w:name="_Toc275710356"/>
+      <w:r>
+        <w:t xml:space="preserve">Tabela </w:t>
+      </w:r>
+      <w:fldSimple w:instr=" SEQ Tabela \* ARABIC ">
+        <w:r>
+          <w:rPr>
+            <w:noProof/>
+          </w:rPr>
+          <w:t>5</w:t>
+        </w:r>
+      </w:fldSimple>
+      <w:r>
+        <w:t>: Testes das telas de Cadastro</w:t>
+      </w:r>
+      <w:bookmarkEnd w:id="85"/>
     </w:p>
     <w:p>
       <w:pPr>
@@ -43172,6 +46476,7 @@
           </w:tcPr>
           <w:p>
             <w:pPr>
+              <w:keepNext/>
               <w:spacing w:after="0" w:line="240" w:lineRule="auto"/>
               <w:jc w:val="right"/>
               <w:rPr>
@@ -43200,13 +46505,30 @@
     </w:tbl>
     <w:p>
       <w:pPr>
-        <w:rPr>
-          <w:rFonts w:ascii="Times New Roman" w:hAnsi="Times New Roman"/>
-          <w:color w:val="000000" w:themeColor="text1"/>
-          <w:sz w:val="24"/>
-          <w:szCs w:val="24"/>
-        </w:rPr>
-      </w:pPr>
+        <w:pStyle w:val="Legenda"/>
+        <w:rPr>
+          <w:rFonts w:ascii="Times New Roman" w:hAnsi="Times New Roman"/>
+          <w:color w:val="000000" w:themeColor="text1"/>
+          <w:sz w:val="24"/>
+          <w:szCs w:val="24"/>
+        </w:rPr>
+      </w:pPr>
+      <w:bookmarkStart w:id="86" w:name="_Toc275710357"/>
+      <w:r>
+        <w:t xml:space="preserve">Tabela </w:t>
+      </w:r>
+      <w:fldSimple w:instr=" SEQ Tabela \* ARABIC ">
+        <w:r>
+          <w:rPr>
+            <w:noProof/>
+          </w:rPr>
+          <w:t>6</w:t>
+        </w:r>
+      </w:fldSimple>
+      <w:r>
+        <w:t>: Testes da Entrada e Saída do Parque de Diversão</w:t>
+      </w:r>
+      <w:bookmarkEnd w:id="86"/>
     </w:p>
     <w:p>
       <w:pPr>
@@ -44235,6 +47557,7 @@
           </w:tcPr>
           <w:p>
             <w:pPr>
+              <w:keepNext/>
               <w:spacing w:after="0" w:line="240" w:lineRule="auto"/>
               <w:jc w:val="right"/>
               <w:rPr>
@@ -44263,13 +47586,30 @@
     </w:tbl>
     <w:p>
       <w:pPr>
-        <w:rPr>
-          <w:rFonts w:ascii="Times New Roman" w:hAnsi="Times New Roman"/>
-          <w:color w:val="000000" w:themeColor="text1"/>
-          <w:sz w:val="24"/>
-          <w:szCs w:val="24"/>
-        </w:rPr>
-      </w:pPr>
+        <w:pStyle w:val="Legenda"/>
+        <w:rPr>
+          <w:rFonts w:ascii="Times New Roman" w:hAnsi="Times New Roman"/>
+          <w:color w:val="000000" w:themeColor="text1"/>
+          <w:sz w:val="24"/>
+          <w:szCs w:val="24"/>
+        </w:rPr>
+      </w:pPr>
+      <w:bookmarkStart w:id="87" w:name="_Toc275710358"/>
+      <w:r>
+        <w:t xml:space="preserve">Tabela </w:t>
+      </w:r>
+      <w:fldSimple w:instr=" SEQ Tabela \* ARABIC ">
+        <w:r>
+          <w:rPr>
+            <w:noProof/>
+          </w:rPr>
+          <w:t>7</w:t>
+        </w:r>
+      </w:fldSimple>
+      <w:r>
+        <w:t>: Testes na Entrada da Fila</w:t>
+      </w:r>
+      <w:bookmarkEnd w:id="87"/>
     </w:p>
     <w:p>
       <w:pPr>
@@ -45853,6 +49193,7 @@
           </w:tcPr>
           <w:p>
             <w:pPr>
+              <w:keepNext/>
               <w:spacing w:after="0" w:line="240" w:lineRule="auto"/>
               <w:jc w:val="right"/>
               <w:rPr>
@@ -45881,13 +49222,30 @@
     </w:tbl>
     <w:p>
       <w:pPr>
-        <w:rPr>
-          <w:rFonts w:ascii="Times New Roman" w:hAnsi="Times New Roman"/>
-          <w:color w:val="000000" w:themeColor="text1"/>
-          <w:sz w:val="24"/>
-          <w:szCs w:val="24"/>
-        </w:rPr>
-      </w:pPr>
+        <w:pStyle w:val="Legenda"/>
+        <w:rPr>
+          <w:rFonts w:ascii="Times New Roman" w:hAnsi="Times New Roman"/>
+          <w:color w:val="000000" w:themeColor="text1"/>
+          <w:sz w:val="24"/>
+          <w:szCs w:val="24"/>
+        </w:rPr>
+      </w:pPr>
+      <w:bookmarkStart w:id="88" w:name="_Toc275710359"/>
+      <w:r>
+        <w:t xml:space="preserve">Tabela </w:t>
+      </w:r>
+      <w:fldSimple w:instr=" SEQ Tabela \* ARABIC ">
+        <w:r>
+          <w:rPr>
+            <w:noProof/>
+          </w:rPr>
+          <w:t>8</w:t>
+        </w:r>
+      </w:fldSimple>
+      <w:r>
+        <w:t>: Testes Gerais na Aplicação</w:t>
+      </w:r>
+      <w:bookmarkEnd w:id="88"/>
     </w:p>
     <w:p>
       <w:pPr>
@@ -46974,7 +50332,7 @@
       </w:r>
     </w:p>
     <w:sectPr>
-      <w:headerReference w:type="default" r:id="rId35"/>
+      <w:headerReference w:type="default" r:id="rId36"/>
       <w:pgSz w:w="11906" w:h="16838"/>
       <w:pgMar w:top="1417" w:right="1701" w:bottom="1417" w:left="1701" w:header="708" w:footer="708" w:gutter="0"/>
       <w:cols w:space="708"/>
@@ -47056,7 +50414,7 @@
             <w:rPr>
               <w:noProof/>
             </w:rPr>
-            <w:t>63</w:t>
+            <w:t>11</w:t>
           </w:r>
         </w:fldSimple>
       </w:p>
@@ -49900,6 +53258,40 @@
       <w:u w:val="single"/>
     </w:rPr>
   </w:style>
+  <w:style w:type="paragraph" w:styleId="Legenda">
+    <w:name w:val="caption"/>
+    <w:basedOn w:val="Normal"/>
+    <w:next w:val="Normal"/>
+    <w:uiPriority w:val="35"/>
+    <w:unhideWhenUsed/>
+    <w:qFormat/>
+    <w:rsid w:val="00AF141A"/>
+    <w:pPr>
+      <w:spacing w:line="240" w:lineRule="auto"/>
+    </w:pPr>
+    <w:rPr>
+      <w:b/>
+      <w:bCs/>
+      <w:color w:val="4F81BD" w:themeColor="accent1"/>
+      <w:sz w:val="18"/>
+      <w:szCs w:val="18"/>
+    </w:rPr>
+  </w:style>
+  <w:style w:type="paragraph" w:styleId="ndicedeilustraes">
+    <w:name w:val="table of figures"/>
+    <w:basedOn w:val="Normal"/>
+    <w:next w:val="Normal"/>
+    <w:uiPriority w:val="99"/>
+    <w:unhideWhenUsed/>
+    <w:rsid w:val="00AF141A"/>
+    <w:pPr>
+      <w:spacing w:after="0"/>
+    </w:pPr>
+    <w:rPr>
+      <w:rFonts w:ascii="Times New Roman" w:hAnsi="Times New Roman"/>
+      <w:sz w:val="24"/>
+    </w:rPr>
+  </w:style>
 </w:styles>
 </file>
 
@@ -50191,7 +53583,7 @@
 </file>
 
 <file path=customXml/itemProps1.xml><?xml version="1.0" encoding="utf-8"?>
-<ds:datastoreItem xmlns:ds="http://schemas.openxmlformats.org/officeDocument/2006/customXml" ds:itemID="{F101C8EF-BFF7-4025-887F-CCAD1AF2577E}">
+<ds:datastoreItem xmlns:ds="http://schemas.openxmlformats.org/officeDocument/2006/customXml" ds:itemID="{D6D50E19-77DC-4BDF-98DC-3C4AC8B9C3AA}">
   <ds:schemaRefs>
     <ds:schemaRef ds:uri="http://schemas.openxmlformats.org/officeDocument/2006/bibliography"/>
   </ds:schemaRefs>
